--- a/Delta Queries and Server-Side Pagination with XSOData.docx
+++ b/Delta Queries and Server-Side Pagination with XSOData.docx
@@ -53,7 +53,21 @@
         <w:rPr>
           <w:lang w:val="en-US"/>
         </w:rPr>
-        <w:t xml:space="preserve">This document describes how to add delta token and skip token support to an existing XSOData service. These feature are added by means of a wrapper XSJS service that translates such requests and delegates the execution to the original service. </w:t>
+        <w:t xml:space="preserve">This document describes how to add delta token and skip token support to an existing </w:t>
+      </w:r>
+      <w:proofErr w:type="spellStart"/>
+      <w:r>
+        <w:rPr>
+          <w:lang w:val="en-US"/>
+        </w:rPr>
+        <w:t>XSOData</w:t>
+      </w:r>
+      <w:proofErr w:type="spellEnd"/>
+      <w:r>
+        <w:rPr>
+          <w:lang w:val="en-US"/>
+        </w:rPr>
+        <w:t xml:space="preserve"> service. These feature are added by means of a wrapper XSJS service that translates such requests and delegates the execution to the original service. </w:t>
       </w:r>
       <w:r>
         <w:rPr>
@@ -179,7 +193,21 @@
         <w:rPr>
           <w:lang w:val="en-US"/>
         </w:rPr>
-        <w:t>Exposing the change detection fields as an XSOData service</w:t>
+        <w:t xml:space="preserve">Exposing the change detection fields as an </w:t>
+      </w:r>
+      <w:proofErr w:type="spellStart"/>
+      <w:r>
+        <w:rPr>
+          <w:lang w:val="en-US"/>
+        </w:rPr>
+        <w:t>XSOData</w:t>
+      </w:r>
+      <w:proofErr w:type="spellEnd"/>
+      <w:r>
+        <w:rPr>
+          <w:lang w:val="en-US"/>
+        </w:rPr>
+        <w:t xml:space="preserve"> service</w:t>
       </w:r>
     </w:p>
     <w:p>
@@ -270,6 +298,7 @@
     </w:p>
     <w:p>
       <w:pPr>
+        <w:pStyle w:val="NoSpacing"/>
         <w:rPr>
           <w:lang w:val="en-US"/>
         </w:rPr>
@@ -285,6 +314,132 @@
           <w:lang w:val="en-US"/>
         </w:rPr>
         <w:t>release</w:t>
+      </w:r>
+      <w:r>
+        <w:rPr>
+          <w:lang w:val="en-US"/>
+        </w:rPr>
+        <w:t>.</w:t>
+      </w:r>
+    </w:p>
+    <w:p>
+      <w:pPr>
+        <w:pStyle w:val="NoSpacing"/>
+        <w:rPr>
+          <w:lang w:val="en-US"/>
+        </w:rPr>
+      </w:pPr>
+    </w:p>
+    <w:p>
+      <w:pPr>
+        <w:pStyle w:val="Heading2"/>
+        <w:rPr>
+          <w:lang w:val="en-US"/>
+        </w:rPr>
+      </w:pPr>
+      <w:r>
+        <w:rPr>
+          <w:lang w:val="en-US"/>
+        </w:rPr>
+        <w:t>1.0.1</w:t>
+      </w:r>
+    </w:p>
+    <w:p>
+      <w:pPr>
+        <w:pStyle w:val="NoSpacing"/>
+        <w:rPr>
+          <w:lang w:val="en-US"/>
+        </w:rPr>
+      </w:pPr>
+      <w:r>
+        <w:rPr>
+          <w:lang w:val="en-US"/>
+        </w:rPr>
+        <w:t>Fixing issue caused by duplicate headers</w:t>
+      </w:r>
+    </w:p>
+    <w:p>
+      <w:pPr>
+        <w:pStyle w:val="NoSpacing"/>
+        <w:rPr>
+          <w:lang w:val="en-US"/>
+        </w:rPr>
+      </w:pPr>
+    </w:p>
+    <w:p>
+      <w:pPr>
+        <w:pStyle w:val="Heading2"/>
+        <w:rPr>
+          <w:lang w:val="en-US"/>
+        </w:rPr>
+      </w:pPr>
+      <w:r>
+        <w:rPr>
+          <w:lang w:val="en-US"/>
+        </w:rPr>
+        <w:t>1.0.2</w:t>
+      </w:r>
+    </w:p>
+    <w:p>
+      <w:pPr>
+        <w:pStyle w:val="NoSpacing"/>
+        <w:rPr>
+          <w:lang w:val="en-US"/>
+        </w:rPr>
+      </w:pPr>
+      <w:r>
+        <w:rPr>
+          <w:lang w:val="en-US"/>
+        </w:rPr>
+        <w:t>Fixing crash when invalid collection names were requested</w:t>
+      </w:r>
+    </w:p>
+    <w:p>
+      <w:pPr>
+        <w:pStyle w:val="NoSpacing"/>
+        <w:rPr>
+          <w:lang w:val="en-US"/>
+        </w:rPr>
+      </w:pPr>
+      <w:r>
+        <w:rPr>
+          <w:lang w:val="en-US"/>
+        </w:rPr>
+        <w:t>Fixing crash when unsupported query options are sent to the backend</w:t>
+      </w:r>
+    </w:p>
+    <w:p>
+      <w:pPr>
+        <w:pStyle w:val="NoSpacing"/>
+        <w:rPr>
+          <w:lang w:val="en-US"/>
+        </w:rPr>
+      </w:pPr>
+      <w:r>
+        <w:rPr>
+          <w:lang w:val="en-US"/>
+        </w:rPr>
+        <w:t>Proper support for multiply defined headers</w:t>
+      </w:r>
+    </w:p>
+    <w:p>
+      <w:pPr>
+        <w:pStyle w:val="NoSpacing"/>
+        <w:rPr>
+          <w:lang w:val="en-US"/>
+        </w:rPr>
+      </w:pPr>
+      <w:r>
+        <w:rPr>
+          <w:lang w:val="en-US"/>
+        </w:rPr>
+        <w:t xml:space="preserve">Delta and </w:t>
+      </w:r>
+      <w:r>
+        <w:rPr>
+          <w:lang w:val="en-US"/>
+        </w:rPr>
+        <w:t>page</w:t>
       </w:r>
       <w:bookmarkStart w:id="0" w:name="_GoBack"/>
       <w:bookmarkEnd w:id="0"/>
@@ -292,45 +447,234 @@
         <w:rPr>
           <w:lang w:val="en-US"/>
         </w:rPr>
+        <w:t xml:space="preserve"> links are now absolute, not relative to the host</w:t>
+      </w:r>
+    </w:p>
+    <w:p>
+      <w:pPr>
+        <w:pStyle w:val="NoSpacing"/>
+        <w:rPr>
+          <w:lang w:val="en-US"/>
+        </w:rPr>
+      </w:pPr>
+    </w:p>
+    <w:p>
+      <w:pPr>
+        <w:rPr>
+          <w:lang w:val="en-US"/>
+        </w:rPr>
+      </w:pPr>
+      <w:r>
+        <w:rPr>
+          <w:lang w:val="en-US"/>
+        </w:rPr>
+        <w:br w:type="page"/>
+      </w:r>
+    </w:p>
+    <w:p>
+      <w:pPr>
+        <w:rPr>
+          <w:lang w:val="en-US"/>
+        </w:rPr>
+      </w:pPr>
+    </w:p>
+    <w:p>
+      <w:pPr>
+        <w:pStyle w:val="Heading1"/>
+        <w:rPr>
+          <w:lang w:val="en-US"/>
+        </w:rPr>
+      </w:pPr>
+      <w:r>
+        <w:rPr>
+          <w:lang w:val="en-US"/>
+        </w:rPr>
+        <w:t>Important Notes and Limitations</w:t>
+      </w:r>
+    </w:p>
+    <w:p>
+      <w:pPr>
+        <w:rPr>
+          <w:lang w:val="en-US"/>
+        </w:rPr>
+      </w:pPr>
+    </w:p>
+    <w:p>
+      <w:pPr>
+        <w:pStyle w:val="Heading2"/>
+        <w:rPr>
+          <w:lang w:val="en-US"/>
+        </w:rPr>
+      </w:pPr>
+      <w:r>
+        <w:rPr>
+          <w:lang w:val="en-US"/>
+        </w:rPr>
+        <w:t>Supported F</w:t>
+      </w:r>
+      <w:r>
+        <w:rPr>
+          <w:lang w:val="en-US"/>
+        </w:rPr>
+        <w:t>ormats</w:t>
+      </w:r>
+    </w:p>
+    <w:p>
+      <w:pPr>
+        <w:pStyle w:val="NoSpacing"/>
+        <w:rPr>
+          <w:lang w:val="en-US"/>
+        </w:rPr>
+      </w:pPr>
+      <w:r>
+        <w:rPr>
+          <w:lang w:val="en-US"/>
+        </w:rPr>
+        <w:t>Due to a limitation in the current XS Engine, the</w:t>
+      </w:r>
+      <w:r>
+        <w:rPr>
+          <w:lang w:val="en-US"/>
+        </w:rPr>
+        <w:t xml:space="preserve"> wrapper</w:t>
+      </w:r>
+      <w:r>
+        <w:rPr>
+          <w:lang w:val="en-US"/>
+        </w:rPr>
+        <w:t xml:space="preserve"> service only supports the JSON format, both upstream and downstream. If XML support is mission critical, the wrapper service library must be enhanced by content negotiation capabilities and the corresponding </w:t>
+      </w:r>
+      <w:r>
+        <w:rPr>
+          <w:lang w:val="en-US"/>
+        </w:rPr>
+        <w:t>parsers for upstream service consumption and renderers for the consuming clients. Since this would incur an additional performance penalty, it is recommended to adopt the JSON exchange format.</w:t>
+      </w:r>
+      <w:r>
+        <w:rPr>
+          <w:lang w:val="en-US"/>
+        </w:rPr>
+        <w:t xml:space="preserve"> The only exception is the service metadata document, which by definition is in CSDL forma</w:t>
+      </w:r>
+      <w:r>
+        <w:rPr>
+          <w:lang w:val="en-US"/>
+        </w:rPr>
+        <w:t>t, which only has an XML representation.</w:t>
+      </w:r>
+    </w:p>
+    <w:p>
+      <w:pPr>
+        <w:pStyle w:val="NoSpacing"/>
+        <w:rPr>
+          <w:lang w:val="en-US"/>
+        </w:rPr>
+      </w:pPr>
+    </w:p>
+    <w:p>
+      <w:pPr>
+        <w:pStyle w:val="Heading2"/>
+        <w:rPr>
+          <w:lang w:val="en-US"/>
+        </w:rPr>
+      </w:pPr>
+      <w:r>
+        <w:rPr>
+          <w:lang w:val="en-US"/>
+        </w:rPr>
+        <w:t>Unsupported Parameters</w:t>
+      </w:r>
+    </w:p>
+    <w:p>
+      <w:pPr>
+        <w:pStyle w:val="NoSpacing"/>
+        <w:rPr>
+          <w:lang w:val="en-US"/>
+        </w:rPr>
+      </w:pPr>
+      <w:r>
+        <w:rPr>
+          <w:lang w:val="en-US"/>
+        </w:rPr>
+        <w:t xml:space="preserve">The server-driven pagination wrapper will not become active when one of </w:t>
+      </w:r>
+      <w:r>
+        <w:rPr>
+          <w:rFonts w:ascii="Courier New" w:hAnsi="Courier New" w:cs="Courier New"/>
+          <w:lang w:val="en-US"/>
+        </w:rPr>
+        <w:t>$top</w:t>
+      </w:r>
+      <w:r>
+        <w:rPr>
+          <w:lang w:val="en-US"/>
+        </w:rPr>
+        <w:t xml:space="preserve"> or </w:t>
+      </w:r>
+      <w:r>
+        <w:rPr>
+          <w:rFonts w:ascii="Courier New" w:hAnsi="Courier New" w:cs="Courier New"/>
+          <w:lang w:val="en-US"/>
+        </w:rPr>
+        <w:t>$skip</w:t>
+      </w:r>
+      <w:r>
+        <w:rPr>
+          <w:lang w:val="en-US"/>
+        </w:rPr>
+        <w:t xml:space="preserve"> is used, and it will not become active when the user imposes an ordering on the collection. This is because custom orderings may negatively impact the data integrity. It will also strip </w:t>
+      </w:r>
+      <w:r>
+        <w:rPr>
+          <w:rFonts w:ascii="Courier New" w:hAnsi="Courier New" w:cs="Courier New"/>
+          <w:lang w:val="en-US"/>
+        </w:rPr>
+        <w:t>$</w:t>
+      </w:r>
+      <w:proofErr w:type="spellStart"/>
+      <w:r>
+        <w:rPr>
+          <w:rFonts w:ascii="Courier New" w:hAnsi="Courier New" w:cs="Courier New"/>
+          <w:lang w:val="en-US"/>
+        </w:rPr>
+        <w:t>inlinecount</w:t>
+      </w:r>
+      <w:proofErr w:type="spellEnd"/>
+      <w:r>
+        <w:rPr>
+          <w:lang w:val="en-US"/>
+        </w:rPr>
+        <w:t xml:space="preserve"> results from the response, since internally it uses this value to determine if </w:t>
+      </w:r>
+      <w:r>
+        <w:rPr>
+          <w:rFonts w:ascii="Courier New" w:hAnsi="Courier New" w:cs="Courier New"/>
+          <w:lang w:val="en-US"/>
+        </w:rPr>
+        <w:t>__next</w:t>
+      </w:r>
+      <w:r>
+        <w:rPr>
+          <w:lang w:val="en-US"/>
+        </w:rPr>
+        <w:t xml:space="preserve"> links should be generated. Since the pagination is implemented in terms of filters, the results would not be consistent across pages</w:t>
+      </w:r>
+      <w:r>
+        <w:rPr>
+          <w:lang w:val="en-US"/>
+        </w:rPr>
+        <w:t xml:space="preserve"> either</w:t>
+      </w:r>
+      <w:r>
+        <w:rPr>
+          <w:lang w:val="en-US"/>
+        </w:rPr>
         <w:t>.</w:t>
       </w:r>
     </w:p>
     <w:p>
       <w:pPr>
-        <w:rPr>
-          <w:lang w:val="en-US"/>
-        </w:rPr>
-      </w:pPr>
-      <w:r>
-        <w:rPr>
-          <w:lang w:val="en-US"/>
-        </w:rPr>
-        <w:br w:type="page"/>
-      </w:r>
-    </w:p>
-    <w:p>
-      <w:pPr>
-        <w:rPr>
-          <w:lang w:val="en-US"/>
-        </w:rPr>
-      </w:pPr>
-    </w:p>
-    <w:p>
-      <w:pPr>
-        <w:pStyle w:val="Heading1"/>
-        <w:rPr>
-          <w:lang w:val="en-US"/>
-        </w:rPr>
-      </w:pPr>
-      <w:r>
-        <w:rPr>
-          <w:lang w:val="en-US"/>
-        </w:rPr>
-        <w:t>Important Notes and Limitations</w:t>
-      </w:r>
-    </w:p>
-    <w:p>
-      <w:pPr>
+        <w:pStyle w:val="NoSpacing"/>
         <w:rPr>
           <w:lang w:val="en-US"/>
         </w:rPr>
@@ -347,13 +691,7 @@
         <w:rPr>
           <w:lang w:val="en-US"/>
         </w:rPr>
-        <w:t>Supported F</w:t>
-      </w:r>
-      <w:r>
-        <w:rPr>
-          <w:lang w:val="en-US"/>
-        </w:rPr>
-        <w:t>ormats</w:t>
+        <w:t>Deviations from Metadata Document</w:t>
       </w:r>
     </w:p>
     <w:p>
@@ -367,37 +705,21 @@
         <w:rPr>
           <w:lang w:val="en-US"/>
         </w:rPr>
-        <w:t>Due to a limitation in the current XS Engine, the</w:t>
-      </w:r>
-      <w:r>
-        <w:rPr>
-          <w:lang w:val="en-US"/>
-        </w:rPr>
-        <w:t xml:space="preserve"> wrapper</w:t>
-      </w:r>
-      <w:r>
-        <w:rPr>
-          <w:lang w:val="en-US"/>
-        </w:rPr>
-        <w:t xml:space="preserve"> service only supports the JSON format, both upstream and downstream. If XML support is mission critical, the wrapper service library must be enhanced by content negotiation capabilities and the corresponding </w:t>
-      </w:r>
-      <w:r>
-        <w:rPr>
-          <w:lang w:val="en-US"/>
-        </w:rPr>
-        <w:t>parsers for upstream service consumption and renderers for the consuming clients. Since this would incur an additional performance penalty, it is recommended to adopt the JSON exchange format.</w:t>
-      </w:r>
-      <w:r>
-        <w:rPr>
-          <w:lang w:val="en-US"/>
-        </w:rPr>
-        <w:t xml:space="preserve"> The only exception is the service metadata document, which by definition is in CSDL forma</w:t>
-      </w:r>
-      <w:r>
-        <w:rPr>
-          <w:lang w:val="en-US"/>
-        </w:rPr>
-        <w:t>t, which only has an XML representation.</w:t>
+        <w:t xml:space="preserve">In the current implementation the metadata document will reflect the changes made to the wrapped </w:t>
+      </w:r>
+      <w:proofErr w:type="spellStart"/>
+      <w:r>
+        <w:rPr>
+          <w:lang w:val="en-US"/>
+        </w:rPr>
+        <w:t>XSOData</w:t>
+      </w:r>
+      <w:proofErr w:type="spellEnd"/>
+      <w:r>
+        <w:rPr>
+          <w:lang w:val="en-US"/>
+        </w:rPr>
+        <w:t xml:space="preserve"> service, even though these changes are not exposed beyond the XSJS wrapper service. This cannot be easily addressed due to the format restrictions outlined above.</w:t>
       </w:r>
     </w:p>
     <w:p>
@@ -419,7 +741,7 @@
         <w:rPr>
           <w:lang w:val="en-US"/>
         </w:rPr>
-        <w:t>Unsupported Parameters</w:t>
+        <w:t>Preferences</w:t>
       </w:r>
     </w:p>
     <w:p>
@@ -433,71 +755,49 @@
         <w:rPr>
           <w:lang w:val="en-US"/>
         </w:rPr>
-        <w:t xml:space="preserve">The server-driven pagination wrapper will not become active when one of </w:t>
-      </w:r>
-      <w:r>
-        <w:rPr>
-          <w:rFonts w:ascii="Courier New" w:hAnsi="Courier New" w:cs="Courier New"/>
-          <w:lang w:val="en-US"/>
-        </w:rPr>
-        <w:t>$top</w:t>
-      </w:r>
-      <w:r>
-        <w:rPr>
-          <w:lang w:val="en-US"/>
-        </w:rPr>
-        <w:t xml:space="preserve"> or </w:t>
-      </w:r>
-      <w:r>
-        <w:rPr>
-          <w:rFonts w:ascii="Courier New" w:hAnsi="Courier New" w:cs="Courier New"/>
-          <w:lang w:val="en-US"/>
-        </w:rPr>
-        <w:t>$skip</w:t>
-      </w:r>
-      <w:r>
-        <w:rPr>
-          <w:lang w:val="en-US"/>
-        </w:rPr>
-        <w:t xml:space="preserve"> is used, and it will not become active when the user imposes an ordering on the collection. This is because custom orderings may negatively impact the data integrity. It will also strip </w:t>
-      </w:r>
-      <w:r>
-        <w:rPr>
-          <w:rFonts w:ascii="Courier New" w:hAnsi="Courier New" w:cs="Courier New"/>
-          <w:lang w:val="en-US"/>
-        </w:rPr>
-        <w:t>$inlinecount</w:t>
-      </w:r>
-      <w:r>
-        <w:rPr>
-          <w:lang w:val="en-US"/>
-        </w:rPr>
-        <w:t xml:space="preserve"> results from the response, since internally it uses this value to determine if </w:t>
-      </w:r>
-      <w:r>
-        <w:rPr>
-          <w:rFonts w:ascii="Courier New" w:hAnsi="Courier New" w:cs="Courier New"/>
-          <w:lang w:val="en-US"/>
-        </w:rPr>
-        <w:t>__next</w:t>
-      </w:r>
-      <w:r>
-        <w:rPr>
-          <w:lang w:val="en-US"/>
-        </w:rPr>
-        <w:t xml:space="preserve"> links should be generated. Since the pagination is implemented in terms of filters, the results would not be consistent across pages</w:t>
-      </w:r>
-      <w:r>
-        <w:rPr>
-          <w:lang w:val="en-US"/>
-        </w:rPr>
-        <w:t xml:space="preserve"> either</w:t>
-      </w:r>
-      <w:r>
-        <w:rPr>
-          <w:lang w:val="en-US"/>
-        </w:rPr>
-        <w:t>.</w:t>
+        <w:t>The current i</w:t>
+      </w:r>
+      <w:r>
+        <w:rPr>
+          <w:lang w:val="en-US"/>
+        </w:rPr>
+        <w:t>mplementation does not support preferences</w:t>
+      </w:r>
+      <w:r>
+        <w:rPr>
+          <w:lang w:val="en-US"/>
+        </w:rPr>
+        <w:t xml:space="preserve"> as per the OData V4 specification</w:t>
+      </w:r>
+      <w:r>
+        <w:rPr>
+          <w:lang w:val="en-US"/>
+        </w:rPr>
+        <w:t>. That means that the skip token wrapper will always use the server-side configuration for the pagination, and that the delta token wrapper will always send delta links, even If not requested by the client. In practice this should</w:t>
+      </w:r>
+      <w:r>
+        <w:rPr>
+          <w:lang w:val="en-US"/>
+        </w:rPr>
+        <w:t xml:space="preserve"> not </w:t>
+      </w:r>
+      <w:r>
+        <w:rPr>
+          <w:lang w:val="en-US"/>
+        </w:rPr>
+        <w:t xml:space="preserve">negatively </w:t>
+      </w:r>
+      <w:r>
+        <w:rPr>
+          <w:lang w:val="en-US"/>
+        </w:rPr>
+        <w:t>impact</w:t>
+      </w:r>
+      <w:r>
+        <w:rPr>
+          <w:lang w:val="en-US"/>
+        </w:rPr>
+        <w:t xml:space="preserve"> client applications.</w:t>
       </w:r>
     </w:p>
     <w:p>
@@ -519,7 +819,7 @@
         <w:rPr>
           <w:lang w:val="en-US"/>
         </w:rPr>
-        <w:t>Deviations from Metadata Document</w:t>
+        <w:t>Reserved Property Names</w:t>
       </w:r>
     </w:p>
     <w:p>
@@ -533,7 +833,41 @@
         <w:rPr>
           <w:lang w:val="en-US"/>
         </w:rPr>
-        <w:t>In the current implementation the metadata document will reflect the changes made to the wrapped XSOData service, even though these changes are not exposed beyond the XSJS wrapper service. This cannot be easily addressed due to the format restrictions outlined above.</w:t>
+        <w:t xml:space="preserve">In order for delta query support to function, designated fields containing a last-modified timestamp and an entity deletion flag need to be exposed by the </w:t>
+      </w:r>
+      <w:proofErr w:type="spellStart"/>
+      <w:r>
+        <w:rPr>
+          <w:lang w:val="en-US"/>
+        </w:rPr>
+        <w:t>XSOData</w:t>
+      </w:r>
+      <w:proofErr w:type="spellEnd"/>
+      <w:r>
+        <w:rPr>
+          <w:lang w:val="en-US"/>
+        </w:rPr>
+        <w:t xml:space="preserve"> service . While the names are configurable, they must be unique, since the wrapping service is deep-inspecting the </w:t>
+      </w:r>
+      <w:proofErr w:type="spellStart"/>
+      <w:r>
+        <w:rPr>
+          <w:lang w:val="en-US"/>
+        </w:rPr>
+        <w:t>XSOData</w:t>
+      </w:r>
+      <w:proofErr w:type="spellEnd"/>
+      <w:r>
+        <w:rPr>
+          <w:lang w:val="en-US"/>
+        </w:rPr>
+        <w:t xml:space="preserve"> response, removing those fields from the final response.</w:t>
+      </w:r>
+      <w:r>
+        <w:rPr>
+          <w:lang w:val="en-US"/>
+        </w:rPr>
+        <w:t xml:space="preserve"> Should there be a name clash, then additional properties might accidentally be stripped from the response.</w:t>
       </w:r>
     </w:p>
     <w:p>
@@ -543,6 +877,35 @@
           <w:lang w:val="en-US"/>
         </w:rPr>
       </w:pPr>
+      <w:r>
+        <w:rPr>
+          <w:lang w:val="en-US"/>
+        </w:rPr>
+        <w:t xml:space="preserve">In addition, it is recommended to avoid naming properties </w:t>
+      </w:r>
+      <w:proofErr w:type="spellStart"/>
+      <w:r>
+        <w:rPr>
+          <w:rFonts w:ascii="Courier New" w:hAnsi="Courier New" w:cs="Courier New"/>
+          <w:lang w:val="en-US"/>
+        </w:rPr>
+        <w:t>uri</w:t>
+      </w:r>
+      <w:proofErr w:type="spellEnd"/>
+      <w:r>
+        <w:rPr>
+          <w:lang w:val="en-US"/>
+        </w:rPr>
+        <w:t xml:space="preserve"> (lower-case specifically), since this is commonly used in metadata and links and is subject to URL rewriting.</w:t>
+      </w:r>
+    </w:p>
+    <w:p>
+      <w:pPr>
+        <w:pStyle w:val="NoSpacing"/>
+        <w:rPr>
+          <w:lang w:val="en-US"/>
+        </w:rPr>
+      </w:pPr>
     </w:p>
     <w:p>
       <w:pPr>
@@ -555,7 +918,13 @@
         <w:rPr>
           <w:lang w:val="en-US"/>
         </w:rPr>
-        <w:t>Preferences</w:t>
+        <w:t>Removing</w:t>
+      </w:r>
+      <w:r>
+        <w:rPr>
+          <w:lang w:val="en-US"/>
+        </w:rPr>
+        <w:t xml:space="preserve"> Tombstones</w:t>
       </w:r>
     </w:p>
     <w:p>
@@ -569,166 +938,27 @@
         <w:rPr>
           <w:lang w:val="en-US"/>
         </w:rPr>
-        <w:t>The current i</w:t>
-      </w:r>
-      <w:r>
-        <w:rPr>
-          <w:lang w:val="en-US"/>
-        </w:rPr>
-        <w:t>mplementation does not support preferences</w:t>
-      </w:r>
-      <w:r>
-        <w:rPr>
-          <w:lang w:val="en-US"/>
-        </w:rPr>
-        <w:t xml:space="preserve"> as per the OData V4 specification</w:t>
-      </w:r>
-      <w:r>
-        <w:rPr>
-          <w:lang w:val="en-US"/>
-        </w:rPr>
-        <w:t>. That means that the skip token wrapper will always use the server-side configuration for the pagination, and that the delta token wrapper will always send delta links, even If not requested by the client. In practice this should</w:t>
-      </w:r>
-      <w:r>
-        <w:rPr>
-          <w:lang w:val="en-US"/>
-        </w:rPr>
-        <w:t xml:space="preserve"> not </w:t>
-      </w:r>
-      <w:r>
-        <w:rPr>
-          <w:lang w:val="en-US"/>
-        </w:rPr>
-        <w:t xml:space="preserve">negatively </w:t>
-      </w:r>
-      <w:r>
-        <w:rPr>
-          <w:lang w:val="en-US"/>
-        </w:rPr>
-        <w:t>impact</w:t>
-      </w:r>
-      <w:r>
-        <w:rPr>
-          <w:lang w:val="en-US"/>
-        </w:rPr>
-        <w:t xml:space="preserve"> client applications.</w:t>
-      </w:r>
-    </w:p>
-    <w:p>
-      <w:pPr>
-        <w:pStyle w:val="NoSpacing"/>
-        <w:rPr>
-          <w:lang w:val="en-US"/>
-        </w:rPr>
-      </w:pPr>
-    </w:p>
-    <w:p>
-      <w:pPr>
-        <w:pStyle w:val="Heading2"/>
-        <w:rPr>
-          <w:lang w:val="en-US"/>
-        </w:rPr>
-      </w:pPr>
-      <w:r>
-        <w:rPr>
-          <w:lang w:val="en-US"/>
-        </w:rPr>
-        <w:t>Reserved Property Names</w:t>
-      </w:r>
-    </w:p>
-    <w:p>
-      <w:pPr>
-        <w:pStyle w:val="NoSpacing"/>
-        <w:rPr>
-          <w:lang w:val="en-US"/>
-        </w:rPr>
-      </w:pPr>
-      <w:r>
-        <w:rPr>
-          <w:lang w:val="en-US"/>
-        </w:rPr>
-        <w:t>In order for delta query support to function, designated fields containing a last-modified timestamp and an entity deletion flag need to be exposed by the XSOData service . While the names are configurable, they must be unique, since the wrapping service is deep-inspecting the XSOData response, removing those fields from the final response.</w:t>
-      </w:r>
-      <w:r>
-        <w:rPr>
-          <w:lang w:val="en-US"/>
-        </w:rPr>
-        <w:t xml:space="preserve"> Should there be a name clash, then additional properties might accidentally be stripped from the response.</w:t>
-      </w:r>
-    </w:p>
-    <w:p>
-      <w:pPr>
-        <w:pStyle w:val="NoSpacing"/>
-        <w:rPr>
-          <w:lang w:val="en-US"/>
-        </w:rPr>
-      </w:pPr>
-      <w:r>
-        <w:rPr>
-          <w:lang w:val="en-US"/>
-        </w:rPr>
-        <w:t xml:space="preserve">In addition, it is recommended to avoid naming properties </w:t>
-      </w:r>
-      <w:r>
-        <w:rPr>
-          <w:rFonts w:ascii="Courier New" w:hAnsi="Courier New" w:cs="Courier New"/>
-          <w:lang w:val="en-US"/>
-        </w:rPr>
-        <w:t>uri</w:t>
-      </w:r>
-      <w:r>
-        <w:rPr>
-          <w:lang w:val="en-US"/>
-        </w:rPr>
-        <w:t xml:space="preserve"> (lower-case specifically), since this is commonly used in metadata and links and is subject to URL rewriting.</w:t>
-      </w:r>
-    </w:p>
-    <w:p>
-      <w:pPr>
-        <w:pStyle w:val="NoSpacing"/>
-        <w:rPr>
-          <w:lang w:val="en-US"/>
-        </w:rPr>
-      </w:pPr>
-    </w:p>
-    <w:p>
-      <w:pPr>
-        <w:pStyle w:val="Heading2"/>
-        <w:rPr>
-          <w:lang w:val="en-US"/>
-        </w:rPr>
-      </w:pPr>
-      <w:r>
-        <w:rPr>
-          <w:lang w:val="en-US"/>
-        </w:rPr>
-        <w:t>Removing</w:t>
-      </w:r>
-      <w:r>
-        <w:rPr>
-          <w:lang w:val="en-US"/>
-        </w:rPr>
-        <w:t xml:space="preserve"> Tombstones</w:t>
-      </w:r>
-    </w:p>
-    <w:p>
-      <w:pPr>
-        <w:pStyle w:val="NoSpacing"/>
-        <w:rPr>
-          <w:lang w:val="en-US"/>
-        </w:rPr>
-      </w:pPr>
-      <w:r>
-        <w:rPr>
-          <w:lang w:val="en-US"/>
-        </w:rPr>
         <w:t xml:space="preserve">Over time, the shadow table may accumulate </w:t>
       </w:r>
       <w:r>
         <w:rPr>
           <w:lang w:val="en-US"/>
         </w:rPr>
-        <w:t xml:space="preserve">a large number of tombstones, i.e. entries referring to deleted entries. It is recommended that a policy is implemented in order to keep this number rather small. For instance, client applications could be forced to perform a full re-sync after one month of not connecting, and server-side a daily XSJS cronjob could </w:t>
+        <w:t xml:space="preserve">a large number of tombstones, i.e. entries referring to deleted entries. It is recommended that a policy is implemented in order to keep this number rather small. For instance, client applications could be forced to perform a full re-sync after one month of not connecting, and server-side a daily XSJS </w:t>
+      </w:r>
+      <w:proofErr w:type="spellStart"/>
+      <w:r>
+        <w:rPr>
+          <w:lang w:val="en-US"/>
+        </w:rPr>
+        <w:t>cronjob</w:t>
+      </w:r>
+      <w:proofErr w:type="spellEnd"/>
+      <w:r>
+        <w:rPr>
+          <w:lang w:val="en-US"/>
+        </w:rPr>
+        <w:t xml:space="preserve"> could </w:t>
       </w:r>
       <w:r>
         <w:rPr>
@@ -773,6 +1003,7 @@
           <w:lang w:val="en-US"/>
         </w:rPr>
       </w:pPr>
+      <w:proofErr w:type="spellStart"/>
       <w:r>
         <w:rPr>
           <w:rFonts w:ascii="Courier New" w:hAnsi="Courier New" w:cs="Courier New"/>
@@ -780,6 +1011,7 @@
         </w:rPr>
         <w:t>Edm.Binary</w:t>
       </w:r>
+      <w:proofErr w:type="spellEnd"/>
       <w:r>
         <w:rPr>
           <w:lang w:val="en-US"/>
@@ -1160,7 +1392,21 @@
         <w:rPr>
           <w:lang w:val="en-US"/>
         </w:rPr>
-        <w:t xml:space="preserve">Before you can create your own XSOData service wrappers, you need to import the ODATA_UTIL delivery unit you should have obtained together with this document as described in the </w:t>
+        <w:t xml:space="preserve">Before you can create your own </w:t>
+      </w:r>
+      <w:proofErr w:type="spellStart"/>
+      <w:r>
+        <w:rPr>
+          <w:lang w:val="en-US"/>
+        </w:rPr>
+        <w:t>XSOData</w:t>
+      </w:r>
+      <w:proofErr w:type="spellEnd"/>
+      <w:r>
+        <w:rPr>
+          <w:lang w:val="en-US"/>
+        </w:rPr>
+        <w:t xml:space="preserve"> service wrappers, you need to import the ODATA_UTIL delivery unit you should have obtained together with this document as described in the </w:t>
       </w:r>
       <w:hyperlink r:id="rId9" w:history="1">
         <w:r>
@@ -1267,13 +1513,31 @@
           <w:lang w:val="en-US"/>
         </w:rPr>
       </w:pPr>
-      <w:r>
-        <w:rPr>
-          <w:rFonts w:ascii="Courier New" w:hAnsi="Courier New" w:cs="Courier New"/>
-          <w:lang w:val="en-US"/>
-        </w:rPr>
-        <w:t>sap.hana.xs.selfService.user.roles::USSExecutor</w:t>
-      </w:r>
+      <w:proofErr w:type="spellStart"/>
+      <w:r>
+        <w:rPr>
+          <w:rFonts w:ascii="Courier New" w:hAnsi="Courier New" w:cs="Courier New"/>
+          <w:lang w:val="en-US"/>
+        </w:rPr>
+        <w:t>sap.hana.xs.selfService.user.roles</w:t>
+      </w:r>
+      <w:proofErr w:type="spellEnd"/>
+      <w:r>
+        <w:rPr>
+          <w:rFonts w:ascii="Courier New" w:hAnsi="Courier New" w:cs="Courier New"/>
+          <w:lang w:val="en-US"/>
+        </w:rPr>
+        <w:t>::</w:t>
+      </w:r>
+      <w:proofErr w:type="spellStart"/>
+      <w:r>
+        <w:rPr>
+          <w:rFonts w:ascii="Courier New" w:hAnsi="Courier New" w:cs="Courier New"/>
+          <w:lang w:val="en-US"/>
+        </w:rPr>
+        <w:t>USSExecutor</w:t>
+      </w:r>
+      <w:proofErr w:type="spellEnd"/>
     </w:p>
     <w:p>
       <w:pPr>
@@ -1287,6 +1551,7 @@
           <w:lang w:val="en-US"/>
         </w:rPr>
       </w:pPr>
+      <w:proofErr w:type="spellStart"/>
       <w:r>
         <w:rPr>
           <w:rFonts w:ascii="Courier New" w:hAnsi="Courier New" w:cs="Courier New"/>
@@ -1299,8 +1564,25 @@
           <w:rFonts w:ascii="Courier New" w:hAnsi="Courier New" w:cs="Courier New"/>
           <w:lang w:val="en-US"/>
         </w:rPr>
-        <w:t>.roles::readWrite</w:t>
-      </w:r>
+        <w:t>.roles</w:t>
+      </w:r>
+      <w:proofErr w:type="spellEnd"/>
+      <w:r>
+        <w:rPr>
+          <w:rFonts w:ascii="Courier New" w:hAnsi="Courier New" w:cs="Courier New"/>
+          <w:lang w:val="en-US"/>
+        </w:rPr>
+        <w:t>::</w:t>
+      </w:r>
+      <w:proofErr w:type="spellStart"/>
+      <w:r>
+        <w:rPr>
+          <w:rFonts w:ascii="Courier New" w:hAnsi="Courier New" w:cs="Courier New"/>
+          <w:lang w:val="en-US"/>
+        </w:rPr>
+        <w:t>readWrite</w:t>
+      </w:r>
+      <w:proofErr w:type="spellEnd"/>
     </w:p>
     <w:p>
       <w:pPr>
@@ -1361,6 +1643,7 @@
         </w:rPr>
         <w:t xml:space="preserve">the </w:t>
       </w:r>
+      <w:proofErr w:type="spellStart"/>
       <w:r>
         <w:rPr>
           <w:rFonts w:ascii="Courier New" w:hAnsi="Courier New" w:cs="Courier New"/>
@@ -1375,6 +1658,7 @@
         </w:rPr>
         <w:t>.xssqlcc</w:t>
       </w:r>
+      <w:proofErr w:type="spellEnd"/>
       <w:r>
         <w:rPr>
           <w:lang w:val="en-US"/>
@@ -1406,8 +1690,49 @@
           <w:rFonts w:ascii="Courier New" w:hAnsi="Courier New" w:cs="Courier New"/>
           <w:lang w:val="en-US"/>
         </w:rPr>
-        <w:t>/sap/hana/xs/admin/#/package/sap.odata.util</w:t>
-      </w:r>
+        <w:t>/sap/</w:t>
+      </w:r>
+      <w:proofErr w:type="spellStart"/>
+      <w:r>
+        <w:rPr>
+          <w:rFonts w:ascii="Courier New" w:hAnsi="Courier New" w:cs="Courier New"/>
+          <w:lang w:val="en-US"/>
+        </w:rPr>
+        <w:t>hana</w:t>
+      </w:r>
+      <w:proofErr w:type="spellEnd"/>
+      <w:r>
+        <w:rPr>
+          <w:rFonts w:ascii="Courier New" w:hAnsi="Courier New" w:cs="Courier New"/>
+          <w:lang w:val="en-US"/>
+        </w:rPr>
+        <w:t>/</w:t>
+      </w:r>
+      <w:proofErr w:type="spellStart"/>
+      <w:r>
+        <w:rPr>
+          <w:rFonts w:ascii="Courier New" w:hAnsi="Courier New" w:cs="Courier New"/>
+          <w:lang w:val="en-US"/>
+        </w:rPr>
+        <w:t>xs</w:t>
+      </w:r>
+      <w:proofErr w:type="spellEnd"/>
+      <w:r>
+        <w:rPr>
+          <w:rFonts w:ascii="Courier New" w:hAnsi="Courier New" w:cs="Courier New"/>
+          <w:lang w:val="en-US"/>
+        </w:rPr>
+        <w:t>/admin/#/package/</w:t>
+      </w:r>
+      <w:proofErr w:type="spellStart"/>
+      <w:r>
+        <w:rPr>
+          <w:rFonts w:ascii="Courier New" w:hAnsi="Courier New" w:cs="Courier New"/>
+          <w:lang w:val="en-US"/>
+        </w:rPr>
+        <w:t>sap.odata.util</w:t>
+      </w:r>
+      <w:proofErr w:type="spellEnd"/>
       <w:r>
         <w:rPr>
           <w:lang w:val="en-US"/>
@@ -1548,7 +1873,23 @@
           <w:rFonts w:ascii="Courier New" w:hAnsi="Courier New" w:cs="Courier New"/>
           <w:lang w:val="en-US"/>
         </w:rPr>
-        <w:t>CREATE COLUMN TABLE T1_SHADOW (ID VARCHAR(10) PRIMARY KEY, DELTATOKEN TIMESTAMP, IS_DELETED NVARCHAR(1) DEFAULT 'N');</w:t>
+        <w:t xml:space="preserve">CREATE COLUMN TABLE T1_SHADOW (ID </w:t>
+      </w:r>
+      <w:proofErr w:type="gramStart"/>
+      <w:r>
+        <w:rPr>
+          <w:rFonts w:ascii="Courier New" w:hAnsi="Courier New" w:cs="Courier New"/>
+          <w:lang w:val="en-US"/>
+        </w:rPr>
+        <w:t>VARCHAR(</w:t>
+      </w:r>
+      <w:proofErr w:type="gramEnd"/>
+      <w:r>
+        <w:rPr>
+          <w:rFonts w:ascii="Courier New" w:hAnsi="Courier New" w:cs="Courier New"/>
+          <w:lang w:val="en-US"/>
+        </w:rPr>
+        <w:t>10) PRIMARY KEY, DELTATOKEN TIMESTAMP, IS_DELETED NVARCHAR(1) DEFAULT 'N');</w:t>
       </w:r>
     </w:p>
     <w:p>
@@ -1748,8 +2089,20 @@
           <w:szCs w:val="20"/>
           <w:lang w:val="en-US"/>
         </w:rPr>
-        <w:t xml:space="preserve"> newrow</w:t>
-      </w:r>
+        <w:t xml:space="preserve"> </w:t>
+      </w:r>
+      <w:proofErr w:type="spellStart"/>
+      <w:r>
+        <w:rPr>
+          <w:rFonts w:ascii="Courier New" w:hAnsi="Courier New" w:cs="Courier New"/>
+          <w:color w:val="000000"/>
+          <w:sz w:val="20"/>
+          <w:szCs w:val="20"/>
+          <w:lang w:val="en-US"/>
+        </w:rPr>
+        <w:t>newrow</w:t>
+      </w:r>
+      <w:proofErr w:type="spellEnd"/>
     </w:p>
     <w:p>
       <w:pPr>
@@ -1890,7 +2243,29 @@
           <w:szCs w:val="20"/>
           <w:lang w:val="en-US"/>
         </w:rPr>
-        <w:t xml:space="preserve"> T1_SHADOW ( ID, DELTATOKEN, IS_DELETED ) </w:t>
+        <w:t xml:space="preserve"> T1_SHADOW </w:t>
+      </w:r>
+      <w:proofErr w:type="gramStart"/>
+      <w:r>
+        <w:rPr>
+          <w:rFonts w:ascii="Courier New" w:hAnsi="Courier New" w:cs="Courier New"/>
+          <w:color w:val="000000"/>
+          <w:sz w:val="20"/>
+          <w:szCs w:val="20"/>
+          <w:lang w:val="en-US"/>
+        </w:rPr>
+        <w:t>( ID</w:t>
+      </w:r>
+      <w:proofErr w:type="gramEnd"/>
+      <w:r>
+        <w:rPr>
+          <w:rFonts w:ascii="Courier New" w:hAnsi="Courier New" w:cs="Courier New"/>
+          <w:color w:val="000000"/>
+          <w:sz w:val="20"/>
+          <w:szCs w:val="20"/>
+          <w:lang w:val="en-US"/>
+        </w:rPr>
+        <w:t xml:space="preserve">, DELTATOKEN, IS_DELETED ) </w:t>
       </w:r>
       <w:r>
         <w:rPr>
@@ -2020,7 +2395,29 @@
           <w:szCs w:val="20"/>
           <w:lang w:val="en-US"/>
         </w:rPr>
-        <w:t>OW ( ID, DELTATOKEN, IS_DELETED</w:t>
+        <w:t xml:space="preserve">OW </w:t>
+      </w:r>
+      <w:proofErr w:type="gramStart"/>
+      <w:r>
+        <w:rPr>
+          <w:rFonts w:ascii="Courier New" w:hAnsi="Courier New" w:cs="Courier New"/>
+          <w:color w:val="3F5FBF"/>
+          <w:sz w:val="20"/>
+          <w:szCs w:val="20"/>
+          <w:lang w:val="en-US"/>
+        </w:rPr>
+        <w:t>( ID</w:t>
+      </w:r>
+      <w:proofErr w:type="gramEnd"/>
+      <w:r>
+        <w:rPr>
+          <w:rFonts w:ascii="Courier New" w:hAnsi="Courier New" w:cs="Courier New"/>
+          <w:color w:val="3F5FBF"/>
+          <w:sz w:val="20"/>
+          <w:szCs w:val="20"/>
+          <w:lang w:val="en-US"/>
+        </w:rPr>
+        <w:t>, DELTATOKEN, IS_DELETED</w:t>
       </w:r>
       <w:r>
         <w:rPr>
@@ -2228,8 +2625,20 @@
           <w:szCs w:val="20"/>
           <w:lang w:val="en-US"/>
         </w:rPr>
-        <w:t xml:space="preserve"> newrow</w:t>
-      </w:r>
+        <w:t xml:space="preserve"> </w:t>
+      </w:r>
+      <w:proofErr w:type="spellStart"/>
+      <w:r>
+        <w:rPr>
+          <w:rFonts w:ascii="Courier New" w:hAnsi="Courier New" w:cs="Courier New"/>
+          <w:color w:val="000000"/>
+          <w:sz w:val="20"/>
+          <w:szCs w:val="20"/>
+          <w:lang w:val="en-US"/>
+        </w:rPr>
+        <w:t>newrow</w:t>
+      </w:r>
+      <w:proofErr w:type="spellEnd"/>
     </w:p>
     <w:p>
       <w:pPr>
@@ -2392,7 +2801,29 @@
           <w:szCs w:val="20"/>
           <w:lang w:val="en-US"/>
         </w:rPr>
-        <w:t xml:space="preserve"> ID = :newrow.ID</w:t>
+        <w:t xml:space="preserve"> ID </w:t>
+      </w:r>
+      <w:proofErr w:type="gramStart"/>
+      <w:r>
+        <w:rPr>
+          <w:rFonts w:ascii="Courier New" w:hAnsi="Courier New" w:cs="Courier New"/>
+          <w:color w:val="000000"/>
+          <w:sz w:val="20"/>
+          <w:szCs w:val="20"/>
+          <w:lang w:val="en-US"/>
+        </w:rPr>
+        <w:t>= :</w:t>
+      </w:r>
+      <w:proofErr w:type="gramEnd"/>
+      <w:r>
+        <w:rPr>
+          <w:rFonts w:ascii="Courier New" w:hAnsi="Courier New" w:cs="Courier New"/>
+          <w:color w:val="000000"/>
+          <w:sz w:val="20"/>
+          <w:szCs w:val="20"/>
+          <w:lang w:val="en-US"/>
+        </w:rPr>
+        <w:t>newrow.ID</w:t>
       </w:r>
       <w:r>
         <w:rPr>
@@ -2600,8 +3031,20 @@
           <w:szCs w:val="20"/>
           <w:lang w:val="en-US"/>
         </w:rPr>
-        <w:t xml:space="preserve"> oldrow</w:t>
-      </w:r>
+        <w:t xml:space="preserve"> </w:t>
+      </w:r>
+      <w:proofErr w:type="spellStart"/>
+      <w:r>
+        <w:rPr>
+          <w:rFonts w:ascii="Courier New" w:hAnsi="Courier New" w:cs="Courier New"/>
+          <w:color w:val="000000"/>
+          <w:sz w:val="20"/>
+          <w:szCs w:val="20"/>
+          <w:lang w:val="en-US"/>
+        </w:rPr>
+        <w:t>oldrow</w:t>
+      </w:r>
+      <w:proofErr w:type="spellEnd"/>
     </w:p>
     <w:p>
       <w:pPr>
@@ -2784,7 +3227,29 @@
           <w:szCs w:val="20"/>
           <w:lang w:val="en-US"/>
         </w:rPr>
-        <w:t xml:space="preserve"> ID = :oldrow.ID</w:t>
+        <w:t xml:space="preserve"> ID </w:t>
+      </w:r>
+      <w:proofErr w:type="gramStart"/>
+      <w:r>
+        <w:rPr>
+          <w:rFonts w:ascii="Courier New" w:hAnsi="Courier New" w:cs="Courier New"/>
+          <w:color w:val="000000"/>
+          <w:sz w:val="20"/>
+          <w:szCs w:val="20"/>
+          <w:lang w:val="en-US"/>
+        </w:rPr>
+        <w:t>= :</w:t>
+      </w:r>
+      <w:proofErr w:type="gramEnd"/>
+      <w:r>
+        <w:rPr>
+          <w:rFonts w:ascii="Courier New" w:hAnsi="Courier New" w:cs="Courier New"/>
+          <w:color w:val="000000"/>
+          <w:sz w:val="20"/>
+          <w:szCs w:val="20"/>
+          <w:lang w:val="en-US"/>
+        </w:rPr>
+        <w:t>oldrow.ID</w:t>
       </w:r>
       <w:r>
         <w:rPr>
@@ -2893,7 +3358,21 @@
         <w:rPr>
           <w:lang w:val="en-US"/>
         </w:rPr>
-        <w:t>, but uses the referential constraints from the metadata document to track associations between entities. This means that when these constraints are given, as is generally the case in XSOData, no special treatment is required for related entities. Implement the basic change tracking for all collections, and you are good to go.</w:t>
+        <w:t xml:space="preserve">, but uses the referential constraints from the metadata document to track associations between entities. This means that when these constraints are given, as is generally the case in </w:t>
+      </w:r>
+      <w:proofErr w:type="spellStart"/>
+      <w:r>
+        <w:rPr>
+          <w:lang w:val="en-US"/>
+        </w:rPr>
+        <w:t>XSOData</w:t>
+      </w:r>
+      <w:proofErr w:type="spellEnd"/>
+      <w:r>
+        <w:rPr>
+          <w:lang w:val="en-US"/>
+        </w:rPr>
+        <w:t>, no special treatment is required for related entities. Implement the basic change tracking for all collections, and you are good to go.</w:t>
       </w:r>
     </w:p>
     <w:p>
@@ -3082,7 +3561,29 @@
           <w:szCs w:val="20"/>
           <w:lang w:val="en-US"/>
         </w:rPr>
-        <w:t xml:space="preserve"> T1_SHADOW ( ID, DELTATOKEN, IS_DELETED ) </w:t>
+        <w:t xml:space="preserve"> T1_SHADOW </w:t>
+      </w:r>
+      <w:proofErr w:type="gramStart"/>
+      <w:r>
+        <w:rPr>
+          <w:rFonts w:ascii="Courier New" w:hAnsi="Courier New" w:cs="Courier New"/>
+          <w:color w:val="000000"/>
+          <w:sz w:val="20"/>
+          <w:szCs w:val="20"/>
+          <w:lang w:val="en-US"/>
+        </w:rPr>
+        <w:t>( ID</w:t>
+      </w:r>
+      <w:proofErr w:type="gramEnd"/>
+      <w:r>
+        <w:rPr>
+          <w:rFonts w:ascii="Courier New" w:hAnsi="Courier New" w:cs="Courier New"/>
+          <w:color w:val="000000"/>
+          <w:sz w:val="20"/>
+          <w:szCs w:val="20"/>
+          <w:lang w:val="en-US"/>
+        </w:rPr>
+        <w:t xml:space="preserve">, DELTATOKEN, IS_DELETED ) </w:t>
       </w:r>
       <w:r>
         <w:rPr>
@@ -3229,7 +3730,21 @@
         <w:rPr>
           <w:lang w:val="en-US"/>
         </w:rPr>
-        <w:t xml:space="preserve"> fields in the XSOData service, we could use the following update trigger In order to minimize deltas:</w:t>
+        <w:t xml:space="preserve"> fields in the </w:t>
+      </w:r>
+      <w:proofErr w:type="spellStart"/>
+      <w:r>
+        <w:rPr>
+          <w:lang w:val="en-US"/>
+        </w:rPr>
+        <w:t>XSOData</w:t>
+      </w:r>
+      <w:proofErr w:type="spellEnd"/>
+      <w:r>
+        <w:rPr>
+          <w:lang w:val="en-US"/>
+        </w:rPr>
+        <w:t xml:space="preserve"> service, we could use the following update trigger In order to minimize deltas:</w:t>
       </w:r>
     </w:p>
     <w:p>
@@ -3411,7 +3926,29 @@
           <w:szCs w:val="20"/>
           <w:lang w:val="en-US"/>
         </w:rPr>
-        <w:t xml:space="preserve"> newrow, OLD </w:t>
+        <w:t xml:space="preserve"> </w:t>
+      </w:r>
+      <w:proofErr w:type="spellStart"/>
+      <w:r>
+        <w:rPr>
+          <w:rFonts w:ascii="Courier New" w:hAnsi="Courier New" w:cs="Courier New"/>
+          <w:color w:val="000000"/>
+          <w:sz w:val="20"/>
+          <w:szCs w:val="20"/>
+          <w:lang w:val="en-US"/>
+        </w:rPr>
+        <w:t>newrow</w:t>
+      </w:r>
+      <w:proofErr w:type="spellEnd"/>
+      <w:r>
+        <w:rPr>
+          <w:rFonts w:ascii="Courier New" w:hAnsi="Courier New" w:cs="Courier New"/>
+          <w:color w:val="000000"/>
+          <w:sz w:val="20"/>
+          <w:szCs w:val="20"/>
+          <w:lang w:val="en-US"/>
+        </w:rPr>
+        <w:t xml:space="preserve">, OLD </w:t>
       </w:r>
       <w:r>
         <w:rPr>
@@ -3433,8 +3970,20 @@
           <w:szCs w:val="20"/>
           <w:lang w:val="en-US"/>
         </w:rPr>
-        <w:t xml:space="preserve"> oldrow</w:t>
-      </w:r>
+        <w:t xml:space="preserve"> </w:t>
+      </w:r>
+      <w:proofErr w:type="spellStart"/>
+      <w:r>
+        <w:rPr>
+          <w:rFonts w:ascii="Courier New" w:hAnsi="Courier New" w:cs="Courier New"/>
+          <w:color w:val="000000"/>
+          <w:sz w:val="20"/>
+          <w:szCs w:val="20"/>
+          <w:lang w:val="en-US"/>
+        </w:rPr>
+        <w:t>oldrow</w:t>
+      </w:r>
+      <w:proofErr w:type="spellEnd"/>
     </w:p>
     <w:p>
       <w:pPr>
@@ -3591,7 +4140,29 @@
           <w:szCs w:val="20"/>
           <w:lang w:val="en-US"/>
         </w:rPr>
-        <w:t xml:space="preserve"> ID = :newrow.ID</w:t>
+        <w:t xml:space="preserve"> ID </w:t>
+      </w:r>
+      <w:proofErr w:type="gramStart"/>
+      <w:r>
+        <w:rPr>
+          <w:rFonts w:ascii="Courier New" w:hAnsi="Courier New" w:cs="Courier New"/>
+          <w:color w:val="000000"/>
+          <w:sz w:val="20"/>
+          <w:szCs w:val="20"/>
+          <w:lang w:val="en-US"/>
+        </w:rPr>
+        <w:t>= :</w:t>
+      </w:r>
+      <w:proofErr w:type="gramEnd"/>
+      <w:r>
+        <w:rPr>
+          <w:rFonts w:ascii="Courier New" w:hAnsi="Courier New" w:cs="Courier New"/>
+          <w:color w:val="000000"/>
+          <w:sz w:val="20"/>
+          <w:szCs w:val="20"/>
+          <w:lang w:val="en-US"/>
+        </w:rPr>
+        <w:t>newrow.ID</w:t>
       </w:r>
       <w:r>
         <w:rPr>
@@ -3733,7 +4304,21 @@
         <w:rPr>
           <w:lang w:val="en-US"/>
         </w:rPr>
-        <w:t>As of now the database may be able to track changes, but it still is no good for viewing or exposing as an XSOData service, since the information we need is split across several tables. We can fix this easily by providing a view that joins the information we want:</w:t>
+        <w:t xml:space="preserve">As of now the database may be able to track changes, but it still is no good for viewing or exposing as an </w:t>
+      </w:r>
+      <w:proofErr w:type="spellStart"/>
+      <w:r>
+        <w:rPr>
+          <w:lang w:val="en-US"/>
+        </w:rPr>
+        <w:t>XSOData</w:t>
+      </w:r>
+      <w:proofErr w:type="spellEnd"/>
+      <w:r>
+        <w:rPr>
+          <w:lang w:val="en-US"/>
+        </w:rPr>
+        <w:t xml:space="preserve"> service, since the information we need is split across several tables. We can fix this easily by providing a view that joins the information we want:</w:t>
       </w:r>
     </w:p>
     <w:p>
@@ -4242,7 +4827,21 @@
         <w:rPr>
           <w:lang w:val="en-US"/>
         </w:rPr>
-        <w:t>Updating the XSOData Service</w:t>
+        <w:t xml:space="preserve">Updating the </w:t>
+      </w:r>
+      <w:proofErr w:type="spellStart"/>
+      <w:r>
+        <w:rPr>
+          <w:lang w:val="en-US"/>
+        </w:rPr>
+        <w:t>XSOData</w:t>
+      </w:r>
+      <w:proofErr w:type="spellEnd"/>
+      <w:r>
+        <w:rPr>
+          <w:lang w:val="en-US"/>
+        </w:rPr>
+        <w:t xml:space="preserve"> Service</w:t>
       </w:r>
     </w:p>
     <w:p>
@@ -4264,7 +4863,21 @@
         <w:rPr>
           <w:lang w:val="en-US"/>
         </w:rPr>
-        <w:t>Finally, we need to adjust the XSOData service to expose the T1_DELTA view instead of T1, or we create a new one</w:t>
+        <w:t xml:space="preserve">Finally, we need to adjust the </w:t>
+      </w:r>
+      <w:proofErr w:type="spellStart"/>
+      <w:r>
+        <w:rPr>
+          <w:lang w:val="en-US"/>
+        </w:rPr>
+        <w:t>XSOData</w:t>
+      </w:r>
+      <w:proofErr w:type="spellEnd"/>
+      <w:r>
+        <w:rPr>
+          <w:lang w:val="en-US"/>
+        </w:rPr>
+        <w:t xml:space="preserve"> service to expose the T1_DELTA view instead of T1, or we create a new one</w:t>
       </w:r>
       <w:r>
         <w:rPr>
@@ -4272,6 +4885,7 @@
         </w:rPr>
         <w:t xml:space="preserve">. Going forward we will assume that the wrapper service is developed in the </w:t>
       </w:r>
+      <w:proofErr w:type="spellStart"/>
       <w:r>
         <w:rPr>
           <w:rFonts w:ascii="Courier New" w:hAnsi="Courier New" w:cs="Courier New"/>
@@ -4279,6 +4893,7 @@
         </w:rPr>
         <w:t>com.example.delta</w:t>
       </w:r>
+      <w:proofErr w:type="spellEnd"/>
       <w:r>
         <w:rPr>
           <w:rFonts w:cs="Courier New"/>
@@ -4286,6 +4901,7 @@
         </w:rPr>
         <w:t xml:space="preserve"> package. Create the file </w:t>
       </w:r>
+      <w:proofErr w:type="spellStart"/>
       <w:r>
         <w:rPr>
           <w:rFonts w:ascii="Courier New" w:hAnsi="Courier New" w:cs="Courier New"/>
@@ -4293,6 +4909,7 @@
         </w:rPr>
         <w:t>delta.xsodata</w:t>
       </w:r>
+      <w:proofErr w:type="spellEnd"/>
       <w:r>
         <w:rPr>
           <w:rFonts w:cs="Courier New"/>
@@ -4342,6 +4959,7 @@
           <w:lang w:val="en-US"/>
         </w:rPr>
       </w:pPr>
+      <w:proofErr w:type="gramStart"/>
       <w:r>
         <w:rPr>
           <w:rFonts w:ascii="Courier New" w:hAnsi="Courier New" w:cs="Courier New"/>
@@ -4352,6 +4970,7 @@
         </w:rPr>
         <w:t>service</w:t>
       </w:r>
+      <w:proofErr w:type="gramEnd"/>
       <w:r>
         <w:rPr>
           <w:rFonts w:ascii="Courier New" w:hAnsi="Courier New" w:cs="Courier New"/>
@@ -4392,6 +5011,7 @@
         </w:rPr>
         <w:t>"</w:t>
       </w:r>
+      <w:proofErr w:type="spellStart"/>
       <w:r>
         <w:rPr>
           <w:rFonts w:ascii="Courier New" w:hAnsi="Courier New" w:cs="Courier New"/>
@@ -4412,6 +5032,7 @@
         </w:rPr>
         <w:t>delta</w:t>
       </w:r>
+      <w:proofErr w:type="spellEnd"/>
       <w:r>
         <w:rPr>
           <w:rFonts w:ascii="Courier New" w:hAnsi="Courier New" w:cs="Courier New"/>
@@ -4500,6 +5121,7 @@
         </w:rPr>
         <w:tab/>
       </w:r>
+      <w:proofErr w:type="spellStart"/>
       <w:r>
         <w:rPr>
           <w:rFonts w:ascii="Courier New" w:hAnsi="Courier New" w:cs="Courier New"/>
@@ -4509,6 +5131,7 @@
         </w:rPr>
         <w:t>as</w:t>
       </w:r>
+      <w:proofErr w:type="spellEnd"/>
       <w:r>
         <w:rPr>
           <w:rFonts w:ascii="Courier New" w:hAnsi="Courier New" w:cs="Courier New"/>
@@ -4550,6 +5173,7 @@
         </w:rPr>
         <w:tab/>
       </w:r>
+      <w:proofErr w:type="gramStart"/>
       <w:r>
         <w:rPr>
           <w:rFonts w:ascii="Courier New" w:hAnsi="Courier New" w:cs="Courier New"/>
@@ -4560,6 +5184,7 @@
         </w:rPr>
         <w:t>key</w:t>
       </w:r>
+      <w:proofErr w:type="gramEnd"/>
       <w:r>
         <w:rPr>
           <w:rFonts w:ascii="Courier New" w:hAnsi="Courier New" w:cs="Courier New"/>
@@ -4727,8 +5352,19 @@
           <w:szCs w:val="20"/>
           <w:lang w:val="en-US"/>
         </w:rPr>
-        <w:t xml:space="preserve"> com/example/delta/error.hdbstructure</w:t>
-      </w:r>
+        <w:t xml:space="preserve"> com/example/delta/</w:t>
+      </w:r>
+      <w:proofErr w:type="spellStart"/>
+      <w:r>
+        <w:rPr>
+          <w:rFonts w:ascii="Courier New" w:hAnsi="Courier New" w:cs="Courier New"/>
+          <w:sz w:val="20"/>
+          <w:szCs w:val="20"/>
+          <w:lang w:val="en-US"/>
+        </w:rPr>
+        <w:t>error.hdbstructure</w:t>
+      </w:r>
+      <w:proofErr w:type="spellEnd"/>
     </w:p>
     <w:p>
       <w:pPr>
@@ -4743,14 +5379,25 @@
           <w:lang w:val="en-US"/>
         </w:rPr>
       </w:pPr>
-      <w:r>
-        <w:rPr>
-          <w:rFonts w:ascii="Courier New" w:hAnsi="Courier New" w:cs="Courier New"/>
-          <w:sz w:val="20"/>
-          <w:szCs w:val="20"/>
-          <w:lang w:val="en-US"/>
-        </w:rPr>
-        <w:t>table.schemaName = "</w:t>
+      <w:proofErr w:type="spellStart"/>
+      <w:r>
+        <w:rPr>
+          <w:rFonts w:ascii="Courier New" w:hAnsi="Courier New" w:cs="Courier New"/>
+          <w:sz w:val="20"/>
+          <w:szCs w:val="20"/>
+          <w:lang w:val="en-US"/>
+        </w:rPr>
+        <w:t>table.schemaName</w:t>
+      </w:r>
+      <w:proofErr w:type="spellEnd"/>
+      <w:r>
+        <w:rPr>
+          <w:rFonts w:ascii="Courier New" w:hAnsi="Courier New" w:cs="Courier New"/>
+          <w:sz w:val="20"/>
+          <w:szCs w:val="20"/>
+          <w:lang w:val="en-US"/>
+        </w:rPr>
+        <w:t xml:space="preserve"> = "</w:t>
       </w:r>
       <w:r>
         <w:rPr>
@@ -4784,14 +5431,25 @@
           <w:lang w:val="en-US"/>
         </w:rPr>
       </w:pPr>
-      <w:r>
-        <w:rPr>
-          <w:rFonts w:ascii="Courier New" w:hAnsi="Courier New" w:cs="Courier New"/>
-          <w:sz w:val="20"/>
-          <w:szCs w:val="20"/>
-          <w:lang w:val="en-US"/>
-        </w:rPr>
-        <w:t>table.columns = [</w:t>
+      <w:proofErr w:type="spellStart"/>
+      <w:r>
+        <w:rPr>
+          <w:rFonts w:ascii="Courier New" w:hAnsi="Courier New" w:cs="Courier New"/>
+          <w:sz w:val="20"/>
+          <w:szCs w:val="20"/>
+          <w:lang w:val="en-US"/>
+        </w:rPr>
+        <w:t>table.columns</w:t>
+      </w:r>
+      <w:proofErr w:type="spellEnd"/>
+      <w:r>
+        <w:rPr>
+          <w:rFonts w:ascii="Courier New" w:hAnsi="Courier New" w:cs="Courier New"/>
+          <w:sz w:val="20"/>
+          <w:szCs w:val="20"/>
+          <w:lang w:val="en-US"/>
+        </w:rPr>
+        <w:t xml:space="preserve"> = [</w:t>
       </w:r>
     </w:p>
     <w:p>
@@ -4814,7 +5472,47 @@
           <w:szCs w:val="20"/>
           <w:lang w:val="en-US"/>
         </w:rPr>
-        <w:t xml:space="preserve"> {name = "HTTP_STATUS_CODE"; sqlType = INTEGER;},</w:t>
+        <w:t xml:space="preserve"> {</w:t>
+      </w:r>
+      <w:proofErr w:type="gramStart"/>
+      <w:r>
+        <w:rPr>
+          <w:rFonts w:ascii="Courier New" w:hAnsi="Courier New" w:cs="Courier New"/>
+          <w:sz w:val="20"/>
+          <w:szCs w:val="20"/>
+          <w:lang w:val="en-US"/>
+        </w:rPr>
+        <w:t>name</w:t>
+      </w:r>
+      <w:proofErr w:type="gramEnd"/>
+      <w:r>
+        <w:rPr>
+          <w:rFonts w:ascii="Courier New" w:hAnsi="Courier New" w:cs="Courier New"/>
+          <w:sz w:val="20"/>
+          <w:szCs w:val="20"/>
+          <w:lang w:val="en-US"/>
+        </w:rPr>
+        <w:t xml:space="preserve"> = "HTTP_STATUS_CODE"; </w:t>
+      </w:r>
+      <w:proofErr w:type="spellStart"/>
+      <w:r>
+        <w:rPr>
+          <w:rFonts w:ascii="Courier New" w:hAnsi="Courier New" w:cs="Courier New"/>
+          <w:sz w:val="20"/>
+          <w:szCs w:val="20"/>
+          <w:lang w:val="en-US"/>
+        </w:rPr>
+        <w:t>sqlType</w:t>
+      </w:r>
+      <w:proofErr w:type="spellEnd"/>
+      <w:r>
+        <w:rPr>
+          <w:rFonts w:ascii="Courier New" w:hAnsi="Courier New" w:cs="Courier New"/>
+          <w:sz w:val="20"/>
+          <w:szCs w:val="20"/>
+          <w:lang w:val="en-US"/>
+        </w:rPr>
+        <w:t xml:space="preserve"> = INTEGER;},</w:t>
       </w:r>
     </w:p>
     <w:p>
@@ -4837,7 +5535,47 @@
           <w:szCs w:val="20"/>
           <w:lang w:val="en-US"/>
         </w:rPr>
-        <w:t xml:space="preserve"> {name = "ERROR_MESSAGE"; sqlType = NVARCHAR; length = 100;},</w:t>
+        <w:t xml:space="preserve"> {</w:t>
+      </w:r>
+      <w:proofErr w:type="gramStart"/>
+      <w:r>
+        <w:rPr>
+          <w:rFonts w:ascii="Courier New" w:hAnsi="Courier New" w:cs="Courier New"/>
+          <w:sz w:val="20"/>
+          <w:szCs w:val="20"/>
+          <w:lang w:val="en-US"/>
+        </w:rPr>
+        <w:t>name</w:t>
+      </w:r>
+      <w:proofErr w:type="gramEnd"/>
+      <w:r>
+        <w:rPr>
+          <w:rFonts w:ascii="Courier New" w:hAnsi="Courier New" w:cs="Courier New"/>
+          <w:sz w:val="20"/>
+          <w:szCs w:val="20"/>
+          <w:lang w:val="en-US"/>
+        </w:rPr>
+        <w:t xml:space="preserve"> = "ERROR_MESSAGE"; </w:t>
+      </w:r>
+      <w:proofErr w:type="spellStart"/>
+      <w:r>
+        <w:rPr>
+          <w:rFonts w:ascii="Courier New" w:hAnsi="Courier New" w:cs="Courier New"/>
+          <w:sz w:val="20"/>
+          <w:szCs w:val="20"/>
+          <w:lang w:val="en-US"/>
+        </w:rPr>
+        <w:t>sqlType</w:t>
+      </w:r>
+      <w:proofErr w:type="spellEnd"/>
+      <w:r>
+        <w:rPr>
+          <w:rFonts w:ascii="Courier New" w:hAnsi="Courier New" w:cs="Courier New"/>
+          <w:sz w:val="20"/>
+          <w:szCs w:val="20"/>
+          <w:lang w:val="en-US"/>
+        </w:rPr>
+        <w:t xml:space="preserve"> = NVARCHAR; length = 100;},</w:t>
       </w:r>
     </w:p>
     <w:p>
@@ -4860,7 +5598,47 @@
           <w:szCs w:val="20"/>
           <w:lang w:val="en-US"/>
         </w:rPr>
-        <w:t xml:space="preserve"> {name = "DETAIL"; sqlType = NVARCHAR; length = 100;}</w:t>
+        <w:t xml:space="preserve"> {</w:t>
+      </w:r>
+      <w:proofErr w:type="gramStart"/>
+      <w:r>
+        <w:rPr>
+          <w:rFonts w:ascii="Courier New" w:hAnsi="Courier New" w:cs="Courier New"/>
+          <w:sz w:val="20"/>
+          <w:szCs w:val="20"/>
+          <w:lang w:val="en-US"/>
+        </w:rPr>
+        <w:t>name</w:t>
+      </w:r>
+      <w:proofErr w:type="gramEnd"/>
+      <w:r>
+        <w:rPr>
+          <w:rFonts w:ascii="Courier New" w:hAnsi="Courier New" w:cs="Courier New"/>
+          <w:sz w:val="20"/>
+          <w:szCs w:val="20"/>
+          <w:lang w:val="en-US"/>
+        </w:rPr>
+        <w:t xml:space="preserve"> = "DETAIL"; </w:t>
+      </w:r>
+      <w:proofErr w:type="spellStart"/>
+      <w:r>
+        <w:rPr>
+          <w:rFonts w:ascii="Courier New" w:hAnsi="Courier New" w:cs="Courier New"/>
+          <w:sz w:val="20"/>
+          <w:szCs w:val="20"/>
+          <w:lang w:val="en-US"/>
+        </w:rPr>
+        <w:t>sqlType</w:t>
+      </w:r>
+      <w:proofErr w:type="spellEnd"/>
+      <w:r>
+        <w:rPr>
+          <w:rFonts w:ascii="Courier New" w:hAnsi="Courier New" w:cs="Courier New"/>
+          <w:sz w:val="20"/>
+          <w:szCs w:val="20"/>
+          <w:lang w:val="en-US"/>
+        </w:rPr>
+        <w:t xml:space="preserve"> = NVARCHAR; length = 100;}</w:t>
       </w:r>
     </w:p>
     <w:p>
@@ -5025,6 +5803,7 @@
         </w:rPr>
         <w:t>"</w:t>
       </w:r>
+      <w:proofErr w:type="spellStart"/>
       <w:r>
         <w:rPr>
           <w:rFonts w:ascii="Courier New" w:hAnsi="Courier New" w:cs="Courier New"/>
@@ -5035,6 +5814,7 @@
         </w:rPr>
         <w:t>com.example.delta</w:t>
       </w:r>
+      <w:proofErr w:type="spellEnd"/>
       <w:r>
         <w:rPr>
           <w:rFonts w:ascii="Courier New" w:hAnsi="Courier New" w:cs="Courier New"/>
@@ -5043,8 +5823,9 @@
           <w:szCs w:val="20"/>
           <w:lang w:val="en-US"/>
         </w:rPr>
-        <w:t>::</w:t>
-      </w:r>
+        <w:t>:</w:t>
+      </w:r>
+      <w:proofErr w:type="gramStart"/>
       <w:r>
         <w:rPr>
           <w:rFonts w:ascii="Courier New" w:hAnsi="Courier New" w:cs="Courier New"/>
@@ -5053,8 +5834,19 @@
           <w:szCs w:val="20"/>
           <w:lang w:val="en-US"/>
         </w:rPr>
+        <w:t>:</w:t>
+      </w:r>
+      <w:r>
+        <w:rPr>
+          <w:rFonts w:ascii="Courier New" w:hAnsi="Courier New" w:cs="Courier New"/>
+          <w:color w:val="660198"/>
+          <w:sz w:val="20"/>
+          <w:szCs w:val="20"/>
+          <w:lang w:val="en-US"/>
+        </w:rPr>
         <w:t>t1</w:t>
       </w:r>
+      <w:proofErr w:type="gramEnd"/>
       <w:r>
         <w:rPr>
           <w:rFonts w:ascii="Courier New" w:hAnsi="Courier New" w:cs="Courier New"/>
@@ -5225,6 +6017,7 @@
         </w:rPr>
         <w:t>"</w:t>
       </w:r>
+      <w:proofErr w:type="spellStart"/>
       <w:r>
         <w:rPr>
           <w:rFonts w:ascii="Courier New" w:hAnsi="Courier New" w:cs="Courier New"/>
@@ -5235,6 +6028,7 @@
         </w:rPr>
         <w:t>com.example.delta</w:t>
       </w:r>
+      <w:proofErr w:type="spellEnd"/>
       <w:r>
         <w:rPr>
           <w:rFonts w:ascii="Courier New" w:hAnsi="Courier New" w:cs="Courier New"/>
@@ -5243,7 +6037,29 @@
           <w:szCs w:val="20"/>
           <w:lang w:val="en-US"/>
         </w:rPr>
-        <w:t>::error"</w:t>
+        <w:t>:</w:t>
+      </w:r>
+      <w:proofErr w:type="gramStart"/>
+      <w:r>
+        <w:rPr>
+          <w:rFonts w:ascii="Courier New" w:hAnsi="Courier New" w:cs="Courier New"/>
+          <w:color w:val="660198"/>
+          <w:sz w:val="20"/>
+          <w:szCs w:val="20"/>
+          <w:lang w:val="en-US"/>
+        </w:rPr>
+        <w:t>:error</w:t>
+      </w:r>
+      <w:proofErr w:type="gramEnd"/>
+      <w:r>
+        <w:rPr>
+          <w:rFonts w:ascii="Courier New" w:hAnsi="Courier New" w:cs="Courier New"/>
+          <w:color w:val="660198"/>
+          <w:sz w:val="20"/>
+          <w:szCs w:val="20"/>
+          <w:lang w:val="en-US"/>
+        </w:rPr>
+        <w:t>"</w:t>
       </w:r>
       <w:r>
         <w:rPr>
@@ -5649,7 +6465,18 @@
           <w:szCs w:val="20"/>
           <w:lang w:val="en-US"/>
         </w:rPr>
-        <w:t>, field2, ...</w:t>
+        <w:t xml:space="preserve">, </w:t>
+      </w:r>
+      <w:proofErr w:type="gramStart"/>
+      <w:r>
+        <w:rPr>
+          <w:rFonts w:ascii="Courier New" w:hAnsi="Courier New" w:cs="Courier New"/>
+          <w:color w:val="660198"/>
+          <w:sz w:val="20"/>
+          <w:szCs w:val="20"/>
+          <w:lang w:val="en-US"/>
+        </w:rPr>
+        <w:t>field2, ...</w:t>
       </w:r>
       <w:r>
         <w:rPr>
@@ -5661,6 +6488,7 @@
         </w:rPr>
         <w:t>)</w:t>
       </w:r>
+      <w:proofErr w:type="gramEnd"/>
     </w:p>
     <w:p>
       <w:pPr>
@@ -5743,8 +6571,20 @@
           <w:szCs w:val="20"/>
           <w:lang w:val="en-US"/>
         </w:rPr>
-        <w:t>, field2, ...</w:t>
-      </w:r>
+        <w:t xml:space="preserve">, </w:t>
+      </w:r>
+      <w:proofErr w:type="gramStart"/>
+      <w:r>
+        <w:rPr>
+          <w:rFonts w:ascii="Courier New" w:hAnsi="Courier New" w:cs="Courier New"/>
+          <w:color w:val="660198"/>
+          <w:sz w:val="20"/>
+          <w:szCs w:val="20"/>
+          <w:lang w:val="en-US"/>
+        </w:rPr>
+        <w:t>field2, ...</w:t>
+      </w:r>
+      <w:proofErr w:type="gramEnd"/>
       <w:r>
         <w:rPr>
           <w:rFonts w:ascii="Courier New" w:hAnsi="Courier New" w:cs="Courier New"/>
@@ -5932,6 +6772,7 @@
           <w:lang w:val="en-US"/>
         </w:rPr>
       </w:pPr>
+      <w:proofErr w:type="gramStart"/>
       <w:r>
         <w:rPr>
           <w:rFonts w:ascii="Courier New" w:hAnsi="Courier New" w:cs="Courier New"/>
@@ -5942,6 +6783,7 @@
         </w:rPr>
         <w:t>error</w:t>
       </w:r>
+      <w:proofErr w:type="gramEnd"/>
       <w:r>
         <w:rPr>
           <w:rFonts w:ascii="Courier New" w:hAnsi="Courier New" w:cs="Courier New"/>
@@ -5992,6 +6834,7 @@
         </w:rPr>
         <w:t xml:space="preserve"> </w:t>
       </w:r>
+      <w:proofErr w:type="spellStart"/>
       <w:r>
         <w:rPr>
           <w:rFonts w:ascii="Courier New" w:hAnsi="Courier New" w:cs="Courier New"/>
@@ -6002,6 +6845,7 @@
         </w:rPr>
         <w:t>http_status_code</w:t>
       </w:r>
+      <w:proofErr w:type="spellEnd"/>
       <w:r>
         <w:rPr>
           <w:rFonts w:ascii="Courier New" w:hAnsi="Courier New" w:cs="Courier New"/>
@@ -6037,6 +6881,7 @@
         </w:rPr>
         <w:t xml:space="preserve">'Internal server error' </w:t>
       </w:r>
+      <w:proofErr w:type="spellStart"/>
       <w:r>
         <w:rPr>
           <w:rFonts w:ascii="Courier New" w:hAnsi="Courier New" w:cs="Courier New"/>
@@ -6047,6 +6892,7 @@
         </w:rPr>
         <w:t>error_message</w:t>
       </w:r>
+      <w:proofErr w:type="spellEnd"/>
       <w:r>
         <w:rPr>
           <w:rFonts w:ascii="Courier New" w:hAnsi="Courier New" w:cs="Courier New"/>
@@ -6379,6 +7225,7 @@
         </w:rPr>
         <w:t>"</w:t>
       </w:r>
+      <w:proofErr w:type="spellStart"/>
       <w:r>
         <w:rPr>
           <w:rFonts w:ascii="Courier New" w:hAnsi="Courier New" w:cs="Courier New"/>
@@ -6389,6 +7236,7 @@
         </w:rPr>
         <w:t>com.example.delta</w:t>
       </w:r>
+      <w:proofErr w:type="spellEnd"/>
       <w:r>
         <w:rPr>
           <w:rFonts w:ascii="Courier New" w:hAnsi="Courier New" w:cs="Courier New"/>
@@ -6397,8 +7245,9 @@
           <w:szCs w:val="20"/>
           <w:lang w:val="en-US"/>
         </w:rPr>
-        <w:t>::</w:t>
-      </w:r>
+        <w:t>:</w:t>
+      </w:r>
+      <w:proofErr w:type="gramStart"/>
       <w:r>
         <w:rPr>
           <w:rFonts w:ascii="Courier New" w:hAnsi="Courier New" w:cs="Courier New"/>
@@ -6407,8 +7256,19 @@
           <w:szCs w:val="20"/>
           <w:lang w:val="en-US"/>
         </w:rPr>
+        <w:t>:</w:t>
+      </w:r>
+      <w:r>
+        <w:rPr>
+          <w:rFonts w:ascii="Courier New" w:hAnsi="Courier New" w:cs="Courier New"/>
+          <w:color w:val="660198"/>
+          <w:sz w:val="20"/>
+          <w:szCs w:val="20"/>
+          <w:lang w:val="en-US"/>
+        </w:rPr>
         <w:t>t1</w:t>
       </w:r>
+      <w:proofErr w:type="gramEnd"/>
       <w:r>
         <w:rPr>
           <w:rFonts w:ascii="Courier New" w:hAnsi="Courier New" w:cs="Courier New"/>
@@ -6719,6 +7579,7 @@
         </w:rPr>
         <w:t>"</w:t>
       </w:r>
+      <w:proofErr w:type="spellStart"/>
       <w:r>
         <w:rPr>
           <w:rFonts w:ascii="Courier New" w:hAnsi="Courier New" w:cs="Courier New"/>
@@ -6729,6 +7590,7 @@
         </w:rPr>
         <w:t>com.example.delta</w:t>
       </w:r>
+      <w:proofErr w:type="spellEnd"/>
       <w:r>
         <w:rPr>
           <w:rFonts w:ascii="Courier New" w:hAnsi="Courier New" w:cs="Courier New"/>
@@ -6737,7 +7599,29 @@
           <w:szCs w:val="20"/>
           <w:lang w:val="en-US"/>
         </w:rPr>
-        <w:t>::error"</w:t>
+        <w:t>:</w:t>
+      </w:r>
+      <w:proofErr w:type="gramStart"/>
+      <w:r>
+        <w:rPr>
+          <w:rFonts w:ascii="Courier New" w:hAnsi="Courier New" w:cs="Courier New"/>
+          <w:color w:val="660198"/>
+          <w:sz w:val="20"/>
+          <w:szCs w:val="20"/>
+          <w:lang w:val="en-US"/>
+        </w:rPr>
+        <w:t>:error</w:t>
+      </w:r>
+      <w:proofErr w:type="gramEnd"/>
+      <w:r>
+        <w:rPr>
+          <w:rFonts w:ascii="Courier New" w:hAnsi="Courier New" w:cs="Courier New"/>
+          <w:color w:val="660198"/>
+          <w:sz w:val="20"/>
+          <w:szCs w:val="20"/>
+          <w:lang w:val="en-US"/>
+        </w:rPr>
+        <w:t>"</w:t>
       </w:r>
       <w:r>
         <w:rPr>
@@ -7301,6 +8185,7 @@
         </w:rPr>
         <w:t xml:space="preserve"> </w:t>
       </w:r>
+      <w:proofErr w:type="gramStart"/>
       <w:r>
         <w:rPr>
           <w:rFonts w:ascii="Courier New" w:hAnsi="Courier New" w:cs="Courier New"/>
@@ -7331,6 +8216,7 @@
         </w:rPr>
         <w:t>old</w:t>
       </w:r>
+      <w:proofErr w:type="gramEnd"/>
       <w:r>
         <w:rPr>
           <w:rFonts w:ascii="Courier New" w:hAnsi="Courier New" w:cs="Courier New"/>
@@ -7435,6 +8321,7 @@
         </w:rPr>
         <w:t xml:space="preserve"> </w:t>
       </w:r>
+      <w:proofErr w:type="gramStart"/>
       <w:r>
         <w:rPr>
           <w:rFonts w:ascii="Courier New" w:hAnsi="Courier New" w:cs="Courier New"/>
@@ -7465,6 +8352,7 @@
         </w:rPr>
         <w:t>new</w:t>
       </w:r>
+      <w:proofErr w:type="gramEnd"/>
       <w:r>
         <w:rPr>
           <w:rFonts w:ascii="Courier New" w:hAnsi="Courier New" w:cs="Courier New"/>
@@ -7665,7 +8553,18 @@
           <w:szCs w:val="20"/>
           <w:lang w:val="en-US"/>
         </w:rPr>
-        <w:t xml:space="preserve"> = :</w:t>
+        <w:t xml:space="preserve"> </w:t>
+      </w:r>
+      <w:proofErr w:type="gramStart"/>
+      <w:r>
+        <w:rPr>
+          <w:rFonts w:ascii="Courier New" w:hAnsi="Courier New" w:cs="Courier New"/>
+          <w:color w:val="000000"/>
+          <w:sz w:val="20"/>
+          <w:szCs w:val="20"/>
+          <w:lang w:val="en-US"/>
+        </w:rPr>
+        <w:t>= :</w:t>
       </w:r>
       <w:r>
         <w:rPr>
@@ -7677,6 +8576,7 @@
         </w:rPr>
         <w:t>email</w:t>
       </w:r>
+      <w:proofErr w:type="gramEnd"/>
     </w:p>
     <w:p>
       <w:pPr>
@@ -7769,7 +8669,18 @@
           <w:szCs w:val="20"/>
           <w:lang w:val="en-US"/>
         </w:rPr>
-        <w:t xml:space="preserve"> = :</w:t>
+        <w:t xml:space="preserve"> </w:t>
+      </w:r>
+      <w:proofErr w:type="gramStart"/>
+      <w:r>
+        <w:rPr>
+          <w:rFonts w:ascii="Courier New" w:hAnsi="Courier New" w:cs="Courier New"/>
+          <w:color w:val="000000"/>
+          <w:sz w:val="20"/>
+          <w:szCs w:val="20"/>
+          <w:lang w:val="en-US"/>
+        </w:rPr>
+        <w:t>= :</w:t>
       </w:r>
       <w:r>
         <w:rPr>
@@ -7781,6 +8692,7 @@
         </w:rPr>
         <w:t>id</w:t>
       </w:r>
+      <w:proofErr w:type="gramEnd"/>
       <w:r>
         <w:rPr>
           <w:rFonts w:ascii="Courier New" w:hAnsi="Courier New" w:cs="Courier New"/>
@@ -7948,6 +8860,7 @@
         <w:tab/>
         <w:t xml:space="preserve">    </w:t>
       </w:r>
+      <w:proofErr w:type="gramStart"/>
       <w:r>
         <w:rPr>
           <w:rFonts w:ascii="Courier New" w:hAnsi="Courier New" w:cs="Courier New"/>
@@ -7958,6 +8871,7 @@
         </w:rPr>
         <w:t>error</w:t>
       </w:r>
+      <w:proofErr w:type="gramEnd"/>
       <w:r>
         <w:rPr>
           <w:rFonts w:ascii="Courier New" w:hAnsi="Courier New" w:cs="Courier New"/>
@@ -8008,6 +8922,7 @@
         </w:rPr>
         <w:t xml:space="preserve">AS </w:t>
       </w:r>
+      <w:proofErr w:type="spellStart"/>
       <w:r>
         <w:rPr>
           <w:rFonts w:ascii="Courier New" w:hAnsi="Courier New" w:cs="Courier New"/>
@@ -8018,6 +8933,7 @@
         </w:rPr>
         <w:t>http_status_code</w:t>
       </w:r>
+      <w:proofErr w:type="spellEnd"/>
       <w:r>
         <w:rPr>
           <w:rFonts w:ascii="Courier New" w:hAnsi="Courier New" w:cs="Courier New"/>
@@ -8053,6 +8969,7 @@
         <w:tab/>
         <w:t xml:space="preserve">    'Internal server error' </w:t>
       </w:r>
+      <w:proofErr w:type="spellStart"/>
       <w:r>
         <w:rPr>
           <w:rFonts w:ascii="Courier New" w:hAnsi="Courier New" w:cs="Courier New"/>
@@ -8063,6 +8980,7 @@
         </w:rPr>
         <w:t>error_message</w:t>
       </w:r>
+      <w:proofErr w:type="spellEnd"/>
       <w:r>
         <w:rPr>
           <w:rFonts w:ascii="Courier New" w:hAnsi="Courier New" w:cs="Courier New"/>
@@ -8395,6 +9313,7 @@
         </w:rPr>
         <w:t>"</w:t>
       </w:r>
+      <w:proofErr w:type="spellStart"/>
       <w:r>
         <w:rPr>
           <w:rFonts w:ascii="Courier New" w:hAnsi="Courier New" w:cs="Courier New"/>
@@ -8405,6 +9324,7 @@
         </w:rPr>
         <w:t>com.example.delta</w:t>
       </w:r>
+      <w:proofErr w:type="spellEnd"/>
       <w:r>
         <w:rPr>
           <w:rFonts w:ascii="Courier New" w:hAnsi="Courier New" w:cs="Courier New"/>
@@ -8413,8 +9333,9 @@
           <w:szCs w:val="20"/>
           <w:lang w:val="en-US"/>
         </w:rPr>
-        <w:t>::</w:t>
-      </w:r>
+        <w:t>:</w:t>
+      </w:r>
+      <w:proofErr w:type="gramStart"/>
       <w:r>
         <w:rPr>
           <w:rFonts w:ascii="Courier New" w:hAnsi="Courier New" w:cs="Courier New"/>
@@ -8423,8 +9344,19 @@
           <w:szCs w:val="20"/>
           <w:lang w:val="en-US"/>
         </w:rPr>
+        <w:t>:</w:t>
+      </w:r>
+      <w:r>
+        <w:rPr>
+          <w:rFonts w:ascii="Courier New" w:hAnsi="Courier New" w:cs="Courier New"/>
+          <w:color w:val="660198"/>
+          <w:sz w:val="20"/>
+          <w:szCs w:val="20"/>
+          <w:lang w:val="en-US"/>
+        </w:rPr>
         <w:t>t1</w:t>
       </w:r>
+      <w:proofErr w:type="gramEnd"/>
       <w:r>
         <w:rPr>
           <w:rFonts w:ascii="Courier New" w:hAnsi="Courier New" w:cs="Courier New"/>
@@ -8615,6 +9547,7 @@
         </w:rPr>
         <w:t>"</w:t>
       </w:r>
+      <w:proofErr w:type="spellStart"/>
       <w:r>
         <w:rPr>
           <w:rFonts w:ascii="Courier New" w:hAnsi="Courier New" w:cs="Courier New"/>
@@ -8625,6 +9558,7 @@
         </w:rPr>
         <w:t>com.example.delta</w:t>
       </w:r>
+      <w:proofErr w:type="spellEnd"/>
       <w:r>
         <w:rPr>
           <w:rFonts w:ascii="Courier New" w:hAnsi="Courier New" w:cs="Courier New"/>
@@ -8633,7 +9567,29 @@
           <w:szCs w:val="20"/>
           <w:lang w:val="en-US"/>
         </w:rPr>
-        <w:t>::error"</w:t>
+        <w:t>:</w:t>
+      </w:r>
+      <w:proofErr w:type="gramStart"/>
+      <w:r>
+        <w:rPr>
+          <w:rFonts w:ascii="Courier New" w:hAnsi="Courier New" w:cs="Courier New"/>
+          <w:color w:val="660198"/>
+          <w:sz w:val="20"/>
+          <w:szCs w:val="20"/>
+          <w:lang w:val="en-US"/>
+        </w:rPr>
+        <w:t>:error</w:t>
+      </w:r>
+      <w:proofErr w:type="gramEnd"/>
+      <w:r>
+        <w:rPr>
+          <w:rFonts w:ascii="Courier New" w:hAnsi="Courier New" w:cs="Courier New"/>
+          <w:color w:val="660198"/>
+          <w:sz w:val="20"/>
+          <w:szCs w:val="20"/>
+          <w:lang w:val="en-US"/>
+        </w:rPr>
+        <w:t>"</w:t>
       </w:r>
       <w:r>
         <w:rPr>
@@ -9113,6 +10069,7 @@
         </w:rPr>
         <w:t xml:space="preserve"> </w:t>
       </w:r>
+      <w:proofErr w:type="gramStart"/>
       <w:r>
         <w:rPr>
           <w:rFonts w:ascii="Courier New" w:hAnsi="Courier New" w:cs="Courier New"/>
@@ -9143,6 +10100,7 @@
         </w:rPr>
         <w:t>old</w:t>
       </w:r>
+      <w:proofErr w:type="gramEnd"/>
       <w:r>
         <w:rPr>
           <w:rFonts w:ascii="Courier New" w:hAnsi="Courier New" w:cs="Courier New"/>
@@ -9363,7 +10321,18 @@
           <w:szCs w:val="20"/>
           <w:lang w:val="en-US"/>
         </w:rPr>
-        <w:t xml:space="preserve"> = :</w:t>
+        <w:t xml:space="preserve"> </w:t>
+      </w:r>
+      <w:proofErr w:type="gramStart"/>
+      <w:r>
+        <w:rPr>
+          <w:rFonts w:ascii="Courier New" w:hAnsi="Courier New" w:cs="Courier New"/>
+          <w:color w:val="000000"/>
+          <w:sz w:val="20"/>
+          <w:szCs w:val="20"/>
+          <w:lang w:val="en-US"/>
+        </w:rPr>
+        <w:t>= :</w:t>
       </w:r>
       <w:r>
         <w:rPr>
@@ -9375,6 +10344,7 @@
         </w:rPr>
         <w:t>id</w:t>
       </w:r>
+      <w:proofErr w:type="gramEnd"/>
       <w:r>
         <w:rPr>
           <w:rFonts w:ascii="Courier New" w:hAnsi="Courier New" w:cs="Courier New"/>
@@ -9532,6 +10502,7 @@
         <w:tab/>
         <w:t xml:space="preserve">    </w:t>
       </w:r>
+      <w:proofErr w:type="gramStart"/>
       <w:r>
         <w:rPr>
           <w:rFonts w:ascii="Courier New" w:hAnsi="Courier New" w:cs="Courier New"/>
@@ -9542,6 +10513,7 @@
         </w:rPr>
         <w:t>error</w:t>
       </w:r>
+      <w:proofErr w:type="gramEnd"/>
       <w:r>
         <w:rPr>
           <w:rFonts w:ascii="Courier New" w:hAnsi="Courier New" w:cs="Courier New"/>
@@ -9592,6 +10564,7 @@
         </w:rPr>
         <w:t xml:space="preserve">AS </w:t>
       </w:r>
+      <w:proofErr w:type="spellStart"/>
       <w:r>
         <w:rPr>
           <w:rFonts w:ascii="Courier New" w:hAnsi="Courier New" w:cs="Courier New"/>
@@ -9602,6 +10575,7 @@
         </w:rPr>
         <w:t>http_status_code</w:t>
       </w:r>
+      <w:proofErr w:type="spellEnd"/>
       <w:r>
         <w:rPr>
           <w:rFonts w:ascii="Courier New" w:hAnsi="Courier New" w:cs="Courier New"/>
@@ -9637,6 +10611,7 @@
         <w:tab/>
         <w:t xml:space="preserve">    'Internal server error' </w:t>
       </w:r>
+      <w:proofErr w:type="spellStart"/>
       <w:r>
         <w:rPr>
           <w:rFonts w:ascii="Courier New" w:hAnsi="Courier New" w:cs="Courier New"/>
@@ -9647,6 +10622,7 @@
         </w:rPr>
         <w:t>error_message</w:t>
       </w:r>
+      <w:proofErr w:type="spellEnd"/>
       <w:r>
         <w:rPr>
           <w:rFonts w:ascii="Courier New" w:hAnsi="Courier New" w:cs="Courier New"/>
@@ -9880,7 +10856,21 @@
         <w:rPr>
           <w:lang w:val="en-US"/>
         </w:rPr>
-        <w:t>Finally reference the CUD handlers in your XSOData service:</w:t>
+        <w:t xml:space="preserve">Finally reference the CUD handlers in your </w:t>
+      </w:r>
+      <w:proofErr w:type="spellStart"/>
+      <w:r>
+        <w:rPr>
+          <w:lang w:val="en-US"/>
+        </w:rPr>
+        <w:t>XSOData</w:t>
+      </w:r>
+      <w:proofErr w:type="spellEnd"/>
+      <w:r>
+        <w:rPr>
+          <w:lang w:val="en-US"/>
+        </w:rPr>
+        <w:t xml:space="preserve"> service:</w:t>
       </w:r>
     </w:p>
     <w:p>
@@ -9904,6 +10894,7 @@
           <w:lang w:val="en-US"/>
         </w:rPr>
       </w:pPr>
+      <w:proofErr w:type="gramStart"/>
       <w:r>
         <w:rPr>
           <w:rFonts w:ascii="Courier New" w:hAnsi="Courier New" w:cs="Courier New"/>
@@ -9914,6 +10905,7 @@
         </w:rPr>
         <w:t>service</w:t>
       </w:r>
+      <w:proofErr w:type="gramEnd"/>
       <w:r>
         <w:rPr>
           <w:rFonts w:ascii="Courier New" w:hAnsi="Courier New" w:cs="Courier New"/>
@@ -9954,6 +10946,7 @@
         </w:rPr>
         <w:t>"</w:t>
       </w:r>
+      <w:proofErr w:type="spellStart"/>
       <w:r>
         <w:rPr>
           <w:rFonts w:ascii="Courier New" w:hAnsi="Courier New" w:cs="Courier New"/>
@@ -9964,6 +10957,7 @@
         </w:rPr>
         <w:t>com.example.delta</w:t>
       </w:r>
+      <w:proofErr w:type="spellEnd"/>
       <w:r>
         <w:rPr>
           <w:rFonts w:ascii="Courier New" w:hAnsi="Courier New" w:cs="Courier New"/>
@@ -10052,6 +11046,7 @@
         </w:rPr>
         <w:tab/>
       </w:r>
+      <w:proofErr w:type="spellStart"/>
       <w:r>
         <w:rPr>
           <w:rFonts w:ascii="Courier New" w:hAnsi="Courier New" w:cs="Courier New"/>
@@ -10061,6 +11056,7 @@
         </w:rPr>
         <w:t>as</w:t>
       </w:r>
+      <w:proofErr w:type="spellEnd"/>
       <w:r>
         <w:rPr>
           <w:rFonts w:ascii="Courier New" w:hAnsi="Courier New" w:cs="Courier New"/>
@@ -10102,6 +11098,7 @@
         </w:rPr>
         <w:tab/>
       </w:r>
+      <w:proofErr w:type="gramStart"/>
       <w:r>
         <w:rPr>
           <w:rFonts w:ascii="Courier New" w:hAnsi="Courier New" w:cs="Courier New"/>
@@ -10112,6 +11109,7 @@
         </w:rPr>
         <w:t>key</w:t>
       </w:r>
+      <w:proofErr w:type="gramEnd"/>
       <w:r>
         <w:rPr>
           <w:rFonts w:ascii="Courier New" w:hAnsi="Courier New" w:cs="Courier New"/>
@@ -10186,6 +11184,7 @@
         </w:rPr>
         <w:tab/>
       </w:r>
+      <w:proofErr w:type="gramStart"/>
       <w:r>
         <w:rPr>
           <w:rFonts w:ascii="Courier New" w:hAnsi="Courier New" w:cs="Courier New"/>
@@ -10196,6 +11195,7 @@
         </w:rPr>
         <w:t>create</w:t>
       </w:r>
+      <w:proofErr w:type="gramEnd"/>
       <w:r>
         <w:rPr>
           <w:rFonts w:ascii="Courier New" w:hAnsi="Courier New" w:cs="Courier New"/>
@@ -10236,6 +11236,7 @@
         </w:rPr>
         <w:t>"</w:t>
       </w:r>
+      <w:proofErr w:type="spellStart"/>
       <w:r>
         <w:rPr>
           <w:rFonts w:ascii="Courier New" w:hAnsi="Courier New" w:cs="Courier New"/>
@@ -10244,7 +11245,18 @@
           <w:szCs w:val="20"/>
           <w:lang w:val="en-US"/>
         </w:rPr>
-        <w:t>com.example.delta::t1</w:t>
+        <w:t>com.example.delta</w:t>
+      </w:r>
+      <w:proofErr w:type="spellEnd"/>
+      <w:r>
+        <w:rPr>
+          <w:rFonts w:ascii="Courier New" w:hAnsi="Courier New" w:cs="Courier New"/>
+          <w:color w:val="660198"/>
+          <w:sz w:val="20"/>
+          <w:szCs w:val="20"/>
+          <w:lang w:val="en-US"/>
+        </w:rPr>
+        <w:t>::t1</w:t>
       </w:r>
       <w:r>
         <w:rPr>
@@ -10280,6 +11292,7 @@
         </w:rPr>
         <w:tab/>
       </w:r>
+      <w:proofErr w:type="gramStart"/>
       <w:r>
         <w:rPr>
           <w:rFonts w:ascii="Courier New" w:hAnsi="Courier New" w:cs="Courier New"/>
@@ -10290,6 +11303,7 @@
         </w:rPr>
         <w:t>update</w:t>
       </w:r>
+      <w:proofErr w:type="gramEnd"/>
       <w:r>
         <w:rPr>
           <w:rFonts w:ascii="Courier New" w:hAnsi="Courier New" w:cs="Courier New"/>
@@ -10330,6 +11344,7 @@
         </w:rPr>
         <w:t>"</w:t>
       </w:r>
+      <w:proofErr w:type="spellStart"/>
       <w:r>
         <w:rPr>
           <w:rFonts w:ascii="Courier New" w:hAnsi="Courier New" w:cs="Courier New"/>
@@ -10340,6 +11355,7 @@
         </w:rPr>
         <w:t>com.example.delta</w:t>
       </w:r>
+      <w:proofErr w:type="spellEnd"/>
       <w:r>
         <w:rPr>
           <w:rFonts w:ascii="Courier New" w:hAnsi="Courier New" w:cs="Courier New"/>
@@ -10394,6 +11410,7 @@
         </w:rPr>
         <w:tab/>
       </w:r>
+      <w:proofErr w:type="gramStart"/>
       <w:r>
         <w:rPr>
           <w:rFonts w:ascii="Courier New" w:hAnsi="Courier New" w:cs="Courier New"/>
@@ -10404,6 +11421,7 @@
         </w:rPr>
         <w:t>delete</w:t>
       </w:r>
+      <w:proofErr w:type="gramEnd"/>
       <w:r>
         <w:rPr>
           <w:rFonts w:ascii="Courier New" w:hAnsi="Courier New" w:cs="Courier New"/>
@@ -10444,6 +11462,7 @@
         </w:rPr>
         <w:t>"</w:t>
       </w:r>
+      <w:proofErr w:type="spellStart"/>
       <w:r>
         <w:rPr>
           <w:rFonts w:ascii="Courier New" w:hAnsi="Courier New" w:cs="Courier New"/>
@@ -10454,6 +11473,7 @@
         </w:rPr>
         <w:t>com.example.delta</w:t>
       </w:r>
+      <w:proofErr w:type="spellEnd"/>
       <w:r>
         <w:rPr>
           <w:rFonts w:ascii="Courier New" w:hAnsi="Courier New" w:cs="Courier New"/>
@@ -10612,7 +11632,21 @@
         <w:rPr>
           <w:lang w:val="en-US"/>
         </w:rPr>
-        <w:t xml:space="preserve">In order for the wrapper to be able to target the XSOData service, you need to create a destination.  </w:t>
+        <w:t xml:space="preserve">In order for the wrapper to be able to target the </w:t>
+      </w:r>
+      <w:proofErr w:type="spellStart"/>
+      <w:r>
+        <w:rPr>
+          <w:lang w:val="en-US"/>
+        </w:rPr>
+        <w:t>XSOData</w:t>
+      </w:r>
+      <w:proofErr w:type="spellEnd"/>
+      <w:r>
+        <w:rPr>
+          <w:lang w:val="en-US"/>
+        </w:rPr>
+        <w:t xml:space="preserve"> service, you need to create a destination.  </w:t>
       </w:r>
       <w:r>
         <w:rPr>
@@ -10633,6 +11667,7 @@
         </w:rPr>
         <w:t xml:space="preserve"> on host </w:t>
       </w:r>
+      <w:proofErr w:type="spellStart"/>
       <w:r>
         <w:rPr>
           <w:rFonts w:ascii="Courier New" w:hAnsi="Courier New" w:cs="Courier New"/>
@@ -10640,6 +11675,7 @@
         </w:rPr>
         <w:t>myhana</w:t>
       </w:r>
+      <w:proofErr w:type="spellEnd"/>
       <w:r>
         <w:rPr>
           <w:lang w:val="en-US"/>
@@ -10658,6 +11694,7 @@
         </w:rPr>
         <w:t xml:space="preserve">that your XSJS application package is </w:t>
       </w:r>
+      <w:proofErr w:type="spellStart"/>
       <w:r>
         <w:rPr>
           <w:rFonts w:ascii="Courier New" w:hAnsi="Courier New" w:cs="Courier New"/>
@@ -10665,6 +11702,7 @@
         </w:rPr>
         <w:t>com.example.wrapper</w:t>
       </w:r>
+      <w:proofErr w:type="spellEnd"/>
       <w:r>
         <w:rPr>
           <w:lang w:val="en-US"/>
@@ -10677,6 +11715,7 @@
         </w:rPr>
         <w:t xml:space="preserve">In your application package, create the file </w:t>
       </w:r>
+      <w:proofErr w:type="spellStart"/>
       <w:r>
         <w:rPr>
           <w:rFonts w:ascii="Courier New" w:hAnsi="Courier New" w:cs="Courier New"/>
@@ -10684,6 +11723,7 @@
         </w:rPr>
         <w:t>delta.xshttpdest</w:t>
       </w:r>
+      <w:proofErr w:type="spellEnd"/>
       <w:r>
         <w:rPr>
           <w:lang w:val="en-US"/>
@@ -10712,15 +11752,27 @@
           <w:lang w:val="en-US"/>
         </w:rPr>
       </w:pPr>
-      <w:r>
-        <w:rPr>
-          <w:rFonts w:ascii="Courier New" w:hAnsi="Courier New" w:cs="Courier New"/>
-          <w:sz w:val="20"/>
-          <w:szCs w:val="20"/>
-          <w:lang w:val="en-US"/>
-        </w:rPr>
-        <w:t>host = "</w:t>
-      </w:r>
+      <w:proofErr w:type="gramStart"/>
+      <w:r>
+        <w:rPr>
+          <w:rFonts w:ascii="Courier New" w:hAnsi="Courier New" w:cs="Courier New"/>
+          <w:sz w:val="20"/>
+          <w:szCs w:val="20"/>
+          <w:lang w:val="en-US"/>
+        </w:rPr>
+        <w:t>host</w:t>
+      </w:r>
+      <w:proofErr w:type="gramEnd"/>
+      <w:r>
+        <w:rPr>
+          <w:rFonts w:ascii="Courier New" w:hAnsi="Courier New" w:cs="Courier New"/>
+          <w:sz w:val="20"/>
+          <w:szCs w:val="20"/>
+          <w:lang w:val="en-US"/>
+        </w:rPr>
+        <w:t xml:space="preserve"> = "</w:t>
+      </w:r>
+      <w:proofErr w:type="spellStart"/>
       <w:r>
         <w:rPr>
           <w:rFonts w:ascii="Courier New" w:hAnsi="Courier New" w:cs="Courier New"/>
@@ -10732,6 +11784,7 @@
         </w:rPr>
         <w:t>myhana</w:t>
       </w:r>
+      <w:proofErr w:type="spellEnd"/>
       <w:r>
         <w:rPr>
           <w:rFonts w:ascii="Courier New" w:hAnsi="Courier New" w:cs="Courier New"/>
@@ -10755,14 +11808,25 @@
           <w:lang w:val="en-US"/>
         </w:rPr>
       </w:pPr>
-      <w:r>
-        <w:rPr>
-          <w:rFonts w:ascii="Courier New" w:hAnsi="Courier New" w:cs="Courier New"/>
-          <w:sz w:val="20"/>
-          <w:szCs w:val="20"/>
-          <w:lang w:val="en-US"/>
-        </w:rPr>
-        <w:t xml:space="preserve">port = </w:t>
+      <w:proofErr w:type="gramStart"/>
+      <w:r>
+        <w:rPr>
+          <w:rFonts w:ascii="Courier New" w:hAnsi="Courier New" w:cs="Courier New"/>
+          <w:sz w:val="20"/>
+          <w:szCs w:val="20"/>
+          <w:lang w:val="en-US"/>
+        </w:rPr>
+        <w:t>port</w:t>
+      </w:r>
+      <w:proofErr w:type="gramEnd"/>
+      <w:r>
+        <w:rPr>
+          <w:rFonts w:ascii="Courier New" w:hAnsi="Courier New" w:cs="Courier New"/>
+          <w:sz w:val="20"/>
+          <w:szCs w:val="20"/>
+          <w:lang w:val="en-US"/>
+        </w:rPr>
+        <w:t xml:space="preserve"> = </w:t>
       </w:r>
       <w:r>
         <w:rPr>
@@ -10796,14 +11860,27 @@
           <w:lang w:val="en-US"/>
         </w:rPr>
       </w:pPr>
-      <w:r>
-        <w:rPr>
-          <w:rFonts w:ascii="Courier New" w:hAnsi="Courier New" w:cs="Courier New"/>
-          <w:sz w:val="20"/>
-          <w:szCs w:val="20"/>
-          <w:lang w:val="en-US"/>
-        </w:rPr>
-        <w:t>pathPrefix = "</w:t>
+      <w:proofErr w:type="spellStart"/>
+      <w:proofErr w:type="gramStart"/>
+      <w:r>
+        <w:rPr>
+          <w:rFonts w:ascii="Courier New" w:hAnsi="Courier New" w:cs="Courier New"/>
+          <w:sz w:val="20"/>
+          <w:szCs w:val="20"/>
+          <w:lang w:val="en-US"/>
+        </w:rPr>
+        <w:t>pathPrefix</w:t>
+      </w:r>
+      <w:proofErr w:type="spellEnd"/>
+      <w:proofErr w:type="gramEnd"/>
+      <w:r>
+        <w:rPr>
+          <w:rFonts w:ascii="Courier New" w:hAnsi="Courier New" w:cs="Courier New"/>
+          <w:sz w:val="20"/>
+          <w:szCs w:val="20"/>
+          <w:lang w:val="en-US"/>
+        </w:rPr>
+        <w:t xml:space="preserve"> = "</w:t>
       </w:r>
       <w:r>
         <w:rPr>
@@ -10846,14 +11923,27 @@
           <w:lang w:val="en-US"/>
         </w:rPr>
       </w:pPr>
-      <w:r>
-        <w:rPr>
-          <w:rFonts w:ascii="Courier New" w:hAnsi="Courier New" w:cs="Courier New"/>
-          <w:sz w:val="20"/>
-          <w:szCs w:val="20"/>
-          <w:lang w:val="en-US"/>
-        </w:rPr>
-        <w:t>authType = basic;</w:t>
+      <w:proofErr w:type="spellStart"/>
+      <w:proofErr w:type="gramStart"/>
+      <w:r>
+        <w:rPr>
+          <w:rFonts w:ascii="Courier New" w:hAnsi="Courier New" w:cs="Courier New"/>
+          <w:sz w:val="20"/>
+          <w:szCs w:val="20"/>
+          <w:lang w:val="en-US"/>
+        </w:rPr>
+        <w:t>authType</w:t>
+      </w:r>
+      <w:proofErr w:type="spellEnd"/>
+      <w:proofErr w:type="gramEnd"/>
+      <w:r>
+        <w:rPr>
+          <w:rFonts w:ascii="Courier New" w:hAnsi="Courier New" w:cs="Courier New"/>
+          <w:sz w:val="20"/>
+          <w:szCs w:val="20"/>
+          <w:lang w:val="en-US"/>
+        </w:rPr>
+        <w:t xml:space="preserve"> = basic;</w:t>
       </w:r>
     </w:p>
     <w:p>
@@ -10888,7 +11978,47 @@
           <w:rFonts w:ascii="Courier New" w:hAnsi="Courier New" w:cs="Courier New"/>
           <w:lang w:val="en-US"/>
         </w:rPr>
-        <w:t>/sap/hana/xs/admin/#/package/com.example.</w:t>
+        <w:t>/sap/</w:t>
+      </w:r>
+      <w:proofErr w:type="spellStart"/>
+      <w:r>
+        <w:rPr>
+          <w:rFonts w:ascii="Courier New" w:hAnsi="Courier New" w:cs="Courier New"/>
+          <w:lang w:val="en-US"/>
+        </w:rPr>
+        <w:t>hana</w:t>
+      </w:r>
+      <w:proofErr w:type="spellEnd"/>
+      <w:r>
+        <w:rPr>
+          <w:rFonts w:ascii="Courier New" w:hAnsi="Courier New" w:cs="Courier New"/>
+          <w:lang w:val="en-US"/>
+        </w:rPr>
+        <w:t>/</w:t>
+      </w:r>
+      <w:proofErr w:type="spellStart"/>
+      <w:r>
+        <w:rPr>
+          <w:rFonts w:ascii="Courier New" w:hAnsi="Courier New" w:cs="Courier New"/>
+          <w:lang w:val="en-US"/>
+        </w:rPr>
+        <w:t>xs</w:t>
+      </w:r>
+      <w:proofErr w:type="spellEnd"/>
+      <w:r>
+        <w:rPr>
+          <w:rFonts w:ascii="Courier New" w:hAnsi="Courier New" w:cs="Courier New"/>
+          <w:lang w:val="en-US"/>
+        </w:rPr>
+        <w:t>/admin/#/package/</w:t>
+      </w:r>
+      <w:proofErr w:type="spellStart"/>
+      <w:r>
+        <w:rPr>
+          <w:rFonts w:ascii="Courier New" w:hAnsi="Courier New" w:cs="Courier New"/>
+          <w:lang w:val="en-US"/>
+        </w:rPr>
+        <w:t>com.example.</w:t>
       </w:r>
       <w:r>
         <w:rPr>
@@ -10897,6 +12027,7 @@
         </w:rPr>
         <w:t>wrapper</w:t>
       </w:r>
+      <w:proofErr w:type="spellEnd"/>
       <w:r>
         <w:rPr>
           <w:lang w:val="en-US"/>
@@ -10965,6 +12096,7 @@
         </w:rPr>
         <w:t xml:space="preserve">With all these pieces in place, we can finally create the wrapper XSJS service. Create </w:t>
       </w:r>
+      <w:proofErr w:type="spellStart"/>
       <w:r>
         <w:rPr>
           <w:rFonts w:ascii="Courier New" w:hAnsi="Courier New" w:cs="Courier New"/>
@@ -10972,6 +12104,7 @@
         </w:rPr>
         <w:t>delta.xsjs</w:t>
       </w:r>
+      <w:proofErr w:type="spellEnd"/>
       <w:r>
         <w:rPr>
           <w:lang w:val="en-US"/>
@@ -11000,6 +12133,8 @@
           <w:lang w:val="en-US"/>
         </w:rPr>
       </w:pPr>
+      <w:proofErr w:type="spellStart"/>
+      <w:proofErr w:type="gramStart"/>
       <w:r>
         <w:rPr>
           <w:rFonts w:ascii="Courier New" w:hAnsi="Courier New" w:cs="Courier New"/>
@@ -11012,15 +12147,39 @@
         </w:rPr>
         <w:t>var</w:t>
       </w:r>
-      <w:r>
-        <w:rPr>
-          <w:rFonts w:ascii="Courier New" w:hAnsi="Courier New" w:cs="Courier New"/>
-          <w:color w:val="000000"/>
-          <w:sz w:val="20"/>
-          <w:szCs w:val="20"/>
-          <w:lang w:val="en-US"/>
-        </w:rPr>
-        <w:t xml:space="preserve"> oDataUtils = $.import(</w:t>
+      <w:proofErr w:type="spellEnd"/>
+      <w:proofErr w:type="gramEnd"/>
+      <w:r>
+        <w:rPr>
+          <w:rFonts w:ascii="Courier New" w:hAnsi="Courier New" w:cs="Courier New"/>
+          <w:color w:val="000000"/>
+          <w:sz w:val="20"/>
+          <w:szCs w:val="20"/>
+          <w:lang w:val="en-US"/>
+        </w:rPr>
+        <w:t xml:space="preserve"> </w:t>
+      </w:r>
+      <w:proofErr w:type="spellStart"/>
+      <w:r>
+        <w:rPr>
+          <w:rFonts w:ascii="Courier New" w:hAnsi="Courier New" w:cs="Courier New"/>
+          <w:color w:val="000000"/>
+          <w:sz w:val="20"/>
+          <w:szCs w:val="20"/>
+          <w:lang w:val="en-US"/>
+        </w:rPr>
+        <w:t>oDataUtils</w:t>
+      </w:r>
+      <w:proofErr w:type="spellEnd"/>
+      <w:r>
+        <w:rPr>
+          <w:rFonts w:ascii="Courier New" w:hAnsi="Courier New" w:cs="Courier New"/>
+          <w:color w:val="000000"/>
+          <w:sz w:val="20"/>
+          <w:szCs w:val="20"/>
+          <w:lang w:val="en-US"/>
+        </w:rPr>
+        <w:t xml:space="preserve"> = $.import(</w:t>
       </w:r>
       <w:r>
         <w:rPr>
@@ -11030,7 +12189,29 @@
           <w:szCs w:val="20"/>
           <w:lang w:val="en-US"/>
         </w:rPr>
-        <w:t>'sap.odata.util'</w:t>
+        <w:t>'</w:t>
+      </w:r>
+      <w:proofErr w:type="spellStart"/>
+      <w:r>
+        <w:rPr>
+          <w:rFonts w:ascii="Courier New" w:hAnsi="Courier New" w:cs="Courier New"/>
+          <w:color w:val="2A00FF"/>
+          <w:sz w:val="20"/>
+          <w:szCs w:val="20"/>
+          <w:lang w:val="en-US"/>
+        </w:rPr>
+        <w:t>sap.odata.util</w:t>
+      </w:r>
+      <w:proofErr w:type="spellEnd"/>
+      <w:r>
+        <w:rPr>
+          <w:rFonts w:ascii="Courier New" w:hAnsi="Courier New" w:cs="Courier New"/>
+          <w:color w:val="2A00FF"/>
+          <w:sz w:val="20"/>
+          <w:szCs w:val="20"/>
+          <w:lang w:val="en-US"/>
+        </w:rPr>
+        <w:t>'</w:t>
       </w:r>
       <w:r>
         <w:rPr>
@@ -11075,6 +12256,7 @@
           <w:szCs w:val="20"/>
         </w:rPr>
       </w:pPr>
+      <w:proofErr w:type="spellStart"/>
       <w:r>
         <w:rPr>
           <w:rFonts w:ascii="Courier New" w:hAnsi="Courier New" w:cs="Courier New"/>
@@ -11086,15 +12268,57 @@
         </w:rPr>
         <w:t>var</w:t>
       </w:r>
-      <w:r>
-        <w:rPr>
-          <w:rFonts w:ascii="Courier New" w:hAnsi="Courier New" w:cs="Courier New"/>
-          <w:color w:val="000000"/>
-          <w:sz w:val="20"/>
-          <w:szCs w:val="20"/>
-        </w:rPr>
-        <w:t xml:space="preserve"> destination = $.net.http.readDestination(</w:t>
-      </w:r>
+      <w:proofErr w:type="spellEnd"/>
+      <w:r>
+        <w:rPr>
+          <w:rFonts w:ascii="Courier New" w:hAnsi="Courier New" w:cs="Courier New"/>
+          <w:color w:val="000000"/>
+          <w:sz w:val="20"/>
+          <w:szCs w:val="20"/>
+        </w:rPr>
+        <w:t xml:space="preserve"> </w:t>
+      </w:r>
+      <w:proofErr w:type="spellStart"/>
+      <w:r>
+        <w:rPr>
+          <w:rFonts w:ascii="Courier New" w:hAnsi="Courier New" w:cs="Courier New"/>
+          <w:color w:val="000000"/>
+          <w:sz w:val="20"/>
+          <w:szCs w:val="20"/>
+        </w:rPr>
+        <w:t>destination</w:t>
+      </w:r>
+      <w:proofErr w:type="spellEnd"/>
+      <w:r>
+        <w:rPr>
+          <w:rFonts w:ascii="Courier New" w:hAnsi="Courier New" w:cs="Courier New"/>
+          <w:color w:val="000000"/>
+          <w:sz w:val="20"/>
+          <w:szCs w:val="20"/>
+        </w:rPr>
+        <w:t xml:space="preserve"> = $.</w:t>
+      </w:r>
+      <w:proofErr w:type="spellStart"/>
+      <w:r>
+        <w:rPr>
+          <w:rFonts w:ascii="Courier New" w:hAnsi="Courier New" w:cs="Courier New"/>
+          <w:color w:val="000000"/>
+          <w:sz w:val="20"/>
+          <w:szCs w:val="20"/>
+        </w:rPr>
+        <w:t>net.http.readDestination</w:t>
+      </w:r>
+      <w:proofErr w:type="spellEnd"/>
+      <w:r>
+        <w:rPr>
+          <w:rFonts w:ascii="Courier New" w:hAnsi="Courier New" w:cs="Courier New"/>
+          <w:color w:val="000000"/>
+          <w:sz w:val="20"/>
+          <w:szCs w:val="20"/>
+        </w:rPr>
+        <w:t>(</w:t>
+      </w:r>
+      <w:proofErr w:type="spellStart"/>
       <w:r>
         <w:rPr>
           <w:rFonts w:ascii="Courier New" w:hAnsi="Courier New" w:cs="Courier New"/>
@@ -11113,6 +12337,7 @@
         </w:rPr>
         <w:t>wrapper</w:t>
       </w:r>
+      <w:proofErr w:type="spellEnd"/>
       <w:r>
         <w:rPr>
           <w:rFonts w:ascii="Courier New" w:hAnsi="Courier New" w:cs="Courier New"/>
@@ -11138,7 +12363,27 @@
           <w:sz w:val="20"/>
           <w:szCs w:val="20"/>
         </w:rPr>
-        <w:t>'delta'</w:t>
+        <w:t>'</w:t>
+      </w:r>
+      <w:proofErr w:type="spellStart"/>
+      <w:r>
+        <w:rPr>
+          <w:rFonts w:ascii="Courier New" w:hAnsi="Courier New" w:cs="Courier New"/>
+          <w:color w:val="2A00FF"/>
+          <w:sz w:val="20"/>
+          <w:szCs w:val="20"/>
+        </w:rPr>
+        <w:t>delta</w:t>
+      </w:r>
+      <w:proofErr w:type="spellEnd"/>
+      <w:r>
+        <w:rPr>
+          <w:rFonts w:ascii="Courier New" w:hAnsi="Courier New" w:cs="Courier New"/>
+          <w:color w:val="2A00FF"/>
+          <w:sz w:val="20"/>
+          <w:szCs w:val="20"/>
+        </w:rPr>
+        <w:t>'</w:t>
       </w:r>
       <w:r>
         <w:rPr>
@@ -11176,6 +12421,8 @@
           <w:lang w:val="en-US"/>
         </w:rPr>
       </w:pPr>
+      <w:proofErr w:type="spellStart"/>
+      <w:proofErr w:type="gramStart"/>
       <w:r>
         <w:rPr>
           <w:rFonts w:ascii="Courier New" w:hAnsi="Courier New" w:cs="Courier New"/>
@@ -11186,6 +12433,8 @@
         </w:rPr>
         <w:t>oDataUtils</w:t>
       </w:r>
+      <w:proofErr w:type="spellEnd"/>
+      <w:proofErr w:type="gramEnd"/>
     </w:p>
     <w:p>
       <w:pPr>
@@ -11209,7 +12458,29 @@
           <w:lang w:val="en-US"/>
         </w:rPr>
         <w:tab/>
-        <w:t>.decorate(destination)</w:t>
+        <w:t>.</w:t>
+      </w:r>
+      <w:proofErr w:type="gramStart"/>
+      <w:r>
+        <w:rPr>
+          <w:rFonts w:ascii="Courier New" w:hAnsi="Courier New" w:cs="Courier New"/>
+          <w:color w:val="000000"/>
+          <w:sz w:val="20"/>
+          <w:szCs w:val="20"/>
+          <w:lang w:val="en-US"/>
+        </w:rPr>
+        <w:t>decorate(</w:t>
+      </w:r>
+      <w:proofErr w:type="gramEnd"/>
+      <w:r>
+        <w:rPr>
+          <w:rFonts w:ascii="Courier New" w:hAnsi="Courier New" w:cs="Courier New"/>
+          <w:color w:val="000000"/>
+          <w:sz w:val="20"/>
+          <w:szCs w:val="20"/>
+          <w:lang w:val="en-US"/>
+        </w:rPr>
+        <w:t>destination)</w:t>
       </w:r>
     </w:p>
     <w:p>
@@ -11234,8 +12505,32 @@
           <w:lang w:val="en-US"/>
         </w:rPr>
         <w:tab/>
-        <w:t>.withSkipTokens()</w:t>
-      </w:r>
+        <w:t>.</w:t>
+      </w:r>
+      <w:proofErr w:type="spellStart"/>
+      <w:proofErr w:type="gramStart"/>
+      <w:r>
+        <w:rPr>
+          <w:rFonts w:ascii="Courier New" w:hAnsi="Courier New" w:cs="Courier New"/>
+          <w:color w:val="000000"/>
+          <w:sz w:val="20"/>
+          <w:szCs w:val="20"/>
+          <w:lang w:val="en-US"/>
+        </w:rPr>
+        <w:t>withSkipTokens</w:t>
+      </w:r>
+      <w:proofErr w:type="spellEnd"/>
+      <w:r>
+        <w:rPr>
+          <w:rFonts w:ascii="Courier New" w:hAnsi="Courier New" w:cs="Courier New"/>
+          <w:color w:val="000000"/>
+          <w:sz w:val="20"/>
+          <w:szCs w:val="20"/>
+          <w:lang w:val="en-US"/>
+        </w:rPr>
+        <w:t>()</w:t>
+      </w:r>
+      <w:proofErr w:type="gramEnd"/>
     </w:p>
     <w:p>
       <w:pPr>
@@ -11259,8 +12554,32 @@
           <w:lang w:val="en-US"/>
         </w:rPr>
         <w:tab/>
-        <w:t>.withDeltaTokens()</w:t>
-      </w:r>
+        <w:t>.</w:t>
+      </w:r>
+      <w:proofErr w:type="spellStart"/>
+      <w:proofErr w:type="gramStart"/>
+      <w:r>
+        <w:rPr>
+          <w:rFonts w:ascii="Courier New" w:hAnsi="Courier New" w:cs="Courier New"/>
+          <w:color w:val="000000"/>
+          <w:sz w:val="20"/>
+          <w:szCs w:val="20"/>
+          <w:lang w:val="en-US"/>
+        </w:rPr>
+        <w:t>withDeltaTokens</w:t>
+      </w:r>
+      <w:proofErr w:type="spellEnd"/>
+      <w:r>
+        <w:rPr>
+          <w:rFonts w:ascii="Courier New" w:hAnsi="Courier New" w:cs="Courier New"/>
+          <w:color w:val="000000"/>
+          <w:sz w:val="20"/>
+          <w:szCs w:val="20"/>
+          <w:lang w:val="en-US"/>
+        </w:rPr>
+        <w:t>()</w:t>
+      </w:r>
+      <w:proofErr w:type="gramEnd"/>
     </w:p>
     <w:p>
       <w:pPr>
@@ -11293,7 +12612,41 @@
           <w:szCs w:val="20"/>
           <w:lang w:val="en-US"/>
         </w:rPr>
-        <w:t>.and.applyDecorators();</w:t>
+        <w:t>.</w:t>
+      </w:r>
+      <w:proofErr w:type="spellStart"/>
+      <w:proofErr w:type="gramStart"/>
+      <w:r>
+        <w:rPr>
+          <w:rFonts w:ascii="Courier New" w:hAnsi="Courier New" w:cs="Courier New"/>
+          <w:color w:val="000000"/>
+          <w:sz w:val="20"/>
+          <w:szCs w:val="20"/>
+          <w:lang w:val="en-US"/>
+        </w:rPr>
+        <w:t>and.applyDecorators</w:t>
+      </w:r>
+      <w:proofErr w:type="spellEnd"/>
+      <w:r>
+        <w:rPr>
+          <w:rFonts w:ascii="Courier New" w:hAnsi="Courier New" w:cs="Courier New"/>
+          <w:color w:val="000000"/>
+          <w:sz w:val="20"/>
+          <w:szCs w:val="20"/>
+          <w:lang w:val="en-US"/>
+        </w:rPr>
+        <w:t>(</w:t>
+      </w:r>
+      <w:proofErr w:type="gramEnd"/>
+      <w:r>
+        <w:rPr>
+          <w:rFonts w:ascii="Courier New" w:hAnsi="Courier New" w:cs="Courier New"/>
+          <w:color w:val="000000"/>
+          <w:sz w:val="20"/>
+          <w:szCs w:val="20"/>
+          <w:lang w:val="en-US"/>
+        </w:rPr>
+        <w:t>);</w:t>
       </w:r>
     </w:p>
     <w:p>
@@ -11339,7 +12692,21 @@
         <w:rPr>
           <w:lang w:val="en-US"/>
         </w:rPr>
-        <w:t>and run some queries to see your XSJS-wrapped XSOData service with server-driven pagination and delta query support in action!</w:t>
+        <w:t xml:space="preserve">and run some queries to see your XSJS-wrapped </w:t>
+      </w:r>
+      <w:proofErr w:type="spellStart"/>
+      <w:r>
+        <w:rPr>
+          <w:lang w:val="en-US"/>
+        </w:rPr>
+        <w:t>XSOData</w:t>
+      </w:r>
+      <w:proofErr w:type="spellEnd"/>
+      <w:r>
+        <w:rPr>
+          <w:lang w:val="en-US"/>
+        </w:rPr>
+        <w:t xml:space="preserve"> service with server-driven pagination and delta query support in action!</w:t>
       </w:r>
       <w:r>
         <w:rPr>
@@ -11418,8 +12785,23 @@
         <w:rPr>
           <w:lang w:val="en-US"/>
         </w:rPr>
-        <w:t xml:space="preserve">service wrapper library supports configuration for the property names using which the last-modified timestamp and the deletion flag are exposed by the upstream XSOData service, and the server-driven pagination page size. The configuration values can be found in table </w:t>
-      </w:r>
+        <w:t xml:space="preserve">service wrapper library supports configuration for the property names using which the last-modified timestamp and the deletion flag are exposed by the upstream </w:t>
+      </w:r>
+      <w:proofErr w:type="spellStart"/>
+      <w:r>
+        <w:rPr>
+          <w:lang w:val="en-US"/>
+        </w:rPr>
+        <w:t>XSOData</w:t>
+      </w:r>
+      <w:proofErr w:type="spellEnd"/>
+      <w:r>
+        <w:rPr>
+          <w:lang w:val="en-US"/>
+        </w:rPr>
+        <w:t xml:space="preserve"> service, and the server-driven pagination page size. The configuration values can be found in table </w:t>
+      </w:r>
+      <w:proofErr w:type="spellStart"/>
       <w:r>
         <w:rPr>
           <w:rFonts w:ascii="Courier New" w:hAnsi="Courier New" w:cs="Courier New"/>
@@ -11434,13 +12816,32 @@
         </w:rPr>
         <w:t>.data</w:t>
       </w:r>
-      <w:r>
-        <w:rPr>
-          <w:rFonts w:ascii="Courier New" w:hAnsi="Courier New" w:cs="Courier New"/>
-          <w:lang w:val="en-US"/>
-        </w:rPr>
-        <w:t>::config.Configuration</w:t>
-      </w:r>
+      <w:proofErr w:type="spellEnd"/>
+      <w:r>
+        <w:rPr>
+          <w:rFonts w:ascii="Courier New" w:hAnsi="Courier New" w:cs="Courier New"/>
+          <w:lang w:val="en-US"/>
+        </w:rPr>
+        <w:t>:</w:t>
+      </w:r>
+      <w:proofErr w:type="gramStart"/>
+      <w:r>
+        <w:rPr>
+          <w:rFonts w:ascii="Courier New" w:hAnsi="Courier New" w:cs="Courier New"/>
+          <w:lang w:val="en-US"/>
+        </w:rPr>
+        <w:t>:</w:t>
+      </w:r>
+      <w:proofErr w:type="spellStart"/>
+      <w:r>
+        <w:rPr>
+          <w:rFonts w:ascii="Courier New" w:hAnsi="Courier New" w:cs="Courier New"/>
+          <w:lang w:val="en-US"/>
+        </w:rPr>
+        <w:t>config.Configuration</w:t>
+      </w:r>
+      <w:proofErr w:type="spellEnd"/>
+      <w:proofErr w:type="gramEnd"/>
       <w:r>
         <w:rPr>
           <w:rFonts w:cs="Courier New"/>
@@ -11448,6 +12849,7 @@
         </w:rPr>
         <w:t xml:space="preserve"> and you will need the </w:t>
       </w:r>
+      <w:proofErr w:type="spellStart"/>
       <w:r>
         <w:rPr>
           <w:rFonts w:ascii="Courier New" w:hAnsi="Courier New" w:cs="Courier New"/>
@@ -11469,6 +12871,7 @@
         </w:rPr>
         <w:t>roles</w:t>
       </w:r>
+      <w:proofErr w:type="spellEnd"/>
       <w:r>
         <w:rPr>
           <w:rFonts w:ascii="Courier New" w:hAnsi="Courier New" w:cs="Courier New"/>
@@ -11620,12 +13023,14 @@
                 <w:lang w:val="en-US"/>
               </w:rPr>
             </w:pPr>
+            <w:proofErr w:type="spellStart"/>
             <w:r>
               <w:rPr>
                 <w:lang w:val="en-US"/>
               </w:rPr>
               <w:t>skipToken.maxPageSize</w:t>
             </w:r>
+            <w:proofErr w:type="spellEnd"/>
           </w:p>
         </w:tc>
         <w:tc>
@@ -11663,12 +13068,14 @@
                 <w:lang w:val="en-US"/>
               </w:rPr>
             </w:pPr>
+            <w:proofErr w:type="spellStart"/>
             <w:r>
               <w:rPr>
                 <w:lang w:val="en-US"/>
               </w:rPr>
               <w:t>deltaToken.deltaPropertyName</w:t>
             </w:r>
+            <w:proofErr w:type="spellEnd"/>
           </w:p>
         </w:tc>
         <w:tc>
@@ -11686,7 +13093,21 @@
               <w:rPr>
                 <w:lang w:val="en-US"/>
               </w:rPr>
-              <w:t>Name of the property using which last-modified timestamps are exposed in the XSOData service</w:t>
+              <w:t xml:space="preserve">Name of the property using which last-modified timestamps are exposed in the </w:t>
+            </w:r>
+            <w:proofErr w:type="spellStart"/>
+            <w:r>
+              <w:rPr>
+                <w:lang w:val="en-US"/>
+              </w:rPr>
+              <w:t>XSOData</w:t>
+            </w:r>
+            <w:proofErr w:type="spellEnd"/>
+            <w:r>
+              <w:rPr>
+                <w:lang w:val="en-US"/>
+              </w:rPr>
+              <w:t xml:space="preserve"> service</w:t>
             </w:r>
           </w:p>
         </w:tc>
@@ -11703,12 +13124,14 @@
                 <w:lang w:val="en-US"/>
               </w:rPr>
             </w:pPr>
+            <w:proofErr w:type="spellStart"/>
             <w:r>
               <w:rPr>
                 <w:lang w:val="en-US"/>
               </w:rPr>
               <w:t>deltaToken.deletedPropertyName</w:t>
             </w:r>
+            <w:proofErr w:type="spellEnd"/>
           </w:p>
         </w:tc>
         <w:tc>
@@ -11726,7 +13149,21 @@
               <w:rPr>
                 <w:lang w:val="en-US"/>
               </w:rPr>
-              <w:t>Name of the property using which deletion flags are exposed in the XSOData service</w:t>
+              <w:t xml:space="preserve">Name of the property using which deletion flags are exposed in the </w:t>
+            </w:r>
+            <w:proofErr w:type="spellStart"/>
+            <w:r>
+              <w:rPr>
+                <w:lang w:val="en-US"/>
+              </w:rPr>
+              <w:t>XSOData</w:t>
+            </w:r>
+            <w:proofErr w:type="spellEnd"/>
+            <w:r>
+              <w:rPr>
+                <w:lang w:val="en-US"/>
+              </w:rPr>
+              <w:t xml:space="preserve"> service</w:t>
             </w:r>
           </w:p>
         </w:tc>
@@ -11743,12 +13180,14 @@
                 <w:lang w:val="en-US"/>
               </w:rPr>
             </w:pPr>
+            <w:proofErr w:type="spellStart"/>
             <w:r>
               <w:rPr>
                 <w:lang w:val="en-US"/>
               </w:rPr>
               <w:t>deltaToken.deletedPropertyYesValue</w:t>
             </w:r>
+            <w:proofErr w:type="spellEnd"/>
           </w:p>
         </w:tc>
         <w:tc>
@@ -11783,12 +13222,14 @@
                 <w:lang w:val="en-US"/>
               </w:rPr>
             </w:pPr>
+            <w:proofErr w:type="spellStart"/>
             <w:r>
               <w:rPr>
                 <w:lang w:val="en-US"/>
               </w:rPr>
               <w:t>deltaToken.stripDeltaFields</w:t>
             </w:r>
+            <w:proofErr w:type="spellEnd"/>
           </w:p>
         </w:tc>
         <w:tc>
@@ -11806,7 +13247,35 @@
               <w:rPr>
                 <w:lang w:val="en-US"/>
               </w:rPr>
-              <w:t>Tells if the change tracking properties (as configured via deltaToken.deletedPropertyName and deltaToken.deltaPropertyName) should be stripped from entities.</w:t>
+              <w:t xml:space="preserve">Tells if the change tracking properties (as configured via </w:t>
+            </w:r>
+            <w:proofErr w:type="spellStart"/>
+            <w:r>
+              <w:rPr>
+                <w:lang w:val="en-US"/>
+              </w:rPr>
+              <w:t>deltaToken.deletedPropertyName</w:t>
+            </w:r>
+            <w:proofErr w:type="spellEnd"/>
+            <w:r>
+              <w:rPr>
+                <w:lang w:val="en-US"/>
+              </w:rPr>
+              <w:t xml:space="preserve"> and </w:t>
+            </w:r>
+            <w:proofErr w:type="spellStart"/>
+            <w:r>
+              <w:rPr>
+                <w:lang w:val="en-US"/>
+              </w:rPr>
+              <w:t>deltaToken.deltaPropertyName</w:t>
+            </w:r>
+            <w:proofErr w:type="spellEnd"/>
+            <w:r>
+              <w:rPr>
+                <w:lang w:val="en-US"/>
+              </w:rPr>
+              <w:t>) should be stripped from entities.</w:t>
             </w:r>
           </w:p>
         </w:tc>
@@ -11823,12 +13292,14 @@
                 <w:lang w:val="en-US"/>
               </w:rPr>
             </w:pPr>
+            <w:proofErr w:type="spellStart"/>
             <w:r>
               <w:rPr>
                 <w:lang w:val="en-US"/>
               </w:rPr>
               <w:t>deltaToken.replaceDeletedEntities</w:t>
             </w:r>
+            <w:proofErr w:type="spellEnd"/>
           </w:p>
         </w:tc>
         <w:tc>
@@ -11846,7 +13317,21 @@
               <w:rPr>
                 <w:lang w:val="en-US"/>
               </w:rPr>
-              <w:t>Tells if entities marked as deleted should be replaced with OData deletedEntity entries.</w:t>
+              <w:t xml:space="preserve">Tells if entities marked as deleted should be replaced with OData </w:t>
+            </w:r>
+            <w:proofErr w:type="spellStart"/>
+            <w:r>
+              <w:rPr>
+                <w:lang w:val="en-US"/>
+              </w:rPr>
+              <w:t>deletedEntity</w:t>
+            </w:r>
+            <w:proofErr w:type="spellEnd"/>
+            <w:r>
+              <w:rPr>
+                <w:lang w:val="en-US"/>
+              </w:rPr>
+              <w:t xml:space="preserve"> entries.</w:t>
             </w:r>
           </w:p>
         </w:tc>
@@ -12104,12 +13589,14 @@
                 <w:lang w:val="en-US"/>
               </w:rPr>
             </w:pPr>
+            <w:proofErr w:type="spellStart"/>
             <w:r>
               <w:rPr>
                 <w:lang w:val="en-US"/>
               </w:rPr>
               <w:t>skipToken.maxPageSize</w:t>
             </w:r>
+            <w:proofErr w:type="spellEnd"/>
           </w:p>
         </w:tc>
         <w:tc>
@@ -12202,12 +13689,14 @@
                 <w:lang w:val="en-US"/>
               </w:rPr>
             </w:pPr>
+            <w:proofErr w:type="spellStart"/>
             <w:r>
               <w:rPr>
                 <w:lang w:val="en-US"/>
               </w:rPr>
               <w:t>deltaToken.deltaPropertyName</w:t>
             </w:r>
+            <w:proofErr w:type="spellEnd"/>
           </w:p>
         </w:tc>
         <w:tc>
@@ -12294,12 +13783,14 @@
                 <w:lang w:val="en-US"/>
               </w:rPr>
             </w:pPr>
+            <w:proofErr w:type="spellStart"/>
             <w:r>
               <w:rPr>
                 <w:lang w:val="en-US"/>
               </w:rPr>
               <w:t>deltaToken.deletedPropertyName</w:t>
             </w:r>
+            <w:proofErr w:type="spellEnd"/>
           </w:p>
         </w:tc>
         <w:tc>
@@ -12386,12 +13877,14 @@
                 <w:lang w:val="en-US"/>
               </w:rPr>
             </w:pPr>
+            <w:proofErr w:type="spellStart"/>
             <w:r>
               <w:rPr>
                 <w:lang w:val="en-US"/>
               </w:rPr>
               <w:t>deltaToken.deletedPropertyYesValue</w:t>
             </w:r>
+            <w:proofErr w:type="spellEnd"/>
           </w:p>
         </w:tc>
         <w:tc>
@@ -12428,7 +13921,21 @@
               <w:rPr>
                 <w:lang w:val="en-US"/>
               </w:rPr>
-              <w:t xml:space="preserve">When the property configured via deltaToken.deletedPropertyName equals Y, the entity is globally considered as deleted </w:t>
+              <w:t xml:space="preserve">When the property configured via </w:t>
+            </w:r>
+            <w:proofErr w:type="spellStart"/>
+            <w:r>
+              <w:rPr>
+                <w:lang w:val="en-US"/>
+              </w:rPr>
+              <w:t>deltaToken.deletedPropertyName</w:t>
+            </w:r>
+            <w:proofErr w:type="spellEnd"/>
+            <w:r>
+              <w:rPr>
+                <w:lang w:val="en-US"/>
+              </w:rPr>
+              <w:t xml:space="preserve"> equals Y, the entity is globally considered as deleted </w:t>
             </w:r>
             <w:r>
               <w:rPr>
@@ -12478,12 +13985,14 @@
                 <w:lang w:val="en-US"/>
               </w:rPr>
             </w:pPr>
+            <w:proofErr w:type="spellStart"/>
             <w:r>
               <w:rPr>
                 <w:lang w:val="en-US"/>
               </w:rPr>
               <w:t>deltaToken.stripDeltaFields</w:t>
             </w:r>
+            <w:proofErr w:type="spellEnd"/>
           </w:p>
         </w:tc>
         <w:tc>
@@ -12577,12 +14086,14 @@
                 <w:lang w:val="en-US"/>
               </w:rPr>
             </w:pPr>
+            <w:proofErr w:type="spellStart"/>
             <w:r>
               <w:rPr>
                 <w:lang w:val="en-US"/>
               </w:rPr>
               <w:t>deltaToken.replaceDeletedEntities</w:t>
             </w:r>
+            <w:proofErr w:type="spellEnd"/>
           </w:p>
         </w:tc>
         <w:tc>
@@ -12620,7 +14131,35 @@
               <w:rPr>
                 <w:lang w:val="en-US"/>
               </w:rPr>
-              <w:t xml:space="preserve">Globally replaces deleted entites with OData deletedEntity entries. </w:t>
+              <w:t xml:space="preserve">Globally replaces deleted </w:t>
+            </w:r>
+            <w:proofErr w:type="spellStart"/>
+            <w:r>
+              <w:rPr>
+                <w:lang w:val="en-US"/>
+              </w:rPr>
+              <w:t>entites</w:t>
+            </w:r>
+            <w:proofErr w:type="spellEnd"/>
+            <w:r>
+              <w:rPr>
+                <w:lang w:val="en-US"/>
+              </w:rPr>
+              <w:t xml:space="preserve"> with OData </w:t>
+            </w:r>
+            <w:proofErr w:type="spellStart"/>
+            <w:r>
+              <w:rPr>
+                <w:lang w:val="en-US"/>
+              </w:rPr>
+              <w:t>deletedEntity</w:t>
+            </w:r>
+            <w:proofErr w:type="spellEnd"/>
+            <w:r>
+              <w:rPr>
+                <w:lang w:val="en-US"/>
+              </w:rPr>
+              <w:t xml:space="preserve"> entries. </w:t>
             </w:r>
             <w:r>
               <w:rPr>
@@ -12648,8 +14187,16 @@
               <w:rPr>
                 <w:lang w:val="en-US"/>
               </w:rPr>
-              <w:t>/com/example/wrapper/delta.xsjs</w:t>
+              <w:t>/com/example/wrapper/</w:t>
             </w:r>
+            <w:proofErr w:type="spellStart"/>
+            <w:r>
+              <w:rPr>
+                <w:lang w:val="en-US"/>
+              </w:rPr>
+              <w:t>delta.xsjs</w:t>
+            </w:r>
+            <w:proofErr w:type="spellEnd"/>
           </w:p>
         </w:tc>
         <w:tc>
@@ -12676,12 +14223,14 @@
                 <w:lang w:val="en-US"/>
               </w:rPr>
             </w:pPr>
+            <w:proofErr w:type="spellStart"/>
             <w:r>
               <w:rPr>
                 <w:lang w:val="en-US"/>
               </w:rPr>
               <w:t>skipToken.maxPageSize</w:t>
             </w:r>
+            <w:proofErr w:type="spellEnd"/>
           </w:p>
         </w:tc>
         <w:tc>
@@ -12739,8 +14288,16 @@
               <w:rPr>
                 <w:lang w:val="en-US"/>
               </w:rPr>
-              <w:t>/com/example/wrapper/delta.xsjs</w:t>
+              <w:t>/com/example/wrapper/</w:t>
             </w:r>
+            <w:proofErr w:type="spellStart"/>
+            <w:r>
+              <w:rPr>
+                <w:lang w:val="en-US"/>
+              </w:rPr>
+              <w:t>delta.xsjs</w:t>
+            </w:r>
+            <w:proofErr w:type="spellEnd"/>
           </w:p>
         </w:tc>
         <w:tc>
@@ -12773,12 +14330,14 @@
                 <w:lang w:val="en-US"/>
               </w:rPr>
             </w:pPr>
+            <w:proofErr w:type="spellStart"/>
             <w:r>
               <w:rPr>
                 <w:lang w:val="en-US"/>
               </w:rPr>
               <w:t>skipToken.maxPageSize</w:t>
             </w:r>
+            <w:proofErr w:type="spellEnd"/>
           </w:p>
         </w:tc>
         <w:tc>
@@ -12900,6 +14459,7 @@
         </w:rPr>
         <w:t xml:space="preserve">The wrapped service and data can be protected easily, including CSRF protection, by creating a dedicated user for the </w:t>
       </w:r>
+      <w:proofErr w:type="spellStart"/>
       <w:r>
         <w:rPr>
           <w:rFonts w:ascii="Courier New" w:hAnsi="Courier New" w:cs="Courier New"/>
@@ -12907,6 +14467,7 @@
         </w:rPr>
         <w:t>xshttpdest</w:t>
       </w:r>
+      <w:proofErr w:type="spellEnd"/>
       <w:r>
         <w:rPr>
           <w:lang w:val="en-US"/>
@@ -12923,7 +14484,21 @@
         <w:rPr>
           <w:lang w:val="en-US"/>
         </w:rPr>
-        <w:t>In order to avoid request overhead we will make sure that while the wrapper service is protected against CSRF attacks, the (now internal) XSOData service no longer is. Since only the technical user is supposed to access this service, this is not a security issue.</w:t>
+        <w:t xml:space="preserve">In order to avoid request overhead we will make sure that while the wrapper service is protected against CSRF attacks, the (now internal) </w:t>
+      </w:r>
+      <w:proofErr w:type="spellStart"/>
+      <w:r>
+        <w:rPr>
+          <w:lang w:val="en-US"/>
+        </w:rPr>
+        <w:t>XSOData</w:t>
+      </w:r>
+      <w:proofErr w:type="spellEnd"/>
+      <w:r>
+        <w:rPr>
+          <w:lang w:val="en-US"/>
+        </w:rPr>
+        <w:t xml:space="preserve"> service no longer is. Since only the technical user is supposed to access this service, this is not a security issue.</w:t>
       </w:r>
     </w:p>
     <w:p>
@@ -12939,6 +14514,7 @@
         </w:rPr>
         <w:t xml:space="preserve">We are assuming that the wrapper service resides in the </w:t>
       </w:r>
+      <w:proofErr w:type="spellStart"/>
       <w:r>
         <w:rPr>
           <w:rFonts w:ascii="Courier New" w:hAnsi="Courier New" w:cs="Courier New"/>
@@ -12946,12 +14522,28 @@
         </w:rPr>
         <w:t>com.example.wrapper</w:t>
       </w:r>
-      <w:r>
-        <w:rPr>
-          <w:lang w:val="en-US"/>
-        </w:rPr>
-        <w:t xml:space="preserve"> package, and the XSOData service is in the </w:t>
-      </w:r>
+      <w:proofErr w:type="spellEnd"/>
+      <w:r>
+        <w:rPr>
+          <w:lang w:val="en-US"/>
+        </w:rPr>
+        <w:t xml:space="preserve"> package, and the </w:t>
+      </w:r>
+      <w:proofErr w:type="spellStart"/>
+      <w:r>
+        <w:rPr>
+          <w:lang w:val="en-US"/>
+        </w:rPr>
+        <w:t>XSOData</w:t>
+      </w:r>
+      <w:proofErr w:type="spellEnd"/>
+      <w:r>
+        <w:rPr>
+          <w:lang w:val="en-US"/>
+        </w:rPr>
+        <w:t xml:space="preserve"> service is in the </w:t>
+      </w:r>
+      <w:proofErr w:type="spellStart"/>
       <w:r>
         <w:rPr>
           <w:rFonts w:ascii="Courier New" w:hAnsi="Courier New" w:cs="Courier New"/>
@@ -12959,6 +14551,7 @@
         </w:rPr>
         <w:t>com.example.delta</w:t>
       </w:r>
+      <w:proofErr w:type="spellEnd"/>
       <w:r>
         <w:rPr>
           <w:lang w:val="en-US"/>
@@ -13103,6 +14696,7 @@
         </w:rPr>
         <w:t xml:space="preserve">Create the </w:t>
       </w:r>
+      <w:proofErr w:type="spellStart"/>
       <w:r>
         <w:rPr>
           <w:rFonts w:ascii="Courier New" w:hAnsi="Courier New" w:cs="Courier New"/>
@@ -13110,12 +14704,14 @@
         </w:rPr>
         <w:t>Access.hdbrole</w:t>
       </w:r>
+      <w:proofErr w:type="spellEnd"/>
       <w:r>
         <w:rPr>
           <w:lang w:val="en-US"/>
         </w:rPr>
         <w:t xml:space="preserve"> file in the </w:t>
       </w:r>
+      <w:proofErr w:type="spellStart"/>
       <w:r>
         <w:rPr>
           <w:rFonts w:ascii="Courier New" w:hAnsi="Courier New" w:cs="Courier New"/>
@@ -13123,6 +14719,7 @@
         </w:rPr>
         <w:t>com.example.wrapper</w:t>
       </w:r>
+      <w:proofErr w:type="spellEnd"/>
       <w:r>
         <w:rPr>
           <w:lang w:val="en-US"/>
@@ -13151,6 +14748,7 @@
           <w:lang w:val="en-US"/>
         </w:rPr>
       </w:pPr>
+      <w:proofErr w:type="gramStart"/>
       <w:r>
         <w:rPr>
           <w:rFonts w:ascii="Courier New" w:hAnsi="Courier New" w:cs="Courier New"/>
@@ -13163,6 +14761,7 @@
         </w:rPr>
         <w:t>role</w:t>
       </w:r>
+      <w:proofErr w:type="gramEnd"/>
       <w:r>
         <w:rPr>
           <w:rFonts w:ascii="Courier New" w:hAnsi="Courier New" w:cs="Courier New"/>
@@ -13173,6 +14772,7 @@
         </w:rPr>
         <w:t xml:space="preserve"> </w:t>
       </w:r>
+      <w:proofErr w:type="spellStart"/>
       <w:r>
         <w:rPr>
           <w:rFonts w:ascii="Courier New" w:hAnsi="Courier New" w:cs="Courier New"/>
@@ -13211,7 +14811,18 @@
           <w:szCs w:val="20"/>
           <w:lang w:val="en-US"/>
         </w:rPr>
-        <w:t>wrapper::Access</w:t>
+        <w:t>wrapper</w:t>
+      </w:r>
+      <w:proofErr w:type="spellEnd"/>
+      <w:r>
+        <w:rPr>
+          <w:rFonts w:ascii="Courier New" w:hAnsi="Courier New" w:cs="Courier New"/>
+          <w:color w:val="000000"/>
+          <w:sz w:val="20"/>
+          <w:szCs w:val="20"/>
+          <w:lang w:val="en-US"/>
+        </w:rPr>
+        <w:t>::Access</w:t>
       </w:r>
     </w:p>
     <w:p>
@@ -13261,6 +14872,7 @@
         </w:rPr>
         <w:t xml:space="preserve">    </w:t>
       </w:r>
+      <w:proofErr w:type="gramStart"/>
       <w:r>
         <w:rPr>
           <w:rFonts w:ascii="Courier New" w:hAnsi="Courier New" w:cs="Courier New"/>
@@ -13273,6 +14885,7 @@
         </w:rPr>
         <w:t>application</w:t>
       </w:r>
+      <w:proofErr w:type="gramEnd"/>
       <w:r>
         <w:rPr>
           <w:rFonts w:ascii="Courier New" w:hAnsi="Courier New" w:cs="Courier New"/>
@@ -13305,6 +14918,7 @@
         </w:rPr>
         <w:t xml:space="preserve">: </w:t>
       </w:r>
+      <w:proofErr w:type="spellStart"/>
       <w:r>
         <w:rPr>
           <w:rFonts w:ascii="Courier New" w:hAnsi="Courier New" w:cs="Courier New"/>
@@ -13343,7 +14957,18 @@
           <w:szCs w:val="20"/>
           <w:lang w:val="en-US"/>
         </w:rPr>
-        <w:t xml:space="preserve">wrapper::Access;    </w:t>
+        <w:t>wrapper</w:t>
+      </w:r>
+      <w:proofErr w:type="spellEnd"/>
+      <w:r>
+        <w:rPr>
+          <w:rFonts w:ascii="Courier New" w:hAnsi="Courier New" w:cs="Courier New"/>
+          <w:color w:val="000000"/>
+          <w:sz w:val="20"/>
+          <w:szCs w:val="20"/>
+          <w:lang w:val="en-US"/>
+        </w:rPr>
+        <w:t xml:space="preserve">::Access;    </w:t>
       </w:r>
     </w:p>
     <w:p>
@@ -13396,14 +15021,24 @@
           <w:rFonts w:ascii="Courier New" w:hAnsi="Courier New" w:cs="Courier New"/>
           <w:lang w:val="en-US"/>
         </w:rPr>
-        <w:t>.xsprivileges</w:t>
-      </w:r>
+        <w:t>.</w:t>
+      </w:r>
+      <w:proofErr w:type="spellStart"/>
+      <w:r>
+        <w:rPr>
+          <w:rFonts w:ascii="Courier New" w:hAnsi="Courier New" w:cs="Courier New"/>
+          <w:lang w:val="en-US"/>
+        </w:rPr>
+        <w:t>xsprivileges</w:t>
+      </w:r>
+      <w:proofErr w:type="spellEnd"/>
       <w:r>
         <w:rPr>
           <w:lang w:val="en-US"/>
         </w:rPr>
         <w:t xml:space="preserve"> file in the </w:t>
       </w:r>
+      <w:proofErr w:type="spellStart"/>
       <w:r>
         <w:rPr>
           <w:rFonts w:ascii="Courier New" w:hAnsi="Courier New" w:cs="Courier New"/>
@@ -13411,6 +15046,7 @@
         </w:rPr>
         <w:t>com.example.wrapper</w:t>
       </w:r>
+      <w:proofErr w:type="spellEnd"/>
       <w:r>
         <w:rPr>
           <w:lang w:val="en-US"/>
@@ -13469,7 +15105,27 @@
           <w:szCs w:val="20"/>
           <w:lang w:val="en-US"/>
         </w:rPr>
-        <w:t xml:space="preserve">  "privileges" : [</w:t>
+        <w:t xml:space="preserve">  "</w:t>
+      </w:r>
+      <w:proofErr w:type="gramStart"/>
+      <w:r>
+        <w:rPr>
+          <w:rFonts w:ascii="Courier New" w:hAnsi="Courier New" w:cs="Courier New"/>
+          <w:sz w:val="20"/>
+          <w:szCs w:val="20"/>
+          <w:lang w:val="en-US"/>
+        </w:rPr>
+        <w:t>privileges</w:t>
+      </w:r>
+      <w:proofErr w:type="gramEnd"/>
+      <w:r>
+        <w:rPr>
+          <w:rFonts w:ascii="Courier New" w:hAnsi="Courier New" w:cs="Courier New"/>
+          <w:sz w:val="20"/>
+          <w:szCs w:val="20"/>
+          <w:lang w:val="en-US"/>
+        </w:rPr>
+        <w:t>" : [</w:t>
       </w:r>
     </w:p>
     <w:p>
@@ -13501,16 +15157,56 @@
           <w:szCs w:val="20"/>
           <w:lang w:val="en-US"/>
         </w:rPr>
-        <w:t>"name" : "Access", "description" : "XSO</w:t>
-      </w:r>
-      <w:r>
-        <w:rPr>
-          <w:rFonts w:ascii="Courier New" w:hAnsi="Courier New" w:cs="Courier New"/>
-          <w:sz w:val="20"/>
-          <w:szCs w:val="20"/>
-          <w:lang w:val="en-US"/>
-        </w:rPr>
-        <w:t>Data Wrapper Named User Access"</w:t>
+        <w:t>"name</w:t>
+      </w:r>
+      <w:proofErr w:type="gramStart"/>
+      <w:r>
+        <w:rPr>
+          <w:rFonts w:ascii="Courier New" w:hAnsi="Courier New" w:cs="Courier New"/>
+          <w:sz w:val="20"/>
+          <w:szCs w:val="20"/>
+          <w:lang w:val="en-US"/>
+        </w:rPr>
+        <w:t>" :</w:t>
+      </w:r>
+      <w:proofErr w:type="gramEnd"/>
+      <w:r>
+        <w:rPr>
+          <w:rFonts w:ascii="Courier New" w:hAnsi="Courier New" w:cs="Courier New"/>
+          <w:sz w:val="20"/>
+          <w:szCs w:val="20"/>
+          <w:lang w:val="en-US"/>
+        </w:rPr>
+        <w:t xml:space="preserve"> "Access", "description" : "</w:t>
+      </w:r>
+      <w:proofErr w:type="spellStart"/>
+      <w:r>
+        <w:rPr>
+          <w:rFonts w:ascii="Courier New" w:hAnsi="Courier New" w:cs="Courier New"/>
+          <w:sz w:val="20"/>
+          <w:szCs w:val="20"/>
+          <w:lang w:val="en-US"/>
+        </w:rPr>
+        <w:t>XSO</w:t>
+      </w:r>
+      <w:r>
+        <w:rPr>
+          <w:rFonts w:ascii="Courier New" w:hAnsi="Courier New" w:cs="Courier New"/>
+          <w:sz w:val="20"/>
+          <w:szCs w:val="20"/>
+          <w:lang w:val="en-US"/>
+        </w:rPr>
+        <w:t>Data</w:t>
+      </w:r>
+      <w:proofErr w:type="spellEnd"/>
+      <w:r>
+        <w:rPr>
+          <w:rFonts w:ascii="Courier New" w:hAnsi="Courier New" w:cs="Courier New"/>
+          <w:sz w:val="20"/>
+          <w:szCs w:val="20"/>
+          <w:lang w:val="en-US"/>
+        </w:rPr>
+        <w:t xml:space="preserve"> Wrapper Named User Access"</w:t>
       </w:r>
       <w:r>
         <w:rPr>
@@ -13609,14 +15305,24 @@
           <w:rFonts w:ascii="Courier New" w:hAnsi="Courier New" w:cs="Courier New"/>
           <w:lang w:val="en-US"/>
         </w:rPr>
-        <w:t>.xsaccess</w:t>
-      </w:r>
+        <w:t>.</w:t>
+      </w:r>
+      <w:proofErr w:type="spellStart"/>
+      <w:r>
+        <w:rPr>
+          <w:rFonts w:ascii="Courier New" w:hAnsi="Courier New" w:cs="Courier New"/>
+          <w:lang w:val="en-US"/>
+        </w:rPr>
+        <w:t>xsaccess</w:t>
+      </w:r>
+      <w:proofErr w:type="spellEnd"/>
       <w:r>
         <w:rPr>
           <w:lang w:val="en-US"/>
         </w:rPr>
         <w:t xml:space="preserve"> file in </w:t>
       </w:r>
+      <w:proofErr w:type="spellStart"/>
       <w:r>
         <w:rPr>
           <w:rFonts w:ascii="Courier New" w:hAnsi="Courier New" w:cs="Courier New"/>
@@ -13624,6 +15330,7 @@
         </w:rPr>
         <w:t>com.example.wrapper</w:t>
       </w:r>
+      <w:proofErr w:type="spellEnd"/>
       <w:r>
         <w:rPr>
           <w:lang w:val="en-US"/>
@@ -13691,8 +15398,29 @@
           <w:szCs w:val="20"/>
           <w:lang w:val="en-US"/>
         </w:rPr>
-        <w:t>"authorization": ["</w:t>
-      </w:r>
+        <w:t>"</w:t>
+      </w:r>
+      <w:proofErr w:type="gramStart"/>
+      <w:r>
+        <w:rPr>
+          <w:rFonts w:ascii="Courier New" w:hAnsi="Courier New" w:cs="Courier New"/>
+          <w:sz w:val="20"/>
+          <w:szCs w:val="20"/>
+          <w:lang w:val="en-US"/>
+        </w:rPr>
+        <w:t>authorization</w:t>
+      </w:r>
+      <w:proofErr w:type="gramEnd"/>
+      <w:r>
+        <w:rPr>
+          <w:rFonts w:ascii="Courier New" w:hAnsi="Courier New" w:cs="Courier New"/>
+          <w:sz w:val="20"/>
+          <w:szCs w:val="20"/>
+          <w:lang w:val="en-US"/>
+        </w:rPr>
+        <w:t>": ["</w:t>
+      </w:r>
+      <w:proofErr w:type="spellStart"/>
       <w:r>
         <w:rPr>
           <w:rFonts w:ascii="Courier New" w:hAnsi="Courier New" w:cs="Courier New"/>
@@ -13702,6 +15430,7 @@
         </w:rPr>
         <w:t>com.example.wrapper</w:t>
       </w:r>
+      <w:proofErr w:type="spellEnd"/>
       <w:r>
         <w:rPr>
           <w:rFonts w:ascii="Courier New" w:hAnsi="Courier New" w:cs="Courier New"/>
@@ -13729,7 +15458,38 @@
           <w:szCs w:val="20"/>
           <w:lang w:val="en-US"/>
         </w:rPr>
-        <w:t xml:space="preserve">  "prevent_xsrf" : </w:t>
+        <w:t xml:space="preserve">  "</w:t>
+      </w:r>
+      <w:proofErr w:type="spellStart"/>
+      <w:r>
+        <w:rPr>
+          <w:rFonts w:ascii="Courier New" w:hAnsi="Courier New" w:cs="Courier New"/>
+          <w:sz w:val="20"/>
+          <w:szCs w:val="20"/>
+          <w:lang w:val="en-US"/>
+        </w:rPr>
+        <w:t>prevent_xsrf</w:t>
+      </w:r>
+      <w:proofErr w:type="spellEnd"/>
+      <w:proofErr w:type="gramStart"/>
+      <w:r>
+        <w:rPr>
+          <w:rFonts w:ascii="Courier New" w:hAnsi="Courier New" w:cs="Courier New"/>
+          <w:sz w:val="20"/>
+          <w:szCs w:val="20"/>
+          <w:lang w:val="en-US"/>
+        </w:rPr>
+        <w:t>" :</w:t>
+      </w:r>
+      <w:proofErr w:type="gramEnd"/>
+      <w:r>
+        <w:rPr>
+          <w:rFonts w:ascii="Courier New" w:hAnsi="Courier New" w:cs="Courier New"/>
+          <w:sz w:val="20"/>
+          <w:szCs w:val="20"/>
+          <w:lang w:val="en-US"/>
+        </w:rPr>
+        <w:t xml:space="preserve"> </w:t>
       </w:r>
       <w:r>
         <w:rPr>
@@ -13832,6 +15592,7 @@
         </w:rPr>
         <w:t xml:space="preserve">Finally you need to make sure that all your named users are assigned the </w:t>
       </w:r>
+      <w:proofErr w:type="spellStart"/>
       <w:r>
         <w:rPr>
           <w:rFonts w:ascii="Courier New" w:hAnsi="Courier New" w:cs="Courier New"/>
@@ -13870,8 +15631,31 @@
           <w:szCs w:val="20"/>
           <w:lang w:val="en-US"/>
         </w:rPr>
-        <w:t>wrapper::Access</w:t>
-      </w:r>
+        <w:t>wrapper</w:t>
+      </w:r>
+      <w:proofErr w:type="spellEnd"/>
+      <w:r>
+        <w:rPr>
+          <w:rFonts w:ascii="Courier New" w:hAnsi="Courier New" w:cs="Courier New"/>
+          <w:color w:val="000000"/>
+          <w:sz w:val="20"/>
+          <w:szCs w:val="20"/>
+          <w:lang w:val="en-US"/>
+        </w:rPr>
+        <w:t>:</w:t>
+      </w:r>
+      <w:proofErr w:type="gramStart"/>
+      <w:r>
+        <w:rPr>
+          <w:rFonts w:ascii="Courier New" w:hAnsi="Courier New" w:cs="Courier New"/>
+          <w:color w:val="000000"/>
+          <w:sz w:val="20"/>
+          <w:szCs w:val="20"/>
+          <w:lang w:val="en-US"/>
+        </w:rPr>
+        <w:t>:Access</w:t>
+      </w:r>
+      <w:proofErr w:type="gramEnd"/>
       <w:r>
         <w:rPr>
           <w:lang w:val="en-US"/>
@@ -13906,11 +15690,19 @@
         </w:rPr>
         <w:t xml:space="preserve">Protecting the </w:t>
       </w:r>
-      <w:r>
-        <w:rPr>
-          <w:lang w:val="en-US"/>
-        </w:rPr>
-        <w:t>XSOData Service</w:t>
+      <w:proofErr w:type="spellStart"/>
+      <w:r>
+        <w:rPr>
+          <w:lang w:val="en-US"/>
+        </w:rPr>
+        <w:t>XSOData</w:t>
+      </w:r>
+      <w:proofErr w:type="spellEnd"/>
+      <w:r>
+        <w:rPr>
+          <w:lang w:val="en-US"/>
+        </w:rPr>
+        <w:t xml:space="preserve"> Service</w:t>
       </w:r>
     </w:p>
     <w:p>
@@ -13932,19 +15724,47 @@
         <w:rPr>
           <w:lang w:val="en-US"/>
         </w:rPr>
-        <w:t xml:space="preserve">The steps to protect the XSOData service are basically the same as above, albeit with slightly different file contents. </w:t>
-      </w:r>
-      <w:r>
-        <w:rPr>
-          <w:lang w:val="en-US"/>
-        </w:rPr>
-        <w:t>Most notably, it is essential that CSRF be turned off for the technical user to be able to forward updates to the XSODat</w:t>
-      </w:r>
-      <w:r>
-        <w:rPr>
-          <w:lang w:val="en-US"/>
-        </w:rPr>
-        <w:t>a service.</w:t>
+        <w:t xml:space="preserve">The steps to protect the </w:t>
+      </w:r>
+      <w:proofErr w:type="spellStart"/>
+      <w:r>
+        <w:rPr>
+          <w:lang w:val="en-US"/>
+        </w:rPr>
+        <w:t>XSOData</w:t>
+      </w:r>
+      <w:proofErr w:type="spellEnd"/>
+      <w:r>
+        <w:rPr>
+          <w:lang w:val="en-US"/>
+        </w:rPr>
+        <w:t xml:space="preserve"> service are basically the same as above, albeit with slightly different file contents. </w:t>
+      </w:r>
+      <w:r>
+        <w:rPr>
+          <w:lang w:val="en-US"/>
+        </w:rPr>
+        <w:t xml:space="preserve">Most notably, it is essential that CSRF be turned off for the technical user to be able to forward updates to the </w:t>
+      </w:r>
+      <w:proofErr w:type="spellStart"/>
+      <w:r>
+        <w:rPr>
+          <w:lang w:val="en-US"/>
+        </w:rPr>
+        <w:t>XSODat</w:t>
+      </w:r>
+      <w:r>
+        <w:rPr>
+          <w:lang w:val="en-US"/>
+        </w:rPr>
+        <w:t>a</w:t>
+      </w:r>
+      <w:proofErr w:type="spellEnd"/>
+      <w:r>
+        <w:rPr>
+          <w:lang w:val="en-US"/>
+        </w:rPr>
+        <w:t xml:space="preserve"> service.</w:t>
       </w:r>
     </w:p>
     <w:p>
@@ -13968,6 +15788,7 @@
         </w:rPr>
         <w:t xml:space="preserve">Create the </w:t>
       </w:r>
+      <w:proofErr w:type="spellStart"/>
       <w:r>
         <w:rPr>
           <w:rFonts w:ascii="Courier New" w:hAnsi="Courier New" w:cs="Courier New"/>
@@ -13975,12 +15796,14 @@
         </w:rPr>
         <w:t>Access.hdbrole</w:t>
       </w:r>
+      <w:proofErr w:type="spellEnd"/>
       <w:r>
         <w:rPr>
           <w:lang w:val="en-US"/>
         </w:rPr>
         <w:t xml:space="preserve"> file in the </w:t>
       </w:r>
+      <w:proofErr w:type="spellStart"/>
       <w:r>
         <w:rPr>
           <w:rFonts w:ascii="Courier New" w:hAnsi="Courier New" w:cs="Courier New"/>
@@ -14002,6 +15825,7 @@
         </w:rPr>
         <w:t>delta</w:t>
       </w:r>
+      <w:proofErr w:type="spellEnd"/>
       <w:r>
         <w:rPr>
           <w:rFonts w:cs="Courier New"/>
@@ -14037,6 +15861,7 @@
           <w:lang w:val="en-US"/>
         </w:rPr>
       </w:pPr>
+      <w:proofErr w:type="gramStart"/>
       <w:r>
         <w:rPr>
           <w:rFonts w:ascii="Courier New" w:hAnsi="Courier New" w:cs="Courier New"/>
@@ -14049,6 +15874,7 @@
         </w:rPr>
         <w:t>role</w:t>
       </w:r>
+      <w:proofErr w:type="gramEnd"/>
       <w:r>
         <w:rPr>
           <w:rFonts w:ascii="Courier New" w:hAnsi="Courier New" w:cs="Courier New"/>
@@ -14107,6 +15933,7 @@
         </w:rPr>
         <w:t xml:space="preserve">    </w:t>
       </w:r>
+      <w:proofErr w:type="gramStart"/>
       <w:r>
         <w:rPr>
           <w:rFonts w:ascii="Courier New" w:hAnsi="Courier New" w:cs="Courier New"/>
@@ -14119,6 +15946,7 @@
         </w:rPr>
         <w:t>application</w:t>
       </w:r>
+      <w:proofErr w:type="gramEnd"/>
       <w:r>
         <w:rPr>
           <w:rFonts w:ascii="Courier New" w:hAnsi="Courier New" w:cs="Courier New"/>
@@ -14151,6 +15979,7 @@
         </w:rPr>
         <w:t xml:space="preserve">: </w:t>
       </w:r>
+      <w:proofErr w:type="spellStart"/>
       <w:r>
         <w:rPr>
           <w:rFonts w:ascii="Courier New" w:hAnsi="Courier New" w:cs="Courier New"/>
@@ -14161,6 +15990,7 @@
         </w:rPr>
         <w:t>com.example.delta</w:t>
       </w:r>
+      <w:proofErr w:type="spellEnd"/>
       <w:r>
         <w:rPr>
           <w:rFonts w:ascii="Courier New" w:hAnsi="Courier New" w:cs="Courier New"/>
@@ -14222,14 +16052,24 @@
           <w:rFonts w:ascii="Courier New" w:hAnsi="Courier New" w:cs="Courier New"/>
           <w:lang w:val="en-US"/>
         </w:rPr>
-        <w:t>.xsprivileges</w:t>
-      </w:r>
+        <w:t>.</w:t>
+      </w:r>
+      <w:proofErr w:type="spellStart"/>
+      <w:r>
+        <w:rPr>
+          <w:rFonts w:ascii="Courier New" w:hAnsi="Courier New" w:cs="Courier New"/>
+          <w:lang w:val="en-US"/>
+        </w:rPr>
+        <w:t>xsprivileges</w:t>
+      </w:r>
+      <w:proofErr w:type="spellEnd"/>
       <w:r>
         <w:rPr>
           <w:lang w:val="en-US"/>
         </w:rPr>
         <w:t xml:space="preserve"> file in the </w:t>
       </w:r>
+      <w:proofErr w:type="spellStart"/>
       <w:r>
         <w:rPr>
           <w:rFonts w:ascii="Courier New" w:hAnsi="Courier New" w:cs="Courier New"/>
@@ -14244,6 +16084,7 @@
         </w:rPr>
         <w:t>delta</w:t>
       </w:r>
+      <w:proofErr w:type="spellEnd"/>
       <w:r>
         <w:rPr>
           <w:lang w:val="en-US"/>
@@ -14299,7 +16140,27 @@
           <w:szCs w:val="20"/>
           <w:lang w:val="en-US"/>
         </w:rPr>
-        <w:t xml:space="preserve">  "privileges" : [</w:t>
+        <w:t xml:space="preserve">  "</w:t>
+      </w:r>
+      <w:proofErr w:type="gramStart"/>
+      <w:r>
+        <w:rPr>
+          <w:rFonts w:ascii="Courier New" w:hAnsi="Courier New" w:cs="Courier New"/>
+          <w:sz w:val="20"/>
+          <w:szCs w:val="20"/>
+          <w:lang w:val="en-US"/>
+        </w:rPr>
+        <w:t>privileges</w:t>
+      </w:r>
+      <w:proofErr w:type="gramEnd"/>
+      <w:r>
+        <w:rPr>
+          <w:rFonts w:ascii="Courier New" w:hAnsi="Courier New" w:cs="Courier New"/>
+          <w:sz w:val="20"/>
+          <w:szCs w:val="20"/>
+          <w:lang w:val="en-US"/>
+        </w:rPr>
+        <w:t>" : [</w:t>
       </w:r>
     </w:p>
     <w:p>
@@ -14328,16 +16189,56 @@
           <w:szCs w:val="20"/>
           <w:lang w:val="en-US"/>
         </w:rPr>
-        <w:t>"name" : "Access", "description" : "XSO</w:t>
-      </w:r>
-      <w:r>
-        <w:rPr>
-          <w:rFonts w:ascii="Courier New" w:hAnsi="Courier New" w:cs="Courier New"/>
-          <w:sz w:val="20"/>
-          <w:szCs w:val="20"/>
-          <w:lang w:val="en-US"/>
-        </w:rPr>
-        <w:t>Data Technical User Access"</w:t>
+        <w:t>"name</w:t>
+      </w:r>
+      <w:proofErr w:type="gramStart"/>
+      <w:r>
+        <w:rPr>
+          <w:rFonts w:ascii="Courier New" w:hAnsi="Courier New" w:cs="Courier New"/>
+          <w:sz w:val="20"/>
+          <w:szCs w:val="20"/>
+          <w:lang w:val="en-US"/>
+        </w:rPr>
+        <w:t>" :</w:t>
+      </w:r>
+      <w:proofErr w:type="gramEnd"/>
+      <w:r>
+        <w:rPr>
+          <w:rFonts w:ascii="Courier New" w:hAnsi="Courier New" w:cs="Courier New"/>
+          <w:sz w:val="20"/>
+          <w:szCs w:val="20"/>
+          <w:lang w:val="en-US"/>
+        </w:rPr>
+        <w:t xml:space="preserve"> "Access", "description" : "</w:t>
+      </w:r>
+      <w:proofErr w:type="spellStart"/>
+      <w:r>
+        <w:rPr>
+          <w:rFonts w:ascii="Courier New" w:hAnsi="Courier New" w:cs="Courier New"/>
+          <w:sz w:val="20"/>
+          <w:szCs w:val="20"/>
+          <w:lang w:val="en-US"/>
+        </w:rPr>
+        <w:t>XSO</w:t>
+      </w:r>
+      <w:r>
+        <w:rPr>
+          <w:rFonts w:ascii="Courier New" w:hAnsi="Courier New" w:cs="Courier New"/>
+          <w:sz w:val="20"/>
+          <w:szCs w:val="20"/>
+          <w:lang w:val="en-US"/>
+        </w:rPr>
+        <w:t>Data</w:t>
+      </w:r>
+      <w:proofErr w:type="spellEnd"/>
+      <w:r>
+        <w:rPr>
+          <w:rFonts w:ascii="Courier New" w:hAnsi="Courier New" w:cs="Courier New"/>
+          <w:sz w:val="20"/>
+          <w:szCs w:val="20"/>
+          <w:lang w:val="en-US"/>
+        </w:rPr>
+        <w:t xml:space="preserve"> Technical User Access"</w:t>
       </w:r>
       <w:r>
         <w:rPr>
@@ -14430,14 +16331,24 @@
           <w:rFonts w:ascii="Courier New" w:hAnsi="Courier New" w:cs="Courier New"/>
           <w:lang w:val="en-US"/>
         </w:rPr>
-        <w:t>.xsaccess</w:t>
-      </w:r>
+        <w:t>.</w:t>
+      </w:r>
+      <w:proofErr w:type="spellStart"/>
+      <w:r>
+        <w:rPr>
+          <w:rFonts w:ascii="Courier New" w:hAnsi="Courier New" w:cs="Courier New"/>
+          <w:lang w:val="en-US"/>
+        </w:rPr>
+        <w:t>xsaccess</w:t>
+      </w:r>
+      <w:proofErr w:type="spellEnd"/>
       <w:r>
         <w:rPr>
           <w:lang w:val="en-US"/>
         </w:rPr>
         <w:t xml:space="preserve"> file in </w:t>
       </w:r>
+      <w:proofErr w:type="spellStart"/>
       <w:r>
         <w:rPr>
           <w:rFonts w:ascii="Courier New" w:hAnsi="Courier New" w:cs="Courier New"/>
@@ -14452,6 +16363,7 @@
         </w:rPr>
         <w:t>delta</w:t>
       </w:r>
+      <w:proofErr w:type="spellEnd"/>
       <w:r>
         <w:rPr>
           <w:lang w:val="en-US"/>
@@ -14516,8 +16428,29 @@
           <w:szCs w:val="20"/>
           <w:lang w:val="en-US"/>
         </w:rPr>
-        <w:t>"authorization": ["</w:t>
-      </w:r>
+        <w:t>"</w:t>
+      </w:r>
+      <w:proofErr w:type="gramStart"/>
+      <w:r>
+        <w:rPr>
+          <w:rFonts w:ascii="Courier New" w:hAnsi="Courier New" w:cs="Courier New"/>
+          <w:sz w:val="20"/>
+          <w:szCs w:val="20"/>
+          <w:lang w:val="en-US"/>
+        </w:rPr>
+        <w:t>authorization</w:t>
+      </w:r>
+      <w:proofErr w:type="gramEnd"/>
+      <w:r>
+        <w:rPr>
+          <w:rFonts w:ascii="Courier New" w:hAnsi="Courier New" w:cs="Courier New"/>
+          <w:sz w:val="20"/>
+          <w:szCs w:val="20"/>
+          <w:lang w:val="en-US"/>
+        </w:rPr>
+        <w:t>": ["</w:t>
+      </w:r>
+      <w:proofErr w:type="spellStart"/>
       <w:r>
         <w:rPr>
           <w:rFonts w:ascii="Courier New" w:hAnsi="Courier New" w:cs="Courier New"/>
@@ -14527,6 +16460,7 @@
         </w:rPr>
         <w:t>com.example.delta</w:t>
       </w:r>
+      <w:proofErr w:type="spellEnd"/>
       <w:r>
         <w:rPr>
           <w:rFonts w:ascii="Courier New" w:hAnsi="Courier New" w:cs="Courier New"/>
@@ -14554,7 +16488,38 @@
           <w:szCs w:val="20"/>
           <w:lang w:val="en-US"/>
         </w:rPr>
-        <w:t xml:space="preserve">  "prevent_xsrf" : </w:t>
+        <w:t xml:space="preserve">  "</w:t>
+      </w:r>
+      <w:proofErr w:type="spellStart"/>
+      <w:r>
+        <w:rPr>
+          <w:rFonts w:ascii="Courier New" w:hAnsi="Courier New" w:cs="Courier New"/>
+          <w:sz w:val="20"/>
+          <w:szCs w:val="20"/>
+          <w:lang w:val="en-US"/>
+        </w:rPr>
+        <w:t>prevent_xsrf</w:t>
+      </w:r>
+      <w:proofErr w:type="spellEnd"/>
+      <w:proofErr w:type="gramStart"/>
+      <w:r>
+        <w:rPr>
+          <w:rFonts w:ascii="Courier New" w:hAnsi="Courier New" w:cs="Courier New"/>
+          <w:sz w:val="20"/>
+          <w:szCs w:val="20"/>
+          <w:lang w:val="en-US"/>
+        </w:rPr>
+        <w:t>" :</w:t>
+      </w:r>
+      <w:proofErr w:type="gramEnd"/>
+      <w:r>
+        <w:rPr>
+          <w:rFonts w:ascii="Courier New" w:hAnsi="Courier New" w:cs="Courier New"/>
+          <w:sz w:val="20"/>
+          <w:szCs w:val="20"/>
+          <w:lang w:val="en-US"/>
+        </w:rPr>
+        <w:t xml:space="preserve"> </w:t>
       </w:r>
       <w:r>
         <w:rPr>
@@ -14643,8 +16608,23 @@
         <w:rPr>
           <w:lang w:val="en-US"/>
         </w:rPr>
-        <w:t xml:space="preserve">Now create a designated technical user for the XSOData access, e.g. ODATA_UTIL_HTTP, and assign the </w:t>
-      </w:r>
+        <w:t xml:space="preserve">Now create a designated technical user for the </w:t>
+      </w:r>
+      <w:proofErr w:type="spellStart"/>
+      <w:r>
+        <w:rPr>
+          <w:lang w:val="en-US"/>
+        </w:rPr>
+        <w:t>XSOData</w:t>
+      </w:r>
+      <w:proofErr w:type="spellEnd"/>
+      <w:r>
+        <w:rPr>
+          <w:lang w:val="en-US"/>
+        </w:rPr>
+        <w:t xml:space="preserve"> access, e.g. ODATA_UTIL_HTTP, and assign the </w:t>
+      </w:r>
+      <w:proofErr w:type="spellStart"/>
       <w:r>
         <w:rPr>
           <w:rFonts w:ascii="Courier New" w:hAnsi="Courier New" w:cs="Courier New"/>
@@ -14654,15 +16634,27 @@
         </w:rPr>
         <w:t>com.example.delta</w:t>
       </w:r>
-      <w:r>
-        <w:rPr>
-          <w:rFonts w:ascii="Courier New" w:hAnsi="Courier New" w:cs="Courier New"/>
-          <w:sz w:val="20"/>
-          <w:szCs w:val="20"/>
-          <w:lang w:val="en-US"/>
-        </w:rPr>
-        <w:t>::Access</w:t>
-      </w:r>
+      <w:proofErr w:type="spellEnd"/>
+      <w:r>
+        <w:rPr>
+          <w:rFonts w:ascii="Courier New" w:hAnsi="Courier New" w:cs="Courier New"/>
+          <w:sz w:val="20"/>
+          <w:szCs w:val="20"/>
+          <w:lang w:val="en-US"/>
+        </w:rPr>
+        <w:t>:</w:t>
+      </w:r>
+      <w:proofErr w:type="gramStart"/>
+      <w:r>
+        <w:rPr>
+          <w:rFonts w:ascii="Courier New" w:hAnsi="Courier New" w:cs="Courier New"/>
+          <w:sz w:val="20"/>
+          <w:szCs w:val="20"/>
+          <w:lang w:val="en-US"/>
+        </w:rPr>
+        <w:t>:Access</w:t>
+      </w:r>
+      <w:proofErr w:type="gramEnd"/>
       <w:r>
         <w:rPr>
           <w:lang w:val="en-US"/>
@@ -14735,7 +16727,21 @@
         <w:rPr>
           <w:lang w:val="en-US"/>
         </w:rPr>
-        <w:t xml:space="preserve">authentication in the HANA XS Admin UI for both the wrapper and the XSOData service </w:t>
+        <w:t xml:space="preserve">authentication in the HANA XS Admin UI for both the wrapper and the </w:t>
+      </w:r>
+      <w:proofErr w:type="spellStart"/>
+      <w:r>
+        <w:rPr>
+          <w:lang w:val="en-US"/>
+        </w:rPr>
+        <w:t>XSOData</w:t>
+      </w:r>
+      <w:proofErr w:type="spellEnd"/>
+      <w:r>
+        <w:rPr>
+          <w:lang w:val="en-US"/>
+        </w:rPr>
+        <w:t xml:space="preserve"> service </w:t>
       </w:r>
       <w:r>
         <w:rPr>
@@ -14753,13 +16759,41 @@
         <w:rPr>
           <w:lang w:val="en-US"/>
         </w:rPr>
-        <w:t xml:space="preserve"> as the authentication method for the destination pointing to the XSOData service.</w:t>
-      </w:r>
-      <w:r>
-        <w:rPr>
-          <w:lang w:val="en-US"/>
-        </w:rPr>
-        <w:t xml:space="preserve"> Please note that in this scenario the end user needs to be allowed to access both, the wrapper and the XSOData service. It is</w:t>
+        <w:t xml:space="preserve"> as the authentication method for the destination pointing to the </w:t>
+      </w:r>
+      <w:proofErr w:type="spellStart"/>
+      <w:r>
+        <w:rPr>
+          <w:lang w:val="en-US"/>
+        </w:rPr>
+        <w:t>XSOData</w:t>
+      </w:r>
+      <w:proofErr w:type="spellEnd"/>
+      <w:r>
+        <w:rPr>
+          <w:lang w:val="en-US"/>
+        </w:rPr>
+        <w:t xml:space="preserve"> service.</w:t>
+      </w:r>
+      <w:r>
+        <w:rPr>
+          <w:lang w:val="en-US"/>
+        </w:rPr>
+        <w:t xml:space="preserve"> Please note that in this scenario the end user needs to be allowed to access both, the wrapper and the </w:t>
+      </w:r>
+      <w:proofErr w:type="spellStart"/>
+      <w:r>
+        <w:rPr>
+          <w:lang w:val="en-US"/>
+        </w:rPr>
+        <w:t>XSOData</w:t>
+      </w:r>
+      <w:proofErr w:type="spellEnd"/>
+      <w:r>
+        <w:rPr>
+          <w:lang w:val="en-US"/>
+        </w:rPr>
+        <w:t xml:space="preserve"> service. It is</w:t>
       </w:r>
       <w:r>
         <w:rPr>
@@ -14771,7 +16805,21 @@
         <w:rPr>
           <w:lang w:val="en-US"/>
         </w:rPr>
-        <w:t xml:space="preserve"> still necessary to have CSRF disabled for the XSOData service</w:t>
+        <w:t xml:space="preserve"> still necessary to have CSRF disabled for the </w:t>
+      </w:r>
+      <w:proofErr w:type="spellStart"/>
+      <w:r>
+        <w:rPr>
+          <w:lang w:val="en-US"/>
+        </w:rPr>
+        <w:t>XSOData</w:t>
+      </w:r>
+      <w:proofErr w:type="spellEnd"/>
+      <w:r>
+        <w:rPr>
+          <w:lang w:val="en-US"/>
+        </w:rPr>
+        <w:t xml:space="preserve"> service</w:t>
       </w:r>
       <w:r>
         <w:rPr>
@@ -14819,7 +16867,21 @@
         <w:rPr>
           <w:lang w:val="en-US"/>
         </w:rPr>
-        <w:t>unprotected XSOData service directly. Protection via CSRF is still guaranteed via the wrapper service.</w:t>
+        <w:t xml:space="preserve">unprotected </w:t>
+      </w:r>
+      <w:proofErr w:type="spellStart"/>
+      <w:r>
+        <w:rPr>
+          <w:lang w:val="en-US"/>
+        </w:rPr>
+        <w:t>XSOData</w:t>
+      </w:r>
+      <w:proofErr w:type="spellEnd"/>
+      <w:r>
+        <w:rPr>
+          <w:lang w:val="en-US"/>
+        </w:rPr>
+        <w:t xml:space="preserve"> service directly. Protection via CSRF is still guaranteed via the wrapper service.</w:t>
       </w:r>
     </w:p>
     <w:p>
@@ -14905,7 +16967,21 @@
         <w:rPr>
           <w:lang w:val="en-US"/>
         </w:rPr>
-        <w:t xml:space="preserve">Since the XSOData metadata document must be retrieved and cached in order for the </w:t>
+        <w:t xml:space="preserve">Since the </w:t>
+      </w:r>
+      <w:proofErr w:type="spellStart"/>
+      <w:r>
+        <w:rPr>
+          <w:lang w:val="en-US"/>
+        </w:rPr>
+        <w:t>XSOData</w:t>
+      </w:r>
+      <w:proofErr w:type="spellEnd"/>
+      <w:r>
+        <w:rPr>
+          <w:lang w:val="en-US"/>
+        </w:rPr>
+        <w:t xml:space="preserve"> metadata document must be retrieved and cached in order for the </w:t>
       </w:r>
       <w:r>
         <w:rPr>
@@ -14917,7 +16993,21 @@
         <w:rPr>
           <w:lang w:val="en-US"/>
         </w:rPr>
-        <w:t xml:space="preserve">pagination to work reliably, the OData utility libraries are sensitive to changes to the underlying XSOData service. It is generally recommended to follow the </w:t>
+        <w:t xml:space="preserve">pagination to work reliably, the OData utility libraries are sensitive to changes to the underlying </w:t>
+      </w:r>
+      <w:proofErr w:type="spellStart"/>
+      <w:r>
+        <w:rPr>
+          <w:lang w:val="en-US"/>
+        </w:rPr>
+        <w:t>XSOData</w:t>
+      </w:r>
+      <w:proofErr w:type="spellEnd"/>
+      <w:r>
+        <w:rPr>
+          <w:lang w:val="en-US"/>
+        </w:rPr>
+        <w:t xml:space="preserve"> service. It is generally recommended to follow the </w:t>
       </w:r>
       <w:hyperlink r:id="rId12" w:anchor="_Toc406398209" w:history="1">
         <w:r>
@@ -14939,7 +17029,21 @@
         <w:rPr>
           <w:lang w:val="en-US"/>
         </w:rPr>
-        <w:t xml:space="preserve"> in order to guarantee that a change to the XSOData service does not negatively affect the wrapper service.</w:t>
+        <w:t xml:space="preserve"> in order to guarantee that a change to the </w:t>
+      </w:r>
+      <w:proofErr w:type="spellStart"/>
+      <w:r>
+        <w:rPr>
+          <w:lang w:val="en-US"/>
+        </w:rPr>
+        <w:t>XSOData</w:t>
+      </w:r>
+      <w:proofErr w:type="spellEnd"/>
+      <w:r>
+        <w:rPr>
+          <w:lang w:val="en-US"/>
+        </w:rPr>
+        <w:t xml:space="preserve"> service does not negatively affect the wrapper service.</w:t>
       </w:r>
       <w:r>
         <w:rPr>
@@ -15064,6 +17168,7 @@
         </w:rPr>
         <w:t xml:space="preserve">They occur in a property name </w:t>
       </w:r>
+      <w:proofErr w:type="spellStart"/>
       <w:r>
         <w:rPr>
           <w:rFonts w:ascii="Courier New" w:hAnsi="Courier New" w:cs="Courier New"/>
@@ -15071,6 +17176,7 @@
         </w:rPr>
         <w:t>uri</w:t>
       </w:r>
+      <w:proofErr w:type="spellEnd"/>
       <w:r>
         <w:rPr>
           <w:lang w:val="en-US"/>
@@ -15093,7 +17199,21 @@
         <w:rPr>
           <w:lang w:val="en-US"/>
         </w:rPr>
-        <w:t>They refer to an XSOData service with the same</w:t>
+        <w:t xml:space="preserve">They refer to an </w:t>
+      </w:r>
+      <w:proofErr w:type="spellStart"/>
+      <w:r>
+        <w:rPr>
+          <w:lang w:val="en-US"/>
+        </w:rPr>
+        <w:t>XSOData</w:t>
+      </w:r>
+      <w:proofErr w:type="spellEnd"/>
+      <w:r>
+        <w:rPr>
+          <w:lang w:val="en-US"/>
+        </w:rPr>
+        <w:t xml:space="preserve"> service with the same</w:t>
       </w:r>
       <w:r>
         <w:rPr>
@@ -15254,8 +17374,20 @@
           <w:szCs w:val="20"/>
           <w:lang w:val="en-US"/>
         </w:rPr>
-        <w:t xml:space="preserve"> LOCALTOUTC(</w:t>
-      </w:r>
+        <w:t xml:space="preserve"> </w:t>
+      </w:r>
+      <w:proofErr w:type="gramStart"/>
+      <w:r>
+        <w:rPr>
+          <w:rFonts w:ascii="Courier New" w:hAnsi="Courier New" w:cs="Courier New"/>
+          <w:color w:val="000000"/>
+          <w:sz w:val="20"/>
+          <w:szCs w:val="20"/>
+          <w:lang w:val="en-US"/>
+        </w:rPr>
+        <w:t>LOCALTOUTC(</w:t>
+      </w:r>
+      <w:proofErr w:type="gramEnd"/>
     </w:p>
     <w:p>
       <w:pPr>
@@ -15282,6 +17414,7 @@
         </w:rPr>
         <w:t xml:space="preserve">    </w:t>
       </w:r>
+      <w:proofErr w:type="gramStart"/>
       <w:r>
         <w:rPr>
           <w:rFonts w:ascii="Courier New" w:hAnsi="Courier New" w:cs="Courier New"/>
@@ -15302,7 +17435,18 @@
           <w:szCs w:val="20"/>
           <w:lang w:val="en-US"/>
         </w:rPr>
-        <w:t xml:space="preserve">( </w:t>
+        <w:t>(</w:t>
+      </w:r>
+      <w:proofErr w:type="gramEnd"/>
+      <w:r>
+        <w:rPr>
+          <w:rFonts w:ascii="Courier New" w:hAnsi="Courier New" w:cs="Courier New"/>
+          <w:color w:val="000000"/>
+          <w:sz w:val="20"/>
+          <w:szCs w:val="20"/>
+          <w:lang w:val="en-US"/>
+        </w:rPr>
+        <w:t xml:space="preserve"> </w:t>
       </w:r>
       <w:r>
         <w:rPr>
@@ -15461,7 +17605,20 @@
           <w:szCs w:val="20"/>
           <w:lang w:val="en-US"/>
         </w:rPr>
-        <w:t>WHERE UPPER</w:t>
+        <w:t xml:space="preserve">WHERE </w:t>
+      </w:r>
+      <w:proofErr w:type="gramStart"/>
+      <w:r>
+        <w:rPr>
+          <w:rFonts w:ascii="Courier New" w:hAnsi="Courier New" w:cs="Courier New"/>
+          <w:b/>
+          <w:bCs/>
+          <w:color w:val="7F0055"/>
+          <w:sz w:val="20"/>
+          <w:szCs w:val="20"/>
+          <w:lang w:val="en-US"/>
+        </w:rPr>
+        <w:t>UPPER</w:t>
       </w:r>
       <w:r>
         <w:rPr>
@@ -15473,6 +17630,7 @@
         </w:rPr>
         <w:t>(</w:t>
       </w:r>
+      <w:proofErr w:type="gramEnd"/>
       <w:r>
         <w:rPr>
           <w:rFonts w:ascii="Courier New" w:hAnsi="Courier New" w:cs="Courier New"/>
@@ -15641,6 +17799,7 @@
         </w:rPr>
         <w:t xml:space="preserve"> </w:t>
       </w:r>
+      <w:proofErr w:type="gramStart"/>
       <w:r>
         <w:rPr>
           <w:rFonts w:ascii="Courier New" w:hAnsi="Courier New" w:cs="Courier New"/>
@@ -15661,7 +17820,18 @@
           <w:szCs w:val="20"/>
           <w:lang w:val="en-US"/>
         </w:rPr>
-        <w:t xml:space="preserve">( TRANSACTION_STATUS ) &lt;&gt; </w:t>
+        <w:t>(</w:t>
+      </w:r>
+      <w:proofErr w:type="gramEnd"/>
+      <w:r>
+        <w:rPr>
+          <w:rFonts w:ascii="Courier New" w:hAnsi="Courier New" w:cs="Courier New"/>
+          <w:color w:val="000000"/>
+          <w:sz w:val="20"/>
+          <w:szCs w:val="20"/>
+          <w:lang w:val="en-US"/>
+        </w:rPr>
+        <w:t xml:space="preserve"> TRANSACTION_STATUS ) &lt;&gt; </w:t>
       </w:r>
       <w:r>
         <w:rPr>
@@ -18336,7 +20506,7 @@
 </file>
 
 <file path=customXml/itemProps1.xml><?xml version="1.0" encoding="utf-8"?>
-<ds:datastoreItem xmlns:ds="http://schemas.openxmlformats.org/officeDocument/2006/customXml" ds:itemID="{63BB8C75-DAF2-4D54-BF21-CF673CE10F94}">
+<ds:datastoreItem xmlns:ds="http://schemas.openxmlformats.org/officeDocument/2006/customXml" ds:itemID="{EDBC14D5-946D-4C65-A36F-FB6DD1A28288}">
   <ds:schemaRefs>
     <ds:schemaRef ds:uri="http://schemas.openxmlformats.org/officeDocument/2006/bibliography"/>
   </ds:schemaRefs>

--- a/Delta Queries and Server-Side Pagination with XSOData.docx
+++ b/Delta Queries and Server-Side Pagination with XSOData.docx
@@ -355,7 +355,13 @@
         <w:rPr>
           <w:lang w:val="en-US"/>
         </w:rPr>
-        <w:t>Fixing issue caused by duplicate headers</w:t>
+        <w:t>Fixed</w:t>
+      </w:r>
+      <w:r>
+        <w:rPr>
+          <w:lang w:val="en-US"/>
+        </w:rPr>
+        <w:t xml:space="preserve"> issue caused by duplicate headers</w:t>
       </w:r>
     </w:p>
     <w:p>
@@ -391,7 +397,13 @@
         <w:rPr>
           <w:lang w:val="en-US"/>
         </w:rPr>
-        <w:t>Fixing crash when invalid collection names were requested</w:t>
+        <w:t>Fixed</w:t>
+      </w:r>
+      <w:r>
+        <w:rPr>
+          <w:lang w:val="en-US"/>
+        </w:rPr>
+        <w:t xml:space="preserve"> crash when invalid collection names were requested</w:t>
       </w:r>
     </w:p>
     <w:p>
@@ -405,7 +417,13 @@
         <w:rPr>
           <w:lang w:val="en-US"/>
         </w:rPr>
-        <w:t>Fixing crash when unsupported query options are sent to the backend</w:t>
+        <w:t>Fixed</w:t>
+      </w:r>
+      <w:r>
+        <w:rPr>
+          <w:lang w:val="en-US"/>
+        </w:rPr>
+        <w:t xml:space="preserve"> crash when unsupported query options are sent to the backend</w:t>
       </w:r>
     </w:p>
     <w:p>
@@ -441,13 +459,74 @@
         </w:rPr>
         <w:t>page</w:t>
       </w:r>
+      <w:r>
+        <w:rPr>
+          <w:lang w:val="en-US"/>
+        </w:rPr>
+        <w:t xml:space="preserve"> links are now absolute, not relative to the host</w:t>
+      </w:r>
+    </w:p>
+    <w:p>
+      <w:pPr>
+        <w:rPr>
+          <w:lang w:val="en-US"/>
+        </w:rPr>
+      </w:pPr>
+      <w:r>
+        <w:rPr>
+          <w:lang w:val="en-US"/>
+        </w:rPr>
+        <w:br w:type="page"/>
+      </w:r>
+    </w:p>
+    <w:p>
+      <w:pPr>
+        <w:pStyle w:val="Heading1"/>
+        <w:rPr>
+          <w:lang w:val="en-US"/>
+        </w:rPr>
+      </w:pPr>
       <w:bookmarkStart w:id="0" w:name="_GoBack"/>
       <w:bookmarkEnd w:id="0"/>
       <w:r>
         <w:rPr>
           <w:lang w:val="en-US"/>
         </w:rPr>
-        <w:t xml:space="preserve"> links are now absolute, not relative to the host</w:t>
+        <w:lastRenderedPageBreak/>
+        <w:t>I</w:t>
+      </w:r>
+      <w:r>
+        <w:rPr>
+          <w:lang w:val="en-US"/>
+        </w:rPr>
+        <w:t>mportant Notes and Limitations</w:t>
+      </w:r>
+    </w:p>
+    <w:p>
+      <w:pPr>
+        <w:rPr>
+          <w:lang w:val="en-US"/>
+        </w:rPr>
+      </w:pPr>
+    </w:p>
+    <w:p>
+      <w:pPr>
+        <w:pStyle w:val="Heading2"/>
+        <w:rPr>
+          <w:lang w:val="en-US"/>
+        </w:rPr>
+      </w:pPr>
+      <w:r>
+        <w:rPr>
+          <w:lang w:val="en-US"/>
+        </w:rPr>
+        <w:t>Supported F</w:t>
+      </w:r>
+      <w:r>
+        <w:rPr>
+          <w:lang w:val="en-US"/>
+        </w:rPr>
+        <w:t>ormats</w:t>
       </w:r>
     </w:p>
     <w:p>
@@ -457,43 +536,46 @@
           <w:lang w:val="en-US"/>
         </w:rPr>
       </w:pPr>
-    </w:p>
-    <w:p>
-      <w:pPr>
-        <w:rPr>
-          <w:lang w:val="en-US"/>
-        </w:rPr>
-      </w:pPr>
-      <w:r>
-        <w:rPr>
-          <w:lang w:val="en-US"/>
-        </w:rPr>
-        <w:br w:type="page"/>
-      </w:r>
-    </w:p>
-    <w:p>
-      <w:pPr>
-        <w:rPr>
-          <w:lang w:val="en-US"/>
-        </w:rPr>
-      </w:pPr>
-    </w:p>
-    <w:p>
-      <w:pPr>
-        <w:pStyle w:val="Heading1"/>
-        <w:rPr>
-          <w:lang w:val="en-US"/>
-        </w:rPr>
-      </w:pPr>
-      <w:r>
-        <w:rPr>
-          <w:lang w:val="en-US"/>
-        </w:rPr>
-        <w:t>Important Notes and Limitations</w:t>
-      </w:r>
-    </w:p>
-    <w:p>
-      <w:pPr>
+      <w:r>
+        <w:rPr>
+          <w:lang w:val="en-US"/>
+        </w:rPr>
+        <w:t>Due to a limitation in the current XS Engine, the</w:t>
+      </w:r>
+      <w:r>
+        <w:rPr>
+          <w:lang w:val="en-US"/>
+        </w:rPr>
+        <w:t xml:space="preserve"> wrapper</w:t>
+      </w:r>
+      <w:r>
+        <w:rPr>
+          <w:lang w:val="en-US"/>
+        </w:rPr>
+        <w:t xml:space="preserve"> service only supports the JSON format, both upstream and downstream. If XML support is mission critical, the wrapper service library must be enhanced by content negotiation capabilities and the corresponding </w:t>
+      </w:r>
+      <w:r>
+        <w:rPr>
+          <w:lang w:val="en-US"/>
+        </w:rPr>
+        <w:t>parsers for upstream service consumption and renderers for the consuming clients. Since this would incur an additional performance penalty, it is recommended to adopt the JSON exchange format.</w:t>
+      </w:r>
+      <w:r>
+        <w:rPr>
+          <w:lang w:val="en-US"/>
+        </w:rPr>
+        <w:t xml:space="preserve"> The only exception is the service metadata document, which by definition is in CSDL forma</w:t>
+      </w:r>
+      <w:r>
+        <w:rPr>
+          <w:lang w:val="en-US"/>
+        </w:rPr>
+        <w:t>t, which only has an XML representation.</w:t>
+      </w:r>
+    </w:p>
+    <w:p>
+      <w:pPr>
+        <w:pStyle w:val="NoSpacing"/>
         <w:rPr>
           <w:lang w:val="en-US"/>
         </w:rPr>
@@ -510,13 +592,7 @@
         <w:rPr>
           <w:lang w:val="en-US"/>
         </w:rPr>
-        <w:t>Supported F</w:t>
-      </w:r>
-      <w:r>
-        <w:rPr>
-          <w:lang w:val="en-US"/>
-        </w:rPr>
-        <w:t>ormats</w:t>
+        <w:t>Unsupported Parameters</w:t>
       </w:r>
     </w:p>
     <w:p>
@@ -530,37 +606,80 @@
         <w:rPr>
           <w:lang w:val="en-US"/>
         </w:rPr>
-        <w:t>Due to a limitation in the current XS Engine, the</w:t>
-      </w:r>
-      <w:r>
-        <w:rPr>
-          <w:lang w:val="en-US"/>
-        </w:rPr>
-        <w:t xml:space="preserve"> wrapper</w:t>
-      </w:r>
-      <w:r>
-        <w:rPr>
-          <w:lang w:val="en-US"/>
-        </w:rPr>
-        <w:t xml:space="preserve"> service only supports the JSON format, both upstream and downstream. If XML support is mission critical, the wrapper service library must be enhanced by content negotiation capabilities and the corresponding </w:t>
-      </w:r>
-      <w:r>
-        <w:rPr>
-          <w:lang w:val="en-US"/>
-        </w:rPr>
-        <w:t>parsers for upstream service consumption and renderers for the consuming clients. Since this would incur an additional performance penalty, it is recommended to adopt the JSON exchange format.</w:t>
-      </w:r>
-      <w:r>
-        <w:rPr>
-          <w:lang w:val="en-US"/>
-        </w:rPr>
-        <w:t xml:space="preserve"> The only exception is the service metadata document, which by definition is in CSDL forma</w:t>
-      </w:r>
-      <w:r>
-        <w:rPr>
-          <w:lang w:val="en-US"/>
-        </w:rPr>
-        <w:t>t, which only has an XML representation.</w:t>
+        <w:t xml:space="preserve">The server-driven pagination wrapper will not become active when one of </w:t>
+      </w:r>
+      <w:r>
+        <w:rPr>
+          <w:rFonts w:ascii="Courier New" w:hAnsi="Courier New" w:cs="Courier New"/>
+          <w:lang w:val="en-US"/>
+        </w:rPr>
+        <w:t>$top</w:t>
+      </w:r>
+      <w:r>
+        <w:rPr>
+          <w:lang w:val="en-US"/>
+        </w:rPr>
+        <w:t xml:space="preserve"> or </w:t>
+      </w:r>
+      <w:r>
+        <w:rPr>
+          <w:rFonts w:ascii="Courier New" w:hAnsi="Courier New" w:cs="Courier New"/>
+          <w:lang w:val="en-US"/>
+        </w:rPr>
+        <w:t>$skip</w:t>
+      </w:r>
+      <w:r>
+        <w:rPr>
+          <w:lang w:val="en-US"/>
+        </w:rPr>
+        <w:t xml:space="preserve"> is used, and it will not become active when the user imposes an ordering on the collection. This is because custom orderings may negatively impact the data integrity. It will also strip </w:t>
+      </w:r>
+      <w:r>
+        <w:rPr>
+          <w:rFonts w:ascii="Courier New" w:hAnsi="Courier New" w:cs="Courier New"/>
+          <w:lang w:val="en-US"/>
+        </w:rPr>
+        <w:t>$</w:t>
+      </w:r>
+      <w:proofErr w:type="spellStart"/>
+      <w:r>
+        <w:rPr>
+          <w:rFonts w:ascii="Courier New" w:hAnsi="Courier New" w:cs="Courier New"/>
+          <w:lang w:val="en-US"/>
+        </w:rPr>
+        <w:t>inlinecount</w:t>
+      </w:r>
+      <w:proofErr w:type="spellEnd"/>
+      <w:r>
+        <w:rPr>
+          <w:lang w:val="en-US"/>
+        </w:rPr>
+        <w:t xml:space="preserve"> results from the response, since internally it uses this value to determine if </w:t>
+      </w:r>
+      <w:r>
+        <w:rPr>
+          <w:rFonts w:ascii="Courier New" w:hAnsi="Courier New" w:cs="Courier New"/>
+          <w:lang w:val="en-US"/>
+        </w:rPr>
+        <w:t>__next</w:t>
+      </w:r>
+      <w:r>
+        <w:rPr>
+          <w:lang w:val="en-US"/>
+        </w:rPr>
+        <w:t xml:space="preserve"> links should be generated. Since the pagination is implemented in terms of filters, the results would not be consistent across pages</w:t>
+      </w:r>
+      <w:r>
+        <w:rPr>
+          <w:lang w:val="en-US"/>
+        </w:rPr>
+        <w:t xml:space="preserve"> either</w:t>
+      </w:r>
+      <w:r>
+        <w:rPr>
+          <w:lang w:val="en-US"/>
+        </w:rPr>
+        <w:t>.</w:t>
       </w:r>
     </w:p>
     <w:p>
@@ -582,7 +701,7 @@
         <w:rPr>
           <w:lang w:val="en-US"/>
         </w:rPr>
-        <w:t>Unsupported Parameters</w:t>
+        <w:t>Deviations from Metadata Document</w:t>
       </w:r>
     </w:p>
     <w:p>
@@ -596,80 +715,21 @@
         <w:rPr>
           <w:lang w:val="en-US"/>
         </w:rPr>
-        <w:t xml:space="preserve">The server-driven pagination wrapper will not become active when one of </w:t>
-      </w:r>
-      <w:r>
-        <w:rPr>
-          <w:rFonts w:ascii="Courier New" w:hAnsi="Courier New" w:cs="Courier New"/>
-          <w:lang w:val="en-US"/>
-        </w:rPr>
-        <w:t>$top</w:t>
-      </w:r>
-      <w:r>
-        <w:rPr>
-          <w:lang w:val="en-US"/>
-        </w:rPr>
-        <w:t xml:space="preserve"> or </w:t>
-      </w:r>
-      <w:r>
-        <w:rPr>
-          <w:rFonts w:ascii="Courier New" w:hAnsi="Courier New" w:cs="Courier New"/>
-          <w:lang w:val="en-US"/>
-        </w:rPr>
-        <w:t>$skip</w:t>
-      </w:r>
-      <w:r>
-        <w:rPr>
-          <w:lang w:val="en-US"/>
-        </w:rPr>
-        <w:t xml:space="preserve"> is used, and it will not become active when the user imposes an ordering on the collection. This is because custom orderings may negatively impact the data integrity. It will also strip </w:t>
-      </w:r>
-      <w:r>
-        <w:rPr>
-          <w:rFonts w:ascii="Courier New" w:hAnsi="Courier New" w:cs="Courier New"/>
-          <w:lang w:val="en-US"/>
-        </w:rPr>
-        <w:t>$</w:t>
+        <w:t xml:space="preserve">In the current implementation the metadata document will reflect the changes made to the wrapped </w:t>
       </w:r>
       <w:proofErr w:type="spellStart"/>
       <w:r>
         <w:rPr>
-          <w:rFonts w:ascii="Courier New" w:hAnsi="Courier New" w:cs="Courier New"/>
-          <w:lang w:val="en-US"/>
-        </w:rPr>
-        <w:t>inlinecount</w:t>
+          <w:lang w:val="en-US"/>
+        </w:rPr>
+        <w:t>XSOData</w:t>
       </w:r>
       <w:proofErr w:type="spellEnd"/>
       <w:r>
         <w:rPr>
           <w:lang w:val="en-US"/>
         </w:rPr>
-        <w:t xml:space="preserve"> results from the response, since internally it uses this value to determine if </w:t>
-      </w:r>
-      <w:r>
-        <w:rPr>
-          <w:rFonts w:ascii="Courier New" w:hAnsi="Courier New" w:cs="Courier New"/>
-          <w:lang w:val="en-US"/>
-        </w:rPr>
-        <w:t>__next</w:t>
-      </w:r>
-      <w:r>
-        <w:rPr>
-          <w:lang w:val="en-US"/>
-        </w:rPr>
-        <w:t xml:space="preserve"> links should be generated. Since the pagination is implemented in terms of filters, the results would not be consistent across pages</w:t>
-      </w:r>
-      <w:r>
-        <w:rPr>
-          <w:lang w:val="en-US"/>
-        </w:rPr>
-        <w:t xml:space="preserve"> either</w:t>
-      </w:r>
-      <w:r>
-        <w:rPr>
-          <w:lang w:val="en-US"/>
-        </w:rPr>
-        <w:t>.</w:t>
+        <w:t xml:space="preserve"> service, even though these changes are not exposed beyond the XSJS wrapper service. This cannot be easily addressed due to the format restrictions outlined above.</w:t>
       </w:r>
     </w:p>
     <w:p>
@@ -691,7 +751,7 @@
         <w:rPr>
           <w:lang w:val="en-US"/>
         </w:rPr>
-        <w:t>Deviations from Metadata Document</w:t>
+        <w:t>Preferences</w:t>
       </w:r>
     </w:p>
     <w:p>
@@ -705,7 +765,85 @@
         <w:rPr>
           <w:lang w:val="en-US"/>
         </w:rPr>
-        <w:t xml:space="preserve">In the current implementation the metadata document will reflect the changes made to the wrapped </w:t>
+        <w:t>The current i</w:t>
+      </w:r>
+      <w:r>
+        <w:rPr>
+          <w:lang w:val="en-US"/>
+        </w:rPr>
+        <w:t>mplementation does not support preferences</w:t>
+      </w:r>
+      <w:r>
+        <w:rPr>
+          <w:lang w:val="en-US"/>
+        </w:rPr>
+        <w:t xml:space="preserve"> as per the OData V4 specification</w:t>
+      </w:r>
+      <w:r>
+        <w:rPr>
+          <w:lang w:val="en-US"/>
+        </w:rPr>
+        <w:t>. That means that the skip token wrapper will always use the server-side configuration for the pagination, and that the delta token wrapper will always send delta links, even If not requested by the client. In practice this should</w:t>
+      </w:r>
+      <w:r>
+        <w:rPr>
+          <w:lang w:val="en-US"/>
+        </w:rPr>
+        <w:t xml:space="preserve"> not </w:t>
+      </w:r>
+      <w:r>
+        <w:rPr>
+          <w:lang w:val="en-US"/>
+        </w:rPr>
+        <w:t xml:space="preserve">negatively </w:t>
+      </w:r>
+      <w:r>
+        <w:rPr>
+          <w:lang w:val="en-US"/>
+        </w:rPr>
+        <w:t>impact</w:t>
+      </w:r>
+      <w:r>
+        <w:rPr>
+          <w:lang w:val="en-US"/>
+        </w:rPr>
+        <w:t xml:space="preserve"> client applications.</w:t>
+      </w:r>
+    </w:p>
+    <w:p>
+      <w:pPr>
+        <w:pStyle w:val="NoSpacing"/>
+        <w:rPr>
+          <w:lang w:val="en-US"/>
+        </w:rPr>
+      </w:pPr>
+    </w:p>
+    <w:p>
+      <w:pPr>
+        <w:pStyle w:val="Heading2"/>
+        <w:rPr>
+          <w:lang w:val="en-US"/>
+        </w:rPr>
+      </w:pPr>
+      <w:r>
+        <w:rPr>
+          <w:lang w:val="en-US"/>
+        </w:rPr>
+        <w:t>Reserved Property Names</w:t>
+      </w:r>
+    </w:p>
+    <w:p>
+      <w:pPr>
+        <w:pStyle w:val="NoSpacing"/>
+        <w:rPr>
+          <w:lang w:val="en-US"/>
+        </w:rPr>
+      </w:pPr>
+      <w:r>
+        <w:rPr>
+          <w:lang w:val="en-US"/>
+        </w:rPr>
+        <w:t xml:space="preserve">In order for delta query support to function, designated fields containing a last-modified timestamp and an entity deletion flag need to be exposed by the </w:t>
       </w:r>
       <w:proofErr w:type="spellStart"/>
       <w:r>
@@ -719,7 +857,27 @@
         <w:rPr>
           <w:lang w:val="en-US"/>
         </w:rPr>
-        <w:t xml:space="preserve"> service, even though these changes are not exposed beyond the XSJS wrapper service. This cannot be easily addressed due to the format restrictions outlined above.</w:t>
+        <w:t xml:space="preserve"> service . While the names are configurable, they must be unique, since the wrapping service is deep-inspecting the </w:t>
+      </w:r>
+      <w:proofErr w:type="spellStart"/>
+      <w:r>
+        <w:rPr>
+          <w:lang w:val="en-US"/>
+        </w:rPr>
+        <w:t>XSOData</w:t>
+      </w:r>
+      <w:proofErr w:type="spellEnd"/>
+      <w:r>
+        <w:rPr>
+          <w:lang w:val="en-US"/>
+        </w:rPr>
+        <w:t xml:space="preserve"> response, removing those fields from the final response.</w:t>
+      </w:r>
+      <w:r>
+        <w:rPr>
+          <w:lang w:val="en-US"/>
+        </w:rPr>
+        <w:t xml:space="preserve"> Should there be a name clash, then additional properties might accidentally be stripped from the response.</w:t>
       </w:r>
     </w:p>
     <w:p>
@@ -729,6 +887,35 @@
           <w:lang w:val="en-US"/>
         </w:rPr>
       </w:pPr>
+      <w:r>
+        <w:rPr>
+          <w:lang w:val="en-US"/>
+        </w:rPr>
+        <w:t xml:space="preserve">In addition, it is recommended to avoid naming properties </w:t>
+      </w:r>
+      <w:proofErr w:type="spellStart"/>
+      <w:r>
+        <w:rPr>
+          <w:rFonts w:ascii="Courier New" w:hAnsi="Courier New" w:cs="Courier New"/>
+          <w:lang w:val="en-US"/>
+        </w:rPr>
+        <w:t>uri</w:t>
+      </w:r>
+      <w:proofErr w:type="spellEnd"/>
+      <w:r>
+        <w:rPr>
+          <w:lang w:val="en-US"/>
+        </w:rPr>
+        <w:t xml:space="preserve"> (lower-case specifically), since this is commonly used in metadata and links and is subject to URL rewriting.</w:t>
+      </w:r>
+    </w:p>
+    <w:p>
+      <w:pPr>
+        <w:pStyle w:val="NoSpacing"/>
+        <w:rPr>
+          <w:lang w:val="en-US"/>
+        </w:rPr>
+      </w:pPr>
     </w:p>
     <w:p>
       <w:pPr>
@@ -741,7 +928,13 @@
         <w:rPr>
           <w:lang w:val="en-US"/>
         </w:rPr>
-        <w:t>Preferences</w:t>
+        <w:t>Removing</w:t>
+      </w:r>
+      <w:r>
+        <w:rPr>
+          <w:lang w:val="en-US"/>
+        </w:rPr>
+        <w:t xml:space="preserve"> Tombstones</w:t>
       </w:r>
     </w:p>
     <w:p>
@@ -755,49 +948,39 @@
         <w:rPr>
           <w:lang w:val="en-US"/>
         </w:rPr>
-        <w:t>The current i</w:t>
-      </w:r>
-      <w:r>
-        <w:rPr>
-          <w:lang w:val="en-US"/>
-        </w:rPr>
-        <w:t>mplementation does not support preferences</w:t>
-      </w:r>
-      <w:r>
-        <w:rPr>
-          <w:lang w:val="en-US"/>
-        </w:rPr>
-        <w:t xml:space="preserve"> as per the OData V4 specification</w:t>
-      </w:r>
-      <w:r>
-        <w:rPr>
-          <w:lang w:val="en-US"/>
-        </w:rPr>
-        <w:t>. That means that the skip token wrapper will always use the server-side configuration for the pagination, and that the delta token wrapper will always send delta links, even If not requested by the client. In practice this should</w:t>
-      </w:r>
-      <w:r>
-        <w:rPr>
-          <w:lang w:val="en-US"/>
-        </w:rPr>
-        <w:t xml:space="preserve"> not </w:t>
-      </w:r>
-      <w:r>
-        <w:rPr>
-          <w:lang w:val="en-US"/>
-        </w:rPr>
-        <w:t xml:space="preserve">negatively </w:t>
-      </w:r>
-      <w:r>
-        <w:rPr>
-          <w:lang w:val="en-US"/>
-        </w:rPr>
-        <w:t>impact</w:t>
-      </w:r>
-      <w:r>
-        <w:rPr>
-          <w:lang w:val="en-US"/>
-        </w:rPr>
-        <w:t xml:space="preserve"> client applications.</w:t>
+        <w:t xml:space="preserve">Over time, the shadow table may accumulate </w:t>
+      </w:r>
+      <w:r>
+        <w:rPr>
+          <w:lang w:val="en-US"/>
+        </w:rPr>
+        <w:t xml:space="preserve">a large number of tombstones, i.e. entries referring to deleted entries. It is recommended that a policy is implemented in order to keep this number rather small. For instance, client applications could be forced to perform a full re-sync after one month of not connecting, and server-side a daily XSJS </w:t>
+      </w:r>
+      <w:proofErr w:type="spellStart"/>
+      <w:r>
+        <w:rPr>
+          <w:lang w:val="en-US"/>
+        </w:rPr>
+        <w:t>cronjob</w:t>
+      </w:r>
+      <w:proofErr w:type="spellEnd"/>
+      <w:r>
+        <w:rPr>
+          <w:lang w:val="en-US"/>
+        </w:rPr>
+        <w:t xml:space="preserve"> could </w:t>
+      </w:r>
+      <w:r>
+        <w:rPr>
+          <w:lang w:val="en-US"/>
+        </w:rPr>
+        <w:t>be used to remove</w:t>
+      </w:r>
+      <w:r>
+        <w:rPr>
+          <w:lang w:val="en-US"/>
+        </w:rPr>
+        <w:t xml:space="preserve"> entries older than a month.</w:t>
       </w:r>
     </w:p>
     <w:p>
@@ -819,180 +1002,6 @@
         <w:rPr>
           <w:lang w:val="en-US"/>
         </w:rPr>
-        <w:t>Reserved Property Names</w:t>
-      </w:r>
-    </w:p>
-    <w:p>
-      <w:pPr>
-        <w:pStyle w:val="NoSpacing"/>
-        <w:rPr>
-          <w:lang w:val="en-US"/>
-        </w:rPr>
-      </w:pPr>
-      <w:r>
-        <w:rPr>
-          <w:lang w:val="en-US"/>
-        </w:rPr>
-        <w:t xml:space="preserve">In order for delta query support to function, designated fields containing a last-modified timestamp and an entity deletion flag need to be exposed by the </w:t>
-      </w:r>
-      <w:proofErr w:type="spellStart"/>
-      <w:r>
-        <w:rPr>
-          <w:lang w:val="en-US"/>
-        </w:rPr>
-        <w:t>XSOData</w:t>
-      </w:r>
-      <w:proofErr w:type="spellEnd"/>
-      <w:r>
-        <w:rPr>
-          <w:lang w:val="en-US"/>
-        </w:rPr>
-        <w:t xml:space="preserve"> service . While the names are configurable, they must be unique, since the wrapping service is deep-inspecting the </w:t>
-      </w:r>
-      <w:proofErr w:type="spellStart"/>
-      <w:r>
-        <w:rPr>
-          <w:lang w:val="en-US"/>
-        </w:rPr>
-        <w:t>XSOData</w:t>
-      </w:r>
-      <w:proofErr w:type="spellEnd"/>
-      <w:r>
-        <w:rPr>
-          <w:lang w:val="en-US"/>
-        </w:rPr>
-        <w:t xml:space="preserve"> response, removing those fields from the final response.</w:t>
-      </w:r>
-      <w:r>
-        <w:rPr>
-          <w:lang w:val="en-US"/>
-        </w:rPr>
-        <w:t xml:space="preserve"> Should there be a name clash, then additional properties might accidentally be stripped from the response.</w:t>
-      </w:r>
-    </w:p>
-    <w:p>
-      <w:pPr>
-        <w:pStyle w:val="NoSpacing"/>
-        <w:rPr>
-          <w:lang w:val="en-US"/>
-        </w:rPr>
-      </w:pPr>
-      <w:r>
-        <w:rPr>
-          <w:lang w:val="en-US"/>
-        </w:rPr>
-        <w:t xml:space="preserve">In addition, it is recommended to avoid naming properties </w:t>
-      </w:r>
-      <w:proofErr w:type="spellStart"/>
-      <w:r>
-        <w:rPr>
-          <w:rFonts w:ascii="Courier New" w:hAnsi="Courier New" w:cs="Courier New"/>
-          <w:lang w:val="en-US"/>
-        </w:rPr>
-        <w:t>uri</w:t>
-      </w:r>
-      <w:proofErr w:type="spellEnd"/>
-      <w:r>
-        <w:rPr>
-          <w:lang w:val="en-US"/>
-        </w:rPr>
-        <w:t xml:space="preserve"> (lower-case specifically), since this is commonly used in metadata and links and is subject to URL rewriting.</w:t>
-      </w:r>
-    </w:p>
-    <w:p>
-      <w:pPr>
-        <w:pStyle w:val="NoSpacing"/>
-        <w:rPr>
-          <w:lang w:val="en-US"/>
-        </w:rPr>
-      </w:pPr>
-    </w:p>
-    <w:p>
-      <w:pPr>
-        <w:pStyle w:val="Heading2"/>
-        <w:rPr>
-          <w:lang w:val="en-US"/>
-        </w:rPr>
-      </w:pPr>
-      <w:r>
-        <w:rPr>
-          <w:lang w:val="en-US"/>
-        </w:rPr>
-        <w:t>Removing</w:t>
-      </w:r>
-      <w:r>
-        <w:rPr>
-          <w:lang w:val="en-US"/>
-        </w:rPr>
-        <w:t xml:space="preserve"> Tombstones</w:t>
-      </w:r>
-    </w:p>
-    <w:p>
-      <w:pPr>
-        <w:pStyle w:val="NoSpacing"/>
-        <w:rPr>
-          <w:lang w:val="en-US"/>
-        </w:rPr>
-      </w:pPr>
-      <w:r>
-        <w:rPr>
-          <w:lang w:val="en-US"/>
-        </w:rPr>
-        <w:t xml:space="preserve">Over time, the shadow table may accumulate </w:t>
-      </w:r>
-      <w:r>
-        <w:rPr>
-          <w:lang w:val="en-US"/>
-        </w:rPr>
-        <w:t xml:space="preserve">a large number of tombstones, i.e. entries referring to deleted entries. It is recommended that a policy is implemented in order to keep this number rather small. For instance, client applications could be forced to perform a full re-sync after one month of not connecting, and server-side a daily XSJS </w:t>
-      </w:r>
-      <w:proofErr w:type="spellStart"/>
-      <w:r>
-        <w:rPr>
-          <w:lang w:val="en-US"/>
-        </w:rPr>
-        <w:t>cronjob</w:t>
-      </w:r>
-      <w:proofErr w:type="spellEnd"/>
-      <w:r>
-        <w:rPr>
-          <w:lang w:val="en-US"/>
-        </w:rPr>
-        <w:t xml:space="preserve"> could </w:t>
-      </w:r>
-      <w:r>
-        <w:rPr>
-          <w:lang w:val="en-US"/>
-        </w:rPr>
-        <w:t>be used to remove</w:t>
-      </w:r>
-      <w:r>
-        <w:rPr>
-          <w:lang w:val="en-US"/>
-        </w:rPr>
-        <w:t xml:space="preserve"> entries older than a month.</w:t>
-      </w:r>
-    </w:p>
-    <w:p>
-      <w:pPr>
-        <w:pStyle w:val="NoSpacing"/>
-        <w:rPr>
-          <w:lang w:val="en-US"/>
-        </w:rPr>
-      </w:pPr>
-    </w:p>
-    <w:p>
-      <w:pPr>
-        <w:pStyle w:val="Heading2"/>
-        <w:rPr>
-          <w:lang w:val="en-US"/>
-        </w:rPr>
-      </w:pPr>
-      <w:r>
-        <w:rPr>
-          <w:lang w:val="en-US"/>
-        </w:rPr>
-        <w:lastRenderedPageBreak/>
         <w:t>Key Property Types</w:t>
       </w:r>
     </w:p>
@@ -20506,7 +20515,7 @@
 </file>
 
 <file path=customXml/itemProps1.xml><?xml version="1.0" encoding="utf-8"?>
-<ds:datastoreItem xmlns:ds="http://schemas.openxmlformats.org/officeDocument/2006/customXml" ds:itemID="{EDBC14D5-946D-4C65-A36F-FB6DD1A28288}">
+<ds:datastoreItem xmlns:ds="http://schemas.openxmlformats.org/officeDocument/2006/customXml" ds:itemID="{0813B7BD-8DEA-4A15-80D3-79F5ED96E994}">
   <ds:schemaRefs>
     <ds:schemaRef ds:uri="http://schemas.openxmlformats.org/officeDocument/2006/bibliography"/>
   </ds:schemaRefs>

--- a/Delta Queries and Server-Side Pagination with XSOData.docx
+++ b/Delta Queries and Server-Side Pagination with XSOData.docx
@@ -468,10 +468,241 @@
     </w:p>
     <w:p>
       <w:pPr>
-        <w:rPr>
-          <w:lang w:val="en-US"/>
-        </w:rPr>
-      </w:pPr>
+        <w:pStyle w:val="NoSpacing"/>
+        <w:rPr>
+          <w:lang w:val="en-US"/>
+        </w:rPr>
+      </w:pPr>
+    </w:p>
+    <w:p>
+      <w:pPr>
+        <w:pStyle w:val="Heading2"/>
+        <w:rPr>
+          <w:lang w:val="en-US"/>
+        </w:rPr>
+      </w:pPr>
+      <w:r>
+        <w:rPr>
+          <w:lang w:val="en-US"/>
+        </w:rPr>
+        <w:t>1.0.3</w:t>
+      </w:r>
+    </w:p>
+    <w:p>
+      <w:pPr>
+        <w:pStyle w:val="NoSpacing"/>
+        <w:rPr>
+          <w:lang w:val="en-US"/>
+        </w:rPr>
+      </w:pPr>
+      <w:r>
+        <w:rPr>
+          <w:lang w:val="en-US"/>
+        </w:rPr>
+        <w:t>Fixed concurrent modification issue in delta token postprocessor</w:t>
+      </w:r>
+    </w:p>
+    <w:p>
+      <w:pPr>
+        <w:pStyle w:val="NoSpacing"/>
+        <w:rPr>
+          <w:lang w:val="en-US"/>
+        </w:rPr>
+      </w:pPr>
+      <w:r>
+        <w:rPr>
+          <w:lang w:val="en-US"/>
+        </w:rPr>
+        <w:t>Fixed</w:t>
+      </w:r>
+      <w:r>
+        <w:rPr>
+          <w:lang w:val="en-US"/>
+        </w:rPr>
+        <w:t xml:space="preserve"> crash when service query path had trailing slashes</w:t>
+      </w:r>
+    </w:p>
+    <w:p>
+      <w:pPr>
+        <w:pStyle w:val="NoSpacing"/>
+        <w:rPr>
+          <w:lang w:val="en-US"/>
+        </w:rPr>
+      </w:pPr>
+      <w:r>
+        <w:rPr>
+          <w:lang w:val="en-US"/>
+        </w:rPr>
+        <w:t>Fixed or</w:t>
+      </w:r>
+      <w:r>
+        <w:rPr>
+          <w:lang w:val="en-US"/>
+        </w:rPr>
+        <w:t>dering problem of</w:t>
+      </w:r>
+      <w:r>
+        <w:rPr>
+          <w:lang w:val="en-US"/>
+        </w:rPr>
+        <w:t xml:space="preserve"> decorators with URL rewriting</w:t>
+      </w:r>
+    </w:p>
+    <w:p>
+      <w:pPr>
+        <w:pStyle w:val="NoSpacing"/>
+        <w:rPr>
+          <w:lang w:val="en-US"/>
+        </w:rPr>
+      </w:pPr>
+      <w:r>
+        <w:rPr>
+          <w:lang w:val="en-US"/>
+        </w:rPr>
+        <w:t>Fixed that sometimes prevented the skip token decorator to take effect</w:t>
+      </w:r>
+    </w:p>
+    <w:p>
+      <w:pPr>
+        <w:pStyle w:val="NoSpacing"/>
+        <w:rPr>
+          <w:lang w:val="en-US"/>
+        </w:rPr>
+      </w:pPr>
+      <w:r>
+        <w:rPr>
+          <w:lang w:val="en-US"/>
+        </w:rPr>
+        <w:t>Fixed response failing to determine media type</w:t>
+      </w:r>
+    </w:p>
+    <w:p>
+      <w:pPr>
+        <w:pStyle w:val="NoSpacing"/>
+        <w:rPr>
+          <w:lang w:val="en-US"/>
+        </w:rPr>
+      </w:pPr>
+      <w:r>
+        <w:rPr>
+          <w:lang w:val="en-US"/>
+        </w:rPr>
+        <w:t>Fixed response failing to return correct media type</w:t>
+      </w:r>
+    </w:p>
+    <w:p>
+      <w:pPr>
+        <w:pStyle w:val="NoSpacing"/>
+        <w:rPr>
+          <w:lang w:val="en-US"/>
+        </w:rPr>
+      </w:pPr>
+      <w:r>
+        <w:rPr>
+          <w:lang w:val="en-US"/>
+        </w:rPr>
+        <w:t>Fixed upstream request sometimes generating erroneous bodies</w:t>
+      </w:r>
+    </w:p>
+    <w:p>
+      <w:pPr>
+        <w:pStyle w:val="NoSpacing"/>
+        <w:rPr>
+          <w:lang w:val="en-US"/>
+        </w:rPr>
+      </w:pPr>
+      <w:r>
+        <w:rPr>
+          <w:lang w:val="en-US"/>
+        </w:rPr>
+        <w:t>Fixed $batch sub-entities failing to request JSON content</w:t>
+      </w:r>
+    </w:p>
+    <w:p>
+      <w:pPr>
+        <w:pStyle w:val="NoSpacing"/>
+        <w:rPr>
+          <w:lang w:val="en-US"/>
+        </w:rPr>
+      </w:pPr>
+      <w:r>
+        <w:rPr>
+          <w:lang w:val="en-US"/>
+        </w:rPr>
+        <w:t>Fixed a crash when retrieving single entities</w:t>
+      </w:r>
+    </w:p>
+    <w:p>
+      <w:pPr>
+        <w:pStyle w:val="NoSpacing"/>
+        <w:rPr>
+          <w:lang w:val="en-US"/>
+        </w:rPr>
+      </w:pPr>
+      <w:r>
+        <w:rPr>
+          <w:lang w:val="en-US"/>
+        </w:rPr>
+        <w:t>Fixed a crash due to trailing slashes</w:t>
+      </w:r>
+    </w:p>
+    <w:p>
+      <w:pPr>
+        <w:pStyle w:val="NoSpacing"/>
+        <w:rPr>
+          <w:lang w:val="en-US"/>
+        </w:rPr>
+      </w:pPr>
+      <w:bookmarkStart w:id="0" w:name="_GoBack"/>
+      <w:r>
+        <w:rPr>
+          <w:lang w:val="en-US"/>
+        </w:rPr>
+        <w:t>Fixed a crash due to failure to read configuration</w:t>
+      </w:r>
+    </w:p>
+    <w:bookmarkEnd w:id="0"/>
+    <w:p>
+      <w:pPr>
+        <w:pStyle w:val="NoSpacing"/>
+        <w:rPr>
+          <w:lang w:val="en-US"/>
+        </w:rPr>
+      </w:pPr>
+      <w:r>
+        <w:rPr>
+          <w:lang w:val="en-US"/>
+        </w:rPr>
+        <w:t xml:space="preserve">Added </w:t>
+      </w:r>
+      <w:proofErr w:type="spellStart"/>
+      <w:r>
+        <w:rPr>
+          <w:lang w:val="en-US"/>
+        </w:rPr>
+        <w:t>postprocessing</w:t>
+      </w:r>
+      <w:proofErr w:type="spellEnd"/>
+      <w:r>
+        <w:rPr>
+          <w:lang w:val="en-US"/>
+        </w:rPr>
+        <w:t xml:space="preserve"> error handling</w:t>
+      </w:r>
+    </w:p>
+    <w:p>
+      <w:pPr>
+        <w:pStyle w:val="NoSpacing"/>
+        <w:rPr>
+          <w:lang w:val="en-US"/>
+        </w:rPr>
+      </w:pPr>
+      <w:r>
+        <w:rPr>
+          <w:lang w:val="en-US"/>
+        </w:rPr>
+        <w:t>Improved debug traces</w:t>
+      </w:r>
       <w:r>
         <w:rPr>
           <w:lang w:val="en-US"/>
@@ -486,20 +717,12 @@
           <w:lang w:val="en-US"/>
         </w:rPr>
       </w:pPr>
-      <w:bookmarkStart w:id="0" w:name="_GoBack"/>
-      <w:bookmarkEnd w:id="0"/>
       <w:r>
         <w:rPr>
           <w:lang w:val="en-US"/>
         </w:rPr>
         <w:lastRenderedPageBreak/>
-        <w:t>I</w:t>
-      </w:r>
-      <w:r>
-        <w:rPr>
-          <w:lang w:val="en-US"/>
-        </w:rPr>
-        <w:t>mportant Notes and Limitations</w:t>
+        <w:t>Important Notes and Limitations</w:t>
       </w:r>
     </w:p>
     <w:p>
@@ -20515,7 +20738,7 @@
 </file>
 
 <file path=customXml/itemProps1.xml><?xml version="1.0" encoding="utf-8"?>
-<ds:datastoreItem xmlns:ds="http://schemas.openxmlformats.org/officeDocument/2006/customXml" ds:itemID="{0813B7BD-8DEA-4A15-80D3-79F5ED96E994}">
+<ds:datastoreItem xmlns:ds="http://schemas.openxmlformats.org/officeDocument/2006/customXml" ds:itemID="{F81EAEE7-DEAC-466E-BF0F-42CE98CE650F}">
   <ds:schemaRefs>
     <ds:schemaRef ds:uri="http://schemas.openxmlformats.org/officeDocument/2006/bibliography"/>
   </ds:schemaRefs>

--- a/Delta Queries and Server-Side Pagination with XSOData.docx
+++ b/Delta Queries and Server-Side Pagination with XSOData.docx
@@ -13,25 +13,37 @@
         <w:rPr>
           <w:lang w:val="en-US"/>
         </w:rPr>
-        <w:t>Delta</w:t>
-      </w:r>
-      <w:r>
-        <w:rPr>
-          <w:lang w:val="en-US"/>
-        </w:rPr>
-        <w:t xml:space="preserve"> Queries</w:t>
-      </w:r>
-      <w:r>
-        <w:rPr>
-          <w:lang w:val="en-US"/>
-        </w:rPr>
-        <w:t xml:space="preserve"> and Server-Driven P</w:t>
-      </w:r>
-      <w:r>
-        <w:rPr>
-          <w:lang w:val="en-US"/>
-        </w:rPr>
-        <w:t>agination for HANA XS OData Services</w:t>
+        <w:t xml:space="preserve">SAP </w:t>
+      </w:r>
+      <w:proofErr w:type="spellStart"/>
+      <w:r>
+        <w:rPr>
+          <w:lang w:val="en-US"/>
+        </w:rPr>
+        <w:t>HCPms</w:t>
+      </w:r>
+      <w:proofErr w:type="spellEnd"/>
+      <w:r>
+        <w:rPr>
+          <w:lang w:val="en-US"/>
+        </w:rPr>
+        <w:t xml:space="preserve"> XS OData High Volume Toolkit</w:t>
+      </w:r>
+    </w:p>
+    <w:p>
+      <w:pPr>
+        <w:pStyle w:val="NoSpacing"/>
+        <w:rPr>
+          <w:i/>
+          <w:lang w:val="en-US"/>
+        </w:rPr>
+      </w:pPr>
+      <w:r>
+        <w:rPr>
+          <w:i/>
+          <w:lang w:val="en-US"/>
+        </w:rPr>
+        <w:t>Delta Queries and Server-Driven Pagination for HANA XS OData Services</w:t>
       </w:r>
     </w:p>
     <w:p>
@@ -653,56 +665,206 @@
           <w:lang w:val="en-US"/>
         </w:rPr>
       </w:pPr>
+      <w:r>
+        <w:rPr>
+          <w:lang w:val="en-US"/>
+        </w:rPr>
+        <w:t>Fixed a crash due to failure to read configuration</w:t>
+      </w:r>
+    </w:p>
+    <w:p>
+      <w:pPr>
+        <w:pStyle w:val="NoSpacing"/>
+        <w:rPr>
+          <w:lang w:val="en-US"/>
+        </w:rPr>
+      </w:pPr>
+      <w:r>
+        <w:rPr>
+          <w:lang w:val="en-US"/>
+        </w:rPr>
+        <w:t xml:space="preserve">Added </w:t>
+      </w:r>
+      <w:proofErr w:type="spellStart"/>
+      <w:r>
+        <w:rPr>
+          <w:lang w:val="en-US"/>
+        </w:rPr>
+        <w:t>postprocessing</w:t>
+      </w:r>
+      <w:proofErr w:type="spellEnd"/>
+      <w:r>
+        <w:rPr>
+          <w:lang w:val="en-US"/>
+        </w:rPr>
+        <w:t xml:space="preserve"> error handling</w:t>
+      </w:r>
+    </w:p>
+    <w:p>
+      <w:pPr>
+        <w:pStyle w:val="NoSpacing"/>
+        <w:rPr>
+          <w:lang w:val="en-US"/>
+        </w:rPr>
+      </w:pPr>
+      <w:r>
+        <w:rPr>
+          <w:lang w:val="en-US"/>
+        </w:rPr>
+        <w:t>Improved debug traces</w:t>
+      </w:r>
+    </w:p>
+    <w:p>
+      <w:pPr>
+        <w:pStyle w:val="NoSpacing"/>
+        <w:rPr>
+          <w:lang w:val="en-US"/>
+        </w:rPr>
+      </w:pPr>
+    </w:p>
+    <w:p>
+      <w:pPr>
+        <w:pStyle w:val="Heading2"/>
+        <w:rPr>
+          <w:lang w:val="en-US"/>
+        </w:rPr>
+      </w:pPr>
+      <w:r>
+        <w:rPr>
+          <w:lang w:val="en-US"/>
+        </w:rPr>
+        <w:t>1.1.0</w:t>
+      </w:r>
+    </w:p>
+    <w:p>
+      <w:pPr>
+        <w:pStyle w:val="NoSpacing"/>
+        <w:rPr>
+          <w:lang w:val="en-US"/>
+        </w:rPr>
+      </w:pPr>
+      <w:r>
+        <w:rPr>
+          <w:lang w:val="en-US"/>
+        </w:rPr>
+        <w:t>Improved latency especially for smaller requests</w:t>
+      </w:r>
+    </w:p>
+    <w:p>
+      <w:pPr>
+        <w:pStyle w:val="NoSpacing"/>
+        <w:rPr>
+          <w:lang w:val="en-US"/>
+        </w:rPr>
+      </w:pPr>
+      <w:r>
+        <w:rPr>
+          <w:lang w:val="en-US"/>
+        </w:rPr>
+        <w:t>Added support for mixed (non-delta-enabled and delta-enabled) entity sets</w:t>
+      </w:r>
+    </w:p>
+    <w:p>
+      <w:pPr>
+        <w:pStyle w:val="NoSpacing"/>
+        <w:numPr>
+          <w:ilvl w:val="0"/>
+          <w:numId w:val="15"/>
+        </w:numPr>
+        <w:rPr>
+          <w:lang w:val="en-US"/>
+        </w:rPr>
+      </w:pPr>
+      <w:r>
+        <w:rPr>
+          <w:lang w:val="en-US"/>
+        </w:rPr>
+        <w:t>Metadata parser now also parses non-key properties</w:t>
+      </w:r>
+    </w:p>
+    <w:p>
+      <w:pPr>
+        <w:pStyle w:val="NoSpacing"/>
+        <w:numPr>
+          <w:ilvl w:val="0"/>
+          <w:numId w:val="15"/>
+        </w:numPr>
+        <w:rPr>
+          <w:lang w:val="en-US"/>
+        </w:rPr>
+      </w:pPr>
+      <w:r>
+        <w:rPr>
+          <w:lang w:val="en-US"/>
+        </w:rPr>
+        <w:t>It is recommended to clear the metadata cache after updating</w:t>
+      </w:r>
+    </w:p>
+    <w:p>
+      <w:pPr>
+        <w:pStyle w:val="NoSpacing"/>
+        <w:rPr>
+          <w:lang w:val="en-US"/>
+        </w:rPr>
+      </w:pPr>
+      <w:r>
+        <w:rPr>
+          <w:lang w:val="en-US"/>
+        </w:rPr>
+        <w:t>Improved metadata handling stability</w:t>
+      </w:r>
+    </w:p>
+    <w:p>
+      <w:pPr>
+        <w:pStyle w:val="NoSpacing"/>
+        <w:rPr>
+          <w:lang w:val="en-US"/>
+        </w:rPr>
+      </w:pPr>
+      <w:r>
+        <w:rPr>
+          <w:lang w:val="en-US"/>
+        </w:rPr>
+        <w:t>Fixed an error in the skip token postprocessor that could cause crashes</w:t>
+      </w:r>
+    </w:p>
+    <w:p>
+      <w:pPr>
+        <w:pStyle w:val="NoSpacing"/>
+        <w:rPr>
+          <w:lang w:val="en-US"/>
+        </w:rPr>
+      </w:pPr>
+      <w:r>
+        <w:rPr>
+          <w:lang w:val="en-US"/>
+        </w:rPr>
+        <w:t>Renaming project</w:t>
+      </w:r>
+    </w:p>
+    <w:p>
+      <w:pPr>
+        <w:pStyle w:val="NoSpacing"/>
+        <w:rPr>
+          <w:lang w:val="en-US"/>
+        </w:rPr>
+      </w:pPr>
+      <w:r>
+        <w:rPr>
+          <w:lang w:val="en-US"/>
+        </w:rPr>
+        <w:t>Extending example project and adding DU – documentation &amp; Guide to follow</w:t>
+      </w:r>
       <w:bookmarkStart w:id="0" w:name="_GoBack"/>
-      <w:r>
-        <w:rPr>
-          <w:lang w:val="en-US"/>
-        </w:rPr>
-        <w:t>Fixed a crash due to failure to read configuration</w:t>
-      </w:r>
-    </w:p>
-    <w:bookmarkEnd w:id="0"/>
-    <w:p>
-      <w:pPr>
-        <w:pStyle w:val="NoSpacing"/>
-        <w:rPr>
-          <w:lang w:val="en-US"/>
-        </w:rPr>
-      </w:pPr>
-      <w:r>
-        <w:rPr>
-          <w:lang w:val="en-US"/>
-        </w:rPr>
-        <w:t xml:space="preserve">Added </w:t>
-      </w:r>
-      <w:proofErr w:type="spellStart"/>
-      <w:r>
-        <w:rPr>
-          <w:lang w:val="en-US"/>
-        </w:rPr>
-        <w:t>postprocessing</w:t>
-      </w:r>
-      <w:proofErr w:type="spellEnd"/>
-      <w:r>
-        <w:rPr>
-          <w:lang w:val="en-US"/>
-        </w:rPr>
-        <w:t xml:space="preserve"> error handling</w:t>
-      </w:r>
-    </w:p>
-    <w:p>
-      <w:pPr>
-        <w:pStyle w:val="NoSpacing"/>
-        <w:rPr>
-          <w:lang w:val="en-US"/>
-        </w:rPr>
-      </w:pPr>
-      <w:r>
-        <w:rPr>
-          <w:lang w:val="en-US"/>
-        </w:rPr>
-        <w:t>Improved debug traces</w:t>
-      </w:r>
+      <w:bookmarkEnd w:id="0"/>
+    </w:p>
+    <w:p>
+      <w:pPr>
+        <w:pStyle w:val="NoSpacing"/>
+        <w:rPr>
+          <w:lang w:val="en-US"/>
+        </w:rPr>
+      </w:pPr>
       <w:r>
         <w:rPr>
           <w:lang w:val="en-US"/>
@@ -18345,6 +18507,119 @@
 <file path=word/numbering.xml><?xml version="1.0" encoding="utf-8"?>
 <w:numbering xmlns:wpc="http://schemas.microsoft.com/office/word/2010/wordprocessingCanvas" xmlns:mc="http://schemas.openxmlformats.org/markup-compatibility/2006" xmlns:o="urn:schemas-microsoft-com:office:office" xmlns:r="http://schemas.openxmlformats.org/officeDocument/2006/relationships" xmlns:m="http://schemas.openxmlformats.org/officeDocument/2006/math" xmlns:v="urn:schemas-microsoft-com:vml" xmlns:wp14="http://schemas.microsoft.com/office/word/2010/wordprocessingDrawing" xmlns:wp="http://schemas.openxmlformats.org/drawingml/2006/wordprocessingDrawing" xmlns:w10="urn:schemas-microsoft-com:office:word" xmlns:w="http://schemas.openxmlformats.org/wordprocessingml/2006/main" xmlns:w14="http://schemas.microsoft.com/office/word/2010/wordml" xmlns:w15="http://schemas.microsoft.com/office/word/2012/wordml" xmlns:wpg="http://schemas.microsoft.com/office/word/2010/wordprocessingGroup" xmlns:wpi="http://schemas.microsoft.com/office/word/2010/wordprocessingInk" xmlns:wne="http://schemas.microsoft.com/office/word/2006/wordml" xmlns:wps="http://schemas.microsoft.com/office/word/2010/wordprocessingShape" mc:Ignorable="w14 w15 wp14">
   <w:abstractNum w:abstractNumId="0" w15:restartNumberingAfterBreak="0">
+    <w:nsid w:val="1618402C"/>
+    <w:multiLevelType w:val="hybridMultilevel"/>
+    <w:tmpl w:val="388EFD00"/>
+    <w:lvl w:ilvl="0" w:tplc="04070001">
+      <w:start w:val="1"/>
+      <w:numFmt w:val="bullet"/>
+      <w:lvlText w:val=""/>
+      <w:lvlJc w:val="left"/>
+      <w:pPr>
+        <w:ind w:left="720" w:hanging="360"/>
+      </w:pPr>
+      <w:rPr>
+        <w:rFonts w:ascii="Symbol" w:hAnsi="Symbol" w:hint="default"/>
+      </w:rPr>
+    </w:lvl>
+    <w:lvl w:ilvl="1" w:tplc="04070003" w:tentative="1">
+      <w:start w:val="1"/>
+      <w:numFmt w:val="bullet"/>
+      <w:lvlText w:val="o"/>
+      <w:lvlJc w:val="left"/>
+      <w:pPr>
+        <w:ind w:left="1440" w:hanging="360"/>
+      </w:pPr>
+      <w:rPr>
+        <w:rFonts w:ascii="Courier New" w:hAnsi="Courier New" w:cs="Courier New" w:hint="default"/>
+      </w:rPr>
+    </w:lvl>
+    <w:lvl w:ilvl="2" w:tplc="04070005" w:tentative="1">
+      <w:start w:val="1"/>
+      <w:numFmt w:val="bullet"/>
+      <w:lvlText w:val=""/>
+      <w:lvlJc w:val="left"/>
+      <w:pPr>
+        <w:ind w:left="2160" w:hanging="360"/>
+      </w:pPr>
+      <w:rPr>
+        <w:rFonts w:ascii="Wingdings" w:hAnsi="Wingdings" w:hint="default"/>
+      </w:rPr>
+    </w:lvl>
+    <w:lvl w:ilvl="3" w:tplc="04070001" w:tentative="1">
+      <w:start w:val="1"/>
+      <w:numFmt w:val="bullet"/>
+      <w:lvlText w:val=""/>
+      <w:lvlJc w:val="left"/>
+      <w:pPr>
+        <w:ind w:left="2880" w:hanging="360"/>
+      </w:pPr>
+      <w:rPr>
+        <w:rFonts w:ascii="Symbol" w:hAnsi="Symbol" w:hint="default"/>
+      </w:rPr>
+    </w:lvl>
+    <w:lvl w:ilvl="4" w:tplc="04070003" w:tentative="1">
+      <w:start w:val="1"/>
+      <w:numFmt w:val="bullet"/>
+      <w:lvlText w:val="o"/>
+      <w:lvlJc w:val="left"/>
+      <w:pPr>
+        <w:ind w:left="3600" w:hanging="360"/>
+      </w:pPr>
+      <w:rPr>
+        <w:rFonts w:ascii="Courier New" w:hAnsi="Courier New" w:cs="Courier New" w:hint="default"/>
+      </w:rPr>
+    </w:lvl>
+    <w:lvl w:ilvl="5" w:tplc="04070005" w:tentative="1">
+      <w:start w:val="1"/>
+      <w:numFmt w:val="bullet"/>
+      <w:lvlText w:val=""/>
+      <w:lvlJc w:val="left"/>
+      <w:pPr>
+        <w:ind w:left="4320" w:hanging="360"/>
+      </w:pPr>
+      <w:rPr>
+        <w:rFonts w:ascii="Wingdings" w:hAnsi="Wingdings" w:hint="default"/>
+      </w:rPr>
+    </w:lvl>
+    <w:lvl w:ilvl="6" w:tplc="04070001" w:tentative="1">
+      <w:start w:val="1"/>
+      <w:numFmt w:val="bullet"/>
+      <w:lvlText w:val=""/>
+      <w:lvlJc w:val="left"/>
+      <w:pPr>
+        <w:ind w:left="5040" w:hanging="360"/>
+      </w:pPr>
+      <w:rPr>
+        <w:rFonts w:ascii="Symbol" w:hAnsi="Symbol" w:hint="default"/>
+      </w:rPr>
+    </w:lvl>
+    <w:lvl w:ilvl="7" w:tplc="04070003" w:tentative="1">
+      <w:start w:val="1"/>
+      <w:numFmt w:val="bullet"/>
+      <w:lvlText w:val="o"/>
+      <w:lvlJc w:val="left"/>
+      <w:pPr>
+        <w:ind w:left="5760" w:hanging="360"/>
+      </w:pPr>
+      <w:rPr>
+        <w:rFonts w:ascii="Courier New" w:hAnsi="Courier New" w:cs="Courier New" w:hint="default"/>
+      </w:rPr>
+    </w:lvl>
+    <w:lvl w:ilvl="8" w:tplc="04070005" w:tentative="1">
+      <w:start w:val="1"/>
+      <w:numFmt w:val="bullet"/>
+      <w:lvlText w:val=""/>
+      <w:lvlJc w:val="left"/>
+      <w:pPr>
+        <w:ind w:left="6480" w:hanging="360"/>
+      </w:pPr>
+      <w:rPr>
+        <w:rFonts w:ascii="Wingdings" w:hAnsi="Wingdings" w:hint="default"/>
+      </w:rPr>
+    </w:lvl>
+  </w:abstractNum>
+  <w:abstractNum w:abstractNumId="1" w15:restartNumberingAfterBreak="0">
     <w:nsid w:val="172D4F19"/>
     <w:multiLevelType w:val="hybridMultilevel"/>
     <w:tmpl w:val="5ECC480E"/>
@@ -18458,7 +18733,7 @@
       </w:rPr>
     </w:lvl>
   </w:abstractNum>
-  <w:abstractNum w:abstractNumId="1" w15:restartNumberingAfterBreak="0">
+  <w:abstractNum w:abstractNumId="2" w15:restartNumberingAfterBreak="0">
     <w:nsid w:val="1DAA42D6"/>
     <w:multiLevelType w:val="hybridMultilevel"/>
     <w:tmpl w:val="83524292"/>
@@ -18544,7 +18819,7 @@
       </w:pPr>
     </w:lvl>
   </w:abstractNum>
-  <w:abstractNum w:abstractNumId="2" w15:restartNumberingAfterBreak="0">
+  <w:abstractNum w:abstractNumId="3" w15:restartNumberingAfterBreak="0">
     <w:nsid w:val="25196F96"/>
     <w:multiLevelType w:val="hybridMultilevel"/>
     <w:tmpl w:val="2B0029A2"/>
@@ -18657,7 +18932,7 @@
       </w:rPr>
     </w:lvl>
   </w:abstractNum>
-  <w:abstractNum w:abstractNumId="3" w15:restartNumberingAfterBreak="0">
+  <w:abstractNum w:abstractNumId="4" w15:restartNumberingAfterBreak="0">
     <w:nsid w:val="27872B1B"/>
     <w:multiLevelType w:val="hybridMultilevel"/>
     <w:tmpl w:val="D2ACA1A6"/>
@@ -18743,7 +19018,7 @@
       </w:pPr>
     </w:lvl>
   </w:abstractNum>
-  <w:abstractNum w:abstractNumId="4" w15:restartNumberingAfterBreak="0">
+  <w:abstractNum w:abstractNumId="5" w15:restartNumberingAfterBreak="0">
     <w:nsid w:val="32786E1B"/>
     <w:multiLevelType w:val="hybridMultilevel"/>
     <w:tmpl w:val="7F8CACD4"/>
@@ -18856,7 +19131,7 @@
       </w:rPr>
     </w:lvl>
   </w:abstractNum>
-  <w:abstractNum w:abstractNumId="5" w15:restartNumberingAfterBreak="0">
+  <w:abstractNum w:abstractNumId="6" w15:restartNumberingAfterBreak="0">
     <w:nsid w:val="37EB7660"/>
     <w:multiLevelType w:val="hybridMultilevel"/>
     <w:tmpl w:val="3DFC5744"/>
@@ -18969,7 +19244,7 @@
       </w:rPr>
     </w:lvl>
   </w:abstractNum>
-  <w:abstractNum w:abstractNumId="6" w15:restartNumberingAfterBreak="0">
+  <w:abstractNum w:abstractNumId="7" w15:restartNumberingAfterBreak="0">
     <w:nsid w:val="3B403E43"/>
     <w:multiLevelType w:val="hybridMultilevel"/>
     <w:tmpl w:val="B2CCACCA"/>
@@ -19055,7 +19330,7 @@
       </w:pPr>
     </w:lvl>
   </w:abstractNum>
-  <w:abstractNum w:abstractNumId="7" w15:restartNumberingAfterBreak="0">
+  <w:abstractNum w:abstractNumId="8" w15:restartNumberingAfterBreak="0">
     <w:nsid w:val="3C8D1E4D"/>
     <w:multiLevelType w:val="hybridMultilevel"/>
     <w:tmpl w:val="D4D69AE2"/>
@@ -19167,7 +19442,7 @@
       </w:rPr>
     </w:lvl>
   </w:abstractNum>
-  <w:abstractNum w:abstractNumId="8" w15:restartNumberingAfterBreak="0">
+  <w:abstractNum w:abstractNumId="9" w15:restartNumberingAfterBreak="0">
     <w:nsid w:val="441E7E87"/>
     <w:multiLevelType w:val="hybridMultilevel"/>
     <w:tmpl w:val="4C56DC90"/>
@@ -19281,7 +19556,7 @@
       </w:rPr>
     </w:lvl>
   </w:abstractNum>
-  <w:abstractNum w:abstractNumId="9" w15:restartNumberingAfterBreak="0">
+  <w:abstractNum w:abstractNumId="10" w15:restartNumberingAfterBreak="0">
     <w:nsid w:val="61E72F51"/>
     <w:multiLevelType w:val="hybridMultilevel"/>
     <w:tmpl w:val="E14253AA"/>
@@ -19394,7 +19669,7 @@
       </w:rPr>
     </w:lvl>
   </w:abstractNum>
-  <w:abstractNum w:abstractNumId="10" w15:restartNumberingAfterBreak="0">
+  <w:abstractNum w:abstractNumId="11" w15:restartNumberingAfterBreak="0">
     <w:nsid w:val="66161D86"/>
     <w:multiLevelType w:val="hybridMultilevel"/>
     <w:tmpl w:val="94726C72"/>
@@ -19507,7 +19782,7 @@
       </w:rPr>
     </w:lvl>
   </w:abstractNum>
-  <w:abstractNum w:abstractNumId="11" w15:restartNumberingAfterBreak="0">
+  <w:abstractNum w:abstractNumId="12" w15:restartNumberingAfterBreak="0">
     <w:nsid w:val="79B84A21"/>
     <w:multiLevelType w:val="hybridMultilevel"/>
     <w:tmpl w:val="36D266DE"/>
@@ -19593,7 +19868,7 @@
       </w:pPr>
     </w:lvl>
   </w:abstractNum>
-  <w:abstractNum w:abstractNumId="12" w15:restartNumberingAfterBreak="0">
+  <w:abstractNum w:abstractNumId="13" w15:restartNumberingAfterBreak="0">
     <w:nsid w:val="79F449FC"/>
     <w:multiLevelType w:val="hybridMultilevel"/>
     <w:tmpl w:val="E80223E6"/>
@@ -19705,7 +19980,7 @@
       </w:rPr>
     </w:lvl>
   </w:abstractNum>
-  <w:abstractNum w:abstractNumId="13" w15:restartNumberingAfterBreak="0">
+  <w:abstractNum w:abstractNumId="14" w15:restartNumberingAfterBreak="0">
     <w:nsid w:val="7F315126"/>
     <w:multiLevelType w:val="hybridMultilevel"/>
     <w:tmpl w:val="DCFC6CC4"/>
@@ -19819,46 +20094,49 @@
     </w:lvl>
   </w:abstractNum>
   <w:num w:numId="1">
+    <w:abstractNumId w:val="13"/>
+  </w:num>
+  <w:num w:numId="2">
+    <w:abstractNumId w:val="8"/>
+  </w:num>
+  <w:num w:numId="3">
+    <w:abstractNumId w:val="3"/>
+  </w:num>
+  <w:num w:numId="4">
+    <w:abstractNumId w:val="14"/>
+  </w:num>
+  <w:num w:numId="5">
+    <w:abstractNumId w:val="5"/>
+  </w:num>
+  <w:num w:numId="6">
+    <w:abstractNumId w:val="11"/>
+  </w:num>
+  <w:num w:numId="7">
+    <w:abstractNumId w:val="10"/>
+  </w:num>
+  <w:num w:numId="8">
     <w:abstractNumId w:val="12"/>
   </w:num>
-  <w:num w:numId="2">
+  <w:num w:numId="9">
+    <w:abstractNumId w:val="4"/>
+  </w:num>
+  <w:num w:numId="10">
     <w:abstractNumId w:val="7"/>
   </w:num>
-  <w:num w:numId="3">
+  <w:num w:numId="11">
     <w:abstractNumId w:val="2"/>
   </w:num>
-  <w:num w:numId="4">
-    <w:abstractNumId w:val="13"/>
+  <w:num w:numId="12">
+    <w:abstractNumId w:val="6"/>
   </w:num>
-  <w:num w:numId="5">
-    <w:abstractNumId w:val="4"/>
+  <w:num w:numId="13">
+    <w:abstractNumId w:val="1"/>
   </w:num>
-  <w:num w:numId="6">
-    <w:abstractNumId w:val="10"/>
-  </w:num>
-  <w:num w:numId="7">
+  <w:num w:numId="14">
     <w:abstractNumId w:val="9"/>
   </w:num>
-  <w:num w:numId="8">
-    <w:abstractNumId w:val="11"/>
-  </w:num>
-  <w:num w:numId="9">
-    <w:abstractNumId w:val="3"/>
-  </w:num>
-  <w:num w:numId="10">
-    <w:abstractNumId w:val="6"/>
-  </w:num>
-  <w:num w:numId="11">
-    <w:abstractNumId w:val="1"/>
-  </w:num>
-  <w:num w:numId="12">
-    <w:abstractNumId w:val="5"/>
-  </w:num>
-  <w:num w:numId="13">
+  <w:num w:numId="15">
     <w:abstractNumId w:val="0"/>
-  </w:num>
-  <w:num w:numId="14">
-    <w:abstractNumId w:val="8"/>
   </w:num>
 </w:numbering>
 </file>
@@ -20738,7 +21016,7 @@
 </file>
 
 <file path=customXml/itemProps1.xml><?xml version="1.0" encoding="utf-8"?>
-<ds:datastoreItem xmlns:ds="http://schemas.openxmlformats.org/officeDocument/2006/customXml" ds:itemID="{F81EAEE7-DEAC-466E-BF0F-42CE98CE650F}">
+<ds:datastoreItem xmlns:ds="http://schemas.openxmlformats.org/officeDocument/2006/customXml" ds:itemID="{71E562AB-B9D7-482B-8DD1-A2348D1A4B9A}">
   <ds:schemaRefs>
     <ds:schemaRef ds:uri="http://schemas.openxmlformats.org/officeDocument/2006/bibliography"/>
   </ds:schemaRefs>

--- a/Delta Queries and Server-Side Pagination with XSOData.docx
+++ b/Delta Queries and Server-Side Pagination with XSOData.docx
@@ -855,8 +855,138 @@
         </w:rPr>
         <w:t>Extending example project and adding DU – documentation &amp; Guide to follow</w:t>
       </w:r>
+    </w:p>
+    <w:p>
+      <w:pPr>
+        <w:pStyle w:val="NoSpacing"/>
+        <w:rPr>
+          <w:lang w:val="en-US"/>
+        </w:rPr>
+      </w:pPr>
+    </w:p>
+    <w:p>
+      <w:pPr>
+        <w:pStyle w:val="Heading2"/>
+        <w:rPr>
+          <w:lang w:val="en-US"/>
+        </w:rPr>
+      </w:pPr>
+      <w:r>
+        <w:rPr>
+          <w:lang w:val="en-US"/>
+        </w:rPr>
+        <w:t>1.1.1</w:t>
+      </w:r>
+    </w:p>
+    <w:p>
+      <w:pPr>
+        <w:pStyle w:val="NoSpacing"/>
+        <w:rPr>
+          <w:lang w:val="en-US"/>
+        </w:rPr>
+      </w:pPr>
+      <w:r>
+        <w:rPr>
+          <w:lang w:val="en-US"/>
+        </w:rPr>
+        <w:t>URL rewriting now also affects location header</w:t>
+      </w:r>
+    </w:p>
+    <w:p>
+      <w:pPr>
+        <w:pStyle w:val="NoSpacing"/>
+        <w:rPr>
+          <w:lang w:val="en-US"/>
+        </w:rPr>
+      </w:pPr>
+      <w:r>
+        <w:rPr>
+          <w:lang w:val="en-US"/>
+        </w:rPr>
+        <w:t>Simpler roles for configuration user (“</w:t>
+      </w:r>
+      <w:proofErr w:type="spellStart"/>
+      <w:r>
+        <w:rPr>
+          <w:lang w:val="en-US"/>
+        </w:rPr>
+        <w:t>conf</w:t>
+      </w:r>
+      <w:proofErr w:type="spellEnd"/>
+      <w:r>
+        <w:rPr>
+          <w:lang w:val="en-US"/>
+        </w:rPr>
+        <w:t>” role)</w:t>
+      </w:r>
+    </w:p>
+    <w:p>
+      <w:pPr>
+        <w:pStyle w:val="NoSpacing"/>
+        <w:rPr>
+          <w:lang w:val="en-US"/>
+        </w:rPr>
+      </w:pPr>
+      <w:r>
+        <w:rPr>
+          <w:lang w:val="en-US"/>
+        </w:rPr>
+        <w:t>Fixing an issue that would sometimes prevent proper $batch entity body parsing</w:t>
+      </w:r>
+    </w:p>
+    <w:p>
+      <w:pPr>
+        <w:pStyle w:val="NoSpacing"/>
+        <w:rPr>
+          <w:lang w:val="en-US"/>
+        </w:rPr>
+      </w:pPr>
+      <w:r>
+        <w:rPr>
+          <w:lang w:val="en-US"/>
+        </w:rPr>
+        <w:t>Added outbound response logging</w:t>
+      </w:r>
+    </w:p>
+    <w:p>
+      <w:pPr>
+        <w:pStyle w:val="NoSpacing"/>
+        <w:rPr>
+          <w:lang w:val="en-US"/>
+        </w:rPr>
+      </w:pPr>
+      <w:r>
+        <w:rPr>
+          <w:lang w:val="en-US"/>
+        </w:rPr>
+        <w:t>Fixing bad multipart responses</w:t>
+      </w:r>
+    </w:p>
+    <w:p>
+      <w:pPr>
+        <w:pStyle w:val="NoSpacing"/>
+        <w:rPr>
+          <w:lang w:val="en-US"/>
+        </w:rPr>
+      </w:pPr>
       <w:bookmarkStart w:id="0" w:name="_GoBack"/>
       <w:bookmarkEnd w:id="0"/>
+    </w:p>
+    <w:p>
+      <w:pPr>
+        <w:pStyle w:val="NoSpacing"/>
+        <w:rPr>
+          <w:lang w:val="en-US"/>
+        </w:rPr>
+      </w:pPr>
+    </w:p>
+    <w:p>
+      <w:pPr>
+        <w:pStyle w:val="NoSpacing"/>
+        <w:rPr>
+          <w:lang w:val="en-US"/>
+        </w:rPr>
+      </w:pPr>
     </w:p>
     <w:p>
       <w:pPr>
@@ -1892,7 +2022,13 @@
         <w:rPr>
           <w:lang w:val="en-US"/>
         </w:rPr>
-        <w:t>Next, assign the following rules to the newly created user:</w:t>
+        <w:t>Next, assign the following rule</w:t>
+      </w:r>
+      <w:r>
+        <w:rPr>
+          <w:lang w:val="en-US"/>
+        </w:rPr>
+        <w:t xml:space="preserve"> to the newly created user:</w:t>
       </w:r>
     </w:p>
     <w:p>
@@ -1913,7 +2049,14 @@
           <w:rFonts w:ascii="Courier New" w:hAnsi="Courier New" w:cs="Courier New"/>
           <w:lang w:val="en-US"/>
         </w:rPr>
-        <w:t>sap.hana.xs.selfService.user.roles</w:t>
+        <w:t>sap.odata.util</w:t>
+      </w:r>
+      <w:r>
+        <w:rPr>
+          <w:rFonts w:ascii="Courier New" w:hAnsi="Courier New" w:cs="Courier New"/>
+          <w:lang w:val="en-US"/>
+        </w:rPr>
+        <w:t>.roles</w:t>
       </w:r>
       <w:proofErr w:type="spellEnd"/>
       <w:r>
@@ -1929,28 +2072,96 @@
           <w:rFonts w:ascii="Courier New" w:hAnsi="Courier New" w:cs="Courier New"/>
           <w:lang w:val="en-US"/>
         </w:rPr>
-        <w:t>USSExecutor</w:t>
+        <w:t>conf</w:t>
       </w:r>
       <w:proofErr w:type="spellEnd"/>
     </w:p>
     <w:p>
       <w:pPr>
         <w:pStyle w:val="NoSpacing"/>
-        <w:numPr>
-          <w:ilvl w:val="0"/>
-          <w:numId w:val="5"/>
-        </w:numPr>
-        <w:rPr>
-          <w:rFonts w:ascii="Courier New" w:hAnsi="Courier New" w:cs="Courier New"/>
-          <w:lang w:val="en-US"/>
-        </w:rPr>
-      </w:pPr>
+        <w:rPr>
+          <w:lang w:val="en-US"/>
+        </w:rPr>
+      </w:pPr>
+    </w:p>
+    <w:p>
+      <w:pPr>
+        <w:pStyle w:val="NoSpacing"/>
+        <w:rPr>
+          <w:lang w:val="en-US"/>
+        </w:rPr>
+      </w:pPr>
+      <w:r>
+        <w:rPr>
+          <w:lang w:val="en-US"/>
+        </w:rPr>
+        <w:t>The former role enables the user to be used as a technical user; the latter grants read access to the actual configuration table.</w:t>
+      </w:r>
+    </w:p>
+    <w:p>
+      <w:pPr>
+        <w:pStyle w:val="NoSpacing"/>
+        <w:rPr>
+          <w:lang w:val="en-US"/>
+        </w:rPr>
+      </w:pPr>
+      <w:r>
+        <w:rPr>
+          <w:lang w:val="en-US"/>
+        </w:rPr>
+        <w:t>Then, a</w:t>
+      </w:r>
+      <w:r>
+        <w:rPr>
+          <w:lang w:val="en-US"/>
+        </w:rPr>
+        <w:t>ssign</w:t>
+      </w:r>
+      <w:r>
+        <w:rPr>
+          <w:lang w:val="en-US"/>
+        </w:rPr>
+        <w:t xml:space="preserve"> the</w:t>
+      </w:r>
+      <w:r>
+        <w:rPr>
+          <w:lang w:val="en-US"/>
+        </w:rPr>
+        <w:t xml:space="preserve"> user to </w:t>
+      </w:r>
+      <w:r>
+        <w:rPr>
+          <w:lang w:val="en-US"/>
+        </w:rPr>
+        <w:t xml:space="preserve">the </w:t>
+      </w:r>
       <w:proofErr w:type="spellStart"/>
       <w:r>
         <w:rPr>
           <w:rFonts w:ascii="Courier New" w:hAnsi="Courier New" w:cs="Courier New"/>
           <w:lang w:val="en-US"/>
         </w:rPr>
+        <w:t>odataUtil</w:t>
+      </w:r>
+      <w:r>
+        <w:rPr>
+          <w:rFonts w:ascii="Courier New" w:hAnsi="Courier New" w:cs="Courier New"/>
+          <w:lang w:val="en-US"/>
+        </w:rPr>
+        <w:t>.xssqlcc</w:t>
+      </w:r>
+      <w:proofErr w:type="spellEnd"/>
+      <w:r>
+        <w:rPr>
+          <w:lang w:val="en-US"/>
+        </w:rPr>
+        <w:t xml:space="preserve"> connection, which you will find in the </w:t>
+      </w:r>
+      <w:r>
+        <w:rPr>
+          <w:rFonts w:ascii="Courier New" w:hAnsi="Courier New" w:cs="Courier New"/>
+          <w:lang w:val="en-US"/>
+        </w:rPr>
         <w:t>sap.odata.util</w:t>
       </w:r>
       <w:r>
@@ -1958,7 +2169,28 @@
           <w:rFonts w:ascii="Courier New" w:hAnsi="Courier New" w:cs="Courier New"/>
           <w:lang w:val="en-US"/>
         </w:rPr>
-        <w:t>.roles</w:t>
+        <w:t>.lib</w:t>
+      </w:r>
+      <w:r>
+        <w:rPr>
+          <w:lang w:val="en-US"/>
+        </w:rPr>
+        <w:t xml:space="preserve"> package, in your HANA XS Admin cockpit (</w:t>
+      </w:r>
+      <w:r>
+        <w:rPr>
+          <w:rFonts w:ascii="Courier New" w:hAnsi="Courier New" w:cs="Courier New"/>
+          <w:lang w:val="en-US"/>
+        </w:rPr>
+        <w:t>/sap/</w:t>
+      </w:r>
+      <w:proofErr w:type="spellStart"/>
+      <w:r>
+        <w:rPr>
+          <w:rFonts w:ascii="Courier New" w:hAnsi="Courier New" w:cs="Courier New"/>
+          <w:lang w:val="en-US"/>
+        </w:rPr>
+        <w:t>hana</w:t>
       </w:r>
       <w:proofErr w:type="spellEnd"/>
       <w:r>
@@ -1966,7 +2198,7 @@
           <w:rFonts w:ascii="Courier New" w:hAnsi="Courier New" w:cs="Courier New"/>
           <w:lang w:val="en-US"/>
         </w:rPr>
-        <w:t>::</w:t>
+        <w:t>/</w:t>
       </w:r>
       <w:proofErr w:type="spellStart"/>
       <w:r>
@@ -1974,68 +2206,15 @@
           <w:rFonts w:ascii="Courier New" w:hAnsi="Courier New" w:cs="Courier New"/>
           <w:lang w:val="en-US"/>
         </w:rPr>
-        <w:t>readWrite</w:t>
+        <w:t>xs</w:t>
       </w:r>
       <w:proofErr w:type="spellEnd"/>
-    </w:p>
-    <w:p>
-      <w:pPr>
-        <w:pStyle w:val="NoSpacing"/>
-        <w:rPr>
-          <w:lang w:val="en-US"/>
-        </w:rPr>
-      </w:pPr>
-    </w:p>
-    <w:p>
-      <w:pPr>
-        <w:pStyle w:val="NoSpacing"/>
-        <w:rPr>
-          <w:lang w:val="en-US"/>
-        </w:rPr>
-      </w:pPr>
-      <w:r>
-        <w:rPr>
-          <w:lang w:val="en-US"/>
-        </w:rPr>
-        <w:t>The former role enables the user to be used as a technical user; the latter grants read access to the actual configuration table.</w:t>
-      </w:r>
-    </w:p>
-    <w:p>
-      <w:pPr>
-        <w:pStyle w:val="NoSpacing"/>
-        <w:rPr>
-          <w:lang w:val="en-US"/>
-        </w:rPr>
-      </w:pPr>
-      <w:r>
-        <w:rPr>
-          <w:lang w:val="en-US"/>
-        </w:rPr>
-        <w:t>Then, a</w:t>
-      </w:r>
-      <w:r>
-        <w:rPr>
-          <w:lang w:val="en-US"/>
-        </w:rPr>
-        <w:t>ssign</w:t>
-      </w:r>
-      <w:r>
-        <w:rPr>
-          <w:lang w:val="en-US"/>
-        </w:rPr>
-        <w:t xml:space="preserve"> the</w:t>
-      </w:r>
-      <w:r>
-        <w:rPr>
-          <w:lang w:val="en-US"/>
-        </w:rPr>
-        <w:t xml:space="preserve"> user to </w:t>
-      </w:r>
-      <w:r>
-        <w:rPr>
-          <w:lang w:val="en-US"/>
-        </w:rPr>
-        <w:t xml:space="preserve">the </w:t>
+      <w:r>
+        <w:rPr>
+          <w:rFonts w:ascii="Courier New" w:hAnsi="Courier New" w:cs="Courier New"/>
+          <w:lang w:val="en-US"/>
+        </w:rPr>
+        <w:t>/admin/#/package/</w:t>
       </w:r>
       <w:proofErr w:type="spellStart"/>
       <w:r>
@@ -2043,94 +2222,13 @@
           <w:rFonts w:ascii="Courier New" w:hAnsi="Courier New" w:cs="Courier New"/>
           <w:lang w:val="en-US"/>
         </w:rPr>
-        <w:t>odataUtil</w:t>
-      </w:r>
-      <w:r>
-        <w:rPr>
-          <w:rFonts w:ascii="Courier New" w:hAnsi="Courier New" w:cs="Courier New"/>
-          <w:lang w:val="en-US"/>
-        </w:rPr>
-        <w:t>.xssqlcc</w:t>
+        <w:t>sap.odata.util</w:t>
       </w:r>
       <w:proofErr w:type="spellEnd"/>
       <w:r>
         <w:rPr>
           <w:lang w:val="en-US"/>
         </w:rPr>
-        <w:t xml:space="preserve"> connection, which you will find in the </w:t>
-      </w:r>
-      <w:r>
-        <w:rPr>
-          <w:rFonts w:ascii="Courier New" w:hAnsi="Courier New" w:cs="Courier New"/>
-          <w:lang w:val="en-US"/>
-        </w:rPr>
-        <w:t>sap.odata.util</w:t>
-      </w:r>
-      <w:r>
-        <w:rPr>
-          <w:rFonts w:ascii="Courier New" w:hAnsi="Courier New" w:cs="Courier New"/>
-          <w:lang w:val="en-US"/>
-        </w:rPr>
-        <w:t>.lib</w:t>
-      </w:r>
-      <w:r>
-        <w:rPr>
-          <w:lang w:val="en-US"/>
-        </w:rPr>
-        <w:t xml:space="preserve"> package, in your HANA XS Admin cockpit (</w:t>
-      </w:r>
-      <w:r>
-        <w:rPr>
-          <w:rFonts w:ascii="Courier New" w:hAnsi="Courier New" w:cs="Courier New"/>
-          <w:lang w:val="en-US"/>
-        </w:rPr>
-        <w:t>/sap/</w:t>
-      </w:r>
-      <w:proofErr w:type="spellStart"/>
-      <w:r>
-        <w:rPr>
-          <w:rFonts w:ascii="Courier New" w:hAnsi="Courier New" w:cs="Courier New"/>
-          <w:lang w:val="en-US"/>
-        </w:rPr>
-        <w:t>hana</w:t>
-      </w:r>
-      <w:proofErr w:type="spellEnd"/>
-      <w:r>
-        <w:rPr>
-          <w:rFonts w:ascii="Courier New" w:hAnsi="Courier New" w:cs="Courier New"/>
-          <w:lang w:val="en-US"/>
-        </w:rPr>
-        <w:t>/</w:t>
-      </w:r>
-      <w:proofErr w:type="spellStart"/>
-      <w:r>
-        <w:rPr>
-          <w:rFonts w:ascii="Courier New" w:hAnsi="Courier New" w:cs="Courier New"/>
-          <w:lang w:val="en-US"/>
-        </w:rPr>
-        <w:t>xs</w:t>
-      </w:r>
-      <w:proofErr w:type="spellEnd"/>
-      <w:r>
-        <w:rPr>
-          <w:rFonts w:ascii="Courier New" w:hAnsi="Courier New" w:cs="Courier New"/>
-          <w:lang w:val="en-US"/>
-        </w:rPr>
-        <w:t>/admin/#/package/</w:t>
-      </w:r>
-      <w:proofErr w:type="spellStart"/>
-      <w:r>
-        <w:rPr>
-          <w:rFonts w:ascii="Courier New" w:hAnsi="Courier New" w:cs="Courier New"/>
-          <w:lang w:val="en-US"/>
-        </w:rPr>
-        <w:t>sap.odata.util</w:t>
-      </w:r>
-      <w:proofErr w:type="spellEnd"/>
-      <w:r>
-        <w:rPr>
-          <w:lang w:val="en-US"/>
-        </w:rPr>
         <w:t xml:space="preserve">). </w:t>
       </w:r>
       <w:r>
@@ -2195,6 +2293,7 @@
         <w:rPr>
           <w:lang w:val="en-US"/>
         </w:rPr>
+        <w:lastRenderedPageBreak/>
         <w:t>Creating the Shadow Table</w:t>
       </w:r>
     </w:p>
@@ -21016,7 +21115,7 @@
 </file>
 
 <file path=customXml/itemProps1.xml><?xml version="1.0" encoding="utf-8"?>
-<ds:datastoreItem xmlns:ds="http://schemas.openxmlformats.org/officeDocument/2006/customXml" ds:itemID="{71E562AB-B9D7-482B-8DD1-A2348D1A4B9A}">
+<ds:datastoreItem xmlns:ds="http://schemas.openxmlformats.org/officeDocument/2006/customXml" ds:itemID="{762A5576-AC44-4A52-A6C8-B3669DD7018B}">
   <ds:schemaRefs>
     <ds:schemaRef ds:uri="http://schemas.openxmlformats.org/officeDocument/2006/bibliography"/>
   </ds:schemaRefs>

--- a/Delta Queries and Server-Side Pagination with XSOData.docx
+++ b/Delta Queries and Server-Side Pagination with XSOData.docx
@@ -863,130 +863,148 @@
           <w:lang w:val="en-US"/>
         </w:rPr>
       </w:pPr>
-    </w:p>
-    <w:p>
-      <w:pPr>
-        <w:pStyle w:val="Heading2"/>
-        <w:rPr>
-          <w:lang w:val="en-US"/>
-        </w:rPr>
-      </w:pPr>
-      <w:r>
-        <w:rPr>
-          <w:lang w:val="en-US"/>
-        </w:rPr>
-        <w:t>1.1.1</w:t>
-      </w:r>
-    </w:p>
-    <w:p>
-      <w:pPr>
-        <w:pStyle w:val="NoSpacing"/>
-        <w:rPr>
-          <w:lang w:val="en-US"/>
-        </w:rPr>
-      </w:pPr>
-      <w:r>
-        <w:rPr>
-          <w:lang w:val="en-US"/>
-        </w:rPr>
-        <w:t>URL rewriting now also affects location header</w:t>
-      </w:r>
-    </w:p>
-    <w:p>
-      <w:pPr>
-        <w:pStyle w:val="NoSpacing"/>
-        <w:rPr>
-          <w:lang w:val="en-US"/>
-        </w:rPr>
-      </w:pPr>
-      <w:r>
-        <w:rPr>
-          <w:lang w:val="en-US"/>
-        </w:rPr>
-        <w:t>Simpler roles for configuration user (“</w:t>
-      </w:r>
-      <w:proofErr w:type="spellStart"/>
-      <w:r>
-        <w:rPr>
-          <w:lang w:val="en-US"/>
-        </w:rPr>
-        <w:t>conf</w:t>
-      </w:r>
-      <w:proofErr w:type="spellEnd"/>
-      <w:r>
-        <w:rPr>
-          <w:lang w:val="en-US"/>
-        </w:rPr>
-        <w:t>” role)</w:t>
-      </w:r>
-    </w:p>
-    <w:p>
-      <w:pPr>
-        <w:pStyle w:val="NoSpacing"/>
-        <w:rPr>
-          <w:lang w:val="en-US"/>
-        </w:rPr>
-      </w:pPr>
-      <w:r>
-        <w:rPr>
-          <w:lang w:val="en-US"/>
-        </w:rPr>
-        <w:t>Fixing an issue that would sometimes prevent proper $batch entity body parsing</w:t>
-      </w:r>
-    </w:p>
-    <w:p>
-      <w:pPr>
-        <w:pStyle w:val="NoSpacing"/>
-        <w:rPr>
-          <w:lang w:val="en-US"/>
-        </w:rPr>
-      </w:pPr>
-      <w:r>
-        <w:rPr>
-          <w:lang w:val="en-US"/>
-        </w:rPr>
-        <w:t>Added outbound response logging</w:t>
-      </w:r>
-    </w:p>
-    <w:p>
-      <w:pPr>
-        <w:pStyle w:val="NoSpacing"/>
-        <w:rPr>
-          <w:lang w:val="en-US"/>
-        </w:rPr>
-      </w:pPr>
-      <w:r>
-        <w:rPr>
-          <w:lang w:val="en-US"/>
-        </w:rPr>
-        <w:t>Fixing bad multipart responses</w:t>
-      </w:r>
-    </w:p>
-    <w:p>
-      <w:pPr>
-        <w:pStyle w:val="NoSpacing"/>
-        <w:rPr>
-          <w:lang w:val="en-US"/>
-        </w:rPr>
-      </w:pPr>
       <w:bookmarkStart w:id="0" w:name="_GoBack"/>
       <w:bookmarkEnd w:id="0"/>
     </w:p>
     <w:p>
       <w:pPr>
-        <w:pStyle w:val="NoSpacing"/>
-        <w:rPr>
-          <w:lang w:val="en-US"/>
-        </w:rPr>
-      </w:pPr>
-    </w:p>
-    <w:p>
-      <w:pPr>
-        <w:pStyle w:val="NoSpacing"/>
-        <w:rPr>
-          <w:lang w:val="en-US"/>
-        </w:rPr>
-      </w:pPr>
+        <w:pStyle w:val="Heading2"/>
+        <w:rPr>
+          <w:lang w:val="en-US"/>
+        </w:rPr>
+      </w:pPr>
+      <w:r>
+        <w:rPr>
+          <w:lang w:val="en-US"/>
+        </w:rPr>
+        <w:t>1.1.1</w:t>
+      </w:r>
+    </w:p>
+    <w:p>
+      <w:pPr>
+        <w:pStyle w:val="NoSpacing"/>
+        <w:rPr>
+          <w:lang w:val="en-US"/>
+        </w:rPr>
+      </w:pPr>
+      <w:r>
+        <w:rPr>
+          <w:lang w:val="en-US"/>
+        </w:rPr>
+        <w:t>URL rewriting now also affects location header</w:t>
+      </w:r>
+    </w:p>
+    <w:p>
+      <w:pPr>
+        <w:pStyle w:val="NoSpacing"/>
+        <w:rPr>
+          <w:lang w:val="en-US"/>
+        </w:rPr>
+      </w:pPr>
+      <w:r>
+        <w:rPr>
+          <w:lang w:val="en-US"/>
+        </w:rPr>
+        <w:t>Simpler roles for configuration user (“</w:t>
+      </w:r>
+      <w:proofErr w:type="spellStart"/>
+      <w:r>
+        <w:rPr>
+          <w:lang w:val="en-US"/>
+        </w:rPr>
+        <w:t>conf</w:t>
+      </w:r>
+      <w:proofErr w:type="spellEnd"/>
+      <w:r>
+        <w:rPr>
+          <w:lang w:val="en-US"/>
+        </w:rPr>
+        <w:t>” role)</w:t>
+      </w:r>
+    </w:p>
+    <w:p>
+      <w:pPr>
+        <w:pStyle w:val="NoSpacing"/>
+        <w:rPr>
+          <w:lang w:val="en-US"/>
+        </w:rPr>
+      </w:pPr>
+      <w:r>
+        <w:rPr>
+          <w:lang w:val="en-US"/>
+        </w:rPr>
+        <w:t>Fixing an issue that would sometimes prevent proper $batch entity body parsing</w:t>
+      </w:r>
+    </w:p>
+    <w:p>
+      <w:pPr>
+        <w:pStyle w:val="NoSpacing"/>
+        <w:rPr>
+          <w:lang w:val="en-US"/>
+        </w:rPr>
+      </w:pPr>
+      <w:r>
+        <w:rPr>
+          <w:lang w:val="en-US"/>
+        </w:rPr>
+        <w:t>Added outbound response logging</w:t>
+      </w:r>
+    </w:p>
+    <w:p>
+      <w:pPr>
+        <w:pStyle w:val="NoSpacing"/>
+        <w:rPr>
+          <w:lang w:val="en-US"/>
+        </w:rPr>
+      </w:pPr>
+      <w:r>
+        <w:rPr>
+          <w:lang w:val="en-US"/>
+        </w:rPr>
+        <w:t>Fixing bad multipart responses</w:t>
+      </w:r>
+    </w:p>
+    <w:p>
+      <w:pPr>
+        <w:pStyle w:val="NoSpacing"/>
+        <w:rPr>
+          <w:lang w:val="en-US"/>
+        </w:rPr>
+      </w:pPr>
+    </w:p>
+    <w:p>
+      <w:pPr>
+        <w:pStyle w:val="Heading2"/>
+        <w:rPr>
+          <w:lang w:val="en-US"/>
+        </w:rPr>
+      </w:pPr>
+      <w:r>
+        <w:rPr>
+          <w:lang w:val="en-US"/>
+        </w:rPr>
+        <w:t>1.1.2</w:t>
+      </w:r>
+    </w:p>
+    <w:p>
+      <w:pPr>
+        <w:pStyle w:val="NoSpacing"/>
+        <w:rPr>
+          <w:lang w:val="en-US"/>
+        </w:rPr>
+      </w:pPr>
+      <w:r>
+        <w:rPr>
+          <w:lang w:val="en-US"/>
+        </w:rPr>
+        <w:t xml:space="preserve">URL rewriting </w:t>
+      </w:r>
+      <w:r>
+        <w:rPr>
+          <w:lang w:val="en-US"/>
+        </w:rPr>
+        <w:t>now works both ways</w:t>
+      </w:r>
     </w:p>
     <w:p>
       <w:pPr>
@@ -21115,7 +21133,7 @@
 </file>
 
 <file path=customXml/itemProps1.xml><?xml version="1.0" encoding="utf-8"?>
-<ds:datastoreItem xmlns:ds="http://schemas.openxmlformats.org/officeDocument/2006/customXml" ds:itemID="{762A5576-AC44-4A52-A6C8-B3669DD7018B}">
+<ds:datastoreItem xmlns:ds="http://schemas.openxmlformats.org/officeDocument/2006/customXml" ds:itemID="{EFE52218-DFBE-487B-A1A3-321F49BDE3C8}">
   <ds:schemaRefs>
     <ds:schemaRef ds:uri="http://schemas.openxmlformats.org/officeDocument/2006/bibliography"/>
   </ds:schemaRefs>

--- a/Delta Queries and Server-Side Pagination with XSOData.docx
+++ b/Delta Queries and Server-Side Pagination with XSOData.docx
@@ -863,156 +863,213 @@
           <w:lang w:val="en-US"/>
         </w:rPr>
       </w:pPr>
+    </w:p>
+    <w:p>
+      <w:pPr>
+        <w:pStyle w:val="Heading2"/>
+        <w:rPr>
+          <w:lang w:val="en-US"/>
+        </w:rPr>
+      </w:pPr>
+      <w:r>
+        <w:rPr>
+          <w:lang w:val="en-US"/>
+        </w:rPr>
+        <w:t>1.1.1</w:t>
+      </w:r>
+    </w:p>
+    <w:p>
+      <w:pPr>
+        <w:pStyle w:val="NoSpacing"/>
+        <w:rPr>
+          <w:lang w:val="en-US"/>
+        </w:rPr>
+      </w:pPr>
+      <w:r>
+        <w:rPr>
+          <w:lang w:val="en-US"/>
+        </w:rPr>
+        <w:t>URL rewriting now also affects location header</w:t>
+      </w:r>
+    </w:p>
+    <w:p>
+      <w:pPr>
+        <w:pStyle w:val="NoSpacing"/>
+        <w:rPr>
+          <w:lang w:val="en-US"/>
+        </w:rPr>
+      </w:pPr>
+      <w:r>
+        <w:rPr>
+          <w:lang w:val="en-US"/>
+        </w:rPr>
+        <w:t>Simpler roles for configuration user (“</w:t>
+      </w:r>
+      <w:proofErr w:type="spellStart"/>
+      <w:r>
+        <w:rPr>
+          <w:lang w:val="en-US"/>
+        </w:rPr>
+        <w:t>conf</w:t>
+      </w:r>
+      <w:proofErr w:type="spellEnd"/>
+      <w:r>
+        <w:rPr>
+          <w:lang w:val="en-US"/>
+        </w:rPr>
+        <w:t>” role)</w:t>
+      </w:r>
+    </w:p>
+    <w:p>
+      <w:pPr>
+        <w:pStyle w:val="NoSpacing"/>
+        <w:rPr>
+          <w:lang w:val="en-US"/>
+        </w:rPr>
+      </w:pPr>
+      <w:r>
+        <w:rPr>
+          <w:lang w:val="en-US"/>
+        </w:rPr>
+        <w:t>Fixing an issue that would sometimes prevent proper $batch entity body parsing</w:t>
+      </w:r>
+    </w:p>
+    <w:p>
+      <w:pPr>
+        <w:pStyle w:val="NoSpacing"/>
+        <w:rPr>
+          <w:lang w:val="en-US"/>
+        </w:rPr>
+      </w:pPr>
+      <w:r>
+        <w:rPr>
+          <w:lang w:val="en-US"/>
+        </w:rPr>
+        <w:t>Added outbound response logging</w:t>
+      </w:r>
+    </w:p>
+    <w:p>
+      <w:pPr>
+        <w:pStyle w:val="NoSpacing"/>
+        <w:rPr>
+          <w:lang w:val="en-US"/>
+        </w:rPr>
+      </w:pPr>
+      <w:r>
+        <w:rPr>
+          <w:lang w:val="en-US"/>
+        </w:rPr>
+        <w:t>Fixing bad multipart responses</w:t>
+      </w:r>
+    </w:p>
+    <w:p>
+      <w:pPr>
+        <w:pStyle w:val="NoSpacing"/>
+        <w:rPr>
+          <w:lang w:val="en-US"/>
+        </w:rPr>
+      </w:pPr>
+    </w:p>
+    <w:p>
+      <w:pPr>
+        <w:pStyle w:val="Heading2"/>
+        <w:rPr>
+          <w:lang w:val="en-US"/>
+        </w:rPr>
+      </w:pPr>
+      <w:r>
+        <w:rPr>
+          <w:lang w:val="en-US"/>
+        </w:rPr>
+        <w:t>1.1.2</w:t>
+      </w:r>
+    </w:p>
+    <w:p>
+      <w:pPr>
+        <w:pStyle w:val="NoSpacing"/>
+        <w:rPr>
+          <w:lang w:val="en-US"/>
+        </w:rPr>
+      </w:pPr>
+      <w:r>
+        <w:rPr>
+          <w:lang w:val="en-US"/>
+        </w:rPr>
+        <w:t>URL rewriting now works both ways</w:t>
+      </w:r>
+    </w:p>
+    <w:p>
+      <w:pPr>
+        <w:pStyle w:val="NoSpacing"/>
+        <w:rPr>
+          <w:lang w:val="en-US"/>
+        </w:rPr>
+      </w:pPr>
+    </w:p>
+    <w:p>
+      <w:pPr>
+        <w:pStyle w:val="Heading2"/>
+        <w:rPr>
+          <w:lang w:val="en-US"/>
+        </w:rPr>
+      </w:pPr>
+      <w:r>
+        <w:rPr>
+          <w:lang w:val="en-US"/>
+        </w:rPr>
+        <w:lastRenderedPageBreak/>
+        <w:t>1.1.3</w:t>
+      </w:r>
+    </w:p>
+    <w:p>
+      <w:pPr>
+        <w:pStyle w:val="NoSpacing"/>
+        <w:rPr>
+          <w:lang w:val="en-US"/>
+        </w:rPr>
+      </w:pPr>
+      <w:r>
+        <w:rPr>
+          <w:lang w:val="en-US"/>
+        </w:rPr>
+        <w:t>Far better source code documentation</w:t>
+      </w:r>
+    </w:p>
+    <w:p>
+      <w:pPr>
+        <w:pStyle w:val="NoSpacing"/>
+        <w:rPr>
+          <w:lang w:val="en-US"/>
+        </w:rPr>
+      </w:pPr>
+      <w:r>
+        <w:rPr>
+          <w:lang w:val="en-US"/>
+        </w:rPr>
+        <w:t>Fixing an issues that prevented upstream response headers to be returned properly</w:t>
+      </w:r>
+    </w:p>
+    <w:p>
+      <w:pPr>
+        <w:pStyle w:val="NoSpacing"/>
+        <w:rPr>
+          <w:lang w:val="en-US"/>
+        </w:rPr>
+      </w:pPr>
+      <w:r>
+        <w:rPr>
+          <w:lang w:val="en-US"/>
+        </w:rPr>
+        <w:t>Fixing missing content-length recalculation in manipulated $batch s</w:t>
+      </w:r>
       <w:bookmarkStart w:id="0" w:name="_GoBack"/>
       <w:bookmarkEnd w:id="0"/>
-    </w:p>
-    <w:p>
-      <w:pPr>
-        <w:pStyle w:val="Heading2"/>
-        <w:rPr>
-          <w:lang w:val="en-US"/>
-        </w:rPr>
-      </w:pPr>
-      <w:r>
-        <w:rPr>
-          <w:lang w:val="en-US"/>
-        </w:rPr>
-        <w:t>1.1.1</w:t>
-      </w:r>
-    </w:p>
-    <w:p>
-      <w:pPr>
-        <w:pStyle w:val="NoSpacing"/>
-        <w:rPr>
-          <w:lang w:val="en-US"/>
-        </w:rPr>
-      </w:pPr>
-      <w:r>
-        <w:rPr>
-          <w:lang w:val="en-US"/>
-        </w:rPr>
-        <w:t>URL rewriting now also affects location header</w:t>
-      </w:r>
-    </w:p>
-    <w:p>
-      <w:pPr>
-        <w:pStyle w:val="NoSpacing"/>
-        <w:rPr>
-          <w:lang w:val="en-US"/>
-        </w:rPr>
-      </w:pPr>
-      <w:r>
-        <w:rPr>
-          <w:lang w:val="en-US"/>
-        </w:rPr>
-        <w:t>Simpler roles for configuration user (“</w:t>
-      </w:r>
-      <w:proofErr w:type="spellStart"/>
-      <w:r>
-        <w:rPr>
-          <w:lang w:val="en-US"/>
-        </w:rPr>
-        <w:t>conf</w:t>
-      </w:r>
-      <w:proofErr w:type="spellEnd"/>
-      <w:r>
-        <w:rPr>
-          <w:lang w:val="en-US"/>
-        </w:rPr>
-        <w:t>” role)</w:t>
-      </w:r>
-    </w:p>
-    <w:p>
-      <w:pPr>
-        <w:pStyle w:val="NoSpacing"/>
-        <w:rPr>
-          <w:lang w:val="en-US"/>
-        </w:rPr>
-      </w:pPr>
-      <w:r>
-        <w:rPr>
-          <w:lang w:val="en-US"/>
-        </w:rPr>
-        <w:t>Fixing an issue that would sometimes prevent proper $batch entity body parsing</w:t>
-      </w:r>
-    </w:p>
-    <w:p>
-      <w:pPr>
-        <w:pStyle w:val="NoSpacing"/>
-        <w:rPr>
-          <w:lang w:val="en-US"/>
-        </w:rPr>
-      </w:pPr>
-      <w:r>
-        <w:rPr>
-          <w:lang w:val="en-US"/>
-        </w:rPr>
-        <w:t>Added outbound response logging</w:t>
-      </w:r>
-    </w:p>
-    <w:p>
-      <w:pPr>
-        <w:pStyle w:val="NoSpacing"/>
-        <w:rPr>
-          <w:lang w:val="en-US"/>
-        </w:rPr>
-      </w:pPr>
-      <w:r>
-        <w:rPr>
-          <w:lang w:val="en-US"/>
-        </w:rPr>
-        <w:t>Fixing bad multipart responses</w:t>
-      </w:r>
-    </w:p>
-    <w:p>
-      <w:pPr>
-        <w:pStyle w:val="NoSpacing"/>
-        <w:rPr>
-          <w:lang w:val="en-US"/>
-        </w:rPr>
-      </w:pPr>
-    </w:p>
-    <w:p>
-      <w:pPr>
-        <w:pStyle w:val="Heading2"/>
-        <w:rPr>
-          <w:lang w:val="en-US"/>
-        </w:rPr>
-      </w:pPr>
-      <w:r>
-        <w:rPr>
-          <w:lang w:val="en-US"/>
-        </w:rPr>
-        <w:t>1.1.2</w:t>
-      </w:r>
-    </w:p>
-    <w:p>
-      <w:pPr>
-        <w:pStyle w:val="NoSpacing"/>
-        <w:rPr>
-          <w:lang w:val="en-US"/>
-        </w:rPr>
-      </w:pPr>
-      <w:r>
-        <w:rPr>
-          <w:lang w:val="en-US"/>
-        </w:rPr>
-        <w:t xml:space="preserve">URL rewriting </w:t>
-      </w:r>
-      <w:r>
-        <w:rPr>
-          <w:lang w:val="en-US"/>
-        </w:rPr>
-        <w:t>now works both ways</w:t>
-      </w:r>
-    </w:p>
-    <w:p>
-      <w:pPr>
-        <w:pStyle w:val="NoSpacing"/>
-        <w:rPr>
-          <w:lang w:val="en-US"/>
-        </w:rPr>
-      </w:pPr>
+      <w:r>
+        <w:rPr>
+          <w:lang w:val="en-US"/>
+        </w:rPr>
+        <w:t>ub-entity request bodies</w:t>
+      </w:r>
       <w:r>
         <w:rPr>
           <w:lang w:val="en-US"/>
@@ -21133,7 +21190,7 @@
 </file>
 
 <file path=customXml/itemProps1.xml><?xml version="1.0" encoding="utf-8"?>
-<ds:datastoreItem xmlns:ds="http://schemas.openxmlformats.org/officeDocument/2006/customXml" ds:itemID="{EFE52218-DFBE-487B-A1A3-321F49BDE3C8}">
+<ds:datastoreItem xmlns:ds="http://schemas.openxmlformats.org/officeDocument/2006/customXml" ds:itemID="{E78B1548-FCB0-4799-AF0E-AD15550295A2}">
   <ds:schemaRefs>
     <ds:schemaRef ds:uri="http://schemas.openxmlformats.org/officeDocument/2006/bibliography"/>
   </ds:schemaRefs>

--- a/Delta Queries and Server-Side Pagination with XSOData.docx
+++ b/Delta Queries and Server-Side Pagination with XSOData.docx
@@ -13,21 +13,7 @@
         <w:rPr>
           <w:lang w:val="en-US"/>
         </w:rPr>
-        <w:t xml:space="preserve">SAP </w:t>
-      </w:r>
-      <w:proofErr w:type="spellStart"/>
-      <w:r>
-        <w:rPr>
-          <w:lang w:val="en-US"/>
-        </w:rPr>
-        <w:t>HCPms</w:t>
-      </w:r>
-      <w:proofErr w:type="spellEnd"/>
-      <w:r>
-        <w:rPr>
-          <w:lang w:val="en-US"/>
-        </w:rPr>
-        <w:t xml:space="preserve"> XS OData High Volume Toolkit</w:t>
+        <w:t>SAP HCPms XS OData High Volume Toolkit</w:t>
       </w:r>
     </w:p>
     <w:p>
@@ -65,21 +51,7 @@
         <w:rPr>
           <w:lang w:val="en-US"/>
         </w:rPr>
-        <w:t xml:space="preserve">This document describes how to add delta token and skip token support to an existing </w:t>
-      </w:r>
-      <w:proofErr w:type="spellStart"/>
-      <w:r>
-        <w:rPr>
-          <w:lang w:val="en-US"/>
-        </w:rPr>
-        <w:t>XSOData</w:t>
-      </w:r>
-      <w:proofErr w:type="spellEnd"/>
-      <w:r>
-        <w:rPr>
-          <w:lang w:val="en-US"/>
-        </w:rPr>
-        <w:t xml:space="preserve"> service. These feature are added by means of a wrapper XSJS service that translates such requests and delegates the execution to the original service. </w:t>
+        <w:t xml:space="preserve">This document describes how to add delta token and skip token support to an existing XSOData service. These feature are added by means of a wrapper XSJS service that translates such requests and delegates the execution to the original service. </w:t>
       </w:r>
       <w:r>
         <w:rPr>
@@ -205,21 +177,7 @@
         <w:rPr>
           <w:lang w:val="en-US"/>
         </w:rPr>
-        <w:t xml:space="preserve">Exposing the change detection fields as an </w:t>
-      </w:r>
-      <w:proofErr w:type="spellStart"/>
-      <w:r>
-        <w:rPr>
-          <w:lang w:val="en-US"/>
-        </w:rPr>
-        <w:t>XSOData</w:t>
-      </w:r>
-      <w:proofErr w:type="spellEnd"/>
-      <w:r>
-        <w:rPr>
-          <w:lang w:val="en-US"/>
-        </w:rPr>
-        <w:t xml:space="preserve"> service</w:t>
+        <w:t>Exposing the change detection fields as an XSOData service</w:t>
       </w:r>
     </w:p>
     <w:p>
@@ -683,21 +641,7 @@
         <w:rPr>
           <w:lang w:val="en-US"/>
         </w:rPr>
-        <w:t xml:space="preserve">Added </w:t>
-      </w:r>
-      <w:proofErr w:type="spellStart"/>
-      <w:r>
-        <w:rPr>
-          <w:lang w:val="en-US"/>
-        </w:rPr>
-        <w:t>postprocessing</w:t>
-      </w:r>
-      <w:proofErr w:type="spellEnd"/>
-      <w:r>
-        <w:rPr>
-          <w:lang w:val="en-US"/>
-        </w:rPr>
-        <w:t xml:space="preserve"> error handling</w:t>
+        <w:t>Added postprocessing error handling</w:t>
       </w:r>
     </w:p>
     <w:p>
@@ -903,21 +847,7 @@
         <w:rPr>
           <w:lang w:val="en-US"/>
         </w:rPr>
-        <w:t>Simpler roles for configuration user (“</w:t>
-      </w:r>
-      <w:proofErr w:type="spellStart"/>
-      <w:r>
-        <w:rPr>
-          <w:lang w:val="en-US"/>
-        </w:rPr>
-        <w:t>conf</w:t>
-      </w:r>
-      <w:proofErr w:type="spellEnd"/>
-      <w:r>
-        <w:rPr>
-          <w:lang w:val="en-US"/>
-        </w:rPr>
-        <w:t>” role)</w:t>
+        <w:t>Simpler roles for configuration user (“conf” role)</w:t>
       </w:r>
     </w:p>
     <w:p>
@@ -1060,15 +990,45 @@
         <w:rPr>
           <w:lang w:val="en-US"/>
         </w:rPr>
-        <w:t>Fixing missing content-length recalculation in manipulated $batch s</w:t>
+        <w:t>Fixing missing content-length recalculation in manipulated $batch sub-entity request bodies</w:t>
+      </w:r>
+    </w:p>
+    <w:p>
+      <w:pPr>
+        <w:pStyle w:val="NoSpacing"/>
+        <w:rPr>
+          <w:lang w:val="en-US"/>
+        </w:rPr>
+      </w:pPr>
+    </w:p>
+    <w:p>
+      <w:pPr>
+        <w:pStyle w:val="Heading2"/>
+        <w:rPr>
+          <w:lang w:val="en-US"/>
+        </w:rPr>
+      </w:pPr>
+      <w:r>
+        <w:rPr>
+          <w:lang w:val="en-US"/>
+        </w:rPr>
+        <w:t>1.1.4</w:t>
       </w:r>
       <w:bookmarkStart w:id="0" w:name="_GoBack"/>
       <w:bookmarkEnd w:id="0"/>
-      <w:r>
-        <w:rPr>
-          <w:lang w:val="en-US"/>
-        </w:rPr>
-        <w:t>ub-entity request bodies</w:t>
+    </w:p>
+    <w:p>
+      <w:pPr>
+        <w:pStyle w:val="NoSpacing"/>
+        <w:rPr>
+          <w:lang w:val="en-US"/>
+        </w:rPr>
+      </w:pPr>
+      <w:r>
+        <w:rPr>
+          <w:lang w:val="en-US"/>
+        </w:rPr>
+        <w:t>Adding missing line feed between adjacent multipart close-delimiters</w:t>
       </w:r>
       <w:r>
         <w:rPr>
@@ -1229,17 +1189,8 @@
           <w:rFonts w:ascii="Courier New" w:hAnsi="Courier New" w:cs="Courier New"/>
           <w:lang w:val="en-US"/>
         </w:rPr>
-        <w:t>$</w:t>
-      </w:r>
-      <w:proofErr w:type="spellStart"/>
-      <w:r>
-        <w:rPr>
-          <w:rFonts w:ascii="Courier New" w:hAnsi="Courier New" w:cs="Courier New"/>
-          <w:lang w:val="en-US"/>
-        </w:rPr>
-        <w:t>inlinecount</w:t>
-      </w:r>
-      <w:proofErr w:type="spellEnd"/>
+        <w:t>$inlinecount</w:t>
+      </w:r>
       <w:r>
         <w:rPr>
           <w:lang w:val="en-US"/>
@@ -1305,21 +1256,7 @@
         <w:rPr>
           <w:lang w:val="en-US"/>
         </w:rPr>
-        <w:t xml:space="preserve">In the current implementation the metadata document will reflect the changes made to the wrapped </w:t>
-      </w:r>
-      <w:proofErr w:type="spellStart"/>
-      <w:r>
-        <w:rPr>
-          <w:lang w:val="en-US"/>
-        </w:rPr>
-        <w:t>XSOData</w:t>
-      </w:r>
-      <w:proofErr w:type="spellEnd"/>
-      <w:r>
-        <w:rPr>
-          <w:lang w:val="en-US"/>
-        </w:rPr>
-        <w:t xml:space="preserve"> service, even though these changes are not exposed beyond the XSJS wrapper service. This cannot be easily addressed due to the format restrictions outlined above.</w:t>
+        <w:t>In the current implementation the metadata document will reflect the changes made to the wrapped XSOData service, even though these changes are not exposed beyond the XSJS wrapper service. This cannot be easily addressed due to the format restrictions outlined above.</w:t>
       </w:r>
     </w:p>
     <w:p>
@@ -1433,35 +1370,7 @@
         <w:rPr>
           <w:lang w:val="en-US"/>
         </w:rPr>
-        <w:t xml:space="preserve">In order for delta query support to function, designated fields containing a last-modified timestamp and an entity deletion flag need to be exposed by the </w:t>
-      </w:r>
-      <w:proofErr w:type="spellStart"/>
-      <w:r>
-        <w:rPr>
-          <w:lang w:val="en-US"/>
-        </w:rPr>
-        <w:t>XSOData</w:t>
-      </w:r>
-      <w:proofErr w:type="spellEnd"/>
-      <w:r>
-        <w:rPr>
-          <w:lang w:val="en-US"/>
-        </w:rPr>
-        <w:t xml:space="preserve"> service . While the names are configurable, they must be unique, since the wrapping service is deep-inspecting the </w:t>
-      </w:r>
-      <w:proofErr w:type="spellStart"/>
-      <w:r>
-        <w:rPr>
-          <w:lang w:val="en-US"/>
-        </w:rPr>
-        <w:t>XSOData</w:t>
-      </w:r>
-      <w:proofErr w:type="spellEnd"/>
-      <w:r>
-        <w:rPr>
-          <w:lang w:val="en-US"/>
-        </w:rPr>
-        <w:t xml:space="preserve"> response, removing those fields from the final response.</w:t>
+        <w:t>In order for delta query support to function, designated fields containing a last-modified timestamp and an entity deletion flag need to be exposed by the XSOData service . While the names are configurable, they must be unique, since the wrapping service is deep-inspecting the XSOData response, removing those fields from the final response.</w:t>
       </w:r>
       <w:r>
         <w:rPr>
@@ -1483,7 +1392,6 @@
         </w:rPr>
         <w:t xml:space="preserve">In addition, it is recommended to avoid naming properties </w:t>
       </w:r>
-      <w:proofErr w:type="spellStart"/>
       <w:r>
         <w:rPr>
           <w:rFonts w:ascii="Courier New" w:hAnsi="Courier New" w:cs="Courier New"/>
@@ -1491,7 +1399,6 @@
         </w:rPr>
         <w:t>uri</w:t>
       </w:r>
-      <w:proofErr w:type="spellEnd"/>
       <w:r>
         <w:rPr>
           <w:lang w:val="en-US"/>
@@ -1544,21 +1451,7 @@
         <w:rPr>
           <w:lang w:val="en-US"/>
         </w:rPr>
-        <w:t xml:space="preserve">a large number of tombstones, i.e. entries referring to deleted entries. It is recommended that a policy is implemented in order to keep this number rather small. For instance, client applications could be forced to perform a full re-sync after one month of not connecting, and server-side a daily XSJS </w:t>
-      </w:r>
-      <w:proofErr w:type="spellStart"/>
-      <w:r>
-        <w:rPr>
-          <w:lang w:val="en-US"/>
-        </w:rPr>
-        <w:t>cronjob</w:t>
-      </w:r>
-      <w:proofErr w:type="spellEnd"/>
-      <w:r>
-        <w:rPr>
-          <w:lang w:val="en-US"/>
-        </w:rPr>
-        <w:t xml:space="preserve"> could </w:t>
+        <w:t xml:space="preserve">a large number of tombstones, i.e. entries referring to deleted entries. It is recommended that a policy is implemented in order to keep this number rather small. For instance, client applications could be forced to perform a full re-sync after one month of not connecting, and server-side a daily XSJS cronjob could </w:t>
       </w:r>
       <w:r>
         <w:rPr>
@@ -1602,7 +1495,6 @@
           <w:lang w:val="en-US"/>
         </w:rPr>
       </w:pPr>
-      <w:proofErr w:type="spellStart"/>
       <w:r>
         <w:rPr>
           <w:rFonts w:ascii="Courier New" w:hAnsi="Courier New" w:cs="Courier New"/>
@@ -1610,7 +1502,6 @@
         </w:rPr>
         <w:t>Edm.Binary</w:t>
       </w:r>
-      <w:proofErr w:type="spellEnd"/>
       <w:r>
         <w:rPr>
           <w:lang w:val="en-US"/>
@@ -1991,21 +1882,7 @@
         <w:rPr>
           <w:lang w:val="en-US"/>
         </w:rPr>
-        <w:t xml:space="preserve">Before you can create your own </w:t>
-      </w:r>
-      <w:proofErr w:type="spellStart"/>
-      <w:r>
-        <w:rPr>
-          <w:lang w:val="en-US"/>
-        </w:rPr>
-        <w:t>XSOData</w:t>
-      </w:r>
-      <w:proofErr w:type="spellEnd"/>
-      <w:r>
-        <w:rPr>
-          <w:lang w:val="en-US"/>
-        </w:rPr>
-        <w:t xml:space="preserve"> service wrappers, you need to import the ODATA_UTIL delivery unit you should have obtained together with this document as described in the </w:t>
+        <w:t xml:space="preserve">Before you can create your own XSOData service wrappers, you need to import the ODATA_UTIL delivery unit you should have obtained together with this document as described in the </w:t>
       </w:r>
       <w:hyperlink r:id="rId9" w:history="1">
         <w:r>
@@ -2118,7 +1995,6 @@
           <w:lang w:val="en-US"/>
         </w:rPr>
       </w:pPr>
-      <w:proofErr w:type="spellStart"/>
       <w:r>
         <w:rPr>
           <w:rFonts w:ascii="Courier New" w:hAnsi="Courier New" w:cs="Courier New"/>
@@ -2131,17 +2007,8 @@
           <w:rFonts w:ascii="Courier New" w:hAnsi="Courier New" w:cs="Courier New"/>
           <w:lang w:val="en-US"/>
         </w:rPr>
-        <w:t>.roles</w:t>
-      </w:r>
-      <w:proofErr w:type="spellEnd"/>
-      <w:r>
-        <w:rPr>
-          <w:rFonts w:ascii="Courier New" w:hAnsi="Courier New" w:cs="Courier New"/>
-          <w:lang w:val="en-US"/>
-        </w:rPr>
-        <w:t>::</w:t>
-      </w:r>
-      <w:proofErr w:type="spellStart"/>
+        <w:t>.roles::</w:t>
+      </w:r>
       <w:r>
         <w:rPr>
           <w:rFonts w:ascii="Courier New" w:hAnsi="Courier New" w:cs="Courier New"/>
@@ -2149,7 +2016,6 @@
         </w:rPr>
         <w:t>conf</w:t>
       </w:r>
-      <w:proofErr w:type="spellEnd"/>
     </w:p>
     <w:p>
       <w:pPr>
@@ -2210,7 +2076,6 @@
         </w:rPr>
         <w:t xml:space="preserve">the </w:t>
       </w:r>
-      <w:proofErr w:type="spellStart"/>
       <w:r>
         <w:rPr>
           <w:rFonts w:ascii="Courier New" w:hAnsi="Courier New" w:cs="Courier New"/>
@@ -2225,7 +2090,6 @@
         </w:rPr>
         <w:t>.xssqlcc</w:t>
       </w:r>
-      <w:proofErr w:type="spellEnd"/>
       <w:r>
         <w:rPr>
           <w:lang w:val="en-US"/>
@@ -2257,49 +2121,8 @@
           <w:rFonts w:ascii="Courier New" w:hAnsi="Courier New" w:cs="Courier New"/>
           <w:lang w:val="en-US"/>
         </w:rPr>
-        <w:t>/sap/</w:t>
-      </w:r>
-      <w:proofErr w:type="spellStart"/>
-      <w:r>
-        <w:rPr>
-          <w:rFonts w:ascii="Courier New" w:hAnsi="Courier New" w:cs="Courier New"/>
-          <w:lang w:val="en-US"/>
-        </w:rPr>
-        <w:t>hana</w:t>
-      </w:r>
-      <w:proofErr w:type="spellEnd"/>
-      <w:r>
-        <w:rPr>
-          <w:rFonts w:ascii="Courier New" w:hAnsi="Courier New" w:cs="Courier New"/>
-          <w:lang w:val="en-US"/>
-        </w:rPr>
-        <w:t>/</w:t>
-      </w:r>
-      <w:proofErr w:type="spellStart"/>
-      <w:r>
-        <w:rPr>
-          <w:rFonts w:ascii="Courier New" w:hAnsi="Courier New" w:cs="Courier New"/>
-          <w:lang w:val="en-US"/>
-        </w:rPr>
-        <w:t>xs</w:t>
-      </w:r>
-      <w:proofErr w:type="spellEnd"/>
-      <w:r>
-        <w:rPr>
-          <w:rFonts w:ascii="Courier New" w:hAnsi="Courier New" w:cs="Courier New"/>
-          <w:lang w:val="en-US"/>
-        </w:rPr>
-        <w:t>/admin/#/package/</w:t>
-      </w:r>
-      <w:proofErr w:type="spellStart"/>
-      <w:r>
-        <w:rPr>
-          <w:rFonts w:ascii="Courier New" w:hAnsi="Courier New" w:cs="Courier New"/>
-          <w:lang w:val="en-US"/>
-        </w:rPr>
-        <w:t>sap.odata.util</w:t>
-      </w:r>
-      <w:proofErr w:type="spellEnd"/>
+        <w:t>/sap/hana/xs/admin/#/package/sap.odata.util</w:t>
+      </w:r>
       <w:r>
         <w:rPr>
           <w:lang w:val="en-US"/>
@@ -2441,23 +2264,7 @@
           <w:rFonts w:ascii="Courier New" w:hAnsi="Courier New" w:cs="Courier New"/>
           <w:lang w:val="en-US"/>
         </w:rPr>
-        <w:t xml:space="preserve">CREATE COLUMN TABLE T1_SHADOW (ID </w:t>
-      </w:r>
-      <w:proofErr w:type="gramStart"/>
-      <w:r>
-        <w:rPr>
-          <w:rFonts w:ascii="Courier New" w:hAnsi="Courier New" w:cs="Courier New"/>
-          <w:lang w:val="en-US"/>
-        </w:rPr>
-        <w:t>VARCHAR(</w:t>
-      </w:r>
-      <w:proofErr w:type="gramEnd"/>
-      <w:r>
-        <w:rPr>
-          <w:rFonts w:ascii="Courier New" w:hAnsi="Courier New" w:cs="Courier New"/>
-          <w:lang w:val="en-US"/>
-        </w:rPr>
-        <w:t>10) PRIMARY KEY, DELTATOKEN TIMESTAMP, IS_DELETED NVARCHAR(1) DEFAULT 'N');</w:t>
+        <w:t>CREATE COLUMN TABLE T1_SHADOW (ID VARCHAR(10) PRIMARY KEY, DELTATOKEN TIMESTAMP, IS_DELETED NVARCHAR(1) DEFAULT 'N');</w:t>
       </w:r>
     </w:p>
     <w:p>
@@ -2657,20 +2464,8 @@
           <w:szCs w:val="20"/>
           <w:lang w:val="en-US"/>
         </w:rPr>
-        <w:t xml:space="preserve"> </w:t>
-      </w:r>
-      <w:proofErr w:type="spellStart"/>
-      <w:r>
-        <w:rPr>
-          <w:rFonts w:ascii="Courier New" w:hAnsi="Courier New" w:cs="Courier New"/>
-          <w:color w:val="000000"/>
-          <w:sz w:val="20"/>
-          <w:szCs w:val="20"/>
-          <w:lang w:val="en-US"/>
-        </w:rPr>
-        <w:t>newrow</w:t>
-      </w:r>
-      <w:proofErr w:type="spellEnd"/>
+        <w:t xml:space="preserve"> newrow</w:t>
+      </w:r>
     </w:p>
     <w:p>
       <w:pPr>
@@ -2811,29 +2606,7 @@
           <w:szCs w:val="20"/>
           <w:lang w:val="en-US"/>
         </w:rPr>
-        <w:t xml:space="preserve"> T1_SHADOW </w:t>
-      </w:r>
-      <w:proofErr w:type="gramStart"/>
-      <w:r>
-        <w:rPr>
-          <w:rFonts w:ascii="Courier New" w:hAnsi="Courier New" w:cs="Courier New"/>
-          <w:color w:val="000000"/>
-          <w:sz w:val="20"/>
-          <w:szCs w:val="20"/>
-          <w:lang w:val="en-US"/>
-        </w:rPr>
-        <w:t>( ID</w:t>
-      </w:r>
-      <w:proofErr w:type="gramEnd"/>
-      <w:r>
-        <w:rPr>
-          <w:rFonts w:ascii="Courier New" w:hAnsi="Courier New" w:cs="Courier New"/>
-          <w:color w:val="000000"/>
-          <w:sz w:val="20"/>
-          <w:szCs w:val="20"/>
-          <w:lang w:val="en-US"/>
-        </w:rPr>
-        <w:t xml:space="preserve">, DELTATOKEN, IS_DELETED ) </w:t>
+        <w:t xml:space="preserve"> T1_SHADOW ( ID, DELTATOKEN, IS_DELETED ) </w:t>
       </w:r>
       <w:r>
         <w:rPr>
@@ -2963,29 +2736,7 @@
           <w:szCs w:val="20"/>
           <w:lang w:val="en-US"/>
         </w:rPr>
-        <w:t xml:space="preserve">OW </w:t>
-      </w:r>
-      <w:proofErr w:type="gramStart"/>
-      <w:r>
-        <w:rPr>
-          <w:rFonts w:ascii="Courier New" w:hAnsi="Courier New" w:cs="Courier New"/>
-          <w:color w:val="3F5FBF"/>
-          <w:sz w:val="20"/>
-          <w:szCs w:val="20"/>
-          <w:lang w:val="en-US"/>
-        </w:rPr>
-        <w:t>( ID</w:t>
-      </w:r>
-      <w:proofErr w:type="gramEnd"/>
-      <w:r>
-        <w:rPr>
-          <w:rFonts w:ascii="Courier New" w:hAnsi="Courier New" w:cs="Courier New"/>
-          <w:color w:val="3F5FBF"/>
-          <w:sz w:val="20"/>
-          <w:szCs w:val="20"/>
-          <w:lang w:val="en-US"/>
-        </w:rPr>
-        <w:t>, DELTATOKEN, IS_DELETED</w:t>
+        <w:t>OW ( ID, DELTATOKEN, IS_DELETED</w:t>
       </w:r>
       <w:r>
         <w:rPr>
@@ -3193,20 +2944,8 @@
           <w:szCs w:val="20"/>
           <w:lang w:val="en-US"/>
         </w:rPr>
-        <w:t xml:space="preserve"> </w:t>
-      </w:r>
-      <w:proofErr w:type="spellStart"/>
-      <w:r>
-        <w:rPr>
-          <w:rFonts w:ascii="Courier New" w:hAnsi="Courier New" w:cs="Courier New"/>
-          <w:color w:val="000000"/>
-          <w:sz w:val="20"/>
-          <w:szCs w:val="20"/>
-          <w:lang w:val="en-US"/>
-        </w:rPr>
-        <w:t>newrow</w:t>
-      </w:r>
-      <w:proofErr w:type="spellEnd"/>
+        <w:t xml:space="preserve"> newrow</w:t>
+      </w:r>
     </w:p>
     <w:p>
       <w:pPr>
@@ -3369,29 +3108,7 @@
           <w:szCs w:val="20"/>
           <w:lang w:val="en-US"/>
         </w:rPr>
-        <w:t xml:space="preserve"> ID </w:t>
-      </w:r>
-      <w:proofErr w:type="gramStart"/>
-      <w:r>
-        <w:rPr>
-          <w:rFonts w:ascii="Courier New" w:hAnsi="Courier New" w:cs="Courier New"/>
-          <w:color w:val="000000"/>
-          <w:sz w:val="20"/>
-          <w:szCs w:val="20"/>
-          <w:lang w:val="en-US"/>
-        </w:rPr>
-        <w:t>= :</w:t>
-      </w:r>
-      <w:proofErr w:type="gramEnd"/>
-      <w:r>
-        <w:rPr>
-          <w:rFonts w:ascii="Courier New" w:hAnsi="Courier New" w:cs="Courier New"/>
-          <w:color w:val="000000"/>
-          <w:sz w:val="20"/>
-          <w:szCs w:val="20"/>
-          <w:lang w:val="en-US"/>
-        </w:rPr>
-        <w:t>newrow.ID</w:t>
+        <w:t xml:space="preserve"> ID = :newrow.ID</w:t>
       </w:r>
       <w:r>
         <w:rPr>
@@ -3599,20 +3316,8 @@
           <w:szCs w:val="20"/>
           <w:lang w:val="en-US"/>
         </w:rPr>
-        <w:t xml:space="preserve"> </w:t>
-      </w:r>
-      <w:proofErr w:type="spellStart"/>
-      <w:r>
-        <w:rPr>
-          <w:rFonts w:ascii="Courier New" w:hAnsi="Courier New" w:cs="Courier New"/>
-          <w:color w:val="000000"/>
-          <w:sz w:val="20"/>
-          <w:szCs w:val="20"/>
-          <w:lang w:val="en-US"/>
-        </w:rPr>
-        <w:t>oldrow</w:t>
-      </w:r>
-      <w:proofErr w:type="spellEnd"/>
+        <w:t xml:space="preserve"> oldrow</w:t>
+      </w:r>
     </w:p>
     <w:p>
       <w:pPr>
@@ -3795,29 +3500,7 @@
           <w:szCs w:val="20"/>
           <w:lang w:val="en-US"/>
         </w:rPr>
-        <w:t xml:space="preserve"> ID </w:t>
-      </w:r>
-      <w:proofErr w:type="gramStart"/>
-      <w:r>
-        <w:rPr>
-          <w:rFonts w:ascii="Courier New" w:hAnsi="Courier New" w:cs="Courier New"/>
-          <w:color w:val="000000"/>
-          <w:sz w:val="20"/>
-          <w:szCs w:val="20"/>
-          <w:lang w:val="en-US"/>
-        </w:rPr>
-        <w:t>= :</w:t>
-      </w:r>
-      <w:proofErr w:type="gramEnd"/>
-      <w:r>
-        <w:rPr>
-          <w:rFonts w:ascii="Courier New" w:hAnsi="Courier New" w:cs="Courier New"/>
-          <w:color w:val="000000"/>
-          <w:sz w:val="20"/>
-          <w:szCs w:val="20"/>
-          <w:lang w:val="en-US"/>
-        </w:rPr>
-        <w:t>oldrow.ID</w:t>
+        <w:t xml:space="preserve"> ID = :oldrow.ID</w:t>
       </w:r>
       <w:r>
         <w:rPr>
@@ -3926,21 +3609,7 @@
         <w:rPr>
           <w:lang w:val="en-US"/>
         </w:rPr>
-        <w:t xml:space="preserve">, but uses the referential constraints from the metadata document to track associations between entities. This means that when these constraints are given, as is generally the case in </w:t>
-      </w:r>
-      <w:proofErr w:type="spellStart"/>
-      <w:r>
-        <w:rPr>
-          <w:lang w:val="en-US"/>
-        </w:rPr>
-        <w:t>XSOData</w:t>
-      </w:r>
-      <w:proofErr w:type="spellEnd"/>
-      <w:r>
-        <w:rPr>
-          <w:lang w:val="en-US"/>
-        </w:rPr>
-        <w:t>, no special treatment is required for related entities. Implement the basic change tracking for all collections, and you are good to go.</w:t>
+        <w:t>, but uses the referential constraints from the metadata document to track associations between entities. This means that when these constraints are given, as is generally the case in XSOData, no special treatment is required for related entities. Implement the basic change tracking for all collections, and you are good to go.</w:t>
       </w:r>
     </w:p>
     <w:p>
@@ -4129,29 +3798,7 @@
           <w:szCs w:val="20"/>
           <w:lang w:val="en-US"/>
         </w:rPr>
-        <w:t xml:space="preserve"> T1_SHADOW </w:t>
-      </w:r>
-      <w:proofErr w:type="gramStart"/>
-      <w:r>
-        <w:rPr>
-          <w:rFonts w:ascii="Courier New" w:hAnsi="Courier New" w:cs="Courier New"/>
-          <w:color w:val="000000"/>
-          <w:sz w:val="20"/>
-          <w:szCs w:val="20"/>
-          <w:lang w:val="en-US"/>
-        </w:rPr>
-        <w:t>( ID</w:t>
-      </w:r>
-      <w:proofErr w:type="gramEnd"/>
-      <w:r>
-        <w:rPr>
-          <w:rFonts w:ascii="Courier New" w:hAnsi="Courier New" w:cs="Courier New"/>
-          <w:color w:val="000000"/>
-          <w:sz w:val="20"/>
-          <w:szCs w:val="20"/>
-          <w:lang w:val="en-US"/>
-        </w:rPr>
-        <w:t xml:space="preserve">, DELTATOKEN, IS_DELETED ) </w:t>
+        <w:t xml:space="preserve"> T1_SHADOW ( ID, DELTATOKEN, IS_DELETED ) </w:t>
       </w:r>
       <w:r>
         <w:rPr>
@@ -4298,21 +3945,7 @@
         <w:rPr>
           <w:lang w:val="en-US"/>
         </w:rPr>
-        <w:t xml:space="preserve"> fields in the </w:t>
-      </w:r>
-      <w:proofErr w:type="spellStart"/>
-      <w:r>
-        <w:rPr>
-          <w:lang w:val="en-US"/>
-        </w:rPr>
-        <w:t>XSOData</w:t>
-      </w:r>
-      <w:proofErr w:type="spellEnd"/>
-      <w:r>
-        <w:rPr>
-          <w:lang w:val="en-US"/>
-        </w:rPr>
-        <w:t xml:space="preserve"> service, we could use the following update trigger In order to minimize deltas:</w:t>
+        <w:t xml:space="preserve"> fields in the XSOData service, we could use the following update trigger In order to minimize deltas:</w:t>
       </w:r>
     </w:p>
     <w:p>
@@ -4494,29 +4127,7 @@
           <w:szCs w:val="20"/>
           <w:lang w:val="en-US"/>
         </w:rPr>
-        <w:t xml:space="preserve"> </w:t>
-      </w:r>
-      <w:proofErr w:type="spellStart"/>
-      <w:r>
-        <w:rPr>
-          <w:rFonts w:ascii="Courier New" w:hAnsi="Courier New" w:cs="Courier New"/>
-          <w:color w:val="000000"/>
-          <w:sz w:val="20"/>
-          <w:szCs w:val="20"/>
-          <w:lang w:val="en-US"/>
-        </w:rPr>
-        <w:t>newrow</w:t>
-      </w:r>
-      <w:proofErr w:type="spellEnd"/>
-      <w:r>
-        <w:rPr>
-          <w:rFonts w:ascii="Courier New" w:hAnsi="Courier New" w:cs="Courier New"/>
-          <w:color w:val="000000"/>
-          <w:sz w:val="20"/>
-          <w:szCs w:val="20"/>
-          <w:lang w:val="en-US"/>
-        </w:rPr>
-        <w:t xml:space="preserve">, OLD </w:t>
+        <w:t xml:space="preserve"> newrow, OLD </w:t>
       </w:r>
       <w:r>
         <w:rPr>
@@ -4538,20 +4149,8 @@
           <w:szCs w:val="20"/>
           <w:lang w:val="en-US"/>
         </w:rPr>
-        <w:t xml:space="preserve"> </w:t>
-      </w:r>
-      <w:proofErr w:type="spellStart"/>
-      <w:r>
-        <w:rPr>
-          <w:rFonts w:ascii="Courier New" w:hAnsi="Courier New" w:cs="Courier New"/>
-          <w:color w:val="000000"/>
-          <w:sz w:val="20"/>
-          <w:szCs w:val="20"/>
-          <w:lang w:val="en-US"/>
-        </w:rPr>
-        <w:t>oldrow</w:t>
-      </w:r>
-      <w:proofErr w:type="spellEnd"/>
+        <w:t xml:space="preserve"> oldrow</w:t>
+      </w:r>
     </w:p>
     <w:p>
       <w:pPr>
@@ -4708,29 +4307,7 @@
           <w:szCs w:val="20"/>
           <w:lang w:val="en-US"/>
         </w:rPr>
-        <w:t xml:space="preserve"> ID </w:t>
-      </w:r>
-      <w:proofErr w:type="gramStart"/>
-      <w:r>
-        <w:rPr>
-          <w:rFonts w:ascii="Courier New" w:hAnsi="Courier New" w:cs="Courier New"/>
-          <w:color w:val="000000"/>
-          <w:sz w:val="20"/>
-          <w:szCs w:val="20"/>
-          <w:lang w:val="en-US"/>
-        </w:rPr>
-        <w:t>= :</w:t>
-      </w:r>
-      <w:proofErr w:type="gramEnd"/>
-      <w:r>
-        <w:rPr>
-          <w:rFonts w:ascii="Courier New" w:hAnsi="Courier New" w:cs="Courier New"/>
-          <w:color w:val="000000"/>
-          <w:sz w:val="20"/>
-          <w:szCs w:val="20"/>
-          <w:lang w:val="en-US"/>
-        </w:rPr>
-        <w:t>newrow.ID</w:t>
+        <w:t xml:space="preserve"> ID = :newrow.ID</w:t>
       </w:r>
       <w:r>
         <w:rPr>
@@ -4872,21 +4449,7 @@
         <w:rPr>
           <w:lang w:val="en-US"/>
         </w:rPr>
-        <w:t xml:space="preserve">As of now the database may be able to track changes, but it still is no good for viewing or exposing as an </w:t>
-      </w:r>
-      <w:proofErr w:type="spellStart"/>
-      <w:r>
-        <w:rPr>
-          <w:lang w:val="en-US"/>
-        </w:rPr>
-        <w:t>XSOData</w:t>
-      </w:r>
-      <w:proofErr w:type="spellEnd"/>
-      <w:r>
-        <w:rPr>
-          <w:lang w:val="en-US"/>
-        </w:rPr>
-        <w:t xml:space="preserve"> service, since the information we need is split across several tables. We can fix this easily by providing a view that joins the information we want:</w:t>
+        <w:t>As of now the database may be able to track changes, but it still is no good for viewing or exposing as an XSOData service, since the information we need is split across several tables. We can fix this easily by providing a view that joins the information we want:</w:t>
       </w:r>
     </w:p>
     <w:p>
@@ -5395,57 +4958,29 @@
         <w:rPr>
           <w:lang w:val="en-US"/>
         </w:rPr>
-        <w:t xml:space="preserve">Updating the </w:t>
-      </w:r>
-      <w:proofErr w:type="spellStart"/>
-      <w:r>
-        <w:rPr>
-          <w:lang w:val="en-US"/>
-        </w:rPr>
-        <w:t>XSOData</w:t>
-      </w:r>
-      <w:proofErr w:type="spellEnd"/>
-      <w:r>
-        <w:rPr>
-          <w:lang w:val="en-US"/>
-        </w:rPr>
-        <w:t xml:space="preserve"> Service</w:t>
-      </w:r>
-    </w:p>
-    <w:p>
-      <w:pPr>
-        <w:pStyle w:val="NoSpacing"/>
-        <w:rPr>
-          <w:lang w:val="en-US"/>
-        </w:rPr>
-      </w:pPr>
-    </w:p>
-    <w:p>
-      <w:pPr>
-        <w:pStyle w:val="NoSpacing"/>
-        <w:rPr>
-          <w:lang w:val="en-US"/>
-        </w:rPr>
-      </w:pPr>
-      <w:r>
-        <w:rPr>
-          <w:lang w:val="en-US"/>
-        </w:rPr>
-        <w:t xml:space="preserve">Finally, we need to adjust the </w:t>
-      </w:r>
-      <w:proofErr w:type="spellStart"/>
-      <w:r>
-        <w:rPr>
-          <w:lang w:val="en-US"/>
-        </w:rPr>
-        <w:t>XSOData</w:t>
-      </w:r>
-      <w:proofErr w:type="spellEnd"/>
-      <w:r>
-        <w:rPr>
-          <w:lang w:val="en-US"/>
-        </w:rPr>
-        <w:t xml:space="preserve"> service to expose the T1_DELTA view instead of T1, or we create a new one</w:t>
+        <w:t>Updating the XSOData Service</w:t>
+      </w:r>
+    </w:p>
+    <w:p>
+      <w:pPr>
+        <w:pStyle w:val="NoSpacing"/>
+        <w:rPr>
+          <w:lang w:val="en-US"/>
+        </w:rPr>
+      </w:pPr>
+    </w:p>
+    <w:p>
+      <w:pPr>
+        <w:pStyle w:val="NoSpacing"/>
+        <w:rPr>
+          <w:lang w:val="en-US"/>
+        </w:rPr>
+      </w:pPr>
+      <w:r>
+        <w:rPr>
+          <w:lang w:val="en-US"/>
+        </w:rPr>
+        <w:t>Finally, we need to adjust the XSOData service to expose the T1_DELTA view instead of T1, or we create a new one</w:t>
       </w:r>
       <w:r>
         <w:rPr>
@@ -5453,7 +4988,6 @@
         </w:rPr>
         <w:t xml:space="preserve">. Going forward we will assume that the wrapper service is developed in the </w:t>
       </w:r>
-      <w:proofErr w:type="spellStart"/>
       <w:r>
         <w:rPr>
           <w:rFonts w:ascii="Courier New" w:hAnsi="Courier New" w:cs="Courier New"/>
@@ -5461,7 +4995,6 @@
         </w:rPr>
         <w:t>com.example.delta</w:t>
       </w:r>
-      <w:proofErr w:type="spellEnd"/>
       <w:r>
         <w:rPr>
           <w:rFonts w:cs="Courier New"/>
@@ -5469,7 +5002,6 @@
         </w:rPr>
         <w:t xml:space="preserve"> package. Create the file </w:t>
       </w:r>
-      <w:proofErr w:type="spellStart"/>
       <w:r>
         <w:rPr>
           <w:rFonts w:ascii="Courier New" w:hAnsi="Courier New" w:cs="Courier New"/>
@@ -5477,7 +5009,6 @@
         </w:rPr>
         <w:t>delta.xsodata</w:t>
       </w:r>
-      <w:proofErr w:type="spellEnd"/>
       <w:r>
         <w:rPr>
           <w:rFonts w:cs="Courier New"/>
@@ -5527,7 +5058,6 @@
           <w:lang w:val="en-US"/>
         </w:rPr>
       </w:pPr>
-      <w:proofErr w:type="gramStart"/>
       <w:r>
         <w:rPr>
           <w:rFonts w:ascii="Courier New" w:hAnsi="Courier New" w:cs="Courier New"/>
@@ -5538,7 +5068,6 @@
         </w:rPr>
         <w:t>service</w:t>
       </w:r>
-      <w:proofErr w:type="gramEnd"/>
       <w:r>
         <w:rPr>
           <w:rFonts w:ascii="Courier New" w:hAnsi="Courier New" w:cs="Courier New"/>
@@ -5579,7 +5108,6 @@
         </w:rPr>
         <w:t>"</w:t>
       </w:r>
-      <w:proofErr w:type="spellStart"/>
       <w:r>
         <w:rPr>
           <w:rFonts w:ascii="Courier New" w:hAnsi="Courier New" w:cs="Courier New"/>
@@ -5600,7 +5128,6 @@
         </w:rPr>
         <w:t>delta</w:t>
       </w:r>
-      <w:proofErr w:type="spellEnd"/>
       <w:r>
         <w:rPr>
           <w:rFonts w:ascii="Courier New" w:hAnsi="Courier New" w:cs="Courier New"/>
@@ -5689,7 +5216,6 @@
         </w:rPr>
         <w:tab/>
       </w:r>
-      <w:proofErr w:type="spellStart"/>
       <w:r>
         <w:rPr>
           <w:rFonts w:ascii="Courier New" w:hAnsi="Courier New" w:cs="Courier New"/>
@@ -5699,7 +5225,6 @@
         </w:rPr>
         <w:t>as</w:t>
       </w:r>
-      <w:proofErr w:type="spellEnd"/>
       <w:r>
         <w:rPr>
           <w:rFonts w:ascii="Courier New" w:hAnsi="Courier New" w:cs="Courier New"/>
@@ -5741,7 +5266,6 @@
         </w:rPr>
         <w:tab/>
       </w:r>
-      <w:proofErr w:type="gramStart"/>
       <w:r>
         <w:rPr>
           <w:rFonts w:ascii="Courier New" w:hAnsi="Courier New" w:cs="Courier New"/>
@@ -5752,7 +5276,6 @@
         </w:rPr>
         <w:t>key</w:t>
       </w:r>
-      <w:proofErr w:type="gramEnd"/>
       <w:r>
         <w:rPr>
           <w:rFonts w:ascii="Courier New" w:hAnsi="Courier New" w:cs="Courier New"/>
@@ -5920,19 +5443,8 @@
           <w:szCs w:val="20"/>
           <w:lang w:val="en-US"/>
         </w:rPr>
-        <w:t xml:space="preserve"> com/example/delta/</w:t>
-      </w:r>
-      <w:proofErr w:type="spellStart"/>
-      <w:r>
-        <w:rPr>
-          <w:rFonts w:ascii="Courier New" w:hAnsi="Courier New" w:cs="Courier New"/>
-          <w:sz w:val="20"/>
-          <w:szCs w:val="20"/>
-          <w:lang w:val="en-US"/>
-        </w:rPr>
-        <w:t>error.hdbstructure</w:t>
-      </w:r>
-      <w:proofErr w:type="spellEnd"/>
+        <w:t xml:space="preserve"> com/example/delta/error.hdbstructure</w:t>
+      </w:r>
     </w:p>
     <w:p>
       <w:pPr>
@@ -5947,25 +5459,14 @@
           <w:lang w:val="en-US"/>
         </w:rPr>
       </w:pPr>
-      <w:proofErr w:type="spellStart"/>
-      <w:r>
-        <w:rPr>
-          <w:rFonts w:ascii="Courier New" w:hAnsi="Courier New" w:cs="Courier New"/>
-          <w:sz w:val="20"/>
-          <w:szCs w:val="20"/>
-          <w:lang w:val="en-US"/>
-        </w:rPr>
-        <w:t>table.schemaName</w:t>
-      </w:r>
-      <w:proofErr w:type="spellEnd"/>
-      <w:r>
-        <w:rPr>
-          <w:rFonts w:ascii="Courier New" w:hAnsi="Courier New" w:cs="Courier New"/>
-          <w:sz w:val="20"/>
-          <w:szCs w:val="20"/>
-          <w:lang w:val="en-US"/>
-        </w:rPr>
-        <w:t xml:space="preserve"> = "</w:t>
+      <w:r>
+        <w:rPr>
+          <w:rFonts w:ascii="Courier New" w:hAnsi="Courier New" w:cs="Courier New"/>
+          <w:sz w:val="20"/>
+          <w:szCs w:val="20"/>
+          <w:lang w:val="en-US"/>
+        </w:rPr>
+        <w:t>table.schemaName = "</w:t>
       </w:r>
       <w:r>
         <w:rPr>
@@ -5999,25 +5500,14 @@
           <w:lang w:val="en-US"/>
         </w:rPr>
       </w:pPr>
-      <w:proofErr w:type="spellStart"/>
-      <w:r>
-        <w:rPr>
-          <w:rFonts w:ascii="Courier New" w:hAnsi="Courier New" w:cs="Courier New"/>
-          <w:sz w:val="20"/>
-          <w:szCs w:val="20"/>
-          <w:lang w:val="en-US"/>
-        </w:rPr>
-        <w:t>table.columns</w:t>
-      </w:r>
-      <w:proofErr w:type="spellEnd"/>
-      <w:r>
-        <w:rPr>
-          <w:rFonts w:ascii="Courier New" w:hAnsi="Courier New" w:cs="Courier New"/>
-          <w:sz w:val="20"/>
-          <w:szCs w:val="20"/>
-          <w:lang w:val="en-US"/>
-        </w:rPr>
-        <w:t xml:space="preserve"> = [</w:t>
+      <w:r>
+        <w:rPr>
+          <w:rFonts w:ascii="Courier New" w:hAnsi="Courier New" w:cs="Courier New"/>
+          <w:sz w:val="20"/>
+          <w:szCs w:val="20"/>
+          <w:lang w:val="en-US"/>
+        </w:rPr>
+        <w:t>table.columns = [</w:t>
       </w:r>
     </w:p>
     <w:p>
@@ -6040,47 +5530,7 @@
           <w:szCs w:val="20"/>
           <w:lang w:val="en-US"/>
         </w:rPr>
-        <w:t xml:space="preserve"> {</w:t>
-      </w:r>
-      <w:proofErr w:type="gramStart"/>
-      <w:r>
-        <w:rPr>
-          <w:rFonts w:ascii="Courier New" w:hAnsi="Courier New" w:cs="Courier New"/>
-          <w:sz w:val="20"/>
-          <w:szCs w:val="20"/>
-          <w:lang w:val="en-US"/>
-        </w:rPr>
-        <w:t>name</w:t>
-      </w:r>
-      <w:proofErr w:type="gramEnd"/>
-      <w:r>
-        <w:rPr>
-          <w:rFonts w:ascii="Courier New" w:hAnsi="Courier New" w:cs="Courier New"/>
-          <w:sz w:val="20"/>
-          <w:szCs w:val="20"/>
-          <w:lang w:val="en-US"/>
-        </w:rPr>
-        <w:t xml:space="preserve"> = "HTTP_STATUS_CODE"; </w:t>
-      </w:r>
-      <w:proofErr w:type="spellStart"/>
-      <w:r>
-        <w:rPr>
-          <w:rFonts w:ascii="Courier New" w:hAnsi="Courier New" w:cs="Courier New"/>
-          <w:sz w:val="20"/>
-          <w:szCs w:val="20"/>
-          <w:lang w:val="en-US"/>
-        </w:rPr>
-        <w:t>sqlType</w:t>
-      </w:r>
-      <w:proofErr w:type="spellEnd"/>
-      <w:r>
-        <w:rPr>
-          <w:rFonts w:ascii="Courier New" w:hAnsi="Courier New" w:cs="Courier New"/>
-          <w:sz w:val="20"/>
-          <w:szCs w:val="20"/>
-          <w:lang w:val="en-US"/>
-        </w:rPr>
-        <w:t xml:space="preserve"> = INTEGER;},</w:t>
+        <w:t xml:space="preserve"> {name = "HTTP_STATUS_CODE"; sqlType = INTEGER;},</w:t>
       </w:r>
     </w:p>
     <w:p>
@@ -6103,47 +5553,7 @@
           <w:szCs w:val="20"/>
           <w:lang w:val="en-US"/>
         </w:rPr>
-        <w:t xml:space="preserve"> {</w:t>
-      </w:r>
-      <w:proofErr w:type="gramStart"/>
-      <w:r>
-        <w:rPr>
-          <w:rFonts w:ascii="Courier New" w:hAnsi="Courier New" w:cs="Courier New"/>
-          <w:sz w:val="20"/>
-          <w:szCs w:val="20"/>
-          <w:lang w:val="en-US"/>
-        </w:rPr>
-        <w:t>name</w:t>
-      </w:r>
-      <w:proofErr w:type="gramEnd"/>
-      <w:r>
-        <w:rPr>
-          <w:rFonts w:ascii="Courier New" w:hAnsi="Courier New" w:cs="Courier New"/>
-          <w:sz w:val="20"/>
-          <w:szCs w:val="20"/>
-          <w:lang w:val="en-US"/>
-        </w:rPr>
-        <w:t xml:space="preserve"> = "ERROR_MESSAGE"; </w:t>
-      </w:r>
-      <w:proofErr w:type="spellStart"/>
-      <w:r>
-        <w:rPr>
-          <w:rFonts w:ascii="Courier New" w:hAnsi="Courier New" w:cs="Courier New"/>
-          <w:sz w:val="20"/>
-          <w:szCs w:val="20"/>
-          <w:lang w:val="en-US"/>
-        </w:rPr>
-        <w:t>sqlType</w:t>
-      </w:r>
-      <w:proofErr w:type="spellEnd"/>
-      <w:r>
-        <w:rPr>
-          <w:rFonts w:ascii="Courier New" w:hAnsi="Courier New" w:cs="Courier New"/>
-          <w:sz w:val="20"/>
-          <w:szCs w:val="20"/>
-          <w:lang w:val="en-US"/>
-        </w:rPr>
-        <w:t xml:space="preserve"> = NVARCHAR; length = 100;},</w:t>
+        <w:t xml:space="preserve"> {name = "ERROR_MESSAGE"; sqlType = NVARCHAR; length = 100;},</w:t>
       </w:r>
     </w:p>
     <w:p>
@@ -6166,47 +5576,7 @@
           <w:szCs w:val="20"/>
           <w:lang w:val="en-US"/>
         </w:rPr>
-        <w:t xml:space="preserve"> {</w:t>
-      </w:r>
-      <w:proofErr w:type="gramStart"/>
-      <w:r>
-        <w:rPr>
-          <w:rFonts w:ascii="Courier New" w:hAnsi="Courier New" w:cs="Courier New"/>
-          <w:sz w:val="20"/>
-          <w:szCs w:val="20"/>
-          <w:lang w:val="en-US"/>
-        </w:rPr>
-        <w:t>name</w:t>
-      </w:r>
-      <w:proofErr w:type="gramEnd"/>
-      <w:r>
-        <w:rPr>
-          <w:rFonts w:ascii="Courier New" w:hAnsi="Courier New" w:cs="Courier New"/>
-          <w:sz w:val="20"/>
-          <w:szCs w:val="20"/>
-          <w:lang w:val="en-US"/>
-        </w:rPr>
-        <w:t xml:space="preserve"> = "DETAIL"; </w:t>
-      </w:r>
-      <w:proofErr w:type="spellStart"/>
-      <w:r>
-        <w:rPr>
-          <w:rFonts w:ascii="Courier New" w:hAnsi="Courier New" w:cs="Courier New"/>
-          <w:sz w:val="20"/>
-          <w:szCs w:val="20"/>
-          <w:lang w:val="en-US"/>
-        </w:rPr>
-        <w:t>sqlType</w:t>
-      </w:r>
-      <w:proofErr w:type="spellEnd"/>
-      <w:r>
-        <w:rPr>
-          <w:rFonts w:ascii="Courier New" w:hAnsi="Courier New" w:cs="Courier New"/>
-          <w:sz w:val="20"/>
-          <w:szCs w:val="20"/>
-          <w:lang w:val="en-US"/>
-        </w:rPr>
-        <w:t xml:space="preserve"> = NVARCHAR; length = 100;}</w:t>
+        <w:t xml:space="preserve"> {name = "DETAIL"; sqlType = NVARCHAR; length = 100;}</w:t>
       </w:r>
     </w:p>
     <w:p>
@@ -6371,7 +5741,6 @@
         </w:rPr>
         <w:t>"</w:t>
       </w:r>
-      <w:proofErr w:type="spellStart"/>
       <w:r>
         <w:rPr>
           <w:rFonts w:ascii="Courier New" w:hAnsi="Courier New" w:cs="Courier New"/>
@@ -6382,7 +5751,6 @@
         </w:rPr>
         <w:t>com.example.delta</w:t>
       </w:r>
-      <w:proofErr w:type="spellEnd"/>
       <w:r>
         <w:rPr>
           <w:rFonts w:ascii="Courier New" w:hAnsi="Courier New" w:cs="Courier New"/>
@@ -6391,9 +5759,8 @@
           <w:szCs w:val="20"/>
           <w:lang w:val="en-US"/>
         </w:rPr>
-        <w:t>:</w:t>
-      </w:r>
-      <w:proofErr w:type="gramStart"/>
+        <w:t>::</w:t>
+      </w:r>
       <w:r>
         <w:rPr>
           <w:rFonts w:ascii="Courier New" w:hAnsi="Courier New" w:cs="Courier New"/>
@@ -6402,7 +5769,7 @@
           <w:szCs w:val="20"/>
           <w:lang w:val="en-US"/>
         </w:rPr>
-        <w:t>:</w:t>
+        <w:t>t1</w:t>
       </w:r>
       <w:r>
         <w:rPr>
@@ -6412,9 +5779,58 @@
           <w:szCs w:val="20"/>
           <w:lang w:val="en-US"/>
         </w:rPr>
-        <w:t>t1</w:t>
-      </w:r>
-      <w:proofErr w:type="gramEnd"/>
+        <w:t>_insert"</w:t>
+      </w:r>
+      <w:r>
+        <w:rPr>
+          <w:rFonts w:ascii="Courier New" w:hAnsi="Courier New" w:cs="Courier New"/>
+          <w:color w:val="000000"/>
+          <w:sz w:val="20"/>
+          <w:szCs w:val="20"/>
+          <w:lang w:val="en-US"/>
+        </w:rPr>
+        <w:t xml:space="preserve"> (</w:t>
+      </w:r>
+      <w:r>
+        <w:rPr>
+          <w:rFonts w:ascii="Courier New" w:hAnsi="Courier New" w:cs="Courier New"/>
+          <w:color w:val="0000FF"/>
+          <w:sz w:val="20"/>
+          <w:szCs w:val="20"/>
+          <w:lang w:val="en-US"/>
+        </w:rPr>
+        <w:t>IN</w:t>
+      </w:r>
+      <w:r>
+        <w:rPr>
+          <w:rFonts w:ascii="Courier New" w:hAnsi="Courier New" w:cs="Courier New"/>
+          <w:color w:val="000000"/>
+          <w:sz w:val="20"/>
+          <w:szCs w:val="20"/>
+          <w:lang w:val="en-US"/>
+        </w:rPr>
+        <w:t xml:space="preserve"> </w:t>
+      </w:r>
+      <w:r>
+        <w:rPr>
+          <w:rFonts w:ascii="Courier New" w:hAnsi="Courier New" w:cs="Courier New"/>
+          <w:color w:val="0000FF"/>
+          <w:sz w:val="20"/>
+          <w:szCs w:val="20"/>
+          <w:lang w:val="en-US"/>
+        </w:rPr>
+        <w:t>new</w:t>
+      </w:r>
+      <w:r>
+        <w:rPr>
+          <w:rFonts w:ascii="Courier New" w:hAnsi="Courier New" w:cs="Courier New"/>
+          <w:color w:val="000000"/>
+          <w:sz w:val="20"/>
+          <w:szCs w:val="20"/>
+          <w:lang w:val="en-US"/>
+        </w:rPr>
+        <w:t xml:space="preserve"> </w:t>
+      </w:r>
       <w:r>
         <w:rPr>
           <w:rFonts w:ascii="Courier New" w:hAnsi="Courier New" w:cs="Courier New"/>
@@ -6423,17 +5839,57 @@
           <w:szCs w:val="20"/>
           <w:lang w:val="en-US"/>
         </w:rPr>
-        <w:t>_insert"</w:t>
-      </w:r>
-      <w:r>
-        <w:rPr>
-          <w:rFonts w:ascii="Courier New" w:hAnsi="Courier New" w:cs="Courier New"/>
-          <w:color w:val="000000"/>
-          <w:sz w:val="20"/>
-          <w:szCs w:val="20"/>
-          <w:lang w:val="en-US"/>
-        </w:rPr>
-        <w:t xml:space="preserve"> (</w:t>
+        <w:t>"YOURSCHEMA"</w:t>
+      </w:r>
+      <w:r>
+        <w:rPr>
+          <w:rFonts w:ascii="Courier New" w:hAnsi="Courier New" w:cs="Courier New"/>
+          <w:color w:val="000000"/>
+          <w:sz w:val="20"/>
+          <w:szCs w:val="20"/>
+          <w:lang w:val="en-US"/>
+        </w:rPr>
+        <w:t>.</w:t>
+      </w:r>
+      <w:r>
+        <w:rPr>
+          <w:rFonts w:ascii="Courier New" w:hAnsi="Courier New" w:cs="Courier New"/>
+          <w:color w:val="660198"/>
+          <w:sz w:val="20"/>
+          <w:szCs w:val="20"/>
+          <w:lang w:val="en-US"/>
+        </w:rPr>
+        <w:t>"</w:t>
+      </w:r>
+      <w:r>
+        <w:rPr>
+          <w:rFonts w:ascii="Courier New" w:hAnsi="Courier New" w:cs="Courier New"/>
+          <w:color w:val="660198"/>
+          <w:sz w:val="20"/>
+          <w:szCs w:val="20"/>
+          <w:lang w:val="en-US"/>
+        </w:rPr>
+        <w:t>T1</w:t>
+      </w:r>
+      <w:r>
+        <w:rPr>
+          <w:rFonts w:ascii="Courier New" w:hAnsi="Courier New" w:cs="Courier New"/>
+          <w:color w:val="660198"/>
+          <w:sz w:val="20"/>
+          <w:szCs w:val="20"/>
+          <w:lang w:val="en-US"/>
+        </w:rPr>
+        <w:t>_DELTA"</w:t>
+      </w:r>
+      <w:r>
+        <w:rPr>
+          <w:rFonts w:ascii="Courier New" w:hAnsi="Courier New" w:cs="Courier New"/>
+          <w:color w:val="000000"/>
+          <w:sz w:val="20"/>
+          <w:szCs w:val="20"/>
+          <w:lang w:val="en-US"/>
+        </w:rPr>
+        <w:t xml:space="preserve">, </w:t>
       </w:r>
       <w:r>
         <w:rPr>
@@ -6443,7 +5899,7 @@
           <w:szCs w:val="20"/>
           <w:lang w:val="en-US"/>
         </w:rPr>
-        <w:t>IN</w:t>
+        <w:t>OUT</w:t>
       </w:r>
       <w:r>
         <w:rPr>
@@ -6458,12 +5914,12 @@
       <w:r>
         <w:rPr>
           <w:rFonts w:ascii="Courier New" w:hAnsi="Courier New" w:cs="Courier New"/>
-          <w:color w:val="0000FF"/>
-          <w:sz w:val="20"/>
-          <w:szCs w:val="20"/>
-          <w:lang w:val="en-US"/>
-        </w:rPr>
-        <w:t>new</w:t>
+          <w:color w:val="660198"/>
+          <w:sz w:val="20"/>
+          <w:szCs w:val="20"/>
+          <w:lang w:val="en-US"/>
+        </w:rPr>
+        <w:t>error</w:t>
       </w:r>
       <w:r>
         <w:rPr>
@@ -6483,17 +5939,7 @@
           <w:szCs w:val="20"/>
           <w:lang w:val="en-US"/>
         </w:rPr>
-        <w:t>"YOURSCHEMA"</w:t>
-      </w:r>
-      <w:r>
-        <w:rPr>
-          <w:rFonts w:ascii="Courier New" w:hAnsi="Courier New" w:cs="Courier New"/>
-          <w:color w:val="000000"/>
-          <w:sz w:val="20"/>
-          <w:szCs w:val="20"/>
-          <w:lang w:val="en-US"/>
-        </w:rPr>
-        <w:t>.</w:t>
+        <w:t>"</w:t>
       </w:r>
       <w:r>
         <w:rPr>
@@ -6503,7 +5949,7 @@
           <w:szCs w:val="20"/>
           <w:lang w:val="en-US"/>
         </w:rPr>
-        <w:t>"</w:t>
+        <w:t>com.example.delta</w:t>
       </w:r>
       <w:r>
         <w:rPr>
@@ -6513,121 +5959,7 @@
           <w:szCs w:val="20"/>
           <w:lang w:val="en-US"/>
         </w:rPr>
-        <w:t>T1</w:t>
-      </w:r>
-      <w:r>
-        <w:rPr>
-          <w:rFonts w:ascii="Courier New" w:hAnsi="Courier New" w:cs="Courier New"/>
-          <w:color w:val="660198"/>
-          <w:sz w:val="20"/>
-          <w:szCs w:val="20"/>
-          <w:lang w:val="en-US"/>
-        </w:rPr>
-        <w:t>_DELTA"</w:t>
-      </w:r>
-      <w:r>
-        <w:rPr>
-          <w:rFonts w:ascii="Courier New" w:hAnsi="Courier New" w:cs="Courier New"/>
-          <w:color w:val="000000"/>
-          <w:sz w:val="20"/>
-          <w:szCs w:val="20"/>
-          <w:lang w:val="en-US"/>
-        </w:rPr>
-        <w:t xml:space="preserve">, </w:t>
-      </w:r>
-      <w:r>
-        <w:rPr>
-          <w:rFonts w:ascii="Courier New" w:hAnsi="Courier New" w:cs="Courier New"/>
-          <w:color w:val="0000FF"/>
-          <w:sz w:val="20"/>
-          <w:szCs w:val="20"/>
-          <w:lang w:val="en-US"/>
-        </w:rPr>
-        <w:t>OUT</w:t>
-      </w:r>
-      <w:r>
-        <w:rPr>
-          <w:rFonts w:ascii="Courier New" w:hAnsi="Courier New" w:cs="Courier New"/>
-          <w:color w:val="000000"/>
-          <w:sz w:val="20"/>
-          <w:szCs w:val="20"/>
-          <w:lang w:val="en-US"/>
-        </w:rPr>
-        <w:t xml:space="preserve"> </w:t>
-      </w:r>
-      <w:r>
-        <w:rPr>
-          <w:rFonts w:ascii="Courier New" w:hAnsi="Courier New" w:cs="Courier New"/>
-          <w:color w:val="660198"/>
-          <w:sz w:val="20"/>
-          <w:szCs w:val="20"/>
-          <w:lang w:val="en-US"/>
-        </w:rPr>
-        <w:t>error</w:t>
-      </w:r>
-      <w:r>
-        <w:rPr>
-          <w:rFonts w:ascii="Courier New" w:hAnsi="Courier New" w:cs="Courier New"/>
-          <w:color w:val="000000"/>
-          <w:sz w:val="20"/>
-          <w:szCs w:val="20"/>
-          <w:lang w:val="en-US"/>
-        </w:rPr>
-        <w:t xml:space="preserve"> </w:t>
-      </w:r>
-      <w:r>
-        <w:rPr>
-          <w:rFonts w:ascii="Courier New" w:hAnsi="Courier New" w:cs="Courier New"/>
-          <w:color w:val="660198"/>
-          <w:sz w:val="20"/>
-          <w:szCs w:val="20"/>
-          <w:lang w:val="en-US"/>
-        </w:rPr>
-        <w:t>"</w:t>
-      </w:r>
-      <w:proofErr w:type="spellStart"/>
-      <w:r>
-        <w:rPr>
-          <w:rFonts w:ascii="Courier New" w:hAnsi="Courier New" w:cs="Courier New"/>
-          <w:color w:val="660198"/>
-          <w:sz w:val="20"/>
-          <w:szCs w:val="20"/>
-          <w:lang w:val="en-US"/>
-        </w:rPr>
-        <w:t>com.example.delta</w:t>
-      </w:r>
-      <w:proofErr w:type="spellEnd"/>
-      <w:r>
-        <w:rPr>
-          <w:rFonts w:ascii="Courier New" w:hAnsi="Courier New" w:cs="Courier New"/>
-          <w:color w:val="660198"/>
-          <w:sz w:val="20"/>
-          <w:szCs w:val="20"/>
-          <w:lang w:val="en-US"/>
-        </w:rPr>
-        <w:t>:</w:t>
-      </w:r>
-      <w:proofErr w:type="gramStart"/>
-      <w:r>
-        <w:rPr>
-          <w:rFonts w:ascii="Courier New" w:hAnsi="Courier New" w:cs="Courier New"/>
-          <w:color w:val="660198"/>
-          <w:sz w:val="20"/>
-          <w:szCs w:val="20"/>
-          <w:lang w:val="en-US"/>
-        </w:rPr>
-        <w:t>:error</w:t>
-      </w:r>
-      <w:proofErr w:type="gramEnd"/>
-      <w:r>
-        <w:rPr>
-          <w:rFonts w:ascii="Courier New" w:hAnsi="Courier New" w:cs="Courier New"/>
-          <w:color w:val="660198"/>
-          <w:sz w:val="20"/>
-          <w:szCs w:val="20"/>
-          <w:lang w:val="en-US"/>
-        </w:rPr>
-        <w:t>"</w:t>
+        <w:t>::error"</w:t>
       </w:r>
       <w:r>
         <w:rPr>
@@ -7033,18 +6365,7 @@
           <w:szCs w:val="20"/>
           <w:lang w:val="en-US"/>
         </w:rPr>
-        <w:t xml:space="preserve">, </w:t>
-      </w:r>
-      <w:proofErr w:type="gramStart"/>
-      <w:r>
-        <w:rPr>
-          <w:rFonts w:ascii="Courier New" w:hAnsi="Courier New" w:cs="Courier New"/>
-          <w:color w:val="660198"/>
-          <w:sz w:val="20"/>
-          <w:szCs w:val="20"/>
-          <w:lang w:val="en-US"/>
-        </w:rPr>
-        <w:t>field2, ...</w:t>
+        <w:t>, field2, ...</w:t>
       </w:r>
       <w:r>
         <w:rPr>
@@ -7056,7 +6377,6 @@
         </w:rPr>
         <w:t>)</w:t>
       </w:r>
-      <w:proofErr w:type="gramEnd"/>
     </w:p>
     <w:p>
       <w:pPr>
@@ -7139,20 +6459,8 @@
           <w:szCs w:val="20"/>
           <w:lang w:val="en-US"/>
         </w:rPr>
-        <w:t xml:space="preserve">, </w:t>
-      </w:r>
-      <w:proofErr w:type="gramStart"/>
-      <w:r>
-        <w:rPr>
-          <w:rFonts w:ascii="Courier New" w:hAnsi="Courier New" w:cs="Courier New"/>
-          <w:color w:val="660198"/>
-          <w:sz w:val="20"/>
-          <w:szCs w:val="20"/>
-          <w:lang w:val="en-US"/>
-        </w:rPr>
-        <w:t>field2, ...</w:t>
-      </w:r>
-      <w:proofErr w:type="gramEnd"/>
+        <w:t>, field2, ...</w:t>
+      </w:r>
       <w:r>
         <w:rPr>
           <w:rFonts w:ascii="Courier New" w:hAnsi="Courier New" w:cs="Courier New"/>
@@ -7340,7 +6648,6 @@
           <w:lang w:val="en-US"/>
         </w:rPr>
       </w:pPr>
-      <w:proofErr w:type="gramStart"/>
       <w:r>
         <w:rPr>
           <w:rFonts w:ascii="Courier New" w:hAnsi="Courier New" w:cs="Courier New"/>
@@ -7351,7 +6658,6 @@
         </w:rPr>
         <w:t>error</w:t>
       </w:r>
-      <w:proofErr w:type="gramEnd"/>
       <w:r>
         <w:rPr>
           <w:rFonts w:ascii="Courier New" w:hAnsi="Courier New" w:cs="Courier New"/>
@@ -7402,7 +6708,6 @@
         </w:rPr>
         <w:t xml:space="preserve"> </w:t>
       </w:r>
-      <w:proofErr w:type="spellStart"/>
       <w:r>
         <w:rPr>
           <w:rFonts w:ascii="Courier New" w:hAnsi="Courier New" w:cs="Courier New"/>
@@ -7413,7 +6718,6 @@
         </w:rPr>
         <w:t>http_status_code</w:t>
       </w:r>
-      <w:proofErr w:type="spellEnd"/>
       <w:r>
         <w:rPr>
           <w:rFonts w:ascii="Courier New" w:hAnsi="Courier New" w:cs="Courier New"/>
@@ -7449,7 +6753,6 @@
         </w:rPr>
         <w:t xml:space="preserve">'Internal server error' </w:t>
       </w:r>
-      <w:proofErr w:type="spellStart"/>
       <w:r>
         <w:rPr>
           <w:rFonts w:ascii="Courier New" w:hAnsi="Courier New" w:cs="Courier New"/>
@@ -7460,7 +6763,6 @@
         </w:rPr>
         <w:t>error_message</w:t>
       </w:r>
-      <w:proofErr w:type="spellEnd"/>
       <w:r>
         <w:rPr>
           <w:rFonts w:ascii="Courier New" w:hAnsi="Courier New" w:cs="Courier New"/>
@@ -7793,7 +7095,6 @@
         </w:rPr>
         <w:t>"</w:t>
       </w:r>
-      <w:proofErr w:type="spellStart"/>
       <w:r>
         <w:rPr>
           <w:rFonts w:ascii="Courier New" w:hAnsi="Courier New" w:cs="Courier New"/>
@@ -7804,7 +7105,6 @@
         </w:rPr>
         <w:t>com.example.delta</w:t>
       </w:r>
-      <w:proofErr w:type="spellEnd"/>
       <w:r>
         <w:rPr>
           <w:rFonts w:ascii="Courier New" w:hAnsi="Courier New" w:cs="Courier New"/>
@@ -7813,9 +7113,8 @@
           <w:szCs w:val="20"/>
           <w:lang w:val="en-US"/>
         </w:rPr>
-        <w:t>:</w:t>
-      </w:r>
-      <w:proofErr w:type="gramStart"/>
+        <w:t>::</w:t>
+      </w:r>
       <w:r>
         <w:rPr>
           <w:rFonts w:ascii="Courier New" w:hAnsi="Courier New" w:cs="Courier New"/>
@@ -7824,7 +7123,7 @@
           <w:szCs w:val="20"/>
           <w:lang w:val="en-US"/>
         </w:rPr>
-        <w:t>:</w:t>
+        <w:t>t1</w:t>
       </w:r>
       <w:r>
         <w:rPr>
@@ -7834,9 +7133,58 @@
           <w:szCs w:val="20"/>
           <w:lang w:val="en-US"/>
         </w:rPr>
-        <w:t>t1</w:t>
-      </w:r>
-      <w:proofErr w:type="gramEnd"/>
+        <w:t>_update"</w:t>
+      </w:r>
+      <w:r>
+        <w:rPr>
+          <w:rFonts w:ascii="Courier New" w:hAnsi="Courier New" w:cs="Courier New"/>
+          <w:color w:val="000000"/>
+          <w:sz w:val="20"/>
+          <w:szCs w:val="20"/>
+          <w:lang w:val="en-US"/>
+        </w:rPr>
+        <w:t xml:space="preserve"> (</w:t>
+      </w:r>
+      <w:r>
+        <w:rPr>
+          <w:rFonts w:ascii="Courier New" w:hAnsi="Courier New" w:cs="Courier New"/>
+          <w:color w:val="0000FF"/>
+          <w:sz w:val="20"/>
+          <w:szCs w:val="20"/>
+          <w:lang w:val="en-US"/>
+        </w:rPr>
+        <w:t>IN</w:t>
+      </w:r>
+      <w:r>
+        <w:rPr>
+          <w:rFonts w:ascii="Courier New" w:hAnsi="Courier New" w:cs="Courier New"/>
+          <w:color w:val="000000"/>
+          <w:sz w:val="20"/>
+          <w:szCs w:val="20"/>
+          <w:lang w:val="en-US"/>
+        </w:rPr>
+        <w:t xml:space="preserve"> </w:t>
+      </w:r>
+      <w:r>
+        <w:rPr>
+          <w:rFonts w:ascii="Courier New" w:hAnsi="Courier New" w:cs="Courier New"/>
+          <w:color w:val="0000FF"/>
+          <w:sz w:val="20"/>
+          <w:szCs w:val="20"/>
+          <w:lang w:val="en-US"/>
+        </w:rPr>
+        <w:t>new</w:t>
+      </w:r>
+      <w:r>
+        <w:rPr>
+          <w:rFonts w:ascii="Courier New" w:hAnsi="Courier New" w:cs="Courier New"/>
+          <w:color w:val="000000"/>
+          <w:sz w:val="20"/>
+          <w:szCs w:val="20"/>
+          <w:lang w:val="en-US"/>
+        </w:rPr>
+        <w:t xml:space="preserve"> </w:t>
+      </w:r>
       <w:r>
         <w:rPr>
           <w:rFonts w:ascii="Courier New" w:hAnsi="Courier New" w:cs="Courier New"/>
@@ -7845,17 +7193,77 @@
           <w:szCs w:val="20"/>
           <w:lang w:val="en-US"/>
         </w:rPr>
-        <w:t>_update"</w:t>
-      </w:r>
-      <w:r>
-        <w:rPr>
-          <w:rFonts w:ascii="Courier New" w:hAnsi="Courier New" w:cs="Courier New"/>
-          <w:color w:val="000000"/>
-          <w:sz w:val="20"/>
-          <w:szCs w:val="20"/>
-          <w:lang w:val="en-US"/>
-        </w:rPr>
-        <w:t xml:space="preserve"> (</w:t>
+        <w:t>"</w:t>
+      </w:r>
+      <w:r>
+        <w:rPr>
+          <w:rFonts w:ascii="Courier New" w:hAnsi="Courier New" w:cs="Courier New"/>
+          <w:color w:val="660198"/>
+          <w:sz w:val="20"/>
+          <w:szCs w:val="20"/>
+          <w:lang w:val="en-US"/>
+        </w:rPr>
+        <w:t>YOURSCHEMA</w:t>
+      </w:r>
+      <w:r>
+        <w:rPr>
+          <w:rFonts w:ascii="Courier New" w:hAnsi="Courier New" w:cs="Courier New"/>
+          <w:color w:val="660198"/>
+          <w:sz w:val="20"/>
+          <w:szCs w:val="20"/>
+          <w:lang w:val="en-US"/>
+        </w:rPr>
+        <w:t>"</w:t>
+      </w:r>
+      <w:r>
+        <w:rPr>
+          <w:rFonts w:ascii="Courier New" w:hAnsi="Courier New" w:cs="Courier New"/>
+          <w:color w:val="000000"/>
+          <w:sz w:val="20"/>
+          <w:szCs w:val="20"/>
+          <w:lang w:val="en-US"/>
+        </w:rPr>
+        <w:t>.</w:t>
+      </w:r>
+      <w:r>
+        <w:rPr>
+          <w:rFonts w:ascii="Courier New" w:hAnsi="Courier New" w:cs="Courier New"/>
+          <w:color w:val="660198"/>
+          <w:sz w:val="20"/>
+          <w:szCs w:val="20"/>
+          <w:lang w:val="en-US"/>
+        </w:rPr>
+        <w:t>"</w:t>
+      </w:r>
+      <w:r>
+        <w:rPr>
+          <w:rFonts w:ascii="Courier New" w:hAnsi="Courier New" w:cs="Courier New"/>
+          <w:color w:val="660198"/>
+          <w:sz w:val="20"/>
+          <w:szCs w:val="20"/>
+          <w:lang w:val="en-US"/>
+        </w:rPr>
+        <w:t>T1_DELTA</w:t>
+      </w:r>
+      <w:r>
+        <w:rPr>
+          <w:rFonts w:ascii="Courier New" w:hAnsi="Courier New" w:cs="Courier New"/>
+          <w:color w:val="660198"/>
+          <w:sz w:val="20"/>
+          <w:szCs w:val="20"/>
+          <w:lang w:val="en-US"/>
+        </w:rPr>
+        <w:t>"</w:t>
+      </w:r>
+      <w:r>
+        <w:rPr>
+          <w:rFonts w:ascii="Courier New" w:hAnsi="Courier New" w:cs="Courier New"/>
+          <w:color w:val="000000"/>
+          <w:sz w:val="20"/>
+          <w:szCs w:val="20"/>
+          <w:lang w:val="en-US"/>
+        </w:rPr>
+        <w:t xml:space="preserve">, </w:t>
       </w:r>
       <w:r>
         <w:rPr>
@@ -7880,12 +7288,112 @@
       <w:r>
         <w:rPr>
           <w:rFonts w:ascii="Courier New" w:hAnsi="Courier New" w:cs="Courier New"/>
+          <w:color w:val="660198"/>
+          <w:sz w:val="20"/>
+          <w:szCs w:val="20"/>
+          <w:lang w:val="en-US"/>
+        </w:rPr>
+        <w:t>old</w:t>
+      </w:r>
+      <w:r>
+        <w:rPr>
+          <w:rFonts w:ascii="Courier New" w:hAnsi="Courier New" w:cs="Courier New"/>
+          <w:color w:val="000000"/>
+          <w:sz w:val="20"/>
+          <w:szCs w:val="20"/>
+          <w:lang w:val="en-US"/>
+        </w:rPr>
+        <w:t xml:space="preserve"> </w:t>
+      </w:r>
+      <w:r>
+        <w:rPr>
+          <w:rFonts w:ascii="Courier New" w:hAnsi="Courier New" w:cs="Courier New"/>
+          <w:color w:val="660198"/>
+          <w:sz w:val="20"/>
+          <w:szCs w:val="20"/>
+          <w:lang w:val="en-US"/>
+        </w:rPr>
+        <w:t>"</w:t>
+      </w:r>
+      <w:r>
+        <w:rPr>
+          <w:rFonts w:ascii="Courier New" w:hAnsi="Courier New" w:cs="Courier New"/>
+          <w:color w:val="660198"/>
+          <w:sz w:val="20"/>
+          <w:szCs w:val="20"/>
+          <w:lang w:val="en-US"/>
+        </w:rPr>
+        <w:t>YOURSCHEMA</w:t>
+      </w:r>
+      <w:r>
+        <w:rPr>
+          <w:rFonts w:ascii="Courier New" w:hAnsi="Courier New" w:cs="Courier New"/>
+          <w:color w:val="660198"/>
+          <w:sz w:val="20"/>
+          <w:szCs w:val="20"/>
+          <w:lang w:val="en-US"/>
+        </w:rPr>
+        <w:t>"</w:t>
+      </w:r>
+      <w:r>
+        <w:rPr>
+          <w:rFonts w:ascii="Courier New" w:hAnsi="Courier New" w:cs="Courier New"/>
+          <w:color w:val="000000"/>
+          <w:sz w:val="20"/>
+          <w:szCs w:val="20"/>
+          <w:lang w:val="en-US"/>
+        </w:rPr>
+        <w:t>.</w:t>
+      </w:r>
+      <w:r>
+        <w:rPr>
+          <w:rFonts w:ascii="Courier New" w:hAnsi="Courier New" w:cs="Courier New"/>
+          <w:color w:val="660198"/>
+          <w:sz w:val="20"/>
+          <w:szCs w:val="20"/>
+          <w:lang w:val="en-US"/>
+        </w:rPr>
+        <w:t>"</w:t>
+      </w:r>
+      <w:r>
+        <w:rPr>
+          <w:rFonts w:ascii="Courier New" w:hAnsi="Courier New" w:cs="Courier New"/>
+          <w:color w:val="660198"/>
+          <w:sz w:val="20"/>
+          <w:szCs w:val="20"/>
+          <w:lang w:val="en-US"/>
+        </w:rPr>
+        <w:t>T1_DELTA</w:t>
+      </w:r>
+      <w:r>
+        <w:rPr>
+          <w:rFonts w:ascii="Courier New" w:hAnsi="Courier New" w:cs="Courier New"/>
+          <w:color w:val="660198"/>
+          <w:sz w:val="20"/>
+          <w:szCs w:val="20"/>
+          <w:lang w:val="en-US"/>
+        </w:rPr>
+        <w:t>"</w:t>
+      </w:r>
+      <w:r>
+        <w:rPr>
+          <w:rFonts w:ascii="Courier New" w:hAnsi="Courier New" w:cs="Courier New"/>
+          <w:color w:val="000000"/>
+          <w:sz w:val="20"/>
+          <w:szCs w:val="20"/>
+          <w:lang w:val="en-US"/>
+        </w:rPr>
+        <w:t xml:space="preserve">, </w:t>
+      </w:r>
+      <w:r>
+        <w:rPr>
+          <w:rFonts w:ascii="Courier New" w:hAnsi="Courier New" w:cs="Courier New"/>
           <w:color w:val="0000FF"/>
           <w:sz w:val="20"/>
           <w:szCs w:val="20"/>
           <w:lang w:val="en-US"/>
         </w:rPr>
-        <w:t>new</w:t>
+        <w:t>OUT</w:t>
       </w:r>
       <w:r>
         <w:rPr>
@@ -7905,6 +7413,26 @@
           <w:szCs w:val="20"/>
           <w:lang w:val="en-US"/>
         </w:rPr>
+        <w:t>error</w:t>
+      </w:r>
+      <w:r>
+        <w:rPr>
+          <w:rFonts w:ascii="Courier New" w:hAnsi="Courier New" w:cs="Courier New"/>
+          <w:color w:val="000000"/>
+          <w:sz w:val="20"/>
+          <w:szCs w:val="20"/>
+          <w:lang w:val="en-US"/>
+        </w:rPr>
+        <w:t xml:space="preserve"> </w:t>
+      </w:r>
+      <w:r>
+        <w:rPr>
+          <w:rFonts w:ascii="Courier New" w:hAnsi="Courier New" w:cs="Courier New"/>
+          <w:color w:val="660198"/>
+          <w:sz w:val="20"/>
+          <w:szCs w:val="20"/>
+          <w:lang w:val="en-US"/>
+        </w:rPr>
         <w:t>"</w:t>
       </w:r>
       <w:r>
@@ -7915,7 +7443,7 @@
           <w:szCs w:val="20"/>
           <w:lang w:val="en-US"/>
         </w:rPr>
-        <w:t>YOURSCHEMA</w:t>
+        <w:t>com.example.delta</w:t>
       </w:r>
       <w:r>
         <w:rPr>
@@ -7925,271 +7453,7 @@
           <w:szCs w:val="20"/>
           <w:lang w:val="en-US"/>
         </w:rPr>
-        <w:t>"</w:t>
-      </w:r>
-      <w:r>
-        <w:rPr>
-          <w:rFonts w:ascii="Courier New" w:hAnsi="Courier New" w:cs="Courier New"/>
-          <w:color w:val="000000"/>
-          <w:sz w:val="20"/>
-          <w:szCs w:val="20"/>
-          <w:lang w:val="en-US"/>
-        </w:rPr>
-        <w:t>.</w:t>
-      </w:r>
-      <w:r>
-        <w:rPr>
-          <w:rFonts w:ascii="Courier New" w:hAnsi="Courier New" w:cs="Courier New"/>
-          <w:color w:val="660198"/>
-          <w:sz w:val="20"/>
-          <w:szCs w:val="20"/>
-          <w:lang w:val="en-US"/>
-        </w:rPr>
-        <w:t>"</w:t>
-      </w:r>
-      <w:r>
-        <w:rPr>
-          <w:rFonts w:ascii="Courier New" w:hAnsi="Courier New" w:cs="Courier New"/>
-          <w:color w:val="660198"/>
-          <w:sz w:val="20"/>
-          <w:szCs w:val="20"/>
-          <w:lang w:val="en-US"/>
-        </w:rPr>
-        <w:t>T1_DELTA</w:t>
-      </w:r>
-      <w:r>
-        <w:rPr>
-          <w:rFonts w:ascii="Courier New" w:hAnsi="Courier New" w:cs="Courier New"/>
-          <w:color w:val="660198"/>
-          <w:sz w:val="20"/>
-          <w:szCs w:val="20"/>
-          <w:lang w:val="en-US"/>
-        </w:rPr>
-        <w:t>"</w:t>
-      </w:r>
-      <w:r>
-        <w:rPr>
-          <w:rFonts w:ascii="Courier New" w:hAnsi="Courier New" w:cs="Courier New"/>
-          <w:color w:val="000000"/>
-          <w:sz w:val="20"/>
-          <w:szCs w:val="20"/>
-          <w:lang w:val="en-US"/>
-        </w:rPr>
-        <w:t xml:space="preserve">, </w:t>
-      </w:r>
-      <w:r>
-        <w:rPr>
-          <w:rFonts w:ascii="Courier New" w:hAnsi="Courier New" w:cs="Courier New"/>
-          <w:color w:val="0000FF"/>
-          <w:sz w:val="20"/>
-          <w:szCs w:val="20"/>
-          <w:lang w:val="en-US"/>
-        </w:rPr>
-        <w:t>IN</w:t>
-      </w:r>
-      <w:r>
-        <w:rPr>
-          <w:rFonts w:ascii="Courier New" w:hAnsi="Courier New" w:cs="Courier New"/>
-          <w:color w:val="000000"/>
-          <w:sz w:val="20"/>
-          <w:szCs w:val="20"/>
-          <w:lang w:val="en-US"/>
-        </w:rPr>
-        <w:t xml:space="preserve"> </w:t>
-      </w:r>
-      <w:r>
-        <w:rPr>
-          <w:rFonts w:ascii="Courier New" w:hAnsi="Courier New" w:cs="Courier New"/>
-          <w:color w:val="660198"/>
-          <w:sz w:val="20"/>
-          <w:szCs w:val="20"/>
-          <w:lang w:val="en-US"/>
-        </w:rPr>
-        <w:t>old</w:t>
-      </w:r>
-      <w:r>
-        <w:rPr>
-          <w:rFonts w:ascii="Courier New" w:hAnsi="Courier New" w:cs="Courier New"/>
-          <w:color w:val="000000"/>
-          <w:sz w:val="20"/>
-          <w:szCs w:val="20"/>
-          <w:lang w:val="en-US"/>
-        </w:rPr>
-        <w:t xml:space="preserve"> </w:t>
-      </w:r>
-      <w:r>
-        <w:rPr>
-          <w:rFonts w:ascii="Courier New" w:hAnsi="Courier New" w:cs="Courier New"/>
-          <w:color w:val="660198"/>
-          <w:sz w:val="20"/>
-          <w:szCs w:val="20"/>
-          <w:lang w:val="en-US"/>
-        </w:rPr>
-        <w:t>"</w:t>
-      </w:r>
-      <w:r>
-        <w:rPr>
-          <w:rFonts w:ascii="Courier New" w:hAnsi="Courier New" w:cs="Courier New"/>
-          <w:color w:val="660198"/>
-          <w:sz w:val="20"/>
-          <w:szCs w:val="20"/>
-          <w:lang w:val="en-US"/>
-        </w:rPr>
-        <w:t>YOURSCHEMA</w:t>
-      </w:r>
-      <w:r>
-        <w:rPr>
-          <w:rFonts w:ascii="Courier New" w:hAnsi="Courier New" w:cs="Courier New"/>
-          <w:color w:val="660198"/>
-          <w:sz w:val="20"/>
-          <w:szCs w:val="20"/>
-          <w:lang w:val="en-US"/>
-        </w:rPr>
-        <w:t>"</w:t>
-      </w:r>
-      <w:r>
-        <w:rPr>
-          <w:rFonts w:ascii="Courier New" w:hAnsi="Courier New" w:cs="Courier New"/>
-          <w:color w:val="000000"/>
-          <w:sz w:val="20"/>
-          <w:szCs w:val="20"/>
-          <w:lang w:val="en-US"/>
-        </w:rPr>
-        <w:t>.</w:t>
-      </w:r>
-      <w:r>
-        <w:rPr>
-          <w:rFonts w:ascii="Courier New" w:hAnsi="Courier New" w:cs="Courier New"/>
-          <w:color w:val="660198"/>
-          <w:sz w:val="20"/>
-          <w:szCs w:val="20"/>
-          <w:lang w:val="en-US"/>
-        </w:rPr>
-        <w:t>"</w:t>
-      </w:r>
-      <w:r>
-        <w:rPr>
-          <w:rFonts w:ascii="Courier New" w:hAnsi="Courier New" w:cs="Courier New"/>
-          <w:color w:val="660198"/>
-          <w:sz w:val="20"/>
-          <w:szCs w:val="20"/>
-          <w:lang w:val="en-US"/>
-        </w:rPr>
-        <w:t>T1_DELTA</w:t>
-      </w:r>
-      <w:r>
-        <w:rPr>
-          <w:rFonts w:ascii="Courier New" w:hAnsi="Courier New" w:cs="Courier New"/>
-          <w:color w:val="660198"/>
-          <w:sz w:val="20"/>
-          <w:szCs w:val="20"/>
-          <w:lang w:val="en-US"/>
-        </w:rPr>
-        <w:t>"</w:t>
-      </w:r>
-      <w:r>
-        <w:rPr>
-          <w:rFonts w:ascii="Courier New" w:hAnsi="Courier New" w:cs="Courier New"/>
-          <w:color w:val="000000"/>
-          <w:sz w:val="20"/>
-          <w:szCs w:val="20"/>
-          <w:lang w:val="en-US"/>
-        </w:rPr>
-        <w:t xml:space="preserve">, </w:t>
-      </w:r>
-      <w:r>
-        <w:rPr>
-          <w:rFonts w:ascii="Courier New" w:hAnsi="Courier New" w:cs="Courier New"/>
-          <w:color w:val="0000FF"/>
-          <w:sz w:val="20"/>
-          <w:szCs w:val="20"/>
-          <w:lang w:val="en-US"/>
-        </w:rPr>
-        <w:t>OUT</w:t>
-      </w:r>
-      <w:r>
-        <w:rPr>
-          <w:rFonts w:ascii="Courier New" w:hAnsi="Courier New" w:cs="Courier New"/>
-          <w:color w:val="000000"/>
-          <w:sz w:val="20"/>
-          <w:szCs w:val="20"/>
-          <w:lang w:val="en-US"/>
-        </w:rPr>
-        <w:t xml:space="preserve"> </w:t>
-      </w:r>
-      <w:r>
-        <w:rPr>
-          <w:rFonts w:ascii="Courier New" w:hAnsi="Courier New" w:cs="Courier New"/>
-          <w:color w:val="660198"/>
-          <w:sz w:val="20"/>
-          <w:szCs w:val="20"/>
-          <w:lang w:val="en-US"/>
-        </w:rPr>
-        <w:t>error</w:t>
-      </w:r>
-      <w:r>
-        <w:rPr>
-          <w:rFonts w:ascii="Courier New" w:hAnsi="Courier New" w:cs="Courier New"/>
-          <w:color w:val="000000"/>
-          <w:sz w:val="20"/>
-          <w:szCs w:val="20"/>
-          <w:lang w:val="en-US"/>
-        </w:rPr>
-        <w:t xml:space="preserve"> </w:t>
-      </w:r>
-      <w:r>
-        <w:rPr>
-          <w:rFonts w:ascii="Courier New" w:hAnsi="Courier New" w:cs="Courier New"/>
-          <w:color w:val="660198"/>
-          <w:sz w:val="20"/>
-          <w:szCs w:val="20"/>
-          <w:lang w:val="en-US"/>
-        </w:rPr>
-        <w:t>"</w:t>
-      </w:r>
-      <w:proofErr w:type="spellStart"/>
-      <w:r>
-        <w:rPr>
-          <w:rFonts w:ascii="Courier New" w:hAnsi="Courier New" w:cs="Courier New"/>
-          <w:color w:val="660198"/>
-          <w:sz w:val="20"/>
-          <w:szCs w:val="20"/>
-          <w:lang w:val="en-US"/>
-        </w:rPr>
-        <w:t>com.example.delta</w:t>
-      </w:r>
-      <w:proofErr w:type="spellEnd"/>
-      <w:r>
-        <w:rPr>
-          <w:rFonts w:ascii="Courier New" w:hAnsi="Courier New" w:cs="Courier New"/>
-          <w:color w:val="660198"/>
-          <w:sz w:val="20"/>
-          <w:szCs w:val="20"/>
-          <w:lang w:val="en-US"/>
-        </w:rPr>
-        <w:t>:</w:t>
-      </w:r>
-      <w:proofErr w:type="gramStart"/>
-      <w:r>
-        <w:rPr>
-          <w:rFonts w:ascii="Courier New" w:hAnsi="Courier New" w:cs="Courier New"/>
-          <w:color w:val="660198"/>
-          <w:sz w:val="20"/>
-          <w:szCs w:val="20"/>
-          <w:lang w:val="en-US"/>
-        </w:rPr>
-        <w:t>:error</w:t>
-      </w:r>
-      <w:proofErr w:type="gramEnd"/>
-      <w:r>
-        <w:rPr>
-          <w:rFonts w:ascii="Courier New" w:hAnsi="Courier New" w:cs="Courier New"/>
-          <w:color w:val="660198"/>
-          <w:sz w:val="20"/>
-          <w:szCs w:val="20"/>
-          <w:lang w:val="en-US"/>
-        </w:rPr>
-        <w:t>"</w:t>
+        <w:t>::error"</w:t>
       </w:r>
       <w:r>
         <w:rPr>
@@ -8753,7 +8017,6 @@
         </w:rPr>
         <w:t xml:space="preserve"> </w:t>
       </w:r>
-      <w:proofErr w:type="gramStart"/>
       <w:r>
         <w:rPr>
           <w:rFonts w:ascii="Courier New" w:hAnsi="Courier New" w:cs="Courier New"/>
@@ -8784,7 +8047,6 @@
         </w:rPr>
         <w:t>old</w:t>
       </w:r>
-      <w:proofErr w:type="gramEnd"/>
       <w:r>
         <w:rPr>
           <w:rFonts w:ascii="Courier New" w:hAnsi="Courier New" w:cs="Courier New"/>
@@ -8889,7 +8151,6 @@
         </w:rPr>
         <w:t xml:space="preserve"> </w:t>
       </w:r>
-      <w:proofErr w:type="gramStart"/>
       <w:r>
         <w:rPr>
           <w:rFonts w:ascii="Courier New" w:hAnsi="Courier New" w:cs="Courier New"/>
@@ -8920,7 +8181,6 @@
         </w:rPr>
         <w:t>new</w:t>
       </w:r>
-      <w:proofErr w:type="gramEnd"/>
       <w:r>
         <w:rPr>
           <w:rFonts w:ascii="Courier New" w:hAnsi="Courier New" w:cs="Courier New"/>
@@ -9121,18 +8381,7 @@
           <w:szCs w:val="20"/>
           <w:lang w:val="en-US"/>
         </w:rPr>
-        <w:t xml:space="preserve"> </w:t>
-      </w:r>
-      <w:proofErr w:type="gramStart"/>
-      <w:r>
-        <w:rPr>
-          <w:rFonts w:ascii="Courier New" w:hAnsi="Courier New" w:cs="Courier New"/>
-          <w:color w:val="000000"/>
-          <w:sz w:val="20"/>
-          <w:szCs w:val="20"/>
-          <w:lang w:val="en-US"/>
-        </w:rPr>
-        <w:t>= :</w:t>
+        <w:t xml:space="preserve"> = :</w:t>
       </w:r>
       <w:r>
         <w:rPr>
@@ -9144,7 +8393,6 @@
         </w:rPr>
         <w:t>email</w:t>
       </w:r>
-      <w:proofErr w:type="gramEnd"/>
     </w:p>
     <w:p>
       <w:pPr>
@@ -9237,18 +8485,7 @@
           <w:szCs w:val="20"/>
           <w:lang w:val="en-US"/>
         </w:rPr>
-        <w:t xml:space="preserve"> </w:t>
-      </w:r>
-      <w:proofErr w:type="gramStart"/>
-      <w:r>
-        <w:rPr>
-          <w:rFonts w:ascii="Courier New" w:hAnsi="Courier New" w:cs="Courier New"/>
-          <w:color w:val="000000"/>
-          <w:sz w:val="20"/>
-          <w:szCs w:val="20"/>
-          <w:lang w:val="en-US"/>
-        </w:rPr>
-        <w:t>= :</w:t>
+        <w:t xml:space="preserve"> = :</w:t>
       </w:r>
       <w:r>
         <w:rPr>
@@ -9260,7 +8497,6 @@
         </w:rPr>
         <w:t>id</w:t>
       </w:r>
-      <w:proofErr w:type="gramEnd"/>
       <w:r>
         <w:rPr>
           <w:rFonts w:ascii="Courier New" w:hAnsi="Courier New" w:cs="Courier New"/>
@@ -9428,7 +8664,6 @@
         <w:tab/>
         <w:t xml:space="preserve">    </w:t>
       </w:r>
-      <w:proofErr w:type="gramStart"/>
       <w:r>
         <w:rPr>
           <w:rFonts w:ascii="Courier New" w:hAnsi="Courier New" w:cs="Courier New"/>
@@ -9439,7 +8674,6 @@
         </w:rPr>
         <w:t>error</w:t>
       </w:r>
-      <w:proofErr w:type="gramEnd"/>
       <w:r>
         <w:rPr>
           <w:rFonts w:ascii="Courier New" w:hAnsi="Courier New" w:cs="Courier New"/>
@@ -9490,7 +8724,6 @@
         </w:rPr>
         <w:t xml:space="preserve">AS </w:t>
       </w:r>
-      <w:proofErr w:type="spellStart"/>
       <w:r>
         <w:rPr>
           <w:rFonts w:ascii="Courier New" w:hAnsi="Courier New" w:cs="Courier New"/>
@@ -9501,7 +8734,6 @@
         </w:rPr>
         <w:t>http_status_code</w:t>
       </w:r>
-      <w:proofErr w:type="spellEnd"/>
       <w:r>
         <w:rPr>
           <w:rFonts w:ascii="Courier New" w:hAnsi="Courier New" w:cs="Courier New"/>
@@ -9537,7 +8769,6 @@
         <w:tab/>
         <w:t xml:space="preserve">    'Internal server error' </w:t>
       </w:r>
-      <w:proofErr w:type="spellStart"/>
       <w:r>
         <w:rPr>
           <w:rFonts w:ascii="Courier New" w:hAnsi="Courier New" w:cs="Courier New"/>
@@ -9548,7 +8779,6 @@
         </w:rPr>
         <w:t>error_message</w:t>
       </w:r>
-      <w:proofErr w:type="spellEnd"/>
       <w:r>
         <w:rPr>
           <w:rFonts w:ascii="Courier New" w:hAnsi="Courier New" w:cs="Courier New"/>
@@ -9881,7 +9111,6 @@
         </w:rPr>
         <w:t>"</w:t>
       </w:r>
-      <w:proofErr w:type="spellStart"/>
       <w:r>
         <w:rPr>
           <w:rFonts w:ascii="Courier New" w:hAnsi="Courier New" w:cs="Courier New"/>
@@ -9892,7 +9121,6 @@
         </w:rPr>
         <w:t>com.example.delta</w:t>
       </w:r>
-      <w:proofErr w:type="spellEnd"/>
       <w:r>
         <w:rPr>
           <w:rFonts w:ascii="Courier New" w:hAnsi="Courier New" w:cs="Courier New"/>
@@ -9901,9 +9129,8 @@
           <w:szCs w:val="20"/>
           <w:lang w:val="en-US"/>
         </w:rPr>
-        <w:t>:</w:t>
-      </w:r>
-      <w:proofErr w:type="gramStart"/>
+        <w:t>::</w:t>
+      </w:r>
       <w:r>
         <w:rPr>
           <w:rFonts w:ascii="Courier New" w:hAnsi="Courier New" w:cs="Courier New"/>
@@ -9912,7 +9139,7 @@
           <w:szCs w:val="20"/>
           <w:lang w:val="en-US"/>
         </w:rPr>
-        <w:t>:</w:t>
+        <w:t>t1</w:t>
       </w:r>
       <w:r>
         <w:rPr>
@@ -9922,9 +9149,38 @@
           <w:szCs w:val="20"/>
           <w:lang w:val="en-US"/>
         </w:rPr>
-        <w:t>t1</w:t>
-      </w:r>
-      <w:proofErr w:type="gramEnd"/>
+        <w:t>_delete"</w:t>
+      </w:r>
+      <w:r>
+        <w:rPr>
+          <w:rFonts w:ascii="Courier New" w:hAnsi="Courier New" w:cs="Courier New"/>
+          <w:color w:val="000000"/>
+          <w:sz w:val="20"/>
+          <w:szCs w:val="20"/>
+          <w:lang w:val="en-US"/>
+        </w:rPr>
+        <w:t xml:space="preserve"> (</w:t>
+      </w:r>
+      <w:r>
+        <w:rPr>
+          <w:rFonts w:ascii="Courier New" w:hAnsi="Courier New" w:cs="Courier New"/>
+          <w:color w:val="0000FF"/>
+          <w:sz w:val="20"/>
+          <w:szCs w:val="20"/>
+          <w:lang w:val="en-US"/>
+        </w:rPr>
+        <w:t>IN</w:t>
+      </w:r>
+      <w:r>
+        <w:rPr>
+          <w:rFonts w:ascii="Courier New" w:hAnsi="Courier New" w:cs="Courier New"/>
+          <w:color w:val="000000"/>
+          <w:sz w:val="20"/>
+          <w:szCs w:val="20"/>
+          <w:lang w:val="en-US"/>
+        </w:rPr>
+        <w:t xml:space="preserve"> </w:t>
+      </w:r>
       <w:r>
         <w:rPr>
           <w:rFonts w:ascii="Courier New" w:hAnsi="Courier New" w:cs="Courier New"/>
@@ -9933,17 +9189,97 @@
           <w:szCs w:val="20"/>
           <w:lang w:val="en-US"/>
         </w:rPr>
-        <w:t>_delete"</w:t>
-      </w:r>
-      <w:r>
-        <w:rPr>
-          <w:rFonts w:ascii="Courier New" w:hAnsi="Courier New" w:cs="Courier New"/>
-          <w:color w:val="000000"/>
-          <w:sz w:val="20"/>
-          <w:szCs w:val="20"/>
-          <w:lang w:val="en-US"/>
-        </w:rPr>
-        <w:t xml:space="preserve"> (</w:t>
+        <w:t>old</w:t>
+      </w:r>
+      <w:r>
+        <w:rPr>
+          <w:rFonts w:ascii="Courier New" w:hAnsi="Courier New" w:cs="Courier New"/>
+          <w:color w:val="000000"/>
+          <w:sz w:val="20"/>
+          <w:szCs w:val="20"/>
+          <w:lang w:val="en-US"/>
+        </w:rPr>
+        <w:t xml:space="preserve"> </w:t>
+      </w:r>
+      <w:r>
+        <w:rPr>
+          <w:rFonts w:ascii="Courier New" w:hAnsi="Courier New" w:cs="Courier New"/>
+          <w:color w:val="660198"/>
+          <w:sz w:val="20"/>
+          <w:szCs w:val="20"/>
+          <w:lang w:val="en-US"/>
+        </w:rPr>
+        <w:t>"</w:t>
+      </w:r>
+      <w:r>
+        <w:rPr>
+          <w:rFonts w:ascii="Courier New" w:hAnsi="Courier New" w:cs="Courier New"/>
+          <w:color w:val="660198"/>
+          <w:sz w:val="20"/>
+          <w:szCs w:val="20"/>
+          <w:lang w:val="en-US"/>
+        </w:rPr>
+        <w:t>YOURSCHEMA</w:t>
+      </w:r>
+      <w:r>
+        <w:rPr>
+          <w:rFonts w:ascii="Courier New" w:hAnsi="Courier New" w:cs="Courier New"/>
+          <w:color w:val="660198"/>
+          <w:sz w:val="20"/>
+          <w:szCs w:val="20"/>
+          <w:lang w:val="en-US"/>
+        </w:rPr>
+        <w:t>"</w:t>
+      </w:r>
+      <w:r>
+        <w:rPr>
+          <w:rFonts w:ascii="Courier New" w:hAnsi="Courier New" w:cs="Courier New"/>
+          <w:color w:val="000000"/>
+          <w:sz w:val="20"/>
+          <w:szCs w:val="20"/>
+          <w:lang w:val="en-US"/>
+        </w:rPr>
+        <w:t>.</w:t>
+      </w:r>
+      <w:r>
+        <w:rPr>
+          <w:rFonts w:ascii="Courier New" w:hAnsi="Courier New" w:cs="Courier New"/>
+          <w:color w:val="660198"/>
+          <w:sz w:val="20"/>
+          <w:szCs w:val="20"/>
+          <w:lang w:val="en-US"/>
+        </w:rPr>
+        <w:t>"</w:t>
+      </w:r>
+      <w:r>
+        <w:rPr>
+          <w:rFonts w:ascii="Courier New" w:hAnsi="Courier New" w:cs="Courier New"/>
+          <w:color w:val="660198"/>
+          <w:sz w:val="20"/>
+          <w:szCs w:val="20"/>
+          <w:lang w:val="en-US"/>
+        </w:rPr>
+        <w:t>T1</w:t>
+      </w:r>
+      <w:r>
+        <w:rPr>
+          <w:rFonts w:ascii="Courier New" w:hAnsi="Courier New" w:cs="Courier New"/>
+          <w:color w:val="660198"/>
+          <w:sz w:val="20"/>
+          <w:szCs w:val="20"/>
+          <w:lang w:val="en-US"/>
+        </w:rPr>
+        <w:t>_DELTA"</w:t>
+      </w:r>
+      <w:r>
+        <w:rPr>
+          <w:rFonts w:ascii="Courier New" w:hAnsi="Courier New" w:cs="Courier New"/>
+          <w:color w:val="000000"/>
+          <w:sz w:val="20"/>
+          <w:szCs w:val="20"/>
+          <w:lang w:val="en-US"/>
+        </w:rPr>
+        <w:t xml:space="preserve">, </w:t>
       </w:r>
       <w:r>
         <w:rPr>
@@ -9953,7 +9289,7 @@
           <w:szCs w:val="20"/>
           <w:lang w:val="en-US"/>
         </w:rPr>
-        <w:t>IN</w:t>
+        <w:t>OUT</w:t>
       </w:r>
       <w:r>
         <w:rPr>
@@ -9973,7 +9309,7 @@
           <w:szCs w:val="20"/>
           <w:lang w:val="en-US"/>
         </w:rPr>
-        <w:t>old</w:t>
+        <w:t>error</w:t>
       </w:r>
       <w:r>
         <w:rPr>
@@ -10003,7 +9339,7 @@
           <w:szCs w:val="20"/>
           <w:lang w:val="en-US"/>
         </w:rPr>
-        <w:t>YOURSCHEMA</w:t>
+        <w:t>com.example.delta</w:t>
       </w:r>
       <w:r>
         <w:rPr>
@@ -10013,151 +9349,7 @@
           <w:szCs w:val="20"/>
           <w:lang w:val="en-US"/>
         </w:rPr>
-        <w:t>"</w:t>
-      </w:r>
-      <w:r>
-        <w:rPr>
-          <w:rFonts w:ascii="Courier New" w:hAnsi="Courier New" w:cs="Courier New"/>
-          <w:color w:val="000000"/>
-          <w:sz w:val="20"/>
-          <w:szCs w:val="20"/>
-          <w:lang w:val="en-US"/>
-        </w:rPr>
-        <w:t>.</w:t>
-      </w:r>
-      <w:r>
-        <w:rPr>
-          <w:rFonts w:ascii="Courier New" w:hAnsi="Courier New" w:cs="Courier New"/>
-          <w:color w:val="660198"/>
-          <w:sz w:val="20"/>
-          <w:szCs w:val="20"/>
-          <w:lang w:val="en-US"/>
-        </w:rPr>
-        <w:t>"</w:t>
-      </w:r>
-      <w:r>
-        <w:rPr>
-          <w:rFonts w:ascii="Courier New" w:hAnsi="Courier New" w:cs="Courier New"/>
-          <w:color w:val="660198"/>
-          <w:sz w:val="20"/>
-          <w:szCs w:val="20"/>
-          <w:lang w:val="en-US"/>
-        </w:rPr>
-        <w:t>T1</w:t>
-      </w:r>
-      <w:r>
-        <w:rPr>
-          <w:rFonts w:ascii="Courier New" w:hAnsi="Courier New" w:cs="Courier New"/>
-          <w:color w:val="660198"/>
-          <w:sz w:val="20"/>
-          <w:szCs w:val="20"/>
-          <w:lang w:val="en-US"/>
-        </w:rPr>
-        <w:t>_DELTA"</w:t>
-      </w:r>
-      <w:r>
-        <w:rPr>
-          <w:rFonts w:ascii="Courier New" w:hAnsi="Courier New" w:cs="Courier New"/>
-          <w:color w:val="000000"/>
-          <w:sz w:val="20"/>
-          <w:szCs w:val="20"/>
-          <w:lang w:val="en-US"/>
-        </w:rPr>
-        <w:t xml:space="preserve">, </w:t>
-      </w:r>
-      <w:r>
-        <w:rPr>
-          <w:rFonts w:ascii="Courier New" w:hAnsi="Courier New" w:cs="Courier New"/>
-          <w:color w:val="0000FF"/>
-          <w:sz w:val="20"/>
-          <w:szCs w:val="20"/>
-          <w:lang w:val="en-US"/>
-        </w:rPr>
-        <w:t>OUT</w:t>
-      </w:r>
-      <w:r>
-        <w:rPr>
-          <w:rFonts w:ascii="Courier New" w:hAnsi="Courier New" w:cs="Courier New"/>
-          <w:color w:val="000000"/>
-          <w:sz w:val="20"/>
-          <w:szCs w:val="20"/>
-          <w:lang w:val="en-US"/>
-        </w:rPr>
-        <w:t xml:space="preserve"> </w:t>
-      </w:r>
-      <w:r>
-        <w:rPr>
-          <w:rFonts w:ascii="Courier New" w:hAnsi="Courier New" w:cs="Courier New"/>
-          <w:color w:val="660198"/>
-          <w:sz w:val="20"/>
-          <w:szCs w:val="20"/>
-          <w:lang w:val="en-US"/>
-        </w:rPr>
-        <w:t>error</w:t>
-      </w:r>
-      <w:r>
-        <w:rPr>
-          <w:rFonts w:ascii="Courier New" w:hAnsi="Courier New" w:cs="Courier New"/>
-          <w:color w:val="000000"/>
-          <w:sz w:val="20"/>
-          <w:szCs w:val="20"/>
-          <w:lang w:val="en-US"/>
-        </w:rPr>
-        <w:t xml:space="preserve"> </w:t>
-      </w:r>
-      <w:r>
-        <w:rPr>
-          <w:rFonts w:ascii="Courier New" w:hAnsi="Courier New" w:cs="Courier New"/>
-          <w:color w:val="660198"/>
-          <w:sz w:val="20"/>
-          <w:szCs w:val="20"/>
-          <w:lang w:val="en-US"/>
-        </w:rPr>
-        <w:t>"</w:t>
-      </w:r>
-      <w:proofErr w:type="spellStart"/>
-      <w:r>
-        <w:rPr>
-          <w:rFonts w:ascii="Courier New" w:hAnsi="Courier New" w:cs="Courier New"/>
-          <w:color w:val="660198"/>
-          <w:sz w:val="20"/>
-          <w:szCs w:val="20"/>
-          <w:lang w:val="en-US"/>
-        </w:rPr>
-        <w:t>com.example.delta</w:t>
-      </w:r>
-      <w:proofErr w:type="spellEnd"/>
-      <w:r>
-        <w:rPr>
-          <w:rFonts w:ascii="Courier New" w:hAnsi="Courier New" w:cs="Courier New"/>
-          <w:color w:val="660198"/>
-          <w:sz w:val="20"/>
-          <w:szCs w:val="20"/>
-          <w:lang w:val="en-US"/>
-        </w:rPr>
-        <w:t>:</w:t>
-      </w:r>
-      <w:proofErr w:type="gramStart"/>
-      <w:r>
-        <w:rPr>
-          <w:rFonts w:ascii="Courier New" w:hAnsi="Courier New" w:cs="Courier New"/>
-          <w:color w:val="660198"/>
-          <w:sz w:val="20"/>
-          <w:szCs w:val="20"/>
-          <w:lang w:val="en-US"/>
-        </w:rPr>
-        <w:t>:error</w:t>
-      </w:r>
-      <w:proofErr w:type="gramEnd"/>
-      <w:r>
-        <w:rPr>
-          <w:rFonts w:ascii="Courier New" w:hAnsi="Courier New" w:cs="Courier New"/>
-          <w:color w:val="660198"/>
-          <w:sz w:val="20"/>
-          <w:szCs w:val="20"/>
-          <w:lang w:val="en-US"/>
-        </w:rPr>
-        <w:t>"</w:t>
+        <w:t>::error"</w:t>
       </w:r>
       <w:r>
         <w:rPr>
@@ -10637,7 +9829,6 @@
         </w:rPr>
         <w:t xml:space="preserve"> </w:t>
       </w:r>
-      <w:proofErr w:type="gramStart"/>
       <w:r>
         <w:rPr>
           <w:rFonts w:ascii="Courier New" w:hAnsi="Courier New" w:cs="Courier New"/>
@@ -10668,7 +9859,6 @@
         </w:rPr>
         <w:t>old</w:t>
       </w:r>
-      <w:proofErr w:type="gramEnd"/>
       <w:r>
         <w:rPr>
           <w:rFonts w:ascii="Courier New" w:hAnsi="Courier New" w:cs="Courier New"/>
@@ -10889,18 +10079,7 @@
           <w:szCs w:val="20"/>
           <w:lang w:val="en-US"/>
         </w:rPr>
-        <w:t xml:space="preserve"> </w:t>
-      </w:r>
-      <w:proofErr w:type="gramStart"/>
-      <w:r>
-        <w:rPr>
-          <w:rFonts w:ascii="Courier New" w:hAnsi="Courier New" w:cs="Courier New"/>
-          <w:color w:val="000000"/>
-          <w:sz w:val="20"/>
-          <w:szCs w:val="20"/>
-          <w:lang w:val="en-US"/>
-        </w:rPr>
-        <w:t>= :</w:t>
+        <w:t xml:space="preserve"> = :</w:t>
       </w:r>
       <w:r>
         <w:rPr>
@@ -10912,7 +10091,6 @@
         </w:rPr>
         <w:t>id</w:t>
       </w:r>
-      <w:proofErr w:type="gramEnd"/>
       <w:r>
         <w:rPr>
           <w:rFonts w:ascii="Courier New" w:hAnsi="Courier New" w:cs="Courier New"/>
@@ -11070,7 +10248,6 @@
         <w:tab/>
         <w:t xml:space="preserve">    </w:t>
       </w:r>
-      <w:proofErr w:type="gramStart"/>
       <w:r>
         <w:rPr>
           <w:rFonts w:ascii="Courier New" w:hAnsi="Courier New" w:cs="Courier New"/>
@@ -11081,7 +10258,6 @@
         </w:rPr>
         <w:t>error</w:t>
       </w:r>
-      <w:proofErr w:type="gramEnd"/>
       <w:r>
         <w:rPr>
           <w:rFonts w:ascii="Courier New" w:hAnsi="Courier New" w:cs="Courier New"/>
@@ -11132,7 +10308,6 @@
         </w:rPr>
         <w:t xml:space="preserve">AS </w:t>
       </w:r>
-      <w:proofErr w:type="spellStart"/>
       <w:r>
         <w:rPr>
           <w:rFonts w:ascii="Courier New" w:hAnsi="Courier New" w:cs="Courier New"/>
@@ -11143,7 +10318,6 @@
         </w:rPr>
         <w:t>http_status_code</w:t>
       </w:r>
-      <w:proofErr w:type="spellEnd"/>
       <w:r>
         <w:rPr>
           <w:rFonts w:ascii="Courier New" w:hAnsi="Courier New" w:cs="Courier New"/>
@@ -11179,7 +10353,6 @@
         <w:tab/>
         <w:t xml:space="preserve">    'Internal server error' </w:t>
       </w:r>
-      <w:proofErr w:type="spellStart"/>
       <w:r>
         <w:rPr>
           <w:rFonts w:ascii="Courier New" w:hAnsi="Courier New" w:cs="Courier New"/>
@@ -11190,7 +10363,6 @@
         </w:rPr>
         <w:t>error_message</w:t>
       </w:r>
-      <w:proofErr w:type="spellEnd"/>
       <w:r>
         <w:rPr>
           <w:rFonts w:ascii="Courier New" w:hAnsi="Courier New" w:cs="Courier New"/>
@@ -11424,21 +10596,7 @@
         <w:rPr>
           <w:lang w:val="en-US"/>
         </w:rPr>
-        <w:t xml:space="preserve">Finally reference the CUD handlers in your </w:t>
-      </w:r>
-      <w:proofErr w:type="spellStart"/>
-      <w:r>
-        <w:rPr>
-          <w:lang w:val="en-US"/>
-        </w:rPr>
-        <w:t>XSOData</w:t>
-      </w:r>
-      <w:proofErr w:type="spellEnd"/>
-      <w:r>
-        <w:rPr>
-          <w:lang w:val="en-US"/>
-        </w:rPr>
-        <w:t xml:space="preserve"> service:</w:t>
+        <w:t>Finally reference the CUD handlers in your XSOData service:</w:t>
       </w:r>
     </w:p>
     <w:p>
@@ -11462,7 +10620,6 @@
           <w:lang w:val="en-US"/>
         </w:rPr>
       </w:pPr>
-      <w:proofErr w:type="gramStart"/>
       <w:r>
         <w:rPr>
           <w:rFonts w:ascii="Courier New" w:hAnsi="Courier New" w:cs="Courier New"/>
@@ -11473,7 +10630,6 @@
         </w:rPr>
         <w:t>service</w:t>
       </w:r>
-      <w:proofErr w:type="gramEnd"/>
       <w:r>
         <w:rPr>
           <w:rFonts w:ascii="Courier New" w:hAnsi="Courier New" w:cs="Courier New"/>
@@ -11514,7 +10670,6 @@
         </w:rPr>
         <w:t>"</w:t>
       </w:r>
-      <w:proofErr w:type="spellStart"/>
       <w:r>
         <w:rPr>
           <w:rFonts w:ascii="Courier New" w:hAnsi="Courier New" w:cs="Courier New"/>
@@ -11525,7 +10680,6 @@
         </w:rPr>
         <w:t>com.example.delta</w:t>
       </w:r>
-      <w:proofErr w:type="spellEnd"/>
       <w:r>
         <w:rPr>
           <w:rFonts w:ascii="Courier New" w:hAnsi="Courier New" w:cs="Courier New"/>
@@ -11614,7 +10768,6 @@
         </w:rPr>
         <w:tab/>
       </w:r>
-      <w:proofErr w:type="spellStart"/>
       <w:r>
         <w:rPr>
           <w:rFonts w:ascii="Courier New" w:hAnsi="Courier New" w:cs="Courier New"/>
@@ -11624,7 +10777,6 @@
         </w:rPr>
         <w:t>as</w:t>
       </w:r>
-      <w:proofErr w:type="spellEnd"/>
       <w:r>
         <w:rPr>
           <w:rFonts w:ascii="Courier New" w:hAnsi="Courier New" w:cs="Courier New"/>
@@ -11666,7 +10818,6 @@
         </w:rPr>
         <w:tab/>
       </w:r>
-      <w:proofErr w:type="gramStart"/>
       <w:r>
         <w:rPr>
           <w:rFonts w:ascii="Courier New" w:hAnsi="Courier New" w:cs="Courier New"/>
@@ -11677,7 +10828,6 @@
         </w:rPr>
         <w:t>key</w:t>
       </w:r>
-      <w:proofErr w:type="gramEnd"/>
       <w:r>
         <w:rPr>
           <w:rFonts w:ascii="Courier New" w:hAnsi="Courier New" w:cs="Courier New"/>
@@ -11752,7 +10902,6 @@
         </w:rPr>
         <w:tab/>
       </w:r>
-      <w:proofErr w:type="gramStart"/>
       <w:r>
         <w:rPr>
           <w:rFonts w:ascii="Courier New" w:hAnsi="Courier New" w:cs="Courier New"/>
@@ -11763,7 +10912,6 @@
         </w:rPr>
         <w:t>create</w:t>
       </w:r>
-      <w:proofErr w:type="gramEnd"/>
       <w:r>
         <w:rPr>
           <w:rFonts w:ascii="Courier New" w:hAnsi="Courier New" w:cs="Courier New"/>
@@ -11804,7 +10952,6 @@
         </w:rPr>
         <w:t>"</w:t>
       </w:r>
-      <w:proofErr w:type="spellStart"/>
       <w:r>
         <w:rPr>
           <w:rFonts w:ascii="Courier New" w:hAnsi="Courier New" w:cs="Courier New"/>
@@ -11813,18 +10960,7 @@
           <w:szCs w:val="20"/>
           <w:lang w:val="en-US"/>
         </w:rPr>
-        <w:t>com.example.delta</w:t>
-      </w:r>
-      <w:proofErr w:type="spellEnd"/>
-      <w:r>
-        <w:rPr>
-          <w:rFonts w:ascii="Courier New" w:hAnsi="Courier New" w:cs="Courier New"/>
-          <w:color w:val="660198"/>
-          <w:sz w:val="20"/>
-          <w:szCs w:val="20"/>
-          <w:lang w:val="en-US"/>
-        </w:rPr>
-        <w:t>::t1</w:t>
+        <w:t>com.example.delta::t1</w:t>
       </w:r>
       <w:r>
         <w:rPr>
@@ -11860,7 +10996,6 @@
         </w:rPr>
         <w:tab/>
       </w:r>
-      <w:proofErr w:type="gramStart"/>
       <w:r>
         <w:rPr>
           <w:rFonts w:ascii="Courier New" w:hAnsi="Courier New" w:cs="Courier New"/>
@@ -11871,7 +11006,6 @@
         </w:rPr>
         <w:t>update</w:t>
       </w:r>
-      <w:proofErr w:type="gramEnd"/>
       <w:r>
         <w:rPr>
           <w:rFonts w:ascii="Courier New" w:hAnsi="Courier New" w:cs="Courier New"/>
@@ -11912,7 +11046,6 @@
         </w:rPr>
         <w:t>"</w:t>
       </w:r>
-      <w:proofErr w:type="spellStart"/>
       <w:r>
         <w:rPr>
           <w:rFonts w:ascii="Courier New" w:hAnsi="Courier New" w:cs="Courier New"/>
@@ -11923,7 +11056,6 @@
         </w:rPr>
         <w:t>com.example.delta</w:t>
       </w:r>
-      <w:proofErr w:type="spellEnd"/>
       <w:r>
         <w:rPr>
           <w:rFonts w:ascii="Courier New" w:hAnsi="Courier New" w:cs="Courier New"/>
@@ -11978,7 +11110,6 @@
         </w:rPr>
         <w:tab/>
       </w:r>
-      <w:proofErr w:type="gramStart"/>
       <w:r>
         <w:rPr>
           <w:rFonts w:ascii="Courier New" w:hAnsi="Courier New" w:cs="Courier New"/>
@@ -11989,7 +11120,6 @@
         </w:rPr>
         <w:t>delete</w:t>
       </w:r>
-      <w:proofErr w:type="gramEnd"/>
       <w:r>
         <w:rPr>
           <w:rFonts w:ascii="Courier New" w:hAnsi="Courier New" w:cs="Courier New"/>
@@ -12030,7 +11160,6 @@
         </w:rPr>
         <w:t>"</w:t>
       </w:r>
-      <w:proofErr w:type="spellStart"/>
       <w:r>
         <w:rPr>
           <w:rFonts w:ascii="Courier New" w:hAnsi="Courier New" w:cs="Courier New"/>
@@ -12041,7 +11170,6 @@
         </w:rPr>
         <w:t>com.example.delta</w:t>
       </w:r>
-      <w:proofErr w:type="spellEnd"/>
       <w:r>
         <w:rPr>
           <w:rFonts w:ascii="Courier New" w:hAnsi="Courier New" w:cs="Courier New"/>
@@ -12200,21 +11328,7 @@
         <w:rPr>
           <w:lang w:val="en-US"/>
         </w:rPr>
-        <w:t xml:space="preserve">In order for the wrapper to be able to target the </w:t>
-      </w:r>
-      <w:proofErr w:type="spellStart"/>
-      <w:r>
-        <w:rPr>
-          <w:lang w:val="en-US"/>
-        </w:rPr>
-        <w:t>XSOData</w:t>
-      </w:r>
-      <w:proofErr w:type="spellEnd"/>
-      <w:r>
-        <w:rPr>
-          <w:lang w:val="en-US"/>
-        </w:rPr>
-        <w:t xml:space="preserve"> service, you need to create a destination.  </w:t>
+        <w:t xml:space="preserve">In order for the wrapper to be able to target the XSOData service, you need to create a destination.  </w:t>
       </w:r>
       <w:r>
         <w:rPr>
@@ -12235,7 +11349,6 @@
         </w:rPr>
         <w:t xml:space="preserve"> on host </w:t>
       </w:r>
-      <w:proofErr w:type="spellStart"/>
       <w:r>
         <w:rPr>
           <w:rFonts w:ascii="Courier New" w:hAnsi="Courier New" w:cs="Courier New"/>
@@ -12243,7 +11356,6 @@
         </w:rPr>
         <w:t>myhana</w:t>
       </w:r>
-      <w:proofErr w:type="spellEnd"/>
       <w:r>
         <w:rPr>
           <w:lang w:val="en-US"/>
@@ -12262,7 +11374,6 @@
         </w:rPr>
         <w:t xml:space="preserve">that your XSJS application package is </w:t>
       </w:r>
-      <w:proofErr w:type="spellStart"/>
       <w:r>
         <w:rPr>
           <w:rFonts w:ascii="Courier New" w:hAnsi="Courier New" w:cs="Courier New"/>
@@ -12270,7 +11381,6 @@
         </w:rPr>
         <w:t>com.example.wrapper</w:t>
       </w:r>
-      <w:proofErr w:type="spellEnd"/>
       <w:r>
         <w:rPr>
           <w:lang w:val="en-US"/>
@@ -12283,7 +11393,6 @@
         </w:rPr>
         <w:t xml:space="preserve">In your application package, create the file </w:t>
       </w:r>
-      <w:proofErr w:type="spellStart"/>
       <w:r>
         <w:rPr>
           <w:rFonts w:ascii="Courier New" w:hAnsi="Courier New" w:cs="Courier New"/>
@@ -12291,7 +11400,6 @@
         </w:rPr>
         <w:t>delta.xshttpdest</w:t>
       </w:r>
-      <w:proofErr w:type="spellEnd"/>
       <w:r>
         <w:rPr>
           <w:lang w:val="en-US"/>
@@ -12320,27 +11428,15 @@
           <w:lang w:val="en-US"/>
         </w:rPr>
       </w:pPr>
-      <w:proofErr w:type="gramStart"/>
-      <w:r>
-        <w:rPr>
-          <w:rFonts w:ascii="Courier New" w:hAnsi="Courier New" w:cs="Courier New"/>
-          <w:sz w:val="20"/>
-          <w:szCs w:val="20"/>
-          <w:lang w:val="en-US"/>
-        </w:rPr>
-        <w:t>host</w:t>
-      </w:r>
-      <w:proofErr w:type="gramEnd"/>
-      <w:r>
-        <w:rPr>
-          <w:rFonts w:ascii="Courier New" w:hAnsi="Courier New" w:cs="Courier New"/>
-          <w:sz w:val="20"/>
-          <w:szCs w:val="20"/>
-          <w:lang w:val="en-US"/>
-        </w:rPr>
-        <w:t xml:space="preserve"> = "</w:t>
-      </w:r>
-      <w:proofErr w:type="spellStart"/>
+      <w:r>
+        <w:rPr>
+          <w:rFonts w:ascii="Courier New" w:hAnsi="Courier New" w:cs="Courier New"/>
+          <w:sz w:val="20"/>
+          <w:szCs w:val="20"/>
+          <w:lang w:val="en-US"/>
+        </w:rPr>
+        <w:t>host = "</w:t>
+      </w:r>
       <w:r>
         <w:rPr>
           <w:rFonts w:ascii="Courier New" w:hAnsi="Courier New" w:cs="Courier New"/>
@@ -12352,7 +11448,6 @@
         </w:rPr>
         <w:t>myhana</w:t>
       </w:r>
-      <w:proofErr w:type="spellEnd"/>
       <w:r>
         <w:rPr>
           <w:rFonts w:ascii="Courier New" w:hAnsi="Courier New" w:cs="Courier New"/>
@@ -12376,25 +11471,14 @@
           <w:lang w:val="en-US"/>
         </w:rPr>
       </w:pPr>
-      <w:proofErr w:type="gramStart"/>
-      <w:r>
-        <w:rPr>
-          <w:rFonts w:ascii="Courier New" w:hAnsi="Courier New" w:cs="Courier New"/>
-          <w:sz w:val="20"/>
-          <w:szCs w:val="20"/>
-          <w:lang w:val="en-US"/>
-        </w:rPr>
-        <w:t>port</w:t>
-      </w:r>
-      <w:proofErr w:type="gramEnd"/>
-      <w:r>
-        <w:rPr>
-          <w:rFonts w:ascii="Courier New" w:hAnsi="Courier New" w:cs="Courier New"/>
-          <w:sz w:val="20"/>
-          <w:szCs w:val="20"/>
-          <w:lang w:val="en-US"/>
-        </w:rPr>
-        <w:t xml:space="preserve"> = </w:t>
+      <w:r>
+        <w:rPr>
+          <w:rFonts w:ascii="Courier New" w:hAnsi="Courier New" w:cs="Courier New"/>
+          <w:sz w:val="20"/>
+          <w:szCs w:val="20"/>
+          <w:lang w:val="en-US"/>
+        </w:rPr>
+        <w:t xml:space="preserve">port = </w:t>
       </w:r>
       <w:r>
         <w:rPr>
@@ -12428,27 +11512,14 @@
           <w:lang w:val="en-US"/>
         </w:rPr>
       </w:pPr>
-      <w:proofErr w:type="spellStart"/>
-      <w:proofErr w:type="gramStart"/>
-      <w:r>
-        <w:rPr>
-          <w:rFonts w:ascii="Courier New" w:hAnsi="Courier New" w:cs="Courier New"/>
-          <w:sz w:val="20"/>
-          <w:szCs w:val="20"/>
-          <w:lang w:val="en-US"/>
-        </w:rPr>
-        <w:t>pathPrefix</w:t>
-      </w:r>
-      <w:proofErr w:type="spellEnd"/>
-      <w:proofErr w:type="gramEnd"/>
-      <w:r>
-        <w:rPr>
-          <w:rFonts w:ascii="Courier New" w:hAnsi="Courier New" w:cs="Courier New"/>
-          <w:sz w:val="20"/>
-          <w:szCs w:val="20"/>
-          <w:lang w:val="en-US"/>
-        </w:rPr>
-        <w:t xml:space="preserve"> = "</w:t>
+      <w:r>
+        <w:rPr>
+          <w:rFonts w:ascii="Courier New" w:hAnsi="Courier New" w:cs="Courier New"/>
+          <w:sz w:val="20"/>
+          <w:szCs w:val="20"/>
+          <w:lang w:val="en-US"/>
+        </w:rPr>
+        <w:t>pathPrefix = "</w:t>
       </w:r>
       <w:r>
         <w:rPr>
@@ -12491,27 +11562,14 @@
           <w:lang w:val="en-US"/>
         </w:rPr>
       </w:pPr>
-      <w:proofErr w:type="spellStart"/>
-      <w:proofErr w:type="gramStart"/>
-      <w:r>
-        <w:rPr>
-          <w:rFonts w:ascii="Courier New" w:hAnsi="Courier New" w:cs="Courier New"/>
-          <w:sz w:val="20"/>
-          <w:szCs w:val="20"/>
-          <w:lang w:val="en-US"/>
-        </w:rPr>
-        <w:t>authType</w:t>
-      </w:r>
-      <w:proofErr w:type="spellEnd"/>
-      <w:proofErr w:type="gramEnd"/>
-      <w:r>
-        <w:rPr>
-          <w:rFonts w:ascii="Courier New" w:hAnsi="Courier New" w:cs="Courier New"/>
-          <w:sz w:val="20"/>
-          <w:szCs w:val="20"/>
-          <w:lang w:val="en-US"/>
-        </w:rPr>
-        <w:t xml:space="preserve"> = basic;</w:t>
+      <w:r>
+        <w:rPr>
+          <w:rFonts w:ascii="Courier New" w:hAnsi="Courier New" w:cs="Courier New"/>
+          <w:sz w:val="20"/>
+          <w:szCs w:val="20"/>
+          <w:lang w:val="en-US"/>
+        </w:rPr>
+        <w:t>authType = basic;</w:t>
       </w:r>
     </w:p>
     <w:p>
@@ -12546,47 +11604,7 @@
           <w:rFonts w:ascii="Courier New" w:hAnsi="Courier New" w:cs="Courier New"/>
           <w:lang w:val="en-US"/>
         </w:rPr>
-        <w:t>/sap/</w:t>
-      </w:r>
-      <w:proofErr w:type="spellStart"/>
-      <w:r>
-        <w:rPr>
-          <w:rFonts w:ascii="Courier New" w:hAnsi="Courier New" w:cs="Courier New"/>
-          <w:lang w:val="en-US"/>
-        </w:rPr>
-        <w:t>hana</w:t>
-      </w:r>
-      <w:proofErr w:type="spellEnd"/>
-      <w:r>
-        <w:rPr>
-          <w:rFonts w:ascii="Courier New" w:hAnsi="Courier New" w:cs="Courier New"/>
-          <w:lang w:val="en-US"/>
-        </w:rPr>
-        <w:t>/</w:t>
-      </w:r>
-      <w:proofErr w:type="spellStart"/>
-      <w:r>
-        <w:rPr>
-          <w:rFonts w:ascii="Courier New" w:hAnsi="Courier New" w:cs="Courier New"/>
-          <w:lang w:val="en-US"/>
-        </w:rPr>
-        <w:t>xs</w:t>
-      </w:r>
-      <w:proofErr w:type="spellEnd"/>
-      <w:r>
-        <w:rPr>
-          <w:rFonts w:ascii="Courier New" w:hAnsi="Courier New" w:cs="Courier New"/>
-          <w:lang w:val="en-US"/>
-        </w:rPr>
-        <w:t>/admin/#/package/</w:t>
-      </w:r>
-      <w:proofErr w:type="spellStart"/>
-      <w:r>
-        <w:rPr>
-          <w:rFonts w:ascii="Courier New" w:hAnsi="Courier New" w:cs="Courier New"/>
-          <w:lang w:val="en-US"/>
-        </w:rPr>
-        <w:t>com.example.</w:t>
+        <w:t>/sap/hana/xs/admin/#/package/com.example.</w:t>
       </w:r>
       <w:r>
         <w:rPr>
@@ -12595,7 +11613,6 @@
         </w:rPr>
         <w:t>wrapper</w:t>
       </w:r>
-      <w:proofErr w:type="spellEnd"/>
       <w:r>
         <w:rPr>
           <w:lang w:val="en-US"/>
@@ -12664,7 +11681,6 @@
         </w:rPr>
         <w:t xml:space="preserve">With all these pieces in place, we can finally create the wrapper XSJS service. Create </w:t>
       </w:r>
-      <w:proofErr w:type="spellStart"/>
       <w:r>
         <w:rPr>
           <w:rFonts w:ascii="Courier New" w:hAnsi="Courier New" w:cs="Courier New"/>
@@ -12672,7 +11688,6 @@
         </w:rPr>
         <w:t>delta.xsjs</w:t>
       </w:r>
-      <w:proofErr w:type="spellEnd"/>
       <w:r>
         <w:rPr>
           <w:lang w:val="en-US"/>
@@ -12701,8 +11716,6 @@
           <w:lang w:val="en-US"/>
         </w:rPr>
       </w:pPr>
-      <w:proofErr w:type="spellStart"/>
-      <w:proofErr w:type="gramStart"/>
       <w:r>
         <w:rPr>
           <w:rFonts w:ascii="Courier New" w:hAnsi="Courier New" w:cs="Courier New"/>
@@ -12715,39 +11728,15 @@
         </w:rPr>
         <w:t>var</w:t>
       </w:r>
-      <w:proofErr w:type="spellEnd"/>
-      <w:proofErr w:type="gramEnd"/>
-      <w:r>
-        <w:rPr>
-          <w:rFonts w:ascii="Courier New" w:hAnsi="Courier New" w:cs="Courier New"/>
-          <w:color w:val="000000"/>
-          <w:sz w:val="20"/>
-          <w:szCs w:val="20"/>
-          <w:lang w:val="en-US"/>
-        </w:rPr>
-        <w:t xml:space="preserve"> </w:t>
-      </w:r>
-      <w:proofErr w:type="spellStart"/>
-      <w:r>
-        <w:rPr>
-          <w:rFonts w:ascii="Courier New" w:hAnsi="Courier New" w:cs="Courier New"/>
-          <w:color w:val="000000"/>
-          <w:sz w:val="20"/>
-          <w:szCs w:val="20"/>
-          <w:lang w:val="en-US"/>
-        </w:rPr>
-        <w:t>oDataUtils</w:t>
-      </w:r>
-      <w:proofErr w:type="spellEnd"/>
-      <w:r>
-        <w:rPr>
-          <w:rFonts w:ascii="Courier New" w:hAnsi="Courier New" w:cs="Courier New"/>
-          <w:color w:val="000000"/>
-          <w:sz w:val="20"/>
-          <w:szCs w:val="20"/>
-          <w:lang w:val="en-US"/>
-        </w:rPr>
-        <w:t xml:space="preserve"> = $.import(</w:t>
+      <w:r>
+        <w:rPr>
+          <w:rFonts w:ascii="Courier New" w:hAnsi="Courier New" w:cs="Courier New"/>
+          <w:color w:val="000000"/>
+          <w:sz w:val="20"/>
+          <w:szCs w:val="20"/>
+          <w:lang w:val="en-US"/>
+        </w:rPr>
+        <w:t xml:space="preserve"> oDataUtils = $.import(</w:t>
       </w:r>
       <w:r>
         <w:rPr>
@@ -12757,29 +11746,7 @@
           <w:szCs w:val="20"/>
           <w:lang w:val="en-US"/>
         </w:rPr>
-        <w:t>'</w:t>
-      </w:r>
-      <w:proofErr w:type="spellStart"/>
-      <w:r>
-        <w:rPr>
-          <w:rFonts w:ascii="Courier New" w:hAnsi="Courier New" w:cs="Courier New"/>
-          <w:color w:val="2A00FF"/>
-          <w:sz w:val="20"/>
-          <w:szCs w:val="20"/>
-          <w:lang w:val="en-US"/>
-        </w:rPr>
-        <w:t>sap.odata.util</w:t>
-      </w:r>
-      <w:proofErr w:type="spellEnd"/>
-      <w:r>
-        <w:rPr>
-          <w:rFonts w:ascii="Courier New" w:hAnsi="Courier New" w:cs="Courier New"/>
-          <w:color w:val="2A00FF"/>
-          <w:sz w:val="20"/>
-          <w:szCs w:val="20"/>
-          <w:lang w:val="en-US"/>
-        </w:rPr>
-        <w:t>'</w:t>
+        <w:t>'sap.odata.util'</w:t>
       </w:r>
       <w:r>
         <w:rPr>
@@ -12824,7 +11791,6 @@
           <w:szCs w:val="20"/>
         </w:rPr>
       </w:pPr>
-      <w:proofErr w:type="spellStart"/>
       <w:r>
         <w:rPr>
           <w:rFonts w:ascii="Courier New" w:hAnsi="Courier New" w:cs="Courier New"/>
@@ -12836,57 +11802,15 @@
         </w:rPr>
         <w:t>var</w:t>
       </w:r>
-      <w:proofErr w:type="spellEnd"/>
-      <w:r>
-        <w:rPr>
-          <w:rFonts w:ascii="Courier New" w:hAnsi="Courier New" w:cs="Courier New"/>
-          <w:color w:val="000000"/>
-          <w:sz w:val="20"/>
-          <w:szCs w:val="20"/>
-        </w:rPr>
-        <w:t xml:space="preserve"> </w:t>
-      </w:r>
-      <w:proofErr w:type="spellStart"/>
-      <w:r>
-        <w:rPr>
-          <w:rFonts w:ascii="Courier New" w:hAnsi="Courier New" w:cs="Courier New"/>
-          <w:color w:val="000000"/>
-          <w:sz w:val="20"/>
-          <w:szCs w:val="20"/>
-        </w:rPr>
-        <w:t>destination</w:t>
-      </w:r>
-      <w:proofErr w:type="spellEnd"/>
-      <w:r>
-        <w:rPr>
-          <w:rFonts w:ascii="Courier New" w:hAnsi="Courier New" w:cs="Courier New"/>
-          <w:color w:val="000000"/>
-          <w:sz w:val="20"/>
-          <w:szCs w:val="20"/>
-        </w:rPr>
-        <w:t xml:space="preserve"> = $.</w:t>
-      </w:r>
-      <w:proofErr w:type="spellStart"/>
-      <w:r>
-        <w:rPr>
-          <w:rFonts w:ascii="Courier New" w:hAnsi="Courier New" w:cs="Courier New"/>
-          <w:color w:val="000000"/>
-          <w:sz w:val="20"/>
-          <w:szCs w:val="20"/>
-        </w:rPr>
-        <w:t>net.http.readDestination</w:t>
-      </w:r>
-      <w:proofErr w:type="spellEnd"/>
-      <w:r>
-        <w:rPr>
-          <w:rFonts w:ascii="Courier New" w:hAnsi="Courier New" w:cs="Courier New"/>
-          <w:color w:val="000000"/>
-          <w:sz w:val="20"/>
-          <w:szCs w:val="20"/>
-        </w:rPr>
-        <w:t>(</w:t>
-      </w:r>
-      <w:proofErr w:type="spellStart"/>
+      <w:r>
+        <w:rPr>
+          <w:rFonts w:ascii="Courier New" w:hAnsi="Courier New" w:cs="Courier New"/>
+          <w:color w:val="000000"/>
+          <w:sz w:val="20"/>
+          <w:szCs w:val="20"/>
+        </w:rPr>
+        <w:t xml:space="preserve"> destination = $.net.http.readDestination(</w:t>
+      </w:r>
       <w:r>
         <w:rPr>
           <w:rFonts w:ascii="Courier New" w:hAnsi="Courier New" w:cs="Courier New"/>
@@ -12905,7 +11829,6 @@
         </w:rPr>
         <w:t>wrapper</w:t>
       </w:r>
-      <w:proofErr w:type="spellEnd"/>
       <w:r>
         <w:rPr>
           <w:rFonts w:ascii="Courier New" w:hAnsi="Courier New" w:cs="Courier New"/>
@@ -12931,27 +11854,7 @@
           <w:sz w:val="20"/>
           <w:szCs w:val="20"/>
         </w:rPr>
-        <w:t>'</w:t>
-      </w:r>
-      <w:proofErr w:type="spellStart"/>
-      <w:r>
-        <w:rPr>
-          <w:rFonts w:ascii="Courier New" w:hAnsi="Courier New" w:cs="Courier New"/>
-          <w:color w:val="2A00FF"/>
-          <w:sz w:val="20"/>
-          <w:szCs w:val="20"/>
-        </w:rPr>
-        <w:t>delta</w:t>
-      </w:r>
-      <w:proofErr w:type="spellEnd"/>
-      <w:r>
-        <w:rPr>
-          <w:rFonts w:ascii="Courier New" w:hAnsi="Courier New" w:cs="Courier New"/>
-          <w:color w:val="2A00FF"/>
-          <w:sz w:val="20"/>
-          <w:szCs w:val="20"/>
-        </w:rPr>
-        <w:t>'</w:t>
+        <w:t>'delta'</w:t>
       </w:r>
       <w:r>
         <w:rPr>
@@ -12989,8 +11892,6 @@
           <w:lang w:val="en-US"/>
         </w:rPr>
       </w:pPr>
-      <w:proofErr w:type="spellStart"/>
-      <w:proofErr w:type="gramStart"/>
       <w:r>
         <w:rPr>
           <w:rFonts w:ascii="Courier New" w:hAnsi="Courier New" w:cs="Courier New"/>
@@ -13001,8 +11902,6 @@
         </w:rPr>
         <w:t>oDataUtils</w:t>
       </w:r>
-      <w:proofErr w:type="spellEnd"/>
-      <w:proofErr w:type="gramEnd"/>
     </w:p>
     <w:p>
       <w:pPr>
@@ -13026,29 +11925,7 @@
           <w:lang w:val="en-US"/>
         </w:rPr>
         <w:tab/>
-        <w:t>.</w:t>
-      </w:r>
-      <w:proofErr w:type="gramStart"/>
-      <w:r>
-        <w:rPr>
-          <w:rFonts w:ascii="Courier New" w:hAnsi="Courier New" w:cs="Courier New"/>
-          <w:color w:val="000000"/>
-          <w:sz w:val="20"/>
-          <w:szCs w:val="20"/>
-          <w:lang w:val="en-US"/>
-        </w:rPr>
-        <w:t>decorate(</w:t>
-      </w:r>
-      <w:proofErr w:type="gramEnd"/>
-      <w:r>
-        <w:rPr>
-          <w:rFonts w:ascii="Courier New" w:hAnsi="Courier New" w:cs="Courier New"/>
-          <w:color w:val="000000"/>
-          <w:sz w:val="20"/>
-          <w:szCs w:val="20"/>
-          <w:lang w:val="en-US"/>
-        </w:rPr>
-        <w:t>destination)</w:t>
+        <w:t>.decorate(destination)</w:t>
       </w:r>
     </w:p>
     <w:p>
@@ -13073,32 +11950,8 @@
           <w:lang w:val="en-US"/>
         </w:rPr>
         <w:tab/>
-        <w:t>.</w:t>
-      </w:r>
-      <w:proofErr w:type="spellStart"/>
-      <w:proofErr w:type="gramStart"/>
-      <w:r>
-        <w:rPr>
-          <w:rFonts w:ascii="Courier New" w:hAnsi="Courier New" w:cs="Courier New"/>
-          <w:color w:val="000000"/>
-          <w:sz w:val="20"/>
-          <w:szCs w:val="20"/>
-          <w:lang w:val="en-US"/>
-        </w:rPr>
-        <w:t>withSkipTokens</w:t>
-      </w:r>
-      <w:proofErr w:type="spellEnd"/>
-      <w:r>
-        <w:rPr>
-          <w:rFonts w:ascii="Courier New" w:hAnsi="Courier New" w:cs="Courier New"/>
-          <w:color w:val="000000"/>
-          <w:sz w:val="20"/>
-          <w:szCs w:val="20"/>
-          <w:lang w:val="en-US"/>
-        </w:rPr>
-        <w:t>()</w:t>
-      </w:r>
-      <w:proofErr w:type="gramEnd"/>
+        <w:t>.withSkipTokens()</w:t>
+      </w:r>
     </w:p>
     <w:p>
       <w:pPr>
@@ -13122,32 +11975,8 @@
           <w:lang w:val="en-US"/>
         </w:rPr>
         <w:tab/>
-        <w:t>.</w:t>
-      </w:r>
-      <w:proofErr w:type="spellStart"/>
-      <w:proofErr w:type="gramStart"/>
-      <w:r>
-        <w:rPr>
-          <w:rFonts w:ascii="Courier New" w:hAnsi="Courier New" w:cs="Courier New"/>
-          <w:color w:val="000000"/>
-          <w:sz w:val="20"/>
-          <w:szCs w:val="20"/>
-          <w:lang w:val="en-US"/>
-        </w:rPr>
-        <w:t>withDeltaTokens</w:t>
-      </w:r>
-      <w:proofErr w:type="spellEnd"/>
-      <w:r>
-        <w:rPr>
-          <w:rFonts w:ascii="Courier New" w:hAnsi="Courier New" w:cs="Courier New"/>
-          <w:color w:val="000000"/>
-          <w:sz w:val="20"/>
-          <w:szCs w:val="20"/>
-          <w:lang w:val="en-US"/>
-        </w:rPr>
-        <w:t>()</w:t>
-      </w:r>
-      <w:proofErr w:type="gramEnd"/>
+        <w:t>.withDeltaTokens()</w:t>
+      </w:r>
     </w:p>
     <w:p>
       <w:pPr>
@@ -13180,41 +12009,7 @@
           <w:szCs w:val="20"/>
           <w:lang w:val="en-US"/>
         </w:rPr>
-        <w:t>.</w:t>
-      </w:r>
-      <w:proofErr w:type="spellStart"/>
-      <w:proofErr w:type="gramStart"/>
-      <w:r>
-        <w:rPr>
-          <w:rFonts w:ascii="Courier New" w:hAnsi="Courier New" w:cs="Courier New"/>
-          <w:color w:val="000000"/>
-          <w:sz w:val="20"/>
-          <w:szCs w:val="20"/>
-          <w:lang w:val="en-US"/>
-        </w:rPr>
-        <w:t>and.applyDecorators</w:t>
-      </w:r>
-      <w:proofErr w:type="spellEnd"/>
-      <w:r>
-        <w:rPr>
-          <w:rFonts w:ascii="Courier New" w:hAnsi="Courier New" w:cs="Courier New"/>
-          <w:color w:val="000000"/>
-          <w:sz w:val="20"/>
-          <w:szCs w:val="20"/>
-          <w:lang w:val="en-US"/>
-        </w:rPr>
-        <w:t>(</w:t>
-      </w:r>
-      <w:proofErr w:type="gramEnd"/>
-      <w:r>
-        <w:rPr>
-          <w:rFonts w:ascii="Courier New" w:hAnsi="Courier New" w:cs="Courier New"/>
-          <w:color w:val="000000"/>
-          <w:sz w:val="20"/>
-          <w:szCs w:val="20"/>
-          <w:lang w:val="en-US"/>
-        </w:rPr>
-        <w:t>);</w:t>
+        <w:t>.and.applyDecorators();</w:t>
       </w:r>
     </w:p>
     <w:p>
@@ -13260,21 +12055,7 @@
         <w:rPr>
           <w:lang w:val="en-US"/>
         </w:rPr>
-        <w:t xml:space="preserve">and run some queries to see your XSJS-wrapped </w:t>
-      </w:r>
-      <w:proofErr w:type="spellStart"/>
-      <w:r>
-        <w:rPr>
-          <w:lang w:val="en-US"/>
-        </w:rPr>
-        <w:t>XSOData</w:t>
-      </w:r>
-      <w:proofErr w:type="spellEnd"/>
-      <w:r>
-        <w:rPr>
-          <w:lang w:val="en-US"/>
-        </w:rPr>
-        <w:t xml:space="preserve"> service with server-driven pagination and delta query support in action!</w:t>
+        <w:t>and run some queries to see your XSJS-wrapped XSOData service with server-driven pagination and delta query support in action!</w:t>
       </w:r>
       <w:r>
         <w:rPr>
@@ -13353,23 +12134,8 @@
         <w:rPr>
           <w:lang w:val="en-US"/>
         </w:rPr>
-        <w:t xml:space="preserve">service wrapper library supports configuration for the property names using which the last-modified timestamp and the deletion flag are exposed by the upstream </w:t>
-      </w:r>
-      <w:proofErr w:type="spellStart"/>
-      <w:r>
-        <w:rPr>
-          <w:lang w:val="en-US"/>
-        </w:rPr>
-        <w:t>XSOData</w:t>
-      </w:r>
-      <w:proofErr w:type="spellEnd"/>
-      <w:r>
-        <w:rPr>
-          <w:lang w:val="en-US"/>
-        </w:rPr>
-        <w:t xml:space="preserve"> service, and the server-driven pagination page size. The configuration values can be found in table </w:t>
-      </w:r>
-      <w:proofErr w:type="spellStart"/>
+        <w:t xml:space="preserve">service wrapper library supports configuration for the property names using which the last-modified timestamp and the deletion flag are exposed by the upstream XSOData service, and the server-driven pagination page size. The configuration values can be found in table </w:t>
+      </w:r>
       <w:r>
         <w:rPr>
           <w:rFonts w:ascii="Courier New" w:hAnsi="Courier New" w:cs="Courier New"/>
@@ -13384,32 +12150,13 @@
         </w:rPr>
         <w:t>.data</w:t>
       </w:r>
-      <w:proofErr w:type="spellEnd"/>
-      <w:r>
-        <w:rPr>
-          <w:rFonts w:ascii="Courier New" w:hAnsi="Courier New" w:cs="Courier New"/>
-          <w:lang w:val="en-US"/>
-        </w:rPr>
-        <w:t>:</w:t>
-      </w:r>
-      <w:proofErr w:type="gramStart"/>
-      <w:r>
-        <w:rPr>
-          <w:rFonts w:ascii="Courier New" w:hAnsi="Courier New" w:cs="Courier New"/>
-          <w:lang w:val="en-US"/>
-        </w:rPr>
-        <w:t>:</w:t>
-      </w:r>
-      <w:proofErr w:type="spellStart"/>
-      <w:r>
-        <w:rPr>
-          <w:rFonts w:ascii="Courier New" w:hAnsi="Courier New" w:cs="Courier New"/>
-          <w:lang w:val="en-US"/>
-        </w:rPr>
-        <w:t>config.Configuration</w:t>
-      </w:r>
-      <w:proofErr w:type="spellEnd"/>
-      <w:proofErr w:type="gramEnd"/>
+      <w:r>
+        <w:rPr>
+          <w:rFonts w:ascii="Courier New" w:hAnsi="Courier New" w:cs="Courier New"/>
+          <w:lang w:val="en-US"/>
+        </w:rPr>
+        <w:t>::config.Configuration</w:t>
+      </w:r>
       <w:r>
         <w:rPr>
           <w:rFonts w:cs="Courier New"/>
@@ -13417,7 +12164,6 @@
         </w:rPr>
         <w:t xml:space="preserve"> and you will need the </w:t>
       </w:r>
-      <w:proofErr w:type="spellStart"/>
       <w:r>
         <w:rPr>
           <w:rFonts w:ascii="Courier New" w:hAnsi="Courier New" w:cs="Courier New"/>
@@ -13439,7 +12185,6 @@
         </w:rPr>
         <w:t>roles</w:t>
       </w:r>
-      <w:proofErr w:type="spellEnd"/>
       <w:r>
         <w:rPr>
           <w:rFonts w:ascii="Courier New" w:hAnsi="Courier New" w:cs="Courier New"/>
@@ -13591,14 +12336,12 @@
                 <w:lang w:val="en-US"/>
               </w:rPr>
             </w:pPr>
-            <w:proofErr w:type="spellStart"/>
             <w:r>
               <w:rPr>
                 <w:lang w:val="en-US"/>
               </w:rPr>
               <w:t>skipToken.maxPageSize</w:t>
             </w:r>
-            <w:proofErr w:type="spellEnd"/>
           </w:p>
         </w:tc>
         <w:tc>
@@ -13636,14 +12379,12 @@
                 <w:lang w:val="en-US"/>
               </w:rPr>
             </w:pPr>
-            <w:proofErr w:type="spellStart"/>
             <w:r>
               <w:rPr>
                 <w:lang w:val="en-US"/>
               </w:rPr>
               <w:t>deltaToken.deltaPropertyName</w:t>
             </w:r>
-            <w:proofErr w:type="spellEnd"/>
           </w:p>
         </w:tc>
         <w:tc>
@@ -13661,21 +12402,7 @@
               <w:rPr>
                 <w:lang w:val="en-US"/>
               </w:rPr>
-              <w:t xml:space="preserve">Name of the property using which last-modified timestamps are exposed in the </w:t>
-            </w:r>
-            <w:proofErr w:type="spellStart"/>
-            <w:r>
-              <w:rPr>
-                <w:lang w:val="en-US"/>
-              </w:rPr>
-              <w:t>XSOData</w:t>
-            </w:r>
-            <w:proofErr w:type="spellEnd"/>
-            <w:r>
-              <w:rPr>
-                <w:lang w:val="en-US"/>
-              </w:rPr>
-              <w:t xml:space="preserve"> service</w:t>
+              <w:t>Name of the property using which last-modified timestamps are exposed in the XSOData service</w:t>
             </w:r>
           </w:p>
         </w:tc>
@@ -13692,14 +12419,12 @@
                 <w:lang w:val="en-US"/>
               </w:rPr>
             </w:pPr>
-            <w:proofErr w:type="spellStart"/>
             <w:r>
               <w:rPr>
                 <w:lang w:val="en-US"/>
               </w:rPr>
               <w:t>deltaToken.deletedPropertyName</w:t>
             </w:r>
-            <w:proofErr w:type="spellEnd"/>
           </w:p>
         </w:tc>
         <w:tc>
@@ -13717,21 +12442,7 @@
               <w:rPr>
                 <w:lang w:val="en-US"/>
               </w:rPr>
-              <w:t xml:space="preserve">Name of the property using which deletion flags are exposed in the </w:t>
-            </w:r>
-            <w:proofErr w:type="spellStart"/>
-            <w:r>
-              <w:rPr>
-                <w:lang w:val="en-US"/>
-              </w:rPr>
-              <w:t>XSOData</w:t>
-            </w:r>
-            <w:proofErr w:type="spellEnd"/>
-            <w:r>
-              <w:rPr>
-                <w:lang w:val="en-US"/>
-              </w:rPr>
-              <w:t xml:space="preserve"> service</w:t>
+              <w:t>Name of the property using which deletion flags are exposed in the XSOData service</w:t>
             </w:r>
           </w:p>
         </w:tc>
@@ -13748,14 +12459,12 @@
                 <w:lang w:val="en-US"/>
               </w:rPr>
             </w:pPr>
-            <w:proofErr w:type="spellStart"/>
             <w:r>
               <w:rPr>
                 <w:lang w:val="en-US"/>
               </w:rPr>
               <w:t>deltaToken.deletedPropertyYesValue</w:t>
             </w:r>
-            <w:proofErr w:type="spellEnd"/>
           </w:p>
         </w:tc>
         <w:tc>
@@ -13790,14 +12499,12 @@
                 <w:lang w:val="en-US"/>
               </w:rPr>
             </w:pPr>
-            <w:proofErr w:type="spellStart"/>
             <w:r>
               <w:rPr>
                 <w:lang w:val="en-US"/>
               </w:rPr>
               <w:t>deltaToken.stripDeltaFields</w:t>
             </w:r>
-            <w:proofErr w:type="spellEnd"/>
           </w:p>
         </w:tc>
         <w:tc>
@@ -13815,35 +12522,7 @@
               <w:rPr>
                 <w:lang w:val="en-US"/>
               </w:rPr>
-              <w:t xml:space="preserve">Tells if the change tracking properties (as configured via </w:t>
-            </w:r>
-            <w:proofErr w:type="spellStart"/>
-            <w:r>
-              <w:rPr>
-                <w:lang w:val="en-US"/>
-              </w:rPr>
-              <w:t>deltaToken.deletedPropertyName</w:t>
-            </w:r>
-            <w:proofErr w:type="spellEnd"/>
-            <w:r>
-              <w:rPr>
-                <w:lang w:val="en-US"/>
-              </w:rPr>
-              <w:t xml:space="preserve"> and </w:t>
-            </w:r>
-            <w:proofErr w:type="spellStart"/>
-            <w:r>
-              <w:rPr>
-                <w:lang w:val="en-US"/>
-              </w:rPr>
-              <w:t>deltaToken.deltaPropertyName</w:t>
-            </w:r>
-            <w:proofErr w:type="spellEnd"/>
-            <w:r>
-              <w:rPr>
-                <w:lang w:val="en-US"/>
-              </w:rPr>
-              <w:t>) should be stripped from entities.</w:t>
+              <w:t>Tells if the change tracking properties (as configured via deltaToken.deletedPropertyName and deltaToken.deltaPropertyName) should be stripped from entities.</w:t>
             </w:r>
           </w:p>
         </w:tc>
@@ -13860,14 +12539,12 @@
                 <w:lang w:val="en-US"/>
               </w:rPr>
             </w:pPr>
-            <w:proofErr w:type="spellStart"/>
             <w:r>
               <w:rPr>
                 <w:lang w:val="en-US"/>
               </w:rPr>
               <w:t>deltaToken.replaceDeletedEntities</w:t>
             </w:r>
-            <w:proofErr w:type="spellEnd"/>
           </w:p>
         </w:tc>
         <w:tc>
@@ -13885,21 +12562,7 @@
               <w:rPr>
                 <w:lang w:val="en-US"/>
               </w:rPr>
-              <w:t xml:space="preserve">Tells if entities marked as deleted should be replaced with OData </w:t>
-            </w:r>
-            <w:proofErr w:type="spellStart"/>
-            <w:r>
-              <w:rPr>
-                <w:lang w:val="en-US"/>
-              </w:rPr>
-              <w:t>deletedEntity</w:t>
-            </w:r>
-            <w:proofErr w:type="spellEnd"/>
-            <w:r>
-              <w:rPr>
-                <w:lang w:val="en-US"/>
-              </w:rPr>
-              <w:t xml:space="preserve"> entries.</w:t>
+              <w:t>Tells if entities marked as deleted should be replaced with OData deletedEntity entries.</w:t>
             </w:r>
           </w:p>
         </w:tc>
@@ -14157,14 +12820,12 @@
                 <w:lang w:val="en-US"/>
               </w:rPr>
             </w:pPr>
-            <w:proofErr w:type="spellStart"/>
             <w:r>
               <w:rPr>
                 <w:lang w:val="en-US"/>
               </w:rPr>
               <w:t>skipToken.maxPageSize</w:t>
             </w:r>
-            <w:proofErr w:type="spellEnd"/>
           </w:p>
         </w:tc>
         <w:tc>
@@ -14257,14 +12918,12 @@
                 <w:lang w:val="en-US"/>
               </w:rPr>
             </w:pPr>
-            <w:proofErr w:type="spellStart"/>
             <w:r>
               <w:rPr>
                 <w:lang w:val="en-US"/>
               </w:rPr>
               <w:t>deltaToken.deltaPropertyName</w:t>
             </w:r>
-            <w:proofErr w:type="spellEnd"/>
           </w:p>
         </w:tc>
         <w:tc>
@@ -14351,14 +13010,12 @@
                 <w:lang w:val="en-US"/>
               </w:rPr>
             </w:pPr>
-            <w:proofErr w:type="spellStart"/>
             <w:r>
               <w:rPr>
                 <w:lang w:val="en-US"/>
               </w:rPr>
               <w:t>deltaToken.deletedPropertyName</w:t>
             </w:r>
-            <w:proofErr w:type="spellEnd"/>
           </w:p>
         </w:tc>
         <w:tc>
@@ -14445,14 +13102,12 @@
                 <w:lang w:val="en-US"/>
               </w:rPr>
             </w:pPr>
-            <w:proofErr w:type="spellStart"/>
             <w:r>
               <w:rPr>
                 <w:lang w:val="en-US"/>
               </w:rPr>
               <w:t>deltaToken.deletedPropertyYesValue</w:t>
             </w:r>
-            <w:proofErr w:type="spellEnd"/>
           </w:p>
         </w:tc>
         <w:tc>
@@ -14489,21 +13144,7 @@
               <w:rPr>
                 <w:lang w:val="en-US"/>
               </w:rPr>
-              <w:t xml:space="preserve">When the property configured via </w:t>
-            </w:r>
-            <w:proofErr w:type="spellStart"/>
-            <w:r>
-              <w:rPr>
-                <w:lang w:val="en-US"/>
-              </w:rPr>
-              <w:t>deltaToken.deletedPropertyName</w:t>
-            </w:r>
-            <w:proofErr w:type="spellEnd"/>
-            <w:r>
-              <w:rPr>
-                <w:lang w:val="en-US"/>
-              </w:rPr>
-              <w:t xml:space="preserve"> equals Y, the entity is globally considered as deleted </w:t>
+              <w:t xml:space="preserve">When the property configured via deltaToken.deletedPropertyName equals Y, the entity is globally considered as deleted </w:t>
             </w:r>
             <w:r>
               <w:rPr>
@@ -14553,14 +13194,12 @@
                 <w:lang w:val="en-US"/>
               </w:rPr>
             </w:pPr>
-            <w:proofErr w:type="spellStart"/>
             <w:r>
               <w:rPr>
                 <w:lang w:val="en-US"/>
               </w:rPr>
               <w:t>deltaToken.stripDeltaFields</w:t>
             </w:r>
-            <w:proofErr w:type="spellEnd"/>
           </w:p>
         </w:tc>
         <w:tc>
@@ -14654,14 +13293,12 @@
                 <w:lang w:val="en-US"/>
               </w:rPr>
             </w:pPr>
-            <w:proofErr w:type="spellStart"/>
             <w:r>
               <w:rPr>
                 <w:lang w:val="en-US"/>
               </w:rPr>
               <w:t>deltaToken.replaceDeletedEntities</w:t>
             </w:r>
-            <w:proofErr w:type="spellEnd"/>
           </w:p>
         </w:tc>
         <w:tc>
@@ -14699,35 +13336,7 @@
               <w:rPr>
                 <w:lang w:val="en-US"/>
               </w:rPr>
-              <w:t xml:space="preserve">Globally replaces deleted </w:t>
-            </w:r>
-            <w:proofErr w:type="spellStart"/>
-            <w:r>
-              <w:rPr>
-                <w:lang w:val="en-US"/>
-              </w:rPr>
-              <w:t>entites</w:t>
-            </w:r>
-            <w:proofErr w:type="spellEnd"/>
-            <w:r>
-              <w:rPr>
-                <w:lang w:val="en-US"/>
-              </w:rPr>
-              <w:t xml:space="preserve"> with OData </w:t>
-            </w:r>
-            <w:proofErr w:type="spellStart"/>
-            <w:r>
-              <w:rPr>
-                <w:lang w:val="en-US"/>
-              </w:rPr>
-              <w:t>deletedEntity</w:t>
-            </w:r>
-            <w:proofErr w:type="spellEnd"/>
-            <w:r>
-              <w:rPr>
-                <w:lang w:val="en-US"/>
-              </w:rPr>
-              <w:t xml:space="preserve"> entries. </w:t>
+              <w:t xml:space="preserve">Globally replaces deleted entites with OData deletedEntity entries. </w:t>
             </w:r>
             <w:r>
               <w:rPr>
@@ -14755,16 +13364,8 @@
               <w:rPr>
                 <w:lang w:val="en-US"/>
               </w:rPr>
-              <w:t>/com/example/wrapper/</w:t>
+              <w:t>/com/example/wrapper/delta.xsjs</w:t>
             </w:r>
-            <w:proofErr w:type="spellStart"/>
-            <w:r>
-              <w:rPr>
-                <w:lang w:val="en-US"/>
-              </w:rPr>
-              <w:t>delta.xsjs</w:t>
-            </w:r>
-            <w:proofErr w:type="spellEnd"/>
           </w:p>
         </w:tc>
         <w:tc>
@@ -14791,14 +13392,12 @@
                 <w:lang w:val="en-US"/>
               </w:rPr>
             </w:pPr>
-            <w:proofErr w:type="spellStart"/>
             <w:r>
               <w:rPr>
                 <w:lang w:val="en-US"/>
               </w:rPr>
               <w:t>skipToken.maxPageSize</w:t>
             </w:r>
-            <w:proofErr w:type="spellEnd"/>
           </w:p>
         </w:tc>
         <w:tc>
@@ -14856,16 +13455,8 @@
               <w:rPr>
                 <w:lang w:val="en-US"/>
               </w:rPr>
-              <w:t>/com/example/wrapper/</w:t>
+              <w:t>/com/example/wrapper/delta.xsjs</w:t>
             </w:r>
-            <w:proofErr w:type="spellStart"/>
-            <w:r>
-              <w:rPr>
-                <w:lang w:val="en-US"/>
-              </w:rPr>
-              <w:t>delta.xsjs</w:t>
-            </w:r>
-            <w:proofErr w:type="spellEnd"/>
           </w:p>
         </w:tc>
         <w:tc>
@@ -14898,14 +13489,12 @@
                 <w:lang w:val="en-US"/>
               </w:rPr>
             </w:pPr>
-            <w:proofErr w:type="spellStart"/>
             <w:r>
               <w:rPr>
                 <w:lang w:val="en-US"/>
               </w:rPr>
               <w:t>skipToken.maxPageSize</w:t>
             </w:r>
-            <w:proofErr w:type="spellEnd"/>
           </w:p>
         </w:tc>
         <w:tc>
@@ -15027,7 +13616,6 @@
         </w:rPr>
         <w:t xml:space="preserve">The wrapped service and data can be protected easily, including CSRF protection, by creating a dedicated user for the </w:t>
       </w:r>
-      <w:proofErr w:type="spellStart"/>
       <w:r>
         <w:rPr>
           <w:rFonts w:ascii="Courier New" w:hAnsi="Courier New" w:cs="Courier New"/>
@@ -15035,7 +13623,6 @@
         </w:rPr>
         <w:t>xshttpdest</w:t>
       </w:r>
-      <w:proofErr w:type="spellEnd"/>
       <w:r>
         <w:rPr>
           <w:lang w:val="en-US"/>
@@ -15052,21 +13639,7 @@
         <w:rPr>
           <w:lang w:val="en-US"/>
         </w:rPr>
-        <w:t xml:space="preserve">In order to avoid request overhead we will make sure that while the wrapper service is protected against CSRF attacks, the (now internal) </w:t>
-      </w:r>
-      <w:proofErr w:type="spellStart"/>
-      <w:r>
-        <w:rPr>
-          <w:lang w:val="en-US"/>
-        </w:rPr>
-        <w:t>XSOData</w:t>
-      </w:r>
-      <w:proofErr w:type="spellEnd"/>
-      <w:r>
-        <w:rPr>
-          <w:lang w:val="en-US"/>
-        </w:rPr>
-        <w:t xml:space="preserve"> service no longer is. Since only the technical user is supposed to access this service, this is not a security issue.</w:t>
+        <w:t>In order to avoid request overhead we will make sure that while the wrapper service is protected against CSRF attacks, the (now internal) XSOData service no longer is. Since only the technical user is supposed to access this service, this is not a security issue.</w:t>
       </w:r>
     </w:p>
     <w:p>
@@ -15082,7 +13655,6 @@
         </w:rPr>
         <w:t xml:space="preserve">We are assuming that the wrapper service resides in the </w:t>
       </w:r>
-      <w:proofErr w:type="spellStart"/>
       <w:r>
         <w:rPr>
           <w:rFonts w:ascii="Courier New" w:hAnsi="Courier New" w:cs="Courier New"/>
@@ -15090,28 +13662,12 @@
         </w:rPr>
         <w:t>com.example.wrapper</w:t>
       </w:r>
-      <w:proofErr w:type="spellEnd"/>
-      <w:r>
-        <w:rPr>
-          <w:lang w:val="en-US"/>
-        </w:rPr>
-        <w:t xml:space="preserve"> package, and the </w:t>
-      </w:r>
-      <w:proofErr w:type="spellStart"/>
-      <w:r>
-        <w:rPr>
-          <w:lang w:val="en-US"/>
-        </w:rPr>
-        <w:t>XSOData</w:t>
-      </w:r>
-      <w:proofErr w:type="spellEnd"/>
-      <w:r>
-        <w:rPr>
-          <w:lang w:val="en-US"/>
-        </w:rPr>
-        <w:t xml:space="preserve"> service is in the </w:t>
-      </w:r>
-      <w:proofErr w:type="spellStart"/>
+      <w:r>
+        <w:rPr>
+          <w:lang w:val="en-US"/>
+        </w:rPr>
+        <w:t xml:space="preserve"> package, and the XSOData service is in the </w:t>
+      </w:r>
       <w:r>
         <w:rPr>
           <w:rFonts w:ascii="Courier New" w:hAnsi="Courier New" w:cs="Courier New"/>
@@ -15119,7 +13675,6 @@
         </w:rPr>
         <w:t>com.example.delta</w:t>
       </w:r>
-      <w:proofErr w:type="spellEnd"/>
       <w:r>
         <w:rPr>
           <w:lang w:val="en-US"/>
@@ -15264,7 +13819,6 @@
         </w:rPr>
         <w:t xml:space="preserve">Create the </w:t>
       </w:r>
-      <w:proofErr w:type="spellStart"/>
       <w:r>
         <w:rPr>
           <w:rFonts w:ascii="Courier New" w:hAnsi="Courier New" w:cs="Courier New"/>
@@ -15272,14 +13826,12 @@
         </w:rPr>
         <w:t>Access.hdbrole</w:t>
       </w:r>
-      <w:proofErr w:type="spellEnd"/>
       <w:r>
         <w:rPr>
           <w:lang w:val="en-US"/>
         </w:rPr>
         <w:t xml:space="preserve"> file in the </w:t>
       </w:r>
-      <w:proofErr w:type="spellStart"/>
       <w:r>
         <w:rPr>
           <w:rFonts w:ascii="Courier New" w:hAnsi="Courier New" w:cs="Courier New"/>
@@ -15287,7 +13839,6 @@
         </w:rPr>
         <w:t>com.example.wrapper</w:t>
       </w:r>
-      <w:proofErr w:type="spellEnd"/>
       <w:r>
         <w:rPr>
           <w:lang w:val="en-US"/>
@@ -15316,7 +13867,6 @@
           <w:lang w:val="en-US"/>
         </w:rPr>
       </w:pPr>
-      <w:proofErr w:type="gramStart"/>
       <w:r>
         <w:rPr>
           <w:rFonts w:ascii="Courier New" w:hAnsi="Courier New" w:cs="Courier New"/>
@@ -15329,7 +13879,6 @@
         </w:rPr>
         <w:t>role</w:t>
       </w:r>
-      <w:proofErr w:type="gramEnd"/>
       <w:r>
         <w:rPr>
           <w:rFonts w:ascii="Courier New" w:hAnsi="Courier New" w:cs="Courier New"/>
@@ -15340,7 +13889,6 @@
         </w:rPr>
         <w:t xml:space="preserve"> </w:t>
       </w:r>
-      <w:proofErr w:type="spellStart"/>
       <w:r>
         <w:rPr>
           <w:rFonts w:ascii="Courier New" w:hAnsi="Courier New" w:cs="Courier New"/>
@@ -15379,18 +13927,7 @@
           <w:szCs w:val="20"/>
           <w:lang w:val="en-US"/>
         </w:rPr>
-        <w:t>wrapper</w:t>
-      </w:r>
-      <w:proofErr w:type="spellEnd"/>
-      <w:r>
-        <w:rPr>
-          <w:rFonts w:ascii="Courier New" w:hAnsi="Courier New" w:cs="Courier New"/>
-          <w:color w:val="000000"/>
-          <w:sz w:val="20"/>
-          <w:szCs w:val="20"/>
-          <w:lang w:val="en-US"/>
-        </w:rPr>
-        <w:t>::Access</w:t>
+        <w:t>wrapper::Access</w:t>
       </w:r>
     </w:p>
     <w:p>
@@ -15440,7 +13977,6 @@
         </w:rPr>
         <w:t xml:space="preserve">    </w:t>
       </w:r>
-      <w:proofErr w:type="gramStart"/>
       <w:r>
         <w:rPr>
           <w:rFonts w:ascii="Courier New" w:hAnsi="Courier New" w:cs="Courier New"/>
@@ -15453,7 +13989,6 @@
         </w:rPr>
         <w:t>application</w:t>
       </w:r>
-      <w:proofErr w:type="gramEnd"/>
       <w:r>
         <w:rPr>
           <w:rFonts w:ascii="Courier New" w:hAnsi="Courier New" w:cs="Courier New"/>
@@ -15486,7 +14021,6 @@
         </w:rPr>
         <w:t xml:space="preserve">: </w:t>
       </w:r>
-      <w:proofErr w:type="spellStart"/>
       <w:r>
         <w:rPr>
           <w:rFonts w:ascii="Courier New" w:hAnsi="Courier New" w:cs="Courier New"/>
@@ -15525,18 +14059,7 @@
           <w:szCs w:val="20"/>
           <w:lang w:val="en-US"/>
         </w:rPr>
-        <w:t>wrapper</w:t>
-      </w:r>
-      <w:proofErr w:type="spellEnd"/>
-      <w:r>
-        <w:rPr>
-          <w:rFonts w:ascii="Courier New" w:hAnsi="Courier New" w:cs="Courier New"/>
-          <w:color w:val="000000"/>
-          <w:sz w:val="20"/>
-          <w:szCs w:val="20"/>
-          <w:lang w:val="en-US"/>
-        </w:rPr>
-        <w:t xml:space="preserve">::Access;    </w:t>
+        <w:t xml:space="preserve">wrapper::Access;    </w:t>
       </w:r>
     </w:p>
     <w:p>
@@ -15589,24 +14112,14 @@
           <w:rFonts w:ascii="Courier New" w:hAnsi="Courier New" w:cs="Courier New"/>
           <w:lang w:val="en-US"/>
         </w:rPr>
-        <w:t>.</w:t>
-      </w:r>
-      <w:proofErr w:type="spellStart"/>
-      <w:r>
-        <w:rPr>
-          <w:rFonts w:ascii="Courier New" w:hAnsi="Courier New" w:cs="Courier New"/>
-          <w:lang w:val="en-US"/>
-        </w:rPr>
-        <w:t>xsprivileges</w:t>
-      </w:r>
-      <w:proofErr w:type="spellEnd"/>
+        <w:t>.xsprivileges</w:t>
+      </w:r>
       <w:r>
         <w:rPr>
           <w:lang w:val="en-US"/>
         </w:rPr>
         <w:t xml:space="preserve"> file in the </w:t>
       </w:r>
-      <w:proofErr w:type="spellStart"/>
       <w:r>
         <w:rPr>
           <w:rFonts w:ascii="Courier New" w:hAnsi="Courier New" w:cs="Courier New"/>
@@ -15614,7 +14127,6 @@
         </w:rPr>
         <w:t>com.example.wrapper</w:t>
       </w:r>
-      <w:proofErr w:type="spellEnd"/>
       <w:r>
         <w:rPr>
           <w:lang w:val="en-US"/>
@@ -15673,27 +14185,7 @@
           <w:szCs w:val="20"/>
           <w:lang w:val="en-US"/>
         </w:rPr>
-        <w:t xml:space="preserve">  "</w:t>
-      </w:r>
-      <w:proofErr w:type="gramStart"/>
-      <w:r>
-        <w:rPr>
-          <w:rFonts w:ascii="Courier New" w:hAnsi="Courier New" w:cs="Courier New"/>
-          <w:sz w:val="20"/>
-          <w:szCs w:val="20"/>
-          <w:lang w:val="en-US"/>
-        </w:rPr>
-        <w:t>privileges</w:t>
-      </w:r>
-      <w:proofErr w:type="gramEnd"/>
-      <w:r>
-        <w:rPr>
-          <w:rFonts w:ascii="Courier New" w:hAnsi="Courier New" w:cs="Courier New"/>
-          <w:sz w:val="20"/>
-          <w:szCs w:val="20"/>
-          <w:lang w:val="en-US"/>
-        </w:rPr>
-        <w:t>" : [</w:t>
+        <w:t xml:space="preserve">  "privileges" : [</w:t>
       </w:r>
     </w:p>
     <w:p>
@@ -15725,56 +14217,16 @@
           <w:szCs w:val="20"/>
           <w:lang w:val="en-US"/>
         </w:rPr>
-        <w:t>"name</w:t>
-      </w:r>
-      <w:proofErr w:type="gramStart"/>
-      <w:r>
-        <w:rPr>
-          <w:rFonts w:ascii="Courier New" w:hAnsi="Courier New" w:cs="Courier New"/>
-          <w:sz w:val="20"/>
-          <w:szCs w:val="20"/>
-          <w:lang w:val="en-US"/>
-        </w:rPr>
-        <w:t>" :</w:t>
-      </w:r>
-      <w:proofErr w:type="gramEnd"/>
-      <w:r>
-        <w:rPr>
-          <w:rFonts w:ascii="Courier New" w:hAnsi="Courier New" w:cs="Courier New"/>
-          <w:sz w:val="20"/>
-          <w:szCs w:val="20"/>
-          <w:lang w:val="en-US"/>
-        </w:rPr>
-        <w:t xml:space="preserve"> "Access", "description" : "</w:t>
-      </w:r>
-      <w:proofErr w:type="spellStart"/>
-      <w:r>
-        <w:rPr>
-          <w:rFonts w:ascii="Courier New" w:hAnsi="Courier New" w:cs="Courier New"/>
-          <w:sz w:val="20"/>
-          <w:szCs w:val="20"/>
-          <w:lang w:val="en-US"/>
-        </w:rPr>
-        <w:t>XSO</w:t>
-      </w:r>
-      <w:r>
-        <w:rPr>
-          <w:rFonts w:ascii="Courier New" w:hAnsi="Courier New" w:cs="Courier New"/>
-          <w:sz w:val="20"/>
-          <w:szCs w:val="20"/>
-          <w:lang w:val="en-US"/>
-        </w:rPr>
-        <w:t>Data</w:t>
-      </w:r>
-      <w:proofErr w:type="spellEnd"/>
-      <w:r>
-        <w:rPr>
-          <w:rFonts w:ascii="Courier New" w:hAnsi="Courier New" w:cs="Courier New"/>
-          <w:sz w:val="20"/>
-          <w:szCs w:val="20"/>
-          <w:lang w:val="en-US"/>
-        </w:rPr>
-        <w:t xml:space="preserve"> Wrapper Named User Access"</w:t>
+        <w:t>"name" : "Access", "description" : "XSO</w:t>
+      </w:r>
+      <w:r>
+        <w:rPr>
+          <w:rFonts w:ascii="Courier New" w:hAnsi="Courier New" w:cs="Courier New"/>
+          <w:sz w:val="20"/>
+          <w:szCs w:val="20"/>
+          <w:lang w:val="en-US"/>
+        </w:rPr>
+        <w:t>Data Wrapper Named User Access"</w:t>
       </w:r>
       <w:r>
         <w:rPr>
@@ -15873,24 +14325,14 @@
           <w:rFonts w:ascii="Courier New" w:hAnsi="Courier New" w:cs="Courier New"/>
           <w:lang w:val="en-US"/>
         </w:rPr>
-        <w:t>.</w:t>
-      </w:r>
-      <w:proofErr w:type="spellStart"/>
-      <w:r>
-        <w:rPr>
-          <w:rFonts w:ascii="Courier New" w:hAnsi="Courier New" w:cs="Courier New"/>
-          <w:lang w:val="en-US"/>
-        </w:rPr>
-        <w:t>xsaccess</w:t>
-      </w:r>
-      <w:proofErr w:type="spellEnd"/>
+        <w:t>.xsaccess</w:t>
+      </w:r>
       <w:r>
         <w:rPr>
           <w:lang w:val="en-US"/>
         </w:rPr>
         <w:t xml:space="preserve"> file in </w:t>
       </w:r>
-      <w:proofErr w:type="spellStart"/>
       <w:r>
         <w:rPr>
           <w:rFonts w:ascii="Courier New" w:hAnsi="Courier New" w:cs="Courier New"/>
@@ -15898,7 +14340,6 @@
         </w:rPr>
         <w:t>com.example.wrapper</w:t>
       </w:r>
-      <w:proofErr w:type="spellEnd"/>
       <w:r>
         <w:rPr>
           <w:lang w:val="en-US"/>
@@ -15966,29 +14407,8 @@
           <w:szCs w:val="20"/>
           <w:lang w:val="en-US"/>
         </w:rPr>
-        <w:t>"</w:t>
-      </w:r>
-      <w:proofErr w:type="gramStart"/>
-      <w:r>
-        <w:rPr>
-          <w:rFonts w:ascii="Courier New" w:hAnsi="Courier New" w:cs="Courier New"/>
-          <w:sz w:val="20"/>
-          <w:szCs w:val="20"/>
-          <w:lang w:val="en-US"/>
-        </w:rPr>
-        <w:t>authorization</w:t>
-      </w:r>
-      <w:proofErr w:type="gramEnd"/>
-      <w:r>
-        <w:rPr>
-          <w:rFonts w:ascii="Courier New" w:hAnsi="Courier New" w:cs="Courier New"/>
-          <w:sz w:val="20"/>
-          <w:szCs w:val="20"/>
-          <w:lang w:val="en-US"/>
-        </w:rPr>
-        <w:t>": ["</w:t>
-      </w:r>
-      <w:proofErr w:type="spellStart"/>
+        <w:t>"authorization": ["</w:t>
+      </w:r>
       <w:r>
         <w:rPr>
           <w:rFonts w:ascii="Courier New" w:hAnsi="Courier New" w:cs="Courier New"/>
@@ -15998,7 +14418,6 @@
         </w:rPr>
         <w:t>com.example.wrapper</w:t>
       </w:r>
-      <w:proofErr w:type="spellEnd"/>
       <w:r>
         <w:rPr>
           <w:rFonts w:ascii="Courier New" w:hAnsi="Courier New" w:cs="Courier New"/>
@@ -16026,30 +14445,75 @@
           <w:szCs w:val="20"/>
           <w:lang w:val="en-US"/>
         </w:rPr>
-        <w:t xml:space="preserve">  "</w:t>
-      </w:r>
-      <w:proofErr w:type="spellStart"/>
-      <w:r>
-        <w:rPr>
-          <w:rFonts w:ascii="Courier New" w:hAnsi="Courier New" w:cs="Courier New"/>
-          <w:sz w:val="20"/>
-          <w:szCs w:val="20"/>
-          <w:lang w:val="en-US"/>
-        </w:rPr>
-        <w:t>prevent_xsrf</w:t>
-      </w:r>
-      <w:proofErr w:type="spellEnd"/>
-      <w:proofErr w:type="gramStart"/>
-      <w:r>
-        <w:rPr>
-          <w:rFonts w:ascii="Courier New" w:hAnsi="Courier New" w:cs="Courier New"/>
-          <w:sz w:val="20"/>
-          <w:szCs w:val="20"/>
-          <w:lang w:val="en-US"/>
-        </w:rPr>
-        <w:t>" :</w:t>
-      </w:r>
-      <w:proofErr w:type="gramEnd"/>
+        <w:t xml:space="preserve">  "prevent_xsrf" : </w:t>
+      </w:r>
+      <w:r>
+        <w:rPr>
+          <w:rFonts w:ascii="Courier New" w:hAnsi="Courier New" w:cs="Courier New"/>
+          <w:sz w:val="20"/>
+          <w:szCs w:val="20"/>
+          <w:lang w:val="en-US"/>
+        </w:rPr>
+        <w:t>true</w:t>
+      </w:r>
+      <w:r>
+        <w:rPr>
+          <w:rFonts w:ascii="Courier New" w:hAnsi="Courier New" w:cs="Courier New"/>
+          <w:sz w:val="20"/>
+          <w:szCs w:val="20"/>
+          <w:lang w:val="en-US"/>
+        </w:rPr>
+        <w:t>,</w:t>
+      </w:r>
+    </w:p>
+    <w:p>
+      <w:pPr>
+        <w:pStyle w:val="NoSpacing"/>
+        <w:rPr>
+          <w:rFonts w:ascii="Courier New" w:hAnsi="Courier New" w:cs="Courier New"/>
+          <w:sz w:val="20"/>
+          <w:szCs w:val="20"/>
+          <w:lang w:val="en-US"/>
+        </w:rPr>
+      </w:pPr>
+      <w:r>
+        <w:rPr>
+          <w:rFonts w:ascii="Courier New" w:hAnsi="Courier New" w:cs="Courier New"/>
+          <w:sz w:val="20"/>
+          <w:szCs w:val="20"/>
+          <w:lang w:val="en-US"/>
+        </w:rPr>
+        <w:t xml:space="preserve">  </w:t>
+      </w:r>
+      <w:r>
+        <w:rPr>
+          <w:rFonts w:ascii="Courier New" w:hAnsi="Courier New" w:cs="Courier New"/>
+          <w:sz w:val="20"/>
+          <w:szCs w:val="20"/>
+          <w:lang w:val="en-US"/>
+        </w:rPr>
+        <w:t>...</w:t>
+      </w:r>
+    </w:p>
+    <w:p>
+      <w:pPr>
+        <w:pStyle w:val="NoSpacing"/>
+        <w:rPr>
+          <w:rFonts w:ascii="Courier New" w:hAnsi="Courier New" w:cs="Courier New"/>
+          <w:sz w:val="20"/>
+          <w:szCs w:val="20"/>
+          <w:lang w:val="en-US"/>
+        </w:rPr>
+      </w:pPr>
+      <w:r>
+        <w:rPr>
+          <w:rFonts w:ascii="Courier New" w:hAnsi="Courier New" w:cs="Courier New"/>
+          <w:sz w:val="20"/>
+          <w:szCs w:val="20"/>
+          <w:lang w:val="en-US"/>
+        </w:rPr>
+        <w:t>}</w:t>
+      </w:r>
       <w:r>
         <w:rPr>
           <w:rFonts w:ascii="Courier New" w:hAnsi="Courier New" w:cs="Courier New"/>
@@ -16059,82 +14523,6 @@
         </w:rPr>
         <w:t xml:space="preserve"> </w:t>
       </w:r>
-      <w:r>
-        <w:rPr>
-          <w:rFonts w:ascii="Courier New" w:hAnsi="Courier New" w:cs="Courier New"/>
-          <w:sz w:val="20"/>
-          <w:szCs w:val="20"/>
-          <w:lang w:val="en-US"/>
-        </w:rPr>
-        <w:t>true</w:t>
-      </w:r>
-      <w:r>
-        <w:rPr>
-          <w:rFonts w:ascii="Courier New" w:hAnsi="Courier New" w:cs="Courier New"/>
-          <w:sz w:val="20"/>
-          <w:szCs w:val="20"/>
-          <w:lang w:val="en-US"/>
-        </w:rPr>
-        <w:t>,</w:t>
-      </w:r>
-    </w:p>
-    <w:p>
-      <w:pPr>
-        <w:pStyle w:val="NoSpacing"/>
-        <w:rPr>
-          <w:rFonts w:ascii="Courier New" w:hAnsi="Courier New" w:cs="Courier New"/>
-          <w:sz w:val="20"/>
-          <w:szCs w:val="20"/>
-          <w:lang w:val="en-US"/>
-        </w:rPr>
-      </w:pPr>
-      <w:r>
-        <w:rPr>
-          <w:rFonts w:ascii="Courier New" w:hAnsi="Courier New" w:cs="Courier New"/>
-          <w:sz w:val="20"/>
-          <w:szCs w:val="20"/>
-          <w:lang w:val="en-US"/>
-        </w:rPr>
-        <w:t xml:space="preserve">  </w:t>
-      </w:r>
-      <w:r>
-        <w:rPr>
-          <w:rFonts w:ascii="Courier New" w:hAnsi="Courier New" w:cs="Courier New"/>
-          <w:sz w:val="20"/>
-          <w:szCs w:val="20"/>
-          <w:lang w:val="en-US"/>
-        </w:rPr>
-        <w:t>...</w:t>
-      </w:r>
-    </w:p>
-    <w:p>
-      <w:pPr>
-        <w:pStyle w:val="NoSpacing"/>
-        <w:rPr>
-          <w:rFonts w:ascii="Courier New" w:hAnsi="Courier New" w:cs="Courier New"/>
-          <w:sz w:val="20"/>
-          <w:szCs w:val="20"/>
-          <w:lang w:val="en-US"/>
-        </w:rPr>
-      </w:pPr>
-      <w:r>
-        <w:rPr>
-          <w:rFonts w:ascii="Courier New" w:hAnsi="Courier New" w:cs="Courier New"/>
-          <w:sz w:val="20"/>
-          <w:szCs w:val="20"/>
-          <w:lang w:val="en-US"/>
-        </w:rPr>
-        <w:t>}</w:t>
-      </w:r>
-      <w:r>
-        <w:rPr>
-          <w:rFonts w:ascii="Courier New" w:hAnsi="Courier New" w:cs="Courier New"/>
-          <w:sz w:val="20"/>
-          <w:szCs w:val="20"/>
-          <w:lang w:val="en-US"/>
-        </w:rPr>
-        <w:t xml:space="preserve"> </w:t>
-      </w:r>
     </w:p>
     <w:p>
       <w:pPr>
@@ -16160,7 +14548,6 @@
         </w:rPr>
         <w:t xml:space="preserve">Finally you need to make sure that all your named users are assigned the </w:t>
       </w:r>
-      <w:proofErr w:type="spellStart"/>
       <w:r>
         <w:rPr>
           <w:rFonts w:ascii="Courier New" w:hAnsi="Courier New" w:cs="Courier New"/>
@@ -16199,31 +14586,8 @@
           <w:szCs w:val="20"/>
           <w:lang w:val="en-US"/>
         </w:rPr>
-        <w:t>wrapper</w:t>
-      </w:r>
-      <w:proofErr w:type="spellEnd"/>
-      <w:r>
-        <w:rPr>
-          <w:rFonts w:ascii="Courier New" w:hAnsi="Courier New" w:cs="Courier New"/>
-          <w:color w:val="000000"/>
-          <w:sz w:val="20"/>
-          <w:szCs w:val="20"/>
-          <w:lang w:val="en-US"/>
-        </w:rPr>
-        <w:t>:</w:t>
-      </w:r>
-      <w:proofErr w:type="gramStart"/>
-      <w:r>
-        <w:rPr>
-          <w:rFonts w:ascii="Courier New" w:hAnsi="Courier New" w:cs="Courier New"/>
-          <w:color w:val="000000"/>
-          <w:sz w:val="20"/>
-          <w:szCs w:val="20"/>
-          <w:lang w:val="en-US"/>
-        </w:rPr>
-        <w:t>:Access</w:t>
-      </w:r>
-      <w:proofErr w:type="gramEnd"/>
+        <w:t>wrapper::Access</w:t>
+      </w:r>
       <w:r>
         <w:rPr>
           <w:lang w:val="en-US"/>
@@ -16258,81 +14622,45 @@
         </w:rPr>
         <w:t xml:space="preserve">Protecting the </w:t>
       </w:r>
-      <w:proofErr w:type="spellStart"/>
-      <w:r>
-        <w:rPr>
-          <w:lang w:val="en-US"/>
-        </w:rPr>
-        <w:t>XSOData</w:t>
-      </w:r>
-      <w:proofErr w:type="spellEnd"/>
-      <w:r>
-        <w:rPr>
-          <w:lang w:val="en-US"/>
-        </w:rPr>
-        <w:t xml:space="preserve"> Service</w:t>
-      </w:r>
-    </w:p>
-    <w:p>
-      <w:pPr>
-        <w:pStyle w:val="NoSpacing"/>
-        <w:rPr>
-          <w:lang w:val="en-US"/>
-        </w:rPr>
-      </w:pPr>
-    </w:p>
-    <w:p>
-      <w:pPr>
-        <w:pStyle w:val="NoSpacing"/>
-        <w:rPr>
-          <w:lang w:val="en-US"/>
-        </w:rPr>
-      </w:pPr>
-      <w:r>
-        <w:rPr>
-          <w:lang w:val="en-US"/>
-        </w:rPr>
-        <w:t xml:space="preserve">The steps to protect the </w:t>
-      </w:r>
-      <w:proofErr w:type="spellStart"/>
-      <w:r>
-        <w:rPr>
-          <w:lang w:val="en-US"/>
-        </w:rPr>
-        <w:t>XSOData</w:t>
-      </w:r>
-      <w:proofErr w:type="spellEnd"/>
-      <w:r>
-        <w:rPr>
-          <w:lang w:val="en-US"/>
-        </w:rPr>
-        <w:t xml:space="preserve"> service are basically the same as above, albeit with slightly different file contents. </w:t>
-      </w:r>
-      <w:r>
-        <w:rPr>
-          <w:lang w:val="en-US"/>
-        </w:rPr>
-        <w:t xml:space="preserve">Most notably, it is essential that CSRF be turned off for the technical user to be able to forward updates to the </w:t>
-      </w:r>
-      <w:proofErr w:type="spellStart"/>
-      <w:r>
-        <w:rPr>
-          <w:lang w:val="en-US"/>
-        </w:rPr>
-        <w:t>XSODat</w:t>
-      </w:r>
-      <w:r>
-        <w:rPr>
-          <w:lang w:val="en-US"/>
-        </w:rPr>
-        <w:t>a</w:t>
-      </w:r>
-      <w:proofErr w:type="spellEnd"/>
-      <w:r>
-        <w:rPr>
-          <w:lang w:val="en-US"/>
-        </w:rPr>
-        <w:t xml:space="preserve"> service.</w:t>
+      <w:r>
+        <w:rPr>
+          <w:lang w:val="en-US"/>
+        </w:rPr>
+        <w:t>XSOData Service</w:t>
+      </w:r>
+    </w:p>
+    <w:p>
+      <w:pPr>
+        <w:pStyle w:val="NoSpacing"/>
+        <w:rPr>
+          <w:lang w:val="en-US"/>
+        </w:rPr>
+      </w:pPr>
+    </w:p>
+    <w:p>
+      <w:pPr>
+        <w:pStyle w:val="NoSpacing"/>
+        <w:rPr>
+          <w:lang w:val="en-US"/>
+        </w:rPr>
+      </w:pPr>
+      <w:r>
+        <w:rPr>
+          <w:lang w:val="en-US"/>
+        </w:rPr>
+        <w:t xml:space="preserve">The steps to protect the XSOData service are basically the same as above, albeit with slightly different file contents. </w:t>
+      </w:r>
+      <w:r>
+        <w:rPr>
+          <w:lang w:val="en-US"/>
+        </w:rPr>
+        <w:t>Most notably, it is essential that CSRF be turned off for the technical user to be able to forward updates to the XSODat</w:t>
+      </w:r>
+      <w:r>
+        <w:rPr>
+          <w:lang w:val="en-US"/>
+        </w:rPr>
+        <w:t>a service.</w:t>
       </w:r>
     </w:p>
     <w:p>
@@ -16356,7 +14684,6 @@
         </w:rPr>
         <w:t xml:space="preserve">Create the </w:t>
       </w:r>
-      <w:proofErr w:type="spellStart"/>
       <w:r>
         <w:rPr>
           <w:rFonts w:ascii="Courier New" w:hAnsi="Courier New" w:cs="Courier New"/>
@@ -16364,14 +14691,12 @@
         </w:rPr>
         <w:t>Access.hdbrole</w:t>
       </w:r>
-      <w:proofErr w:type="spellEnd"/>
       <w:r>
         <w:rPr>
           <w:lang w:val="en-US"/>
         </w:rPr>
         <w:t xml:space="preserve"> file in the </w:t>
       </w:r>
-      <w:proofErr w:type="spellStart"/>
       <w:r>
         <w:rPr>
           <w:rFonts w:ascii="Courier New" w:hAnsi="Courier New" w:cs="Courier New"/>
@@ -16393,7 +14718,6 @@
         </w:rPr>
         <w:t>delta</w:t>
       </w:r>
-      <w:proofErr w:type="spellEnd"/>
       <w:r>
         <w:rPr>
           <w:rFonts w:cs="Courier New"/>
@@ -16429,7 +14753,6 @@
           <w:lang w:val="en-US"/>
         </w:rPr>
       </w:pPr>
-      <w:proofErr w:type="gramStart"/>
       <w:r>
         <w:rPr>
           <w:rFonts w:ascii="Courier New" w:hAnsi="Courier New" w:cs="Courier New"/>
@@ -16442,7 +14765,6 @@
         </w:rPr>
         <w:t>role</w:t>
       </w:r>
-      <w:proofErr w:type="gramEnd"/>
       <w:r>
         <w:rPr>
           <w:rFonts w:ascii="Courier New" w:hAnsi="Courier New" w:cs="Courier New"/>
@@ -16501,7 +14823,6 @@
         </w:rPr>
         <w:t xml:space="preserve">    </w:t>
       </w:r>
-      <w:proofErr w:type="gramStart"/>
       <w:r>
         <w:rPr>
           <w:rFonts w:ascii="Courier New" w:hAnsi="Courier New" w:cs="Courier New"/>
@@ -16514,7 +14835,6 @@
         </w:rPr>
         <w:t>application</w:t>
       </w:r>
-      <w:proofErr w:type="gramEnd"/>
       <w:r>
         <w:rPr>
           <w:rFonts w:ascii="Courier New" w:hAnsi="Courier New" w:cs="Courier New"/>
@@ -16547,7 +14867,6 @@
         </w:rPr>
         <w:t xml:space="preserve">: </w:t>
       </w:r>
-      <w:proofErr w:type="spellStart"/>
       <w:r>
         <w:rPr>
           <w:rFonts w:ascii="Courier New" w:hAnsi="Courier New" w:cs="Courier New"/>
@@ -16558,7 +14877,6 @@
         </w:rPr>
         <w:t>com.example.delta</w:t>
       </w:r>
-      <w:proofErr w:type="spellEnd"/>
       <w:r>
         <w:rPr>
           <w:rFonts w:ascii="Courier New" w:hAnsi="Courier New" w:cs="Courier New"/>
@@ -16620,24 +14938,14 @@
           <w:rFonts w:ascii="Courier New" w:hAnsi="Courier New" w:cs="Courier New"/>
           <w:lang w:val="en-US"/>
         </w:rPr>
-        <w:t>.</w:t>
-      </w:r>
-      <w:proofErr w:type="spellStart"/>
-      <w:r>
-        <w:rPr>
-          <w:rFonts w:ascii="Courier New" w:hAnsi="Courier New" w:cs="Courier New"/>
-          <w:lang w:val="en-US"/>
-        </w:rPr>
-        <w:t>xsprivileges</w:t>
-      </w:r>
-      <w:proofErr w:type="spellEnd"/>
+        <w:t>.xsprivileges</w:t>
+      </w:r>
       <w:r>
         <w:rPr>
           <w:lang w:val="en-US"/>
         </w:rPr>
         <w:t xml:space="preserve"> file in the </w:t>
       </w:r>
-      <w:proofErr w:type="spellStart"/>
       <w:r>
         <w:rPr>
           <w:rFonts w:ascii="Courier New" w:hAnsi="Courier New" w:cs="Courier New"/>
@@ -16652,7 +14960,6 @@
         </w:rPr>
         <w:t>delta</w:t>
       </w:r>
-      <w:proofErr w:type="spellEnd"/>
       <w:r>
         <w:rPr>
           <w:lang w:val="en-US"/>
@@ -16708,27 +15015,7 @@
           <w:szCs w:val="20"/>
           <w:lang w:val="en-US"/>
         </w:rPr>
-        <w:t xml:space="preserve">  "</w:t>
-      </w:r>
-      <w:proofErr w:type="gramStart"/>
-      <w:r>
-        <w:rPr>
-          <w:rFonts w:ascii="Courier New" w:hAnsi="Courier New" w:cs="Courier New"/>
-          <w:sz w:val="20"/>
-          <w:szCs w:val="20"/>
-          <w:lang w:val="en-US"/>
-        </w:rPr>
-        <w:t>privileges</w:t>
-      </w:r>
-      <w:proofErr w:type="gramEnd"/>
-      <w:r>
-        <w:rPr>
-          <w:rFonts w:ascii="Courier New" w:hAnsi="Courier New" w:cs="Courier New"/>
-          <w:sz w:val="20"/>
-          <w:szCs w:val="20"/>
-          <w:lang w:val="en-US"/>
-        </w:rPr>
-        <w:t>" : [</w:t>
+        <w:t xml:space="preserve">  "privileges" : [</w:t>
       </w:r>
     </w:p>
     <w:p>
@@ -16757,56 +15044,16 @@
           <w:szCs w:val="20"/>
           <w:lang w:val="en-US"/>
         </w:rPr>
-        <w:t>"name</w:t>
-      </w:r>
-      <w:proofErr w:type="gramStart"/>
-      <w:r>
-        <w:rPr>
-          <w:rFonts w:ascii="Courier New" w:hAnsi="Courier New" w:cs="Courier New"/>
-          <w:sz w:val="20"/>
-          <w:szCs w:val="20"/>
-          <w:lang w:val="en-US"/>
-        </w:rPr>
-        <w:t>" :</w:t>
-      </w:r>
-      <w:proofErr w:type="gramEnd"/>
-      <w:r>
-        <w:rPr>
-          <w:rFonts w:ascii="Courier New" w:hAnsi="Courier New" w:cs="Courier New"/>
-          <w:sz w:val="20"/>
-          <w:szCs w:val="20"/>
-          <w:lang w:val="en-US"/>
-        </w:rPr>
-        <w:t xml:space="preserve"> "Access", "description" : "</w:t>
-      </w:r>
-      <w:proofErr w:type="spellStart"/>
-      <w:r>
-        <w:rPr>
-          <w:rFonts w:ascii="Courier New" w:hAnsi="Courier New" w:cs="Courier New"/>
-          <w:sz w:val="20"/>
-          <w:szCs w:val="20"/>
-          <w:lang w:val="en-US"/>
-        </w:rPr>
-        <w:t>XSO</w:t>
-      </w:r>
-      <w:r>
-        <w:rPr>
-          <w:rFonts w:ascii="Courier New" w:hAnsi="Courier New" w:cs="Courier New"/>
-          <w:sz w:val="20"/>
-          <w:szCs w:val="20"/>
-          <w:lang w:val="en-US"/>
-        </w:rPr>
-        <w:t>Data</w:t>
-      </w:r>
-      <w:proofErr w:type="spellEnd"/>
-      <w:r>
-        <w:rPr>
-          <w:rFonts w:ascii="Courier New" w:hAnsi="Courier New" w:cs="Courier New"/>
-          <w:sz w:val="20"/>
-          <w:szCs w:val="20"/>
-          <w:lang w:val="en-US"/>
-        </w:rPr>
-        <w:t xml:space="preserve"> Technical User Access"</w:t>
+        <w:t>"name" : "Access", "description" : "XSO</w:t>
+      </w:r>
+      <w:r>
+        <w:rPr>
+          <w:rFonts w:ascii="Courier New" w:hAnsi="Courier New" w:cs="Courier New"/>
+          <w:sz w:val="20"/>
+          <w:szCs w:val="20"/>
+          <w:lang w:val="en-US"/>
+        </w:rPr>
+        <w:t>Data Technical User Access"</w:t>
       </w:r>
       <w:r>
         <w:rPr>
@@ -16899,24 +15146,14 @@
           <w:rFonts w:ascii="Courier New" w:hAnsi="Courier New" w:cs="Courier New"/>
           <w:lang w:val="en-US"/>
         </w:rPr>
-        <w:t>.</w:t>
-      </w:r>
-      <w:proofErr w:type="spellStart"/>
-      <w:r>
-        <w:rPr>
-          <w:rFonts w:ascii="Courier New" w:hAnsi="Courier New" w:cs="Courier New"/>
-          <w:lang w:val="en-US"/>
-        </w:rPr>
-        <w:t>xsaccess</w:t>
-      </w:r>
-      <w:proofErr w:type="spellEnd"/>
+        <w:t>.xsaccess</w:t>
+      </w:r>
       <w:r>
         <w:rPr>
           <w:lang w:val="en-US"/>
         </w:rPr>
         <w:t xml:space="preserve"> file in </w:t>
       </w:r>
-      <w:proofErr w:type="spellStart"/>
       <w:r>
         <w:rPr>
           <w:rFonts w:ascii="Courier New" w:hAnsi="Courier New" w:cs="Courier New"/>
@@ -16931,7 +15168,6 @@
         </w:rPr>
         <w:t>delta</w:t>
       </w:r>
-      <w:proofErr w:type="spellEnd"/>
       <w:r>
         <w:rPr>
           <w:lang w:val="en-US"/>
@@ -16996,29 +15232,8 @@
           <w:szCs w:val="20"/>
           <w:lang w:val="en-US"/>
         </w:rPr>
-        <w:t>"</w:t>
-      </w:r>
-      <w:proofErr w:type="gramStart"/>
-      <w:r>
-        <w:rPr>
-          <w:rFonts w:ascii="Courier New" w:hAnsi="Courier New" w:cs="Courier New"/>
-          <w:sz w:val="20"/>
-          <w:szCs w:val="20"/>
-          <w:lang w:val="en-US"/>
-        </w:rPr>
-        <w:t>authorization</w:t>
-      </w:r>
-      <w:proofErr w:type="gramEnd"/>
-      <w:r>
-        <w:rPr>
-          <w:rFonts w:ascii="Courier New" w:hAnsi="Courier New" w:cs="Courier New"/>
-          <w:sz w:val="20"/>
-          <w:szCs w:val="20"/>
-          <w:lang w:val="en-US"/>
-        </w:rPr>
-        <w:t>": ["</w:t>
-      </w:r>
-      <w:proofErr w:type="spellStart"/>
+        <w:t>"authorization": ["</w:t>
+      </w:r>
       <w:r>
         <w:rPr>
           <w:rFonts w:ascii="Courier New" w:hAnsi="Courier New" w:cs="Courier New"/>
@@ -17028,7 +15243,6 @@
         </w:rPr>
         <w:t>com.example.delta</w:t>
       </w:r>
-      <w:proofErr w:type="spellEnd"/>
       <w:r>
         <w:rPr>
           <w:rFonts w:ascii="Courier New" w:hAnsi="Courier New" w:cs="Courier New"/>
@@ -17056,38 +15270,7 @@
           <w:szCs w:val="20"/>
           <w:lang w:val="en-US"/>
         </w:rPr>
-        <w:t xml:space="preserve">  "</w:t>
-      </w:r>
-      <w:proofErr w:type="spellStart"/>
-      <w:r>
-        <w:rPr>
-          <w:rFonts w:ascii="Courier New" w:hAnsi="Courier New" w:cs="Courier New"/>
-          <w:sz w:val="20"/>
-          <w:szCs w:val="20"/>
-          <w:lang w:val="en-US"/>
-        </w:rPr>
-        <w:t>prevent_xsrf</w:t>
-      </w:r>
-      <w:proofErr w:type="spellEnd"/>
-      <w:proofErr w:type="gramStart"/>
-      <w:r>
-        <w:rPr>
-          <w:rFonts w:ascii="Courier New" w:hAnsi="Courier New" w:cs="Courier New"/>
-          <w:sz w:val="20"/>
-          <w:szCs w:val="20"/>
-          <w:lang w:val="en-US"/>
-        </w:rPr>
-        <w:t>" :</w:t>
-      </w:r>
-      <w:proofErr w:type="gramEnd"/>
-      <w:r>
-        <w:rPr>
-          <w:rFonts w:ascii="Courier New" w:hAnsi="Courier New" w:cs="Courier New"/>
-          <w:sz w:val="20"/>
-          <w:szCs w:val="20"/>
-          <w:lang w:val="en-US"/>
-        </w:rPr>
-        <w:t xml:space="preserve"> </w:t>
+        <w:t xml:space="preserve">  "prevent_xsrf" : </w:t>
       </w:r>
       <w:r>
         <w:rPr>
@@ -17176,23 +15359,8 @@
         <w:rPr>
           <w:lang w:val="en-US"/>
         </w:rPr>
-        <w:t xml:space="preserve">Now create a designated technical user for the </w:t>
-      </w:r>
-      <w:proofErr w:type="spellStart"/>
-      <w:r>
-        <w:rPr>
-          <w:lang w:val="en-US"/>
-        </w:rPr>
-        <w:t>XSOData</w:t>
-      </w:r>
-      <w:proofErr w:type="spellEnd"/>
-      <w:r>
-        <w:rPr>
-          <w:lang w:val="en-US"/>
-        </w:rPr>
-        <w:t xml:space="preserve"> access, e.g. ODATA_UTIL_HTTP, and assign the </w:t>
-      </w:r>
-      <w:proofErr w:type="spellStart"/>
+        <w:t xml:space="preserve">Now create a designated technical user for the XSOData access, e.g. ODATA_UTIL_HTTP, and assign the </w:t>
+      </w:r>
       <w:r>
         <w:rPr>
           <w:rFonts w:ascii="Courier New" w:hAnsi="Courier New" w:cs="Courier New"/>
@@ -17202,27 +15370,15 @@
         </w:rPr>
         <w:t>com.example.delta</w:t>
       </w:r>
-      <w:proofErr w:type="spellEnd"/>
-      <w:r>
-        <w:rPr>
-          <w:rFonts w:ascii="Courier New" w:hAnsi="Courier New" w:cs="Courier New"/>
-          <w:sz w:val="20"/>
-          <w:szCs w:val="20"/>
-          <w:lang w:val="en-US"/>
-        </w:rPr>
-        <w:t>:</w:t>
-      </w:r>
-      <w:proofErr w:type="gramStart"/>
-      <w:r>
-        <w:rPr>
-          <w:rFonts w:ascii="Courier New" w:hAnsi="Courier New" w:cs="Courier New"/>
-          <w:sz w:val="20"/>
-          <w:szCs w:val="20"/>
-          <w:lang w:val="en-US"/>
-        </w:rPr>
-        <w:t>:Access</w:t>
-      </w:r>
-      <w:proofErr w:type="gramEnd"/>
+      <w:r>
+        <w:rPr>
+          <w:rFonts w:ascii="Courier New" w:hAnsi="Courier New" w:cs="Courier New"/>
+          <w:sz w:val="20"/>
+          <w:szCs w:val="20"/>
+          <w:lang w:val="en-US"/>
+        </w:rPr>
+        <w:t>::Access</w:t>
+      </w:r>
       <w:r>
         <w:rPr>
           <w:lang w:val="en-US"/>
@@ -17295,21 +15451,7 @@
         <w:rPr>
           <w:lang w:val="en-US"/>
         </w:rPr>
-        <w:t xml:space="preserve">authentication in the HANA XS Admin UI for both the wrapper and the </w:t>
-      </w:r>
-      <w:proofErr w:type="spellStart"/>
-      <w:r>
-        <w:rPr>
-          <w:lang w:val="en-US"/>
-        </w:rPr>
-        <w:t>XSOData</w:t>
-      </w:r>
-      <w:proofErr w:type="spellEnd"/>
-      <w:r>
-        <w:rPr>
-          <w:lang w:val="en-US"/>
-        </w:rPr>
-        <w:t xml:space="preserve"> service </w:t>
+        <w:t xml:space="preserve">authentication in the HANA XS Admin UI for both the wrapper and the XSOData service </w:t>
       </w:r>
       <w:r>
         <w:rPr>
@@ -17327,41 +15469,13 @@
         <w:rPr>
           <w:lang w:val="en-US"/>
         </w:rPr>
-        <w:t xml:space="preserve"> as the authentication method for the destination pointing to the </w:t>
-      </w:r>
-      <w:proofErr w:type="spellStart"/>
-      <w:r>
-        <w:rPr>
-          <w:lang w:val="en-US"/>
-        </w:rPr>
-        <w:t>XSOData</w:t>
-      </w:r>
-      <w:proofErr w:type="spellEnd"/>
-      <w:r>
-        <w:rPr>
-          <w:lang w:val="en-US"/>
-        </w:rPr>
-        <w:t xml:space="preserve"> service.</w:t>
-      </w:r>
-      <w:r>
-        <w:rPr>
-          <w:lang w:val="en-US"/>
-        </w:rPr>
-        <w:t xml:space="preserve"> Please note that in this scenario the end user needs to be allowed to access both, the wrapper and the </w:t>
-      </w:r>
-      <w:proofErr w:type="spellStart"/>
-      <w:r>
-        <w:rPr>
-          <w:lang w:val="en-US"/>
-        </w:rPr>
-        <w:t>XSOData</w:t>
-      </w:r>
-      <w:proofErr w:type="spellEnd"/>
-      <w:r>
-        <w:rPr>
-          <w:lang w:val="en-US"/>
-        </w:rPr>
-        <w:t xml:space="preserve"> service. It is</w:t>
+        <w:t xml:space="preserve"> as the authentication method for the destination pointing to the XSOData service.</w:t>
+      </w:r>
+      <w:r>
+        <w:rPr>
+          <w:lang w:val="en-US"/>
+        </w:rPr>
+        <w:t xml:space="preserve"> Please note that in this scenario the end user needs to be allowed to access both, the wrapper and the XSOData service. It is</w:t>
       </w:r>
       <w:r>
         <w:rPr>
@@ -17373,21 +15487,7 @@
         <w:rPr>
           <w:lang w:val="en-US"/>
         </w:rPr>
-        <w:t xml:space="preserve"> still necessary to have CSRF disabled for the </w:t>
-      </w:r>
-      <w:proofErr w:type="spellStart"/>
-      <w:r>
-        <w:rPr>
-          <w:lang w:val="en-US"/>
-        </w:rPr>
-        <w:t>XSOData</w:t>
-      </w:r>
-      <w:proofErr w:type="spellEnd"/>
-      <w:r>
-        <w:rPr>
-          <w:lang w:val="en-US"/>
-        </w:rPr>
-        <w:t xml:space="preserve"> service</w:t>
+        <w:t xml:space="preserve"> still necessary to have CSRF disabled for the XSOData service</w:t>
       </w:r>
       <w:r>
         <w:rPr>
@@ -17435,21 +15535,7 @@
         <w:rPr>
           <w:lang w:val="en-US"/>
         </w:rPr>
-        <w:t xml:space="preserve">unprotected </w:t>
-      </w:r>
-      <w:proofErr w:type="spellStart"/>
-      <w:r>
-        <w:rPr>
-          <w:lang w:val="en-US"/>
-        </w:rPr>
-        <w:t>XSOData</w:t>
-      </w:r>
-      <w:proofErr w:type="spellEnd"/>
-      <w:r>
-        <w:rPr>
-          <w:lang w:val="en-US"/>
-        </w:rPr>
-        <w:t xml:space="preserve"> service directly. Protection via CSRF is still guaranteed via the wrapper service.</w:t>
+        <w:t>unprotected XSOData service directly. Protection via CSRF is still guaranteed via the wrapper service.</w:t>
       </w:r>
     </w:p>
     <w:p>
@@ -17535,21 +15621,7 @@
         <w:rPr>
           <w:lang w:val="en-US"/>
         </w:rPr>
-        <w:t xml:space="preserve">Since the </w:t>
-      </w:r>
-      <w:proofErr w:type="spellStart"/>
-      <w:r>
-        <w:rPr>
-          <w:lang w:val="en-US"/>
-        </w:rPr>
-        <w:t>XSOData</w:t>
-      </w:r>
-      <w:proofErr w:type="spellEnd"/>
-      <w:r>
-        <w:rPr>
-          <w:lang w:val="en-US"/>
-        </w:rPr>
-        <w:t xml:space="preserve"> metadata document must be retrieved and cached in order for the </w:t>
+        <w:t xml:space="preserve">Since the XSOData metadata document must be retrieved and cached in order for the </w:t>
       </w:r>
       <w:r>
         <w:rPr>
@@ -17561,21 +15633,7 @@
         <w:rPr>
           <w:lang w:val="en-US"/>
         </w:rPr>
-        <w:t xml:space="preserve">pagination to work reliably, the OData utility libraries are sensitive to changes to the underlying </w:t>
-      </w:r>
-      <w:proofErr w:type="spellStart"/>
-      <w:r>
-        <w:rPr>
-          <w:lang w:val="en-US"/>
-        </w:rPr>
-        <w:t>XSOData</w:t>
-      </w:r>
-      <w:proofErr w:type="spellEnd"/>
-      <w:r>
-        <w:rPr>
-          <w:lang w:val="en-US"/>
-        </w:rPr>
-        <w:t xml:space="preserve"> service. It is generally recommended to follow the </w:t>
+        <w:t xml:space="preserve">pagination to work reliably, the OData utility libraries are sensitive to changes to the underlying XSOData service. It is generally recommended to follow the </w:t>
       </w:r>
       <w:hyperlink r:id="rId12" w:anchor="_Toc406398209" w:history="1">
         <w:r>
@@ -17597,21 +15655,7 @@
         <w:rPr>
           <w:lang w:val="en-US"/>
         </w:rPr>
-        <w:t xml:space="preserve"> in order to guarantee that a change to the </w:t>
-      </w:r>
-      <w:proofErr w:type="spellStart"/>
-      <w:r>
-        <w:rPr>
-          <w:lang w:val="en-US"/>
-        </w:rPr>
-        <w:t>XSOData</w:t>
-      </w:r>
-      <w:proofErr w:type="spellEnd"/>
-      <w:r>
-        <w:rPr>
-          <w:lang w:val="en-US"/>
-        </w:rPr>
-        <w:t xml:space="preserve"> service does not negatively affect the wrapper service.</w:t>
+        <w:t xml:space="preserve"> in order to guarantee that a change to the XSOData service does not negatively affect the wrapper service.</w:t>
       </w:r>
       <w:r>
         <w:rPr>
@@ -17736,7 +15780,6 @@
         </w:rPr>
         <w:t xml:space="preserve">They occur in a property name </w:t>
       </w:r>
-      <w:proofErr w:type="spellStart"/>
       <w:r>
         <w:rPr>
           <w:rFonts w:ascii="Courier New" w:hAnsi="Courier New" w:cs="Courier New"/>
@@ -17744,7 +15787,6 @@
         </w:rPr>
         <w:t>uri</w:t>
       </w:r>
-      <w:proofErr w:type="spellEnd"/>
       <w:r>
         <w:rPr>
           <w:lang w:val="en-US"/>
@@ -17767,21 +15809,7 @@
         <w:rPr>
           <w:lang w:val="en-US"/>
         </w:rPr>
-        <w:t xml:space="preserve">They refer to an </w:t>
-      </w:r>
-      <w:proofErr w:type="spellStart"/>
-      <w:r>
-        <w:rPr>
-          <w:lang w:val="en-US"/>
-        </w:rPr>
-        <w:t>XSOData</w:t>
-      </w:r>
-      <w:proofErr w:type="spellEnd"/>
-      <w:r>
-        <w:rPr>
-          <w:lang w:val="en-US"/>
-        </w:rPr>
-        <w:t xml:space="preserve"> service with the same</w:t>
+        <w:t>They refer to an XSOData service with the same</w:t>
       </w:r>
       <w:r>
         <w:rPr>
@@ -17942,20 +15970,8 @@
           <w:szCs w:val="20"/>
           <w:lang w:val="en-US"/>
         </w:rPr>
-        <w:t xml:space="preserve"> </w:t>
-      </w:r>
-      <w:proofErr w:type="gramStart"/>
-      <w:r>
-        <w:rPr>
-          <w:rFonts w:ascii="Courier New" w:hAnsi="Courier New" w:cs="Courier New"/>
-          <w:color w:val="000000"/>
-          <w:sz w:val="20"/>
-          <w:szCs w:val="20"/>
-          <w:lang w:val="en-US"/>
-        </w:rPr>
-        <w:t>LOCALTOUTC(</w:t>
-      </w:r>
-      <w:proofErr w:type="gramEnd"/>
+        <w:t xml:space="preserve"> LOCALTOUTC(</w:t>
+      </w:r>
     </w:p>
     <w:p>
       <w:pPr>
@@ -17982,7 +15998,6 @@
         </w:rPr>
         <w:t xml:space="preserve">    </w:t>
       </w:r>
-      <w:proofErr w:type="gramStart"/>
       <w:r>
         <w:rPr>
           <w:rFonts w:ascii="Courier New" w:hAnsi="Courier New" w:cs="Courier New"/>
@@ -18003,18 +16018,7 @@
           <w:szCs w:val="20"/>
           <w:lang w:val="en-US"/>
         </w:rPr>
-        <w:t>(</w:t>
-      </w:r>
-      <w:proofErr w:type="gramEnd"/>
-      <w:r>
-        <w:rPr>
-          <w:rFonts w:ascii="Courier New" w:hAnsi="Courier New" w:cs="Courier New"/>
-          <w:color w:val="000000"/>
-          <w:sz w:val="20"/>
-          <w:szCs w:val="20"/>
-          <w:lang w:val="en-US"/>
-        </w:rPr>
-        <w:t xml:space="preserve"> </w:t>
+        <w:t xml:space="preserve">( </w:t>
       </w:r>
       <w:r>
         <w:rPr>
@@ -18173,20 +16177,7 @@
           <w:szCs w:val="20"/>
           <w:lang w:val="en-US"/>
         </w:rPr>
-        <w:t xml:space="preserve">WHERE </w:t>
-      </w:r>
-      <w:proofErr w:type="gramStart"/>
-      <w:r>
-        <w:rPr>
-          <w:rFonts w:ascii="Courier New" w:hAnsi="Courier New" w:cs="Courier New"/>
-          <w:b/>
-          <w:bCs/>
-          <w:color w:val="7F0055"/>
-          <w:sz w:val="20"/>
-          <w:szCs w:val="20"/>
-          <w:lang w:val="en-US"/>
-        </w:rPr>
-        <w:t>UPPER</w:t>
+        <w:t>WHERE UPPER</w:t>
       </w:r>
       <w:r>
         <w:rPr>
@@ -18198,7 +16189,6 @@
         </w:rPr>
         <w:t>(</w:t>
       </w:r>
-      <w:proofErr w:type="gramEnd"/>
       <w:r>
         <w:rPr>
           <w:rFonts w:ascii="Courier New" w:hAnsi="Courier New" w:cs="Courier New"/>
@@ -18367,7 +16357,6 @@
         </w:rPr>
         <w:t xml:space="preserve"> </w:t>
       </w:r>
-      <w:proofErr w:type="gramStart"/>
       <w:r>
         <w:rPr>
           <w:rFonts w:ascii="Courier New" w:hAnsi="Courier New" w:cs="Courier New"/>
@@ -18388,18 +16377,7 @@
           <w:szCs w:val="20"/>
           <w:lang w:val="en-US"/>
         </w:rPr>
-        <w:t>(</w:t>
-      </w:r>
-      <w:proofErr w:type="gramEnd"/>
-      <w:r>
-        <w:rPr>
-          <w:rFonts w:ascii="Courier New" w:hAnsi="Courier New" w:cs="Courier New"/>
-          <w:color w:val="000000"/>
-          <w:sz w:val="20"/>
-          <w:szCs w:val="20"/>
-          <w:lang w:val="en-US"/>
-        </w:rPr>
-        <w:t xml:space="preserve"> TRANSACTION_STATUS ) &lt;&gt; </w:t>
+        <w:t xml:space="preserve">( TRANSACTION_STATUS ) &lt;&gt; </w:t>
       </w:r>
       <w:r>
         <w:rPr>
@@ -21190,7 +19168,7 @@
 </file>
 
 <file path=customXml/itemProps1.xml><?xml version="1.0" encoding="utf-8"?>
-<ds:datastoreItem xmlns:ds="http://schemas.openxmlformats.org/officeDocument/2006/customXml" ds:itemID="{E78B1548-FCB0-4799-AF0E-AD15550295A2}">
+<ds:datastoreItem xmlns:ds="http://schemas.openxmlformats.org/officeDocument/2006/customXml" ds:itemID="{02E3FD8D-D31C-4202-9E50-C54239CEF8D5}">
   <ds:schemaRefs>
     <ds:schemaRef ds:uri="http://schemas.openxmlformats.org/officeDocument/2006/bibliography"/>
   </ds:schemaRefs>

--- a/Delta Queries and Server-Side Pagination with XSOData.docx
+++ b/Delta Queries and Server-Side Pagination with XSOData.docx
@@ -13,7 +13,21 @@
         <w:rPr>
           <w:lang w:val="en-US"/>
         </w:rPr>
-        <w:t>SAP HCPms XS OData High Volume Toolkit</w:t>
+        <w:t xml:space="preserve">SAP </w:t>
+      </w:r>
+      <w:proofErr w:type="spellStart"/>
+      <w:r>
+        <w:rPr>
+          <w:lang w:val="en-US"/>
+        </w:rPr>
+        <w:t>HCPms</w:t>
+      </w:r>
+      <w:proofErr w:type="spellEnd"/>
+      <w:r>
+        <w:rPr>
+          <w:lang w:val="en-US"/>
+        </w:rPr>
+        <w:t xml:space="preserve"> XS OData High Volume Toolkit</w:t>
       </w:r>
     </w:p>
     <w:p>
@@ -51,7 +65,21 @@
         <w:rPr>
           <w:lang w:val="en-US"/>
         </w:rPr>
-        <w:t xml:space="preserve">This document describes how to add delta token and skip token support to an existing XSOData service. These feature are added by means of a wrapper XSJS service that translates such requests and delegates the execution to the original service. </w:t>
+        <w:t xml:space="preserve">This document describes how to add delta token and skip token support to an existing </w:t>
+      </w:r>
+      <w:proofErr w:type="spellStart"/>
+      <w:r>
+        <w:rPr>
+          <w:lang w:val="en-US"/>
+        </w:rPr>
+        <w:t>XSOData</w:t>
+      </w:r>
+      <w:proofErr w:type="spellEnd"/>
+      <w:r>
+        <w:rPr>
+          <w:lang w:val="en-US"/>
+        </w:rPr>
+        <w:t xml:space="preserve"> service. These feature are added by means of a wrapper XSJS service that translates such requests and delegates the execution to the original service. </w:t>
       </w:r>
       <w:r>
         <w:rPr>
@@ -177,7 +205,21 @@
         <w:rPr>
           <w:lang w:val="en-US"/>
         </w:rPr>
-        <w:t>Exposing the change detection fields as an XSOData service</w:t>
+        <w:t xml:space="preserve">Exposing the change detection fields as an </w:t>
+      </w:r>
+      <w:proofErr w:type="spellStart"/>
+      <w:r>
+        <w:rPr>
+          <w:lang w:val="en-US"/>
+        </w:rPr>
+        <w:t>XSOData</w:t>
+      </w:r>
+      <w:proofErr w:type="spellEnd"/>
+      <w:r>
+        <w:rPr>
+          <w:lang w:val="en-US"/>
+        </w:rPr>
+        <w:t xml:space="preserve"> service</w:t>
       </w:r>
     </w:p>
     <w:p>
@@ -641,7 +683,21 @@
         <w:rPr>
           <w:lang w:val="en-US"/>
         </w:rPr>
-        <w:t>Added postprocessing error handling</w:t>
+        <w:t xml:space="preserve">Added </w:t>
+      </w:r>
+      <w:proofErr w:type="spellStart"/>
+      <w:r>
+        <w:rPr>
+          <w:lang w:val="en-US"/>
+        </w:rPr>
+        <w:t>postprocessing</w:t>
+      </w:r>
+      <w:proofErr w:type="spellEnd"/>
+      <w:r>
+        <w:rPr>
+          <w:lang w:val="en-US"/>
+        </w:rPr>
+        <w:t xml:space="preserve"> error handling</w:t>
       </w:r>
     </w:p>
     <w:p>
@@ -847,7 +903,21 @@
         <w:rPr>
           <w:lang w:val="en-US"/>
         </w:rPr>
-        <w:t>Simpler roles for configuration user (“conf” role)</w:t>
+        <w:t>Simpler roles for configuration user (“</w:t>
+      </w:r>
+      <w:proofErr w:type="spellStart"/>
+      <w:r>
+        <w:rPr>
+          <w:lang w:val="en-US"/>
+        </w:rPr>
+        <w:t>conf</w:t>
+      </w:r>
+      <w:proofErr w:type="spellEnd"/>
+      <w:r>
+        <w:rPr>
+          <w:lang w:val="en-US"/>
+        </w:rPr>
+        <w:t>” role)</w:t>
       </w:r>
     </w:p>
     <w:p>
@@ -1014,22 +1084,100 @@
         </w:rPr>
         <w:t>1.1.4</w:t>
       </w:r>
+    </w:p>
+    <w:p>
+      <w:pPr>
+        <w:pStyle w:val="NoSpacing"/>
+        <w:rPr>
+          <w:lang w:val="en-US"/>
+        </w:rPr>
+      </w:pPr>
+      <w:r>
+        <w:rPr>
+          <w:lang w:val="en-US"/>
+        </w:rPr>
+        <w:t>Adding missing line feed between adjacent multipart close-delimiters</w:t>
+      </w:r>
+    </w:p>
+    <w:p>
+      <w:pPr>
+        <w:pStyle w:val="NoSpacing"/>
+        <w:rPr>
+          <w:lang w:val="en-US"/>
+        </w:rPr>
+      </w:pPr>
+    </w:p>
+    <w:p>
+      <w:pPr>
+        <w:pStyle w:val="Heading2"/>
+        <w:rPr>
+          <w:lang w:val="en-US"/>
+        </w:rPr>
+      </w:pPr>
+      <w:r>
+        <w:rPr>
+          <w:lang w:val="en-US"/>
+        </w:rPr>
+        <w:t>1.1.5</w:t>
+      </w:r>
+    </w:p>
+    <w:p>
+      <w:pPr>
+        <w:pStyle w:val="NoSpacing"/>
+        <w:rPr>
+          <w:lang w:val="en-US"/>
+        </w:rPr>
+      </w:pPr>
+      <w:r>
+        <w:rPr>
+          <w:lang w:val="en-US"/>
+        </w:rPr>
+        <w:t>Fixing an issue with $batch DELETE requests from offline stores</w:t>
+      </w:r>
+    </w:p>
+    <w:p>
+      <w:pPr>
+        <w:pStyle w:val="NoSpacing"/>
+        <w:rPr>
+          <w:lang w:val="en-US"/>
+        </w:rPr>
+      </w:pPr>
+      <w:r>
+        <w:rPr>
+          <w:lang w:val="en-US"/>
+        </w:rPr>
+        <w:t>Improved $batch boundary parsing</w:t>
+      </w:r>
+    </w:p>
+    <w:p>
+      <w:pPr>
+        <w:pStyle w:val="NoSpacing"/>
+        <w:rPr>
+          <w:lang w:val="en-US"/>
+        </w:rPr>
+      </w:pPr>
+      <w:r>
+        <w:rPr>
+          <w:lang w:val="en-US"/>
+        </w:rPr>
+        <w:t>Improved content-length calculation</w:t>
+      </w:r>
+    </w:p>
+    <w:p>
+      <w:pPr>
+        <w:pStyle w:val="NoSpacing"/>
+        <w:rPr>
+          <w:lang w:val="en-US"/>
+        </w:rPr>
+      </w:pPr>
+      <w:r>
+        <w:rPr>
+          <w:lang w:val="en-US"/>
+        </w:rPr>
+        <w:t>Aligning $batch line-delimiters with RFC 2046</w:t>
+      </w:r>
       <w:bookmarkStart w:id="0" w:name="_GoBack"/>
       <w:bookmarkEnd w:id="0"/>
-    </w:p>
-    <w:p>
-      <w:pPr>
-        <w:pStyle w:val="NoSpacing"/>
-        <w:rPr>
-          <w:lang w:val="en-US"/>
-        </w:rPr>
-      </w:pPr>
-      <w:r>
-        <w:rPr>
-          <w:lang w:val="en-US"/>
-        </w:rPr>
-        <w:t>Adding missing line feed between adjacent multipart close-delimiters</w:t>
-      </w:r>
       <w:r>
         <w:rPr>
           <w:lang w:val="en-US"/>
@@ -1189,8 +1337,17 @@
           <w:rFonts w:ascii="Courier New" w:hAnsi="Courier New" w:cs="Courier New"/>
           <w:lang w:val="en-US"/>
         </w:rPr>
-        <w:t>$inlinecount</w:t>
-      </w:r>
+        <w:t>$</w:t>
+      </w:r>
+      <w:proofErr w:type="spellStart"/>
+      <w:r>
+        <w:rPr>
+          <w:rFonts w:ascii="Courier New" w:hAnsi="Courier New" w:cs="Courier New"/>
+          <w:lang w:val="en-US"/>
+        </w:rPr>
+        <w:t>inlinecount</w:t>
+      </w:r>
+      <w:proofErr w:type="spellEnd"/>
       <w:r>
         <w:rPr>
           <w:lang w:val="en-US"/>
@@ -1256,7 +1413,21 @@
         <w:rPr>
           <w:lang w:val="en-US"/>
         </w:rPr>
-        <w:t>In the current implementation the metadata document will reflect the changes made to the wrapped XSOData service, even though these changes are not exposed beyond the XSJS wrapper service. This cannot be easily addressed due to the format restrictions outlined above.</w:t>
+        <w:t xml:space="preserve">In the current implementation the metadata document will reflect the changes made to the wrapped </w:t>
+      </w:r>
+      <w:proofErr w:type="spellStart"/>
+      <w:r>
+        <w:rPr>
+          <w:lang w:val="en-US"/>
+        </w:rPr>
+        <w:t>XSOData</w:t>
+      </w:r>
+      <w:proofErr w:type="spellEnd"/>
+      <w:r>
+        <w:rPr>
+          <w:lang w:val="en-US"/>
+        </w:rPr>
+        <w:t xml:space="preserve"> service, even though these changes are not exposed beyond the XSJS wrapper service. This cannot be easily addressed due to the format restrictions outlined above.</w:t>
       </w:r>
     </w:p>
     <w:p>
@@ -1370,7 +1541,35 @@
         <w:rPr>
           <w:lang w:val="en-US"/>
         </w:rPr>
-        <w:t>In order for delta query support to function, designated fields containing a last-modified timestamp and an entity deletion flag need to be exposed by the XSOData service . While the names are configurable, they must be unique, since the wrapping service is deep-inspecting the XSOData response, removing those fields from the final response.</w:t>
+        <w:t xml:space="preserve">In order for delta query support to function, designated fields containing a last-modified timestamp and an entity deletion flag need to be exposed by the </w:t>
+      </w:r>
+      <w:proofErr w:type="spellStart"/>
+      <w:r>
+        <w:rPr>
+          <w:lang w:val="en-US"/>
+        </w:rPr>
+        <w:t>XSOData</w:t>
+      </w:r>
+      <w:proofErr w:type="spellEnd"/>
+      <w:r>
+        <w:rPr>
+          <w:lang w:val="en-US"/>
+        </w:rPr>
+        <w:t xml:space="preserve"> service . While the names are configurable, they must be unique, since the wrapping service is deep-inspecting the </w:t>
+      </w:r>
+      <w:proofErr w:type="spellStart"/>
+      <w:r>
+        <w:rPr>
+          <w:lang w:val="en-US"/>
+        </w:rPr>
+        <w:t>XSOData</w:t>
+      </w:r>
+      <w:proofErr w:type="spellEnd"/>
+      <w:r>
+        <w:rPr>
+          <w:lang w:val="en-US"/>
+        </w:rPr>
+        <w:t xml:space="preserve"> response, removing those fields from the final response.</w:t>
       </w:r>
       <w:r>
         <w:rPr>
@@ -1392,6 +1591,7 @@
         </w:rPr>
         <w:t xml:space="preserve">In addition, it is recommended to avoid naming properties </w:t>
       </w:r>
+      <w:proofErr w:type="spellStart"/>
       <w:r>
         <w:rPr>
           <w:rFonts w:ascii="Courier New" w:hAnsi="Courier New" w:cs="Courier New"/>
@@ -1399,6 +1599,7 @@
         </w:rPr>
         <w:t>uri</w:t>
       </w:r>
+      <w:proofErr w:type="spellEnd"/>
       <w:r>
         <w:rPr>
           <w:lang w:val="en-US"/>
@@ -1451,7 +1652,21 @@
         <w:rPr>
           <w:lang w:val="en-US"/>
         </w:rPr>
-        <w:t xml:space="preserve">a large number of tombstones, i.e. entries referring to deleted entries. It is recommended that a policy is implemented in order to keep this number rather small. For instance, client applications could be forced to perform a full re-sync after one month of not connecting, and server-side a daily XSJS cronjob could </w:t>
+        <w:t xml:space="preserve">a large number of tombstones, i.e. entries referring to deleted entries. It is recommended that a policy is implemented in order to keep this number rather small. For instance, client applications could be forced to perform a full re-sync after one month of not connecting, and server-side a daily XSJS </w:t>
+      </w:r>
+      <w:proofErr w:type="spellStart"/>
+      <w:r>
+        <w:rPr>
+          <w:lang w:val="en-US"/>
+        </w:rPr>
+        <w:t>cronjob</w:t>
+      </w:r>
+      <w:proofErr w:type="spellEnd"/>
+      <w:r>
+        <w:rPr>
+          <w:lang w:val="en-US"/>
+        </w:rPr>
+        <w:t xml:space="preserve"> could </w:t>
       </w:r>
       <w:r>
         <w:rPr>
@@ -1495,6 +1710,7 @@
           <w:lang w:val="en-US"/>
         </w:rPr>
       </w:pPr>
+      <w:proofErr w:type="spellStart"/>
       <w:r>
         <w:rPr>
           <w:rFonts w:ascii="Courier New" w:hAnsi="Courier New" w:cs="Courier New"/>
@@ -1502,6 +1718,7 @@
         </w:rPr>
         <w:t>Edm.Binary</w:t>
       </w:r>
+      <w:proofErr w:type="spellEnd"/>
       <w:r>
         <w:rPr>
           <w:lang w:val="en-US"/>
@@ -1882,7 +2099,21 @@
         <w:rPr>
           <w:lang w:val="en-US"/>
         </w:rPr>
-        <w:t xml:space="preserve">Before you can create your own XSOData service wrappers, you need to import the ODATA_UTIL delivery unit you should have obtained together with this document as described in the </w:t>
+        <w:t xml:space="preserve">Before you can create your own </w:t>
+      </w:r>
+      <w:proofErr w:type="spellStart"/>
+      <w:r>
+        <w:rPr>
+          <w:lang w:val="en-US"/>
+        </w:rPr>
+        <w:t>XSOData</w:t>
+      </w:r>
+      <w:proofErr w:type="spellEnd"/>
+      <w:r>
+        <w:rPr>
+          <w:lang w:val="en-US"/>
+        </w:rPr>
+        <w:t xml:space="preserve"> service wrappers, you need to import the ODATA_UTIL delivery unit you should have obtained together with this document as described in the </w:t>
       </w:r>
       <w:hyperlink r:id="rId9" w:history="1">
         <w:r>
@@ -1995,6 +2226,7 @@
           <w:lang w:val="en-US"/>
         </w:rPr>
       </w:pPr>
+      <w:proofErr w:type="spellStart"/>
       <w:r>
         <w:rPr>
           <w:rFonts w:ascii="Courier New" w:hAnsi="Courier New" w:cs="Courier New"/>
@@ -2007,8 +2239,17 @@
           <w:rFonts w:ascii="Courier New" w:hAnsi="Courier New" w:cs="Courier New"/>
           <w:lang w:val="en-US"/>
         </w:rPr>
-        <w:t>.roles::</w:t>
-      </w:r>
+        <w:t>.roles</w:t>
+      </w:r>
+      <w:proofErr w:type="spellEnd"/>
+      <w:r>
+        <w:rPr>
+          <w:rFonts w:ascii="Courier New" w:hAnsi="Courier New" w:cs="Courier New"/>
+          <w:lang w:val="en-US"/>
+        </w:rPr>
+        <w:t>::</w:t>
+      </w:r>
+      <w:proofErr w:type="spellStart"/>
       <w:r>
         <w:rPr>
           <w:rFonts w:ascii="Courier New" w:hAnsi="Courier New" w:cs="Courier New"/>
@@ -2016,6 +2257,7 @@
         </w:rPr>
         <w:t>conf</w:t>
       </w:r>
+      <w:proofErr w:type="spellEnd"/>
     </w:p>
     <w:p>
       <w:pPr>
@@ -2076,6 +2318,7 @@
         </w:rPr>
         <w:t xml:space="preserve">the </w:t>
       </w:r>
+      <w:proofErr w:type="spellStart"/>
       <w:r>
         <w:rPr>
           <w:rFonts w:ascii="Courier New" w:hAnsi="Courier New" w:cs="Courier New"/>
@@ -2090,6 +2333,7 @@
         </w:rPr>
         <w:t>.xssqlcc</w:t>
       </w:r>
+      <w:proofErr w:type="spellEnd"/>
       <w:r>
         <w:rPr>
           <w:lang w:val="en-US"/>
@@ -2121,8 +2365,49 @@
           <w:rFonts w:ascii="Courier New" w:hAnsi="Courier New" w:cs="Courier New"/>
           <w:lang w:val="en-US"/>
         </w:rPr>
-        <w:t>/sap/hana/xs/admin/#/package/sap.odata.util</w:t>
-      </w:r>
+        <w:t>/sap/</w:t>
+      </w:r>
+      <w:proofErr w:type="spellStart"/>
+      <w:r>
+        <w:rPr>
+          <w:rFonts w:ascii="Courier New" w:hAnsi="Courier New" w:cs="Courier New"/>
+          <w:lang w:val="en-US"/>
+        </w:rPr>
+        <w:t>hana</w:t>
+      </w:r>
+      <w:proofErr w:type="spellEnd"/>
+      <w:r>
+        <w:rPr>
+          <w:rFonts w:ascii="Courier New" w:hAnsi="Courier New" w:cs="Courier New"/>
+          <w:lang w:val="en-US"/>
+        </w:rPr>
+        <w:t>/</w:t>
+      </w:r>
+      <w:proofErr w:type="spellStart"/>
+      <w:r>
+        <w:rPr>
+          <w:rFonts w:ascii="Courier New" w:hAnsi="Courier New" w:cs="Courier New"/>
+          <w:lang w:val="en-US"/>
+        </w:rPr>
+        <w:t>xs</w:t>
+      </w:r>
+      <w:proofErr w:type="spellEnd"/>
+      <w:r>
+        <w:rPr>
+          <w:rFonts w:ascii="Courier New" w:hAnsi="Courier New" w:cs="Courier New"/>
+          <w:lang w:val="en-US"/>
+        </w:rPr>
+        <w:t>/admin/#/package/</w:t>
+      </w:r>
+      <w:proofErr w:type="spellStart"/>
+      <w:r>
+        <w:rPr>
+          <w:rFonts w:ascii="Courier New" w:hAnsi="Courier New" w:cs="Courier New"/>
+          <w:lang w:val="en-US"/>
+        </w:rPr>
+        <w:t>sap.odata.util</w:t>
+      </w:r>
+      <w:proofErr w:type="spellEnd"/>
       <w:r>
         <w:rPr>
           <w:lang w:val="en-US"/>
@@ -2264,7 +2549,23 @@
           <w:rFonts w:ascii="Courier New" w:hAnsi="Courier New" w:cs="Courier New"/>
           <w:lang w:val="en-US"/>
         </w:rPr>
-        <w:t>CREATE COLUMN TABLE T1_SHADOW (ID VARCHAR(10) PRIMARY KEY, DELTATOKEN TIMESTAMP, IS_DELETED NVARCHAR(1) DEFAULT 'N');</w:t>
+        <w:t xml:space="preserve">CREATE COLUMN TABLE T1_SHADOW (ID </w:t>
+      </w:r>
+      <w:proofErr w:type="gramStart"/>
+      <w:r>
+        <w:rPr>
+          <w:rFonts w:ascii="Courier New" w:hAnsi="Courier New" w:cs="Courier New"/>
+          <w:lang w:val="en-US"/>
+        </w:rPr>
+        <w:t>VARCHAR(</w:t>
+      </w:r>
+      <w:proofErr w:type="gramEnd"/>
+      <w:r>
+        <w:rPr>
+          <w:rFonts w:ascii="Courier New" w:hAnsi="Courier New" w:cs="Courier New"/>
+          <w:lang w:val="en-US"/>
+        </w:rPr>
+        <w:t>10) PRIMARY KEY, DELTATOKEN TIMESTAMP, IS_DELETED NVARCHAR(1) DEFAULT 'N');</w:t>
       </w:r>
     </w:p>
     <w:p>
@@ -2464,8 +2765,20 @@
           <w:szCs w:val="20"/>
           <w:lang w:val="en-US"/>
         </w:rPr>
-        <w:t xml:space="preserve"> newrow</w:t>
-      </w:r>
+        <w:t xml:space="preserve"> </w:t>
+      </w:r>
+      <w:proofErr w:type="spellStart"/>
+      <w:r>
+        <w:rPr>
+          <w:rFonts w:ascii="Courier New" w:hAnsi="Courier New" w:cs="Courier New"/>
+          <w:color w:val="000000"/>
+          <w:sz w:val="20"/>
+          <w:szCs w:val="20"/>
+          <w:lang w:val="en-US"/>
+        </w:rPr>
+        <w:t>newrow</w:t>
+      </w:r>
+      <w:proofErr w:type="spellEnd"/>
     </w:p>
     <w:p>
       <w:pPr>
@@ -2606,7 +2919,29 @@
           <w:szCs w:val="20"/>
           <w:lang w:val="en-US"/>
         </w:rPr>
-        <w:t xml:space="preserve"> T1_SHADOW ( ID, DELTATOKEN, IS_DELETED ) </w:t>
+        <w:t xml:space="preserve"> T1_SHADOW </w:t>
+      </w:r>
+      <w:proofErr w:type="gramStart"/>
+      <w:r>
+        <w:rPr>
+          <w:rFonts w:ascii="Courier New" w:hAnsi="Courier New" w:cs="Courier New"/>
+          <w:color w:val="000000"/>
+          <w:sz w:val="20"/>
+          <w:szCs w:val="20"/>
+          <w:lang w:val="en-US"/>
+        </w:rPr>
+        <w:t>( ID</w:t>
+      </w:r>
+      <w:proofErr w:type="gramEnd"/>
+      <w:r>
+        <w:rPr>
+          <w:rFonts w:ascii="Courier New" w:hAnsi="Courier New" w:cs="Courier New"/>
+          <w:color w:val="000000"/>
+          <w:sz w:val="20"/>
+          <w:szCs w:val="20"/>
+          <w:lang w:val="en-US"/>
+        </w:rPr>
+        <w:t xml:space="preserve">, DELTATOKEN, IS_DELETED ) </w:t>
       </w:r>
       <w:r>
         <w:rPr>
@@ -2736,7 +3071,29 @@
           <w:szCs w:val="20"/>
           <w:lang w:val="en-US"/>
         </w:rPr>
-        <w:t>OW ( ID, DELTATOKEN, IS_DELETED</w:t>
+        <w:t xml:space="preserve">OW </w:t>
+      </w:r>
+      <w:proofErr w:type="gramStart"/>
+      <w:r>
+        <w:rPr>
+          <w:rFonts w:ascii="Courier New" w:hAnsi="Courier New" w:cs="Courier New"/>
+          <w:color w:val="3F5FBF"/>
+          <w:sz w:val="20"/>
+          <w:szCs w:val="20"/>
+          <w:lang w:val="en-US"/>
+        </w:rPr>
+        <w:t>( ID</w:t>
+      </w:r>
+      <w:proofErr w:type="gramEnd"/>
+      <w:r>
+        <w:rPr>
+          <w:rFonts w:ascii="Courier New" w:hAnsi="Courier New" w:cs="Courier New"/>
+          <w:color w:val="3F5FBF"/>
+          <w:sz w:val="20"/>
+          <w:szCs w:val="20"/>
+          <w:lang w:val="en-US"/>
+        </w:rPr>
+        <w:t>, DELTATOKEN, IS_DELETED</w:t>
       </w:r>
       <w:r>
         <w:rPr>
@@ -2944,8 +3301,20 @@
           <w:szCs w:val="20"/>
           <w:lang w:val="en-US"/>
         </w:rPr>
-        <w:t xml:space="preserve"> newrow</w:t>
-      </w:r>
+        <w:t xml:space="preserve"> </w:t>
+      </w:r>
+      <w:proofErr w:type="spellStart"/>
+      <w:r>
+        <w:rPr>
+          <w:rFonts w:ascii="Courier New" w:hAnsi="Courier New" w:cs="Courier New"/>
+          <w:color w:val="000000"/>
+          <w:sz w:val="20"/>
+          <w:szCs w:val="20"/>
+          <w:lang w:val="en-US"/>
+        </w:rPr>
+        <w:t>newrow</w:t>
+      </w:r>
+      <w:proofErr w:type="spellEnd"/>
     </w:p>
     <w:p>
       <w:pPr>
@@ -3108,7 +3477,29 @@
           <w:szCs w:val="20"/>
           <w:lang w:val="en-US"/>
         </w:rPr>
-        <w:t xml:space="preserve"> ID = :newrow.ID</w:t>
+        <w:t xml:space="preserve"> ID </w:t>
+      </w:r>
+      <w:proofErr w:type="gramStart"/>
+      <w:r>
+        <w:rPr>
+          <w:rFonts w:ascii="Courier New" w:hAnsi="Courier New" w:cs="Courier New"/>
+          <w:color w:val="000000"/>
+          <w:sz w:val="20"/>
+          <w:szCs w:val="20"/>
+          <w:lang w:val="en-US"/>
+        </w:rPr>
+        <w:t>= :</w:t>
+      </w:r>
+      <w:proofErr w:type="gramEnd"/>
+      <w:r>
+        <w:rPr>
+          <w:rFonts w:ascii="Courier New" w:hAnsi="Courier New" w:cs="Courier New"/>
+          <w:color w:val="000000"/>
+          <w:sz w:val="20"/>
+          <w:szCs w:val="20"/>
+          <w:lang w:val="en-US"/>
+        </w:rPr>
+        <w:t>newrow.ID</w:t>
       </w:r>
       <w:r>
         <w:rPr>
@@ -3316,8 +3707,20 @@
           <w:szCs w:val="20"/>
           <w:lang w:val="en-US"/>
         </w:rPr>
-        <w:t xml:space="preserve"> oldrow</w:t>
-      </w:r>
+        <w:t xml:space="preserve"> </w:t>
+      </w:r>
+      <w:proofErr w:type="spellStart"/>
+      <w:r>
+        <w:rPr>
+          <w:rFonts w:ascii="Courier New" w:hAnsi="Courier New" w:cs="Courier New"/>
+          <w:color w:val="000000"/>
+          <w:sz w:val="20"/>
+          <w:szCs w:val="20"/>
+          <w:lang w:val="en-US"/>
+        </w:rPr>
+        <w:t>oldrow</w:t>
+      </w:r>
+      <w:proofErr w:type="spellEnd"/>
     </w:p>
     <w:p>
       <w:pPr>
@@ -3500,7 +3903,29 @@
           <w:szCs w:val="20"/>
           <w:lang w:val="en-US"/>
         </w:rPr>
-        <w:t xml:space="preserve"> ID = :oldrow.ID</w:t>
+        <w:t xml:space="preserve"> ID </w:t>
+      </w:r>
+      <w:proofErr w:type="gramStart"/>
+      <w:r>
+        <w:rPr>
+          <w:rFonts w:ascii="Courier New" w:hAnsi="Courier New" w:cs="Courier New"/>
+          <w:color w:val="000000"/>
+          <w:sz w:val="20"/>
+          <w:szCs w:val="20"/>
+          <w:lang w:val="en-US"/>
+        </w:rPr>
+        <w:t>= :</w:t>
+      </w:r>
+      <w:proofErr w:type="gramEnd"/>
+      <w:r>
+        <w:rPr>
+          <w:rFonts w:ascii="Courier New" w:hAnsi="Courier New" w:cs="Courier New"/>
+          <w:color w:val="000000"/>
+          <w:sz w:val="20"/>
+          <w:szCs w:val="20"/>
+          <w:lang w:val="en-US"/>
+        </w:rPr>
+        <w:t>oldrow.ID</w:t>
       </w:r>
       <w:r>
         <w:rPr>
@@ -3609,7 +4034,21 @@
         <w:rPr>
           <w:lang w:val="en-US"/>
         </w:rPr>
-        <w:t>, but uses the referential constraints from the metadata document to track associations between entities. This means that when these constraints are given, as is generally the case in XSOData, no special treatment is required for related entities. Implement the basic change tracking for all collections, and you are good to go.</w:t>
+        <w:t xml:space="preserve">, but uses the referential constraints from the metadata document to track associations between entities. This means that when these constraints are given, as is generally the case in </w:t>
+      </w:r>
+      <w:proofErr w:type="spellStart"/>
+      <w:r>
+        <w:rPr>
+          <w:lang w:val="en-US"/>
+        </w:rPr>
+        <w:t>XSOData</w:t>
+      </w:r>
+      <w:proofErr w:type="spellEnd"/>
+      <w:r>
+        <w:rPr>
+          <w:lang w:val="en-US"/>
+        </w:rPr>
+        <w:t>, no special treatment is required for related entities. Implement the basic change tracking for all collections, and you are good to go.</w:t>
       </w:r>
     </w:p>
     <w:p>
@@ -3798,7 +4237,29 @@
           <w:szCs w:val="20"/>
           <w:lang w:val="en-US"/>
         </w:rPr>
-        <w:t xml:space="preserve"> T1_SHADOW ( ID, DELTATOKEN, IS_DELETED ) </w:t>
+        <w:t xml:space="preserve"> T1_SHADOW </w:t>
+      </w:r>
+      <w:proofErr w:type="gramStart"/>
+      <w:r>
+        <w:rPr>
+          <w:rFonts w:ascii="Courier New" w:hAnsi="Courier New" w:cs="Courier New"/>
+          <w:color w:val="000000"/>
+          <w:sz w:val="20"/>
+          <w:szCs w:val="20"/>
+          <w:lang w:val="en-US"/>
+        </w:rPr>
+        <w:t>( ID</w:t>
+      </w:r>
+      <w:proofErr w:type="gramEnd"/>
+      <w:r>
+        <w:rPr>
+          <w:rFonts w:ascii="Courier New" w:hAnsi="Courier New" w:cs="Courier New"/>
+          <w:color w:val="000000"/>
+          <w:sz w:val="20"/>
+          <w:szCs w:val="20"/>
+          <w:lang w:val="en-US"/>
+        </w:rPr>
+        <w:t xml:space="preserve">, DELTATOKEN, IS_DELETED ) </w:t>
       </w:r>
       <w:r>
         <w:rPr>
@@ -3945,7 +4406,21 @@
         <w:rPr>
           <w:lang w:val="en-US"/>
         </w:rPr>
-        <w:t xml:space="preserve"> fields in the XSOData service, we could use the following update trigger In order to minimize deltas:</w:t>
+        <w:t xml:space="preserve"> fields in the </w:t>
+      </w:r>
+      <w:proofErr w:type="spellStart"/>
+      <w:r>
+        <w:rPr>
+          <w:lang w:val="en-US"/>
+        </w:rPr>
+        <w:t>XSOData</w:t>
+      </w:r>
+      <w:proofErr w:type="spellEnd"/>
+      <w:r>
+        <w:rPr>
+          <w:lang w:val="en-US"/>
+        </w:rPr>
+        <w:t xml:space="preserve"> service, we could use the following update trigger In order to minimize deltas:</w:t>
       </w:r>
     </w:p>
     <w:p>
@@ -4127,7 +4602,29 @@
           <w:szCs w:val="20"/>
           <w:lang w:val="en-US"/>
         </w:rPr>
-        <w:t xml:space="preserve"> newrow, OLD </w:t>
+        <w:t xml:space="preserve"> </w:t>
+      </w:r>
+      <w:proofErr w:type="spellStart"/>
+      <w:r>
+        <w:rPr>
+          <w:rFonts w:ascii="Courier New" w:hAnsi="Courier New" w:cs="Courier New"/>
+          <w:color w:val="000000"/>
+          <w:sz w:val="20"/>
+          <w:szCs w:val="20"/>
+          <w:lang w:val="en-US"/>
+        </w:rPr>
+        <w:t>newrow</w:t>
+      </w:r>
+      <w:proofErr w:type="spellEnd"/>
+      <w:r>
+        <w:rPr>
+          <w:rFonts w:ascii="Courier New" w:hAnsi="Courier New" w:cs="Courier New"/>
+          <w:color w:val="000000"/>
+          <w:sz w:val="20"/>
+          <w:szCs w:val="20"/>
+          <w:lang w:val="en-US"/>
+        </w:rPr>
+        <w:t xml:space="preserve">, OLD </w:t>
       </w:r>
       <w:r>
         <w:rPr>
@@ -4149,8 +4646,20 @@
           <w:szCs w:val="20"/>
           <w:lang w:val="en-US"/>
         </w:rPr>
-        <w:t xml:space="preserve"> oldrow</w:t>
-      </w:r>
+        <w:t xml:space="preserve"> </w:t>
+      </w:r>
+      <w:proofErr w:type="spellStart"/>
+      <w:r>
+        <w:rPr>
+          <w:rFonts w:ascii="Courier New" w:hAnsi="Courier New" w:cs="Courier New"/>
+          <w:color w:val="000000"/>
+          <w:sz w:val="20"/>
+          <w:szCs w:val="20"/>
+          <w:lang w:val="en-US"/>
+        </w:rPr>
+        <w:t>oldrow</w:t>
+      </w:r>
+      <w:proofErr w:type="spellEnd"/>
     </w:p>
     <w:p>
       <w:pPr>
@@ -4307,7 +4816,29 @@
           <w:szCs w:val="20"/>
           <w:lang w:val="en-US"/>
         </w:rPr>
-        <w:t xml:space="preserve"> ID = :newrow.ID</w:t>
+        <w:t xml:space="preserve"> ID </w:t>
+      </w:r>
+      <w:proofErr w:type="gramStart"/>
+      <w:r>
+        <w:rPr>
+          <w:rFonts w:ascii="Courier New" w:hAnsi="Courier New" w:cs="Courier New"/>
+          <w:color w:val="000000"/>
+          <w:sz w:val="20"/>
+          <w:szCs w:val="20"/>
+          <w:lang w:val="en-US"/>
+        </w:rPr>
+        <w:t>= :</w:t>
+      </w:r>
+      <w:proofErr w:type="gramEnd"/>
+      <w:r>
+        <w:rPr>
+          <w:rFonts w:ascii="Courier New" w:hAnsi="Courier New" w:cs="Courier New"/>
+          <w:color w:val="000000"/>
+          <w:sz w:val="20"/>
+          <w:szCs w:val="20"/>
+          <w:lang w:val="en-US"/>
+        </w:rPr>
+        <w:t>newrow.ID</w:t>
       </w:r>
       <w:r>
         <w:rPr>
@@ -4449,7 +4980,21 @@
         <w:rPr>
           <w:lang w:val="en-US"/>
         </w:rPr>
-        <w:t>As of now the database may be able to track changes, but it still is no good for viewing or exposing as an XSOData service, since the information we need is split across several tables. We can fix this easily by providing a view that joins the information we want:</w:t>
+        <w:t xml:space="preserve">As of now the database may be able to track changes, but it still is no good for viewing or exposing as an </w:t>
+      </w:r>
+      <w:proofErr w:type="spellStart"/>
+      <w:r>
+        <w:rPr>
+          <w:lang w:val="en-US"/>
+        </w:rPr>
+        <w:t>XSOData</w:t>
+      </w:r>
+      <w:proofErr w:type="spellEnd"/>
+      <w:r>
+        <w:rPr>
+          <w:lang w:val="en-US"/>
+        </w:rPr>
+        <w:t xml:space="preserve"> service, since the information we need is split across several tables. We can fix this easily by providing a view that joins the information we want:</w:t>
       </w:r>
     </w:p>
     <w:p>
@@ -4958,29 +5503,57 @@
         <w:rPr>
           <w:lang w:val="en-US"/>
         </w:rPr>
-        <w:t>Updating the XSOData Service</w:t>
-      </w:r>
-    </w:p>
-    <w:p>
-      <w:pPr>
-        <w:pStyle w:val="NoSpacing"/>
-        <w:rPr>
-          <w:lang w:val="en-US"/>
-        </w:rPr>
-      </w:pPr>
-    </w:p>
-    <w:p>
-      <w:pPr>
-        <w:pStyle w:val="NoSpacing"/>
-        <w:rPr>
-          <w:lang w:val="en-US"/>
-        </w:rPr>
-      </w:pPr>
-      <w:r>
-        <w:rPr>
-          <w:lang w:val="en-US"/>
-        </w:rPr>
-        <w:t>Finally, we need to adjust the XSOData service to expose the T1_DELTA view instead of T1, or we create a new one</w:t>
+        <w:t xml:space="preserve">Updating the </w:t>
+      </w:r>
+      <w:proofErr w:type="spellStart"/>
+      <w:r>
+        <w:rPr>
+          <w:lang w:val="en-US"/>
+        </w:rPr>
+        <w:t>XSOData</w:t>
+      </w:r>
+      <w:proofErr w:type="spellEnd"/>
+      <w:r>
+        <w:rPr>
+          <w:lang w:val="en-US"/>
+        </w:rPr>
+        <w:t xml:space="preserve"> Service</w:t>
+      </w:r>
+    </w:p>
+    <w:p>
+      <w:pPr>
+        <w:pStyle w:val="NoSpacing"/>
+        <w:rPr>
+          <w:lang w:val="en-US"/>
+        </w:rPr>
+      </w:pPr>
+    </w:p>
+    <w:p>
+      <w:pPr>
+        <w:pStyle w:val="NoSpacing"/>
+        <w:rPr>
+          <w:lang w:val="en-US"/>
+        </w:rPr>
+      </w:pPr>
+      <w:r>
+        <w:rPr>
+          <w:lang w:val="en-US"/>
+        </w:rPr>
+        <w:t xml:space="preserve">Finally, we need to adjust the </w:t>
+      </w:r>
+      <w:proofErr w:type="spellStart"/>
+      <w:r>
+        <w:rPr>
+          <w:lang w:val="en-US"/>
+        </w:rPr>
+        <w:t>XSOData</w:t>
+      </w:r>
+      <w:proofErr w:type="spellEnd"/>
+      <w:r>
+        <w:rPr>
+          <w:lang w:val="en-US"/>
+        </w:rPr>
+        <w:t xml:space="preserve"> service to expose the T1_DELTA view instead of T1, or we create a new one</w:t>
       </w:r>
       <w:r>
         <w:rPr>
@@ -4988,6 +5561,7 @@
         </w:rPr>
         <w:t xml:space="preserve">. Going forward we will assume that the wrapper service is developed in the </w:t>
       </w:r>
+      <w:proofErr w:type="spellStart"/>
       <w:r>
         <w:rPr>
           <w:rFonts w:ascii="Courier New" w:hAnsi="Courier New" w:cs="Courier New"/>
@@ -4995,6 +5569,7 @@
         </w:rPr>
         <w:t>com.example.delta</w:t>
       </w:r>
+      <w:proofErr w:type="spellEnd"/>
       <w:r>
         <w:rPr>
           <w:rFonts w:cs="Courier New"/>
@@ -5002,6 +5577,7 @@
         </w:rPr>
         <w:t xml:space="preserve"> package. Create the file </w:t>
       </w:r>
+      <w:proofErr w:type="spellStart"/>
       <w:r>
         <w:rPr>
           <w:rFonts w:ascii="Courier New" w:hAnsi="Courier New" w:cs="Courier New"/>
@@ -5009,6 +5585,7 @@
         </w:rPr>
         <w:t>delta.xsodata</w:t>
       </w:r>
+      <w:proofErr w:type="spellEnd"/>
       <w:r>
         <w:rPr>
           <w:rFonts w:cs="Courier New"/>
@@ -5058,6 +5635,7 @@
           <w:lang w:val="en-US"/>
         </w:rPr>
       </w:pPr>
+      <w:proofErr w:type="gramStart"/>
       <w:r>
         <w:rPr>
           <w:rFonts w:ascii="Courier New" w:hAnsi="Courier New" w:cs="Courier New"/>
@@ -5068,6 +5646,7 @@
         </w:rPr>
         <w:t>service</w:t>
       </w:r>
+      <w:proofErr w:type="gramEnd"/>
       <w:r>
         <w:rPr>
           <w:rFonts w:ascii="Courier New" w:hAnsi="Courier New" w:cs="Courier New"/>
@@ -5108,6 +5687,7 @@
         </w:rPr>
         <w:t>"</w:t>
       </w:r>
+      <w:proofErr w:type="spellStart"/>
       <w:r>
         <w:rPr>
           <w:rFonts w:ascii="Courier New" w:hAnsi="Courier New" w:cs="Courier New"/>
@@ -5128,6 +5708,7 @@
         </w:rPr>
         <w:t>delta</w:t>
       </w:r>
+      <w:proofErr w:type="spellEnd"/>
       <w:r>
         <w:rPr>
           <w:rFonts w:ascii="Courier New" w:hAnsi="Courier New" w:cs="Courier New"/>
@@ -5216,6 +5797,7 @@
         </w:rPr>
         <w:tab/>
       </w:r>
+      <w:proofErr w:type="spellStart"/>
       <w:r>
         <w:rPr>
           <w:rFonts w:ascii="Courier New" w:hAnsi="Courier New" w:cs="Courier New"/>
@@ -5225,6 +5807,7 @@
         </w:rPr>
         <w:t>as</w:t>
       </w:r>
+      <w:proofErr w:type="spellEnd"/>
       <w:r>
         <w:rPr>
           <w:rFonts w:ascii="Courier New" w:hAnsi="Courier New" w:cs="Courier New"/>
@@ -5266,6 +5849,7 @@
         </w:rPr>
         <w:tab/>
       </w:r>
+      <w:proofErr w:type="gramStart"/>
       <w:r>
         <w:rPr>
           <w:rFonts w:ascii="Courier New" w:hAnsi="Courier New" w:cs="Courier New"/>
@@ -5276,6 +5860,7 @@
         </w:rPr>
         <w:t>key</w:t>
       </w:r>
+      <w:proofErr w:type="gramEnd"/>
       <w:r>
         <w:rPr>
           <w:rFonts w:ascii="Courier New" w:hAnsi="Courier New" w:cs="Courier New"/>
@@ -5443,8 +6028,19 @@
           <w:szCs w:val="20"/>
           <w:lang w:val="en-US"/>
         </w:rPr>
-        <w:t xml:space="preserve"> com/example/delta/error.hdbstructure</w:t>
-      </w:r>
+        <w:t xml:space="preserve"> com/example/delta/</w:t>
+      </w:r>
+      <w:proofErr w:type="spellStart"/>
+      <w:r>
+        <w:rPr>
+          <w:rFonts w:ascii="Courier New" w:hAnsi="Courier New" w:cs="Courier New"/>
+          <w:sz w:val="20"/>
+          <w:szCs w:val="20"/>
+          <w:lang w:val="en-US"/>
+        </w:rPr>
+        <w:t>error.hdbstructure</w:t>
+      </w:r>
+      <w:proofErr w:type="spellEnd"/>
     </w:p>
     <w:p>
       <w:pPr>
@@ -5459,14 +6055,25 @@
           <w:lang w:val="en-US"/>
         </w:rPr>
       </w:pPr>
-      <w:r>
-        <w:rPr>
-          <w:rFonts w:ascii="Courier New" w:hAnsi="Courier New" w:cs="Courier New"/>
-          <w:sz w:val="20"/>
-          <w:szCs w:val="20"/>
-          <w:lang w:val="en-US"/>
-        </w:rPr>
-        <w:t>table.schemaName = "</w:t>
+      <w:proofErr w:type="spellStart"/>
+      <w:r>
+        <w:rPr>
+          <w:rFonts w:ascii="Courier New" w:hAnsi="Courier New" w:cs="Courier New"/>
+          <w:sz w:val="20"/>
+          <w:szCs w:val="20"/>
+          <w:lang w:val="en-US"/>
+        </w:rPr>
+        <w:t>table.schemaName</w:t>
+      </w:r>
+      <w:proofErr w:type="spellEnd"/>
+      <w:r>
+        <w:rPr>
+          <w:rFonts w:ascii="Courier New" w:hAnsi="Courier New" w:cs="Courier New"/>
+          <w:sz w:val="20"/>
+          <w:szCs w:val="20"/>
+          <w:lang w:val="en-US"/>
+        </w:rPr>
+        <w:t xml:space="preserve"> = "</w:t>
       </w:r>
       <w:r>
         <w:rPr>
@@ -5500,14 +6107,25 @@
           <w:lang w:val="en-US"/>
         </w:rPr>
       </w:pPr>
-      <w:r>
-        <w:rPr>
-          <w:rFonts w:ascii="Courier New" w:hAnsi="Courier New" w:cs="Courier New"/>
-          <w:sz w:val="20"/>
-          <w:szCs w:val="20"/>
-          <w:lang w:val="en-US"/>
-        </w:rPr>
-        <w:t>table.columns = [</w:t>
+      <w:proofErr w:type="spellStart"/>
+      <w:r>
+        <w:rPr>
+          <w:rFonts w:ascii="Courier New" w:hAnsi="Courier New" w:cs="Courier New"/>
+          <w:sz w:val="20"/>
+          <w:szCs w:val="20"/>
+          <w:lang w:val="en-US"/>
+        </w:rPr>
+        <w:t>table.columns</w:t>
+      </w:r>
+      <w:proofErr w:type="spellEnd"/>
+      <w:r>
+        <w:rPr>
+          <w:rFonts w:ascii="Courier New" w:hAnsi="Courier New" w:cs="Courier New"/>
+          <w:sz w:val="20"/>
+          <w:szCs w:val="20"/>
+          <w:lang w:val="en-US"/>
+        </w:rPr>
+        <w:t xml:space="preserve"> = [</w:t>
       </w:r>
     </w:p>
     <w:p>
@@ -5530,7 +6148,47 @@
           <w:szCs w:val="20"/>
           <w:lang w:val="en-US"/>
         </w:rPr>
-        <w:t xml:space="preserve"> {name = "HTTP_STATUS_CODE"; sqlType = INTEGER;},</w:t>
+        <w:t xml:space="preserve"> {</w:t>
+      </w:r>
+      <w:proofErr w:type="gramStart"/>
+      <w:r>
+        <w:rPr>
+          <w:rFonts w:ascii="Courier New" w:hAnsi="Courier New" w:cs="Courier New"/>
+          <w:sz w:val="20"/>
+          <w:szCs w:val="20"/>
+          <w:lang w:val="en-US"/>
+        </w:rPr>
+        <w:t>name</w:t>
+      </w:r>
+      <w:proofErr w:type="gramEnd"/>
+      <w:r>
+        <w:rPr>
+          <w:rFonts w:ascii="Courier New" w:hAnsi="Courier New" w:cs="Courier New"/>
+          <w:sz w:val="20"/>
+          <w:szCs w:val="20"/>
+          <w:lang w:val="en-US"/>
+        </w:rPr>
+        <w:t xml:space="preserve"> = "HTTP_STATUS_CODE"; </w:t>
+      </w:r>
+      <w:proofErr w:type="spellStart"/>
+      <w:r>
+        <w:rPr>
+          <w:rFonts w:ascii="Courier New" w:hAnsi="Courier New" w:cs="Courier New"/>
+          <w:sz w:val="20"/>
+          <w:szCs w:val="20"/>
+          <w:lang w:val="en-US"/>
+        </w:rPr>
+        <w:t>sqlType</w:t>
+      </w:r>
+      <w:proofErr w:type="spellEnd"/>
+      <w:r>
+        <w:rPr>
+          <w:rFonts w:ascii="Courier New" w:hAnsi="Courier New" w:cs="Courier New"/>
+          <w:sz w:val="20"/>
+          <w:szCs w:val="20"/>
+          <w:lang w:val="en-US"/>
+        </w:rPr>
+        <w:t xml:space="preserve"> = INTEGER;},</w:t>
       </w:r>
     </w:p>
     <w:p>
@@ -5553,7 +6211,47 @@
           <w:szCs w:val="20"/>
           <w:lang w:val="en-US"/>
         </w:rPr>
-        <w:t xml:space="preserve"> {name = "ERROR_MESSAGE"; sqlType = NVARCHAR; length = 100;},</w:t>
+        <w:t xml:space="preserve"> {</w:t>
+      </w:r>
+      <w:proofErr w:type="gramStart"/>
+      <w:r>
+        <w:rPr>
+          <w:rFonts w:ascii="Courier New" w:hAnsi="Courier New" w:cs="Courier New"/>
+          <w:sz w:val="20"/>
+          <w:szCs w:val="20"/>
+          <w:lang w:val="en-US"/>
+        </w:rPr>
+        <w:t>name</w:t>
+      </w:r>
+      <w:proofErr w:type="gramEnd"/>
+      <w:r>
+        <w:rPr>
+          <w:rFonts w:ascii="Courier New" w:hAnsi="Courier New" w:cs="Courier New"/>
+          <w:sz w:val="20"/>
+          <w:szCs w:val="20"/>
+          <w:lang w:val="en-US"/>
+        </w:rPr>
+        <w:t xml:space="preserve"> = "ERROR_MESSAGE"; </w:t>
+      </w:r>
+      <w:proofErr w:type="spellStart"/>
+      <w:r>
+        <w:rPr>
+          <w:rFonts w:ascii="Courier New" w:hAnsi="Courier New" w:cs="Courier New"/>
+          <w:sz w:val="20"/>
+          <w:szCs w:val="20"/>
+          <w:lang w:val="en-US"/>
+        </w:rPr>
+        <w:t>sqlType</w:t>
+      </w:r>
+      <w:proofErr w:type="spellEnd"/>
+      <w:r>
+        <w:rPr>
+          <w:rFonts w:ascii="Courier New" w:hAnsi="Courier New" w:cs="Courier New"/>
+          <w:sz w:val="20"/>
+          <w:szCs w:val="20"/>
+          <w:lang w:val="en-US"/>
+        </w:rPr>
+        <w:t xml:space="preserve"> = NVARCHAR; length = 100;},</w:t>
       </w:r>
     </w:p>
     <w:p>
@@ -5576,7 +6274,47 @@
           <w:szCs w:val="20"/>
           <w:lang w:val="en-US"/>
         </w:rPr>
-        <w:t xml:space="preserve"> {name = "DETAIL"; sqlType = NVARCHAR; length = 100;}</w:t>
+        <w:t xml:space="preserve"> {</w:t>
+      </w:r>
+      <w:proofErr w:type="gramStart"/>
+      <w:r>
+        <w:rPr>
+          <w:rFonts w:ascii="Courier New" w:hAnsi="Courier New" w:cs="Courier New"/>
+          <w:sz w:val="20"/>
+          <w:szCs w:val="20"/>
+          <w:lang w:val="en-US"/>
+        </w:rPr>
+        <w:t>name</w:t>
+      </w:r>
+      <w:proofErr w:type="gramEnd"/>
+      <w:r>
+        <w:rPr>
+          <w:rFonts w:ascii="Courier New" w:hAnsi="Courier New" w:cs="Courier New"/>
+          <w:sz w:val="20"/>
+          <w:szCs w:val="20"/>
+          <w:lang w:val="en-US"/>
+        </w:rPr>
+        <w:t xml:space="preserve"> = "DETAIL"; </w:t>
+      </w:r>
+      <w:proofErr w:type="spellStart"/>
+      <w:r>
+        <w:rPr>
+          <w:rFonts w:ascii="Courier New" w:hAnsi="Courier New" w:cs="Courier New"/>
+          <w:sz w:val="20"/>
+          <w:szCs w:val="20"/>
+          <w:lang w:val="en-US"/>
+        </w:rPr>
+        <w:t>sqlType</w:t>
+      </w:r>
+      <w:proofErr w:type="spellEnd"/>
+      <w:r>
+        <w:rPr>
+          <w:rFonts w:ascii="Courier New" w:hAnsi="Courier New" w:cs="Courier New"/>
+          <w:sz w:val="20"/>
+          <w:szCs w:val="20"/>
+          <w:lang w:val="en-US"/>
+        </w:rPr>
+        <w:t xml:space="preserve"> = NVARCHAR; length = 100;}</w:t>
       </w:r>
     </w:p>
     <w:p>
@@ -5741,6 +6479,7 @@
         </w:rPr>
         <w:t>"</w:t>
       </w:r>
+      <w:proofErr w:type="spellStart"/>
       <w:r>
         <w:rPr>
           <w:rFonts w:ascii="Courier New" w:hAnsi="Courier New" w:cs="Courier New"/>
@@ -5751,6 +6490,7 @@
         </w:rPr>
         <w:t>com.example.delta</w:t>
       </w:r>
+      <w:proofErr w:type="spellEnd"/>
       <w:r>
         <w:rPr>
           <w:rFonts w:ascii="Courier New" w:hAnsi="Courier New" w:cs="Courier New"/>
@@ -5759,8 +6499,9 @@
           <w:szCs w:val="20"/>
           <w:lang w:val="en-US"/>
         </w:rPr>
-        <w:t>::</w:t>
-      </w:r>
+        <w:t>:</w:t>
+      </w:r>
+      <w:proofErr w:type="gramStart"/>
       <w:r>
         <w:rPr>
           <w:rFonts w:ascii="Courier New" w:hAnsi="Courier New" w:cs="Courier New"/>
@@ -5769,8 +6510,19 @@
           <w:szCs w:val="20"/>
           <w:lang w:val="en-US"/>
         </w:rPr>
+        <w:t>:</w:t>
+      </w:r>
+      <w:r>
+        <w:rPr>
+          <w:rFonts w:ascii="Courier New" w:hAnsi="Courier New" w:cs="Courier New"/>
+          <w:color w:val="660198"/>
+          <w:sz w:val="20"/>
+          <w:szCs w:val="20"/>
+          <w:lang w:val="en-US"/>
+        </w:rPr>
         <w:t>t1</w:t>
       </w:r>
+      <w:proofErr w:type="gramEnd"/>
       <w:r>
         <w:rPr>
           <w:rFonts w:ascii="Courier New" w:hAnsi="Courier New" w:cs="Courier New"/>
@@ -5941,6 +6693,7 @@
         </w:rPr>
         <w:t>"</w:t>
       </w:r>
+      <w:proofErr w:type="spellStart"/>
       <w:r>
         <w:rPr>
           <w:rFonts w:ascii="Courier New" w:hAnsi="Courier New" w:cs="Courier New"/>
@@ -5951,6 +6704,7 @@
         </w:rPr>
         <w:t>com.example.delta</w:t>
       </w:r>
+      <w:proofErr w:type="spellEnd"/>
       <w:r>
         <w:rPr>
           <w:rFonts w:ascii="Courier New" w:hAnsi="Courier New" w:cs="Courier New"/>
@@ -5959,7 +6713,29 @@
           <w:szCs w:val="20"/>
           <w:lang w:val="en-US"/>
         </w:rPr>
-        <w:t>::error"</w:t>
+        <w:t>:</w:t>
+      </w:r>
+      <w:proofErr w:type="gramStart"/>
+      <w:r>
+        <w:rPr>
+          <w:rFonts w:ascii="Courier New" w:hAnsi="Courier New" w:cs="Courier New"/>
+          <w:color w:val="660198"/>
+          <w:sz w:val="20"/>
+          <w:szCs w:val="20"/>
+          <w:lang w:val="en-US"/>
+        </w:rPr>
+        <w:t>:error</w:t>
+      </w:r>
+      <w:proofErr w:type="gramEnd"/>
+      <w:r>
+        <w:rPr>
+          <w:rFonts w:ascii="Courier New" w:hAnsi="Courier New" w:cs="Courier New"/>
+          <w:color w:val="660198"/>
+          <w:sz w:val="20"/>
+          <w:szCs w:val="20"/>
+          <w:lang w:val="en-US"/>
+        </w:rPr>
+        <w:t>"</w:t>
       </w:r>
       <w:r>
         <w:rPr>
@@ -6365,7 +7141,18 @@
           <w:szCs w:val="20"/>
           <w:lang w:val="en-US"/>
         </w:rPr>
-        <w:t>, field2, ...</w:t>
+        <w:t xml:space="preserve">, </w:t>
+      </w:r>
+      <w:proofErr w:type="gramStart"/>
+      <w:r>
+        <w:rPr>
+          <w:rFonts w:ascii="Courier New" w:hAnsi="Courier New" w:cs="Courier New"/>
+          <w:color w:val="660198"/>
+          <w:sz w:val="20"/>
+          <w:szCs w:val="20"/>
+          <w:lang w:val="en-US"/>
+        </w:rPr>
+        <w:t>field2, ...</w:t>
       </w:r>
       <w:r>
         <w:rPr>
@@ -6377,6 +7164,7 @@
         </w:rPr>
         <w:t>)</w:t>
       </w:r>
+      <w:proofErr w:type="gramEnd"/>
     </w:p>
     <w:p>
       <w:pPr>
@@ -6459,8 +7247,20 @@
           <w:szCs w:val="20"/>
           <w:lang w:val="en-US"/>
         </w:rPr>
-        <w:t>, field2, ...</w:t>
-      </w:r>
+        <w:t xml:space="preserve">, </w:t>
+      </w:r>
+      <w:proofErr w:type="gramStart"/>
+      <w:r>
+        <w:rPr>
+          <w:rFonts w:ascii="Courier New" w:hAnsi="Courier New" w:cs="Courier New"/>
+          <w:color w:val="660198"/>
+          <w:sz w:val="20"/>
+          <w:szCs w:val="20"/>
+          <w:lang w:val="en-US"/>
+        </w:rPr>
+        <w:t>field2, ...</w:t>
+      </w:r>
+      <w:proofErr w:type="gramEnd"/>
       <w:r>
         <w:rPr>
           <w:rFonts w:ascii="Courier New" w:hAnsi="Courier New" w:cs="Courier New"/>
@@ -6648,6 +7448,7 @@
           <w:lang w:val="en-US"/>
         </w:rPr>
       </w:pPr>
+      <w:proofErr w:type="gramStart"/>
       <w:r>
         <w:rPr>
           <w:rFonts w:ascii="Courier New" w:hAnsi="Courier New" w:cs="Courier New"/>
@@ -6658,6 +7459,7 @@
         </w:rPr>
         <w:t>error</w:t>
       </w:r>
+      <w:proofErr w:type="gramEnd"/>
       <w:r>
         <w:rPr>
           <w:rFonts w:ascii="Courier New" w:hAnsi="Courier New" w:cs="Courier New"/>
@@ -6708,6 +7510,7 @@
         </w:rPr>
         <w:t xml:space="preserve"> </w:t>
       </w:r>
+      <w:proofErr w:type="spellStart"/>
       <w:r>
         <w:rPr>
           <w:rFonts w:ascii="Courier New" w:hAnsi="Courier New" w:cs="Courier New"/>
@@ -6718,6 +7521,7 @@
         </w:rPr>
         <w:t>http_status_code</w:t>
       </w:r>
+      <w:proofErr w:type="spellEnd"/>
       <w:r>
         <w:rPr>
           <w:rFonts w:ascii="Courier New" w:hAnsi="Courier New" w:cs="Courier New"/>
@@ -6753,6 +7557,7 @@
         </w:rPr>
         <w:t xml:space="preserve">'Internal server error' </w:t>
       </w:r>
+      <w:proofErr w:type="spellStart"/>
       <w:r>
         <w:rPr>
           <w:rFonts w:ascii="Courier New" w:hAnsi="Courier New" w:cs="Courier New"/>
@@ -6763,6 +7568,7 @@
         </w:rPr>
         <w:t>error_message</w:t>
       </w:r>
+      <w:proofErr w:type="spellEnd"/>
       <w:r>
         <w:rPr>
           <w:rFonts w:ascii="Courier New" w:hAnsi="Courier New" w:cs="Courier New"/>
@@ -7095,6 +7901,7 @@
         </w:rPr>
         <w:t>"</w:t>
       </w:r>
+      <w:proofErr w:type="spellStart"/>
       <w:r>
         <w:rPr>
           <w:rFonts w:ascii="Courier New" w:hAnsi="Courier New" w:cs="Courier New"/>
@@ -7105,6 +7912,7 @@
         </w:rPr>
         <w:t>com.example.delta</w:t>
       </w:r>
+      <w:proofErr w:type="spellEnd"/>
       <w:r>
         <w:rPr>
           <w:rFonts w:ascii="Courier New" w:hAnsi="Courier New" w:cs="Courier New"/>
@@ -7113,8 +7921,9 @@
           <w:szCs w:val="20"/>
           <w:lang w:val="en-US"/>
         </w:rPr>
-        <w:t>::</w:t>
-      </w:r>
+        <w:t>:</w:t>
+      </w:r>
+      <w:proofErr w:type="gramStart"/>
       <w:r>
         <w:rPr>
           <w:rFonts w:ascii="Courier New" w:hAnsi="Courier New" w:cs="Courier New"/>
@@ -7123,8 +7932,19 @@
           <w:szCs w:val="20"/>
           <w:lang w:val="en-US"/>
         </w:rPr>
+        <w:t>:</w:t>
+      </w:r>
+      <w:r>
+        <w:rPr>
+          <w:rFonts w:ascii="Courier New" w:hAnsi="Courier New" w:cs="Courier New"/>
+          <w:color w:val="660198"/>
+          <w:sz w:val="20"/>
+          <w:szCs w:val="20"/>
+          <w:lang w:val="en-US"/>
+        </w:rPr>
         <w:t>t1</w:t>
       </w:r>
+      <w:proofErr w:type="gramEnd"/>
       <w:r>
         <w:rPr>
           <w:rFonts w:ascii="Courier New" w:hAnsi="Courier New" w:cs="Courier New"/>
@@ -7435,6 +8255,7 @@
         </w:rPr>
         <w:t>"</w:t>
       </w:r>
+      <w:proofErr w:type="spellStart"/>
       <w:r>
         <w:rPr>
           <w:rFonts w:ascii="Courier New" w:hAnsi="Courier New" w:cs="Courier New"/>
@@ -7445,6 +8266,7 @@
         </w:rPr>
         <w:t>com.example.delta</w:t>
       </w:r>
+      <w:proofErr w:type="spellEnd"/>
       <w:r>
         <w:rPr>
           <w:rFonts w:ascii="Courier New" w:hAnsi="Courier New" w:cs="Courier New"/>
@@ -7453,7 +8275,29 @@
           <w:szCs w:val="20"/>
           <w:lang w:val="en-US"/>
         </w:rPr>
-        <w:t>::error"</w:t>
+        <w:t>:</w:t>
+      </w:r>
+      <w:proofErr w:type="gramStart"/>
+      <w:r>
+        <w:rPr>
+          <w:rFonts w:ascii="Courier New" w:hAnsi="Courier New" w:cs="Courier New"/>
+          <w:color w:val="660198"/>
+          <w:sz w:val="20"/>
+          <w:szCs w:val="20"/>
+          <w:lang w:val="en-US"/>
+        </w:rPr>
+        <w:t>:error</w:t>
+      </w:r>
+      <w:proofErr w:type="gramEnd"/>
+      <w:r>
+        <w:rPr>
+          <w:rFonts w:ascii="Courier New" w:hAnsi="Courier New" w:cs="Courier New"/>
+          <w:color w:val="660198"/>
+          <w:sz w:val="20"/>
+          <w:szCs w:val="20"/>
+          <w:lang w:val="en-US"/>
+        </w:rPr>
+        <w:t>"</w:t>
       </w:r>
       <w:r>
         <w:rPr>
@@ -8017,6 +8861,7 @@
         </w:rPr>
         <w:t xml:space="preserve"> </w:t>
       </w:r>
+      <w:proofErr w:type="gramStart"/>
       <w:r>
         <w:rPr>
           <w:rFonts w:ascii="Courier New" w:hAnsi="Courier New" w:cs="Courier New"/>
@@ -8047,6 +8892,7 @@
         </w:rPr>
         <w:t>old</w:t>
       </w:r>
+      <w:proofErr w:type="gramEnd"/>
       <w:r>
         <w:rPr>
           <w:rFonts w:ascii="Courier New" w:hAnsi="Courier New" w:cs="Courier New"/>
@@ -8151,6 +8997,7 @@
         </w:rPr>
         <w:t xml:space="preserve"> </w:t>
       </w:r>
+      <w:proofErr w:type="gramStart"/>
       <w:r>
         <w:rPr>
           <w:rFonts w:ascii="Courier New" w:hAnsi="Courier New" w:cs="Courier New"/>
@@ -8181,6 +9028,7 @@
         </w:rPr>
         <w:t>new</w:t>
       </w:r>
+      <w:proofErr w:type="gramEnd"/>
       <w:r>
         <w:rPr>
           <w:rFonts w:ascii="Courier New" w:hAnsi="Courier New" w:cs="Courier New"/>
@@ -8381,7 +9229,18 @@
           <w:szCs w:val="20"/>
           <w:lang w:val="en-US"/>
         </w:rPr>
-        <w:t xml:space="preserve"> = :</w:t>
+        <w:t xml:space="preserve"> </w:t>
+      </w:r>
+      <w:proofErr w:type="gramStart"/>
+      <w:r>
+        <w:rPr>
+          <w:rFonts w:ascii="Courier New" w:hAnsi="Courier New" w:cs="Courier New"/>
+          <w:color w:val="000000"/>
+          <w:sz w:val="20"/>
+          <w:szCs w:val="20"/>
+          <w:lang w:val="en-US"/>
+        </w:rPr>
+        <w:t>= :</w:t>
       </w:r>
       <w:r>
         <w:rPr>
@@ -8393,6 +9252,7 @@
         </w:rPr>
         <w:t>email</w:t>
       </w:r>
+      <w:proofErr w:type="gramEnd"/>
     </w:p>
     <w:p>
       <w:pPr>
@@ -8485,7 +9345,18 @@
           <w:szCs w:val="20"/>
           <w:lang w:val="en-US"/>
         </w:rPr>
-        <w:t xml:space="preserve"> = :</w:t>
+        <w:t xml:space="preserve"> </w:t>
+      </w:r>
+      <w:proofErr w:type="gramStart"/>
+      <w:r>
+        <w:rPr>
+          <w:rFonts w:ascii="Courier New" w:hAnsi="Courier New" w:cs="Courier New"/>
+          <w:color w:val="000000"/>
+          <w:sz w:val="20"/>
+          <w:szCs w:val="20"/>
+          <w:lang w:val="en-US"/>
+        </w:rPr>
+        <w:t>= :</w:t>
       </w:r>
       <w:r>
         <w:rPr>
@@ -8497,6 +9368,7 @@
         </w:rPr>
         <w:t>id</w:t>
       </w:r>
+      <w:proofErr w:type="gramEnd"/>
       <w:r>
         <w:rPr>
           <w:rFonts w:ascii="Courier New" w:hAnsi="Courier New" w:cs="Courier New"/>
@@ -8664,6 +9536,7 @@
         <w:tab/>
         <w:t xml:space="preserve">    </w:t>
       </w:r>
+      <w:proofErr w:type="gramStart"/>
       <w:r>
         <w:rPr>
           <w:rFonts w:ascii="Courier New" w:hAnsi="Courier New" w:cs="Courier New"/>
@@ -8674,6 +9547,7 @@
         </w:rPr>
         <w:t>error</w:t>
       </w:r>
+      <w:proofErr w:type="gramEnd"/>
       <w:r>
         <w:rPr>
           <w:rFonts w:ascii="Courier New" w:hAnsi="Courier New" w:cs="Courier New"/>
@@ -8724,6 +9598,7 @@
         </w:rPr>
         <w:t xml:space="preserve">AS </w:t>
       </w:r>
+      <w:proofErr w:type="spellStart"/>
       <w:r>
         <w:rPr>
           <w:rFonts w:ascii="Courier New" w:hAnsi="Courier New" w:cs="Courier New"/>
@@ -8734,6 +9609,7 @@
         </w:rPr>
         <w:t>http_status_code</w:t>
       </w:r>
+      <w:proofErr w:type="spellEnd"/>
       <w:r>
         <w:rPr>
           <w:rFonts w:ascii="Courier New" w:hAnsi="Courier New" w:cs="Courier New"/>
@@ -8769,6 +9645,7 @@
         <w:tab/>
         <w:t xml:space="preserve">    'Internal server error' </w:t>
       </w:r>
+      <w:proofErr w:type="spellStart"/>
       <w:r>
         <w:rPr>
           <w:rFonts w:ascii="Courier New" w:hAnsi="Courier New" w:cs="Courier New"/>
@@ -8779,6 +9656,7 @@
         </w:rPr>
         <w:t>error_message</w:t>
       </w:r>
+      <w:proofErr w:type="spellEnd"/>
       <w:r>
         <w:rPr>
           <w:rFonts w:ascii="Courier New" w:hAnsi="Courier New" w:cs="Courier New"/>
@@ -9111,6 +9989,7 @@
         </w:rPr>
         <w:t>"</w:t>
       </w:r>
+      <w:proofErr w:type="spellStart"/>
       <w:r>
         <w:rPr>
           <w:rFonts w:ascii="Courier New" w:hAnsi="Courier New" w:cs="Courier New"/>
@@ -9121,6 +10000,7 @@
         </w:rPr>
         <w:t>com.example.delta</w:t>
       </w:r>
+      <w:proofErr w:type="spellEnd"/>
       <w:r>
         <w:rPr>
           <w:rFonts w:ascii="Courier New" w:hAnsi="Courier New" w:cs="Courier New"/>
@@ -9129,8 +10009,9 @@
           <w:szCs w:val="20"/>
           <w:lang w:val="en-US"/>
         </w:rPr>
-        <w:t>::</w:t>
-      </w:r>
+        <w:t>:</w:t>
+      </w:r>
+      <w:proofErr w:type="gramStart"/>
       <w:r>
         <w:rPr>
           <w:rFonts w:ascii="Courier New" w:hAnsi="Courier New" w:cs="Courier New"/>
@@ -9139,8 +10020,19 @@
           <w:szCs w:val="20"/>
           <w:lang w:val="en-US"/>
         </w:rPr>
+        <w:t>:</w:t>
+      </w:r>
+      <w:r>
+        <w:rPr>
+          <w:rFonts w:ascii="Courier New" w:hAnsi="Courier New" w:cs="Courier New"/>
+          <w:color w:val="660198"/>
+          <w:sz w:val="20"/>
+          <w:szCs w:val="20"/>
+          <w:lang w:val="en-US"/>
+        </w:rPr>
         <w:t>t1</w:t>
       </w:r>
+      <w:proofErr w:type="gramEnd"/>
       <w:r>
         <w:rPr>
           <w:rFonts w:ascii="Courier New" w:hAnsi="Courier New" w:cs="Courier New"/>
@@ -9331,6 +10223,7 @@
         </w:rPr>
         <w:t>"</w:t>
       </w:r>
+      <w:proofErr w:type="spellStart"/>
       <w:r>
         <w:rPr>
           <w:rFonts w:ascii="Courier New" w:hAnsi="Courier New" w:cs="Courier New"/>
@@ -9341,6 +10234,7 @@
         </w:rPr>
         <w:t>com.example.delta</w:t>
       </w:r>
+      <w:proofErr w:type="spellEnd"/>
       <w:r>
         <w:rPr>
           <w:rFonts w:ascii="Courier New" w:hAnsi="Courier New" w:cs="Courier New"/>
@@ -9349,7 +10243,29 @@
           <w:szCs w:val="20"/>
           <w:lang w:val="en-US"/>
         </w:rPr>
-        <w:t>::error"</w:t>
+        <w:t>:</w:t>
+      </w:r>
+      <w:proofErr w:type="gramStart"/>
+      <w:r>
+        <w:rPr>
+          <w:rFonts w:ascii="Courier New" w:hAnsi="Courier New" w:cs="Courier New"/>
+          <w:color w:val="660198"/>
+          <w:sz w:val="20"/>
+          <w:szCs w:val="20"/>
+          <w:lang w:val="en-US"/>
+        </w:rPr>
+        <w:t>:error</w:t>
+      </w:r>
+      <w:proofErr w:type="gramEnd"/>
+      <w:r>
+        <w:rPr>
+          <w:rFonts w:ascii="Courier New" w:hAnsi="Courier New" w:cs="Courier New"/>
+          <w:color w:val="660198"/>
+          <w:sz w:val="20"/>
+          <w:szCs w:val="20"/>
+          <w:lang w:val="en-US"/>
+        </w:rPr>
+        <w:t>"</w:t>
       </w:r>
       <w:r>
         <w:rPr>
@@ -9829,6 +10745,7 @@
         </w:rPr>
         <w:t xml:space="preserve"> </w:t>
       </w:r>
+      <w:proofErr w:type="gramStart"/>
       <w:r>
         <w:rPr>
           <w:rFonts w:ascii="Courier New" w:hAnsi="Courier New" w:cs="Courier New"/>
@@ -9859,6 +10776,7 @@
         </w:rPr>
         <w:t>old</w:t>
       </w:r>
+      <w:proofErr w:type="gramEnd"/>
       <w:r>
         <w:rPr>
           <w:rFonts w:ascii="Courier New" w:hAnsi="Courier New" w:cs="Courier New"/>
@@ -10079,7 +10997,18 @@
           <w:szCs w:val="20"/>
           <w:lang w:val="en-US"/>
         </w:rPr>
-        <w:t xml:space="preserve"> = :</w:t>
+        <w:t xml:space="preserve"> </w:t>
+      </w:r>
+      <w:proofErr w:type="gramStart"/>
+      <w:r>
+        <w:rPr>
+          <w:rFonts w:ascii="Courier New" w:hAnsi="Courier New" w:cs="Courier New"/>
+          <w:color w:val="000000"/>
+          <w:sz w:val="20"/>
+          <w:szCs w:val="20"/>
+          <w:lang w:val="en-US"/>
+        </w:rPr>
+        <w:t>= :</w:t>
       </w:r>
       <w:r>
         <w:rPr>
@@ -10091,6 +11020,7 @@
         </w:rPr>
         <w:t>id</w:t>
       </w:r>
+      <w:proofErr w:type="gramEnd"/>
       <w:r>
         <w:rPr>
           <w:rFonts w:ascii="Courier New" w:hAnsi="Courier New" w:cs="Courier New"/>
@@ -10248,6 +11178,7 @@
         <w:tab/>
         <w:t xml:space="preserve">    </w:t>
       </w:r>
+      <w:proofErr w:type="gramStart"/>
       <w:r>
         <w:rPr>
           <w:rFonts w:ascii="Courier New" w:hAnsi="Courier New" w:cs="Courier New"/>
@@ -10258,6 +11189,7 @@
         </w:rPr>
         <w:t>error</w:t>
       </w:r>
+      <w:proofErr w:type="gramEnd"/>
       <w:r>
         <w:rPr>
           <w:rFonts w:ascii="Courier New" w:hAnsi="Courier New" w:cs="Courier New"/>
@@ -10308,6 +11240,7 @@
         </w:rPr>
         <w:t xml:space="preserve">AS </w:t>
       </w:r>
+      <w:proofErr w:type="spellStart"/>
       <w:r>
         <w:rPr>
           <w:rFonts w:ascii="Courier New" w:hAnsi="Courier New" w:cs="Courier New"/>
@@ -10318,6 +11251,7 @@
         </w:rPr>
         <w:t>http_status_code</w:t>
       </w:r>
+      <w:proofErr w:type="spellEnd"/>
       <w:r>
         <w:rPr>
           <w:rFonts w:ascii="Courier New" w:hAnsi="Courier New" w:cs="Courier New"/>
@@ -10353,6 +11287,7 @@
         <w:tab/>
         <w:t xml:space="preserve">    'Internal server error' </w:t>
       </w:r>
+      <w:proofErr w:type="spellStart"/>
       <w:r>
         <w:rPr>
           <w:rFonts w:ascii="Courier New" w:hAnsi="Courier New" w:cs="Courier New"/>
@@ -10363,6 +11298,7 @@
         </w:rPr>
         <w:t>error_message</w:t>
       </w:r>
+      <w:proofErr w:type="spellEnd"/>
       <w:r>
         <w:rPr>
           <w:rFonts w:ascii="Courier New" w:hAnsi="Courier New" w:cs="Courier New"/>
@@ -10596,7 +11532,21 @@
         <w:rPr>
           <w:lang w:val="en-US"/>
         </w:rPr>
-        <w:t>Finally reference the CUD handlers in your XSOData service:</w:t>
+        <w:t xml:space="preserve">Finally reference the CUD handlers in your </w:t>
+      </w:r>
+      <w:proofErr w:type="spellStart"/>
+      <w:r>
+        <w:rPr>
+          <w:lang w:val="en-US"/>
+        </w:rPr>
+        <w:t>XSOData</w:t>
+      </w:r>
+      <w:proofErr w:type="spellEnd"/>
+      <w:r>
+        <w:rPr>
+          <w:lang w:val="en-US"/>
+        </w:rPr>
+        <w:t xml:space="preserve"> service:</w:t>
       </w:r>
     </w:p>
     <w:p>
@@ -10620,6 +11570,7 @@
           <w:lang w:val="en-US"/>
         </w:rPr>
       </w:pPr>
+      <w:proofErr w:type="gramStart"/>
       <w:r>
         <w:rPr>
           <w:rFonts w:ascii="Courier New" w:hAnsi="Courier New" w:cs="Courier New"/>
@@ -10630,6 +11581,7 @@
         </w:rPr>
         <w:t>service</w:t>
       </w:r>
+      <w:proofErr w:type="gramEnd"/>
       <w:r>
         <w:rPr>
           <w:rFonts w:ascii="Courier New" w:hAnsi="Courier New" w:cs="Courier New"/>
@@ -10670,6 +11622,7 @@
         </w:rPr>
         <w:t>"</w:t>
       </w:r>
+      <w:proofErr w:type="spellStart"/>
       <w:r>
         <w:rPr>
           <w:rFonts w:ascii="Courier New" w:hAnsi="Courier New" w:cs="Courier New"/>
@@ -10680,6 +11633,7 @@
         </w:rPr>
         <w:t>com.example.delta</w:t>
       </w:r>
+      <w:proofErr w:type="spellEnd"/>
       <w:r>
         <w:rPr>
           <w:rFonts w:ascii="Courier New" w:hAnsi="Courier New" w:cs="Courier New"/>
@@ -10768,6 +11722,7 @@
         </w:rPr>
         <w:tab/>
       </w:r>
+      <w:proofErr w:type="spellStart"/>
       <w:r>
         <w:rPr>
           <w:rFonts w:ascii="Courier New" w:hAnsi="Courier New" w:cs="Courier New"/>
@@ -10777,6 +11732,7 @@
         </w:rPr>
         <w:t>as</w:t>
       </w:r>
+      <w:proofErr w:type="spellEnd"/>
       <w:r>
         <w:rPr>
           <w:rFonts w:ascii="Courier New" w:hAnsi="Courier New" w:cs="Courier New"/>
@@ -10818,6 +11774,7 @@
         </w:rPr>
         <w:tab/>
       </w:r>
+      <w:proofErr w:type="gramStart"/>
       <w:r>
         <w:rPr>
           <w:rFonts w:ascii="Courier New" w:hAnsi="Courier New" w:cs="Courier New"/>
@@ -10828,6 +11785,7 @@
         </w:rPr>
         <w:t>key</w:t>
       </w:r>
+      <w:proofErr w:type="gramEnd"/>
       <w:r>
         <w:rPr>
           <w:rFonts w:ascii="Courier New" w:hAnsi="Courier New" w:cs="Courier New"/>
@@ -10902,6 +11860,7 @@
         </w:rPr>
         <w:tab/>
       </w:r>
+      <w:proofErr w:type="gramStart"/>
       <w:r>
         <w:rPr>
           <w:rFonts w:ascii="Courier New" w:hAnsi="Courier New" w:cs="Courier New"/>
@@ -10912,6 +11871,7 @@
         </w:rPr>
         <w:t>create</w:t>
       </w:r>
+      <w:proofErr w:type="gramEnd"/>
       <w:r>
         <w:rPr>
           <w:rFonts w:ascii="Courier New" w:hAnsi="Courier New" w:cs="Courier New"/>
@@ -10952,6 +11912,7 @@
         </w:rPr>
         <w:t>"</w:t>
       </w:r>
+      <w:proofErr w:type="spellStart"/>
       <w:r>
         <w:rPr>
           <w:rFonts w:ascii="Courier New" w:hAnsi="Courier New" w:cs="Courier New"/>
@@ -10960,7 +11921,18 @@
           <w:szCs w:val="20"/>
           <w:lang w:val="en-US"/>
         </w:rPr>
-        <w:t>com.example.delta::t1</w:t>
+        <w:t>com.example.delta</w:t>
+      </w:r>
+      <w:proofErr w:type="spellEnd"/>
+      <w:r>
+        <w:rPr>
+          <w:rFonts w:ascii="Courier New" w:hAnsi="Courier New" w:cs="Courier New"/>
+          <w:color w:val="660198"/>
+          <w:sz w:val="20"/>
+          <w:szCs w:val="20"/>
+          <w:lang w:val="en-US"/>
+        </w:rPr>
+        <w:t>::t1</w:t>
       </w:r>
       <w:r>
         <w:rPr>
@@ -10996,6 +11968,7 @@
         </w:rPr>
         <w:tab/>
       </w:r>
+      <w:proofErr w:type="gramStart"/>
       <w:r>
         <w:rPr>
           <w:rFonts w:ascii="Courier New" w:hAnsi="Courier New" w:cs="Courier New"/>
@@ -11006,6 +11979,7 @@
         </w:rPr>
         <w:t>update</w:t>
       </w:r>
+      <w:proofErr w:type="gramEnd"/>
       <w:r>
         <w:rPr>
           <w:rFonts w:ascii="Courier New" w:hAnsi="Courier New" w:cs="Courier New"/>
@@ -11046,6 +12020,7 @@
         </w:rPr>
         <w:t>"</w:t>
       </w:r>
+      <w:proofErr w:type="spellStart"/>
       <w:r>
         <w:rPr>
           <w:rFonts w:ascii="Courier New" w:hAnsi="Courier New" w:cs="Courier New"/>
@@ -11056,6 +12031,7 @@
         </w:rPr>
         <w:t>com.example.delta</w:t>
       </w:r>
+      <w:proofErr w:type="spellEnd"/>
       <w:r>
         <w:rPr>
           <w:rFonts w:ascii="Courier New" w:hAnsi="Courier New" w:cs="Courier New"/>
@@ -11110,6 +12086,7 @@
         </w:rPr>
         <w:tab/>
       </w:r>
+      <w:proofErr w:type="gramStart"/>
       <w:r>
         <w:rPr>
           <w:rFonts w:ascii="Courier New" w:hAnsi="Courier New" w:cs="Courier New"/>
@@ -11120,6 +12097,7 @@
         </w:rPr>
         <w:t>delete</w:t>
       </w:r>
+      <w:proofErr w:type="gramEnd"/>
       <w:r>
         <w:rPr>
           <w:rFonts w:ascii="Courier New" w:hAnsi="Courier New" w:cs="Courier New"/>
@@ -11160,6 +12138,7 @@
         </w:rPr>
         <w:t>"</w:t>
       </w:r>
+      <w:proofErr w:type="spellStart"/>
       <w:r>
         <w:rPr>
           <w:rFonts w:ascii="Courier New" w:hAnsi="Courier New" w:cs="Courier New"/>
@@ -11170,6 +12149,7 @@
         </w:rPr>
         <w:t>com.example.delta</w:t>
       </w:r>
+      <w:proofErr w:type="spellEnd"/>
       <w:r>
         <w:rPr>
           <w:rFonts w:ascii="Courier New" w:hAnsi="Courier New" w:cs="Courier New"/>
@@ -11328,7 +12308,21 @@
         <w:rPr>
           <w:lang w:val="en-US"/>
         </w:rPr>
-        <w:t xml:space="preserve">In order for the wrapper to be able to target the XSOData service, you need to create a destination.  </w:t>
+        <w:t xml:space="preserve">In order for the wrapper to be able to target the </w:t>
+      </w:r>
+      <w:proofErr w:type="spellStart"/>
+      <w:r>
+        <w:rPr>
+          <w:lang w:val="en-US"/>
+        </w:rPr>
+        <w:t>XSOData</w:t>
+      </w:r>
+      <w:proofErr w:type="spellEnd"/>
+      <w:r>
+        <w:rPr>
+          <w:lang w:val="en-US"/>
+        </w:rPr>
+        <w:t xml:space="preserve"> service, you need to create a destination.  </w:t>
       </w:r>
       <w:r>
         <w:rPr>
@@ -11349,6 +12343,7 @@
         </w:rPr>
         <w:t xml:space="preserve"> on host </w:t>
       </w:r>
+      <w:proofErr w:type="spellStart"/>
       <w:r>
         <w:rPr>
           <w:rFonts w:ascii="Courier New" w:hAnsi="Courier New" w:cs="Courier New"/>
@@ -11356,6 +12351,7 @@
         </w:rPr>
         <w:t>myhana</w:t>
       </w:r>
+      <w:proofErr w:type="spellEnd"/>
       <w:r>
         <w:rPr>
           <w:lang w:val="en-US"/>
@@ -11374,6 +12370,7 @@
         </w:rPr>
         <w:t xml:space="preserve">that your XSJS application package is </w:t>
       </w:r>
+      <w:proofErr w:type="spellStart"/>
       <w:r>
         <w:rPr>
           <w:rFonts w:ascii="Courier New" w:hAnsi="Courier New" w:cs="Courier New"/>
@@ -11381,6 +12378,7 @@
         </w:rPr>
         <w:t>com.example.wrapper</w:t>
       </w:r>
+      <w:proofErr w:type="spellEnd"/>
       <w:r>
         <w:rPr>
           <w:lang w:val="en-US"/>
@@ -11393,6 +12391,7 @@
         </w:rPr>
         <w:t xml:space="preserve">In your application package, create the file </w:t>
       </w:r>
+      <w:proofErr w:type="spellStart"/>
       <w:r>
         <w:rPr>
           <w:rFonts w:ascii="Courier New" w:hAnsi="Courier New" w:cs="Courier New"/>
@@ -11400,6 +12399,7 @@
         </w:rPr>
         <w:t>delta.xshttpdest</w:t>
       </w:r>
+      <w:proofErr w:type="spellEnd"/>
       <w:r>
         <w:rPr>
           <w:lang w:val="en-US"/>
@@ -11428,15 +12428,27 @@
           <w:lang w:val="en-US"/>
         </w:rPr>
       </w:pPr>
-      <w:r>
-        <w:rPr>
-          <w:rFonts w:ascii="Courier New" w:hAnsi="Courier New" w:cs="Courier New"/>
-          <w:sz w:val="20"/>
-          <w:szCs w:val="20"/>
-          <w:lang w:val="en-US"/>
-        </w:rPr>
-        <w:t>host = "</w:t>
-      </w:r>
+      <w:proofErr w:type="gramStart"/>
+      <w:r>
+        <w:rPr>
+          <w:rFonts w:ascii="Courier New" w:hAnsi="Courier New" w:cs="Courier New"/>
+          <w:sz w:val="20"/>
+          <w:szCs w:val="20"/>
+          <w:lang w:val="en-US"/>
+        </w:rPr>
+        <w:t>host</w:t>
+      </w:r>
+      <w:proofErr w:type="gramEnd"/>
+      <w:r>
+        <w:rPr>
+          <w:rFonts w:ascii="Courier New" w:hAnsi="Courier New" w:cs="Courier New"/>
+          <w:sz w:val="20"/>
+          <w:szCs w:val="20"/>
+          <w:lang w:val="en-US"/>
+        </w:rPr>
+        <w:t xml:space="preserve"> = "</w:t>
+      </w:r>
+      <w:proofErr w:type="spellStart"/>
       <w:r>
         <w:rPr>
           <w:rFonts w:ascii="Courier New" w:hAnsi="Courier New" w:cs="Courier New"/>
@@ -11448,6 +12460,7 @@
         </w:rPr>
         <w:t>myhana</w:t>
       </w:r>
+      <w:proofErr w:type="spellEnd"/>
       <w:r>
         <w:rPr>
           <w:rFonts w:ascii="Courier New" w:hAnsi="Courier New" w:cs="Courier New"/>
@@ -11471,14 +12484,25 @@
           <w:lang w:val="en-US"/>
         </w:rPr>
       </w:pPr>
-      <w:r>
-        <w:rPr>
-          <w:rFonts w:ascii="Courier New" w:hAnsi="Courier New" w:cs="Courier New"/>
-          <w:sz w:val="20"/>
-          <w:szCs w:val="20"/>
-          <w:lang w:val="en-US"/>
-        </w:rPr>
-        <w:t xml:space="preserve">port = </w:t>
+      <w:proofErr w:type="gramStart"/>
+      <w:r>
+        <w:rPr>
+          <w:rFonts w:ascii="Courier New" w:hAnsi="Courier New" w:cs="Courier New"/>
+          <w:sz w:val="20"/>
+          <w:szCs w:val="20"/>
+          <w:lang w:val="en-US"/>
+        </w:rPr>
+        <w:t>port</w:t>
+      </w:r>
+      <w:proofErr w:type="gramEnd"/>
+      <w:r>
+        <w:rPr>
+          <w:rFonts w:ascii="Courier New" w:hAnsi="Courier New" w:cs="Courier New"/>
+          <w:sz w:val="20"/>
+          <w:szCs w:val="20"/>
+          <w:lang w:val="en-US"/>
+        </w:rPr>
+        <w:t xml:space="preserve"> = </w:t>
       </w:r>
       <w:r>
         <w:rPr>
@@ -11512,14 +12536,27 @@
           <w:lang w:val="en-US"/>
         </w:rPr>
       </w:pPr>
-      <w:r>
-        <w:rPr>
-          <w:rFonts w:ascii="Courier New" w:hAnsi="Courier New" w:cs="Courier New"/>
-          <w:sz w:val="20"/>
-          <w:szCs w:val="20"/>
-          <w:lang w:val="en-US"/>
-        </w:rPr>
-        <w:t>pathPrefix = "</w:t>
+      <w:proofErr w:type="spellStart"/>
+      <w:proofErr w:type="gramStart"/>
+      <w:r>
+        <w:rPr>
+          <w:rFonts w:ascii="Courier New" w:hAnsi="Courier New" w:cs="Courier New"/>
+          <w:sz w:val="20"/>
+          <w:szCs w:val="20"/>
+          <w:lang w:val="en-US"/>
+        </w:rPr>
+        <w:t>pathPrefix</w:t>
+      </w:r>
+      <w:proofErr w:type="spellEnd"/>
+      <w:proofErr w:type="gramEnd"/>
+      <w:r>
+        <w:rPr>
+          <w:rFonts w:ascii="Courier New" w:hAnsi="Courier New" w:cs="Courier New"/>
+          <w:sz w:val="20"/>
+          <w:szCs w:val="20"/>
+          <w:lang w:val="en-US"/>
+        </w:rPr>
+        <w:t xml:space="preserve"> = "</w:t>
       </w:r>
       <w:r>
         <w:rPr>
@@ -11562,14 +12599,27 @@
           <w:lang w:val="en-US"/>
         </w:rPr>
       </w:pPr>
-      <w:r>
-        <w:rPr>
-          <w:rFonts w:ascii="Courier New" w:hAnsi="Courier New" w:cs="Courier New"/>
-          <w:sz w:val="20"/>
-          <w:szCs w:val="20"/>
-          <w:lang w:val="en-US"/>
-        </w:rPr>
-        <w:t>authType = basic;</w:t>
+      <w:proofErr w:type="spellStart"/>
+      <w:proofErr w:type="gramStart"/>
+      <w:r>
+        <w:rPr>
+          <w:rFonts w:ascii="Courier New" w:hAnsi="Courier New" w:cs="Courier New"/>
+          <w:sz w:val="20"/>
+          <w:szCs w:val="20"/>
+          <w:lang w:val="en-US"/>
+        </w:rPr>
+        <w:t>authType</w:t>
+      </w:r>
+      <w:proofErr w:type="spellEnd"/>
+      <w:proofErr w:type="gramEnd"/>
+      <w:r>
+        <w:rPr>
+          <w:rFonts w:ascii="Courier New" w:hAnsi="Courier New" w:cs="Courier New"/>
+          <w:sz w:val="20"/>
+          <w:szCs w:val="20"/>
+          <w:lang w:val="en-US"/>
+        </w:rPr>
+        <w:t xml:space="preserve"> = basic;</w:t>
       </w:r>
     </w:p>
     <w:p>
@@ -11604,7 +12654,47 @@
           <w:rFonts w:ascii="Courier New" w:hAnsi="Courier New" w:cs="Courier New"/>
           <w:lang w:val="en-US"/>
         </w:rPr>
-        <w:t>/sap/hana/xs/admin/#/package/com.example.</w:t>
+        <w:t>/sap/</w:t>
+      </w:r>
+      <w:proofErr w:type="spellStart"/>
+      <w:r>
+        <w:rPr>
+          <w:rFonts w:ascii="Courier New" w:hAnsi="Courier New" w:cs="Courier New"/>
+          <w:lang w:val="en-US"/>
+        </w:rPr>
+        <w:t>hana</w:t>
+      </w:r>
+      <w:proofErr w:type="spellEnd"/>
+      <w:r>
+        <w:rPr>
+          <w:rFonts w:ascii="Courier New" w:hAnsi="Courier New" w:cs="Courier New"/>
+          <w:lang w:val="en-US"/>
+        </w:rPr>
+        <w:t>/</w:t>
+      </w:r>
+      <w:proofErr w:type="spellStart"/>
+      <w:r>
+        <w:rPr>
+          <w:rFonts w:ascii="Courier New" w:hAnsi="Courier New" w:cs="Courier New"/>
+          <w:lang w:val="en-US"/>
+        </w:rPr>
+        <w:t>xs</w:t>
+      </w:r>
+      <w:proofErr w:type="spellEnd"/>
+      <w:r>
+        <w:rPr>
+          <w:rFonts w:ascii="Courier New" w:hAnsi="Courier New" w:cs="Courier New"/>
+          <w:lang w:val="en-US"/>
+        </w:rPr>
+        <w:t>/admin/#/package/</w:t>
+      </w:r>
+      <w:proofErr w:type="spellStart"/>
+      <w:r>
+        <w:rPr>
+          <w:rFonts w:ascii="Courier New" w:hAnsi="Courier New" w:cs="Courier New"/>
+          <w:lang w:val="en-US"/>
+        </w:rPr>
+        <w:t>com.example.</w:t>
       </w:r>
       <w:r>
         <w:rPr>
@@ -11613,6 +12703,7 @@
         </w:rPr>
         <w:t>wrapper</w:t>
       </w:r>
+      <w:proofErr w:type="spellEnd"/>
       <w:r>
         <w:rPr>
           <w:lang w:val="en-US"/>
@@ -11681,6 +12772,7 @@
         </w:rPr>
         <w:t xml:space="preserve">With all these pieces in place, we can finally create the wrapper XSJS service. Create </w:t>
       </w:r>
+      <w:proofErr w:type="spellStart"/>
       <w:r>
         <w:rPr>
           <w:rFonts w:ascii="Courier New" w:hAnsi="Courier New" w:cs="Courier New"/>
@@ -11688,6 +12780,7 @@
         </w:rPr>
         <w:t>delta.xsjs</w:t>
       </w:r>
+      <w:proofErr w:type="spellEnd"/>
       <w:r>
         <w:rPr>
           <w:lang w:val="en-US"/>
@@ -11716,6 +12809,8 @@
           <w:lang w:val="en-US"/>
         </w:rPr>
       </w:pPr>
+      <w:proofErr w:type="spellStart"/>
+      <w:proofErr w:type="gramStart"/>
       <w:r>
         <w:rPr>
           <w:rFonts w:ascii="Courier New" w:hAnsi="Courier New" w:cs="Courier New"/>
@@ -11728,15 +12823,39 @@
         </w:rPr>
         <w:t>var</w:t>
       </w:r>
-      <w:r>
-        <w:rPr>
-          <w:rFonts w:ascii="Courier New" w:hAnsi="Courier New" w:cs="Courier New"/>
-          <w:color w:val="000000"/>
-          <w:sz w:val="20"/>
-          <w:szCs w:val="20"/>
-          <w:lang w:val="en-US"/>
-        </w:rPr>
-        <w:t xml:space="preserve"> oDataUtils = $.import(</w:t>
+      <w:proofErr w:type="spellEnd"/>
+      <w:proofErr w:type="gramEnd"/>
+      <w:r>
+        <w:rPr>
+          <w:rFonts w:ascii="Courier New" w:hAnsi="Courier New" w:cs="Courier New"/>
+          <w:color w:val="000000"/>
+          <w:sz w:val="20"/>
+          <w:szCs w:val="20"/>
+          <w:lang w:val="en-US"/>
+        </w:rPr>
+        <w:t xml:space="preserve"> </w:t>
+      </w:r>
+      <w:proofErr w:type="spellStart"/>
+      <w:r>
+        <w:rPr>
+          <w:rFonts w:ascii="Courier New" w:hAnsi="Courier New" w:cs="Courier New"/>
+          <w:color w:val="000000"/>
+          <w:sz w:val="20"/>
+          <w:szCs w:val="20"/>
+          <w:lang w:val="en-US"/>
+        </w:rPr>
+        <w:t>oDataUtils</w:t>
+      </w:r>
+      <w:proofErr w:type="spellEnd"/>
+      <w:r>
+        <w:rPr>
+          <w:rFonts w:ascii="Courier New" w:hAnsi="Courier New" w:cs="Courier New"/>
+          <w:color w:val="000000"/>
+          <w:sz w:val="20"/>
+          <w:szCs w:val="20"/>
+          <w:lang w:val="en-US"/>
+        </w:rPr>
+        <w:t xml:space="preserve"> = $.import(</w:t>
       </w:r>
       <w:r>
         <w:rPr>
@@ -11746,7 +12865,29 @@
           <w:szCs w:val="20"/>
           <w:lang w:val="en-US"/>
         </w:rPr>
-        <w:t>'sap.odata.util'</w:t>
+        <w:t>'</w:t>
+      </w:r>
+      <w:proofErr w:type="spellStart"/>
+      <w:r>
+        <w:rPr>
+          <w:rFonts w:ascii="Courier New" w:hAnsi="Courier New" w:cs="Courier New"/>
+          <w:color w:val="2A00FF"/>
+          <w:sz w:val="20"/>
+          <w:szCs w:val="20"/>
+          <w:lang w:val="en-US"/>
+        </w:rPr>
+        <w:t>sap.odata.util</w:t>
+      </w:r>
+      <w:proofErr w:type="spellEnd"/>
+      <w:r>
+        <w:rPr>
+          <w:rFonts w:ascii="Courier New" w:hAnsi="Courier New" w:cs="Courier New"/>
+          <w:color w:val="2A00FF"/>
+          <w:sz w:val="20"/>
+          <w:szCs w:val="20"/>
+          <w:lang w:val="en-US"/>
+        </w:rPr>
+        <w:t>'</w:t>
       </w:r>
       <w:r>
         <w:rPr>
@@ -11791,6 +12932,7 @@
           <w:szCs w:val="20"/>
         </w:rPr>
       </w:pPr>
+      <w:proofErr w:type="spellStart"/>
       <w:r>
         <w:rPr>
           <w:rFonts w:ascii="Courier New" w:hAnsi="Courier New" w:cs="Courier New"/>
@@ -11802,15 +12944,57 @@
         </w:rPr>
         <w:t>var</w:t>
       </w:r>
-      <w:r>
-        <w:rPr>
-          <w:rFonts w:ascii="Courier New" w:hAnsi="Courier New" w:cs="Courier New"/>
-          <w:color w:val="000000"/>
-          <w:sz w:val="20"/>
-          <w:szCs w:val="20"/>
-        </w:rPr>
-        <w:t xml:space="preserve"> destination = $.net.http.readDestination(</w:t>
-      </w:r>
+      <w:proofErr w:type="spellEnd"/>
+      <w:r>
+        <w:rPr>
+          <w:rFonts w:ascii="Courier New" w:hAnsi="Courier New" w:cs="Courier New"/>
+          <w:color w:val="000000"/>
+          <w:sz w:val="20"/>
+          <w:szCs w:val="20"/>
+        </w:rPr>
+        <w:t xml:space="preserve"> </w:t>
+      </w:r>
+      <w:proofErr w:type="spellStart"/>
+      <w:r>
+        <w:rPr>
+          <w:rFonts w:ascii="Courier New" w:hAnsi="Courier New" w:cs="Courier New"/>
+          <w:color w:val="000000"/>
+          <w:sz w:val="20"/>
+          <w:szCs w:val="20"/>
+        </w:rPr>
+        <w:t>destination</w:t>
+      </w:r>
+      <w:proofErr w:type="spellEnd"/>
+      <w:r>
+        <w:rPr>
+          <w:rFonts w:ascii="Courier New" w:hAnsi="Courier New" w:cs="Courier New"/>
+          <w:color w:val="000000"/>
+          <w:sz w:val="20"/>
+          <w:szCs w:val="20"/>
+        </w:rPr>
+        <w:t xml:space="preserve"> = $.</w:t>
+      </w:r>
+      <w:proofErr w:type="spellStart"/>
+      <w:r>
+        <w:rPr>
+          <w:rFonts w:ascii="Courier New" w:hAnsi="Courier New" w:cs="Courier New"/>
+          <w:color w:val="000000"/>
+          <w:sz w:val="20"/>
+          <w:szCs w:val="20"/>
+        </w:rPr>
+        <w:t>net.http.readDestination</w:t>
+      </w:r>
+      <w:proofErr w:type="spellEnd"/>
+      <w:r>
+        <w:rPr>
+          <w:rFonts w:ascii="Courier New" w:hAnsi="Courier New" w:cs="Courier New"/>
+          <w:color w:val="000000"/>
+          <w:sz w:val="20"/>
+          <w:szCs w:val="20"/>
+        </w:rPr>
+        <w:t>(</w:t>
+      </w:r>
+      <w:proofErr w:type="spellStart"/>
       <w:r>
         <w:rPr>
           <w:rFonts w:ascii="Courier New" w:hAnsi="Courier New" w:cs="Courier New"/>
@@ -11829,6 +13013,7 @@
         </w:rPr>
         <w:t>wrapper</w:t>
       </w:r>
+      <w:proofErr w:type="spellEnd"/>
       <w:r>
         <w:rPr>
           <w:rFonts w:ascii="Courier New" w:hAnsi="Courier New" w:cs="Courier New"/>
@@ -11854,7 +13039,27 @@
           <w:sz w:val="20"/>
           <w:szCs w:val="20"/>
         </w:rPr>
-        <w:t>'delta'</w:t>
+        <w:t>'</w:t>
+      </w:r>
+      <w:proofErr w:type="spellStart"/>
+      <w:r>
+        <w:rPr>
+          <w:rFonts w:ascii="Courier New" w:hAnsi="Courier New" w:cs="Courier New"/>
+          <w:color w:val="2A00FF"/>
+          <w:sz w:val="20"/>
+          <w:szCs w:val="20"/>
+        </w:rPr>
+        <w:t>delta</w:t>
+      </w:r>
+      <w:proofErr w:type="spellEnd"/>
+      <w:r>
+        <w:rPr>
+          <w:rFonts w:ascii="Courier New" w:hAnsi="Courier New" w:cs="Courier New"/>
+          <w:color w:val="2A00FF"/>
+          <w:sz w:val="20"/>
+          <w:szCs w:val="20"/>
+        </w:rPr>
+        <w:t>'</w:t>
       </w:r>
       <w:r>
         <w:rPr>
@@ -11892,6 +13097,8 @@
           <w:lang w:val="en-US"/>
         </w:rPr>
       </w:pPr>
+      <w:proofErr w:type="spellStart"/>
+      <w:proofErr w:type="gramStart"/>
       <w:r>
         <w:rPr>
           <w:rFonts w:ascii="Courier New" w:hAnsi="Courier New" w:cs="Courier New"/>
@@ -11902,6 +13109,8 @@
         </w:rPr>
         <w:t>oDataUtils</w:t>
       </w:r>
+      <w:proofErr w:type="spellEnd"/>
+      <w:proofErr w:type="gramEnd"/>
     </w:p>
     <w:p>
       <w:pPr>
@@ -11925,7 +13134,29 @@
           <w:lang w:val="en-US"/>
         </w:rPr>
         <w:tab/>
-        <w:t>.decorate(destination)</w:t>
+        <w:t>.</w:t>
+      </w:r>
+      <w:proofErr w:type="gramStart"/>
+      <w:r>
+        <w:rPr>
+          <w:rFonts w:ascii="Courier New" w:hAnsi="Courier New" w:cs="Courier New"/>
+          <w:color w:val="000000"/>
+          <w:sz w:val="20"/>
+          <w:szCs w:val="20"/>
+          <w:lang w:val="en-US"/>
+        </w:rPr>
+        <w:t>decorate(</w:t>
+      </w:r>
+      <w:proofErr w:type="gramEnd"/>
+      <w:r>
+        <w:rPr>
+          <w:rFonts w:ascii="Courier New" w:hAnsi="Courier New" w:cs="Courier New"/>
+          <w:color w:val="000000"/>
+          <w:sz w:val="20"/>
+          <w:szCs w:val="20"/>
+          <w:lang w:val="en-US"/>
+        </w:rPr>
+        <w:t>destination)</w:t>
       </w:r>
     </w:p>
     <w:p>
@@ -11950,8 +13181,32 @@
           <w:lang w:val="en-US"/>
         </w:rPr>
         <w:tab/>
-        <w:t>.withSkipTokens()</w:t>
-      </w:r>
+        <w:t>.</w:t>
+      </w:r>
+      <w:proofErr w:type="spellStart"/>
+      <w:proofErr w:type="gramStart"/>
+      <w:r>
+        <w:rPr>
+          <w:rFonts w:ascii="Courier New" w:hAnsi="Courier New" w:cs="Courier New"/>
+          <w:color w:val="000000"/>
+          <w:sz w:val="20"/>
+          <w:szCs w:val="20"/>
+          <w:lang w:val="en-US"/>
+        </w:rPr>
+        <w:t>withSkipTokens</w:t>
+      </w:r>
+      <w:proofErr w:type="spellEnd"/>
+      <w:r>
+        <w:rPr>
+          <w:rFonts w:ascii="Courier New" w:hAnsi="Courier New" w:cs="Courier New"/>
+          <w:color w:val="000000"/>
+          <w:sz w:val="20"/>
+          <w:szCs w:val="20"/>
+          <w:lang w:val="en-US"/>
+        </w:rPr>
+        <w:t>()</w:t>
+      </w:r>
+      <w:proofErr w:type="gramEnd"/>
     </w:p>
     <w:p>
       <w:pPr>
@@ -11975,8 +13230,32 @@
           <w:lang w:val="en-US"/>
         </w:rPr>
         <w:tab/>
-        <w:t>.withDeltaTokens()</w:t>
-      </w:r>
+        <w:t>.</w:t>
+      </w:r>
+      <w:proofErr w:type="spellStart"/>
+      <w:proofErr w:type="gramStart"/>
+      <w:r>
+        <w:rPr>
+          <w:rFonts w:ascii="Courier New" w:hAnsi="Courier New" w:cs="Courier New"/>
+          <w:color w:val="000000"/>
+          <w:sz w:val="20"/>
+          <w:szCs w:val="20"/>
+          <w:lang w:val="en-US"/>
+        </w:rPr>
+        <w:t>withDeltaTokens</w:t>
+      </w:r>
+      <w:proofErr w:type="spellEnd"/>
+      <w:r>
+        <w:rPr>
+          <w:rFonts w:ascii="Courier New" w:hAnsi="Courier New" w:cs="Courier New"/>
+          <w:color w:val="000000"/>
+          <w:sz w:val="20"/>
+          <w:szCs w:val="20"/>
+          <w:lang w:val="en-US"/>
+        </w:rPr>
+        <w:t>()</w:t>
+      </w:r>
+      <w:proofErr w:type="gramEnd"/>
     </w:p>
     <w:p>
       <w:pPr>
@@ -12009,7 +13288,41 @@
           <w:szCs w:val="20"/>
           <w:lang w:val="en-US"/>
         </w:rPr>
-        <w:t>.and.applyDecorators();</w:t>
+        <w:t>.</w:t>
+      </w:r>
+      <w:proofErr w:type="spellStart"/>
+      <w:proofErr w:type="gramStart"/>
+      <w:r>
+        <w:rPr>
+          <w:rFonts w:ascii="Courier New" w:hAnsi="Courier New" w:cs="Courier New"/>
+          <w:color w:val="000000"/>
+          <w:sz w:val="20"/>
+          <w:szCs w:val="20"/>
+          <w:lang w:val="en-US"/>
+        </w:rPr>
+        <w:t>and.applyDecorators</w:t>
+      </w:r>
+      <w:proofErr w:type="spellEnd"/>
+      <w:r>
+        <w:rPr>
+          <w:rFonts w:ascii="Courier New" w:hAnsi="Courier New" w:cs="Courier New"/>
+          <w:color w:val="000000"/>
+          <w:sz w:val="20"/>
+          <w:szCs w:val="20"/>
+          <w:lang w:val="en-US"/>
+        </w:rPr>
+        <w:t>(</w:t>
+      </w:r>
+      <w:proofErr w:type="gramEnd"/>
+      <w:r>
+        <w:rPr>
+          <w:rFonts w:ascii="Courier New" w:hAnsi="Courier New" w:cs="Courier New"/>
+          <w:color w:val="000000"/>
+          <w:sz w:val="20"/>
+          <w:szCs w:val="20"/>
+          <w:lang w:val="en-US"/>
+        </w:rPr>
+        <w:t>);</w:t>
       </w:r>
     </w:p>
     <w:p>
@@ -12055,7 +13368,21 @@
         <w:rPr>
           <w:lang w:val="en-US"/>
         </w:rPr>
-        <w:t>and run some queries to see your XSJS-wrapped XSOData service with server-driven pagination and delta query support in action!</w:t>
+        <w:t xml:space="preserve">and run some queries to see your XSJS-wrapped </w:t>
+      </w:r>
+      <w:proofErr w:type="spellStart"/>
+      <w:r>
+        <w:rPr>
+          <w:lang w:val="en-US"/>
+        </w:rPr>
+        <w:t>XSOData</w:t>
+      </w:r>
+      <w:proofErr w:type="spellEnd"/>
+      <w:r>
+        <w:rPr>
+          <w:lang w:val="en-US"/>
+        </w:rPr>
+        <w:t xml:space="preserve"> service with server-driven pagination and delta query support in action!</w:t>
       </w:r>
       <w:r>
         <w:rPr>
@@ -12134,8 +13461,23 @@
         <w:rPr>
           <w:lang w:val="en-US"/>
         </w:rPr>
-        <w:t xml:space="preserve">service wrapper library supports configuration for the property names using which the last-modified timestamp and the deletion flag are exposed by the upstream XSOData service, and the server-driven pagination page size. The configuration values can be found in table </w:t>
-      </w:r>
+        <w:t xml:space="preserve">service wrapper library supports configuration for the property names using which the last-modified timestamp and the deletion flag are exposed by the upstream </w:t>
+      </w:r>
+      <w:proofErr w:type="spellStart"/>
+      <w:r>
+        <w:rPr>
+          <w:lang w:val="en-US"/>
+        </w:rPr>
+        <w:t>XSOData</w:t>
+      </w:r>
+      <w:proofErr w:type="spellEnd"/>
+      <w:r>
+        <w:rPr>
+          <w:lang w:val="en-US"/>
+        </w:rPr>
+        <w:t xml:space="preserve"> service, and the server-driven pagination page size. The configuration values can be found in table </w:t>
+      </w:r>
+      <w:proofErr w:type="spellStart"/>
       <w:r>
         <w:rPr>
           <w:rFonts w:ascii="Courier New" w:hAnsi="Courier New" w:cs="Courier New"/>
@@ -12150,13 +13492,32 @@
         </w:rPr>
         <w:t>.data</w:t>
       </w:r>
-      <w:r>
-        <w:rPr>
-          <w:rFonts w:ascii="Courier New" w:hAnsi="Courier New" w:cs="Courier New"/>
-          <w:lang w:val="en-US"/>
-        </w:rPr>
-        <w:t>::config.Configuration</w:t>
-      </w:r>
+      <w:proofErr w:type="spellEnd"/>
+      <w:r>
+        <w:rPr>
+          <w:rFonts w:ascii="Courier New" w:hAnsi="Courier New" w:cs="Courier New"/>
+          <w:lang w:val="en-US"/>
+        </w:rPr>
+        <w:t>:</w:t>
+      </w:r>
+      <w:proofErr w:type="gramStart"/>
+      <w:r>
+        <w:rPr>
+          <w:rFonts w:ascii="Courier New" w:hAnsi="Courier New" w:cs="Courier New"/>
+          <w:lang w:val="en-US"/>
+        </w:rPr>
+        <w:t>:</w:t>
+      </w:r>
+      <w:proofErr w:type="spellStart"/>
+      <w:r>
+        <w:rPr>
+          <w:rFonts w:ascii="Courier New" w:hAnsi="Courier New" w:cs="Courier New"/>
+          <w:lang w:val="en-US"/>
+        </w:rPr>
+        <w:t>config.Configuration</w:t>
+      </w:r>
+      <w:proofErr w:type="spellEnd"/>
+      <w:proofErr w:type="gramEnd"/>
       <w:r>
         <w:rPr>
           <w:rFonts w:cs="Courier New"/>
@@ -12164,6 +13525,7 @@
         </w:rPr>
         <w:t xml:space="preserve"> and you will need the </w:t>
       </w:r>
+      <w:proofErr w:type="spellStart"/>
       <w:r>
         <w:rPr>
           <w:rFonts w:ascii="Courier New" w:hAnsi="Courier New" w:cs="Courier New"/>
@@ -12185,6 +13547,7 @@
         </w:rPr>
         <w:t>roles</w:t>
       </w:r>
+      <w:proofErr w:type="spellEnd"/>
       <w:r>
         <w:rPr>
           <w:rFonts w:ascii="Courier New" w:hAnsi="Courier New" w:cs="Courier New"/>
@@ -12336,12 +13699,14 @@
                 <w:lang w:val="en-US"/>
               </w:rPr>
             </w:pPr>
+            <w:proofErr w:type="spellStart"/>
             <w:r>
               <w:rPr>
                 <w:lang w:val="en-US"/>
               </w:rPr>
               <w:t>skipToken.maxPageSize</w:t>
             </w:r>
+            <w:proofErr w:type="spellEnd"/>
           </w:p>
         </w:tc>
         <w:tc>
@@ -12379,12 +13744,14 @@
                 <w:lang w:val="en-US"/>
               </w:rPr>
             </w:pPr>
+            <w:proofErr w:type="spellStart"/>
             <w:r>
               <w:rPr>
                 <w:lang w:val="en-US"/>
               </w:rPr>
               <w:t>deltaToken.deltaPropertyName</w:t>
             </w:r>
+            <w:proofErr w:type="spellEnd"/>
           </w:p>
         </w:tc>
         <w:tc>
@@ -12402,7 +13769,21 @@
               <w:rPr>
                 <w:lang w:val="en-US"/>
               </w:rPr>
-              <w:t>Name of the property using which last-modified timestamps are exposed in the XSOData service</w:t>
+              <w:t xml:space="preserve">Name of the property using which last-modified timestamps are exposed in the </w:t>
+            </w:r>
+            <w:proofErr w:type="spellStart"/>
+            <w:r>
+              <w:rPr>
+                <w:lang w:val="en-US"/>
+              </w:rPr>
+              <w:t>XSOData</w:t>
+            </w:r>
+            <w:proofErr w:type="spellEnd"/>
+            <w:r>
+              <w:rPr>
+                <w:lang w:val="en-US"/>
+              </w:rPr>
+              <w:t xml:space="preserve"> service</w:t>
             </w:r>
           </w:p>
         </w:tc>
@@ -12419,12 +13800,14 @@
                 <w:lang w:val="en-US"/>
               </w:rPr>
             </w:pPr>
+            <w:proofErr w:type="spellStart"/>
             <w:r>
               <w:rPr>
                 <w:lang w:val="en-US"/>
               </w:rPr>
               <w:t>deltaToken.deletedPropertyName</w:t>
             </w:r>
+            <w:proofErr w:type="spellEnd"/>
           </w:p>
         </w:tc>
         <w:tc>
@@ -12442,7 +13825,21 @@
               <w:rPr>
                 <w:lang w:val="en-US"/>
               </w:rPr>
-              <w:t>Name of the property using which deletion flags are exposed in the XSOData service</w:t>
+              <w:t xml:space="preserve">Name of the property using which deletion flags are exposed in the </w:t>
+            </w:r>
+            <w:proofErr w:type="spellStart"/>
+            <w:r>
+              <w:rPr>
+                <w:lang w:val="en-US"/>
+              </w:rPr>
+              <w:t>XSOData</w:t>
+            </w:r>
+            <w:proofErr w:type="spellEnd"/>
+            <w:r>
+              <w:rPr>
+                <w:lang w:val="en-US"/>
+              </w:rPr>
+              <w:t xml:space="preserve"> service</w:t>
             </w:r>
           </w:p>
         </w:tc>
@@ -12459,12 +13856,14 @@
                 <w:lang w:val="en-US"/>
               </w:rPr>
             </w:pPr>
+            <w:proofErr w:type="spellStart"/>
             <w:r>
               <w:rPr>
                 <w:lang w:val="en-US"/>
               </w:rPr>
               <w:t>deltaToken.deletedPropertyYesValue</w:t>
             </w:r>
+            <w:proofErr w:type="spellEnd"/>
           </w:p>
         </w:tc>
         <w:tc>
@@ -12499,12 +13898,14 @@
                 <w:lang w:val="en-US"/>
               </w:rPr>
             </w:pPr>
+            <w:proofErr w:type="spellStart"/>
             <w:r>
               <w:rPr>
                 <w:lang w:val="en-US"/>
               </w:rPr>
               <w:t>deltaToken.stripDeltaFields</w:t>
             </w:r>
+            <w:proofErr w:type="spellEnd"/>
           </w:p>
         </w:tc>
         <w:tc>
@@ -12522,7 +13923,35 @@
               <w:rPr>
                 <w:lang w:val="en-US"/>
               </w:rPr>
-              <w:t>Tells if the change tracking properties (as configured via deltaToken.deletedPropertyName and deltaToken.deltaPropertyName) should be stripped from entities.</w:t>
+              <w:t xml:space="preserve">Tells if the change tracking properties (as configured via </w:t>
+            </w:r>
+            <w:proofErr w:type="spellStart"/>
+            <w:r>
+              <w:rPr>
+                <w:lang w:val="en-US"/>
+              </w:rPr>
+              <w:t>deltaToken.deletedPropertyName</w:t>
+            </w:r>
+            <w:proofErr w:type="spellEnd"/>
+            <w:r>
+              <w:rPr>
+                <w:lang w:val="en-US"/>
+              </w:rPr>
+              <w:t xml:space="preserve"> and </w:t>
+            </w:r>
+            <w:proofErr w:type="spellStart"/>
+            <w:r>
+              <w:rPr>
+                <w:lang w:val="en-US"/>
+              </w:rPr>
+              <w:t>deltaToken.deltaPropertyName</w:t>
+            </w:r>
+            <w:proofErr w:type="spellEnd"/>
+            <w:r>
+              <w:rPr>
+                <w:lang w:val="en-US"/>
+              </w:rPr>
+              <w:t>) should be stripped from entities.</w:t>
             </w:r>
           </w:p>
         </w:tc>
@@ -12539,12 +13968,14 @@
                 <w:lang w:val="en-US"/>
               </w:rPr>
             </w:pPr>
+            <w:proofErr w:type="spellStart"/>
             <w:r>
               <w:rPr>
                 <w:lang w:val="en-US"/>
               </w:rPr>
               <w:t>deltaToken.replaceDeletedEntities</w:t>
             </w:r>
+            <w:proofErr w:type="spellEnd"/>
           </w:p>
         </w:tc>
         <w:tc>
@@ -12562,7 +13993,21 @@
               <w:rPr>
                 <w:lang w:val="en-US"/>
               </w:rPr>
-              <w:t>Tells if entities marked as deleted should be replaced with OData deletedEntity entries.</w:t>
+              <w:t xml:space="preserve">Tells if entities marked as deleted should be replaced with OData </w:t>
+            </w:r>
+            <w:proofErr w:type="spellStart"/>
+            <w:r>
+              <w:rPr>
+                <w:lang w:val="en-US"/>
+              </w:rPr>
+              <w:t>deletedEntity</w:t>
+            </w:r>
+            <w:proofErr w:type="spellEnd"/>
+            <w:r>
+              <w:rPr>
+                <w:lang w:val="en-US"/>
+              </w:rPr>
+              <w:t xml:space="preserve"> entries.</w:t>
             </w:r>
           </w:p>
         </w:tc>
@@ -12820,12 +14265,14 @@
                 <w:lang w:val="en-US"/>
               </w:rPr>
             </w:pPr>
+            <w:proofErr w:type="spellStart"/>
             <w:r>
               <w:rPr>
                 <w:lang w:val="en-US"/>
               </w:rPr>
               <w:t>skipToken.maxPageSize</w:t>
             </w:r>
+            <w:proofErr w:type="spellEnd"/>
           </w:p>
         </w:tc>
         <w:tc>
@@ -12918,12 +14365,14 @@
                 <w:lang w:val="en-US"/>
               </w:rPr>
             </w:pPr>
+            <w:proofErr w:type="spellStart"/>
             <w:r>
               <w:rPr>
                 <w:lang w:val="en-US"/>
               </w:rPr>
               <w:t>deltaToken.deltaPropertyName</w:t>
             </w:r>
+            <w:proofErr w:type="spellEnd"/>
           </w:p>
         </w:tc>
         <w:tc>
@@ -13010,12 +14459,14 @@
                 <w:lang w:val="en-US"/>
               </w:rPr>
             </w:pPr>
+            <w:proofErr w:type="spellStart"/>
             <w:r>
               <w:rPr>
                 <w:lang w:val="en-US"/>
               </w:rPr>
               <w:t>deltaToken.deletedPropertyName</w:t>
             </w:r>
+            <w:proofErr w:type="spellEnd"/>
           </w:p>
         </w:tc>
         <w:tc>
@@ -13102,12 +14553,14 @@
                 <w:lang w:val="en-US"/>
               </w:rPr>
             </w:pPr>
+            <w:proofErr w:type="spellStart"/>
             <w:r>
               <w:rPr>
                 <w:lang w:val="en-US"/>
               </w:rPr>
               <w:t>deltaToken.deletedPropertyYesValue</w:t>
             </w:r>
+            <w:proofErr w:type="spellEnd"/>
           </w:p>
         </w:tc>
         <w:tc>
@@ -13144,7 +14597,21 @@
               <w:rPr>
                 <w:lang w:val="en-US"/>
               </w:rPr>
-              <w:t xml:space="preserve">When the property configured via deltaToken.deletedPropertyName equals Y, the entity is globally considered as deleted </w:t>
+              <w:t xml:space="preserve">When the property configured via </w:t>
+            </w:r>
+            <w:proofErr w:type="spellStart"/>
+            <w:r>
+              <w:rPr>
+                <w:lang w:val="en-US"/>
+              </w:rPr>
+              <w:t>deltaToken.deletedPropertyName</w:t>
+            </w:r>
+            <w:proofErr w:type="spellEnd"/>
+            <w:r>
+              <w:rPr>
+                <w:lang w:val="en-US"/>
+              </w:rPr>
+              <w:t xml:space="preserve"> equals Y, the entity is globally considered as deleted </w:t>
             </w:r>
             <w:r>
               <w:rPr>
@@ -13194,12 +14661,14 @@
                 <w:lang w:val="en-US"/>
               </w:rPr>
             </w:pPr>
+            <w:proofErr w:type="spellStart"/>
             <w:r>
               <w:rPr>
                 <w:lang w:val="en-US"/>
               </w:rPr>
               <w:t>deltaToken.stripDeltaFields</w:t>
             </w:r>
+            <w:proofErr w:type="spellEnd"/>
           </w:p>
         </w:tc>
         <w:tc>
@@ -13293,12 +14762,14 @@
                 <w:lang w:val="en-US"/>
               </w:rPr>
             </w:pPr>
+            <w:proofErr w:type="spellStart"/>
             <w:r>
               <w:rPr>
                 <w:lang w:val="en-US"/>
               </w:rPr>
               <w:t>deltaToken.replaceDeletedEntities</w:t>
             </w:r>
+            <w:proofErr w:type="spellEnd"/>
           </w:p>
         </w:tc>
         <w:tc>
@@ -13336,7 +14807,35 @@
               <w:rPr>
                 <w:lang w:val="en-US"/>
               </w:rPr>
-              <w:t xml:space="preserve">Globally replaces deleted entites with OData deletedEntity entries. </w:t>
+              <w:t xml:space="preserve">Globally replaces deleted </w:t>
+            </w:r>
+            <w:proofErr w:type="spellStart"/>
+            <w:r>
+              <w:rPr>
+                <w:lang w:val="en-US"/>
+              </w:rPr>
+              <w:t>entites</w:t>
+            </w:r>
+            <w:proofErr w:type="spellEnd"/>
+            <w:r>
+              <w:rPr>
+                <w:lang w:val="en-US"/>
+              </w:rPr>
+              <w:t xml:space="preserve"> with OData </w:t>
+            </w:r>
+            <w:proofErr w:type="spellStart"/>
+            <w:r>
+              <w:rPr>
+                <w:lang w:val="en-US"/>
+              </w:rPr>
+              <w:t>deletedEntity</w:t>
+            </w:r>
+            <w:proofErr w:type="spellEnd"/>
+            <w:r>
+              <w:rPr>
+                <w:lang w:val="en-US"/>
+              </w:rPr>
+              <w:t xml:space="preserve"> entries. </w:t>
             </w:r>
             <w:r>
               <w:rPr>
@@ -13364,8 +14863,16 @@
               <w:rPr>
                 <w:lang w:val="en-US"/>
               </w:rPr>
-              <w:t>/com/example/wrapper/delta.xsjs</w:t>
+              <w:t>/com/example/wrapper/</w:t>
             </w:r>
+            <w:proofErr w:type="spellStart"/>
+            <w:r>
+              <w:rPr>
+                <w:lang w:val="en-US"/>
+              </w:rPr>
+              <w:t>delta.xsjs</w:t>
+            </w:r>
+            <w:proofErr w:type="spellEnd"/>
           </w:p>
         </w:tc>
         <w:tc>
@@ -13392,12 +14899,14 @@
                 <w:lang w:val="en-US"/>
               </w:rPr>
             </w:pPr>
+            <w:proofErr w:type="spellStart"/>
             <w:r>
               <w:rPr>
                 <w:lang w:val="en-US"/>
               </w:rPr>
               <w:t>skipToken.maxPageSize</w:t>
             </w:r>
+            <w:proofErr w:type="spellEnd"/>
           </w:p>
         </w:tc>
         <w:tc>
@@ -13455,8 +14964,16 @@
               <w:rPr>
                 <w:lang w:val="en-US"/>
               </w:rPr>
-              <w:t>/com/example/wrapper/delta.xsjs</w:t>
+              <w:t>/com/example/wrapper/</w:t>
             </w:r>
+            <w:proofErr w:type="spellStart"/>
+            <w:r>
+              <w:rPr>
+                <w:lang w:val="en-US"/>
+              </w:rPr>
+              <w:t>delta.xsjs</w:t>
+            </w:r>
+            <w:proofErr w:type="spellEnd"/>
           </w:p>
         </w:tc>
         <w:tc>
@@ -13489,12 +15006,14 @@
                 <w:lang w:val="en-US"/>
               </w:rPr>
             </w:pPr>
+            <w:proofErr w:type="spellStart"/>
             <w:r>
               <w:rPr>
                 <w:lang w:val="en-US"/>
               </w:rPr>
               <w:t>skipToken.maxPageSize</w:t>
             </w:r>
+            <w:proofErr w:type="spellEnd"/>
           </w:p>
         </w:tc>
         <w:tc>
@@ -13616,6 +15135,7 @@
         </w:rPr>
         <w:t xml:space="preserve">The wrapped service and data can be protected easily, including CSRF protection, by creating a dedicated user for the </w:t>
       </w:r>
+      <w:proofErr w:type="spellStart"/>
       <w:r>
         <w:rPr>
           <w:rFonts w:ascii="Courier New" w:hAnsi="Courier New" w:cs="Courier New"/>
@@ -13623,6 +15143,7 @@
         </w:rPr>
         <w:t>xshttpdest</w:t>
       </w:r>
+      <w:proofErr w:type="spellEnd"/>
       <w:r>
         <w:rPr>
           <w:lang w:val="en-US"/>
@@ -13639,7 +15160,21 @@
         <w:rPr>
           <w:lang w:val="en-US"/>
         </w:rPr>
-        <w:t>In order to avoid request overhead we will make sure that while the wrapper service is protected against CSRF attacks, the (now internal) XSOData service no longer is. Since only the technical user is supposed to access this service, this is not a security issue.</w:t>
+        <w:t xml:space="preserve">In order to avoid request overhead we will make sure that while the wrapper service is protected against CSRF attacks, the (now internal) </w:t>
+      </w:r>
+      <w:proofErr w:type="spellStart"/>
+      <w:r>
+        <w:rPr>
+          <w:lang w:val="en-US"/>
+        </w:rPr>
+        <w:t>XSOData</w:t>
+      </w:r>
+      <w:proofErr w:type="spellEnd"/>
+      <w:r>
+        <w:rPr>
+          <w:lang w:val="en-US"/>
+        </w:rPr>
+        <w:t xml:space="preserve"> service no longer is. Since only the technical user is supposed to access this service, this is not a security issue.</w:t>
       </w:r>
     </w:p>
     <w:p>
@@ -13655,6 +15190,7 @@
         </w:rPr>
         <w:t xml:space="preserve">We are assuming that the wrapper service resides in the </w:t>
       </w:r>
+      <w:proofErr w:type="spellStart"/>
       <w:r>
         <w:rPr>
           <w:rFonts w:ascii="Courier New" w:hAnsi="Courier New" w:cs="Courier New"/>
@@ -13662,12 +15198,28 @@
         </w:rPr>
         <w:t>com.example.wrapper</w:t>
       </w:r>
-      <w:r>
-        <w:rPr>
-          <w:lang w:val="en-US"/>
-        </w:rPr>
-        <w:t xml:space="preserve"> package, and the XSOData service is in the </w:t>
-      </w:r>
+      <w:proofErr w:type="spellEnd"/>
+      <w:r>
+        <w:rPr>
+          <w:lang w:val="en-US"/>
+        </w:rPr>
+        <w:t xml:space="preserve"> package, and the </w:t>
+      </w:r>
+      <w:proofErr w:type="spellStart"/>
+      <w:r>
+        <w:rPr>
+          <w:lang w:val="en-US"/>
+        </w:rPr>
+        <w:t>XSOData</w:t>
+      </w:r>
+      <w:proofErr w:type="spellEnd"/>
+      <w:r>
+        <w:rPr>
+          <w:lang w:val="en-US"/>
+        </w:rPr>
+        <w:t xml:space="preserve"> service is in the </w:t>
+      </w:r>
+      <w:proofErr w:type="spellStart"/>
       <w:r>
         <w:rPr>
           <w:rFonts w:ascii="Courier New" w:hAnsi="Courier New" w:cs="Courier New"/>
@@ -13675,6 +15227,7 @@
         </w:rPr>
         <w:t>com.example.delta</w:t>
       </w:r>
+      <w:proofErr w:type="spellEnd"/>
       <w:r>
         <w:rPr>
           <w:lang w:val="en-US"/>
@@ -13819,6 +15372,7 @@
         </w:rPr>
         <w:t xml:space="preserve">Create the </w:t>
       </w:r>
+      <w:proofErr w:type="spellStart"/>
       <w:r>
         <w:rPr>
           <w:rFonts w:ascii="Courier New" w:hAnsi="Courier New" w:cs="Courier New"/>
@@ -13826,12 +15380,14 @@
         </w:rPr>
         <w:t>Access.hdbrole</w:t>
       </w:r>
+      <w:proofErr w:type="spellEnd"/>
       <w:r>
         <w:rPr>
           <w:lang w:val="en-US"/>
         </w:rPr>
         <w:t xml:space="preserve"> file in the </w:t>
       </w:r>
+      <w:proofErr w:type="spellStart"/>
       <w:r>
         <w:rPr>
           <w:rFonts w:ascii="Courier New" w:hAnsi="Courier New" w:cs="Courier New"/>
@@ -13839,6 +15395,7 @@
         </w:rPr>
         <w:t>com.example.wrapper</w:t>
       </w:r>
+      <w:proofErr w:type="spellEnd"/>
       <w:r>
         <w:rPr>
           <w:lang w:val="en-US"/>
@@ -13867,6 +15424,7 @@
           <w:lang w:val="en-US"/>
         </w:rPr>
       </w:pPr>
+      <w:proofErr w:type="gramStart"/>
       <w:r>
         <w:rPr>
           <w:rFonts w:ascii="Courier New" w:hAnsi="Courier New" w:cs="Courier New"/>
@@ -13879,6 +15437,7 @@
         </w:rPr>
         <w:t>role</w:t>
       </w:r>
+      <w:proofErr w:type="gramEnd"/>
       <w:r>
         <w:rPr>
           <w:rFonts w:ascii="Courier New" w:hAnsi="Courier New" w:cs="Courier New"/>
@@ -13889,6 +15448,7 @@
         </w:rPr>
         <w:t xml:space="preserve"> </w:t>
       </w:r>
+      <w:proofErr w:type="spellStart"/>
       <w:r>
         <w:rPr>
           <w:rFonts w:ascii="Courier New" w:hAnsi="Courier New" w:cs="Courier New"/>
@@ -13927,7 +15487,18 @@
           <w:szCs w:val="20"/>
           <w:lang w:val="en-US"/>
         </w:rPr>
-        <w:t>wrapper::Access</w:t>
+        <w:t>wrapper</w:t>
+      </w:r>
+      <w:proofErr w:type="spellEnd"/>
+      <w:r>
+        <w:rPr>
+          <w:rFonts w:ascii="Courier New" w:hAnsi="Courier New" w:cs="Courier New"/>
+          <w:color w:val="000000"/>
+          <w:sz w:val="20"/>
+          <w:szCs w:val="20"/>
+          <w:lang w:val="en-US"/>
+        </w:rPr>
+        <w:t>::Access</w:t>
       </w:r>
     </w:p>
     <w:p>
@@ -13977,6 +15548,7 @@
         </w:rPr>
         <w:t xml:space="preserve">    </w:t>
       </w:r>
+      <w:proofErr w:type="gramStart"/>
       <w:r>
         <w:rPr>
           <w:rFonts w:ascii="Courier New" w:hAnsi="Courier New" w:cs="Courier New"/>
@@ -13989,6 +15561,7 @@
         </w:rPr>
         <w:t>application</w:t>
       </w:r>
+      <w:proofErr w:type="gramEnd"/>
       <w:r>
         <w:rPr>
           <w:rFonts w:ascii="Courier New" w:hAnsi="Courier New" w:cs="Courier New"/>
@@ -14021,6 +15594,7 @@
         </w:rPr>
         <w:t xml:space="preserve">: </w:t>
       </w:r>
+      <w:proofErr w:type="spellStart"/>
       <w:r>
         <w:rPr>
           <w:rFonts w:ascii="Courier New" w:hAnsi="Courier New" w:cs="Courier New"/>
@@ -14059,7 +15633,18 @@
           <w:szCs w:val="20"/>
           <w:lang w:val="en-US"/>
         </w:rPr>
-        <w:t xml:space="preserve">wrapper::Access;    </w:t>
+        <w:t>wrapper</w:t>
+      </w:r>
+      <w:proofErr w:type="spellEnd"/>
+      <w:r>
+        <w:rPr>
+          <w:rFonts w:ascii="Courier New" w:hAnsi="Courier New" w:cs="Courier New"/>
+          <w:color w:val="000000"/>
+          <w:sz w:val="20"/>
+          <w:szCs w:val="20"/>
+          <w:lang w:val="en-US"/>
+        </w:rPr>
+        <w:t xml:space="preserve">::Access;    </w:t>
       </w:r>
     </w:p>
     <w:p>
@@ -14112,14 +15697,24 @@
           <w:rFonts w:ascii="Courier New" w:hAnsi="Courier New" w:cs="Courier New"/>
           <w:lang w:val="en-US"/>
         </w:rPr>
-        <w:t>.xsprivileges</w:t>
-      </w:r>
+        <w:t>.</w:t>
+      </w:r>
+      <w:proofErr w:type="spellStart"/>
+      <w:r>
+        <w:rPr>
+          <w:rFonts w:ascii="Courier New" w:hAnsi="Courier New" w:cs="Courier New"/>
+          <w:lang w:val="en-US"/>
+        </w:rPr>
+        <w:t>xsprivileges</w:t>
+      </w:r>
+      <w:proofErr w:type="spellEnd"/>
       <w:r>
         <w:rPr>
           <w:lang w:val="en-US"/>
         </w:rPr>
         <w:t xml:space="preserve"> file in the </w:t>
       </w:r>
+      <w:proofErr w:type="spellStart"/>
       <w:r>
         <w:rPr>
           <w:rFonts w:ascii="Courier New" w:hAnsi="Courier New" w:cs="Courier New"/>
@@ -14127,6 +15722,7 @@
         </w:rPr>
         <w:t>com.example.wrapper</w:t>
       </w:r>
+      <w:proofErr w:type="spellEnd"/>
       <w:r>
         <w:rPr>
           <w:lang w:val="en-US"/>
@@ -14185,7 +15781,27 @@
           <w:szCs w:val="20"/>
           <w:lang w:val="en-US"/>
         </w:rPr>
-        <w:t xml:space="preserve">  "privileges" : [</w:t>
+        <w:t xml:space="preserve">  "</w:t>
+      </w:r>
+      <w:proofErr w:type="gramStart"/>
+      <w:r>
+        <w:rPr>
+          <w:rFonts w:ascii="Courier New" w:hAnsi="Courier New" w:cs="Courier New"/>
+          <w:sz w:val="20"/>
+          <w:szCs w:val="20"/>
+          <w:lang w:val="en-US"/>
+        </w:rPr>
+        <w:t>privileges</w:t>
+      </w:r>
+      <w:proofErr w:type="gramEnd"/>
+      <w:r>
+        <w:rPr>
+          <w:rFonts w:ascii="Courier New" w:hAnsi="Courier New" w:cs="Courier New"/>
+          <w:sz w:val="20"/>
+          <w:szCs w:val="20"/>
+          <w:lang w:val="en-US"/>
+        </w:rPr>
+        <w:t>" : [</w:t>
       </w:r>
     </w:p>
     <w:p>
@@ -14217,16 +15833,56 @@
           <w:szCs w:val="20"/>
           <w:lang w:val="en-US"/>
         </w:rPr>
-        <w:t>"name" : "Access", "description" : "XSO</w:t>
-      </w:r>
-      <w:r>
-        <w:rPr>
-          <w:rFonts w:ascii="Courier New" w:hAnsi="Courier New" w:cs="Courier New"/>
-          <w:sz w:val="20"/>
-          <w:szCs w:val="20"/>
-          <w:lang w:val="en-US"/>
-        </w:rPr>
-        <w:t>Data Wrapper Named User Access"</w:t>
+        <w:t>"name</w:t>
+      </w:r>
+      <w:proofErr w:type="gramStart"/>
+      <w:r>
+        <w:rPr>
+          <w:rFonts w:ascii="Courier New" w:hAnsi="Courier New" w:cs="Courier New"/>
+          <w:sz w:val="20"/>
+          <w:szCs w:val="20"/>
+          <w:lang w:val="en-US"/>
+        </w:rPr>
+        <w:t>" :</w:t>
+      </w:r>
+      <w:proofErr w:type="gramEnd"/>
+      <w:r>
+        <w:rPr>
+          <w:rFonts w:ascii="Courier New" w:hAnsi="Courier New" w:cs="Courier New"/>
+          <w:sz w:val="20"/>
+          <w:szCs w:val="20"/>
+          <w:lang w:val="en-US"/>
+        </w:rPr>
+        <w:t xml:space="preserve"> "Access", "description" : "</w:t>
+      </w:r>
+      <w:proofErr w:type="spellStart"/>
+      <w:r>
+        <w:rPr>
+          <w:rFonts w:ascii="Courier New" w:hAnsi="Courier New" w:cs="Courier New"/>
+          <w:sz w:val="20"/>
+          <w:szCs w:val="20"/>
+          <w:lang w:val="en-US"/>
+        </w:rPr>
+        <w:t>XSO</w:t>
+      </w:r>
+      <w:r>
+        <w:rPr>
+          <w:rFonts w:ascii="Courier New" w:hAnsi="Courier New" w:cs="Courier New"/>
+          <w:sz w:val="20"/>
+          <w:szCs w:val="20"/>
+          <w:lang w:val="en-US"/>
+        </w:rPr>
+        <w:t>Data</w:t>
+      </w:r>
+      <w:proofErr w:type="spellEnd"/>
+      <w:r>
+        <w:rPr>
+          <w:rFonts w:ascii="Courier New" w:hAnsi="Courier New" w:cs="Courier New"/>
+          <w:sz w:val="20"/>
+          <w:szCs w:val="20"/>
+          <w:lang w:val="en-US"/>
+        </w:rPr>
+        <w:t xml:space="preserve"> Wrapper Named User Access"</w:t>
       </w:r>
       <w:r>
         <w:rPr>
@@ -14325,14 +15981,24 @@
           <w:rFonts w:ascii="Courier New" w:hAnsi="Courier New" w:cs="Courier New"/>
           <w:lang w:val="en-US"/>
         </w:rPr>
-        <w:t>.xsaccess</w:t>
-      </w:r>
+        <w:t>.</w:t>
+      </w:r>
+      <w:proofErr w:type="spellStart"/>
+      <w:r>
+        <w:rPr>
+          <w:rFonts w:ascii="Courier New" w:hAnsi="Courier New" w:cs="Courier New"/>
+          <w:lang w:val="en-US"/>
+        </w:rPr>
+        <w:t>xsaccess</w:t>
+      </w:r>
+      <w:proofErr w:type="spellEnd"/>
       <w:r>
         <w:rPr>
           <w:lang w:val="en-US"/>
         </w:rPr>
         <w:t xml:space="preserve"> file in </w:t>
       </w:r>
+      <w:proofErr w:type="spellStart"/>
       <w:r>
         <w:rPr>
           <w:rFonts w:ascii="Courier New" w:hAnsi="Courier New" w:cs="Courier New"/>
@@ -14340,6 +16006,7 @@
         </w:rPr>
         <w:t>com.example.wrapper</w:t>
       </w:r>
+      <w:proofErr w:type="spellEnd"/>
       <w:r>
         <w:rPr>
           <w:lang w:val="en-US"/>
@@ -14407,8 +16074,29 @@
           <w:szCs w:val="20"/>
           <w:lang w:val="en-US"/>
         </w:rPr>
-        <w:t>"authorization": ["</w:t>
-      </w:r>
+        <w:t>"</w:t>
+      </w:r>
+      <w:proofErr w:type="gramStart"/>
+      <w:r>
+        <w:rPr>
+          <w:rFonts w:ascii="Courier New" w:hAnsi="Courier New" w:cs="Courier New"/>
+          <w:sz w:val="20"/>
+          <w:szCs w:val="20"/>
+          <w:lang w:val="en-US"/>
+        </w:rPr>
+        <w:t>authorization</w:t>
+      </w:r>
+      <w:proofErr w:type="gramEnd"/>
+      <w:r>
+        <w:rPr>
+          <w:rFonts w:ascii="Courier New" w:hAnsi="Courier New" w:cs="Courier New"/>
+          <w:sz w:val="20"/>
+          <w:szCs w:val="20"/>
+          <w:lang w:val="en-US"/>
+        </w:rPr>
+        <w:t>": ["</w:t>
+      </w:r>
+      <w:proofErr w:type="spellStart"/>
       <w:r>
         <w:rPr>
           <w:rFonts w:ascii="Courier New" w:hAnsi="Courier New" w:cs="Courier New"/>
@@ -14418,6 +16106,7 @@
         </w:rPr>
         <w:t>com.example.wrapper</w:t>
       </w:r>
+      <w:proofErr w:type="spellEnd"/>
       <w:r>
         <w:rPr>
           <w:rFonts w:ascii="Courier New" w:hAnsi="Courier New" w:cs="Courier New"/>
@@ -14445,7 +16134,38 @@
           <w:szCs w:val="20"/>
           <w:lang w:val="en-US"/>
         </w:rPr>
-        <w:t xml:space="preserve">  "prevent_xsrf" : </w:t>
+        <w:t xml:space="preserve">  "</w:t>
+      </w:r>
+      <w:proofErr w:type="spellStart"/>
+      <w:r>
+        <w:rPr>
+          <w:rFonts w:ascii="Courier New" w:hAnsi="Courier New" w:cs="Courier New"/>
+          <w:sz w:val="20"/>
+          <w:szCs w:val="20"/>
+          <w:lang w:val="en-US"/>
+        </w:rPr>
+        <w:t>prevent_xsrf</w:t>
+      </w:r>
+      <w:proofErr w:type="spellEnd"/>
+      <w:proofErr w:type="gramStart"/>
+      <w:r>
+        <w:rPr>
+          <w:rFonts w:ascii="Courier New" w:hAnsi="Courier New" w:cs="Courier New"/>
+          <w:sz w:val="20"/>
+          <w:szCs w:val="20"/>
+          <w:lang w:val="en-US"/>
+        </w:rPr>
+        <w:t>" :</w:t>
+      </w:r>
+      <w:proofErr w:type="gramEnd"/>
+      <w:r>
+        <w:rPr>
+          <w:rFonts w:ascii="Courier New" w:hAnsi="Courier New" w:cs="Courier New"/>
+          <w:sz w:val="20"/>
+          <w:szCs w:val="20"/>
+          <w:lang w:val="en-US"/>
+        </w:rPr>
+        <w:t xml:space="preserve"> </w:t>
       </w:r>
       <w:r>
         <w:rPr>
@@ -14548,6 +16268,7 @@
         </w:rPr>
         <w:t xml:space="preserve">Finally you need to make sure that all your named users are assigned the </w:t>
       </w:r>
+      <w:proofErr w:type="spellStart"/>
       <w:r>
         <w:rPr>
           <w:rFonts w:ascii="Courier New" w:hAnsi="Courier New" w:cs="Courier New"/>
@@ -14586,8 +16307,31 @@
           <w:szCs w:val="20"/>
           <w:lang w:val="en-US"/>
         </w:rPr>
-        <w:t>wrapper::Access</w:t>
-      </w:r>
+        <w:t>wrapper</w:t>
+      </w:r>
+      <w:proofErr w:type="spellEnd"/>
+      <w:r>
+        <w:rPr>
+          <w:rFonts w:ascii="Courier New" w:hAnsi="Courier New" w:cs="Courier New"/>
+          <w:color w:val="000000"/>
+          <w:sz w:val="20"/>
+          <w:szCs w:val="20"/>
+          <w:lang w:val="en-US"/>
+        </w:rPr>
+        <w:t>:</w:t>
+      </w:r>
+      <w:proofErr w:type="gramStart"/>
+      <w:r>
+        <w:rPr>
+          <w:rFonts w:ascii="Courier New" w:hAnsi="Courier New" w:cs="Courier New"/>
+          <w:color w:val="000000"/>
+          <w:sz w:val="20"/>
+          <w:szCs w:val="20"/>
+          <w:lang w:val="en-US"/>
+        </w:rPr>
+        <w:t>:Access</w:t>
+      </w:r>
+      <w:proofErr w:type="gramEnd"/>
       <w:r>
         <w:rPr>
           <w:lang w:val="en-US"/>
@@ -14622,45 +16366,81 @@
         </w:rPr>
         <w:t xml:space="preserve">Protecting the </w:t>
       </w:r>
-      <w:r>
-        <w:rPr>
-          <w:lang w:val="en-US"/>
-        </w:rPr>
-        <w:t>XSOData Service</w:t>
-      </w:r>
-    </w:p>
-    <w:p>
-      <w:pPr>
-        <w:pStyle w:val="NoSpacing"/>
-        <w:rPr>
-          <w:lang w:val="en-US"/>
-        </w:rPr>
-      </w:pPr>
-    </w:p>
-    <w:p>
-      <w:pPr>
-        <w:pStyle w:val="NoSpacing"/>
-        <w:rPr>
-          <w:lang w:val="en-US"/>
-        </w:rPr>
-      </w:pPr>
-      <w:r>
-        <w:rPr>
-          <w:lang w:val="en-US"/>
-        </w:rPr>
-        <w:t xml:space="preserve">The steps to protect the XSOData service are basically the same as above, albeit with slightly different file contents. </w:t>
-      </w:r>
-      <w:r>
-        <w:rPr>
-          <w:lang w:val="en-US"/>
-        </w:rPr>
-        <w:t>Most notably, it is essential that CSRF be turned off for the technical user to be able to forward updates to the XSODat</w:t>
-      </w:r>
-      <w:r>
-        <w:rPr>
-          <w:lang w:val="en-US"/>
-        </w:rPr>
-        <w:t>a service.</w:t>
+      <w:proofErr w:type="spellStart"/>
+      <w:r>
+        <w:rPr>
+          <w:lang w:val="en-US"/>
+        </w:rPr>
+        <w:t>XSOData</w:t>
+      </w:r>
+      <w:proofErr w:type="spellEnd"/>
+      <w:r>
+        <w:rPr>
+          <w:lang w:val="en-US"/>
+        </w:rPr>
+        <w:t xml:space="preserve"> Service</w:t>
+      </w:r>
+    </w:p>
+    <w:p>
+      <w:pPr>
+        <w:pStyle w:val="NoSpacing"/>
+        <w:rPr>
+          <w:lang w:val="en-US"/>
+        </w:rPr>
+      </w:pPr>
+    </w:p>
+    <w:p>
+      <w:pPr>
+        <w:pStyle w:val="NoSpacing"/>
+        <w:rPr>
+          <w:lang w:val="en-US"/>
+        </w:rPr>
+      </w:pPr>
+      <w:r>
+        <w:rPr>
+          <w:lang w:val="en-US"/>
+        </w:rPr>
+        <w:t xml:space="preserve">The steps to protect the </w:t>
+      </w:r>
+      <w:proofErr w:type="spellStart"/>
+      <w:r>
+        <w:rPr>
+          <w:lang w:val="en-US"/>
+        </w:rPr>
+        <w:t>XSOData</w:t>
+      </w:r>
+      <w:proofErr w:type="spellEnd"/>
+      <w:r>
+        <w:rPr>
+          <w:lang w:val="en-US"/>
+        </w:rPr>
+        <w:t xml:space="preserve"> service are basically the same as above, albeit with slightly different file contents. </w:t>
+      </w:r>
+      <w:r>
+        <w:rPr>
+          <w:lang w:val="en-US"/>
+        </w:rPr>
+        <w:t xml:space="preserve">Most notably, it is essential that CSRF be turned off for the technical user to be able to forward updates to the </w:t>
+      </w:r>
+      <w:proofErr w:type="spellStart"/>
+      <w:r>
+        <w:rPr>
+          <w:lang w:val="en-US"/>
+        </w:rPr>
+        <w:t>XSODat</w:t>
+      </w:r>
+      <w:r>
+        <w:rPr>
+          <w:lang w:val="en-US"/>
+        </w:rPr>
+        <w:t>a</w:t>
+      </w:r>
+      <w:proofErr w:type="spellEnd"/>
+      <w:r>
+        <w:rPr>
+          <w:lang w:val="en-US"/>
+        </w:rPr>
+        <w:t xml:space="preserve"> service.</w:t>
       </w:r>
     </w:p>
     <w:p>
@@ -14684,6 +16464,7 @@
         </w:rPr>
         <w:t xml:space="preserve">Create the </w:t>
       </w:r>
+      <w:proofErr w:type="spellStart"/>
       <w:r>
         <w:rPr>
           <w:rFonts w:ascii="Courier New" w:hAnsi="Courier New" w:cs="Courier New"/>
@@ -14691,12 +16472,14 @@
         </w:rPr>
         <w:t>Access.hdbrole</w:t>
       </w:r>
+      <w:proofErr w:type="spellEnd"/>
       <w:r>
         <w:rPr>
           <w:lang w:val="en-US"/>
         </w:rPr>
         <w:t xml:space="preserve"> file in the </w:t>
       </w:r>
+      <w:proofErr w:type="spellStart"/>
       <w:r>
         <w:rPr>
           <w:rFonts w:ascii="Courier New" w:hAnsi="Courier New" w:cs="Courier New"/>
@@ -14718,6 +16501,7 @@
         </w:rPr>
         <w:t>delta</w:t>
       </w:r>
+      <w:proofErr w:type="spellEnd"/>
       <w:r>
         <w:rPr>
           <w:rFonts w:cs="Courier New"/>
@@ -14753,6 +16537,7 @@
           <w:lang w:val="en-US"/>
         </w:rPr>
       </w:pPr>
+      <w:proofErr w:type="gramStart"/>
       <w:r>
         <w:rPr>
           <w:rFonts w:ascii="Courier New" w:hAnsi="Courier New" w:cs="Courier New"/>
@@ -14765,6 +16550,7 @@
         </w:rPr>
         <w:t>role</w:t>
       </w:r>
+      <w:proofErr w:type="gramEnd"/>
       <w:r>
         <w:rPr>
           <w:rFonts w:ascii="Courier New" w:hAnsi="Courier New" w:cs="Courier New"/>
@@ -14823,6 +16609,7 @@
         </w:rPr>
         <w:t xml:space="preserve">    </w:t>
       </w:r>
+      <w:proofErr w:type="gramStart"/>
       <w:r>
         <w:rPr>
           <w:rFonts w:ascii="Courier New" w:hAnsi="Courier New" w:cs="Courier New"/>
@@ -14835,6 +16622,7 @@
         </w:rPr>
         <w:t>application</w:t>
       </w:r>
+      <w:proofErr w:type="gramEnd"/>
       <w:r>
         <w:rPr>
           <w:rFonts w:ascii="Courier New" w:hAnsi="Courier New" w:cs="Courier New"/>
@@ -14867,6 +16655,7 @@
         </w:rPr>
         <w:t xml:space="preserve">: </w:t>
       </w:r>
+      <w:proofErr w:type="spellStart"/>
       <w:r>
         <w:rPr>
           <w:rFonts w:ascii="Courier New" w:hAnsi="Courier New" w:cs="Courier New"/>
@@ -14877,6 +16666,7 @@
         </w:rPr>
         <w:t>com.example.delta</w:t>
       </w:r>
+      <w:proofErr w:type="spellEnd"/>
       <w:r>
         <w:rPr>
           <w:rFonts w:ascii="Courier New" w:hAnsi="Courier New" w:cs="Courier New"/>
@@ -14938,14 +16728,24 @@
           <w:rFonts w:ascii="Courier New" w:hAnsi="Courier New" w:cs="Courier New"/>
           <w:lang w:val="en-US"/>
         </w:rPr>
-        <w:t>.xsprivileges</w:t>
-      </w:r>
+        <w:t>.</w:t>
+      </w:r>
+      <w:proofErr w:type="spellStart"/>
+      <w:r>
+        <w:rPr>
+          <w:rFonts w:ascii="Courier New" w:hAnsi="Courier New" w:cs="Courier New"/>
+          <w:lang w:val="en-US"/>
+        </w:rPr>
+        <w:t>xsprivileges</w:t>
+      </w:r>
+      <w:proofErr w:type="spellEnd"/>
       <w:r>
         <w:rPr>
           <w:lang w:val="en-US"/>
         </w:rPr>
         <w:t xml:space="preserve"> file in the </w:t>
       </w:r>
+      <w:proofErr w:type="spellStart"/>
       <w:r>
         <w:rPr>
           <w:rFonts w:ascii="Courier New" w:hAnsi="Courier New" w:cs="Courier New"/>
@@ -14960,6 +16760,7 @@
         </w:rPr>
         <w:t>delta</w:t>
       </w:r>
+      <w:proofErr w:type="spellEnd"/>
       <w:r>
         <w:rPr>
           <w:lang w:val="en-US"/>
@@ -15015,7 +16816,27 @@
           <w:szCs w:val="20"/>
           <w:lang w:val="en-US"/>
         </w:rPr>
-        <w:t xml:space="preserve">  "privileges" : [</w:t>
+        <w:t xml:space="preserve">  "</w:t>
+      </w:r>
+      <w:proofErr w:type="gramStart"/>
+      <w:r>
+        <w:rPr>
+          <w:rFonts w:ascii="Courier New" w:hAnsi="Courier New" w:cs="Courier New"/>
+          <w:sz w:val="20"/>
+          <w:szCs w:val="20"/>
+          <w:lang w:val="en-US"/>
+        </w:rPr>
+        <w:t>privileges</w:t>
+      </w:r>
+      <w:proofErr w:type="gramEnd"/>
+      <w:r>
+        <w:rPr>
+          <w:rFonts w:ascii="Courier New" w:hAnsi="Courier New" w:cs="Courier New"/>
+          <w:sz w:val="20"/>
+          <w:szCs w:val="20"/>
+          <w:lang w:val="en-US"/>
+        </w:rPr>
+        <w:t>" : [</w:t>
       </w:r>
     </w:p>
     <w:p>
@@ -15044,16 +16865,56 @@
           <w:szCs w:val="20"/>
           <w:lang w:val="en-US"/>
         </w:rPr>
-        <w:t>"name" : "Access", "description" : "XSO</w:t>
-      </w:r>
-      <w:r>
-        <w:rPr>
-          <w:rFonts w:ascii="Courier New" w:hAnsi="Courier New" w:cs="Courier New"/>
-          <w:sz w:val="20"/>
-          <w:szCs w:val="20"/>
-          <w:lang w:val="en-US"/>
-        </w:rPr>
-        <w:t>Data Technical User Access"</w:t>
+        <w:t>"name</w:t>
+      </w:r>
+      <w:proofErr w:type="gramStart"/>
+      <w:r>
+        <w:rPr>
+          <w:rFonts w:ascii="Courier New" w:hAnsi="Courier New" w:cs="Courier New"/>
+          <w:sz w:val="20"/>
+          <w:szCs w:val="20"/>
+          <w:lang w:val="en-US"/>
+        </w:rPr>
+        <w:t>" :</w:t>
+      </w:r>
+      <w:proofErr w:type="gramEnd"/>
+      <w:r>
+        <w:rPr>
+          <w:rFonts w:ascii="Courier New" w:hAnsi="Courier New" w:cs="Courier New"/>
+          <w:sz w:val="20"/>
+          <w:szCs w:val="20"/>
+          <w:lang w:val="en-US"/>
+        </w:rPr>
+        <w:t xml:space="preserve"> "Access", "description" : "</w:t>
+      </w:r>
+      <w:proofErr w:type="spellStart"/>
+      <w:r>
+        <w:rPr>
+          <w:rFonts w:ascii="Courier New" w:hAnsi="Courier New" w:cs="Courier New"/>
+          <w:sz w:val="20"/>
+          <w:szCs w:val="20"/>
+          <w:lang w:val="en-US"/>
+        </w:rPr>
+        <w:t>XSO</w:t>
+      </w:r>
+      <w:r>
+        <w:rPr>
+          <w:rFonts w:ascii="Courier New" w:hAnsi="Courier New" w:cs="Courier New"/>
+          <w:sz w:val="20"/>
+          <w:szCs w:val="20"/>
+          <w:lang w:val="en-US"/>
+        </w:rPr>
+        <w:t>Data</w:t>
+      </w:r>
+      <w:proofErr w:type="spellEnd"/>
+      <w:r>
+        <w:rPr>
+          <w:rFonts w:ascii="Courier New" w:hAnsi="Courier New" w:cs="Courier New"/>
+          <w:sz w:val="20"/>
+          <w:szCs w:val="20"/>
+          <w:lang w:val="en-US"/>
+        </w:rPr>
+        <w:t xml:space="preserve"> Technical User Access"</w:t>
       </w:r>
       <w:r>
         <w:rPr>
@@ -15146,14 +17007,24 @@
           <w:rFonts w:ascii="Courier New" w:hAnsi="Courier New" w:cs="Courier New"/>
           <w:lang w:val="en-US"/>
         </w:rPr>
-        <w:t>.xsaccess</w:t>
-      </w:r>
+        <w:t>.</w:t>
+      </w:r>
+      <w:proofErr w:type="spellStart"/>
+      <w:r>
+        <w:rPr>
+          <w:rFonts w:ascii="Courier New" w:hAnsi="Courier New" w:cs="Courier New"/>
+          <w:lang w:val="en-US"/>
+        </w:rPr>
+        <w:t>xsaccess</w:t>
+      </w:r>
+      <w:proofErr w:type="spellEnd"/>
       <w:r>
         <w:rPr>
           <w:lang w:val="en-US"/>
         </w:rPr>
         <w:t xml:space="preserve"> file in </w:t>
       </w:r>
+      <w:proofErr w:type="spellStart"/>
       <w:r>
         <w:rPr>
           <w:rFonts w:ascii="Courier New" w:hAnsi="Courier New" w:cs="Courier New"/>
@@ -15168,6 +17039,7 @@
         </w:rPr>
         <w:t>delta</w:t>
       </w:r>
+      <w:proofErr w:type="spellEnd"/>
       <w:r>
         <w:rPr>
           <w:lang w:val="en-US"/>
@@ -15232,8 +17104,29 @@
           <w:szCs w:val="20"/>
           <w:lang w:val="en-US"/>
         </w:rPr>
-        <w:t>"authorization": ["</w:t>
-      </w:r>
+        <w:t>"</w:t>
+      </w:r>
+      <w:proofErr w:type="gramStart"/>
+      <w:r>
+        <w:rPr>
+          <w:rFonts w:ascii="Courier New" w:hAnsi="Courier New" w:cs="Courier New"/>
+          <w:sz w:val="20"/>
+          <w:szCs w:val="20"/>
+          <w:lang w:val="en-US"/>
+        </w:rPr>
+        <w:t>authorization</w:t>
+      </w:r>
+      <w:proofErr w:type="gramEnd"/>
+      <w:r>
+        <w:rPr>
+          <w:rFonts w:ascii="Courier New" w:hAnsi="Courier New" w:cs="Courier New"/>
+          <w:sz w:val="20"/>
+          <w:szCs w:val="20"/>
+          <w:lang w:val="en-US"/>
+        </w:rPr>
+        <w:t>": ["</w:t>
+      </w:r>
+      <w:proofErr w:type="spellStart"/>
       <w:r>
         <w:rPr>
           <w:rFonts w:ascii="Courier New" w:hAnsi="Courier New" w:cs="Courier New"/>
@@ -15243,6 +17136,7 @@
         </w:rPr>
         <w:t>com.example.delta</w:t>
       </w:r>
+      <w:proofErr w:type="spellEnd"/>
       <w:r>
         <w:rPr>
           <w:rFonts w:ascii="Courier New" w:hAnsi="Courier New" w:cs="Courier New"/>
@@ -15270,7 +17164,38 @@
           <w:szCs w:val="20"/>
           <w:lang w:val="en-US"/>
         </w:rPr>
-        <w:t xml:space="preserve">  "prevent_xsrf" : </w:t>
+        <w:t xml:space="preserve">  "</w:t>
+      </w:r>
+      <w:proofErr w:type="spellStart"/>
+      <w:r>
+        <w:rPr>
+          <w:rFonts w:ascii="Courier New" w:hAnsi="Courier New" w:cs="Courier New"/>
+          <w:sz w:val="20"/>
+          <w:szCs w:val="20"/>
+          <w:lang w:val="en-US"/>
+        </w:rPr>
+        <w:t>prevent_xsrf</w:t>
+      </w:r>
+      <w:proofErr w:type="spellEnd"/>
+      <w:proofErr w:type="gramStart"/>
+      <w:r>
+        <w:rPr>
+          <w:rFonts w:ascii="Courier New" w:hAnsi="Courier New" w:cs="Courier New"/>
+          <w:sz w:val="20"/>
+          <w:szCs w:val="20"/>
+          <w:lang w:val="en-US"/>
+        </w:rPr>
+        <w:t>" :</w:t>
+      </w:r>
+      <w:proofErr w:type="gramEnd"/>
+      <w:r>
+        <w:rPr>
+          <w:rFonts w:ascii="Courier New" w:hAnsi="Courier New" w:cs="Courier New"/>
+          <w:sz w:val="20"/>
+          <w:szCs w:val="20"/>
+          <w:lang w:val="en-US"/>
+        </w:rPr>
+        <w:t xml:space="preserve"> </w:t>
       </w:r>
       <w:r>
         <w:rPr>
@@ -15359,8 +17284,23 @@
         <w:rPr>
           <w:lang w:val="en-US"/>
         </w:rPr>
-        <w:t xml:space="preserve">Now create a designated technical user for the XSOData access, e.g. ODATA_UTIL_HTTP, and assign the </w:t>
-      </w:r>
+        <w:t xml:space="preserve">Now create a designated technical user for the </w:t>
+      </w:r>
+      <w:proofErr w:type="spellStart"/>
+      <w:r>
+        <w:rPr>
+          <w:lang w:val="en-US"/>
+        </w:rPr>
+        <w:t>XSOData</w:t>
+      </w:r>
+      <w:proofErr w:type="spellEnd"/>
+      <w:r>
+        <w:rPr>
+          <w:lang w:val="en-US"/>
+        </w:rPr>
+        <w:t xml:space="preserve"> access, e.g. ODATA_UTIL_HTTP, and assign the </w:t>
+      </w:r>
+      <w:proofErr w:type="spellStart"/>
       <w:r>
         <w:rPr>
           <w:rFonts w:ascii="Courier New" w:hAnsi="Courier New" w:cs="Courier New"/>
@@ -15370,15 +17310,27 @@
         </w:rPr>
         <w:t>com.example.delta</w:t>
       </w:r>
-      <w:r>
-        <w:rPr>
-          <w:rFonts w:ascii="Courier New" w:hAnsi="Courier New" w:cs="Courier New"/>
-          <w:sz w:val="20"/>
-          <w:szCs w:val="20"/>
-          <w:lang w:val="en-US"/>
-        </w:rPr>
-        <w:t>::Access</w:t>
-      </w:r>
+      <w:proofErr w:type="spellEnd"/>
+      <w:r>
+        <w:rPr>
+          <w:rFonts w:ascii="Courier New" w:hAnsi="Courier New" w:cs="Courier New"/>
+          <w:sz w:val="20"/>
+          <w:szCs w:val="20"/>
+          <w:lang w:val="en-US"/>
+        </w:rPr>
+        <w:t>:</w:t>
+      </w:r>
+      <w:proofErr w:type="gramStart"/>
+      <w:r>
+        <w:rPr>
+          <w:rFonts w:ascii="Courier New" w:hAnsi="Courier New" w:cs="Courier New"/>
+          <w:sz w:val="20"/>
+          <w:szCs w:val="20"/>
+          <w:lang w:val="en-US"/>
+        </w:rPr>
+        <w:t>:Access</w:t>
+      </w:r>
+      <w:proofErr w:type="gramEnd"/>
       <w:r>
         <w:rPr>
           <w:lang w:val="en-US"/>
@@ -15451,7 +17403,21 @@
         <w:rPr>
           <w:lang w:val="en-US"/>
         </w:rPr>
-        <w:t xml:space="preserve">authentication in the HANA XS Admin UI for both the wrapper and the XSOData service </w:t>
+        <w:t xml:space="preserve">authentication in the HANA XS Admin UI for both the wrapper and the </w:t>
+      </w:r>
+      <w:proofErr w:type="spellStart"/>
+      <w:r>
+        <w:rPr>
+          <w:lang w:val="en-US"/>
+        </w:rPr>
+        <w:t>XSOData</w:t>
+      </w:r>
+      <w:proofErr w:type="spellEnd"/>
+      <w:r>
+        <w:rPr>
+          <w:lang w:val="en-US"/>
+        </w:rPr>
+        <w:t xml:space="preserve"> service </w:t>
       </w:r>
       <w:r>
         <w:rPr>
@@ -15469,13 +17435,41 @@
         <w:rPr>
           <w:lang w:val="en-US"/>
         </w:rPr>
-        <w:t xml:space="preserve"> as the authentication method for the destination pointing to the XSOData service.</w:t>
-      </w:r>
-      <w:r>
-        <w:rPr>
-          <w:lang w:val="en-US"/>
-        </w:rPr>
-        <w:t xml:space="preserve"> Please note that in this scenario the end user needs to be allowed to access both, the wrapper and the XSOData service. It is</w:t>
+        <w:t xml:space="preserve"> as the authentication method for the destination pointing to the </w:t>
+      </w:r>
+      <w:proofErr w:type="spellStart"/>
+      <w:r>
+        <w:rPr>
+          <w:lang w:val="en-US"/>
+        </w:rPr>
+        <w:t>XSOData</w:t>
+      </w:r>
+      <w:proofErr w:type="spellEnd"/>
+      <w:r>
+        <w:rPr>
+          <w:lang w:val="en-US"/>
+        </w:rPr>
+        <w:t xml:space="preserve"> service.</w:t>
+      </w:r>
+      <w:r>
+        <w:rPr>
+          <w:lang w:val="en-US"/>
+        </w:rPr>
+        <w:t xml:space="preserve"> Please note that in this scenario the end user needs to be allowed to access both, the wrapper and the </w:t>
+      </w:r>
+      <w:proofErr w:type="spellStart"/>
+      <w:r>
+        <w:rPr>
+          <w:lang w:val="en-US"/>
+        </w:rPr>
+        <w:t>XSOData</w:t>
+      </w:r>
+      <w:proofErr w:type="spellEnd"/>
+      <w:r>
+        <w:rPr>
+          <w:lang w:val="en-US"/>
+        </w:rPr>
+        <w:t xml:space="preserve"> service. It is</w:t>
       </w:r>
       <w:r>
         <w:rPr>
@@ -15487,7 +17481,21 @@
         <w:rPr>
           <w:lang w:val="en-US"/>
         </w:rPr>
-        <w:t xml:space="preserve"> still necessary to have CSRF disabled for the XSOData service</w:t>
+        <w:t xml:space="preserve"> still necessary to have CSRF disabled for the </w:t>
+      </w:r>
+      <w:proofErr w:type="spellStart"/>
+      <w:r>
+        <w:rPr>
+          <w:lang w:val="en-US"/>
+        </w:rPr>
+        <w:t>XSOData</w:t>
+      </w:r>
+      <w:proofErr w:type="spellEnd"/>
+      <w:r>
+        <w:rPr>
+          <w:lang w:val="en-US"/>
+        </w:rPr>
+        <w:t xml:space="preserve"> service</w:t>
       </w:r>
       <w:r>
         <w:rPr>
@@ -15535,7 +17543,21 @@
         <w:rPr>
           <w:lang w:val="en-US"/>
         </w:rPr>
-        <w:t>unprotected XSOData service directly. Protection via CSRF is still guaranteed via the wrapper service.</w:t>
+        <w:t xml:space="preserve">unprotected </w:t>
+      </w:r>
+      <w:proofErr w:type="spellStart"/>
+      <w:r>
+        <w:rPr>
+          <w:lang w:val="en-US"/>
+        </w:rPr>
+        <w:t>XSOData</w:t>
+      </w:r>
+      <w:proofErr w:type="spellEnd"/>
+      <w:r>
+        <w:rPr>
+          <w:lang w:val="en-US"/>
+        </w:rPr>
+        <w:t xml:space="preserve"> service directly. Protection via CSRF is still guaranteed via the wrapper service.</w:t>
       </w:r>
     </w:p>
     <w:p>
@@ -15621,7 +17643,21 @@
         <w:rPr>
           <w:lang w:val="en-US"/>
         </w:rPr>
-        <w:t xml:space="preserve">Since the XSOData metadata document must be retrieved and cached in order for the </w:t>
+        <w:t xml:space="preserve">Since the </w:t>
+      </w:r>
+      <w:proofErr w:type="spellStart"/>
+      <w:r>
+        <w:rPr>
+          <w:lang w:val="en-US"/>
+        </w:rPr>
+        <w:t>XSOData</w:t>
+      </w:r>
+      <w:proofErr w:type="spellEnd"/>
+      <w:r>
+        <w:rPr>
+          <w:lang w:val="en-US"/>
+        </w:rPr>
+        <w:t xml:space="preserve"> metadata document must be retrieved and cached in order for the </w:t>
       </w:r>
       <w:r>
         <w:rPr>
@@ -15633,7 +17669,21 @@
         <w:rPr>
           <w:lang w:val="en-US"/>
         </w:rPr>
-        <w:t xml:space="preserve">pagination to work reliably, the OData utility libraries are sensitive to changes to the underlying XSOData service. It is generally recommended to follow the </w:t>
+        <w:t xml:space="preserve">pagination to work reliably, the OData utility libraries are sensitive to changes to the underlying </w:t>
+      </w:r>
+      <w:proofErr w:type="spellStart"/>
+      <w:r>
+        <w:rPr>
+          <w:lang w:val="en-US"/>
+        </w:rPr>
+        <w:t>XSOData</w:t>
+      </w:r>
+      <w:proofErr w:type="spellEnd"/>
+      <w:r>
+        <w:rPr>
+          <w:lang w:val="en-US"/>
+        </w:rPr>
+        <w:t xml:space="preserve"> service. It is generally recommended to follow the </w:t>
       </w:r>
       <w:hyperlink r:id="rId12" w:anchor="_Toc406398209" w:history="1">
         <w:r>
@@ -15655,7 +17705,21 @@
         <w:rPr>
           <w:lang w:val="en-US"/>
         </w:rPr>
-        <w:t xml:space="preserve"> in order to guarantee that a change to the XSOData service does not negatively affect the wrapper service.</w:t>
+        <w:t xml:space="preserve"> in order to guarantee that a change to the </w:t>
+      </w:r>
+      <w:proofErr w:type="spellStart"/>
+      <w:r>
+        <w:rPr>
+          <w:lang w:val="en-US"/>
+        </w:rPr>
+        <w:t>XSOData</w:t>
+      </w:r>
+      <w:proofErr w:type="spellEnd"/>
+      <w:r>
+        <w:rPr>
+          <w:lang w:val="en-US"/>
+        </w:rPr>
+        <w:t xml:space="preserve"> service does not negatively affect the wrapper service.</w:t>
       </w:r>
       <w:r>
         <w:rPr>
@@ -15780,6 +17844,7 @@
         </w:rPr>
         <w:t xml:space="preserve">They occur in a property name </w:t>
       </w:r>
+      <w:proofErr w:type="spellStart"/>
       <w:r>
         <w:rPr>
           <w:rFonts w:ascii="Courier New" w:hAnsi="Courier New" w:cs="Courier New"/>
@@ -15787,6 +17852,7 @@
         </w:rPr>
         <w:t>uri</w:t>
       </w:r>
+      <w:proofErr w:type="spellEnd"/>
       <w:r>
         <w:rPr>
           <w:lang w:val="en-US"/>
@@ -15809,7 +17875,21 @@
         <w:rPr>
           <w:lang w:val="en-US"/>
         </w:rPr>
-        <w:t>They refer to an XSOData service with the same</w:t>
+        <w:t xml:space="preserve">They refer to an </w:t>
+      </w:r>
+      <w:proofErr w:type="spellStart"/>
+      <w:r>
+        <w:rPr>
+          <w:lang w:val="en-US"/>
+        </w:rPr>
+        <w:t>XSOData</w:t>
+      </w:r>
+      <w:proofErr w:type="spellEnd"/>
+      <w:r>
+        <w:rPr>
+          <w:lang w:val="en-US"/>
+        </w:rPr>
+        <w:t xml:space="preserve"> service with the same</w:t>
       </w:r>
       <w:r>
         <w:rPr>
@@ -15970,8 +18050,20 @@
           <w:szCs w:val="20"/>
           <w:lang w:val="en-US"/>
         </w:rPr>
-        <w:t xml:space="preserve"> LOCALTOUTC(</w:t>
-      </w:r>
+        <w:t xml:space="preserve"> </w:t>
+      </w:r>
+      <w:proofErr w:type="gramStart"/>
+      <w:r>
+        <w:rPr>
+          <w:rFonts w:ascii="Courier New" w:hAnsi="Courier New" w:cs="Courier New"/>
+          <w:color w:val="000000"/>
+          <w:sz w:val="20"/>
+          <w:szCs w:val="20"/>
+          <w:lang w:val="en-US"/>
+        </w:rPr>
+        <w:t>LOCALTOUTC(</w:t>
+      </w:r>
+      <w:proofErr w:type="gramEnd"/>
     </w:p>
     <w:p>
       <w:pPr>
@@ -15998,6 +18090,7 @@
         </w:rPr>
         <w:t xml:space="preserve">    </w:t>
       </w:r>
+      <w:proofErr w:type="gramStart"/>
       <w:r>
         <w:rPr>
           <w:rFonts w:ascii="Courier New" w:hAnsi="Courier New" w:cs="Courier New"/>
@@ -16018,7 +18111,18 @@
           <w:szCs w:val="20"/>
           <w:lang w:val="en-US"/>
         </w:rPr>
-        <w:t xml:space="preserve">( </w:t>
+        <w:t>(</w:t>
+      </w:r>
+      <w:proofErr w:type="gramEnd"/>
+      <w:r>
+        <w:rPr>
+          <w:rFonts w:ascii="Courier New" w:hAnsi="Courier New" w:cs="Courier New"/>
+          <w:color w:val="000000"/>
+          <w:sz w:val="20"/>
+          <w:szCs w:val="20"/>
+          <w:lang w:val="en-US"/>
+        </w:rPr>
+        <w:t xml:space="preserve"> </w:t>
       </w:r>
       <w:r>
         <w:rPr>
@@ -16177,7 +18281,20 @@
           <w:szCs w:val="20"/>
           <w:lang w:val="en-US"/>
         </w:rPr>
-        <w:t>WHERE UPPER</w:t>
+        <w:t xml:space="preserve">WHERE </w:t>
+      </w:r>
+      <w:proofErr w:type="gramStart"/>
+      <w:r>
+        <w:rPr>
+          <w:rFonts w:ascii="Courier New" w:hAnsi="Courier New" w:cs="Courier New"/>
+          <w:b/>
+          <w:bCs/>
+          <w:color w:val="7F0055"/>
+          <w:sz w:val="20"/>
+          <w:szCs w:val="20"/>
+          <w:lang w:val="en-US"/>
+        </w:rPr>
+        <w:t>UPPER</w:t>
       </w:r>
       <w:r>
         <w:rPr>
@@ -16189,6 +18306,7 @@
         </w:rPr>
         <w:t>(</w:t>
       </w:r>
+      <w:proofErr w:type="gramEnd"/>
       <w:r>
         <w:rPr>
           <w:rFonts w:ascii="Courier New" w:hAnsi="Courier New" w:cs="Courier New"/>
@@ -16357,6 +18475,7 @@
         </w:rPr>
         <w:t xml:space="preserve"> </w:t>
       </w:r>
+      <w:proofErr w:type="gramStart"/>
       <w:r>
         <w:rPr>
           <w:rFonts w:ascii="Courier New" w:hAnsi="Courier New" w:cs="Courier New"/>
@@ -16377,7 +18496,18 @@
           <w:szCs w:val="20"/>
           <w:lang w:val="en-US"/>
         </w:rPr>
-        <w:t xml:space="preserve">( TRANSACTION_STATUS ) &lt;&gt; </w:t>
+        <w:t>(</w:t>
+      </w:r>
+      <w:proofErr w:type="gramEnd"/>
+      <w:r>
+        <w:rPr>
+          <w:rFonts w:ascii="Courier New" w:hAnsi="Courier New" w:cs="Courier New"/>
+          <w:color w:val="000000"/>
+          <w:sz w:val="20"/>
+          <w:szCs w:val="20"/>
+          <w:lang w:val="en-US"/>
+        </w:rPr>
+        <w:t xml:space="preserve"> TRANSACTION_STATUS ) &lt;&gt; </w:t>
       </w:r>
       <w:r>
         <w:rPr>
@@ -19168,7 +21298,7 @@
 </file>
 
 <file path=customXml/itemProps1.xml><?xml version="1.0" encoding="utf-8"?>
-<ds:datastoreItem xmlns:ds="http://schemas.openxmlformats.org/officeDocument/2006/customXml" ds:itemID="{02E3FD8D-D31C-4202-9E50-C54239CEF8D5}">
+<ds:datastoreItem xmlns:ds="http://schemas.openxmlformats.org/officeDocument/2006/customXml" ds:itemID="{E4A4694D-D616-4D96-AB15-D50CF895DE85}">
   <ds:schemaRefs>
     <ds:schemaRef ds:uri="http://schemas.openxmlformats.org/officeDocument/2006/bibliography"/>
   </ds:schemaRefs>

--- a/Delta Queries and Server-Side Pagination with XSOData.docx
+++ b/Delta Queries and Server-Side Pagination with XSOData.docx
@@ -1176,8 +1176,64 @@
         </w:rPr>
         <w:t>Aligning $batch line-delimiters with RFC 2046</w:t>
       </w:r>
+    </w:p>
+    <w:p>
+      <w:pPr>
+        <w:pStyle w:val="NoSpacing"/>
+        <w:rPr>
+          <w:lang w:val="en-US"/>
+        </w:rPr>
+      </w:pPr>
+    </w:p>
+    <w:p>
+      <w:pPr>
+        <w:pStyle w:val="Heading2"/>
+        <w:rPr>
+          <w:lang w:val="en-US"/>
+        </w:rPr>
+      </w:pPr>
+      <w:r>
+        <w:rPr>
+          <w:lang w:val="en-US"/>
+        </w:rPr>
+        <w:t>1.1.6</w:t>
+      </w:r>
+    </w:p>
+    <w:p>
+      <w:pPr>
+        <w:pStyle w:val="NoSpacing"/>
+        <w:rPr>
+          <w:lang w:val="en-US"/>
+        </w:rPr>
+      </w:pPr>
+      <w:r>
+        <w:rPr>
+          <w:lang w:val="en-US"/>
+        </w:rPr>
+        <w:t>Fixing slow processing times of large $ba</w:t>
+      </w:r>
       <w:bookmarkStart w:id="0" w:name="_GoBack"/>
       <w:bookmarkEnd w:id="0"/>
+      <w:r>
+        <w:rPr>
+          <w:lang w:val="en-US"/>
+        </w:rPr>
+        <w:t>tch bodies</w:t>
+      </w:r>
+    </w:p>
+    <w:p>
+      <w:pPr>
+        <w:pStyle w:val="NoSpacing"/>
+        <w:rPr>
+          <w:lang w:val="en-US"/>
+        </w:rPr>
+      </w:pPr>
+      <w:r>
+        <w:rPr>
+          <w:lang w:val="en-US"/>
+        </w:rPr>
+        <w:t>Fixing decoding utf-8 responses as latin1</w:t>
+      </w:r>
       <w:r>
         <w:rPr>
           <w:lang w:val="en-US"/>
@@ -21298,7 +21354,7 @@
 </file>
 
 <file path=customXml/itemProps1.xml><?xml version="1.0" encoding="utf-8"?>
-<ds:datastoreItem xmlns:ds="http://schemas.openxmlformats.org/officeDocument/2006/customXml" ds:itemID="{E4A4694D-D616-4D96-AB15-D50CF895DE85}">
+<ds:datastoreItem xmlns:ds="http://schemas.openxmlformats.org/officeDocument/2006/customXml" ds:itemID="{FC99083A-B863-4E04-94DA-D0A94EE84E96}">
   <ds:schemaRefs>
     <ds:schemaRef ds:uri="http://schemas.openxmlformats.org/officeDocument/2006/bibliography"/>
   </ds:schemaRefs>

--- a/Delta Queries and Server-Side Pagination with XSOData.docx
+++ b/Delta Queries and Server-Side Pagination with XSOData.docx
@@ -1,6 +1,6 @@
 
 <file path=word/document.xml><?xml version="1.0" encoding="utf-8"?>
-<w:document xmlns:wpc="http://schemas.microsoft.com/office/word/2010/wordprocessingCanvas" xmlns:mc="http://schemas.openxmlformats.org/markup-compatibility/2006" xmlns:o="urn:schemas-microsoft-com:office:office" xmlns:r="http://schemas.openxmlformats.org/officeDocument/2006/relationships" xmlns:m="http://schemas.openxmlformats.org/officeDocument/2006/math" xmlns:v="urn:schemas-microsoft-com:vml" xmlns:wp14="http://schemas.microsoft.com/office/word/2010/wordprocessingDrawing" xmlns:wp="http://schemas.openxmlformats.org/drawingml/2006/wordprocessingDrawing" xmlns:w10="urn:schemas-microsoft-com:office:word" xmlns:w="http://schemas.openxmlformats.org/wordprocessingml/2006/main" xmlns:w14="http://schemas.microsoft.com/office/word/2010/wordml" xmlns:w15="http://schemas.microsoft.com/office/word/2012/wordml" xmlns:wpg="http://schemas.microsoft.com/office/word/2010/wordprocessingGroup" xmlns:wpi="http://schemas.microsoft.com/office/word/2010/wordprocessingInk" xmlns:wne="http://schemas.microsoft.com/office/word/2006/wordml" xmlns:wps="http://schemas.microsoft.com/office/word/2010/wordprocessingShape" mc:Ignorable="w14 w15 wp14">
+<w:document xmlns:wpc="http://schemas.microsoft.com/office/word/2010/wordprocessingCanvas" xmlns:cx="http://schemas.microsoft.com/office/drawing/2014/chartex" xmlns:cx1="http://schemas.microsoft.com/office/drawing/2015/9/8/chartex" xmlns:cx2="http://schemas.microsoft.com/office/drawing/2015/10/21/chartex" xmlns:cx3="http://schemas.microsoft.com/office/drawing/2016/5/9/chartex" xmlns:cx4="http://schemas.microsoft.com/office/drawing/2016/5/10/chartex" xmlns:cx5="http://schemas.microsoft.com/office/drawing/2016/5/11/chartex" xmlns:mc="http://schemas.openxmlformats.org/markup-compatibility/2006" xmlns:o="urn:schemas-microsoft-com:office:office" xmlns:r="http://schemas.openxmlformats.org/officeDocument/2006/relationships" xmlns:m="http://schemas.openxmlformats.org/officeDocument/2006/math" xmlns:v="urn:schemas-microsoft-com:vml" xmlns:wp14="http://schemas.microsoft.com/office/word/2010/wordprocessingDrawing" xmlns:wp="http://schemas.openxmlformats.org/drawingml/2006/wordprocessingDrawing" xmlns:w10="urn:schemas-microsoft-com:office:word" xmlns:w="http://schemas.openxmlformats.org/wordprocessingml/2006/main" xmlns:w14="http://schemas.microsoft.com/office/word/2010/wordml" xmlns:w15="http://schemas.microsoft.com/office/word/2012/wordml" xmlns:w16se="http://schemas.microsoft.com/office/word/2015/wordml/symex" xmlns:wpg="http://schemas.microsoft.com/office/word/2010/wordprocessingGroup" xmlns:wpi="http://schemas.microsoft.com/office/word/2010/wordprocessingInk" xmlns:wne="http://schemas.microsoft.com/office/word/2006/wordml" xmlns:wps="http://schemas.microsoft.com/office/word/2010/wordprocessingShape" mc:Ignorable="w14 w15 w16se wp14">
   <w:body>
     <w:p>
       <w:pPr>
@@ -683,21 +683,7 @@
         <w:rPr>
           <w:lang w:val="en-US"/>
         </w:rPr>
-        <w:t xml:space="preserve">Added </w:t>
-      </w:r>
-      <w:proofErr w:type="spellStart"/>
-      <w:r>
-        <w:rPr>
-          <w:lang w:val="en-US"/>
-        </w:rPr>
-        <w:t>postprocessing</w:t>
-      </w:r>
-      <w:proofErr w:type="spellEnd"/>
-      <w:r>
-        <w:rPr>
-          <w:lang w:val="en-US"/>
-        </w:rPr>
-        <w:t xml:space="preserve"> error handling</w:t>
+        <w:t>Added postprocessing error handling</w:t>
       </w:r>
     </w:p>
     <w:p>
@@ -1210,15 +1196,7 @@
         <w:rPr>
           <w:lang w:val="en-US"/>
         </w:rPr>
-        <w:t>Fixing slow processing times of large $ba</w:t>
-      </w:r>
-      <w:bookmarkStart w:id="0" w:name="_GoBack"/>
-      <w:bookmarkEnd w:id="0"/>
-      <w:r>
-        <w:rPr>
-          <w:lang w:val="en-US"/>
-        </w:rPr>
-        <w:t>tch bodies</w:t>
+        <w:t>Fixing slow processing times of large $batch bodies</w:t>
       </w:r>
     </w:p>
     <w:p>
@@ -1233,6 +1211,58 @@
           <w:lang w:val="en-US"/>
         </w:rPr>
         <w:t>Fixing decoding utf-8 responses as latin1</w:t>
+      </w:r>
+    </w:p>
+    <w:p>
+      <w:pPr>
+        <w:pStyle w:val="NoSpacing"/>
+        <w:rPr>
+          <w:lang w:val="en-US"/>
+        </w:rPr>
+      </w:pPr>
+    </w:p>
+    <w:p>
+      <w:pPr>
+        <w:pStyle w:val="Heading2"/>
+        <w:rPr>
+          <w:lang w:val="en-US"/>
+        </w:rPr>
+      </w:pPr>
+      <w:r>
+        <w:rPr>
+          <w:lang w:val="en-US"/>
+        </w:rPr>
+        <w:t>1.2.0</w:t>
+      </w:r>
+    </w:p>
+    <w:p>
+      <w:pPr>
+        <w:pStyle w:val="NoSpacing"/>
+        <w:rPr>
+          <w:lang w:val="en-US"/>
+        </w:rPr>
+      </w:pPr>
+      <w:r>
+        <w:rPr>
+          <w:lang w:val="en-US"/>
+        </w:rPr>
+        <w:t xml:space="preserve">Added </w:t>
+      </w:r>
+      <w:proofErr w:type="spellStart"/>
+      <w:proofErr w:type="gramStart"/>
+      <w:r>
+        <w:rPr>
+          <w:lang w:val="en-US"/>
+        </w:rPr>
+        <w:t>skiptoken.maxContentLength</w:t>
+      </w:r>
+      <w:proofErr w:type="spellEnd"/>
+      <w:proofErr w:type="gramEnd"/>
+      <w:r>
+        <w:rPr>
+          <w:lang w:val="en-US"/>
+        </w:rPr>
+        <w:t xml:space="preserve"> option to impose a hard limit on number of bytes returned</w:t>
       </w:r>
       <w:r>
         <w:rPr>
@@ -1708,21 +1738,7 @@
         <w:rPr>
           <w:lang w:val="en-US"/>
         </w:rPr>
-        <w:t xml:space="preserve">a large number of tombstones, i.e. entries referring to deleted entries. It is recommended that a policy is implemented in order to keep this number rather small. For instance, client applications could be forced to perform a full re-sync after one month of not connecting, and server-side a daily XSJS </w:t>
-      </w:r>
-      <w:proofErr w:type="spellStart"/>
-      <w:r>
-        <w:rPr>
-          <w:lang w:val="en-US"/>
-        </w:rPr>
-        <w:t>cronjob</w:t>
-      </w:r>
-      <w:proofErr w:type="spellEnd"/>
-      <w:r>
-        <w:rPr>
-          <w:lang w:val="en-US"/>
-        </w:rPr>
-        <w:t xml:space="preserve"> could </w:t>
+        <w:t xml:space="preserve">a large number of tombstones, i.e. entries referring to deleted entries. It is recommended that a policy is implemented in order to keep this number rather small. For instance, client applications could be forced to perform a full re-sync after one month of not connecting, and server-side a daily XSJS cronjob could </w:t>
       </w:r>
       <w:r>
         <w:rPr>
@@ -1964,6 +1980,50 @@
       <w:pPr>
         <w:pStyle w:val="NoSpacing"/>
         <w:rPr>
+          <w:lang w:val="en-US"/>
+        </w:rPr>
+      </w:pPr>
+      <w:r>
+        <w:rPr>
+          <w:lang w:val="en-US"/>
+        </w:rPr>
+        <w:fldChar w:fldCharType="end"/>
+      </w:r>
+    </w:p>
+    <w:p>
+      <w:pPr>
+        <w:pStyle w:val="Heading2"/>
+        <w:rPr>
+          <w:lang w:val="en-US"/>
+        </w:rPr>
+      </w:pPr>
+      <w:r>
+        <w:rPr>
+          <w:lang w:val="en-US"/>
+        </w:rPr>
+        <w:t>Server-Side Pagination Content Length Constraint</w:t>
+      </w:r>
+    </w:p>
+    <w:p>
+      <w:pPr>
+        <w:pStyle w:val="NoSpacing"/>
+        <w:rPr>
+          <w:lang w:val="en-US"/>
+        </w:rPr>
+      </w:pPr>
+      <w:r>
+        <w:rPr>
+          <w:lang w:val="en-US"/>
+        </w:rPr>
+        <w:t>As of version 1.2.0, it is possible to enforce the maximum content length that the server should return (UTF-8, before compression). See the Configuration section for a description of the setting. Please note that this setting is currently only supported in non-batch-requests.</w:t>
+      </w:r>
+      <w:bookmarkStart w:id="0" w:name="_GoBack"/>
+      <w:bookmarkEnd w:id="0"/>
+    </w:p>
+    <w:p>
+      <w:pPr>
+        <w:pStyle w:val="NoSpacing"/>
+        <w:rPr>
           <w:sz w:val="32"/>
           <w:szCs w:val="32"/>
           <w:lang w:val="en-US"/>
@@ -1973,12 +2033,6 @@
         <w:rPr>
           <w:lang w:val="en-US"/>
         </w:rPr>
-        <w:fldChar w:fldCharType="end"/>
-      </w:r>
-      <w:r>
-        <w:rPr>
-          <w:lang w:val="en-US"/>
-        </w:rPr>
         <w:br w:type="page"/>
       </w:r>
     </w:p>
@@ -2034,7 +2088,7 @@
       <w:r>
         <w:rPr>
           <w:noProof/>
-          <w:lang w:eastAsia="de-DE"/>
+          <w:lang w:val="en-US"/>
         </w:rPr>
         <w:drawing>
           <wp:inline distT="0" distB="0" distL="0" distR="0" wp14:anchorId="10016DA5">
@@ -5691,80 +5745,90 @@
           <w:lang w:val="en-US"/>
         </w:rPr>
       </w:pPr>
+      <w:r>
+        <w:rPr>
+          <w:rFonts w:ascii="Courier New" w:hAnsi="Courier New" w:cs="Courier New"/>
+          <w:color w:val="0000FF"/>
+          <w:sz w:val="20"/>
+          <w:szCs w:val="20"/>
+          <w:lang w:val="en-US"/>
+        </w:rPr>
+        <w:t>service</w:t>
+      </w:r>
+      <w:r>
+        <w:rPr>
+          <w:rFonts w:ascii="Courier New" w:hAnsi="Courier New" w:cs="Courier New"/>
+          <w:color w:val="000000"/>
+          <w:sz w:val="20"/>
+          <w:szCs w:val="20"/>
+          <w:lang w:val="en-US"/>
+        </w:rPr>
+        <w:t xml:space="preserve"> </w:t>
+      </w:r>
+      <w:r>
+        <w:rPr>
+          <w:rFonts w:ascii="Courier New" w:hAnsi="Courier New" w:cs="Courier New"/>
+          <w:color w:val="0000FF"/>
+          <w:sz w:val="20"/>
+          <w:szCs w:val="20"/>
+          <w:lang w:val="en-US"/>
+        </w:rPr>
+        <w:t>namespace</w:t>
+      </w:r>
+      <w:r>
+        <w:rPr>
+          <w:rFonts w:ascii="Courier New" w:hAnsi="Courier New" w:cs="Courier New"/>
+          <w:color w:val="000000"/>
+          <w:sz w:val="20"/>
+          <w:szCs w:val="20"/>
+          <w:lang w:val="en-US"/>
+        </w:rPr>
+        <w:t xml:space="preserve"> </w:t>
+      </w:r>
+      <w:r>
+        <w:rPr>
+          <w:rFonts w:ascii="Courier New" w:hAnsi="Courier New" w:cs="Courier New"/>
+          <w:color w:val="660198"/>
+          <w:sz w:val="20"/>
+          <w:szCs w:val="20"/>
+          <w:lang w:val="en-US"/>
+        </w:rPr>
+        <w:t>"</w:t>
+      </w:r>
+      <w:proofErr w:type="spellStart"/>
+      <w:r>
+        <w:rPr>
+          <w:rFonts w:ascii="Courier New" w:hAnsi="Courier New" w:cs="Courier New"/>
+          <w:color w:val="660198"/>
+          <w:sz w:val="20"/>
+          <w:szCs w:val="20"/>
+          <w:lang w:val="en-US"/>
+        </w:rPr>
+        <w:t>com.</w:t>
+      </w:r>
       <w:proofErr w:type="gramStart"/>
       <w:r>
         <w:rPr>
           <w:rFonts w:ascii="Courier New" w:hAnsi="Courier New" w:cs="Courier New"/>
-          <w:color w:val="0000FF"/>
-          <w:sz w:val="20"/>
-          <w:szCs w:val="20"/>
-          <w:lang w:val="en-US"/>
-        </w:rPr>
-        <w:t>service</w:t>
-      </w:r>
+          <w:color w:val="660198"/>
+          <w:sz w:val="20"/>
+          <w:szCs w:val="20"/>
+          <w:lang w:val="en-US"/>
+        </w:rPr>
+        <w:t>example.</w:t>
+      </w:r>
+      <w:r>
+        <w:rPr>
+          <w:rFonts w:ascii="Courier New" w:hAnsi="Courier New" w:cs="Courier New"/>
+          <w:color w:val="660198"/>
+          <w:sz w:val="20"/>
+          <w:szCs w:val="20"/>
+          <w:lang w:val="en-US"/>
+        </w:rPr>
+        <w:t>delta</w:t>
+      </w:r>
+      <w:proofErr w:type="spellEnd"/>
       <w:proofErr w:type="gramEnd"/>
-      <w:r>
-        <w:rPr>
-          <w:rFonts w:ascii="Courier New" w:hAnsi="Courier New" w:cs="Courier New"/>
-          <w:color w:val="000000"/>
-          <w:sz w:val="20"/>
-          <w:szCs w:val="20"/>
-          <w:lang w:val="en-US"/>
-        </w:rPr>
-        <w:t xml:space="preserve"> </w:t>
-      </w:r>
-      <w:r>
-        <w:rPr>
-          <w:rFonts w:ascii="Courier New" w:hAnsi="Courier New" w:cs="Courier New"/>
-          <w:color w:val="0000FF"/>
-          <w:sz w:val="20"/>
-          <w:szCs w:val="20"/>
-          <w:lang w:val="en-US"/>
-        </w:rPr>
-        <w:t>namespace</w:t>
-      </w:r>
-      <w:r>
-        <w:rPr>
-          <w:rFonts w:ascii="Courier New" w:hAnsi="Courier New" w:cs="Courier New"/>
-          <w:color w:val="000000"/>
-          <w:sz w:val="20"/>
-          <w:szCs w:val="20"/>
-          <w:lang w:val="en-US"/>
-        </w:rPr>
-        <w:t xml:space="preserve"> </w:t>
-      </w:r>
-      <w:r>
-        <w:rPr>
-          <w:rFonts w:ascii="Courier New" w:hAnsi="Courier New" w:cs="Courier New"/>
-          <w:color w:val="660198"/>
-          <w:sz w:val="20"/>
-          <w:szCs w:val="20"/>
-          <w:lang w:val="en-US"/>
-        </w:rPr>
-        <w:t>"</w:t>
-      </w:r>
-      <w:proofErr w:type="spellStart"/>
-      <w:r>
-        <w:rPr>
-          <w:rFonts w:ascii="Courier New" w:hAnsi="Courier New" w:cs="Courier New"/>
-          <w:color w:val="660198"/>
-          <w:sz w:val="20"/>
-          <w:szCs w:val="20"/>
-          <w:lang w:val="en-US"/>
-        </w:rPr>
-        <w:t>com.example.</w:t>
-      </w:r>
-      <w:r>
-        <w:rPr>
-          <w:rFonts w:ascii="Courier New" w:hAnsi="Courier New" w:cs="Courier New"/>
-          <w:color w:val="660198"/>
-          <w:sz w:val="20"/>
-          <w:szCs w:val="20"/>
-          <w:lang w:val="en-US"/>
-        </w:rPr>
-        <w:t>delta</w:t>
-      </w:r>
-      <w:proofErr w:type="spellEnd"/>
       <w:r>
         <w:rPr>
           <w:rFonts w:ascii="Courier New" w:hAnsi="Courier New" w:cs="Courier New"/>
@@ -5905,7 +5969,6 @@
         </w:rPr>
         <w:tab/>
       </w:r>
-      <w:proofErr w:type="gramStart"/>
       <w:r>
         <w:rPr>
           <w:rFonts w:ascii="Courier New" w:hAnsi="Courier New" w:cs="Courier New"/>
@@ -5916,7 +5979,6 @@
         </w:rPr>
         <w:t>key</w:t>
       </w:r>
-      <w:proofErr w:type="gramEnd"/>
       <w:r>
         <w:rPr>
           <w:rFonts w:ascii="Courier New" w:hAnsi="Courier New" w:cs="Courier New"/>
@@ -6204,27 +6266,7 @@
           <w:szCs w:val="20"/>
           <w:lang w:val="en-US"/>
         </w:rPr>
-        <w:t xml:space="preserve"> {</w:t>
-      </w:r>
-      <w:proofErr w:type="gramStart"/>
-      <w:r>
-        <w:rPr>
-          <w:rFonts w:ascii="Courier New" w:hAnsi="Courier New" w:cs="Courier New"/>
-          <w:sz w:val="20"/>
-          <w:szCs w:val="20"/>
-          <w:lang w:val="en-US"/>
-        </w:rPr>
-        <w:t>name</w:t>
-      </w:r>
-      <w:proofErr w:type="gramEnd"/>
-      <w:r>
-        <w:rPr>
-          <w:rFonts w:ascii="Courier New" w:hAnsi="Courier New" w:cs="Courier New"/>
-          <w:sz w:val="20"/>
-          <w:szCs w:val="20"/>
-          <w:lang w:val="en-US"/>
-        </w:rPr>
-        <w:t xml:space="preserve"> = "HTTP_STATUS_CODE"; </w:t>
+        <w:t xml:space="preserve"> {name = "HTTP_STATUS_CODE"; </w:t>
       </w:r>
       <w:proofErr w:type="spellStart"/>
       <w:r>
@@ -6267,27 +6309,7 @@
           <w:szCs w:val="20"/>
           <w:lang w:val="en-US"/>
         </w:rPr>
-        <w:t xml:space="preserve"> {</w:t>
-      </w:r>
-      <w:proofErr w:type="gramStart"/>
-      <w:r>
-        <w:rPr>
-          <w:rFonts w:ascii="Courier New" w:hAnsi="Courier New" w:cs="Courier New"/>
-          <w:sz w:val="20"/>
-          <w:szCs w:val="20"/>
-          <w:lang w:val="en-US"/>
-        </w:rPr>
-        <w:t>name</w:t>
-      </w:r>
-      <w:proofErr w:type="gramEnd"/>
-      <w:r>
-        <w:rPr>
-          <w:rFonts w:ascii="Courier New" w:hAnsi="Courier New" w:cs="Courier New"/>
-          <w:sz w:val="20"/>
-          <w:szCs w:val="20"/>
-          <w:lang w:val="en-US"/>
-        </w:rPr>
-        <w:t xml:space="preserve"> = "ERROR_MESSAGE"; </w:t>
+        <w:t xml:space="preserve"> {name = "ERROR_MESSAGE"; </w:t>
       </w:r>
       <w:proofErr w:type="spellStart"/>
       <w:r>
@@ -6330,27 +6352,7 @@
           <w:szCs w:val="20"/>
           <w:lang w:val="en-US"/>
         </w:rPr>
-        <w:t xml:space="preserve"> {</w:t>
-      </w:r>
-      <w:proofErr w:type="gramStart"/>
-      <w:r>
-        <w:rPr>
-          <w:rFonts w:ascii="Courier New" w:hAnsi="Courier New" w:cs="Courier New"/>
-          <w:sz w:val="20"/>
-          <w:szCs w:val="20"/>
-          <w:lang w:val="en-US"/>
-        </w:rPr>
-        <w:t>name</w:t>
-      </w:r>
-      <w:proofErr w:type="gramEnd"/>
-      <w:r>
-        <w:rPr>
-          <w:rFonts w:ascii="Courier New" w:hAnsi="Courier New" w:cs="Courier New"/>
-          <w:sz w:val="20"/>
-          <w:szCs w:val="20"/>
-          <w:lang w:val="en-US"/>
-        </w:rPr>
-        <w:t xml:space="preserve"> = "DETAIL"; </w:t>
+        <w:t xml:space="preserve"> {name = "DETAIL"; </w:t>
       </w:r>
       <w:proofErr w:type="spellStart"/>
       <w:r>
@@ -6513,6 +6515,140 @@
           <w:szCs w:val="20"/>
           <w:lang w:val="en-US"/>
         </w:rPr>
+        <w:t>"</w:t>
+      </w:r>
+      <w:proofErr w:type="gramStart"/>
+      <w:r>
+        <w:rPr>
+          <w:rFonts w:ascii="Courier New" w:hAnsi="Courier New" w:cs="Courier New"/>
+          <w:color w:val="660198"/>
+          <w:sz w:val="20"/>
+          <w:szCs w:val="20"/>
+          <w:lang w:val="en-US"/>
+        </w:rPr>
+        <w:t>YOURSCHEMA"</w:t>
+      </w:r>
+      <w:r>
+        <w:rPr>
+          <w:rFonts w:ascii="Courier New" w:hAnsi="Courier New" w:cs="Courier New"/>
+          <w:color w:val="000000"/>
+          <w:sz w:val="20"/>
+          <w:szCs w:val="20"/>
+          <w:lang w:val="en-US"/>
+        </w:rPr>
+        <w:t>.</w:t>
+      </w:r>
+      <w:r>
+        <w:rPr>
+          <w:rFonts w:ascii="Courier New" w:hAnsi="Courier New" w:cs="Courier New"/>
+          <w:color w:val="660198"/>
+          <w:sz w:val="20"/>
+          <w:szCs w:val="20"/>
+          <w:lang w:val="en-US"/>
+        </w:rPr>
+        <w:t>"</w:t>
+      </w:r>
+      <w:proofErr w:type="spellStart"/>
+      <w:r>
+        <w:rPr>
+          <w:rFonts w:ascii="Courier New" w:hAnsi="Courier New" w:cs="Courier New"/>
+          <w:color w:val="660198"/>
+          <w:sz w:val="20"/>
+          <w:szCs w:val="20"/>
+          <w:lang w:val="en-US"/>
+        </w:rPr>
+        <w:t>com.example.delta</w:t>
+      </w:r>
+      <w:proofErr w:type="spellEnd"/>
+      <w:r>
+        <w:rPr>
+          <w:rFonts w:ascii="Courier New" w:hAnsi="Courier New" w:cs="Courier New"/>
+          <w:color w:val="660198"/>
+          <w:sz w:val="20"/>
+          <w:szCs w:val="20"/>
+          <w:lang w:val="en-US"/>
+        </w:rPr>
+        <w:t>::</w:t>
+      </w:r>
+      <w:proofErr w:type="gramEnd"/>
+      <w:r>
+        <w:rPr>
+          <w:rFonts w:ascii="Courier New" w:hAnsi="Courier New" w:cs="Courier New"/>
+          <w:color w:val="660198"/>
+          <w:sz w:val="20"/>
+          <w:szCs w:val="20"/>
+          <w:lang w:val="en-US"/>
+        </w:rPr>
+        <w:t>t1</w:t>
+      </w:r>
+      <w:r>
+        <w:rPr>
+          <w:rFonts w:ascii="Courier New" w:hAnsi="Courier New" w:cs="Courier New"/>
+          <w:color w:val="660198"/>
+          <w:sz w:val="20"/>
+          <w:szCs w:val="20"/>
+          <w:lang w:val="en-US"/>
+        </w:rPr>
+        <w:t>_insert"</w:t>
+      </w:r>
+      <w:r>
+        <w:rPr>
+          <w:rFonts w:ascii="Courier New" w:hAnsi="Courier New" w:cs="Courier New"/>
+          <w:color w:val="000000"/>
+          <w:sz w:val="20"/>
+          <w:szCs w:val="20"/>
+          <w:lang w:val="en-US"/>
+        </w:rPr>
+        <w:t xml:space="preserve"> (</w:t>
+      </w:r>
+      <w:r>
+        <w:rPr>
+          <w:rFonts w:ascii="Courier New" w:hAnsi="Courier New" w:cs="Courier New"/>
+          <w:color w:val="0000FF"/>
+          <w:sz w:val="20"/>
+          <w:szCs w:val="20"/>
+          <w:lang w:val="en-US"/>
+        </w:rPr>
+        <w:t>IN</w:t>
+      </w:r>
+      <w:r>
+        <w:rPr>
+          <w:rFonts w:ascii="Courier New" w:hAnsi="Courier New" w:cs="Courier New"/>
+          <w:color w:val="000000"/>
+          <w:sz w:val="20"/>
+          <w:szCs w:val="20"/>
+          <w:lang w:val="en-US"/>
+        </w:rPr>
+        <w:t xml:space="preserve"> </w:t>
+      </w:r>
+      <w:r>
+        <w:rPr>
+          <w:rFonts w:ascii="Courier New" w:hAnsi="Courier New" w:cs="Courier New"/>
+          <w:color w:val="0000FF"/>
+          <w:sz w:val="20"/>
+          <w:szCs w:val="20"/>
+          <w:lang w:val="en-US"/>
+        </w:rPr>
+        <w:t>new</w:t>
+      </w:r>
+      <w:r>
+        <w:rPr>
+          <w:rFonts w:ascii="Courier New" w:hAnsi="Courier New" w:cs="Courier New"/>
+          <w:color w:val="000000"/>
+          <w:sz w:val="20"/>
+          <w:szCs w:val="20"/>
+          <w:lang w:val="en-US"/>
+        </w:rPr>
+        <w:t xml:space="preserve"> </w:t>
+      </w:r>
+      <w:r>
+        <w:rPr>
+          <w:rFonts w:ascii="Courier New" w:hAnsi="Courier New" w:cs="Courier New"/>
+          <w:color w:val="660198"/>
+          <w:sz w:val="20"/>
+          <w:szCs w:val="20"/>
+          <w:lang w:val="en-US"/>
+        </w:rPr>
         <w:t>"YOURSCHEMA"</w:t>
       </w:r>
       <w:r>
@@ -6535,6 +6671,86 @@
         </w:rPr>
         <w:t>"</w:t>
       </w:r>
+      <w:r>
+        <w:rPr>
+          <w:rFonts w:ascii="Courier New" w:hAnsi="Courier New" w:cs="Courier New"/>
+          <w:color w:val="660198"/>
+          <w:sz w:val="20"/>
+          <w:szCs w:val="20"/>
+          <w:lang w:val="en-US"/>
+        </w:rPr>
+        <w:t>T1</w:t>
+      </w:r>
+      <w:r>
+        <w:rPr>
+          <w:rFonts w:ascii="Courier New" w:hAnsi="Courier New" w:cs="Courier New"/>
+          <w:color w:val="660198"/>
+          <w:sz w:val="20"/>
+          <w:szCs w:val="20"/>
+          <w:lang w:val="en-US"/>
+        </w:rPr>
+        <w:t>_DELTA"</w:t>
+      </w:r>
+      <w:r>
+        <w:rPr>
+          <w:rFonts w:ascii="Courier New" w:hAnsi="Courier New" w:cs="Courier New"/>
+          <w:color w:val="000000"/>
+          <w:sz w:val="20"/>
+          <w:szCs w:val="20"/>
+          <w:lang w:val="en-US"/>
+        </w:rPr>
+        <w:t xml:space="preserve">, </w:t>
+      </w:r>
+      <w:r>
+        <w:rPr>
+          <w:rFonts w:ascii="Courier New" w:hAnsi="Courier New" w:cs="Courier New"/>
+          <w:color w:val="0000FF"/>
+          <w:sz w:val="20"/>
+          <w:szCs w:val="20"/>
+          <w:lang w:val="en-US"/>
+        </w:rPr>
+        <w:t>OUT</w:t>
+      </w:r>
+      <w:r>
+        <w:rPr>
+          <w:rFonts w:ascii="Courier New" w:hAnsi="Courier New" w:cs="Courier New"/>
+          <w:color w:val="000000"/>
+          <w:sz w:val="20"/>
+          <w:szCs w:val="20"/>
+          <w:lang w:val="en-US"/>
+        </w:rPr>
+        <w:t xml:space="preserve"> </w:t>
+      </w:r>
+      <w:r>
+        <w:rPr>
+          <w:rFonts w:ascii="Courier New" w:hAnsi="Courier New" w:cs="Courier New"/>
+          <w:color w:val="660198"/>
+          <w:sz w:val="20"/>
+          <w:szCs w:val="20"/>
+          <w:lang w:val="en-US"/>
+        </w:rPr>
+        <w:t>error</w:t>
+      </w:r>
+      <w:r>
+        <w:rPr>
+          <w:rFonts w:ascii="Courier New" w:hAnsi="Courier New" w:cs="Courier New"/>
+          <w:color w:val="000000"/>
+          <w:sz w:val="20"/>
+          <w:szCs w:val="20"/>
+          <w:lang w:val="en-US"/>
+        </w:rPr>
+        <w:t xml:space="preserve"> </w:t>
+      </w:r>
+      <w:r>
+        <w:rPr>
+          <w:rFonts w:ascii="Courier New" w:hAnsi="Courier New" w:cs="Courier New"/>
+          <w:color w:val="660198"/>
+          <w:sz w:val="20"/>
+          <w:szCs w:val="20"/>
+          <w:lang w:val="en-US"/>
+        </w:rPr>
+        <w:t>"</w:t>
+      </w:r>
       <w:proofErr w:type="spellStart"/>
       <w:r>
         <w:rPr>
@@ -6555,243 +6771,7 @@
           <w:szCs w:val="20"/>
           <w:lang w:val="en-US"/>
         </w:rPr>
-        <w:t>:</w:t>
-      </w:r>
-      <w:proofErr w:type="gramStart"/>
-      <w:r>
-        <w:rPr>
-          <w:rFonts w:ascii="Courier New" w:hAnsi="Courier New" w:cs="Courier New"/>
-          <w:color w:val="660198"/>
-          <w:sz w:val="20"/>
-          <w:szCs w:val="20"/>
-          <w:lang w:val="en-US"/>
-        </w:rPr>
-        <w:t>:</w:t>
-      </w:r>
-      <w:r>
-        <w:rPr>
-          <w:rFonts w:ascii="Courier New" w:hAnsi="Courier New" w:cs="Courier New"/>
-          <w:color w:val="660198"/>
-          <w:sz w:val="20"/>
-          <w:szCs w:val="20"/>
-          <w:lang w:val="en-US"/>
-        </w:rPr>
-        <w:t>t1</w:t>
-      </w:r>
-      <w:proofErr w:type="gramEnd"/>
-      <w:r>
-        <w:rPr>
-          <w:rFonts w:ascii="Courier New" w:hAnsi="Courier New" w:cs="Courier New"/>
-          <w:color w:val="660198"/>
-          <w:sz w:val="20"/>
-          <w:szCs w:val="20"/>
-          <w:lang w:val="en-US"/>
-        </w:rPr>
-        <w:t>_insert"</w:t>
-      </w:r>
-      <w:r>
-        <w:rPr>
-          <w:rFonts w:ascii="Courier New" w:hAnsi="Courier New" w:cs="Courier New"/>
-          <w:color w:val="000000"/>
-          <w:sz w:val="20"/>
-          <w:szCs w:val="20"/>
-          <w:lang w:val="en-US"/>
-        </w:rPr>
-        <w:t xml:space="preserve"> (</w:t>
-      </w:r>
-      <w:r>
-        <w:rPr>
-          <w:rFonts w:ascii="Courier New" w:hAnsi="Courier New" w:cs="Courier New"/>
-          <w:color w:val="0000FF"/>
-          <w:sz w:val="20"/>
-          <w:szCs w:val="20"/>
-          <w:lang w:val="en-US"/>
-        </w:rPr>
-        <w:t>IN</w:t>
-      </w:r>
-      <w:r>
-        <w:rPr>
-          <w:rFonts w:ascii="Courier New" w:hAnsi="Courier New" w:cs="Courier New"/>
-          <w:color w:val="000000"/>
-          <w:sz w:val="20"/>
-          <w:szCs w:val="20"/>
-          <w:lang w:val="en-US"/>
-        </w:rPr>
-        <w:t xml:space="preserve"> </w:t>
-      </w:r>
-      <w:r>
-        <w:rPr>
-          <w:rFonts w:ascii="Courier New" w:hAnsi="Courier New" w:cs="Courier New"/>
-          <w:color w:val="0000FF"/>
-          <w:sz w:val="20"/>
-          <w:szCs w:val="20"/>
-          <w:lang w:val="en-US"/>
-        </w:rPr>
-        <w:t>new</w:t>
-      </w:r>
-      <w:r>
-        <w:rPr>
-          <w:rFonts w:ascii="Courier New" w:hAnsi="Courier New" w:cs="Courier New"/>
-          <w:color w:val="000000"/>
-          <w:sz w:val="20"/>
-          <w:szCs w:val="20"/>
-          <w:lang w:val="en-US"/>
-        </w:rPr>
-        <w:t xml:space="preserve"> </w:t>
-      </w:r>
-      <w:r>
-        <w:rPr>
-          <w:rFonts w:ascii="Courier New" w:hAnsi="Courier New" w:cs="Courier New"/>
-          <w:color w:val="660198"/>
-          <w:sz w:val="20"/>
-          <w:szCs w:val="20"/>
-          <w:lang w:val="en-US"/>
-        </w:rPr>
-        <w:t>"YOURSCHEMA"</w:t>
-      </w:r>
-      <w:r>
-        <w:rPr>
-          <w:rFonts w:ascii="Courier New" w:hAnsi="Courier New" w:cs="Courier New"/>
-          <w:color w:val="000000"/>
-          <w:sz w:val="20"/>
-          <w:szCs w:val="20"/>
-          <w:lang w:val="en-US"/>
-        </w:rPr>
-        <w:t>.</w:t>
-      </w:r>
-      <w:r>
-        <w:rPr>
-          <w:rFonts w:ascii="Courier New" w:hAnsi="Courier New" w:cs="Courier New"/>
-          <w:color w:val="660198"/>
-          <w:sz w:val="20"/>
-          <w:szCs w:val="20"/>
-          <w:lang w:val="en-US"/>
-        </w:rPr>
-        <w:t>"</w:t>
-      </w:r>
-      <w:r>
-        <w:rPr>
-          <w:rFonts w:ascii="Courier New" w:hAnsi="Courier New" w:cs="Courier New"/>
-          <w:color w:val="660198"/>
-          <w:sz w:val="20"/>
-          <w:szCs w:val="20"/>
-          <w:lang w:val="en-US"/>
-        </w:rPr>
-        <w:t>T1</w:t>
-      </w:r>
-      <w:r>
-        <w:rPr>
-          <w:rFonts w:ascii="Courier New" w:hAnsi="Courier New" w:cs="Courier New"/>
-          <w:color w:val="660198"/>
-          <w:sz w:val="20"/>
-          <w:szCs w:val="20"/>
-          <w:lang w:val="en-US"/>
-        </w:rPr>
-        <w:t>_DELTA"</w:t>
-      </w:r>
-      <w:r>
-        <w:rPr>
-          <w:rFonts w:ascii="Courier New" w:hAnsi="Courier New" w:cs="Courier New"/>
-          <w:color w:val="000000"/>
-          <w:sz w:val="20"/>
-          <w:szCs w:val="20"/>
-          <w:lang w:val="en-US"/>
-        </w:rPr>
-        <w:t xml:space="preserve">, </w:t>
-      </w:r>
-      <w:r>
-        <w:rPr>
-          <w:rFonts w:ascii="Courier New" w:hAnsi="Courier New" w:cs="Courier New"/>
-          <w:color w:val="0000FF"/>
-          <w:sz w:val="20"/>
-          <w:szCs w:val="20"/>
-          <w:lang w:val="en-US"/>
-        </w:rPr>
-        <w:t>OUT</w:t>
-      </w:r>
-      <w:r>
-        <w:rPr>
-          <w:rFonts w:ascii="Courier New" w:hAnsi="Courier New" w:cs="Courier New"/>
-          <w:color w:val="000000"/>
-          <w:sz w:val="20"/>
-          <w:szCs w:val="20"/>
-          <w:lang w:val="en-US"/>
-        </w:rPr>
-        <w:t xml:space="preserve"> </w:t>
-      </w:r>
-      <w:r>
-        <w:rPr>
-          <w:rFonts w:ascii="Courier New" w:hAnsi="Courier New" w:cs="Courier New"/>
-          <w:color w:val="660198"/>
-          <w:sz w:val="20"/>
-          <w:szCs w:val="20"/>
-          <w:lang w:val="en-US"/>
-        </w:rPr>
-        <w:t>error</w:t>
-      </w:r>
-      <w:r>
-        <w:rPr>
-          <w:rFonts w:ascii="Courier New" w:hAnsi="Courier New" w:cs="Courier New"/>
-          <w:color w:val="000000"/>
-          <w:sz w:val="20"/>
-          <w:szCs w:val="20"/>
-          <w:lang w:val="en-US"/>
-        </w:rPr>
-        <w:t xml:space="preserve"> </w:t>
-      </w:r>
-      <w:r>
-        <w:rPr>
-          <w:rFonts w:ascii="Courier New" w:hAnsi="Courier New" w:cs="Courier New"/>
-          <w:color w:val="660198"/>
-          <w:sz w:val="20"/>
-          <w:szCs w:val="20"/>
-          <w:lang w:val="en-US"/>
-        </w:rPr>
-        <w:t>"</w:t>
-      </w:r>
-      <w:proofErr w:type="spellStart"/>
-      <w:r>
-        <w:rPr>
-          <w:rFonts w:ascii="Courier New" w:hAnsi="Courier New" w:cs="Courier New"/>
-          <w:color w:val="660198"/>
-          <w:sz w:val="20"/>
-          <w:szCs w:val="20"/>
-          <w:lang w:val="en-US"/>
-        </w:rPr>
-        <w:t>com.example.delta</w:t>
-      </w:r>
-      <w:proofErr w:type="spellEnd"/>
-      <w:r>
-        <w:rPr>
-          <w:rFonts w:ascii="Courier New" w:hAnsi="Courier New" w:cs="Courier New"/>
-          <w:color w:val="660198"/>
-          <w:sz w:val="20"/>
-          <w:szCs w:val="20"/>
-          <w:lang w:val="en-US"/>
-        </w:rPr>
-        <w:t>:</w:t>
-      </w:r>
-      <w:proofErr w:type="gramStart"/>
-      <w:r>
-        <w:rPr>
-          <w:rFonts w:ascii="Courier New" w:hAnsi="Courier New" w:cs="Courier New"/>
-          <w:color w:val="660198"/>
-          <w:sz w:val="20"/>
-          <w:szCs w:val="20"/>
-          <w:lang w:val="en-US"/>
-        </w:rPr>
-        <w:t>:error</w:t>
-      </w:r>
-      <w:proofErr w:type="gramEnd"/>
-      <w:r>
-        <w:rPr>
-          <w:rFonts w:ascii="Courier New" w:hAnsi="Courier New" w:cs="Courier New"/>
-          <w:color w:val="660198"/>
-          <w:sz w:val="20"/>
-          <w:szCs w:val="20"/>
-          <w:lang w:val="en-US"/>
-        </w:rPr>
-        <w:t>"</w:t>
+        <w:t>::error"</w:t>
       </w:r>
       <w:r>
         <w:rPr>
@@ -7197,18 +7177,7 @@
           <w:szCs w:val="20"/>
           <w:lang w:val="en-US"/>
         </w:rPr>
-        <w:t xml:space="preserve">, </w:t>
-      </w:r>
-      <w:proofErr w:type="gramStart"/>
-      <w:r>
-        <w:rPr>
-          <w:rFonts w:ascii="Courier New" w:hAnsi="Courier New" w:cs="Courier New"/>
-          <w:color w:val="660198"/>
-          <w:sz w:val="20"/>
-          <w:szCs w:val="20"/>
-          <w:lang w:val="en-US"/>
-        </w:rPr>
-        <w:t>field2, ...</w:t>
+        <w:t>, field2, ...</w:t>
       </w:r>
       <w:r>
         <w:rPr>
@@ -7220,7 +7189,6 @@
         </w:rPr>
         <w:t>)</w:t>
       </w:r>
-      <w:proofErr w:type="gramEnd"/>
     </w:p>
     <w:p>
       <w:pPr>
@@ -7303,60 +7271,50 @@
           <w:szCs w:val="20"/>
           <w:lang w:val="en-US"/>
         </w:rPr>
-        <w:t xml:space="preserve">, </w:t>
+        <w:t>, field2, ...</w:t>
+      </w:r>
+      <w:r>
+        <w:rPr>
+          <w:rFonts w:ascii="Courier New" w:hAnsi="Courier New" w:cs="Courier New"/>
+          <w:color w:val="000000"/>
+          <w:sz w:val="20"/>
+          <w:szCs w:val="20"/>
+          <w:lang w:val="en-US"/>
+        </w:rPr>
+        <w:t xml:space="preserve"> </w:t>
       </w:r>
       <w:proofErr w:type="gramStart"/>
       <w:r>
         <w:rPr>
           <w:rFonts w:ascii="Courier New" w:hAnsi="Courier New" w:cs="Courier New"/>
+          <w:color w:val="0000FF"/>
+          <w:sz w:val="20"/>
+          <w:szCs w:val="20"/>
+          <w:lang w:val="en-US"/>
+        </w:rPr>
+        <w:t>FROM</w:t>
+      </w:r>
+      <w:r>
+        <w:rPr>
+          <w:rFonts w:ascii="Courier New" w:hAnsi="Courier New" w:cs="Courier New"/>
+          <w:color w:val="000000"/>
+          <w:sz w:val="20"/>
+          <w:szCs w:val="20"/>
+          <w:lang w:val="en-US"/>
+        </w:rPr>
+        <w:t xml:space="preserve"> :</w:t>
+      </w:r>
+      <w:r>
+        <w:rPr>
+          <w:rFonts w:ascii="Courier New" w:hAnsi="Courier New" w:cs="Courier New"/>
           <w:color w:val="660198"/>
           <w:sz w:val="20"/>
           <w:szCs w:val="20"/>
           <w:lang w:val="en-US"/>
         </w:rPr>
-        <w:t>field2, ...</w:t>
+        <w:t>new</w:t>
       </w:r>
       <w:proofErr w:type="gramEnd"/>
-      <w:r>
-        <w:rPr>
-          <w:rFonts w:ascii="Courier New" w:hAnsi="Courier New" w:cs="Courier New"/>
-          <w:color w:val="000000"/>
-          <w:sz w:val="20"/>
-          <w:szCs w:val="20"/>
-          <w:lang w:val="en-US"/>
-        </w:rPr>
-        <w:t xml:space="preserve"> </w:t>
-      </w:r>
-      <w:r>
-        <w:rPr>
-          <w:rFonts w:ascii="Courier New" w:hAnsi="Courier New" w:cs="Courier New"/>
-          <w:color w:val="0000FF"/>
-          <w:sz w:val="20"/>
-          <w:szCs w:val="20"/>
-          <w:lang w:val="en-US"/>
-        </w:rPr>
-        <w:t>FROM</w:t>
-      </w:r>
-      <w:r>
-        <w:rPr>
-          <w:rFonts w:ascii="Courier New" w:hAnsi="Courier New" w:cs="Courier New"/>
-          <w:color w:val="000000"/>
-          <w:sz w:val="20"/>
-          <w:szCs w:val="20"/>
-          <w:lang w:val="en-US"/>
-        </w:rPr>
-        <w:t xml:space="preserve"> :</w:t>
-      </w:r>
-      <w:r>
-        <w:rPr>
-          <w:rFonts w:ascii="Courier New" w:hAnsi="Courier New" w:cs="Courier New"/>
-          <w:color w:val="660198"/>
-          <w:sz w:val="20"/>
-          <w:szCs w:val="20"/>
-          <w:lang w:val="en-US"/>
-        </w:rPr>
-        <w:t>new</w:t>
-      </w:r>
       <w:r>
         <w:rPr>
           <w:rFonts w:ascii="Courier New" w:hAnsi="Courier New" w:cs="Courier New"/>
@@ -7504,7 +7462,6 @@
           <w:lang w:val="en-US"/>
         </w:rPr>
       </w:pPr>
-      <w:proofErr w:type="gramStart"/>
       <w:r>
         <w:rPr>
           <w:rFonts w:ascii="Courier New" w:hAnsi="Courier New" w:cs="Courier New"/>
@@ -7515,7 +7472,6 @@
         </w:rPr>
         <w:t>error</w:t>
       </w:r>
-      <w:proofErr w:type="gramEnd"/>
       <w:r>
         <w:rPr>
           <w:rFonts w:ascii="Courier New" w:hAnsi="Courier New" w:cs="Courier New"/>
@@ -7917,6 +7873,7 @@
         </w:rPr>
         <w:t>"</w:t>
       </w:r>
+      <w:proofErr w:type="gramStart"/>
       <w:r>
         <w:rPr>
           <w:rFonts w:ascii="Courier New" w:hAnsi="Courier New" w:cs="Courier New"/>
@@ -7977,9 +7934,9 @@
           <w:szCs w:val="20"/>
           <w:lang w:val="en-US"/>
         </w:rPr>
-        <w:t>:</w:t>
-      </w:r>
-      <w:proofErr w:type="gramStart"/>
+        <w:t>::</w:t>
+      </w:r>
+      <w:proofErr w:type="gramEnd"/>
       <w:r>
         <w:rPr>
           <w:rFonts w:ascii="Courier New" w:hAnsi="Courier New" w:cs="Courier New"/>
@@ -7988,7 +7945,7 @@
           <w:szCs w:val="20"/>
           <w:lang w:val="en-US"/>
         </w:rPr>
-        <w:t>:</w:t>
+        <w:t>t1</w:t>
       </w:r>
       <w:r>
         <w:rPr>
@@ -7998,9 +7955,58 @@
           <w:szCs w:val="20"/>
           <w:lang w:val="en-US"/>
         </w:rPr>
-        <w:t>t1</w:t>
-      </w:r>
-      <w:proofErr w:type="gramEnd"/>
+        <w:t>_update"</w:t>
+      </w:r>
+      <w:r>
+        <w:rPr>
+          <w:rFonts w:ascii="Courier New" w:hAnsi="Courier New" w:cs="Courier New"/>
+          <w:color w:val="000000"/>
+          <w:sz w:val="20"/>
+          <w:szCs w:val="20"/>
+          <w:lang w:val="en-US"/>
+        </w:rPr>
+        <w:t xml:space="preserve"> (</w:t>
+      </w:r>
+      <w:r>
+        <w:rPr>
+          <w:rFonts w:ascii="Courier New" w:hAnsi="Courier New" w:cs="Courier New"/>
+          <w:color w:val="0000FF"/>
+          <w:sz w:val="20"/>
+          <w:szCs w:val="20"/>
+          <w:lang w:val="en-US"/>
+        </w:rPr>
+        <w:t>IN</w:t>
+      </w:r>
+      <w:r>
+        <w:rPr>
+          <w:rFonts w:ascii="Courier New" w:hAnsi="Courier New" w:cs="Courier New"/>
+          <w:color w:val="000000"/>
+          <w:sz w:val="20"/>
+          <w:szCs w:val="20"/>
+          <w:lang w:val="en-US"/>
+        </w:rPr>
+        <w:t xml:space="preserve"> </w:t>
+      </w:r>
+      <w:r>
+        <w:rPr>
+          <w:rFonts w:ascii="Courier New" w:hAnsi="Courier New" w:cs="Courier New"/>
+          <w:color w:val="0000FF"/>
+          <w:sz w:val="20"/>
+          <w:szCs w:val="20"/>
+          <w:lang w:val="en-US"/>
+        </w:rPr>
+        <w:t>new</w:t>
+      </w:r>
+      <w:r>
+        <w:rPr>
+          <w:rFonts w:ascii="Courier New" w:hAnsi="Courier New" w:cs="Courier New"/>
+          <w:color w:val="000000"/>
+          <w:sz w:val="20"/>
+          <w:szCs w:val="20"/>
+          <w:lang w:val="en-US"/>
+        </w:rPr>
+        <w:t xml:space="preserve"> </w:t>
+      </w:r>
       <w:r>
         <w:rPr>
           <w:rFonts w:ascii="Courier New" w:hAnsi="Courier New" w:cs="Courier New"/>
@@ -8009,17 +8015,77 @@
           <w:szCs w:val="20"/>
           <w:lang w:val="en-US"/>
         </w:rPr>
-        <w:t>_update"</w:t>
-      </w:r>
-      <w:r>
-        <w:rPr>
-          <w:rFonts w:ascii="Courier New" w:hAnsi="Courier New" w:cs="Courier New"/>
-          <w:color w:val="000000"/>
-          <w:sz w:val="20"/>
-          <w:szCs w:val="20"/>
-          <w:lang w:val="en-US"/>
-        </w:rPr>
-        <w:t xml:space="preserve"> (</w:t>
+        <w:t>"</w:t>
+      </w:r>
+      <w:r>
+        <w:rPr>
+          <w:rFonts w:ascii="Courier New" w:hAnsi="Courier New" w:cs="Courier New"/>
+          <w:color w:val="660198"/>
+          <w:sz w:val="20"/>
+          <w:szCs w:val="20"/>
+          <w:lang w:val="en-US"/>
+        </w:rPr>
+        <w:t>YOURSCHEMA</w:t>
+      </w:r>
+      <w:r>
+        <w:rPr>
+          <w:rFonts w:ascii="Courier New" w:hAnsi="Courier New" w:cs="Courier New"/>
+          <w:color w:val="660198"/>
+          <w:sz w:val="20"/>
+          <w:szCs w:val="20"/>
+          <w:lang w:val="en-US"/>
+        </w:rPr>
+        <w:t>"</w:t>
+      </w:r>
+      <w:r>
+        <w:rPr>
+          <w:rFonts w:ascii="Courier New" w:hAnsi="Courier New" w:cs="Courier New"/>
+          <w:color w:val="000000"/>
+          <w:sz w:val="20"/>
+          <w:szCs w:val="20"/>
+          <w:lang w:val="en-US"/>
+        </w:rPr>
+        <w:t>.</w:t>
+      </w:r>
+      <w:r>
+        <w:rPr>
+          <w:rFonts w:ascii="Courier New" w:hAnsi="Courier New" w:cs="Courier New"/>
+          <w:color w:val="660198"/>
+          <w:sz w:val="20"/>
+          <w:szCs w:val="20"/>
+          <w:lang w:val="en-US"/>
+        </w:rPr>
+        <w:t>"</w:t>
+      </w:r>
+      <w:r>
+        <w:rPr>
+          <w:rFonts w:ascii="Courier New" w:hAnsi="Courier New" w:cs="Courier New"/>
+          <w:color w:val="660198"/>
+          <w:sz w:val="20"/>
+          <w:szCs w:val="20"/>
+          <w:lang w:val="en-US"/>
+        </w:rPr>
+        <w:t>T1_DELTA</w:t>
+      </w:r>
+      <w:r>
+        <w:rPr>
+          <w:rFonts w:ascii="Courier New" w:hAnsi="Courier New" w:cs="Courier New"/>
+          <w:color w:val="660198"/>
+          <w:sz w:val="20"/>
+          <w:szCs w:val="20"/>
+          <w:lang w:val="en-US"/>
+        </w:rPr>
+        <w:t>"</w:t>
+      </w:r>
+      <w:r>
+        <w:rPr>
+          <w:rFonts w:ascii="Courier New" w:hAnsi="Courier New" w:cs="Courier New"/>
+          <w:color w:val="000000"/>
+          <w:sz w:val="20"/>
+          <w:szCs w:val="20"/>
+          <w:lang w:val="en-US"/>
+        </w:rPr>
+        <w:t xml:space="preserve">, </w:t>
       </w:r>
       <w:r>
         <w:rPr>
@@ -8044,12 +8110,112 @@
       <w:r>
         <w:rPr>
           <w:rFonts w:ascii="Courier New" w:hAnsi="Courier New" w:cs="Courier New"/>
+          <w:color w:val="660198"/>
+          <w:sz w:val="20"/>
+          <w:szCs w:val="20"/>
+          <w:lang w:val="en-US"/>
+        </w:rPr>
+        <w:t>old</w:t>
+      </w:r>
+      <w:r>
+        <w:rPr>
+          <w:rFonts w:ascii="Courier New" w:hAnsi="Courier New" w:cs="Courier New"/>
+          <w:color w:val="000000"/>
+          <w:sz w:val="20"/>
+          <w:szCs w:val="20"/>
+          <w:lang w:val="en-US"/>
+        </w:rPr>
+        <w:t xml:space="preserve"> </w:t>
+      </w:r>
+      <w:r>
+        <w:rPr>
+          <w:rFonts w:ascii="Courier New" w:hAnsi="Courier New" w:cs="Courier New"/>
+          <w:color w:val="660198"/>
+          <w:sz w:val="20"/>
+          <w:szCs w:val="20"/>
+          <w:lang w:val="en-US"/>
+        </w:rPr>
+        <w:t>"</w:t>
+      </w:r>
+      <w:r>
+        <w:rPr>
+          <w:rFonts w:ascii="Courier New" w:hAnsi="Courier New" w:cs="Courier New"/>
+          <w:color w:val="660198"/>
+          <w:sz w:val="20"/>
+          <w:szCs w:val="20"/>
+          <w:lang w:val="en-US"/>
+        </w:rPr>
+        <w:t>YOURSCHEMA</w:t>
+      </w:r>
+      <w:r>
+        <w:rPr>
+          <w:rFonts w:ascii="Courier New" w:hAnsi="Courier New" w:cs="Courier New"/>
+          <w:color w:val="660198"/>
+          <w:sz w:val="20"/>
+          <w:szCs w:val="20"/>
+          <w:lang w:val="en-US"/>
+        </w:rPr>
+        <w:t>"</w:t>
+      </w:r>
+      <w:r>
+        <w:rPr>
+          <w:rFonts w:ascii="Courier New" w:hAnsi="Courier New" w:cs="Courier New"/>
+          <w:color w:val="000000"/>
+          <w:sz w:val="20"/>
+          <w:szCs w:val="20"/>
+          <w:lang w:val="en-US"/>
+        </w:rPr>
+        <w:t>.</w:t>
+      </w:r>
+      <w:r>
+        <w:rPr>
+          <w:rFonts w:ascii="Courier New" w:hAnsi="Courier New" w:cs="Courier New"/>
+          <w:color w:val="660198"/>
+          <w:sz w:val="20"/>
+          <w:szCs w:val="20"/>
+          <w:lang w:val="en-US"/>
+        </w:rPr>
+        <w:t>"</w:t>
+      </w:r>
+      <w:r>
+        <w:rPr>
+          <w:rFonts w:ascii="Courier New" w:hAnsi="Courier New" w:cs="Courier New"/>
+          <w:color w:val="660198"/>
+          <w:sz w:val="20"/>
+          <w:szCs w:val="20"/>
+          <w:lang w:val="en-US"/>
+        </w:rPr>
+        <w:t>T1_DELTA</w:t>
+      </w:r>
+      <w:r>
+        <w:rPr>
+          <w:rFonts w:ascii="Courier New" w:hAnsi="Courier New" w:cs="Courier New"/>
+          <w:color w:val="660198"/>
+          <w:sz w:val="20"/>
+          <w:szCs w:val="20"/>
+          <w:lang w:val="en-US"/>
+        </w:rPr>
+        <w:t>"</w:t>
+      </w:r>
+      <w:r>
+        <w:rPr>
+          <w:rFonts w:ascii="Courier New" w:hAnsi="Courier New" w:cs="Courier New"/>
+          <w:color w:val="000000"/>
+          <w:sz w:val="20"/>
+          <w:szCs w:val="20"/>
+          <w:lang w:val="en-US"/>
+        </w:rPr>
+        <w:t xml:space="preserve">, </w:t>
+      </w:r>
+      <w:r>
+        <w:rPr>
+          <w:rFonts w:ascii="Courier New" w:hAnsi="Courier New" w:cs="Courier New"/>
           <w:color w:val="0000FF"/>
           <w:sz w:val="20"/>
           <w:szCs w:val="20"/>
           <w:lang w:val="en-US"/>
         </w:rPr>
-        <w:t>new</w:t>
+        <w:t>OUT</w:t>
       </w:r>
       <w:r>
         <w:rPr>
@@ -8069,8 +8235,29 @@
           <w:szCs w:val="20"/>
           <w:lang w:val="en-US"/>
         </w:rPr>
+        <w:t>error</w:t>
+      </w:r>
+      <w:r>
+        <w:rPr>
+          <w:rFonts w:ascii="Courier New" w:hAnsi="Courier New" w:cs="Courier New"/>
+          <w:color w:val="000000"/>
+          <w:sz w:val="20"/>
+          <w:szCs w:val="20"/>
+          <w:lang w:val="en-US"/>
+        </w:rPr>
+        <w:t xml:space="preserve"> </w:t>
+      </w:r>
+      <w:r>
+        <w:rPr>
+          <w:rFonts w:ascii="Courier New" w:hAnsi="Courier New" w:cs="Courier New"/>
+          <w:color w:val="660198"/>
+          <w:sz w:val="20"/>
+          <w:szCs w:val="20"/>
+          <w:lang w:val="en-US"/>
+        </w:rPr>
         <w:t>"</w:t>
       </w:r>
+      <w:proofErr w:type="spellStart"/>
       <w:r>
         <w:rPr>
           <w:rFonts w:ascii="Courier New" w:hAnsi="Courier New" w:cs="Courier New"/>
@@ -8079,8 +8266,9 @@
           <w:szCs w:val="20"/>
           <w:lang w:val="en-US"/>
         </w:rPr>
-        <w:t>YOURSCHEMA</w:t>
-      </w:r>
+        <w:t>com.example.delta</w:t>
+      </w:r>
+      <w:proofErr w:type="spellEnd"/>
       <w:r>
         <w:rPr>
           <w:rFonts w:ascii="Courier New" w:hAnsi="Courier New" w:cs="Courier New"/>
@@ -8089,271 +8277,7 @@
           <w:szCs w:val="20"/>
           <w:lang w:val="en-US"/>
         </w:rPr>
-        <w:t>"</w:t>
-      </w:r>
-      <w:r>
-        <w:rPr>
-          <w:rFonts w:ascii="Courier New" w:hAnsi="Courier New" w:cs="Courier New"/>
-          <w:color w:val="000000"/>
-          <w:sz w:val="20"/>
-          <w:szCs w:val="20"/>
-          <w:lang w:val="en-US"/>
-        </w:rPr>
-        <w:t>.</w:t>
-      </w:r>
-      <w:r>
-        <w:rPr>
-          <w:rFonts w:ascii="Courier New" w:hAnsi="Courier New" w:cs="Courier New"/>
-          <w:color w:val="660198"/>
-          <w:sz w:val="20"/>
-          <w:szCs w:val="20"/>
-          <w:lang w:val="en-US"/>
-        </w:rPr>
-        <w:t>"</w:t>
-      </w:r>
-      <w:r>
-        <w:rPr>
-          <w:rFonts w:ascii="Courier New" w:hAnsi="Courier New" w:cs="Courier New"/>
-          <w:color w:val="660198"/>
-          <w:sz w:val="20"/>
-          <w:szCs w:val="20"/>
-          <w:lang w:val="en-US"/>
-        </w:rPr>
-        <w:t>T1_DELTA</w:t>
-      </w:r>
-      <w:r>
-        <w:rPr>
-          <w:rFonts w:ascii="Courier New" w:hAnsi="Courier New" w:cs="Courier New"/>
-          <w:color w:val="660198"/>
-          <w:sz w:val="20"/>
-          <w:szCs w:val="20"/>
-          <w:lang w:val="en-US"/>
-        </w:rPr>
-        <w:t>"</w:t>
-      </w:r>
-      <w:r>
-        <w:rPr>
-          <w:rFonts w:ascii="Courier New" w:hAnsi="Courier New" w:cs="Courier New"/>
-          <w:color w:val="000000"/>
-          <w:sz w:val="20"/>
-          <w:szCs w:val="20"/>
-          <w:lang w:val="en-US"/>
-        </w:rPr>
-        <w:t xml:space="preserve">, </w:t>
-      </w:r>
-      <w:r>
-        <w:rPr>
-          <w:rFonts w:ascii="Courier New" w:hAnsi="Courier New" w:cs="Courier New"/>
-          <w:color w:val="0000FF"/>
-          <w:sz w:val="20"/>
-          <w:szCs w:val="20"/>
-          <w:lang w:val="en-US"/>
-        </w:rPr>
-        <w:t>IN</w:t>
-      </w:r>
-      <w:r>
-        <w:rPr>
-          <w:rFonts w:ascii="Courier New" w:hAnsi="Courier New" w:cs="Courier New"/>
-          <w:color w:val="000000"/>
-          <w:sz w:val="20"/>
-          <w:szCs w:val="20"/>
-          <w:lang w:val="en-US"/>
-        </w:rPr>
-        <w:t xml:space="preserve"> </w:t>
-      </w:r>
-      <w:r>
-        <w:rPr>
-          <w:rFonts w:ascii="Courier New" w:hAnsi="Courier New" w:cs="Courier New"/>
-          <w:color w:val="660198"/>
-          <w:sz w:val="20"/>
-          <w:szCs w:val="20"/>
-          <w:lang w:val="en-US"/>
-        </w:rPr>
-        <w:t>old</w:t>
-      </w:r>
-      <w:r>
-        <w:rPr>
-          <w:rFonts w:ascii="Courier New" w:hAnsi="Courier New" w:cs="Courier New"/>
-          <w:color w:val="000000"/>
-          <w:sz w:val="20"/>
-          <w:szCs w:val="20"/>
-          <w:lang w:val="en-US"/>
-        </w:rPr>
-        <w:t xml:space="preserve"> </w:t>
-      </w:r>
-      <w:r>
-        <w:rPr>
-          <w:rFonts w:ascii="Courier New" w:hAnsi="Courier New" w:cs="Courier New"/>
-          <w:color w:val="660198"/>
-          <w:sz w:val="20"/>
-          <w:szCs w:val="20"/>
-          <w:lang w:val="en-US"/>
-        </w:rPr>
-        <w:t>"</w:t>
-      </w:r>
-      <w:r>
-        <w:rPr>
-          <w:rFonts w:ascii="Courier New" w:hAnsi="Courier New" w:cs="Courier New"/>
-          <w:color w:val="660198"/>
-          <w:sz w:val="20"/>
-          <w:szCs w:val="20"/>
-          <w:lang w:val="en-US"/>
-        </w:rPr>
-        <w:t>YOURSCHEMA</w:t>
-      </w:r>
-      <w:r>
-        <w:rPr>
-          <w:rFonts w:ascii="Courier New" w:hAnsi="Courier New" w:cs="Courier New"/>
-          <w:color w:val="660198"/>
-          <w:sz w:val="20"/>
-          <w:szCs w:val="20"/>
-          <w:lang w:val="en-US"/>
-        </w:rPr>
-        <w:t>"</w:t>
-      </w:r>
-      <w:r>
-        <w:rPr>
-          <w:rFonts w:ascii="Courier New" w:hAnsi="Courier New" w:cs="Courier New"/>
-          <w:color w:val="000000"/>
-          <w:sz w:val="20"/>
-          <w:szCs w:val="20"/>
-          <w:lang w:val="en-US"/>
-        </w:rPr>
-        <w:t>.</w:t>
-      </w:r>
-      <w:r>
-        <w:rPr>
-          <w:rFonts w:ascii="Courier New" w:hAnsi="Courier New" w:cs="Courier New"/>
-          <w:color w:val="660198"/>
-          <w:sz w:val="20"/>
-          <w:szCs w:val="20"/>
-          <w:lang w:val="en-US"/>
-        </w:rPr>
-        <w:t>"</w:t>
-      </w:r>
-      <w:r>
-        <w:rPr>
-          <w:rFonts w:ascii="Courier New" w:hAnsi="Courier New" w:cs="Courier New"/>
-          <w:color w:val="660198"/>
-          <w:sz w:val="20"/>
-          <w:szCs w:val="20"/>
-          <w:lang w:val="en-US"/>
-        </w:rPr>
-        <w:t>T1_DELTA</w:t>
-      </w:r>
-      <w:r>
-        <w:rPr>
-          <w:rFonts w:ascii="Courier New" w:hAnsi="Courier New" w:cs="Courier New"/>
-          <w:color w:val="660198"/>
-          <w:sz w:val="20"/>
-          <w:szCs w:val="20"/>
-          <w:lang w:val="en-US"/>
-        </w:rPr>
-        <w:t>"</w:t>
-      </w:r>
-      <w:r>
-        <w:rPr>
-          <w:rFonts w:ascii="Courier New" w:hAnsi="Courier New" w:cs="Courier New"/>
-          <w:color w:val="000000"/>
-          <w:sz w:val="20"/>
-          <w:szCs w:val="20"/>
-          <w:lang w:val="en-US"/>
-        </w:rPr>
-        <w:t xml:space="preserve">, </w:t>
-      </w:r>
-      <w:r>
-        <w:rPr>
-          <w:rFonts w:ascii="Courier New" w:hAnsi="Courier New" w:cs="Courier New"/>
-          <w:color w:val="0000FF"/>
-          <w:sz w:val="20"/>
-          <w:szCs w:val="20"/>
-          <w:lang w:val="en-US"/>
-        </w:rPr>
-        <w:t>OUT</w:t>
-      </w:r>
-      <w:r>
-        <w:rPr>
-          <w:rFonts w:ascii="Courier New" w:hAnsi="Courier New" w:cs="Courier New"/>
-          <w:color w:val="000000"/>
-          <w:sz w:val="20"/>
-          <w:szCs w:val="20"/>
-          <w:lang w:val="en-US"/>
-        </w:rPr>
-        <w:t xml:space="preserve"> </w:t>
-      </w:r>
-      <w:r>
-        <w:rPr>
-          <w:rFonts w:ascii="Courier New" w:hAnsi="Courier New" w:cs="Courier New"/>
-          <w:color w:val="660198"/>
-          <w:sz w:val="20"/>
-          <w:szCs w:val="20"/>
-          <w:lang w:val="en-US"/>
-        </w:rPr>
-        <w:t>error</w:t>
-      </w:r>
-      <w:r>
-        <w:rPr>
-          <w:rFonts w:ascii="Courier New" w:hAnsi="Courier New" w:cs="Courier New"/>
-          <w:color w:val="000000"/>
-          <w:sz w:val="20"/>
-          <w:szCs w:val="20"/>
-          <w:lang w:val="en-US"/>
-        </w:rPr>
-        <w:t xml:space="preserve"> </w:t>
-      </w:r>
-      <w:r>
-        <w:rPr>
-          <w:rFonts w:ascii="Courier New" w:hAnsi="Courier New" w:cs="Courier New"/>
-          <w:color w:val="660198"/>
-          <w:sz w:val="20"/>
-          <w:szCs w:val="20"/>
-          <w:lang w:val="en-US"/>
-        </w:rPr>
-        <w:t>"</w:t>
-      </w:r>
-      <w:proofErr w:type="spellStart"/>
-      <w:r>
-        <w:rPr>
-          <w:rFonts w:ascii="Courier New" w:hAnsi="Courier New" w:cs="Courier New"/>
-          <w:color w:val="660198"/>
-          <w:sz w:val="20"/>
-          <w:szCs w:val="20"/>
-          <w:lang w:val="en-US"/>
-        </w:rPr>
-        <w:t>com.example.delta</w:t>
-      </w:r>
-      <w:proofErr w:type="spellEnd"/>
-      <w:r>
-        <w:rPr>
-          <w:rFonts w:ascii="Courier New" w:hAnsi="Courier New" w:cs="Courier New"/>
-          <w:color w:val="660198"/>
-          <w:sz w:val="20"/>
-          <w:szCs w:val="20"/>
-          <w:lang w:val="en-US"/>
-        </w:rPr>
-        <w:t>:</w:t>
-      </w:r>
-      <w:proofErr w:type="gramStart"/>
-      <w:r>
-        <w:rPr>
-          <w:rFonts w:ascii="Courier New" w:hAnsi="Courier New" w:cs="Courier New"/>
-          <w:color w:val="660198"/>
-          <w:sz w:val="20"/>
-          <w:szCs w:val="20"/>
-          <w:lang w:val="en-US"/>
-        </w:rPr>
-        <w:t>:error</w:t>
-      </w:r>
-      <w:proofErr w:type="gramEnd"/>
-      <w:r>
-        <w:rPr>
-          <w:rFonts w:ascii="Courier New" w:hAnsi="Courier New" w:cs="Courier New"/>
-          <w:color w:val="660198"/>
-          <w:sz w:val="20"/>
-          <w:szCs w:val="20"/>
-          <w:lang w:val="en-US"/>
-        </w:rPr>
-        <w:t>"</w:t>
+        <w:t>::error"</w:t>
       </w:r>
       <w:r>
         <w:rPr>
@@ -9592,7 +9516,6 @@
         <w:tab/>
         <w:t xml:space="preserve">    </w:t>
       </w:r>
-      <w:proofErr w:type="gramStart"/>
       <w:r>
         <w:rPr>
           <w:rFonts w:ascii="Courier New" w:hAnsi="Courier New" w:cs="Courier New"/>
@@ -9603,7 +9526,6 @@
         </w:rPr>
         <w:t>error</w:t>
       </w:r>
-      <w:proofErr w:type="gramEnd"/>
       <w:r>
         <w:rPr>
           <w:rFonts w:ascii="Courier New" w:hAnsi="Courier New" w:cs="Courier New"/>
@@ -10005,6 +9927,7 @@
         </w:rPr>
         <w:t>"</w:t>
       </w:r>
+      <w:proofErr w:type="gramStart"/>
       <w:r>
         <w:rPr>
           <w:rFonts w:ascii="Courier New" w:hAnsi="Courier New" w:cs="Courier New"/>
@@ -10065,9 +9988,9 @@
           <w:szCs w:val="20"/>
           <w:lang w:val="en-US"/>
         </w:rPr>
-        <w:t>:</w:t>
-      </w:r>
-      <w:proofErr w:type="gramStart"/>
+        <w:t>::</w:t>
+      </w:r>
+      <w:proofErr w:type="gramEnd"/>
       <w:r>
         <w:rPr>
           <w:rFonts w:ascii="Courier New" w:hAnsi="Courier New" w:cs="Courier New"/>
@@ -10076,7 +9999,7 @@
           <w:szCs w:val="20"/>
           <w:lang w:val="en-US"/>
         </w:rPr>
-        <w:t>:</w:t>
+        <w:t>t1</w:t>
       </w:r>
       <w:r>
         <w:rPr>
@@ -10086,9 +10009,38 @@
           <w:szCs w:val="20"/>
           <w:lang w:val="en-US"/>
         </w:rPr>
-        <w:t>t1</w:t>
-      </w:r>
-      <w:proofErr w:type="gramEnd"/>
+        <w:t>_delete"</w:t>
+      </w:r>
+      <w:r>
+        <w:rPr>
+          <w:rFonts w:ascii="Courier New" w:hAnsi="Courier New" w:cs="Courier New"/>
+          <w:color w:val="000000"/>
+          <w:sz w:val="20"/>
+          <w:szCs w:val="20"/>
+          <w:lang w:val="en-US"/>
+        </w:rPr>
+        <w:t xml:space="preserve"> (</w:t>
+      </w:r>
+      <w:r>
+        <w:rPr>
+          <w:rFonts w:ascii="Courier New" w:hAnsi="Courier New" w:cs="Courier New"/>
+          <w:color w:val="0000FF"/>
+          <w:sz w:val="20"/>
+          <w:szCs w:val="20"/>
+          <w:lang w:val="en-US"/>
+        </w:rPr>
+        <w:t>IN</w:t>
+      </w:r>
+      <w:r>
+        <w:rPr>
+          <w:rFonts w:ascii="Courier New" w:hAnsi="Courier New" w:cs="Courier New"/>
+          <w:color w:val="000000"/>
+          <w:sz w:val="20"/>
+          <w:szCs w:val="20"/>
+          <w:lang w:val="en-US"/>
+        </w:rPr>
+        <w:t xml:space="preserve"> </w:t>
+      </w:r>
       <w:r>
         <w:rPr>
           <w:rFonts w:ascii="Courier New" w:hAnsi="Courier New" w:cs="Courier New"/>
@@ -10097,17 +10049,97 @@
           <w:szCs w:val="20"/>
           <w:lang w:val="en-US"/>
         </w:rPr>
-        <w:t>_delete"</w:t>
-      </w:r>
-      <w:r>
-        <w:rPr>
-          <w:rFonts w:ascii="Courier New" w:hAnsi="Courier New" w:cs="Courier New"/>
-          <w:color w:val="000000"/>
-          <w:sz w:val="20"/>
-          <w:szCs w:val="20"/>
-          <w:lang w:val="en-US"/>
-        </w:rPr>
-        <w:t xml:space="preserve"> (</w:t>
+        <w:t>old</w:t>
+      </w:r>
+      <w:r>
+        <w:rPr>
+          <w:rFonts w:ascii="Courier New" w:hAnsi="Courier New" w:cs="Courier New"/>
+          <w:color w:val="000000"/>
+          <w:sz w:val="20"/>
+          <w:szCs w:val="20"/>
+          <w:lang w:val="en-US"/>
+        </w:rPr>
+        <w:t xml:space="preserve"> </w:t>
+      </w:r>
+      <w:r>
+        <w:rPr>
+          <w:rFonts w:ascii="Courier New" w:hAnsi="Courier New" w:cs="Courier New"/>
+          <w:color w:val="660198"/>
+          <w:sz w:val="20"/>
+          <w:szCs w:val="20"/>
+          <w:lang w:val="en-US"/>
+        </w:rPr>
+        <w:t>"</w:t>
+      </w:r>
+      <w:r>
+        <w:rPr>
+          <w:rFonts w:ascii="Courier New" w:hAnsi="Courier New" w:cs="Courier New"/>
+          <w:color w:val="660198"/>
+          <w:sz w:val="20"/>
+          <w:szCs w:val="20"/>
+          <w:lang w:val="en-US"/>
+        </w:rPr>
+        <w:t>YOURSCHEMA</w:t>
+      </w:r>
+      <w:r>
+        <w:rPr>
+          <w:rFonts w:ascii="Courier New" w:hAnsi="Courier New" w:cs="Courier New"/>
+          <w:color w:val="660198"/>
+          <w:sz w:val="20"/>
+          <w:szCs w:val="20"/>
+          <w:lang w:val="en-US"/>
+        </w:rPr>
+        <w:t>"</w:t>
+      </w:r>
+      <w:r>
+        <w:rPr>
+          <w:rFonts w:ascii="Courier New" w:hAnsi="Courier New" w:cs="Courier New"/>
+          <w:color w:val="000000"/>
+          <w:sz w:val="20"/>
+          <w:szCs w:val="20"/>
+          <w:lang w:val="en-US"/>
+        </w:rPr>
+        <w:t>.</w:t>
+      </w:r>
+      <w:r>
+        <w:rPr>
+          <w:rFonts w:ascii="Courier New" w:hAnsi="Courier New" w:cs="Courier New"/>
+          <w:color w:val="660198"/>
+          <w:sz w:val="20"/>
+          <w:szCs w:val="20"/>
+          <w:lang w:val="en-US"/>
+        </w:rPr>
+        <w:t>"</w:t>
+      </w:r>
+      <w:r>
+        <w:rPr>
+          <w:rFonts w:ascii="Courier New" w:hAnsi="Courier New" w:cs="Courier New"/>
+          <w:color w:val="660198"/>
+          <w:sz w:val="20"/>
+          <w:szCs w:val="20"/>
+          <w:lang w:val="en-US"/>
+        </w:rPr>
+        <w:t>T1</w:t>
+      </w:r>
+      <w:r>
+        <w:rPr>
+          <w:rFonts w:ascii="Courier New" w:hAnsi="Courier New" w:cs="Courier New"/>
+          <w:color w:val="660198"/>
+          <w:sz w:val="20"/>
+          <w:szCs w:val="20"/>
+          <w:lang w:val="en-US"/>
+        </w:rPr>
+        <w:t>_DELTA"</w:t>
+      </w:r>
+      <w:r>
+        <w:rPr>
+          <w:rFonts w:ascii="Courier New" w:hAnsi="Courier New" w:cs="Courier New"/>
+          <w:color w:val="000000"/>
+          <w:sz w:val="20"/>
+          <w:szCs w:val="20"/>
+          <w:lang w:val="en-US"/>
+        </w:rPr>
+        <w:t xml:space="preserve">, </w:t>
       </w:r>
       <w:r>
         <w:rPr>
@@ -10117,7 +10149,7 @@
           <w:szCs w:val="20"/>
           <w:lang w:val="en-US"/>
         </w:rPr>
-        <w:t>IN</w:t>
+        <w:t>OUT</w:t>
       </w:r>
       <w:r>
         <w:rPr>
@@ -10137,7 +10169,7 @@
           <w:szCs w:val="20"/>
           <w:lang w:val="en-US"/>
         </w:rPr>
-        <w:t>old</w:t>
+        <w:t>error</w:t>
       </w:r>
       <w:r>
         <w:rPr>
@@ -10159,6 +10191,7 @@
         </w:rPr>
         <w:t>"</w:t>
       </w:r>
+      <w:proofErr w:type="spellStart"/>
       <w:r>
         <w:rPr>
           <w:rFonts w:ascii="Courier New" w:hAnsi="Courier New" w:cs="Courier New"/>
@@ -10167,8 +10200,9 @@
           <w:szCs w:val="20"/>
           <w:lang w:val="en-US"/>
         </w:rPr>
-        <w:t>YOURSCHEMA</w:t>
-      </w:r>
+        <w:t>com.example.delta</w:t>
+      </w:r>
+      <w:proofErr w:type="spellEnd"/>
       <w:r>
         <w:rPr>
           <w:rFonts w:ascii="Courier New" w:hAnsi="Courier New" w:cs="Courier New"/>
@@ -10177,151 +10211,7 @@
           <w:szCs w:val="20"/>
           <w:lang w:val="en-US"/>
         </w:rPr>
-        <w:t>"</w:t>
-      </w:r>
-      <w:r>
-        <w:rPr>
-          <w:rFonts w:ascii="Courier New" w:hAnsi="Courier New" w:cs="Courier New"/>
-          <w:color w:val="000000"/>
-          <w:sz w:val="20"/>
-          <w:szCs w:val="20"/>
-          <w:lang w:val="en-US"/>
-        </w:rPr>
-        <w:t>.</w:t>
-      </w:r>
-      <w:r>
-        <w:rPr>
-          <w:rFonts w:ascii="Courier New" w:hAnsi="Courier New" w:cs="Courier New"/>
-          <w:color w:val="660198"/>
-          <w:sz w:val="20"/>
-          <w:szCs w:val="20"/>
-          <w:lang w:val="en-US"/>
-        </w:rPr>
-        <w:t>"</w:t>
-      </w:r>
-      <w:r>
-        <w:rPr>
-          <w:rFonts w:ascii="Courier New" w:hAnsi="Courier New" w:cs="Courier New"/>
-          <w:color w:val="660198"/>
-          <w:sz w:val="20"/>
-          <w:szCs w:val="20"/>
-          <w:lang w:val="en-US"/>
-        </w:rPr>
-        <w:t>T1</w:t>
-      </w:r>
-      <w:r>
-        <w:rPr>
-          <w:rFonts w:ascii="Courier New" w:hAnsi="Courier New" w:cs="Courier New"/>
-          <w:color w:val="660198"/>
-          <w:sz w:val="20"/>
-          <w:szCs w:val="20"/>
-          <w:lang w:val="en-US"/>
-        </w:rPr>
-        <w:t>_DELTA"</w:t>
-      </w:r>
-      <w:r>
-        <w:rPr>
-          <w:rFonts w:ascii="Courier New" w:hAnsi="Courier New" w:cs="Courier New"/>
-          <w:color w:val="000000"/>
-          <w:sz w:val="20"/>
-          <w:szCs w:val="20"/>
-          <w:lang w:val="en-US"/>
-        </w:rPr>
-        <w:t xml:space="preserve">, </w:t>
-      </w:r>
-      <w:r>
-        <w:rPr>
-          <w:rFonts w:ascii="Courier New" w:hAnsi="Courier New" w:cs="Courier New"/>
-          <w:color w:val="0000FF"/>
-          <w:sz w:val="20"/>
-          <w:szCs w:val="20"/>
-          <w:lang w:val="en-US"/>
-        </w:rPr>
-        <w:t>OUT</w:t>
-      </w:r>
-      <w:r>
-        <w:rPr>
-          <w:rFonts w:ascii="Courier New" w:hAnsi="Courier New" w:cs="Courier New"/>
-          <w:color w:val="000000"/>
-          <w:sz w:val="20"/>
-          <w:szCs w:val="20"/>
-          <w:lang w:val="en-US"/>
-        </w:rPr>
-        <w:t xml:space="preserve"> </w:t>
-      </w:r>
-      <w:r>
-        <w:rPr>
-          <w:rFonts w:ascii="Courier New" w:hAnsi="Courier New" w:cs="Courier New"/>
-          <w:color w:val="660198"/>
-          <w:sz w:val="20"/>
-          <w:szCs w:val="20"/>
-          <w:lang w:val="en-US"/>
-        </w:rPr>
-        <w:t>error</w:t>
-      </w:r>
-      <w:r>
-        <w:rPr>
-          <w:rFonts w:ascii="Courier New" w:hAnsi="Courier New" w:cs="Courier New"/>
-          <w:color w:val="000000"/>
-          <w:sz w:val="20"/>
-          <w:szCs w:val="20"/>
-          <w:lang w:val="en-US"/>
-        </w:rPr>
-        <w:t xml:space="preserve"> </w:t>
-      </w:r>
-      <w:r>
-        <w:rPr>
-          <w:rFonts w:ascii="Courier New" w:hAnsi="Courier New" w:cs="Courier New"/>
-          <w:color w:val="660198"/>
-          <w:sz w:val="20"/>
-          <w:szCs w:val="20"/>
-          <w:lang w:val="en-US"/>
-        </w:rPr>
-        <w:t>"</w:t>
-      </w:r>
-      <w:proofErr w:type="spellStart"/>
-      <w:r>
-        <w:rPr>
-          <w:rFonts w:ascii="Courier New" w:hAnsi="Courier New" w:cs="Courier New"/>
-          <w:color w:val="660198"/>
-          <w:sz w:val="20"/>
-          <w:szCs w:val="20"/>
-          <w:lang w:val="en-US"/>
-        </w:rPr>
-        <w:t>com.example.delta</w:t>
-      </w:r>
-      <w:proofErr w:type="spellEnd"/>
-      <w:r>
-        <w:rPr>
-          <w:rFonts w:ascii="Courier New" w:hAnsi="Courier New" w:cs="Courier New"/>
-          <w:color w:val="660198"/>
-          <w:sz w:val="20"/>
-          <w:szCs w:val="20"/>
-          <w:lang w:val="en-US"/>
-        </w:rPr>
-        <w:t>:</w:t>
-      </w:r>
-      <w:proofErr w:type="gramStart"/>
-      <w:r>
-        <w:rPr>
-          <w:rFonts w:ascii="Courier New" w:hAnsi="Courier New" w:cs="Courier New"/>
-          <w:color w:val="660198"/>
-          <w:sz w:val="20"/>
-          <w:szCs w:val="20"/>
-          <w:lang w:val="en-US"/>
-        </w:rPr>
-        <w:t>:error</w:t>
-      </w:r>
-      <w:proofErr w:type="gramEnd"/>
-      <w:r>
-        <w:rPr>
-          <w:rFonts w:ascii="Courier New" w:hAnsi="Courier New" w:cs="Courier New"/>
-          <w:color w:val="660198"/>
-          <w:sz w:val="20"/>
-          <w:szCs w:val="20"/>
-          <w:lang w:val="en-US"/>
-        </w:rPr>
-        <w:t>"</w:t>
+        <w:t>::error"</w:t>
       </w:r>
       <w:r>
         <w:rPr>
@@ -11234,7 +11124,6 @@
         <w:tab/>
         <w:t xml:space="preserve">    </w:t>
       </w:r>
-      <w:proofErr w:type="gramStart"/>
       <w:r>
         <w:rPr>
           <w:rFonts w:ascii="Courier New" w:hAnsi="Courier New" w:cs="Courier New"/>
@@ -11245,7 +11134,6 @@
         </w:rPr>
         <w:t>error</w:t>
       </w:r>
-      <w:proofErr w:type="gramEnd"/>
       <w:r>
         <w:rPr>
           <w:rFonts w:ascii="Courier New" w:hAnsi="Courier New" w:cs="Courier New"/>
@@ -11626,70 +11514,80 @@
           <w:lang w:val="en-US"/>
         </w:rPr>
       </w:pPr>
+      <w:r>
+        <w:rPr>
+          <w:rFonts w:ascii="Courier New" w:hAnsi="Courier New" w:cs="Courier New"/>
+          <w:color w:val="0000FF"/>
+          <w:sz w:val="20"/>
+          <w:szCs w:val="20"/>
+          <w:lang w:val="en-US"/>
+        </w:rPr>
+        <w:t>service</w:t>
+      </w:r>
+      <w:r>
+        <w:rPr>
+          <w:rFonts w:ascii="Courier New" w:hAnsi="Courier New" w:cs="Courier New"/>
+          <w:color w:val="000000"/>
+          <w:sz w:val="20"/>
+          <w:szCs w:val="20"/>
+          <w:lang w:val="en-US"/>
+        </w:rPr>
+        <w:t xml:space="preserve"> </w:t>
+      </w:r>
+      <w:r>
+        <w:rPr>
+          <w:rFonts w:ascii="Courier New" w:hAnsi="Courier New" w:cs="Courier New"/>
+          <w:color w:val="0000FF"/>
+          <w:sz w:val="20"/>
+          <w:szCs w:val="20"/>
+          <w:lang w:val="en-US"/>
+        </w:rPr>
+        <w:t>namespace</w:t>
+      </w:r>
+      <w:r>
+        <w:rPr>
+          <w:rFonts w:ascii="Courier New" w:hAnsi="Courier New" w:cs="Courier New"/>
+          <w:color w:val="000000"/>
+          <w:sz w:val="20"/>
+          <w:szCs w:val="20"/>
+          <w:lang w:val="en-US"/>
+        </w:rPr>
+        <w:t xml:space="preserve"> </w:t>
+      </w:r>
+      <w:r>
+        <w:rPr>
+          <w:rFonts w:ascii="Courier New" w:hAnsi="Courier New" w:cs="Courier New"/>
+          <w:color w:val="660198"/>
+          <w:sz w:val="20"/>
+          <w:szCs w:val="20"/>
+          <w:lang w:val="en-US"/>
+        </w:rPr>
+        <w:t>"</w:t>
+      </w:r>
+      <w:proofErr w:type="spellStart"/>
+      <w:r>
+        <w:rPr>
+          <w:rFonts w:ascii="Courier New" w:hAnsi="Courier New" w:cs="Courier New"/>
+          <w:color w:val="660198"/>
+          <w:sz w:val="20"/>
+          <w:szCs w:val="20"/>
+          <w:lang w:val="en-US"/>
+        </w:rPr>
+        <w:t>com.</w:t>
+      </w:r>
       <w:proofErr w:type="gramStart"/>
       <w:r>
         <w:rPr>
           <w:rFonts w:ascii="Courier New" w:hAnsi="Courier New" w:cs="Courier New"/>
-          <w:color w:val="0000FF"/>
-          <w:sz w:val="20"/>
-          <w:szCs w:val="20"/>
-          <w:lang w:val="en-US"/>
-        </w:rPr>
-        <w:t>service</w:t>
-      </w:r>
+          <w:color w:val="660198"/>
+          <w:sz w:val="20"/>
+          <w:szCs w:val="20"/>
+          <w:lang w:val="en-US"/>
+        </w:rPr>
+        <w:t>example.delta</w:t>
+      </w:r>
+      <w:proofErr w:type="spellEnd"/>
       <w:proofErr w:type="gramEnd"/>
-      <w:r>
-        <w:rPr>
-          <w:rFonts w:ascii="Courier New" w:hAnsi="Courier New" w:cs="Courier New"/>
-          <w:color w:val="000000"/>
-          <w:sz w:val="20"/>
-          <w:szCs w:val="20"/>
-          <w:lang w:val="en-US"/>
-        </w:rPr>
-        <w:t xml:space="preserve"> </w:t>
-      </w:r>
-      <w:r>
-        <w:rPr>
-          <w:rFonts w:ascii="Courier New" w:hAnsi="Courier New" w:cs="Courier New"/>
-          <w:color w:val="0000FF"/>
-          <w:sz w:val="20"/>
-          <w:szCs w:val="20"/>
-          <w:lang w:val="en-US"/>
-        </w:rPr>
-        <w:t>namespace</w:t>
-      </w:r>
-      <w:r>
-        <w:rPr>
-          <w:rFonts w:ascii="Courier New" w:hAnsi="Courier New" w:cs="Courier New"/>
-          <w:color w:val="000000"/>
-          <w:sz w:val="20"/>
-          <w:szCs w:val="20"/>
-          <w:lang w:val="en-US"/>
-        </w:rPr>
-        <w:t xml:space="preserve"> </w:t>
-      </w:r>
-      <w:r>
-        <w:rPr>
-          <w:rFonts w:ascii="Courier New" w:hAnsi="Courier New" w:cs="Courier New"/>
-          <w:color w:val="660198"/>
-          <w:sz w:val="20"/>
-          <w:szCs w:val="20"/>
-          <w:lang w:val="en-US"/>
-        </w:rPr>
-        <w:t>"</w:t>
-      </w:r>
-      <w:proofErr w:type="spellStart"/>
-      <w:r>
-        <w:rPr>
-          <w:rFonts w:ascii="Courier New" w:hAnsi="Courier New" w:cs="Courier New"/>
-          <w:color w:val="660198"/>
-          <w:sz w:val="20"/>
-          <w:szCs w:val="20"/>
-          <w:lang w:val="en-US"/>
-        </w:rPr>
-        <w:t>com.example.delta</w:t>
-      </w:r>
-      <w:proofErr w:type="spellEnd"/>
       <w:r>
         <w:rPr>
           <w:rFonts w:ascii="Courier New" w:hAnsi="Courier New" w:cs="Courier New"/>
@@ -11830,7 +11728,6 @@
         </w:rPr>
         <w:tab/>
       </w:r>
-      <w:proofErr w:type="gramStart"/>
       <w:r>
         <w:rPr>
           <w:rFonts w:ascii="Courier New" w:hAnsi="Courier New" w:cs="Courier New"/>
@@ -11841,7 +11738,6 @@
         </w:rPr>
         <w:t>key</w:t>
       </w:r>
-      <w:proofErr w:type="gramEnd"/>
       <w:r>
         <w:rPr>
           <w:rFonts w:ascii="Courier New" w:hAnsi="Courier New" w:cs="Courier New"/>
@@ -11916,79 +11812,99 @@
         </w:rPr>
         <w:tab/>
       </w:r>
+      <w:r>
+        <w:rPr>
+          <w:rFonts w:ascii="Courier New" w:hAnsi="Courier New" w:cs="Courier New"/>
+          <w:color w:val="0000FF"/>
+          <w:sz w:val="20"/>
+          <w:szCs w:val="20"/>
+          <w:lang w:val="en-US"/>
+        </w:rPr>
+        <w:t>create</w:t>
+      </w:r>
+      <w:r>
+        <w:rPr>
+          <w:rFonts w:ascii="Courier New" w:hAnsi="Courier New" w:cs="Courier New"/>
+          <w:color w:val="000000"/>
+          <w:sz w:val="20"/>
+          <w:szCs w:val="20"/>
+          <w:lang w:val="en-US"/>
+        </w:rPr>
+        <w:t xml:space="preserve"> </w:t>
+      </w:r>
+      <w:r>
+        <w:rPr>
+          <w:rFonts w:ascii="Courier New" w:hAnsi="Courier New" w:cs="Courier New"/>
+          <w:color w:val="0000FF"/>
+          <w:sz w:val="20"/>
+          <w:szCs w:val="20"/>
+          <w:lang w:val="en-US"/>
+        </w:rPr>
+        <w:t>using</w:t>
+      </w:r>
+      <w:r>
+        <w:rPr>
+          <w:rFonts w:ascii="Courier New" w:hAnsi="Courier New" w:cs="Courier New"/>
+          <w:color w:val="000000"/>
+          <w:sz w:val="20"/>
+          <w:szCs w:val="20"/>
+          <w:lang w:val="en-US"/>
+        </w:rPr>
+        <w:t xml:space="preserve"> </w:t>
+      </w:r>
+      <w:r>
+        <w:rPr>
+          <w:rFonts w:ascii="Courier New" w:hAnsi="Courier New" w:cs="Courier New"/>
+          <w:color w:val="660198"/>
+          <w:sz w:val="20"/>
+          <w:szCs w:val="20"/>
+          <w:lang w:val="en-US"/>
+        </w:rPr>
+        <w:t>"</w:t>
+      </w:r>
+      <w:proofErr w:type="spellStart"/>
+      <w:r>
+        <w:rPr>
+          <w:rFonts w:ascii="Courier New" w:hAnsi="Courier New" w:cs="Courier New"/>
+          <w:color w:val="660198"/>
+          <w:sz w:val="20"/>
+          <w:szCs w:val="20"/>
+          <w:lang w:val="en-US"/>
+        </w:rPr>
+        <w:t>com.</w:t>
+      </w:r>
       <w:proofErr w:type="gramStart"/>
       <w:r>
         <w:rPr>
           <w:rFonts w:ascii="Courier New" w:hAnsi="Courier New" w:cs="Courier New"/>
-          <w:color w:val="0000FF"/>
-          <w:sz w:val="20"/>
-          <w:szCs w:val="20"/>
-          <w:lang w:val="en-US"/>
-        </w:rPr>
-        <w:t>create</w:t>
+          <w:color w:val="660198"/>
+          <w:sz w:val="20"/>
+          <w:szCs w:val="20"/>
+          <w:lang w:val="en-US"/>
+        </w:rPr>
+        <w:t>example.delta</w:t>
+      </w:r>
+      <w:proofErr w:type="spellEnd"/>
+      <w:r>
+        <w:rPr>
+          <w:rFonts w:ascii="Courier New" w:hAnsi="Courier New" w:cs="Courier New"/>
+          <w:color w:val="660198"/>
+          <w:sz w:val="20"/>
+          <w:szCs w:val="20"/>
+          <w:lang w:val="en-US"/>
+        </w:rPr>
+        <w:t>::</w:t>
       </w:r>
       <w:proofErr w:type="gramEnd"/>
       <w:r>
         <w:rPr>
           <w:rFonts w:ascii="Courier New" w:hAnsi="Courier New" w:cs="Courier New"/>
-          <w:color w:val="000000"/>
-          <w:sz w:val="20"/>
-          <w:szCs w:val="20"/>
-          <w:lang w:val="en-US"/>
-        </w:rPr>
-        <w:t xml:space="preserve"> </w:t>
-      </w:r>
-      <w:r>
-        <w:rPr>
-          <w:rFonts w:ascii="Courier New" w:hAnsi="Courier New" w:cs="Courier New"/>
-          <w:color w:val="0000FF"/>
-          <w:sz w:val="20"/>
-          <w:szCs w:val="20"/>
-          <w:lang w:val="en-US"/>
-        </w:rPr>
-        <w:t>using</w:t>
-      </w:r>
-      <w:r>
-        <w:rPr>
-          <w:rFonts w:ascii="Courier New" w:hAnsi="Courier New" w:cs="Courier New"/>
-          <w:color w:val="000000"/>
-          <w:sz w:val="20"/>
-          <w:szCs w:val="20"/>
-          <w:lang w:val="en-US"/>
-        </w:rPr>
-        <w:t xml:space="preserve"> </w:t>
-      </w:r>
-      <w:r>
-        <w:rPr>
-          <w:rFonts w:ascii="Courier New" w:hAnsi="Courier New" w:cs="Courier New"/>
           <w:color w:val="660198"/>
           <w:sz w:val="20"/>
           <w:szCs w:val="20"/>
           <w:lang w:val="en-US"/>
         </w:rPr>
-        <w:t>"</w:t>
-      </w:r>
-      <w:proofErr w:type="spellStart"/>
-      <w:r>
-        <w:rPr>
-          <w:rFonts w:ascii="Courier New" w:hAnsi="Courier New" w:cs="Courier New"/>
-          <w:color w:val="660198"/>
-          <w:sz w:val="20"/>
-          <w:szCs w:val="20"/>
-          <w:lang w:val="en-US"/>
-        </w:rPr>
-        <w:t>com.example.delta</w:t>
-      </w:r>
-      <w:proofErr w:type="spellEnd"/>
-      <w:r>
-        <w:rPr>
-          <w:rFonts w:ascii="Courier New" w:hAnsi="Courier New" w:cs="Courier New"/>
-          <w:color w:val="660198"/>
-          <w:sz w:val="20"/>
-          <w:szCs w:val="20"/>
-          <w:lang w:val="en-US"/>
-        </w:rPr>
-        <w:t>::t1</w:t>
+        <w:t>t1</w:t>
       </w:r>
       <w:r>
         <w:rPr>
@@ -12024,80 +11940,90 @@
         </w:rPr>
         <w:tab/>
       </w:r>
+      <w:r>
+        <w:rPr>
+          <w:rFonts w:ascii="Courier New" w:hAnsi="Courier New" w:cs="Courier New"/>
+          <w:color w:val="0000FF"/>
+          <w:sz w:val="20"/>
+          <w:szCs w:val="20"/>
+          <w:lang w:val="en-US"/>
+        </w:rPr>
+        <w:t>update</w:t>
+      </w:r>
+      <w:r>
+        <w:rPr>
+          <w:rFonts w:ascii="Courier New" w:hAnsi="Courier New" w:cs="Courier New"/>
+          <w:color w:val="000000"/>
+          <w:sz w:val="20"/>
+          <w:szCs w:val="20"/>
+          <w:lang w:val="en-US"/>
+        </w:rPr>
+        <w:t xml:space="preserve"> </w:t>
+      </w:r>
+      <w:r>
+        <w:rPr>
+          <w:rFonts w:ascii="Courier New" w:hAnsi="Courier New" w:cs="Courier New"/>
+          <w:color w:val="0000FF"/>
+          <w:sz w:val="20"/>
+          <w:szCs w:val="20"/>
+          <w:lang w:val="en-US"/>
+        </w:rPr>
+        <w:t>using</w:t>
+      </w:r>
+      <w:r>
+        <w:rPr>
+          <w:rFonts w:ascii="Courier New" w:hAnsi="Courier New" w:cs="Courier New"/>
+          <w:color w:val="000000"/>
+          <w:sz w:val="20"/>
+          <w:szCs w:val="20"/>
+          <w:lang w:val="en-US"/>
+        </w:rPr>
+        <w:t xml:space="preserve"> </w:t>
+      </w:r>
+      <w:r>
+        <w:rPr>
+          <w:rFonts w:ascii="Courier New" w:hAnsi="Courier New" w:cs="Courier New"/>
+          <w:color w:val="660198"/>
+          <w:sz w:val="20"/>
+          <w:szCs w:val="20"/>
+          <w:lang w:val="en-US"/>
+        </w:rPr>
+        <w:t>"</w:t>
+      </w:r>
+      <w:proofErr w:type="spellStart"/>
+      <w:r>
+        <w:rPr>
+          <w:rFonts w:ascii="Courier New" w:hAnsi="Courier New" w:cs="Courier New"/>
+          <w:color w:val="660198"/>
+          <w:sz w:val="20"/>
+          <w:szCs w:val="20"/>
+          <w:lang w:val="en-US"/>
+        </w:rPr>
+        <w:t>com.</w:t>
+      </w:r>
       <w:proofErr w:type="gramStart"/>
       <w:r>
         <w:rPr>
           <w:rFonts w:ascii="Courier New" w:hAnsi="Courier New" w:cs="Courier New"/>
-          <w:color w:val="0000FF"/>
-          <w:sz w:val="20"/>
-          <w:szCs w:val="20"/>
-          <w:lang w:val="en-US"/>
-        </w:rPr>
-        <w:t>update</w:t>
+          <w:color w:val="660198"/>
+          <w:sz w:val="20"/>
+          <w:szCs w:val="20"/>
+          <w:lang w:val="en-US"/>
+        </w:rPr>
+        <w:t>example.delta</w:t>
+      </w:r>
+      <w:proofErr w:type="spellEnd"/>
+      <w:r>
+        <w:rPr>
+          <w:rFonts w:ascii="Courier New" w:hAnsi="Courier New" w:cs="Courier New"/>
+          <w:color w:val="660198"/>
+          <w:sz w:val="20"/>
+          <w:szCs w:val="20"/>
+          <w:lang w:val="en-US"/>
+        </w:rPr>
+        <w:t>::</w:t>
       </w:r>
       <w:proofErr w:type="gramEnd"/>
-      <w:r>
-        <w:rPr>
-          <w:rFonts w:ascii="Courier New" w:hAnsi="Courier New" w:cs="Courier New"/>
-          <w:color w:val="000000"/>
-          <w:sz w:val="20"/>
-          <w:szCs w:val="20"/>
-          <w:lang w:val="en-US"/>
-        </w:rPr>
-        <w:t xml:space="preserve"> </w:t>
-      </w:r>
-      <w:r>
-        <w:rPr>
-          <w:rFonts w:ascii="Courier New" w:hAnsi="Courier New" w:cs="Courier New"/>
-          <w:color w:val="0000FF"/>
-          <w:sz w:val="20"/>
-          <w:szCs w:val="20"/>
-          <w:lang w:val="en-US"/>
-        </w:rPr>
-        <w:t>using</w:t>
-      </w:r>
-      <w:r>
-        <w:rPr>
-          <w:rFonts w:ascii="Courier New" w:hAnsi="Courier New" w:cs="Courier New"/>
-          <w:color w:val="000000"/>
-          <w:sz w:val="20"/>
-          <w:szCs w:val="20"/>
-          <w:lang w:val="en-US"/>
-        </w:rPr>
-        <w:t xml:space="preserve"> </w:t>
-      </w:r>
-      <w:r>
-        <w:rPr>
-          <w:rFonts w:ascii="Courier New" w:hAnsi="Courier New" w:cs="Courier New"/>
-          <w:color w:val="660198"/>
-          <w:sz w:val="20"/>
-          <w:szCs w:val="20"/>
-          <w:lang w:val="en-US"/>
-        </w:rPr>
-        <w:t>"</w:t>
-      </w:r>
-      <w:proofErr w:type="spellStart"/>
-      <w:r>
-        <w:rPr>
-          <w:rFonts w:ascii="Courier New" w:hAnsi="Courier New" w:cs="Courier New"/>
-          <w:color w:val="660198"/>
-          <w:sz w:val="20"/>
-          <w:szCs w:val="20"/>
-          <w:lang w:val="en-US"/>
-        </w:rPr>
-        <w:t>com.example.delta</w:t>
-      </w:r>
-      <w:proofErr w:type="spellEnd"/>
-      <w:r>
-        <w:rPr>
-          <w:rFonts w:ascii="Courier New" w:hAnsi="Courier New" w:cs="Courier New"/>
-          <w:color w:val="660198"/>
-          <w:sz w:val="20"/>
-          <w:szCs w:val="20"/>
-          <w:lang w:val="en-US"/>
-        </w:rPr>
-        <w:t>::</w:t>
-      </w:r>
       <w:r>
         <w:rPr>
           <w:rFonts w:ascii="Courier New" w:hAnsi="Courier New" w:cs="Courier New"/>
@@ -12142,80 +12068,90 @@
         </w:rPr>
         <w:tab/>
       </w:r>
+      <w:r>
+        <w:rPr>
+          <w:rFonts w:ascii="Courier New" w:hAnsi="Courier New" w:cs="Courier New"/>
+          <w:color w:val="0000FF"/>
+          <w:sz w:val="20"/>
+          <w:szCs w:val="20"/>
+          <w:lang w:val="en-US"/>
+        </w:rPr>
+        <w:t>delete</w:t>
+      </w:r>
+      <w:r>
+        <w:rPr>
+          <w:rFonts w:ascii="Courier New" w:hAnsi="Courier New" w:cs="Courier New"/>
+          <w:color w:val="000000"/>
+          <w:sz w:val="20"/>
+          <w:szCs w:val="20"/>
+          <w:lang w:val="en-US"/>
+        </w:rPr>
+        <w:t xml:space="preserve"> </w:t>
+      </w:r>
+      <w:r>
+        <w:rPr>
+          <w:rFonts w:ascii="Courier New" w:hAnsi="Courier New" w:cs="Courier New"/>
+          <w:color w:val="0000FF"/>
+          <w:sz w:val="20"/>
+          <w:szCs w:val="20"/>
+          <w:lang w:val="en-US"/>
+        </w:rPr>
+        <w:t>using</w:t>
+      </w:r>
+      <w:r>
+        <w:rPr>
+          <w:rFonts w:ascii="Courier New" w:hAnsi="Courier New" w:cs="Courier New"/>
+          <w:color w:val="000000"/>
+          <w:sz w:val="20"/>
+          <w:szCs w:val="20"/>
+          <w:lang w:val="en-US"/>
+        </w:rPr>
+        <w:t xml:space="preserve"> </w:t>
+      </w:r>
+      <w:r>
+        <w:rPr>
+          <w:rFonts w:ascii="Courier New" w:hAnsi="Courier New" w:cs="Courier New"/>
+          <w:color w:val="660198"/>
+          <w:sz w:val="20"/>
+          <w:szCs w:val="20"/>
+          <w:lang w:val="en-US"/>
+        </w:rPr>
+        <w:t>"</w:t>
+      </w:r>
+      <w:proofErr w:type="spellStart"/>
+      <w:r>
+        <w:rPr>
+          <w:rFonts w:ascii="Courier New" w:hAnsi="Courier New" w:cs="Courier New"/>
+          <w:color w:val="660198"/>
+          <w:sz w:val="20"/>
+          <w:szCs w:val="20"/>
+          <w:lang w:val="en-US"/>
+        </w:rPr>
+        <w:t>com.</w:t>
+      </w:r>
       <w:proofErr w:type="gramStart"/>
       <w:r>
         <w:rPr>
           <w:rFonts w:ascii="Courier New" w:hAnsi="Courier New" w:cs="Courier New"/>
-          <w:color w:val="0000FF"/>
-          <w:sz w:val="20"/>
-          <w:szCs w:val="20"/>
-          <w:lang w:val="en-US"/>
-        </w:rPr>
-        <w:t>delete</w:t>
+          <w:color w:val="660198"/>
+          <w:sz w:val="20"/>
+          <w:szCs w:val="20"/>
+          <w:lang w:val="en-US"/>
+        </w:rPr>
+        <w:t>example.delta</w:t>
+      </w:r>
+      <w:proofErr w:type="spellEnd"/>
+      <w:r>
+        <w:rPr>
+          <w:rFonts w:ascii="Courier New" w:hAnsi="Courier New" w:cs="Courier New"/>
+          <w:color w:val="660198"/>
+          <w:sz w:val="20"/>
+          <w:szCs w:val="20"/>
+          <w:lang w:val="en-US"/>
+        </w:rPr>
+        <w:t>::</w:t>
       </w:r>
       <w:proofErr w:type="gramEnd"/>
-      <w:r>
-        <w:rPr>
-          <w:rFonts w:ascii="Courier New" w:hAnsi="Courier New" w:cs="Courier New"/>
-          <w:color w:val="000000"/>
-          <w:sz w:val="20"/>
-          <w:szCs w:val="20"/>
-          <w:lang w:val="en-US"/>
-        </w:rPr>
-        <w:t xml:space="preserve"> </w:t>
-      </w:r>
-      <w:r>
-        <w:rPr>
-          <w:rFonts w:ascii="Courier New" w:hAnsi="Courier New" w:cs="Courier New"/>
-          <w:color w:val="0000FF"/>
-          <w:sz w:val="20"/>
-          <w:szCs w:val="20"/>
-          <w:lang w:val="en-US"/>
-        </w:rPr>
-        <w:t>using</w:t>
-      </w:r>
-      <w:r>
-        <w:rPr>
-          <w:rFonts w:ascii="Courier New" w:hAnsi="Courier New" w:cs="Courier New"/>
-          <w:color w:val="000000"/>
-          <w:sz w:val="20"/>
-          <w:szCs w:val="20"/>
-          <w:lang w:val="en-US"/>
-        </w:rPr>
-        <w:t xml:space="preserve"> </w:t>
-      </w:r>
-      <w:r>
-        <w:rPr>
-          <w:rFonts w:ascii="Courier New" w:hAnsi="Courier New" w:cs="Courier New"/>
-          <w:color w:val="660198"/>
-          <w:sz w:val="20"/>
-          <w:szCs w:val="20"/>
-          <w:lang w:val="en-US"/>
-        </w:rPr>
-        <w:t>"</w:t>
-      </w:r>
-      <w:proofErr w:type="spellStart"/>
-      <w:r>
-        <w:rPr>
-          <w:rFonts w:ascii="Courier New" w:hAnsi="Courier New" w:cs="Courier New"/>
-          <w:color w:val="660198"/>
-          <w:sz w:val="20"/>
-          <w:szCs w:val="20"/>
-          <w:lang w:val="en-US"/>
-        </w:rPr>
-        <w:t>com.example.delta</w:t>
-      </w:r>
-      <w:proofErr w:type="spellEnd"/>
-      <w:r>
-        <w:rPr>
-          <w:rFonts w:ascii="Courier New" w:hAnsi="Courier New" w:cs="Courier New"/>
-          <w:color w:val="660198"/>
-          <w:sz w:val="20"/>
-          <w:szCs w:val="20"/>
-          <w:lang w:val="en-US"/>
-        </w:rPr>
-        <w:t>::</w:t>
-      </w:r>
       <w:r>
         <w:rPr>
           <w:rFonts w:ascii="Courier New" w:hAnsi="Courier New" w:cs="Courier New"/>
@@ -12484,25 +12420,14 @@
           <w:lang w:val="en-US"/>
         </w:rPr>
       </w:pPr>
-      <w:proofErr w:type="gramStart"/>
-      <w:r>
-        <w:rPr>
-          <w:rFonts w:ascii="Courier New" w:hAnsi="Courier New" w:cs="Courier New"/>
-          <w:sz w:val="20"/>
-          <w:szCs w:val="20"/>
-          <w:lang w:val="en-US"/>
-        </w:rPr>
-        <w:t>host</w:t>
-      </w:r>
-      <w:proofErr w:type="gramEnd"/>
-      <w:r>
-        <w:rPr>
-          <w:rFonts w:ascii="Courier New" w:hAnsi="Courier New" w:cs="Courier New"/>
-          <w:sz w:val="20"/>
-          <w:szCs w:val="20"/>
-          <w:lang w:val="en-US"/>
-        </w:rPr>
-        <w:t xml:space="preserve"> = "</w:t>
+      <w:r>
+        <w:rPr>
+          <w:rFonts w:ascii="Courier New" w:hAnsi="Courier New" w:cs="Courier New"/>
+          <w:sz w:val="20"/>
+          <w:szCs w:val="20"/>
+          <w:lang w:val="en-US"/>
+        </w:rPr>
+        <w:t>host = "</w:t>
       </w:r>
       <w:proofErr w:type="spellStart"/>
       <w:r>
@@ -12540,25 +12465,14 @@
           <w:lang w:val="en-US"/>
         </w:rPr>
       </w:pPr>
-      <w:proofErr w:type="gramStart"/>
-      <w:r>
-        <w:rPr>
-          <w:rFonts w:ascii="Courier New" w:hAnsi="Courier New" w:cs="Courier New"/>
-          <w:sz w:val="20"/>
-          <w:szCs w:val="20"/>
-          <w:lang w:val="en-US"/>
-        </w:rPr>
-        <w:t>port</w:t>
-      </w:r>
-      <w:proofErr w:type="gramEnd"/>
-      <w:r>
-        <w:rPr>
-          <w:rFonts w:ascii="Courier New" w:hAnsi="Courier New" w:cs="Courier New"/>
-          <w:sz w:val="20"/>
-          <w:szCs w:val="20"/>
-          <w:lang w:val="en-US"/>
-        </w:rPr>
-        <w:t xml:space="preserve"> = </w:t>
+      <w:r>
+        <w:rPr>
+          <w:rFonts w:ascii="Courier New" w:hAnsi="Courier New" w:cs="Courier New"/>
+          <w:sz w:val="20"/>
+          <w:szCs w:val="20"/>
+          <w:lang w:val="en-US"/>
+        </w:rPr>
+        <w:t xml:space="preserve">port = </w:t>
       </w:r>
       <w:r>
         <w:rPr>
@@ -12593,7 +12507,6 @@
         </w:rPr>
       </w:pPr>
       <w:proofErr w:type="spellStart"/>
-      <w:proofErr w:type="gramStart"/>
       <w:r>
         <w:rPr>
           <w:rFonts w:ascii="Courier New" w:hAnsi="Courier New" w:cs="Courier New"/>
@@ -12604,7 +12517,6 @@
         <w:t>pathPrefix</w:t>
       </w:r>
       <w:proofErr w:type="spellEnd"/>
-      <w:proofErr w:type="gramEnd"/>
       <w:r>
         <w:rPr>
           <w:rFonts w:ascii="Courier New" w:hAnsi="Courier New" w:cs="Courier New"/>
@@ -12656,7 +12568,6 @@
         </w:rPr>
       </w:pPr>
       <w:proofErr w:type="spellStart"/>
-      <w:proofErr w:type="gramStart"/>
       <w:r>
         <w:rPr>
           <w:rFonts w:ascii="Courier New" w:hAnsi="Courier New" w:cs="Courier New"/>
@@ -12667,7 +12578,6 @@
         <w:t>authType</w:t>
       </w:r>
       <w:proofErr w:type="spellEnd"/>
-      <w:proofErr w:type="gramEnd"/>
       <w:r>
         <w:rPr>
           <w:rFonts w:ascii="Courier New" w:hAnsi="Courier New" w:cs="Courier New"/>
@@ -12866,7 +12776,6 @@
         </w:rPr>
       </w:pPr>
       <w:proofErr w:type="spellStart"/>
-      <w:proofErr w:type="gramStart"/>
       <w:r>
         <w:rPr>
           <w:rFonts w:ascii="Courier New" w:hAnsi="Courier New" w:cs="Courier New"/>
@@ -12880,6 +12789,49 @@
         <w:t>var</w:t>
       </w:r>
       <w:proofErr w:type="spellEnd"/>
+      <w:r>
+        <w:rPr>
+          <w:rFonts w:ascii="Courier New" w:hAnsi="Courier New" w:cs="Courier New"/>
+          <w:color w:val="000000"/>
+          <w:sz w:val="20"/>
+          <w:szCs w:val="20"/>
+          <w:lang w:val="en-US"/>
+        </w:rPr>
+        <w:t xml:space="preserve"> </w:t>
+      </w:r>
+      <w:proofErr w:type="spellStart"/>
+      <w:r>
+        <w:rPr>
+          <w:rFonts w:ascii="Courier New" w:hAnsi="Courier New" w:cs="Courier New"/>
+          <w:color w:val="000000"/>
+          <w:sz w:val="20"/>
+          <w:szCs w:val="20"/>
+          <w:lang w:val="en-US"/>
+        </w:rPr>
+        <w:t>oDataUtils</w:t>
+      </w:r>
+      <w:proofErr w:type="spellEnd"/>
+      <w:r>
+        <w:rPr>
+          <w:rFonts w:ascii="Courier New" w:hAnsi="Courier New" w:cs="Courier New"/>
+          <w:color w:val="000000"/>
+          <w:sz w:val="20"/>
+          <w:szCs w:val="20"/>
+          <w:lang w:val="en-US"/>
+        </w:rPr>
+        <w:t xml:space="preserve"> = </w:t>
+      </w:r>
+      <w:proofErr w:type="gramStart"/>
+      <w:r>
+        <w:rPr>
+          <w:rFonts w:ascii="Courier New" w:hAnsi="Courier New" w:cs="Courier New"/>
+          <w:color w:val="000000"/>
+          <w:sz w:val="20"/>
+          <w:szCs w:val="20"/>
+          <w:lang w:val="en-US"/>
+        </w:rPr>
+        <w:t>$.import</w:t>
+      </w:r>
       <w:proofErr w:type="gramEnd"/>
       <w:r>
         <w:rPr>
@@ -12889,29 +12841,7 @@
           <w:szCs w:val="20"/>
           <w:lang w:val="en-US"/>
         </w:rPr>
-        <w:t xml:space="preserve"> </w:t>
-      </w:r>
-      <w:proofErr w:type="spellStart"/>
-      <w:r>
-        <w:rPr>
-          <w:rFonts w:ascii="Courier New" w:hAnsi="Courier New" w:cs="Courier New"/>
-          <w:color w:val="000000"/>
-          <w:sz w:val="20"/>
-          <w:szCs w:val="20"/>
-          <w:lang w:val="en-US"/>
-        </w:rPr>
-        <w:t>oDataUtils</w:t>
-      </w:r>
-      <w:proofErr w:type="spellEnd"/>
-      <w:r>
-        <w:rPr>
-          <w:rFonts w:ascii="Courier New" w:hAnsi="Courier New" w:cs="Courier New"/>
-          <w:color w:val="000000"/>
-          <w:sz w:val="20"/>
-          <w:szCs w:val="20"/>
-          <w:lang w:val="en-US"/>
-        </w:rPr>
-        <w:t xml:space="preserve"> = $.import(</w:t>
+        <w:t>(</w:t>
       </w:r>
       <w:r>
         <w:rPr>
@@ -13154,7 +13084,6 @@
         </w:rPr>
       </w:pPr>
       <w:proofErr w:type="spellStart"/>
-      <w:proofErr w:type="gramStart"/>
       <w:r>
         <w:rPr>
           <w:rFonts w:ascii="Courier New" w:hAnsi="Courier New" w:cs="Courier New"/>
@@ -13166,7 +13095,6 @@
         <w:t>oDataUtils</w:t>
       </w:r>
       <w:proofErr w:type="spellEnd"/>
-      <w:proofErr w:type="gramEnd"/>
     </w:p>
     <w:p>
       <w:pPr>
@@ -13190,7 +13118,6 @@
           <w:lang w:val="en-US"/>
         </w:rPr>
         <w:tab/>
-        <w:t>.</w:t>
       </w:r>
       <w:proofErr w:type="gramStart"/>
       <w:r>
@@ -13201,7 +13128,7 @@
           <w:szCs w:val="20"/>
           <w:lang w:val="en-US"/>
         </w:rPr>
-        <w:t>decorate(</w:t>
+        <w:t>.decorate</w:t>
       </w:r>
       <w:proofErr w:type="gramEnd"/>
       <w:r>
@@ -13212,7 +13139,7 @@
           <w:szCs w:val="20"/>
           <w:lang w:val="en-US"/>
         </w:rPr>
-        <w:t>destination)</w:t>
+        <w:t>(destination)</w:t>
       </w:r>
     </w:p>
     <w:p>
@@ -13237,10 +13164,19 @@
           <w:lang w:val="en-US"/>
         </w:rPr>
         <w:tab/>
+      </w:r>
+      <w:proofErr w:type="gramStart"/>
+      <w:r>
+        <w:rPr>
+          <w:rFonts w:ascii="Courier New" w:hAnsi="Courier New" w:cs="Courier New"/>
+          <w:color w:val="000000"/>
+          <w:sz w:val="20"/>
+          <w:szCs w:val="20"/>
+          <w:lang w:val="en-US"/>
+        </w:rPr>
         <w:t>.</w:t>
       </w:r>
       <w:proofErr w:type="spellStart"/>
-      <w:proofErr w:type="gramStart"/>
       <w:r>
         <w:rPr>
           <w:rFonts w:ascii="Courier New" w:hAnsi="Courier New" w:cs="Courier New"/>
@@ -13252,6 +13188,7 @@
         <w:t>withSkipTokens</w:t>
       </w:r>
       <w:proofErr w:type="spellEnd"/>
+      <w:proofErr w:type="gramEnd"/>
       <w:r>
         <w:rPr>
           <w:rFonts w:ascii="Courier New" w:hAnsi="Courier New" w:cs="Courier New"/>
@@ -13262,7 +13199,6 @@
         </w:rPr>
         <w:t>()</w:t>
       </w:r>
-      <w:proofErr w:type="gramEnd"/>
     </w:p>
     <w:p>
       <w:pPr>
@@ -13286,10 +13222,19 @@
           <w:lang w:val="en-US"/>
         </w:rPr>
         <w:tab/>
+      </w:r>
+      <w:proofErr w:type="gramStart"/>
+      <w:r>
+        <w:rPr>
+          <w:rFonts w:ascii="Courier New" w:hAnsi="Courier New" w:cs="Courier New"/>
+          <w:color w:val="000000"/>
+          <w:sz w:val="20"/>
+          <w:szCs w:val="20"/>
+          <w:lang w:val="en-US"/>
+        </w:rPr>
         <w:t>.</w:t>
       </w:r>
       <w:proofErr w:type="spellStart"/>
-      <w:proofErr w:type="gramStart"/>
       <w:r>
         <w:rPr>
           <w:rFonts w:ascii="Courier New" w:hAnsi="Courier New" w:cs="Courier New"/>
@@ -13301,6 +13246,7 @@
         <w:t>withDeltaTokens</w:t>
       </w:r>
       <w:proofErr w:type="spellEnd"/>
+      <w:proofErr w:type="gramEnd"/>
       <w:r>
         <w:rPr>
           <w:rFonts w:ascii="Courier New" w:hAnsi="Courier New" w:cs="Courier New"/>
@@ -13311,7 +13257,6 @@
         </w:rPr>
         <w:t>()</w:t>
       </w:r>
-      <w:proofErr w:type="gramEnd"/>
     </w:p>
     <w:p>
       <w:pPr>
@@ -13359,16 +13304,6 @@
         <w:t>and.applyDecorators</w:t>
       </w:r>
       <w:proofErr w:type="spellEnd"/>
-      <w:r>
-        <w:rPr>
-          <w:rFonts w:ascii="Courier New" w:hAnsi="Courier New" w:cs="Courier New"/>
-          <w:color w:val="000000"/>
-          <w:sz w:val="20"/>
-          <w:szCs w:val="20"/>
-          <w:lang w:val="en-US"/>
-        </w:rPr>
-        <w:t>(</w:t>
-      </w:r>
       <w:proofErr w:type="gramEnd"/>
       <w:r>
         <w:rPr>
@@ -13378,7 +13313,7 @@
           <w:szCs w:val="20"/>
           <w:lang w:val="en-US"/>
         </w:rPr>
-        <w:t>);</w:t>
+        <w:t>();</w:t>
       </w:r>
     </w:p>
     <w:p>
@@ -13534,12 +13469,21 @@
         <w:t xml:space="preserve"> service, and the server-driven pagination page size. The configuration values can be found in table </w:t>
       </w:r>
       <w:proofErr w:type="spellStart"/>
-      <w:r>
-        <w:rPr>
-          <w:rFonts w:ascii="Courier New" w:hAnsi="Courier New" w:cs="Courier New"/>
-          <w:lang w:val="en-US"/>
-        </w:rPr>
-        <w:t>ODATA_UTIL.sap.hana.odata.util</w:t>
+      <w:proofErr w:type="gramStart"/>
+      <w:r>
+        <w:rPr>
+          <w:rFonts w:ascii="Courier New" w:hAnsi="Courier New" w:cs="Courier New"/>
+          <w:lang w:val="en-US"/>
+        </w:rPr>
+        <w:t>ODATA_UTIL.sap.hana.odata</w:t>
+      </w:r>
+      <w:proofErr w:type="gramEnd"/>
+      <w:r>
+        <w:rPr>
+          <w:rFonts w:ascii="Courier New" w:hAnsi="Courier New" w:cs="Courier New"/>
+          <w:lang w:val="en-US"/>
+        </w:rPr>
+        <w:t>.util</w:t>
       </w:r>
       <w:r>
         <w:rPr>
@@ -13554,15 +13498,7 @@
           <w:rFonts w:ascii="Courier New" w:hAnsi="Courier New" w:cs="Courier New"/>
           <w:lang w:val="en-US"/>
         </w:rPr>
-        <w:t>:</w:t>
-      </w:r>
-      <w:proofErr w:type="gramStart"/>
-      <w:r>
-        <w:rPr>
-          <w:rFonts w:ascii="Courier New" w:hAnsi="Courier New" w:cs="Courier New"/>
-          <w:lang w:val="en-US"/>
-        </w:rPr>
-        <w:t>:</w:t>
+        <w:t>::</w:t>
       </w:r>
       <w:proofErr w:type="spellStart"/>
       <w:r>
@@ -13573,7 +13509,6 @@
         <w:t>config.Configuration</w:t>
       </w:r>
       <w:proofErr w:type="spellEnd"/>
-      <w:proofErr w:type="gramEnd"/>
       <w:r>
         <w:rPr>
           <w:rFonts w:cs="Courier New"/>
@@ -13685,8 +13620,8 @@
         <w:tblLook w:val="04A0" w:firstRow="1" w:lastRow="0" w:firstColumn="1" w:lastColumn="0" w:noHBand="0" w:noVBand="1"/>
       </w:tblPr>
       <w:tblGrid>
-        <w:gridCol w:w="3549"/>
-        <w:gridCol w:w="5523"/>
+        <w:gridCol w:w="3515"/>
+        <w:gridCol w:w="5557"/>
       </w:tblGrid>
       <w:tr>
         <w:tc>
@@ -13756,13 +13691,21 @@
               </w:rPr>
             </w:pPr>
             <w:proofErr w:type="spellStart"/>
+            <w:proofErr w:type="gramStart"/>
             <w:r>
               <w:rPr>
                 <w:lang w:val="en-US"/>
               </w:rPr>
-              <w:t>skipToken.maxPageSize</w:t>
+              <w:t>skipt</w:t>
+            </w:r>
+            <w:r>
+              <w:rPr>
+                <w:lang w:val="en-US"/>
+              </w:rPr>
+              <w:t>oken.maxPageSize</w:t>
             </w:r>
             <w:proofErr w:type="spellEnd"/>
+            <w:proofErr w:type="gramEnd"/>
           </w:p>
         </w:tc>
         <w:tc>
@@ -13783,7 +13726,277 @@
               <w:rPr>
                 <w:lang w:val="en-US"/>
               </w:rPr>
-              <w:t>Page size for server-driven pagination (default 10000)</w:t>
+              <w:t>Page size</w:t>
+            </w:r>
+            <w:r>
+              <w:rPr>
+                <w:lang w:val="en-US"/>
+              </w:rPr>
+              <w:t xml:space="preserve"> (number of entities)</w:t>
+            </w:r>
+            <w:r>
+              <w:rPr>
+                <w:lang w:val="en-US"/>
+              </w:rPr>
+              <w:t xml:space="preserve"> for server-dr</w:t>
+            </w:r>
+            <w:r>
+              <w:rPr>
+                <w:lang w:val="en-US"/>
+              </w:rPr>
+              <w:t>iven pagination (default 10000)</w:t>
+            </w:r>
+          </w:p>
+          <w:p>
+            <w:pPr>
+              <w:pStyle w:val="NoSpacing"/>
+              <w:rPr>
+                <w:i/>
+                <w:lang w:val="en-US"/>
+              </w:rPr>
+            </w:pPr>
+            <w:r>
+              <w:rPr>
+                <w:i/>
+                <w:lang w:val="en-US"/>
+              </w:rPr>
+              <w:t xml:space="preserve">Note: Both </w:t>
+            </w:r>
+            <w:proofErr w:type="spellStart"/>
+            <w:r>
+              <w:rPr>
+                <w:i/>
+                <w:lang w:val="en-US"/>
+              </w:rPr>
+              <w:t>maxPageSize</w:t>
+            </w:r>
+            <w:proofErr w:type="spellEnd"/>
+            <w:r>
+              <w:rPr>
+                <w:i/>
+                <w:lang w:val="en-US"/>
+              </w:rPr>
+              <w:t xml:space="preserve"> and </w:t>
+            </w:r>
+            <w:proofErr w:type="spellStart"/>
+            <w:r>
+              <w:rPr>
+                <w:i/>
+                <w:lang w:val="en-US"/>
+              </w:rPr>
+              <w:t>maxContentLength</w:t>
+            </w:r>
+            <w:proofErr w:type="spellEnd"/>
+            <w:r>
+              <w:rPr>
+                <w:i/>
+                <w:lang w:val="en-US"/>
+              </w:rPr>
+              <w:t xml:space="preserve"> are enforced at the same time. If </w:t>
+            </w:r>
+            <w:proofErr w:type="spellStart"/>
+            <w:r>
+              <w:rPr>
+                <w:i/>
+                <w:lang w:val="en-US"/>
+              </w:rPr>
+              <w:t>maxContentLength</w:t>
+            </w:r>
+            <w:proofErr w:type="spellEnd"/>
+            <w:r>
+              <w:rPr>
+                <w:i/>
+                <w:lang w:val="en-US"/>
+              </w:rPr>
+              <w:t xml:space="preserve"> is set to a very low value, the service is likely to return less than </w:t>
+            </w:r>
+            <w:proofErr w:type="spellStart"/>
+            <w:r>
+              <w:rPr>
+                <w:i/>
+                <w:lang w:val="en-US"/>
+              </w:rPr>
+              <w:t>maxPageSize</w:t>
+            </w:r>
+            <w:proofErr w:type="spellEnd"/>
+            <w:r>
+              <w:rPr>
+                <w:i/>
+                <w:lang w:val="en-US"/>
+              </w:rPr>
+              <w:t xml:space="preserve"> entities per page.</w:t>
+            </w:r>
+          </w:p>
+        </w:tc>
+      </w:tr>
+      <w:tr>
+        <w:tc>
+          <w:tcPr>
+            <w:tcW w:w="3273" w:type="dxa"/>
+            <w:tcBorders>
+              <w:top w:val="single" w:sz="4" w:space="0" w:color="auto"/>
+            </w:tcBorders>
+          </w:tcPr>
+          <w:p>
+            <w:pPr>
+              <w:pStyle w:val="NoSpacing"/>
+              <w:rPr>
+                <w:lang w:val="en-US"/>
+              </w:rPr>
+            </w:pPr>
+            <w:proofErr w:type="spellStart"/>
+            <w:proofErr w:type="gramStart"/>
+            <w:r>
+              <w:rPr>
+                <w:lang w:val="en-US"/>
+              </w:rPr>
+              <w:t>skiptoken.maxContentLength</w:t>
+            </w:r>
+            <w:proofErr w:type="spellEnd"/>
+            <w:proofErr w:type="gramEnd"/>
+          </w:p>
+        </w:tc>
+        <w:tc>
+          <w:tcPr>
+            <w:tcW w:w="5799" w:type="dxa"/>
+            <w:tcBorders>
+              <w:top w:val="single" w:sz="4" w:space="0" w:color="auto"/>
+            </w:tcBorders>
+          </w:tcPr>
+          <w:p>
+            <w:pPr>
+              <w:pStyle w:val="NoSpacing"/>
+              <w:rPr>
+                <w:lang w:val="en-US"/>
+              </w:rPr>
+            </w:pPr>
+            <w:r>
+              <w:rPr>
+                <w:lang w:val="en-US"/>
+              </w:rPr>
+              <w:t xml:space="preserve">Page size (number of bytes in UTF-8 encoded response body) for server-driven pagination (default </w:t>
+            </w:r>
+            <w:r>
+              <w:rPr>
+                <w:lang w:val="en-US"/>
+              </w:rPr>
+              <w:t>67108864</w:t>
+            </w:r>
+            <w:r>
+              <w:rPr>
+                <w:lang w:val="en-US"/>
+              </w:rPr>
+              <w:t>)</w:t>
+            </w:r>
+          </w:p>
+          <w:p>
+            <w:pPr>
+              <w:pStyle w:val="NoSpacing"/>
+              <w:rPr>
+                <w:i/>
+                <w:lang w:val="en-US"/>
+              </w:rPr>
+            </w:pPr>
+            <w:r>
+              <w:rPr>
+                <w:i/>
+                <w:lang w:val="en-US"/>
+              </w:rPr>
+              <w:t>Note: Currently, this setting will not work with batch requests.</w:t>
+            </w:r>
+          </w:p>
+          <w:p>
+            <w:pPr>
+              <w:pStyle w:val="NoSpacing"/>
+              <w:rPr>
+                <w:i/>
+                <w:lang w:val="en-US"/>
+              </w:rPr>
+            </w:pPr>
+            <w:r>
+              <w:rPr>
+                <w:i/>
+                <w:lang w:val="en-US"/>
+              </w:rPr>
+              <w:t xml:space="preserve">Note: Both </w:t>
+            </w:r>
+            <w:proofErr w:type="spellStart"/>
+            <w:r>
+              <w:rPr>
+                <w:i/>
+                <w:lang w:val="en-US"/>
+              </w:rPr>
+              <w:t>maxPageSize</w:t>
+            </w:r>
+            <w:proofErr w:type="spellEnd"/>
+            <w:r>
+              <w:rPr>
+                <w:i/>
+                <w:lang w:val="en-US"/>
+              </w:rPr>
+              <w:t xml:space="preserve"> and </w:t>
+            </w:r>
+            <w:proofErr w:type="spellStart"/>
+            <w:r>
+              <w:rPr>
+                <w:i/>
+                <w:lang w:val="en-US"/>
+              </w:rPr>
+              <w:t>maxContentLength</w:t>
+            </w:r>
+            <w:proofErr w:type="spellEnd"/>
+            <w:r>
+              <w:rPr>
+                <w:i/>
+                <w:lang w:val="en-US"/>
+              </w:rPr>
+              <w:t xml:space="preserve"> are enforced at the same time. If </w:t>
+            </w:r>
+            <w:proofErr w:type="spellStart"/>
+            <w:r>
+              <w:rPr>
+                <w:i/>
+                <w:lang w:val="en-US"/>
+              </w:rPr>
+              <w:t>maxPageSize</w:t>
+            </w:r>
+            <w:proofErr w:type="spellEnd"/>
+            <w:r>
+              <w:rPr>
+                <w:i/>
+                <w:lang w:val="en-US"/>
+              </w:rPr>
+              <w:t xml:space="preserve"> is set to a very low value, the service is likely to return less than </w:t>
+            </w:r>
+            <w:proofErr w:type="spellStart"/>
+            <w:r>
+              <w:rPr>
+                <w:i/>
+                <w:lang w:val="en-US"/>
+              </w:rPr>
+              <w:t>maxContentLength</w:t>
+            </w:r>
+            <w:proofErr w:type="spellEnd"/>
+            <w:r>
+              <w:rPr>
+                <w:i/>
+                <w:lang w:val="en-US"/>
+              </w:rPr>
+              <w:t xml:space="preserve"> </w:t>
+            </w:r>
+            <w:r>
+              <w:rPr>
+                <w:i/>
+                <w:lang w:val="en-US"/>
+              </w:rPr>
+              <w:t>bytes</w:t>
+            </w:r>
+            <w:r>
+              <w:rPr>
+                <w:i/>
+                <w:lang w:val="en-US"/>
+              </w:rPr>
+              <w:t xml:space="preserve"> per page.</w:t>
             </w:r>
           </w:p>
         </w:tc>
@@ -13801,13 +14014,27 @@
               </w:rPr>
             </w:pPr>
             <w:proofErr w:type="spellStart"/>
+            <w:proofErr w:type="gramStart"/>
             <w:r>
               <w:rPr>
                 <w:lang w:val="en-US"/>
               </w:rPr>
-              <w:t>deltaToken.deltaPropertyName</w:t>
+              <w:t>delta</w:t>
+            </w:r>
+            <w:r>
+              <w:rPr>
+                <w:lang w:val="en-US"/>
+              </w:rPr>
+              <w:t>t</w:t>
+            </w:r>
+            <w:r>
+              <w:rPr>
+                <w:lang w:val="en-US"/>
+              </w:rPr>
+              <w:t>oken.deltaPropertyName</w:t>
             </w:r>
             <w:proofErr w:type="spellEnd"/>
+            <w:proofErr w:type="gramEnd"/>
           </w:p>
         </w:tc>
         <w:tc>
@@ -13857,13 +14084,21 @@
               </w:rPr>
             </w:pPr>
             <w:proofErr w:type="spellStart"/>
+            <w:proofErr w:type="gramStart"/>
             <w:r>
               <w:rPr>
                 <w:lang w:val="en-US"/>
               </w:rPr>
-              <w:t>deltaToken.deletedPropertyName</w:t>
+              <w:t>deltat</w:t>
+            </w:r>
+            <w:r>
+              <w:rPr>
+                <w:lang w:val="en-US"/>
+              </w:rPr>
+              <w:t>oken.deletedPropertyName</w:t>
             </w:r>
             <w:proofErr w:type="spellEnd"/>
+            <w:proofErr w:type="gramEnd"/>
           </w:p>
         </w:tc>
         <w:tc>
@@ -13913,13 +14148,21 @@
               </w:rPr>
             </w:pPr>
             <w:proofErr w:type="spellStart"/>
+            <w:proofErr w:type="gramStart"/>
             <w:r>
               <w:rPr>
                 <w:lang w:val="en-US"/>
               </w:rPr>
-              <w:t>deltaToken.deletedPropertyYesValue</w:t>
+              <w:t>deltat</w:t>
+            </w:r>
+            <w:r>
+              <w:rPr>
+                <w:lang w:val="en-US"/>
+              </w:rPr>
+              <w:t>oken.deletedPropertyYesValue</w:t>
             </w:r>
             <w:proofErr w:type="spellEnd"/>
+            <w:proofErr w:type="gramEnd"/>
           </w:p>
         </w:tc>
         <w:tc>
@@ -13955,13 +14198,21 @@
               </w:rPr>
             </w:pPr>
             <w:proofErr w:type="spellStart"/>
+            <w:proofErr w:type="gramStart"/>
             <w:r>
               <w:rPr>
                 <w:lang w:val="en-US"/>
               </w:rPr>
-              <w:t>deltaToken.stripDeltaFields</w:t>
+              <w:t>deltat</w:t>
+            </w:r>
+            <w:r>
+              <w:rPr>
+                <w:lang w:val="en-US"/>
+              </w:rPr>
+              <w:t>oken.stripDeltaFields</w:t>
             </w:r>
             <w:proofErr w:type="spellEnd"/>
+            <w:proofErr w:type="gramEnd"/>
           </w:p>
         </w:tc>
         <w:tc>
@@ -14025,13 +14276,21 @@
               </w:rPr>
             </w:pPr>
             <w:proofErr w:type="spellStart"/>
+            <w:proofErr w:type="gramStart"/>
             <w:r>
               <w:rPr>
                 <w:lang w:val="en-US"/>
               </w:rPr>
-              <w:t>deltaToken.replaceDeletedEntities</w:t>
+              <w:t>deltat</w:t>
+            </w:r>
+            <w:r>
+              <w:rPr>
+                <w:lang w:val="en-US"/>
+              </w:rPr>
+              <w:t>oken.replaceDeletedEntities</w:t>
             </w:r>
             <w:proofErr w:type="spellEnd"/>
+            <w:proofErr w:type="gramEnd"/>
           </w:p>
         </w:tc>
         <w:tc>
@@ -15480,7 +15739,6 @@
           <w:lang w:val="en-US"/>
         </w:rPr>
       </w:pPr>
-      <w:proofErr w:type="gramStart"/>
       <w:r>
         <w:rPr>
           <w:rFonts w:ascii="Courier New" w:hAnsi="Courier New" w:cs="Courier New"/>
@@ -15493,6 +15751,69 @@
         </w:rPr>
         <w:t>role</w:t>
       </w:r>
+      <w:r>
+        <w:rPr>
+          <w:rFonts w:ascii="Courier New" w:hAnsi="Courier New" w:cs="Courier New"/>
+          <w:color w:val="000000"/>
+          <w:sz w:val="20"/>
+          <w:szCs w:val="20"/>
+          <w:lang w:val="en-US"/>
+        </w:rPr>
+        <w:t xml:space="preserve"> </w:t>
+      </w:r>
+      <w:proofErr w:type="spellStart"/>
+      <w:r>
+        <w:rPr>
+          <w:rFonts w:ascii="Courier New" w:hAnsi="Courier New" w:cs="Courier New"/>
+          <w:color w:val="000000"/>
+          <w:sz w:val="20"/>
+          <w:szCs w:val="20"/>
+          <w:lang w:val="en-US"/>
+        </w:rPr>
+        <w:t>com</w:t>
+      </w:r>
+      <w:r>
+        <w:rPr>
+          <w:rFonts w:ascii="Courier New" w:hAnsi="Courier New" w:cs="Courier New"/>
+          <w:color w:val="000000"/>
+          <w:sz w:val="20"/>
+          <w:szCs w:val="20"/>
+          <w:lang w:val="en-US"/>
+        </w:rPr>
+        <w:t>.</w:t>
+      </w:r>
+      <w:proofErr w:type="gramStart"/>
+      <w:r>
+        <w:rPr>
+          <w:rFonts w:ascii="Courier New" w:hAnsi="Courier New" w:cs="Courier New"/>
+          <w:color w:val="000000"/>
+          <w:sz w:val="20"/>
+          <w:szCs w:val="20"/>
+          <w:lang w:val="en-US"/>
+        </w:rPr>
+        <w:t>example.</w:t>
+      </w:r>
+      <w:r>
+        <w:rPr>
+          <w:rFonts w:ascii="Courier New" w:hAnsi="Courier New" w:cs="Courier New"/>
+          <w:color w:val="000000"/>
+          <w:sz w:val="20"/>
+          <w:szCs w:val="20"/>
+          <w:lang w:val="en-US"/>
+        </w:rPr>
+        <w:t>wrapper</w:t>
+      </w:r>
+      <w:proofErr w:type="spellEnd"/>
+      <w:r>
+        <w:rPr>
+          <w:rFonts w:ascii="Courier New" w:hAnsi="Courier New" w:cs="Courier New"/>
+          <w:color w:val="000000"/>
+          <w:sz w:val="20"/>
+          <w:szCs w:val="20"/>
+          <w:lang w:val="en-US"/>
+        </w:rPr>
+        <w:t>::</w:t>
+      </w:r>
       <w:proofErr w:type="gramEnd"/>
       <w:r>
         <w:rPr>
@@ -15502,59 +15823,7 @@
           <w:szCs w:val="20"/>
           <w:lang w:val="en-US"/>
         </w:rPr>
-        <w:t xml:space="preserve"> </w:t>
-      </w:r>
-      <w:proofErr w:type="spellStart"/>
-      <w:r>
-        <w:rPr>
-          <w:rFonts w:ascii="Courier New" w:hAnsi="Courier New" w:cs="Courier New"/>
-          <w:color w:val="000000"/>
-          <w:sz w:val="20"/>
-          <w:szCs w:val="20"/>
-          <w:lang w:val="en-US"/>
-        </w:rPr>
-        <w:t>com</w:t>
-      </w:r>
-      <w:r>
-        <w:rPr>
-          <w:rFonts w:ascii="Courier New" w:hAnsi="Courier New" w:cs="Courier New"/>
-          <w:color w:val="000000"/>
-          <w:sz w:val="20"/>
-          <w:szCs w:val="20"/>
-          <w:lang w:val="en-US"/>
-        </w:rPr>
-        <w:t>.</w:t>
-      </w:r>
-      <w:r>
-        <w:rPr>
-          <w:rFonts w:ascii="Courier New" w:hAnsi="Courier New" w:cs="Courier New"/>
-          <w:color w:val="000000"/>
-          <w:sz w:val="20"/>
-          <w:szCs w:val="20"/>
-          <w:lang w:val="en-US"/>
-        </w:rPr>
-        <w:t>example.</w:t>
-      </w:r>
-      <w:r>
-        <w:rPr>
-          <w:rFonts w:ascii="Courier New" w:hAnsi="Courier New" w:cs="Courier New"/>
-          <w:color w:val="000000"/>
-          <w:sz w:val="20"/>
-          <w:szCs w:val="20"/>
-          <w:lang w:val="en-US"/>
-        </w:rPr>
-        <w:t>wrapper</w:t>
-      </w:r>
-      <w:proofErr w:type="spellEnd"/>
-      <w:r>
-        <w:rPr>
-          <w:rFonts w:ascii="Courier New" w:hAnsi="Courier New" w:cs="Courier New"/>
-          <w:color w:val="000000"/>
-          <w:sz w:val="20"/>
-          <w:szCs w:val="20"/>
-          <w:lang w:val="en-US"/>
-        </w:rPr>
-        <w:t>::Access</w:t>
+        <w:t>Access</w:t>
       </w:r>
     </w:p>
     <w:p>
@@ -15604,7 +15873,6 @@
         </w:rPr>
         <w:t xml:space="preserve">    </w:t>
       </w:r>
-      <w:proofErr w:type="gramStart"/>
       <w:r>
         <w:rPr>
           <w:rFonts w:ascii="Courier New" w:hAnsi="Courier New" w:cs="Courier New"/>
@@ -15617,7 +15885,6 @@
         </w:rPr>
         <w:t>application</w:t>
       </w:r>
-      <w:proofErr w:type="gramEnd"/>
       <w:r>
         <w:rPr>
           <w:rFonts w:ascii="Courier New" w:hAnsi="Courier New" w:cs="Courier New"/>
@@ -15671,6 +15938,7 @@
         </w:rPr>
         <w:t>.</w:t>
       </w:r>
+      <w:proofErr w:type="gramStart"/>
       <w:r>
         <w:rPr>
           <w:rFonts w:ascii="Courier New" w:hAnsi="Courier New" w:cs="Courier New"/>
@@ -15700,7 +15968,18 @@
           <w:szCs w:val="20"/>
           <w:lang w:val="en-US"/>
         </w:rPr>
-        <w:t xml:space="preserve">::Access;    </w:t>
+        <w:t>::</w:t>
+      </w:r>
+      <w:proofErr w:type="gramEnd"/>
+      <w:r>
+        <w:rPr>
+          <w:rFonts w:ascii="Courier New" w:hAnsi="Courier New" w:cs="Courier New"/>
+          <w:color w:val="000000"/>
+          <w:sz w:val="20"/>
+          <w:szCs w:val="20"/>
+          <w:lang w:val="en-US"/>
+        </w:rPr>
+        <w:t xml:space="preserve">Access;    </w:t>
       </w:r>
     </w:p>
     <w:p>
@@ -15837,7 +16116,7 @@
           <w:szCs w:val="20"/>
           <w:lang w:val="en-US"/>
         </w:rPr>
-        <w:t xml:space="preserve">  "</w:t>
+        <w:t xml:space="preserve">  "privileges</w:t>
       </w:r>
       <w:proofErr w:type="gramStart"/>
       <w:r>
@@ -15847,7 +16126,7 @@
           <w:szCs w:val="20"/>
           <w:lang w:val="en-US"/>
         </w:rPr>
-        <w:t>privileges</w:t>
+        <w:t>" :</w:t>
       </w:r>
       <w:proofErr w:type="gramEnd"/>
       <w:r>
@@ -15857,7 +16136,7 @@
           <w:szCs w:val="20"/>
           <w:lang w:val="en-US"/>
         </w:rPr>
-        <w:t>" : [</w:t>
+        <w:t xml:space="preserve"> [</w:t>
       </w:r>
     </w:p>
     <w:p>
@@ -16130,7 +16409,17 @@
           <w:szCs w:val="20"/>
           <w:lang w:val="en-US"/>
         </w:rPr>
-        <w:t>"</w:t>
+        <w:t>"authorization": ["</w:t>
+      </w:r>
+      <w:proofErr w:type="spellStart"/>
+      <w:r>
+        <w:rPr>
+          <w:rFonts w:ascii="Courier New" w:hAnsi="Courier New" w:cs="Courier New"/>
+          <w:sz w:val="20"/>
+          <w:szCs w:val="20"/>
+          <w:lang w:val="en-US"/>
+        </w:rPr>
+        <w:t>com.</w:t>
       </w:r>
       <w:proofErr w:type="gramStart"/>
       <w:r>
@@ -16140,7 +16429,17 @@
           <w:szCs w:val="20"/>
           <w:lang w:val="en-US"/>
         </w:rPr>
-        <w:t>authorization</w:t>
+        <w:t>example.wrapper</w:t>
+      </w:r>
+      <w:proofErr w:type="spellEnd"/>
+      <w:r>
+        <w:rPr>
+          <w:rFonts w:ascii="Courier New" w:hAnsi="Courier New" w:cs="Courier New"/>
+          <w:sz w:val="20"/>
+          <w:szCs w:val="20"/>
+          <w:lang w:val="en-US"/>
+        </w:rPr>
+        <w:t>::</w:t>
       </w:r>
       <w:proofErr w:type="gramEnd"/>
       <w:r>
@@ -16150,27 +16449,7 @@
           <w:szCs w:val="20"/>
           <w:lang w:val="en-US"/>
         </w:rPr>
-        <w:t>": ["</w:t>
-      </w:r>
-      <w:proofErr w:type="spellStart"/>
-      <w:r>
-        <w:rPr>
-          <w:rFonts w:ascii="Courier New" w:hAnsi="Courier New" w:cs="Courier New"/>
-          <w:sz w:val="20"/>
-          <w:szCs w:val="20"/>
-          <w:lang w:val="en-US"/>
-        </w:rPr>
-        <w:t>com.example.wrapper</w:t>
-      </w:r>
-      <w:proofErr w:type="spellEnd"/>
-      <w:r>
-        <w:rPr>
-          <w:rFonts w:ascii="Courier New" w:hAnsi="Courier New" w:cs="Courier New"/>
-          <w:sz w:val="20"/>
-          <w:szCs w:val="20"/>
-          <w:lang w:val="en-US"/>
-        </w:rPr>
-        <w:t>::Access"],</w:t>
+        <w:t>Access"],</w:t>
       </w:r>
     </w:p>
     <w:p>
@@ -16345,6 +16624,7 @@
         </w:rPr>
         <w:t>.</w:t>
       </w:r>
+      <w:proofErr w:type="gramStart"/>
       <w:r>
         <w:rPr>
           <w:rFonts w:ascii="Courier New" w:hAnsi="Courier New" w:cs="Courier New"/>
@@ -16374,20 +16654,19 @@
           <w:szCs w:val="20"/>
           <w:lang w:val="en-US"/>
         </w:rPr>
-        <w:t>:</w:t>
-      </w:r>
-      <w:proofErr w:type="gramStart"/>
-      <w:r>
-        <w:rPr>
-          <w:rFonts w:ascii="Courier New" w:hAnsi="Courier New" w:cs="Courier New"/>
-          <w:color w:val="000000"/>
-          <w:sz w:val="20"/>
-          <w:szCs w:val="20"/>
-          <w:lang w:val="en-US"/>
-        </w:rPr>
-        <w:t>:Access</w:t>
+        <w:t>::</w:t>
       </w:r>
       <w:proofErr w:type="gramEnd"/>
+      <w:r>
+        <w:rPr>
+          <w:rFonts w:ascii="Courier New" w:hAnsi="Courier New" w:cs="Courier New"/>
+          <w:color w:val="000000"/>
+          <w:sz w:val="20"/>
+          <w:szCs w:val="20"/>
+          <w:lang w:val="en-US"/>
+        </w:rPr>
+        <w:t>Access</w:t>
+      </w:r>
       <w:r>
         <w:rPr>
           <w:lang w:val="en-US"/>
@@ -16593,7 +16872,6 @@
           <w:lang w:val="en-US"/>
         </w:rPr>
       </w:pPr>
-      <w:proofErr w:type="gramStart"/>
       <w:r>
         <w:rPr>
           <w:rFonts w:ascii="Courier New" w:hAnsi="Courier New" w:cs="Courier New"/>
@@ -16606,6 +16884,27 @@
         </w:rPr>
         <w:t>role</w:t>
       </w:r>
+      <w:r>
+        <w:rPr>
+          <w:rFonts w:ascii="Courier New" w:hAnsi="Courier New" w:cs="Courier New"/>
+          <w:color w:val="000000"/>
+          <w:sz w:val="20"/>
+          <w:szCs w:val="20"/>
+          <w:lang w:val="en-US"/>
+        </w:rPr>
+        <w:t xml:space="preserve"> </w:t>
+      </w:r>
+      <w:proofErr w:type="gramStart"/>
+      <w:r>
+        <w:rPr>
+          <w:rFonts w:ascii="Courier New" w:hAnsi="Courier New" w:cs="Courier New"/>
+          <w:color w:val="000000"/>
+          <w:sz w:val="20"/>
+          <w:szCs w:val="20"/>
+          <w:lang w:val="en-US"/>
+        </w:rPr>
+        <w:t>d053411.odata.xsodata::</w:t>
+      </w:r>
       <w:proofErr w:type="gramEnd"/>
       <w:r>
         <w:rPr>
@@ -16615,7 +16914,7 @@
           <w:szCs w:val="20"/>
           <w:lang w:val="en-US"/>
         </w:rPr>
-        <w:t xml:space="preserve"> d053411.odata.xsodata::Access</w:t>
+        <w:t>Access</w:t>
       </w:r>
     </w:p>
     <w:p>
@@ -16665,7 +16964,6 @@
         </w:rPr>
         <w:t xml:space="preserve">    </w:t>
       </w:r>
-      <w:proofErr w:type="gramStart"/>
       <w:r>
         <w:rPr>
           <w:rFonts w:ascii="Courier New" w:hAnsi="Courier New" w:cs="Courier New"/>
@@ -16678,7 +16976,6 @@
         </w:rPr>
         <w:t>application</w:t>
       </w:r>
-      <w:proofErr w:type="gramEnd"/>
       <w:r>
         <w:rPr>
           <w:rFonts w:ascii="Courier New" w:hAnsi="Courier New" w:cs="Courier New"/>
@@ -16720,7 +17017,18 @@
           <w:szCs w:val="20"/>
           <w:lang w:val="en-US"/>
         </w:rPr>
-        <w:t>com.example.delta</w:t>
+        <w:t>com.</w:t>
+      </w:r>
+      <w:proofErr w:type="gramStart"/>
+      <w:r>
+        <w:rPr>
+          <w:rFonts w:ascii="Courier New" w:hAnsi="Courier New" w:cs="Courier New"/>
+          <w:color w:val="000000"/>
+          <w:sz w:val="20"/>
+          <w:szCs w:val="20"/>
+          <w:lang w:val="en-US"/>
+        </w:rPr>
+        <w:t>example.delta</w:t>
       </w:r>
       <w:proofErr w:type="spellEnd"/>
       <w:r>
@@ -16731,7 +17039,18 @@
           <w:szCs w:val="20"/>
           <w:lang w:val="en-US"/>
         </w:rPr>
-        <w:t xml:space="preserve">::Access;    </w:t>
+        <w:t>::</w:t>
+      </w:r>
+      <w:proofErr w:type="gramEnd"/>
+      <w:r>
+        <w:rPr>
+          <w:rFonts w:ascii="Courier New" w:hAnsi="Courier New" w:cs="Courier New"/>
+          <w:color w:val="000000"/>
+          <w:sz w:val="20"/>
+          <w:szCs w:val="20"/>
+          <w:lang w:val="en-US"/>
+        </w:rPr>
+        <w:t xml:space="preserve">Access;    </w:t>
       </w:r>
     </w:p>
     <w:p>
@@ -16872,7 +17191,7 @@
           <w:szCs w:val="20"/>
           <w:lang w:val="en-US"/>
         </w:rPr>
-        <w:t xml:space="preserve">  "</w:t>
+        <w:t xml:space="preserve">  "privileges</w:t>
       </w:r>
       <w:proofErr w:type="gramStart"/>
       <w:r>
@@ -16882,7 +17201,7 @@
           <w:szCs w:val="20"/>
           <w:lang w:val="en-US"/>
         </w:rPr>
-        <w:t>privileges</w:t>
+        <w:t>" :</w:t>
       </w:r>
       <w:proofErr w:type="gramEnd"/>
       <w:r>
@@ -16892,7 +17211,7 @@
           <w:szCs w:val="20"/>
           <w:lang w:val="en-US"/>
         </w:rPr>
-        <w:t>" : [</w:t>
+        <w:t xml:space="preserve"> [</w:t>
       </w:r>
     </w:p>
     <w:p>
@@ -17160,7 +17479,17 @@
           <w:szCs w:val="20"/>
           <w:lang w:val="en-US"/>
         </w:rPr>
-        <w:t>"</w:t>
+        <w:t>"authorization": ["</w:t>
+      </w:r>
+      <w:proofErr w:type="spellStart"/>
+      <w:r>
+        <w:rPr>
+          <w:rFonts w:ascii="Courier New" w:hAnsi="Courier New" w:cs="Courier New"/>
+          <w:sz w:val="20"/>
+          <w:szCs w:val="20"/>
+          <w:lang w:val="en-US"/>
+        </w:rPr>
+        <w:t>com.</w:t>
       </w:r>
       <w:proofErr w:type="gramStart"/>
       <w:r>
@@ -17170,7 +17499,17 @@
           <w:szCs w:val="20"/>
           <w:lang w:val="en-US"/>
         </w:rPr>
-        <w:t>authorization</w:t>
+        <w:t>example.delta</w:t>
+      </w:r>
+      <w:proofErr w:type="spellEnd"/>
+      <w:r>
+        <w:rPr>
+          <w:rFonts w:ascii="Courier New" w:hAnsi="Courier New" w:cs="Courier New"/>
+          <w:sz w:val="20"/>
+          <w:szCs w:val="20"/>
+          <w:lang w:val="en-US"/>
+        </w:rPr>
+        <w:t>::</w:t>
       </w:r>
       <w:proofErr w:type="gramEnd"/>
       <w:r>
@@ -17180,27 +17519,7 @@
           <w:szCs w:val="20"/>
           <w:lang w:val="en-US"/>
         </w:rPr>
-        <w:t>": ["</w:t>
-      </w:r>
-      <w:proofErr w:type="spellStart"/>
-      <w:r>
-        <w:rPr>
-          <w:rFonts w:ascii="Courier New" w:hAnsi="Courier New" w:cs="Courier New"/>
-          <w:sz w:val="20"/>
-          <w:szCs w:val="20"/>
-          <w:lang w:val="en-US"/>
-        </w:rPr>
-        <w:t>com.example.delta</w:t>
-      </w:r>
-      <w:proofErr w:type="spellEnd"/>
-      <w:r>
-        <w:rPr>
-          <w:rFonts w:ascii="Courier New" w:hAnsi="Courier New" w:cs="Courier New"/>
-          <w:sz w:val="20"/>
-          <w:szCs w:val="20"/>
-          <w:lang w:val="en-US"/>
-        </w:rPr>
-        <w:t>::Access"],</w:t>
+        <w:t>Access"],</w:t>
       </w:r>
     </w:p>
     <w:p>
@@ -17364,7 +17683,17 @@
           <w:szCs w:val="20"/>
           <w:lang w:val="en-US"/>
         </w:rPr>
-        <w:t>com.example.delta</w:t>
+        <w:t>com.</w:t>
+      </w:r>
+      <w:proofErr w:type="gramStart"/>
+      <w:r>
+        <w:rPr>
+          <w:rFonts w:ascii="Courier New" w:hAnsi="Courier New" w:cs="Courier New"/>
+          <w:sz w:val="20"/>
+          <w:szCs w:val="20"/>
+          <w:lang w:val="en-US"/>
+        </w:rPr>
+        <w:t>example.delta</w:t>
       </w:r>
       <w:proofErr w:type="spellEnd"/>
       <w:r>
@@ -17374,19 +17703,18 @@
           <w:szCs w:val="20"/>
           <w:lang w:val="en-US"/>
         </w:rPr>
-        <w:t>:</w:t>
-      </w:r>
-      <w:proofErr w:type="gramStart"/>
-      <w:r>
-        <w:rPr>
-          <w:rFonts w:ascii="Courier New" w:hAnsi="Courier New" w:cs="Courier New"/>
-          <w:sz w:val="20"/>
-          <w:szCs w:val="20"/>
-          <w:lang w:val="en-US"/>
-        </w:rPr>
-        <w:t>:Access</w:t>
+        <w:t>::</w:t>
       </w:r>
       <w:proofErr w:type="gramEnd"/>
+      <w:r>
+        <w:rPr>
+          <w:rFonts w:ascii="Courier New" w:hAnsi="Courier New" w:cs="Courier New"/>
+          <w:sz w:val="20"/>
+          <w:szCs w:val="20"/>
+          <w:lang w:val="en-US"/>
+        </w:rPr>
+        <w:t>Access</w:t>
+      </w:r>
       <w:r>
         <w:rPr>
           <w:lang w:val="en-US"/>
@@ -18167,18 +18495,7 @@
           <w:szCs w:val="20"/>
           <w:lang w:val="en-US"/>
         </w:rPr>
-        <w:t>(</w:t>
-      </w:r>
-      <w:proofErr w:type="gramEnd"/>
-      <w:r>
-        <w:rPr>
-          <w:rFonts w:ascii="Courier New" w:hAnsi="Courier New" w:cs="Courier New"/>
-          <w:color w:val="000000"/>
-          <w:sz w:val="20"/>
-          <w:szCs w:val="20"/>
-          <w:lang w:val="en-US"/>
-        </w:rPr>
-        <w:t xml:space="preserve"> </w:t>
+        <w:t xml:space="preserve">( </w:t>
       </w:r>
       <w:r>
         <w:rPr>
@@ -18192,6 +18509,7 @@
         </w:rPr>
         <w:t>MAX</w:t>
       </w:r>
+      <w:proofErr w:type="gramEnd"/>
       <w:r>
         <w:rPr>
           <w:rFonts w:ascii="Courier New" w:hAnsi="Courier New" w:cs="Courier New"/>
@@ -18337,9 +18655,18 @@
           <w:szCs w:val="20"/>
           <w:lang w:val="en-US"/>
         </w:rPr>
-        <w:t xml:space="preserve">WHERE </w:t>
-      </w:r>
-      <w:proofErr w:type="gramStart"/>
+        <w:t>WHERE UPPER</w:t>
+      </w:r>
+      <w:r>
+        <w:rPr>
+          <w:rFonts w:ascii="Courier New" w:hAnsi="Courier New" w:cs="Courier New"/>
+          <w:color w:val="000000"/>
+          <w:sz w:val="20"/>
+          <w:szCs w:val="20"/>
+          <w:lang w:val="en-US"/>
+        </w:rPr>
+        <w:t>(</w:t>
+      </w:r>
       <w:r>
         <w:rPr>
           <w:rFonts w:ascii="Courier New" w:hAnsi="Courier New" w:cs="Courier New"/>
@@ -18350,19 +18677,38 @@
           <w:szCs w:val="20"/>
           <w:lang w:val="en-US"/>
         </w:rPr>
-        <w:t>UPPER</w:t>
-      </w:r>
-      <w:r>
-        <w:rPr>
-          <w:rFonts w:ascii="Courier New" w:hAnsi="Courier New" w:cs="Courier New"/>
-          <w:color w:val="000000"/>
-          <w:sz w:val="20"/>
-          <w:szCs w:val="20"/>
-          <w:lang w:val="en-US"/>
-        </w:rPr>
-        <w:t>(</w:t>
-      </w:r>
-      <w:proofErr w:type="gramEnd"/>
+        <w:t>KEY</w:t>
+      </w:r>
+      <w:r>
+        <w:rPr>
+          <w:rFonts w:ascii="Courier New" w:hAnsi="Courier New" w:cs="Courier New"/>
+          <w:color w:val="000000"/>
+          <w:sz w:val="20"/>
+          <w:szCs w:val="20"/>
+          <w:lang w:val="en-US"/>
+        </w:rPr>
+        <w:t xml:space="preserve">) = </w:t>
+      </w:r>
+      <w:r>
+        <w:rPr>
+          <w:rFonts w:ascii="Courier New" w:hAnsi="Courier New" w:cs="Courier New"/>
+          <w:color w:val="2A00FF"/>
+          <w:sz w:val="20"/>
+          <w:szCs w:val="20"/>
+          <w:lang w:val="en-US"/>
+        </w:rPr>
+        <w:t>'TIMEZONE_NAME'</w:t>
+      </w:r>
+      <w:r>
+        <w:rPr>
+          <w:rFonts w:ascii="Courier New" w:hAnsi="Courier New" w:cs="Courier New"/>
+          <w:color w:val="000000"/>
+          <w:sz w:val="20"/>
+          <w:szCs w:val="20"/>
+          <w:lang w:val="en-US"/>
+        </w:rPr>
+        <w:t xml:space="preserve"> </w:t>
+      </w:r>
       <w:r>
         <w:rPr>
           <w:rFonts w:ascii="Courier New" w:hAnsi="Courier New" w:cs="Courier New"/>
@@ -18373,28 +18719,30 @@
           <w:szCs w:val="20"/>
           <w:lang w:val="en-US"/>
         </w:rPr>
-        <w:t>KEY</w:t>
-      </w:r>
-      <w:r>
-        <w:rPr>
-          <w:rFonts w:ascii="Courier New" w:hAnsi="Courier New" w:cs="Courier New"/>
-          <w:color w:val="000000"/>
-          <w:sz w:val="20"/>
-          <w:szCs w:val="20"/>
-          <w:lang w:val="en-US"/>
-        </w:rPr>
-        <w:t xml:space="preserve">) = </w:t>
-      </w:r>
-      <w:r>
-        <w:rPr>
-          <w:rFonts w:ascii="Courier New" w:hAnsi="Courier New" w:cs="Courier New"/>
-          <w:color w:val="2A00FF"/>
-          <w:sz w:val="20"/>
-          <w:szCs w:val="20"/>
-          <w:lang w:val="en-US"/>
-        </w:rPr>
-        <w:t>'TIMEZONE_NAME'</w:t>
-      </w:r>
+        <w:t>LIMIT</w:t>
+      </w:r>
+      <w:r>
+        <w:rPr>
+          <w:rFonts w:ascii="Courier New" w:hAnsi="Courier New" w:cs="Courier New"/>
+          <w:color w:val="000000"/>
+          <w:sz w:val="20"/>
+          <w:szCs w:val="20"/>
+          <w:lang w:val="en-US"/>
+        </w:rPr>
+        <w:t xml:space="preserve"> 1</w:t>
+      </w:r>
+      <w:proofErr w:type="gramStart"/>
+      <w:r>
+        <w:rPr>
+          <w:rFonts w:ascii="Courier New" w:hAnsi="Courier New" w:cs="Courier New"/>
+          <w:color w:val="000000"/>
+          <w:sz w:val="20"/>
+          <w:szCs w:val="20"/>
+          <w:lang w:val="en-US"/>
+        </w:rPr>
+        <w:t>) )</w:t>
+      </w:r>
+      <w:proofErr w:type="gramEnd"/>
       <w:r>
         <w:rPr>
           <w:rFonts w:ascii="Courier New" w:hAnsi="Courier New" w:cs="Courier New"/>
@@ -18404,28 +18752,6 @@
           <w:lang w:val="en-US"/>
         </w:rPr>
         <w:t xml:space="preserve"> </w:t>
-      </w:r>
-      <w:r>
-        <w:rPr>
-          <w:rFonts w:ascii="Courier New" w:hAnsi="Courier New" w:cs="Courier New"/>
-          <w:b/>
-          <w:bCs/>
-          <w:color w:val="7F0055"/>
-          <w:sz w:val="20"/>
-          <w:szCs w:val="20"/>
-          <w:lang w:val="en-US"/>
-        </w:rPr>
-        <w:t>LIMIT</w:t>
-      </w:r>
-      <w:r>
-        <w:rPr>
-          <w:rFonts w:ascii="Courier New" w:hAnsi="Courier New" w:cs="Courier New"/>
-          <w:color w:val="000000"/>
-          <w:sz w:val="20"/>
-          <w:szCs w:val="20"/>
-          <w:lang w:val="en-US"/>
-        </w:rPr>
-        <w:t xml:space="preserve"> 1) ) </w:t>
       </w:r>
       <w:r>
         <w:rPr>
@@ -18552,7 +18878,7 @@
           <w:szCs w:val="20"/>
           <w:lang w:val="en-US"/>
         </w:rPr>
-        <w:t>(</w:t>
+        <w:t>( TRANSACTION</w:t>
       </w:r>
       <w:proofErr w:type="gramEnd"/>
       <w:r>
@@ -18563,7 +18889,7 @@
           <w:szCs w:val="20"/>
           <w:lang w:val="en-US"/>
         </w:rPr>
-        <w:t xml:space="preserve"> TRANSACTION_STATUS ) &lt;&gt; </w:t>
+        <w:t xml:space="preserve">_STATUS ) &lt;&gt; </w:t>
       </w:r>
       <w:r>
         <w:rPr>
@@ -18843,7 +19169,7 @@
 </file>
 
 <file path=word/numbering.xml><?xml version="1.0" encoding="utf-8"?>
-<w:numbering xmlns:wpc="http://schemas.microsoft.com/office/word/2010/wordprocessingCanvas" xmlns:mc="http://schemas.openxmlformats.org/markup-compatibility/2006" xmlns:o="urn:schemas-microsoft-com:office:office" xmlns:r="http://schemas.openxmlformats.org/officeDocument/2006/relationships" xmlns:m="http://schemas.openxmlformats.org/officeDocument/2006/math" xmlns:v="urn:schemas-microsoft-com:vml" xmlns:wp14="http://schemas.microsoft.com/office/word/2010/wordprocessingDrawing" xmlns:wp="http://schemas.openxmlformats.org/drawingml/2006/wordprocessingDrawing" xmlns:w10="urn:schemas-microsoft-com:office:word" xmlns:w="http://schemas.openxmlformats.org/wordprocessingml/2006/main" xmlns:w14="http://schemas.microsoft.com/office/word/2010/wordml" xmlns:w15="http://schemas.microsoft.com/office/word/2012/wordml" xmlns:wpg="http://schemas.microsoft.com/office/word/2010/wordprocessingGroup" xmlns:wpi="http://schemas.microsoft.com/office/word/2010/wordprocessingInk" xmlns:wne="http://schemas.microsoft.com/office/word/2006/wordml" xmlns:wps="http://schemas.microsoft.com/office/word/2010/wordprocessingShape" mc:Ignorable="w14 w15 wp14">
+<w:numbering xmlns:wpc="http://schemas.microsoft.com/office/word/2010/wordprocessingCanvas" xmlns:cx="http://schemas.microsoft.com/office/drawing/2014/chartex" xmlns:cx1="http://schemas.microsoft.com/office/drawing/2015/9/8/chartex" xmlns:cx2="http://schemas.microsoft.com/office/drawing/2015/10/21/chartex" xmlns:cx3="http://schemas.microsoft.com/office/drawing/2016/5/9/chartex" xmlns:cx4="http://schemas.microsoft.com/office/drawing/2016/5/10/chartex" xmlns:cx5="http://schemas.microsoft.com/office/drawing/2016/5/11/chartex" xmlns:mc="http://schemas.openxmlformats.org/markup-compatibility/2006" xmlns:o="urn:schemas-microsoft-com:office:office" xmlns:r="http://schemas.openxmlformats.org/officeDocument/2006/relationships" xmlns:m="http://schemas.openxmlformats.org/officeDocument/2006/math" xmlns:v="urn:schemas-microsoft-com:vml" xmlns:wp14="http://schemas.microsoft.com/office/word/2010/wordprocessingDrawing" xmlns:wp="http://schemas.openxmlformats.org/drawingml/2006/wordprocessingDrawing" xmlns:w10="urn:schemas-microsoft-com:office:word" xmlns:w="http://schemas.openxmlformats.org/wordprocessingml/2006/main" xmlns:w14="http://schemas.microsoft.com/office/word/2010/wordml" xmlns:w15="http://schemas.microsoft.com/office/word/2012/wordml" xmlns:w16se="http://schemas.microsoft.com/office/word/2015/wordml/symex" xmlns:wpg="http://schemas.microsoft.com/office/word/2010/wordprocessingGroup" xmlns:wpi="http://schemas.microsoft.com/office/word/2010/wordprocessingInk" xmlns:wne="http://schemas.microsoft.com/office/word/2006/wordml" xmlns:wps="http://schemas.microsoft.com/office/word/2010/wordprocessingShape" mc:Ignorable="w14 w15 w16se wp14">
   <w:abstractNum w:abstractNumId="0" w15:restartNumberingAfterBreak="0">
     <w:nsid w:val="1618402C"/>
     <w:multiLevelType w:val="hybridMultilevel"/>
@@ -20480,7 +20806,7 @@
 </file>
 
 <file path=word/styles.xml><?xml version="1.0" encoding="utf-8"?>
-<w:styles xmlns:mc="http://schemas.openxmlformats.org/markup-compatibility/2006" xmlns:r="http://schemas.openxmlformats.org/officeDocument/2006/relationships" xmlns:w="http://schemas.openxmlformats.org/wordprocessingml/2006/main" xmlns:w14="http://schemas.microsoft.com/office/word/2010/wordml" xmlns:w15="http://schemas.microsoft.com/office/word/2012/wordml" mc:Ignorable="w14 w15">
+<w:styles xmlns:mc="http://schemas.openxmlformats.org/markup-compatibility/2006" xmlns:r="http://schemas.openxmlformats.org/officeDocument/2006/relationships" xmlns:w="http://schemas.openxmlformats.org/wordprocessingml/2006/main" xmlns:w14="http://schemas.microsoft.com/office/word/2010/wordml" xmlns:w15="http://schemas.microsoft.com/office/word/2012/wordml" xmlns:w16se="http://schemas.microsoft.com/office/word/2015/wordml/symex" mc:Ignorable="w14 w15 w16se">
   <w:docDefaults>
     <w:rPrDefault>
       <w:rPr>
@@ -20496,7 +20822,7 @@
       </w:pPr>
     </w:pPrDefault>
   </w:docDefaults>
-  <w:latentStyles w:defLockedState="0" w:defUIPriority="99" w:defSemiHidden="0" w:defUnhideWhenUsed="0" w:defQFormat="0" w:count="371">
+  <w:latentStyles w:defLockedState="0" w:defUIPriority="99" w:defSemiHidden="0" w:defUnhideWhenUsed="0" w:defQFormat="0" w:count="374">
     <w:lsdException w:name="Normal" w:uiPriority="0" w:qFormat="1"/>
     <w:lsdException w:name="heading 1" w:uiPriority="9" w:qFormat="1"/>
     <w:lsdException w:name="heading 2" w:semiHidden="1" w:uiPriority="9" w:unhideWhenUsed="1" w:qFormat="1"/>
@@ -20602,7 +20928,6 @@
     <w:lsdException w:name="HTML Sample" w:semiHidden="1" w:unhideWhenUsed="1"/>
     <w:lsdException w:name="HTML Typewriter" w:semiHidden="1" w:unhideWhenUsed="1"/>
     <w:lsdException w:name="HTML Variable" w:semiHidden="1" w:unhideWhenUsed="1"/>
-    <w:lsdException w:name="Normal Table" w:semiHidden="1" w:unhideWhenUsed="1"/>
     <w:lsdException w:name="annotation subject" w:semiHidden="1" w:unhideWhenUsed="1"/>
     <w:lsdException w:name="No List" w:semiHidden="1" w:unhideWhenUsed="1"/>
     <w:lsdException w:name="Outline List 1" w:semiHidden="1" w:unhideWhenUsed="1"/>
@@ -20647,7 +20972,6 @@
     <w:lsdException w:name="Table Professional" w:semiHidden="1" w:unhideWhenUsed="1"/>
     <w:lsdException w:name="Table Subtle 1" w:semiHidden="1" w:unhideWhenUsed="1"/>
     <w:lsdException w:name="Table Subtle 2" w:semiHidden="1" w:unhideWhenUsed="1"/>
-    <w:lsdException w:name="Table Web 1" w:semiHidden="1" w:unhideWhenUsed="1"/>
     <w:lsdException w:name="Table Web 2" w:semiHidden="1" w:unhideWhenUsed="1"/>
     <w:lsdException w:name="Table Web 3" w:semiHidden="1" w:unhideWhenUsed="1"/>
     <w:lsdException w:name="Balloon Text" w:semiHidden="1" w:unhideWhenUsed="1"/>
@@ -20868,6 +21192,9 @@
     <w:lsdException w:name="List Table 5 Dark Accent 6" w:uiPriority="50"/>
     <w:lsdException w:name="List Table 6 Colorful Accent 6" w:uiPriority="51"/>
     <w:lsdException w:name="List Table 7 Colorful Accent 6" w:uiPriority="52"/>
+    <w:lsdException w:name="Mention" w:semiHidden="1" w:unhideWhenUsed="1"/>
+    <w:lsdException w:name="Smart Hyperlink" w:semiHidden="1" w:unhideWhenUsed="1"/>
+    <w:lsdException w:name="Hashtag" w:semiHidden="1" w:unhideWhenUsed="1"/>
   </w:latentStyles>
   <w:style w:type="paragraph" w:default="1" w:styleId="Normal">
     <w:name w:val="Normal"/>
@@ -21354,7 +21681,7 @@
 </file>
 
 <file path=customXml/itemProps1.xml><?xml version="1.0" encoding="utf-8"?>
-<ds:datastoreItem xmlns:ds="http://schemas.openxmlformats.org/officeDocument/2006/customXml" ds:itemID="{FC99083A-B863-4E04-94DA-D0A94EE84E96}">
+<ds:datastoreItem xmlns:ds="http://schemas.openxmlformats.org/officeDocument/2006/customXml" ds:itemID="{9956A1FC-5A92-4039-9710-52E7401E3150}">
   <ds:schemaRefs>
     <ds:schemaRef ds:uri="http://schemas.openxmlformats.org/officeDocument/2006/bibliography"/>
   </ds:schemaRefs>

--- a/Delta Queries and Server-Side Pagination with XSOData.docx
+++ b/Delta Queries and Server-Side Pagination with XSOData.docx
@@ -1,6 +1,6 @@
 
 <file path=word/document.xml><?xml version="1.0" encoding="utf-8"?>
-<w:document xmlns:wpc="http://schemas.microsoft.com/office/word/2010/wordprocessingCanvas" xmlns:cx="http://schemas.microsoft.com/office/drawing/2014/chartex" xmlns:cx1="http://schemas.microsoft.com/office/drawing/2015/9/8/chartex" xmlns:cx2="http://schemas.microsoft.com/office/drawing/2015/10/21/chartex" xmlns:cx3="http://schemas.microsoft.com/office/drawing/2016/5/9/chartex" xmlns:cx4="http://schemas.microsoft.com/office/drawing/2016/5/10/chartex" xmlns:cx5="http://schemas.microsoft.com/office/drawing/2016/5/11/chartex" xmlns:mc="http://schemas.openxmlformats.org/markup-compatibility/2006" xmlns:o="urn:schemas-microsoft-com:office:office" xmlns:r="http://schemas.openxmlformats.org/officeDocument/2006/relationships" xmlns:m="http://schemas.openxmlformats.org/officeDocument/2006/math" xmlns:v="urn:schemas-microsoft-com:vml" xmlns:wp14="http://schemas.microsoft.com/office/word/2010/wordprocessingDrawing" xmlns:wp="http://schemas.openxmlformats.org/drawingml/2006/wordprocessingDrawing" xmlns:w10="urn:schemas-microsoft-com:office:word" xmlns:w="http://schemas.openxmlformats.org/wordprocessingml/2006/main" xmlns:w14="http://schemas.microsoft.com/office/word/2010/wordml" xmlns:w15="http://schemas.microsoft.com/office/word/2012/wordml" xmlns:w16se="http://schemas.microsoft.com/office/word/2015/wordml/symex" xmlns:wpg="http://schemas.microsoft.com/office/word/2010/wordprocessingGroup" xmlns:wpi="http://schemas.microsoft.com/office/word/2010/wordprocessingInk" xmlns:wne="http://schemas.microsoft.com/office/word/2006/wordml" xmlns:wps="http://schemas.microsoft.com/office/word/2010/wordprocessingShape" mc:Ignorable="w14 w15 w16se wp14">
+<w:document xmlns:wpc="http://schemas.microsoft.com/office/word/2010/wordprocessingCanvas" xmlns:cx="http://schemas.microsoft.com/office/drawing/2014/chartex" xmlns:cx1="http://schemas.microsoft.com/office/drawing/2015/9/8/chartex" xmlns:cx2="http://schemas.microsoft.com/office/drawing/2015/10/21/chartex" xmlns:cx3="http://schemas.microsoft.com/office/drawing/2016/5/9/chartex" xmlns:cx4="http://schemas.microsoft.com/office/drawing/2016/5/10/chartex" xmlns:cx5="http://schemas.microsoft.com/office/drawing/2016/5/11/chartex" xmlns:cx6="http://schemas.microsoft.com/office/drawing/2016/5/12/chartex" xmlns:cx7="http://schemas.microsoft.com/office/drawing/2016/5/13/chartex" xmlns:cx8="http://schemas.microsoft.com/office/drawing/2016/5/14/chartex" xmlns:mc="http://schemas.openxmlformats.org/markup-compatibility/2006" xmlns:aink="http://schemas.microsoft.com/office/drawing/2016/ink" xmlns:am3d="http://schemas.microsoft.com/office/drawing/2017/model3d" xmlns:o="urn:schemas-microsoft-com:office:office" xmlns:r="http://schemas.openxmlformats.org/officeDocument/2006/relationships" xmlns:m="http://schemas.openxmlformats.org/officeDocument/2006/math" xmlns:v="urn:schemas-microsoft-com:vml" xmlns:wp14="http://schemas.microsoft.com/office/word/2010/wordprocessingDrawing" xmlns:wp="http://schemas.openxmlformats.org/drawingml/2006/wordprocessingDrawing" xmlns:w10="urn:schemas-microsoft-com:office:word" xmlns:w="http://schemas.openxmlformats.org/wordprocessingml/2006/main" xmlns:w14="http://schemas.microsoft.com/office/word/2010/wordml" xmlns:w15="http://schemas.microsoft.com/office/word/2012/wordml" xmlns:w16cid="http://schemas.microsoft.com/office/word/2016/wordml/cid" xmlns:w16se="http://schemas.microsoft.com/office/word/2015/wordml/symex" xmlns:wpg="http://schemas.microsoft.com/office/word/2010/wordprocessingGroup" xmlns:wpi="http://schemas.microsoft.com/office/word/2010/wordprocessingInk" xmlns:wne="http://schemas.microsoft.com/office/word/2006/wordml" xmlns:wps="http://schemas.microsoft.com/office/word/2010/wordprocessingShape" mc:Ignorable="w14 w15 w16se w16cid wp14">
   <w:body>
     <w:p>
       <w:pPr>
@@ -1264,6 +1264,188 @@
         </w:rPr>
         <w:t xml:space="preserve"> option to impose a hard limit on number of bytes returned</w:t>
       </w:r>
+    </w:p>
+    <w:p>
+      <w:pPr>
+        <w:pStyle w:val="NoSpacing"/>
+        <w:rPr>
+          <w:lang w:val="en-US"/>
+        </w:rPr>
+      </w:pPr>
+    </w:p>
+    <w:p>
+      <w:pPr>
+        <w:pStyle w:val="Heading2"/>
+        <w:rPr>
+          <w:lang w:val="en-US"/>
+        </w:rPr>
+      </w:pPr>
+      <w:r>
+        <w:rPr>
+          <w:lang w:val="en-US"/>
+        </w:rPr>
+        <w:t>1.3</w:t>
+      </w:r>
+      <w:r>
+        <w:rPr>
+          <w:lang w:val="en-US"/>
+        </w:rPr>
+        <w:t>.0</w:t>
+      </w:r>
+    </w:p>
+    <w:p>
+      <w:pPr>
+        <w:pStyle w:val="NoSpacing"/>
+        <w:rPr>
+          <w:lang w:val="en-US"/>
+        </w:rPr>
+      </w:pPr>
+      <w:r>
+        <w:rPr>
+          <w:lang w:val="en-US"/>
+        </w:rPr>
+        <w:t xml:space="preserve">Fixed </w:t>
+      </w:r>
+      <w:proofErr w:type="spellStart"/>
+      <w:r>
+        <w:rPr>
+          <w:lang w:val="en-US"/>
+        </w:rPr>
+        <w:t>deltatoken</w:t>
+      </w:r>
+      <w:proofErr w:type="spellEnd"/>
+      <w:r>
+        <w:rPr>
+          <w:lang w:val="en-US"/>
+        </w:rPr>
+        <w:t xml:space="preserve"> </w:t>
+      </w:r>
+      <w:r>
+        <w:rPr>
+          <w:lang w:val="en-US"/>
+        </w:rPr>
+        <w:t xml:space="preserve">timestamp not advancing </w:t>
+      </w:r>
+      <w:r>
+        <w:rPr>
+          <w:lang w:val="en-US"/>
+        </w:rPr>
+        <w:t>when both delta and paging is used</w:t>
+      </w:r>
+    </w:p>
+    <w:p>
+      <w:pPr>
+        <w:pStyle w:val="NoSpacing"/>
+        <w:rPr>
+          <w:lang w:val="en-US"/>
+        </w:rPr>
+      </w:pPr>
+      <w:r>
+        <w:rPr>
+          <w:lang w:val="en-US"/>
+        </w:rPr>
+        <w:t xml:space="preserve">Fixed </w:t>
+      </w:r>
+      <w:proofErr w:type="spellStart"/>
+      <w:r>
+        <w:rPr>
+          <w:lang w:val="en-US"/>
+        </w:rPr>
+        <w:t>timezone</w:t>
+      </w:r>
+      <w:proofErr w:type="spellEnd"/>
+      <w:r>
+        <w:rPr>
+          <w:lang w:val="en-US"/>
+        </w:rPr>
+        <w:t xml:space="preserve"> handling with </w:t>
+      </w:r>
+      <w:proofErr w:type="spellStart"/>
+      <w:r>
+        <w:rPr>
+          <w:lang w:val="en-US"/>
+        </w:rPr>
+        <w:t>deltatoken</w:t>
+      </w:r>
+      <w:proofErr w:type="spellEnd"/>
+    </w:p>
+    <w:p>
+      <w:pPr>
+        <w:pStyle w:val="NoSpacing"/>
+        <w:rPr>
+          <w:lang w:val="en-US"/>
+        </w:rPr>
+      </w:pPr>
+      <w:r>
+        <w:rPr>
+          <w:lang w:val="en-US"/>
+        </w:rPr>
+        <w:t xml:space="preserve">Fixed next </w:t>
+      </w:r>
+      <w:proofErr w:type="spellStart"/>
+      <w:r>
+        <w:rPr>
+          <w:lang w:val="en-US"/>
+        </w:rPr>
+        <w:t>deltatoken</w:t>
+      </w:r>
+      <w:proofErr w:type="spellEnd"/>
+      <w:r>
+        <w:rPr>
+          <w:lang w:val="en-US"/>
+        </w:rPr>
+        <w:t xml:space="preserve"> calculation time to before the request is sent.</w:t>
+      </w:r>
+    </w:p>
+    <w:p>
+      <w:pPr>
+        <w:pStyle w:val="NoSpacing"/>
+        <w:rPr>
+          <w:lang w:val="en-US"/>
+        </w:rPr>
+      </w:pPr>
+      <w:r>
+        <w:rPr>
+          <w:lang w:val="en-US"/>
+        </w:rPr>
+        <w:t>Removed unneeded delta link on all but the last page of the response.</w:t>
+      </w:r>
+    </w:p>
+    <w:p>
+      <w:pPr>
+        <w:pStyle w:val="NoSpacing"/>
+        <w:rPr>
+          <w:lang w:val="en-US"/>
+        </w:rPr>
+      </w:pPr>
+      <w:r>
+        <w:rPr>
+          <w:lang w:val="en-US"/>
+        </w:rPr>
+        <w:t xml:space="preserve">Removed </w:t>
+      </w:r>
+      <w:proofErr w:type="spellStart"/>
+      <w:r>
+        <w:rPr>
+          <w:lang w:val="en-US"/>
+        </w:rPr>
+        <w:t>inlinecount</w:t>
+      </w:r>
+      <w:proofErr w:type="spellEnd"/>
+      <w:r>
+        <w:rPr>
+          <w:lang w:val="en-US"/>
+        </w:rPr>
+        <w:t xml:space="preserve"> (potential performance issue)</w:t>
+      </w:r>
+    </w:p>
+    <w:p>
+      <w:pPr>
+        <w:pStyle w:val="NoSpacing"/>
+        <w:rPr>
+          <w:lang w:val="en-US"/>
+        </w:rPr>
+      </w:pPr>
       <w:r>
         <w:rPr>
           <w:lang w:val="en-US"/>
@@ -1416,54 +1598,63 @@
         <w:rPr>
           <w:lang w:val="en-US"/>
         </w:rPr>
-        <w:t xml:space="preserve"> is used, and it will not become active when the user imposes an ordering on the collection. This is because custom orderings may negatively impact the data integrity. It will also strip </w:t>
-      </w:r>
-      <w:r>
-        <w:rPr>
-          <w:rFonts w:ascii="Courier New" w:hAnsi="Courier New" w:cs="Courier New"/>
-          <w:lang w:val="en-US"/>
-        </w:rPr>
-        <w:t>$</w:t>
+        <w:t xml:space="preserve"> is used, and it will not become active when the user imposes an ordering on the collection. This is because custom orderings may negati</w:t>
+      </w:r>
+      <w:r>
+        <w:rPr>
+          <w:lang w:val="en-US"/>
+        </w:rPr>
+        <w:t>vely impact the data integrity.</w:t>
+      </w:r>
+    </w:p>
+    <w:p>
+      <w:pPr>
+        <w:pStyle w:val="NoSpacing"/>
+        <w:rPr>
+          <w:lang w:val="en-US"/>
+        </w:rPr>
+      </w:pPr>
+    </w:p>
+    <w:p>
+      <w:pPr>
+        <w:pStyle w:val="Heading2"/>
+        <w:rPr>
+          <w:lang w:val="en-US"/>
+        </w:rPr>
+      </w:pPr>
+      <w:r>
+        <w:rPr>
+          <w:lang w:val="en-US"/>
+        </w:rPr>
+        <w:t>Deviations from Metadata Document</w:t>
+      </w:r>
+    </w:p>
+    <w:p>
+      <w:pPr>
+        <w:pStyle w:val="NoSpacing"/>
+        <w:rPr>
+          <w:lang w:val="en-US"/>
+        </w:rPr>
+      </w:pPr>
+      <w:r>
+        <w:rPr>
+          <w:lang w:val="en-US"/>
+        </w:rPr>
+        <w:t xml:space="preserve">In the current implementation the metadata document will reflect the changes made to the wrapped </w:t>
       </w:r>
       <w:proofErr w:type="spellStart"/>
       <w:r>
         <w:rPr>
-          <w:rFonts w:ascii="Courier New" w:hAnsi="Courier New" w:cs="Courier New"/>
-          <w:lang w:val="en-US"/>
-        </w:rPr>
-        <w:t>inlinecount</w:t>
+          <w:lang w:val="en-US"/>
+        </w:rPr>
+        <w:t>XSOData</w:t>
       </w:r>
       <w:proofErr w:type="spellEnd"/>
       <w:r>
         <w:rPr>
           <w:lang w:val="en-US"/>
         </w:rPr>
-        <w:t xml:space="preserve"> results from the response, since internally it uses this value to determine if </w:t>
-      </w:r>
-      <w:r>
-        <w:rPr>
-          <w:rFonts w:ascii="Courier New" w:hAnsi="Courier New" w:cs="Courier New"/>
-          <w:lang w:val="en-US"/>
-        </w:rPr>
-        <w:t>__next</w:t>
-      </w:r>
-      <w:r>
-        <w:rPr>
-          <w:lang w:val="en-US"/>
-        </w:rPr>
-        <w:t xml:space="preserve"> links should be generated. Since the pagination is implemented in terms of filters, the results would not be consistent across pages</w:t>
-      </w:r>
-      <w:r>
-        <w:rPr>
-          <w:lang w:val="en-US"/>
-        </w:rPr>
-        <w:t xml:space="preserve"> either</w:t>
-      </w:r>
-      <w:r>
-        <w:rPr>
-          <w:lang w:val="en-US"/>
-        </w:rPr>
-        <w:t>.</w:t>
+        <w:t xml:space="preserve"> service, even though these changes are not exposed beyond the XSJS wrapper service. This cannot be easily addressed due to the format restrictions outlined above.</w:t>
       </w:r>
     </w:p>
     <w:p>
@@ -1485,21 +1676,99 @@
         <w:rPr>
           <w:lang w:val="en-US"/>
         </w:rPr>
-        <w:t>Deviations from Metadata Document</w:t>
-      </w:r>
-    </w:p>
-    <w:p>
-      <w:pPr>
-        <w:pStyle w:val="NoSpacing"/>
-        <w:rPr>
-          <w:lang w:val="en-US"/>
-        </w:rPr>
-      </w:pPr>
-      <w:r>
-        <w:rPr>
-          <w:lang w:val="en-US"/>
-        </w:rPr>
-        <w:t xml:space="preserve">In the current implementation the metadata document will reflect the changes made to the wrapped </w:t>
+        <w:t>Preferences</w:t>
+      </w:r>
+    </w:p>
+    <w:p>
+      <w:pPr>
+        <w:pStyle w:val="NoSpacing"/>
+        <w:rPr>
+          <w:lang w:val="en-US"/>
+        </w:rPr>
+      </w:pPr>
+      <w:r>
+        <w:rPr>
+          <w:lang w:val="en-US"/>
+        </w:rPr>
+        <w:t>The current i</w:t>
+      </w:r>
+      <w:r>
+        <w:rPr>
+          <w:lang w:val="en-US"/>
+        </w:rPr>
+        <w:t>mplementation does not support preferences</w:t>
+      </w:r>
+      <w:r>
+        <w:rPr>
+          <w:lang w:val="en-US"/>
+        </w:rPr>
+        <w:t xml:space="preserve"> as per the OData V4 specification</w:t>
+      </w:r>
+      <w:r>
+        <w:rPr>
+          <w:lang w:val="en-US"/>
+        </w:rPr>
+        <w:t>. That means that the skip token wrapper will always use the server-side configuration for the pagination, and that the delta token wrapper will always send delta links, even If not requested by the client. In practice this should</w:t>
+      </w:r>
+      <w:r>
+        <w:rPr>
+          <w:lang w:val="en-US"/>
+        </w:rPr>
+        <w:t xml:space="preserve"> not </w:t>
+      </w:r>
+      <w:r>
+        <w:rPr>
+          <w:lang w:val="en-US"/>
+        </w:rPr>
+        <w:t xml:space="preserve">negatively </w:t>
+      </w:r>
+      <w:r>
+        <w:rPr>
+          <w:lang w:val="en-US"/>
+        </w:rPr>
+        <w:t>impact</w:t>
+      </w:r>
+      <w:r>
+        <w:rPr>
+          <w:lang w:val="en-US"/>
+        </w:rPr>
+        <w:t xml:space="preserve"> client applications.</w:t>
+      </w:r>
+    </w:p>
+    <w:p>
+      <w:pPr>
+        <w:pStyle w:val="NoSpacing"/>
+        <w:rPr>
+          <w:lang w:val="en-US"/>
+        </w:rPr>
+      </w:pPr>
+    </w:p>
+    <w:p>
+      <w:pPr>
+        <w:pStyle w:val="Heading2"/>
+        <w:rPr>
+          <w:lang w:val="en-US"/>
+        </w:rPr>
+      </w:pPr>
+      <w:r>
+        <w:rPr>
+          <w:lang w:val="en-US"/>
+        </w:rPr>
+        <w:t>Reserved Property Names</w:t>
+      </w:r>
+    </w:p>
+    <w:p>
+      <w:pPr>
+        <w:pStyle w:val="NoSpacing"/>
+        <w:rPr>
+          <w:lang w:val="en-US"/>
+        </w:rPr>
+      </w:pPr>
+      <w:r>
+        <w:rPr>
+          <w:lang w:val="en-US"/>
+        </w:rPr>
+        <w:t xml:space="preserve">In order for delta query support to function, designated fields containing a last-modified timestamp and an entity deletion flag need to be exposed by the </w:t>
       </w:r>
       <w:proofErr w:type="spellStart"/>
       <w:r>
@@ -1513,7 +1782,56 @@
         <w:rPr>
           <w:lang w:val="en-US"/>
         </w:rPr>
-        <w:t xml:space="preserve"> service, even though these changes are not exposed beyond the XSJS wrapper service. This cannot be easily addressed due to the format restrictions outlined above.</w:t>
+        <w:t xml:space="preserve"> service . While the names are configurable, they must be unique, since the wrapping service is deep-inspecting the </w:t>
+      </w:r>
+      <w:proofErr w:type="spellStart"/>
+      <w:r>
+        <w:rPr>
+          <w:lang w:val="en-US"/>
+        </w:rPr>
+        <w:t>XSOData</w:t>
+      </w:r>
+      <w:proofErr w:type="spellEnd"/>
+      <w:r>
+        <w:rPr>
+          <w:lang w:val="en-US"/>
+        </w:rPr>
+        <w:t xml:space="preserve"> response, removing those fields from the final response.</w:t>
+      </w:r>
+      <w:r>
+        <w:rPr>
+          <w:lang w:val="en-US"/>
+        </w:rPr>
+        <w:t xml:space="preserve"> Should there be a name clash, then additional properties might accidentally be stripped from the response.</w:t>
+      </w:r>
+    </w:p>
+    <w:p>
+      <w:pPr>
+        <w:pStyle w:val="NoSpacing"/>
+        <w:rPr>
+          <w:lang w:val="en-US"/>
+        </w:rPr>
+      </w:pPr>
+      <w:r>
+        <w:rPr>
+          <w:lang w:val="en-US"/>
+        </w:rPr>
+        <w:t xml:space="preserve">In addition, it is recommended to avoid naming properties </w:t>
+      </w:r>
+      <w:proofErr w:type="spellStart"/>
+      <w:r>
+        <w:rPr>
+          <w:rFonts w:ascii="Courier New" w:hAnsi="Courier New" w:cs="Courier New"/>
+          <w:lang w:val="en-US"/>
+        </w:rPr>
+        <w:t>uri</w:t>
+      </w:r>
+      <w:proofErr w:type="spellEnd"/>
+      <w:r>
+        <w:rPr>
+          <w:lang w:val="en-US"/>
+        </w:rPr>
+        <w:t xml:space="preserve"> (lower-case specifically), since this is commonly used in metadata and links and is subject to URL rewriting.</w:t>
       </w:r>
     </w:p>
     <w:p>
@@ -1535,63 +1853,45 @@
         <w:rPr>
           <w:lang w:val="en-US"/>
         </w:rPr>
-        <w:t>Preferences</w:t>
-      </w:r>
-    </w:p>
-    <w:p>
-      <w:pPr>
-        <w:pStyle w:val="NoSpacing"/>
-        <w:rPr>
-          <w:lang w:val="en-US"/>
-        </w:rPr>
-      </w:pPr>
-      <w:r>
-        <w:rPr>
-          <w:lang w:val="en-US"/>
-        </w:rPr>
-        <w:t>The current i</w:t>
-      </w:r>
-      <w:r>
-        <w:rPr>
-          <w:lang w:val="en-US"/>
-        </w:rPr>
-        <w:t>mplementation does not support preferences</w:t>
-      </w:r>
-      <w:r>
-        <w:rPr>
-          <w:lang w:val="en-US"/>
-        </w:rPr>
-        <w:t xml:space="preserve"> as per the OData V4 specification</w:t>
-      </w:r>
-      <w:r>
-        <w:rPr>
-          <w:lang w:val="en-US"/>
-        </w:rPr>
-        <w:t>. That means that the skip token wrapper will always use the server-side configuration for the pagination, and that the delta token wrapper will always send delta links, even If not requested by the client. In practice this should</w:t>
-      </w:r>
-      <w:r>
-        <w:rPr>
-          <w:lang w:val="en-US"/>
-        </w:rPr>
-        <w:t xml:space="preserve"> not </w:t>
-      </w:r>
-      <w:r>
-        <w:rPr>
-          <w:lang w:val="en-US"/>
-        </w:rPr>
-        <w:t xml:space="preserve">negatively </w:t>
-      </w:r>
-      <w:r>
-        <w:rPr>
-          <w:lang w:val="en-US"/>
-        </w:rPr>
-        <w:t>impact</w:t>
-      </w:r>
-      <w:r>
-        <w:rPr>
-          <w:lang w:val="en-US"/>
-        </w:rPr>
-        <w:t xml:space="preserve"> client applications.</w:t>
+        <w:t>Removing</w:t>
+      </w:r>
+      <w:r>
+        <w:rPr>
+          <w:lang w:val="en-US"/>
+        </w:rPr>
+        <w:t xml:space="preserve"> Tombstones</w:t>
+      </w:r>
+    </w:p>
+    <w:p>
+      <w:pPr>
+        <w:pStyle w:val="NoSpacing"/>
+        <w:rPr>
+          <w:lang w:val="en-US"/>
+        </w:rPr>
+      </w:pPr>
+      <w:r>
+        <w:rPr>
+          <w:lang w:val="en-US"/>
+        </w:rPr>
+        <w:t xml:space="preserve">Over time, the shadow table may accumulate </w:t>
+      </w:r>
+      <w:r>
+        <w:rPr>
+          <w:lang w:val="en-US"/>
+        </w:rPr>
+        <w:t xml:space="preserve">a large number of tombstones, i.e. entries referring to deleted entries. It is recommended that a policy is implemented in order to keep this number rather small. For instance, client applications could be forced to perform a full re-sync after one month of not connecting, and server-side a daily XSJS cronjob could </w:t>
+      </w:r>
+      <w:r>
+        <w:rPr>
+          <w:lang w:val="en-US"/>
+        </w:rPr>
+        <w:t>be used to remove</w:t>
+      </w:r>
+      <w:r>
+        <w:rPr>
+          <w:lang w:val="en-US"/>
+        </w:rPr>
+        <w:t xml:space="preserve"> entries older than a month.</w:t>
       </w:r>
     </w:p>
     <w:p>
@@ -1613,84 +1913,48 @@
         <w:rPr>
           <w:lang w:val="en-US"/>
         </w:rPr>
-        <w:t>Reserved Property Names</w:t>
-      </w:r>
-    </w:p>
-    <w:p>
-      <w:pPr>
-        <w:pStyle w:val="NoSpacing"/>
-        <w:rPr>
-          <w:lang w:val="en-US"/>
-        </w:rPr>
-      </w:pPr>
-      <w:r>
-        <w:rPr>
-          <w:lang w:val="en-US"/>
-        </w:rPr>
-        <w:t xml:space="preserve">In order for delta query support to function, designated fields containing a last-modified timestamp and an entity deletion flag need to be exposed by the </w:t>
-      </w:r>
+        <w:t>Key Property Types</w:t>
+      </w:r>
+    </w:p>
+    <w:p>
+      <w:pPr>
+        <w:pStyle w:val="NoSpacing"/>
+        <w:rPr>
+          <w:lang w:val="en-US"/>
+        </w:rPr>
+      </w:pPr>
       <w:proofErr w:type="spellStart"/>
       <w:r>
         <w:rPr>
-          <w:lang w:val="en-US"/>
-        </w:rPr>
-        <w:t>XSOData</w:t>
+          <w:rFonts w:ascii="Courier New" w:hAnsi="Courier New" w:cs="Courier New"/>
+          <w:lang w:val="en-US"/>
+        </w:rPr>
+        <w:t>Edm.Binary</w:t>
       </w:r>
       <w:proofErr w:type="spellEnd"/>
       <w:r>
         <w:rPr>
           <w:lang w:val="en-US"/>
         </w:rPr>
-        <w:t xml:space="preserve"> service . While the names are configurable, they must be unique, since the wrapping service is deep-inspecting the </w:t>
-      </w:r>
-      <w:proofErr w:type="spellStart"/>
-      <w:r>
-        <w:rPr>
-          <w:lang w:val="en-US"/>
-        </w:rPr>
-        <w:t>XSOData</w:t>
-      </w:r>
-      <w:proofErr w:type="spellEnd"/>
-      <w:r>
-        <w:rPr>
-          <w:lang w:val="en-US"/>
-        </w:rPr>
-        <w:t xml:space="preserve"> response, removing those fields from the final response.</w:t>
-      </w:r>
-      <w:r>
-        <w:rPr>
-          <w:lang w:val="en-US"/>
-        </w:rPr>
-        <w:t xml:space="preserve"> Should there be a name clash, then additional properties might accidentally be stripped from the response.</w:t>
-      </w:r>
-    </w:p>
-    <w:p>
-      <w:pPr>
-        <w:pStyle w:val="NoSpacing"/>
-        <w:rPr>
-          <w:lang w:val="en-US"/>
-        </w:rPr>
-      </w:pPr>
-      <w:r>
-        <w:rPr>
-          <w:lang w:val="en-US"/>
-        </w:rPr>
-        <w:t xml:space="preserve">In addition, it is recommended to avoid naming properties </w:t>
-      </w:r>
-      <w:proofErr w:type="spellStart"/>
-      <w:r>
-        <w:rPr>
-          <w:rFonts w:ascii="Courier New" w:hAnsi="Courier New" w:cs="Courier New"/>
-          <w:lang w:val="en-US"/>
-        </w:rPr>
-        <w:t>uri</w:t>
-      </w:r>
-      <w:proofErr w:type="spellEnd"/>
-      <w:r>
-        <w:rPr>
-          <w:lang w:val="en-US"/>
-        </w:rPr>
-        <w:t xml:space="preserve"> (lower-case specifically), since this is commonly used in metadata and links and is subject to URL rewriting.</w:t>
+        <w:t xml:space="preserve"> key property types are not supported by the wrapper</w:t>
+      </w:r>
+      <w:r>
+        <w:rPr>
+          <w:lang w:val="en-US"/>
+        </w:rPr>
+        <w:t xml:space="preserve"> library</w:t>
+      </w:r>
+      <w:r>
+        <w:rPr>
+          <w:lang w:val="en-US"/>
+        </w:rPr>
+        <w:t xml:space="preserve"> due to the missing Base64-Codec in HANA XS.</w:t>
+      </w:r>
+      <w:r>
+        <w:rPr>
+          <w:lang w:val="en-US"/>
+        </w:rPr>
+        <w:t xml:space="preserve"> This limitation only applies to server-driven pagination.</w:t>
       </w:r>
     </w:p>
     <w:p>
@@ -1712,129 +1976,7 @@
         <w:rPr>
           <w:lang w:val="en-US"/>
         </w:rPr>
-        <w:t>Removing</w:t>
-      </w:r>
-      <w:r>
-        <w:rPr>
-          <w:lang w:val="en-US"/>
-        </w:rPr>
-        <w:t xml:space="preserve"> Tombstones</w:t>
-      </w:r>
-    </w:p>
-    <w:p>
-      <w:pPr>
-        <w:pStyle w:val="NoSpacing"/>
-        <w:rPr>
-          <w:lang w:val="en-US"/>
-        </w:rPr>
-      </w:pPr>
-      <w:r>
-        <w:rPr>
-          <w:lang w:val="en-US"/>
-        </w:rPr>
-        <w:t xml:space="preserve">Over time, the shadow table may accumulate </w:t>
-      </w:r>
-      <w:r>
-        <w:rPr>
-          <w:lang w:val="en-US"/>
-        </w:rPr>
-        <w:t xml:space="preserve">a large number of tombstones, i.e. entries referring to deleted entries. It is recommended that a policy is implemented in order to keep this number rather small. For instance, client applications could be forced to perform a full re-sync after one month of not connecting, and server-side a daily XSJS cronjob could </w:t>
-      </w:r>
-      <w:r>
-        <w:rPr>
-          <w:lang w:val="en-US"/>
-        </w:rPr>
-        <w:t>be used to remove</w:t>
-      </w:r>
-      <w:r>
-        <w:rPr>
-          <w:lang w:val="en-US"/>
-        </w:rPr>
-        <w:t xml:space="preserve"> entries older than a month.</w:t>
-      </w:r>
-    </w:p>
-    <w:p>
-      <w:pPr>
-        <w:pStyle w:val="NoSpacing"/>
-        <w:rPr>
-          <w:lang w:val="en-US"/>
-        </w:rPr>
-      </w:pPr>
-    </w:p>
-    <w:p>
-      <w:pPr>
-        <w:pStyle w:val="Heading2"/>
-        <w:rPr>
-          <w:lang w:val="en-US"/>
-        </w:rPr>
-      </w:pPr>
-      <w:r>
-        <w:rPr>
-          <w:lang w:val="en-US"/>
-        </w:rPr>
-        <w:t>Key Property Types</w:t>
-      </w:r>
-    </w:p>
-    <w:p>
-      <w:pPr>
-        <w:pStyle w:val="NoSpacing"/>
-        <w:rPr>
-          <w:lang w:val="en-US"/>
-        </w:rPr>
-      </w:pPr>
-      <w:proofErr w:type="spellStart"/>
-      <w:r>
-        <w:rPr>
-          <w:rFonts w:ascii="Courier New" w:hAnsi="Courier New" w:cs="Courier New"/>
-          <w:lang w:val="en-US"/>
-        </w:rPr>
-        <w:t>Edm.Binary</w:t>
-      </w:r>
-      <w:proofErr w:type="spellEnd"/>
-      <w:r>
-        <w:rPr>
-          <w:lang w:val="en-US"/>
-        </w:rPr>
-        <w:t xml:space="preserve"> key property types are not supported by the wrapper</w:t>
-      </w:r>
-      <w:r>
-        <w:rPr>
-          <w:lang w:val="en-US"/>
-        </w:rPr>
-        <w:t xml:space="preserve"> library</w:t>
-      </w:r>
-      <w:r>
-        <w:rPr>
-          <w:lang w:val="en-US"/>
-        </w:rPr>
-        <w:t xml:space="preserve"> due to the missing Base64-Codec in HANA XS.</w:t>
-      </w:r>
-      <w:r>
-        <w:rPr>
-          <w:lang w:val="en-US"/>
-        </w:rPr>
-        <w:t xml:space="preserve"> This limitation only applies to server-driven pagination.</w:t>
-      </w:r>
-    </w:p>
-    <w:p>
-      <w:pPr>
-        <w:pStyle w:val="NoSpacing"/>
-        <w:rPr>
-          <w:lang w:val="en-US"/>
-        </w:rPr>
-      </w:pPr>
-    </w:p>
-    <w:p>
-      <w:pPr>
-        <w:pStyle w:val="Heading2"/>
-        <w:rPr>
-          <w:lang w:val="en-US"/>
-        </w:rPr>
-      </w:pPr>
-      <w:r>
-        <w:rPr>
-          <w:lang w:val="en-US"/>
-        </w:rPr>
+        <w:lastRenderedPageBreak/>
         <w:t>MERGE and PATCH</w:t>
       </w:r>
     </w:p>
@@ -2017,8 +2159,6 @@
         </w:rPr>
         <w:t>As of version 1.2.0, it is possible to enforce the maximum content length that the server should return (UTF-8, before compression). See the Configuration section for a description of the setting. Please note that this setting is currently only supported in non-batch-requests.</w:t>
       </w:r>
-      <w:bookmarkStart w:id="0" w:name="_GoBack"/>
-      <w:bookmarkEnd w:id="0"/>
     </w:p>
     <w:p>
       <w:pPr>
@@ -2466,6 +2606,13 @@
       </w:r>
       <w:r>
         <w:rPr>
+          <w:rFonts w:ascii="Courier New" w:hAnsi="Courier New" w:cs="Courier New"/>
+          <w:lang w:val="en-US"/>
+        </w:rPr>
+        <w:t>.db</w:t>
+      </w:r>
+      <w:r>
+        <w:rPr>
           <w:lang w:val="en-US"/>
         </w:rPr>
         <w:t xml:space="preserve"> package, in your HANA XS Admin cockpit (</w:t>
@@ -2516,6 +2663,13 @@
           <w:lang w:val="en-US"/>
         </w:rPr>
         <w:t>sap.odata.util</w:t>
+      </w:r>
+      <w:r>
+        <w:rPr>
+          <w:rFonts w:ascii="Courier New" w:hAnsi="Courier New" w:cs="Courier New"/>
+          <w:lang w:val="en-US"/>
+        </w:rPr>
+        <w:t>.lib.db</w:t>
       </w:r>
       <w:proofErr w:type="spellEnd"/>
       <w:r>
@@ -4094,6 +4248,55 @@
     </w:p>
     <w:p>
       <w:pPr>
+        <w:pStyle w:val="NoSpacing"/>
+        <w:rPr>
+          <w:b/>
+          <w:lang w:val="en-US"/>
+        </w:rPr>
+      </w:pPr>
+      <w:r>
+        <w:rPr>
+          <w:b/>
+          <w:lang w:val="en-US"/>
+        </w:rPr>
+        <w:t xml:space="preserve">Note that the timestamp column must be in UTC so it can be correctly compared with </w:t>
+      </w:r>
+      <w:proofErr w:type="gramStart"/>
+      <w:r>
+        <w:rPr>
+          <w:b/>
+          <w:lang w:val="en-US"/>
+        </w:rPr>
+        <w:t>the !</w:t>
+      </w:r>
+      <w:proofErr w:type="spellStart"/>
+      <w:r>
+        <w:rPr>
+          <w:b/>
+          <w:lang w:val="en-US"/>
+        </w:rPr>
+        <w:t>deltatoken</w:t>
+      </w:r>
+      <w:proofErr w:type="spellEnd"/>
+      <w:proofErr w:type="gramEnd"/>
+      <w:r>
+        <w:rPr>
+          <w:b/>
+          <w:lang w:val="en-US"/>
+        </w:rPr>
+        <w:t xml:space="preserve"> in the delta link.</w:t>
+      </w:r>
+    </w:p>
+    <w:p>
+      <w:pPr>
+        <w:pStyle w:val="NoSpacing"/>
+        <w:rPr>
+          <w:lang w:val="en-US"/>
+        </w:rPr>
+      </w:pPr>
+    </w:p>
+    <w:p>
+      <w:pPr>
         <w:pStyle w:val="Heading3"/>
         <w:rPr>
           <w:lang w:val="en-US"/>
@@ -4171,6 +4374,7 @@
         <w:rPr>
           <w:lang w:val="en-US"/>
         </w:rPr>
+        <w:lastRenderedPageBreak/>
         <w:br w:type="page"/>
       </w:r>
     </w:p>
@@ -18429,7 +18633,9 @@
       <w:r>
         <w:rPr>
           <w:rFonts w:ascii="Courier New" w:hAnsi="Courier New" w:cs="Courier New"/>
-          <w:color w:val="000000"/>
+          <w:b/>
+          <w:bCs/>
+          <w:color w:val="7F0055"/>
           <w:sz w:val="20"/>
           <w:szCs w:val="20"/>
           <w:lang w:val="en-US"/>
@@ -18440,14 +18646,90 @@
       <w:r>
         <w:rPr>
           <w:rFonts w:ascii="Courier New" w:hAnsi="Courier New" w:cs="Courier New"/>
-          <w:color w:val="000000"/>
-          <w:sz w:val="20"/>
-          <w:szCs w:val="20"/>
-          <w:lang w:val="en-US"/>
-        </w:rPr>
-        <w:t>LOCALTOUTC(</w:t>
+          <w:b/>
+          <w:bCs/>
+          <w:color w:val="7F0055"/>
+          <w:sz w:val="20"/>
+          <w:szCs w:val="20"/>
+          <w:lang w:val="en-US"/>
+        </w:rPr>
+        <w:t>IFNULL</w:t>
+      </w:r>
+      <w:r>
+        <w:rPr>
+          <w:rFonts w:ascii="Courier New" w:hAnsi="Courier New" w:cs="Courier New"/>
+          <w:color w:val="000000"/>
+          <w:sz w:val="20"/>
+          <w:szCs w:val="20"/>
+          <w:lang w:val="en-US"/>
+        </w:rPr>
+        <w:t xml:space="preserve">( </w:t>
+      </w:r>
+      <w:r>
+        <w:rPr>
+          <w:rFonts w:ascii="Courier New" w:hAnsi="Courier New" w:cs="Courier New"/>
+          <w:b/>
+          <w:bCs/>
+          <w:color w:val="7F0055"/>
+          <w:sz w:val="20"/>
+          <w:szCs w:val="20"/>
+          <w:lang w:val="en-US"/>
+        </w:rPr>
+        <w:t>MAX</w:t>
       </w:r>
       <w:proofErr w:type="gramEnd"/>
+      <w:r>
+        <w:rPr>
+          <w:rFonts w:ascii="Courier New" w:hAnsi="Courier New" w:cs="Courier New"/>
+          <w:color w:val="000000"/>
+          <w:sz w:val="20"/>
+          <w:szCs w:val="20"/>
+          <w:lang w:val="en-US"/>
+        </w:rPr>
+        <w:t>(START_TIME), NOW()</w:t>
+      </w:r>
+      <w:r>
+        <w:rPr>
+          <w:rFonts w:ascii="Courier New" w:hAnsi="Courier New" w:cs="Courier New"/>
+          <w:color w:val="000000"/>
+          <w:sz w:val="20"/>
+          <w:szCs w:val="20"/>
+          <w:lang w:val="en-US"/>
+        </w:rPr>
+        <w:t xml:space="preserve"> </w:t>
+      </w:r>
+      <w:r>
+        <w:rPr>
+          <w:rFonts w:ascii="Courier New" w:hAnsi="Courier New" w:cs="Courier New"/>
+          <w:color w:val="000000"/>
+          <w:sz w:val="20"/>
+          <w:szCs w:val="20"/>
+          <w:lang w:val="en-US"/>
+        </w:rPr>
+        <w:t xml:space="preserve">) </w:t>
+      </w:r>
+      <w:r>
+        <w:rPr>
+          <w:rFonts w:ascii="Courier New" w:hAnsi="Courier New" w:cs="Courier New"/>
+          <w:b/>
+          <w:bCs/>
+          <w:color w:val="7F0055"/>
+          <w:sz w:val="20"/>
+          <w:szCs w:val="20"/>
+          <w:lang w:val="en-US"/>
+        </w:rPr>
+        <w:t>AS</w:t>
+      </w:r>
+      <w:r>
+        <w:rPr>
+          <w:rFonts w:ascii="Courier New" w:hAnsi="Courier New" w:cs="Courier New"/>
+          <w:color w:val="000000"/>
+          <w:sz w:val="20"/>
+          <w:szCs w:val="20"/>
+          <w:lang w:val="en-US"/>
+        </w:rPr>
+        <w:t xml:space="preserve"> DELTATOKEN</w:t>
+      </w:r>
     </w:p>
     <w:p>
       <w:pPr>
@@ -18472,333 +18754,6 @@
           <w:szCs w:val="20"/>
           <w:lang w:val="en-US"/>
         </w:rPr>
-        <w:t xml:space="preserve">    </w:t>
-      </w:r>
-      <w:proofErr w:type="gramStart"/>
-      <w:r>
-        <w:rPr>
-          <w:rFonts w:ascii="Courier New" w:hAnsi="Courier New" w:cs="Courier New"/>
-          <w:b/>
-          <w:bCs/>
-          <w:color w:val="7F0055"/>
-          <w:sz w:val="20"/>
-          <w:szCs w:val="20"/>
-          <w:lang w:val="en-US"/>
-        </w:rPr>
-        <w:t>IFNULL</w:t>
-      </w:r>
-      <w:r>
-        <w:rPr>
-          <w:rFonts w:ascii="Courier New" w:hAnsi="Courier New" w:cs="Courier New"/>
-          <w:color w:val="000000"/>
-          <w:sz w:val="20"/>
-          <w:szCs w:val="20"/>
-          <w:lang w:val="en-US"/>
-        </w:rPr>
-        <w:t xml:space="preserve">( </w:t>
-      </w:r>
-      <w:r>
-        <w:rPr>
-          <w:rFonts w:ascii="Courier New" w:hAnsi="Courier New" w:cs="Courier New"/>
-          <w:b/>
-          <w:bCs/>
-          <w:color w:val="7F0055"/>
-          <w:sz w:val="20"/>
-          <w:szCs w:val="20"/>
-          <w:lang w:val="en-US"/>
-        </w:rPr>
-        <w:t>MAX</w:t>
-      </w:r>
-      <w:proofErr w:type="gramEnd"/>
-      <w:r>
-        <w:rPr>
-          <w:rFonts w:ascii="Courier New" w:hAnsi="Courier New" w:cs="Courier New"/>
-          <w:color w:val="000000"/>
-          <w:sz w:val="20"/>
-          <w:szCs w:val="20"/>
-          <w:lang w:val="en-US"/>
-        </w:rPr>
-        <w:t>(START_TIME), NOW() ),</w:t>
-      </w:r>
-    </w:p>
-    <w:p>
-      <w:pPr>
-        <w:autoSpaceDE w:val="0"/>
-        <w:autoSpaceDN w:val="0"/>
-        <w:adjustRightInd w:val="0"/>
-        <w:spacing w:after="0" w:line="240" w:lineRule="auto"/>
-        <w:rPr>
-          <w:rFonts w:ascii="Courier New" w:hAnsi="Courier New" w:cs="Courier New"/>
-          <w:color w:val="000000"/>
-          <w:sz w:val="20"/>
-          <w:szCs w:val="20"/>
-          <w:lang w:val="en-US"/>
-        </w:rPr>
-      </w:pPr>
-      <w:r>
-        <w:rPr>
-          <w:rFonts w:ascii="Courier New" w:hAnsi="Courier New" w:cs="Courier New"/>
-          <w:color w:val="000000"/>
-          <w:sz w:val="20"/>
-          <w:szCs w:val="20"/>
-          <w:lang w:val="en-US"/>
-        </w:rPr>
-        <w:t xml:space="preserve">    </w:t>
-      </w:r>
-      <w:r>
-        <w:rPr>
-          <w:rFonts w:ascii="Courier New" w:hAnsi="Courier New" w:cs="Courier New"/>
-          <w:color w:val="000000"/>
-          <w:sz w:val="20"/>
-          <w:szCs w:val="20"/>
-          <w:lang w:val="en-US"/>
-        </w:rPr>
-        <w:t>(</w:t>
-      </w:r>
-      <w:r>
-        <w:rPr>
-          <w:rFonts w:ascii="Courier New" w:hAnsi="Courier New" w:cs="Courier New"/>
-          <w:b/>
-          <w:bCs/>
-          <w:color w:val="7F0055"/>
-          <w:sz w:val="20"/>
-          <w:szCs w:val="20"/>
-          <w:lang w:val="en-US"/>
-        </w:rPr>
-        <w:t>SELECT</w:t>
-      </w:r>
-      <w:r>
-        <w:rPr>
-          <w:rFonts w:ascii="Courier New" w:hAnsi="Courier New" w:cs="Courier New"/>
-          <w:color w:val="000000"/>
-          <w:sz w:val="20"/>
-          <w:szCs w:val="20"/>
-          <w:lang w:val="en-US"/>
-        </w:rPr>
-        <w:t xml:space="preserve"> </w:t>
-      </w:r>
-      <w:r>
-        <w:rPr>
-          <w:rFonts w:ascii="Courier New" w:hAnsi="Courier New" w:cs="Courier New"/>
-          <w:b/>
-          <w:bCs/>
-          <w:color w:val="7F0055"/>
-          <w:sz w:val="20"/>
-          <w:szCs w:val="20"/>
-          <w:lang w:val="en-US"/>
-        </w:rPr>
-        <w:t>VALUE</w:t>
-      </w:r>
-      <w:r>
-        <w:rPr>
-          <w:rFonts w:ascii="Courier New" w:hAnsi="Courier New" w:cs="Courier New"/>
-          <w:color w:val="000000"/>
-          <w:sz w:val="20"/>
-          <w:szCs w:val="20"/>
-          <w:lang w:val="en-US"/>
-        </w:rPr>
-        <w:t xml:space="preserve"> </w:t>
-      </w:r>
-      <w:r>
-        <w:rPr>
-          <w:rFonts w:ascii="Courier New" w:hAnsi="Courier New" w:cs="Courier New"/>
-          <w:b/>
-          <w:bCs/>
-          <w:color w:val="7F0055"/>
-          <w:sz w:val="20"/>
-          <w:szCs w:val="20"/>
-          <w:lang w:val="en-US"/>
-        </w:rPr>
-        <w:t>FROM</w:t>
-      </w:r>
-      <w:r>
-        <w:rPr>
-          <w:rFonts w:ascii="Courier New" w:hAnsi="Courier New" w:cs="Courier New"/>
-          <w:color w:val="000000"/>
-          <w:sz w:val="20"/>
-          <w:szCs w:val="20"/>
-          <w:lang w:val="en-US"/>
-        </w:rPr>
-        <w:t xml:space="preserve"> M_HOST_INFORMATION</w:t>
-      </w:r>
-    </w:p>
-    <w:p>
-      <w:pPr>
-        <w:autoSpaceDE w:val="0"/>
-        <w:autoSpaceDN w:val="0"/>
-        <w:adjustRightInd w:val="0"/>
-        <w:spacing w:after="0" w:line="240" w:lineRule="auto"/>
-        <w:rPr>
-          <w:rFonts w:ascii="Courier New" w:hAnsi="Courier New" w:cs="Courier New"/>
-          <w:sz w:val="20"/>
-          <w:szCs w:val="20"/>
-          <w:lang w:val="en-US"/>
-        </w:rPr>
-      </w:pPr>
-      <w:r>
-        <w:rPr>
-          <w:rFonts w:ascii="Courier New" w:hAnsi="Courier New" w:cs="Courier New"/>
-          <w:color w:val="000000"/>
-          <w:sz w:val="20"/>
-          <w:szCs w:val="20"/>
-          <w:lang w:val="en-US"/>
-        </w:rPr>
-        <w:t xml:space="preserve">      </w:t>
-      </w:r>
-      <w:r>
-        <w:rPr>
-          <w:rFonts w:ascii="Courier New" w:hAnsi="Courier New" w:cs="Courier New"/>
-          <w:b/>
-          <w:bCs/>
-          <w:color w:val="7F0055"/>
-          <w:sz w:val="20"/>
-          <w:szCs w:val="20"/>
-          <w:lang w:val="en-US"/>
-        </w:rPr>
-        <w:t>WHERE UPPER</w:t>
-      </w:r>
-      <w:r>
-        <w:rPr>
-          <w:rFonts w:ascii="Courier New" w:hAnsi="Courier New" w:cs="Courier New"/>
-          <w:color w:val="000000"/>
-          <w:sz w:val="20"/>
-          <w:szCs w:val="20"/>
-          <w:lang w:val="en-US"/>
-        </w:rPr>
-        <w:t>(</w:t>
-      </w:r>
-      <w:r>
-        <w:rPr>
-          <w:rFonts w:ascii="Courier New" w:hAnsi="Courier New" w:cs="Courier New"/>
-          <w:b/>
-          <w:bCs/>
-          <w:color w:val="7F0055"/>
-          <w:sz w:val="20"/>
-          <w:szCs w:val="20"/>
-          <w:lang w:val="en-US"/>
-        </w:rPr>
-        <w:t>KEY</w:t>
-      </w:r>
-      <w:r>
-        <w:rPr>
-          <w:rFonts w:ascii="Courier New" w:hAnsi="Courier New" w:cs="Courier New"/>
-          <w:color w:val="000000"/>
-          <w:sz w:val="20"/>
-          <w:szCs w:val="20"/>
-          <w:lang w:val="en-US"/>
-        </w:rPr>
-        <w:t xml:space="preserve">) = </w:t>
-      </w:r>
-      <w:r>
-        <w:rPr>
-          <w:rFonts w:ascii="Courier New" w:hAnsi="Courier New" w:cs="Courier New"/>
-          <w:color w:val="2A00FF"/>
-          <w:sz w:val="20"/>
-          <w:szCs w:val="20"/>
-          <w:lang w:val="en-US"/>
-        </w:rPr>
-        <w:t>'TIMEZONE_NAME'</w:t>
-      </w:r>
-      <w:r>
-        <w:rPr>
-          <w:rFonts w:ascii="Courier New" w:hAnsi="Courier New" w:cs="Courier New"/>
-          <w:color w:val="000000"/>
-          <w:sz w:val="20"/>
-          <w:szCs w:val="20"/>
-          <w:lang w:val="en-US"/>
-        </w:rPr>
-        <w:t xml:space="preserve"> </w:t>
-      </w:r>
-      <w:r>
-        <w:rPr>
-          <w:rFonts w:ascii="Courier New" w:hAnsi="Courier New" w:cs="Courier New"/>
-          <w:b/>
-          <w:bCs/>
-          <w:color w:val="7F0055"/>
-          <w:sz w:val="20"/>
-          <w:szCs w:val="20"/>
-          <w:lang w:val="en-US"/>
-        </w:rPr>
-        <w:t>LIMIT</w:t>
-      </w:r>
-      <w:r>
-        <w:rPr>
-          <w:rFonts w:ascii="Courier New" w:hAnsi="Courier New" w:cs="Courier New"/>
-          <w:color w:val="000000"/>
-          <w:sz w:val="20"/>
-          <w:szCs w:val="20"/>
-          <w:lang w:val="en-US"/>
-        </w:rPr>
-        <w:t xml:space="preserve"> 1</w:t>
-      </w:r>
-      <w:proofErr w:type="gramStart"/>
-      <w:r>
-        <w:rPr>
-          <w:rFonts w:ascii="Courier New" w:hAnsi="Courier New" w:cs="Courier New"/>
-          <w:color w:val="000000"/>
-          <w:sz w:val="20"/>
-          <w:szCs w:val="20"/>
-          <w:lang w:val="en-US"/>
-        </w:rPr>
-        <w:t>) )</w:t>
-      </w:r>
-      <w:proofErr w:type="gramEnd"/>
-      <w:r>
-        <w:rPr>
-          <w:rFonts w:ascii="Courier New" w:hAnsi="Courier New" w:cs="Courier New"/>
-          <w:color w:val="000000"/>
-          <w:sz w:val="20"/>
-          <w:szCs w:val="20"/>
-          <w:lang w:val="en-US"/>
-        </w:rPr>
-        <w:t xml:space="preserve"> </w:t>
-      </w:r>
-      <w:r>
-        <w:rPr>
-          <w:rFonts w:ascii="Courier New" w:hAnsi="Courier New" w:cs="Courier New"/>
-          <w:b/>
-          <w:bCs/>
-          <w:color w:val="7F0055"/>
-          <w:sz w:val="20"/>
-          <w:szCs w:val="20"/>
-          <w:lang w:val="en-US"/>
-        </w:rPr>
-        <w:t>AS</w:t>
-      </w:r>
-      <w:r>
-        <w:rPr>
-          <w:rFonts w:ascii="Courier New" w:hAnsi="Courier New" w:cs="Courier New"/>
-          <w:color w:val="000000"/>
-          <w:sz w:val="20"/>
-          <w:szCs w:val="20"/>
-          <w:lang w:val="en-US"/>
-        </w:rPr>
-        <w:t xml:space="preserve"> DELTATOKEN</w:t>
-      </w:r>
-    </w:p>
-    <w:p>
-      <w:pPr>
-        <w:autoSpaceDE w:val="0"/>
-        <w:autoSpaceDN w:val="0"/>
-        <w:adjustRightInd w:val="0"/>
-        <w:spacing w:after="0" w:line="240" w:lineRule="auto"/>
-        <w:rPr>
-          <w:rFonts w:ascii="Courier New" w:hAnsi="Courier New" w:cs="Courier New"/>
-          <w:sz w:val="20"/>
-          <w:szCs w:val="20"/>
-          <w:lang w:val="en-US"/>
-        </w:rPr>
-      </w:pPr>
-      <w:r>
-        <w:rPr>
-          <w:rFonts w:ascii="Courier New" w:hAnsi="Courier New" w:cs="Courier New"/>
-          <w:b/>
-          <w:bCs/>
-          <w:color w:val="7F0055"/>
-          <w:sz w:val="20"/>
-          <w:szCs w:val="20"/>
-          <w:lang w:val="en-US"/>
-        </w:rPr>
         <w:t xml:space="preserve">  FROM</w:t>
       </w:r>
       <w:r>
@@ -19101,16 +19056,42 @@
         <w:rPr>
           <w:lang w:val="en-US"/>
         </w:rPr>
-        <w:t>The order in which the decorators are applied is irrelevant, since both interactions depend solely on the request parameters, not on the presence of either of the wrappers.</w:t>
-      </w:r>
-    </w:p>
-    <w:p>
-      <w:pPr>
-        <w:pStyle w:val="NoSpacing"/>
-        <w:rPr>
-          <w:lang w:val="en-US"/>
-        </w:rPr>
-      </w:pPr>
+        <w:t xml:space="preserve">If both </w:t>
+      </w:r>
+      <w:proofErr w:type="spellStart"/>
+      <w:r>
+        <w:rPr>
+          <w:lang w:val="en-US"/>
+        </w:rPr>
+        <w:t>skipToken</w:t>
+      </w:r>
+      <w:proofErr w:type="spellEnd"/>
+      <w:r>
+        <w:rPr>
+          <w:lang w:val="en-US"/>
+        </w:rPr>
+        <w:t xml:space="preserve"> and delta decorators are used, then the </w:t>
+      </w:r>
+      <w:proofErr w:type="spellStart"/>
+      <w:r>
+        <w:rPr>
+          <w:lang w:val="en-US"/>
+        </w:rPr>
+        <w:t>skipToken</w:t>
+      </w:r>
+      <w:proofErr w:type="spellEnd"/>
+      <w:r>
+        <w:rPr>
+          <w:lang w:val="en-US"/>
+        </w:rPr>
+        <w:t xml:space="preserve"> decorator should be applied first so the </w:t>
+      </w:r>
+      <w:r>
+        <w:rPr>
+          <w:lang w:val="en-US"/>
+        </w:rPr>
+        <w:t xml:space="preserve">delta code can determine if its processing the final page. </w:t>
+      </w:r>
     </w:p>
     <w:p>
       <w:pPr>
@@ -19129,7 +19110,15 @@
         <w:rPr>
           <w:lang w:val="en-US"/>
         </w:rPr>
-        <w:t>“Get Buyers Delta (page 2)” sample query</w:t>
+        <w:t>“Get Buyers Delta (page 2)” sample que</w:t>
+      </w:r>
+      <w:bookmarkStart w:id="0" w:name="_GoBack"/>
+      <w:bookmarkEnd w:id="0"/>
+      <w:r>
+        <w:rPr>
+          <w:lang w:val="en-US"/>
+        </w:rPr>
+        <w:t>ry</w:t>
       </w:r>
       <w:r>
         <w:rPr>
@@ -19169,7 +19158,7 @@
 </file>
 
 <file path=word/numbering.xml><?xml version="1.0" encoding="utf-8"?>
-<w:numbering xmlns:wpc="http://schemas.microsoft.com/office/word/2010/wordprocessingCanvas" xmlns:cx="http://schemas.microsoft.com/office/drawing/2014/chartex" xmlns:cx1="http://schemas.microsoft.com/office/drawing/2015/9/8/chartex" xmlns:cx2="http://schemas.microsoft.com/office/drawing/2015/10/21/chartex" xmlns:cx3="http://schemas.microsoft.com/office/drawing/2016/5/9/chartex" xmlns:cx4="http://schemas.microsoft.com/office/drawing/2016/5/10/chartex" xmlns:cx5="http://schemas.microsoft.com/office/drawing/2016/5/11/chartex" xmlns:mc="http://schemas.openxmlformats.org/markup-compatibility/2006" xmlns:o="urn:schemas-microsoft-com:office:office" xmlns:r="http://schemas.openxmlformats.org/officeDocument/2006/relationships" xmlns:m="http://schemas.openxmlformats.org/officeDocument/2006/math" xmlns:v="urn:schemas-microsoft-com:vml" xmlns:wp14="http://schemas.microsoft.com/office/word/2010/wordprocessingDrawing" xmlns:wp="http://schemas.openxmlformats.org/drawingml/2006/wordprocessingDrawing" xmlns:w10="urn:schemas-microsoft-com:office:word" xmlns:w="http://schemas.openxmlformats.org/wordprocessingml/2006/main" xmlns:w14="http://schemas.microsoft.com/office/word/2010/wordml" xmlns:w15="http://schemas.microsoft.com/office/word/2012/wordml" xmlns:w16se="http://schemas.microsoft.com/office/word/2015/wordml/symex" xmlns:wpg="http://schemas.microsoft.com/office/word/2010/wordprocessingGroup" xmlns:wpi="http://schemas.microsoft.com/office/word/2010/wordprocessingInk" xmlns:wne="http://schemas.microsoft.com/office/word/2006/wordml" xmlns:wps="http://schemas.microsoft.com/office/word/2010/wordprocessingShape" mc:Ignorable="w14 w15 w16se wp14">
+<w:numbering xmlns:wpc="http://schemas.microsoft.com/office/word/2010/wordprocessingCanvas" xmlns:cx="http://schemas.microsoft.com/office/drawing/2014/chartex" xmlns:cx1="http://schemas.microsoft.com/office/drawing/2015/9/8/chartex" xmlns:cx2="http://schemas.microsoft.com/office/drawing/2015/10/21/chartex" xmlns:cx3="http://schemas.microsoft.com/office/drawing/2016/5/9/chartex" xmlns:cx4="http://schemas.microsoft.com/office/drawing/2016/5/10/chartex" xmlns:cx5="http://schemas.microsoft.com/office/drawing/2016/5/11/chartex" xmlns:cx6="http://schemas.microsoft.com/office/drawing/2016/5/12/chartex" xmlns:cx7="http://schemas.microsoft.com/office/drawing/2016/5/13/chartex" xmlns:cx8="http://schemas.microsoft.com/office/drawing/2016/5/14/chartex" xmlns:mc="http://schemas.openxmlformats.org/markup-compatibility/2006" xmlns:aink="http://schemas.microsoft.com/office/drawing/2016/ink" xmlns:am3d="http://schemas.microsoft.com/office/drawing/2017/model3d" xmlns:o="urn:schemas-microsoft-com:office:office" xmlns:r="http://schemas.openxmlformats.org/officeDocument/2006/relationships" xmlns:m="http://schemas.openxmlformats.org/officeDocument/2006/math" xmlns:v="urn:schemas-microsoft-com:vml" xmlns:wp14="http://schemas.microsoft.com/office/word/2010/wordprocessingDrawing" xmlns:wp="http://schemas.openxmlformats.org/drawingml/2006/wordprocessingDrawing" xmlns:w10="urn:schemas-microsoft-com:office:word" xmlns:w="http://schemas.openxmlformats.org/wordprocessingml/2006/main" xmlns:w14="http://schemas.microsoft.com/office/word/2010/wordml" xmlns:w15="http://schemas.microsoft.com/office/word/2012/wordml" xmlns:w16cid="http://schemas.microsoft.com/office/word/2016/wordml/cid" xmlns:w16se="http://schemas.microsoft.com/office/word/2015/wordml/symex" xmlns:wpg="http://schemas.microsoft.com/office/word/2010/wordprocessingGroup" xmlns:wpi="http://schemas.microsoft.com/office/word/2010/wordprocessingInk" xmlns:wne="http://schemas.microsoft.com/office/word/2006/wordml" xmlns:wps="http://schemas.microsoft.com/office/word/2010/wordprocessingShape" mc:Ignorable="w14 w15 w16se w16cid wp14">
   <w:abstractNum w:abstractNumId="0" w15:restartNumberingAfterBreak="0">
     <w:nsid w:val="1618402C"/>
     <w:multiLevelType w:val="hybridMultilevel"/>
@@ -20806,7 +20795,7 @@
 </file>
 
 <file path=word/styles.xml><?xml version="1.0" encoding="utf-8"?>
-<w:styles xmlns:mc="http://schemas.openxmlformats.org/markup-compatibility/2006" xmlns:r="http://schemas.openxmlformats.org/officeDocument/2006/relationships" xmlns:w="http://schemas.openxmlformats.org/wordprocessingml/2006/main" xmlns:w14="http://schemas.microsoft.com/office/word/2010/wordml" xmlns:w15="http://schemas.microsoft.com/office/word/2012/wordml" xmlns:w16se="http://schemas.microsoft.com/office/word/2015/wordml/symex" mc:Ignorable="w14 w15 w16se">
+<w:styles xmlns:mc="http://schemas.openxmlformats.org/markup-compatibility/2006" xmlns:r="http://schemas.openxmlformats.org/officeDocument/2006/relationships" xmlns:w="http://schemas.openxmlformats.org/wordprocessingml/2006/main" xmlns:w14="http://schemas.microsoft.com/office/word/2010/wordml" xmlns:w15="http://schemas.microsoft.com/office/word/2012/wordml" xmlns:w16cid="http://schemas.microsoft.com/office/word/2016/wordml/cid" xmlns:w16se="http://schemas.microsoft.com/office/word/2015/wordml/symex" mc:Ignorable="w14 w15 w16se w16cid">
   <w:docDefaults>
     <w:rPrDefault>
       <w:rPr>
@@ -20822,7 +20811,7 @@
       </w:pPr>
     </w:pPrDefault>
   </w:docDefaults>
-  <w:latentStyles w:defLockedState="0" w:defUIPriority="99" w:defSemiHidden="0" w:defUnhideWhenUsed="0" w:defQFormat="0" w:count="374">
+  <w:latentStyles w:defLockedState="0" w:defUIPriority="99" w:defSemiHidden="0" w:defUnhideWhenUsed="0" w:defQFormat="0" w:count="375">
     <w:lsdException w:name="Normal" w:uiPriority="0" w:qFormat="1"/>
     <w:lsdException w:name="heading 1" w:uiPriority="9" w:qFormat="1"/>
     <w:lsdException w:name="heading 2" w:semiHidden="1" w:uiPriority="9" w:unhideWhenUsed="1" w:qFormat="1"/>
@@ -20928,6 +20917,7 @@
     <w:lsdException w:name="HTML Sample" w:semiHidden="1" w:unhideWhenUsed="1"/>
     <w:lsdException w:name="HTML Typewriter" w:semiHidden="1" w:unhideWhenUsed="1"/>
     <w:lsdException w:name="HTML Variable" w:semiHidden="1" w:unhideWhenUsed="1"/>
+    <w:lsdException w:name="Normal Table" w:semiHidden="1" w:unhideWhenUsed="1"/>
     <w:lsdException w:name="annotation subject" w:semiHidden="1" w:unhideWhenUsed="1"/>
     <w:lsdException w:name="No List" w:semiHidden="1" w:unhideWhenUsed="1"/>
     <w:lsdException w:name="Outline List 1" w:semiHidden="1" w:unhideWhenUsed="1"/>
@@ -20972,6 +20962,7 @@
     <w:lsdException w:name="Table Professional" w:semiHidden="1" w:unhideWhenUsed="1"/>
     <w:lsdException w:name="Table Subtle 1" w:semiHidden="1" w:unhideWhenUsed="1"/>
     <w:lsdException w:name="Table Subtle 2" w:semiHidden="1" w:unhideWhenUsed="1"/>
+    <w:lsdException w:name="Table Web 1" w:semiHidden="1" w:unhideWhenUsed="1"/>
     <w:lsdException w:name="Table Web 2" w:semiHidden="1" w:unhideWhenUsed="1"/>
     <w:lsdException w:name="Table Web 3" w:semiHidden="1" w:unhideWhenUsed="1"/>
     <w:lsdException w:name="Balloon Text" w:semiHidden="1" w:unhideWhenUsed="1"/>
@@ -21195,6 +21186,7 @@
     <w:lsdException w:name="Mention" w:semiHidden="1" w:unhideWhenUsed="1"/>
     <w:lsdException w:name="Smart Hyperlink" w:semiHidden="1" w:unhideWhenUsed="1"/>
     <w:lsdException w:name="Hashtag" w:semiHidden="1" w:unhideWhenUsed="1"/>
+    <w:lsdException w:name="Unresolved Mention" w:semiHidden="1" w:unhideWhenUsed="1"/>
   </w:latentStyles>
   <w:style w:type="paragraph" w:default="1" w:styleId="Normal">
     <w:name w:val="Normal"/>
@@ -21681,7 +21673,7 @@
 </file>
 
 <file path=customXml/itemProps1.xml><?xml version="1.0" encoding="utf-8"?>
-<ds:datastoreItem xmlns:ds="http://schemas.openxmlformats.org/officeDocument/2006/customXml" ds:itemID="{9956A1FC-5A92-4039-9710-52E7401E3150}">
+<ds:datastoreItem xmlns:ds="http://schemas.openxmlformats.org/officeDocument/2006/customXml" ds:itemID="{1D77F569-BFA7-43C9-92AC-FFAB026EFC57}">
   <ds:schemaRefs>
     <ds:schemaRef ds:uri="http://schemas.openxmlformats.org/officeDocument/2006/bibliography"/>
   </ds:schemaRefs>
